--- a/计算机仿真投稿/基于运动描述语言的机械臂轨迹生成方法.docx
+++ b/计算机仿真投稿/基于运动描述语言的机械臂轨迹生成方法.docx
@@ -374,7 +374,6 @@
           <w:b/>
           <w:szCs w:val="21"/>
         </w:rPr>
-        <w:lastRenderedPageBreak/>
         <w:t>基于运动描述语言的机械臂轨迹生成方法</w:t>
       </w:r>
       <w:r>
@@ -1124,7 +1123,6 @@
           <w:b/>
           <w:szCs w:val="21"/>
         </w:rPr>
-        <w:lastRenderedPageBreak/>
         <w:t xml:space="preserve">1 </w:t>
       </w:r>
       <w:r>
@@ -2161,7 +2159,6 @@
           <w:rFonts w:hAnsi="宋体"/>
           <w:szCs w:val="21"/>
         </w:rPr>
-        <w:lastRenderedPageBreak/>
         <w:fldChar w:fldCharType="begin"/>
       </w:r>
       <w:r>
@@ -4218,7 +4215,6 @@
         <w:ind w:firstLineChars="171" w:firstLine="359"/>
         <w:jc w:val="left"/>
         <w:rPr>
-          <w:rFonts w:hint="eastAsia"/>
           <w:szCs w:val="21"/>
         </w:rPr>
       </w:pPr>
@@ -4292,7 +4288,6 @@
           <w:rFonts w:hint="eastAsia"/>
           <w:szCs w:val="21"/>
         </w:rPr>
-        <w:lastRenderedPageBreak/>
         <w:t>约束条件</w:t>
       </w:r>
       <w:r>
@@ -6513,8 +6508,6 @@
         </w:rPr>
         <w:t>体系的运动基元。</w:t>
       </w:r>
-      <w:bookmarkStart w:id="1" w:name="_GoBack"/>
-      <w:bookmarkEnd w:id="1"/>
     </w:p>
     <w:p>
       <w:pPr>
@@ -6582,7 +6575,7 @@
           <w:szCs w:val="21"/>
         </w:rPr>
       </w:pPr>
-      <w:bookmarkStart w:id="2" w:name="OLE_LINK3"/>
+      <w:bookmarkStart w:id="1" w:name="OLE_LINK3"/>
       <w:r>
         <w:rPr>
           <w:rFonts w:hint="eastAsia"/>
@@ -6633,7 +6626,7 @@
         </w:rPr>
         <w:t>控制架构</w:t>
       </w:r>
-      <w:bookmarkEnd w:id="2"/>
+      <w:bookmarkEnd w:id="1"/>
       <w:r>
         <w:rPr>
           <w:rFonts w:hint="eastAsia"/>
@@ -6690,7 +6683,14 @@
           <w:rFonts w:hint="eastAsia"/>
           <w:szCs w:val="21"/>
         </w:rPr>
-        <w:t>理论中，运动基元（</w:t>
+        <w:t>框架</w:t>
+      </w:r>
+      <w:r>
+        <w:rPr>
+          <w:rFonts w:hint="eastAsia"/>
+          <w:szCs w:val="21"/>
+        </w:rPr>
+        <w:t>中，运动基元（</w:t>
       </w:r>
       <w:r>
         <w:rPr>
@@ -6757,10 +6757,10 @@
           <w:position w:val="-52"/>
         </w:rPr>
         <w:object w:dxaOrig="2920" w:dyaOrig="1200">
-          <v:shape id="_x0000_i1025" type="#_x0000_t75" style="width:145.75pt;height:59.9pt" o:ole="">
+          <v:shape id="_x0000_i1025" type="#_x0000_t75" style="width:145.75pt;height:59.95pt" o:ole="">
             <v:imagedata r:id="rId10" o:title=""/>
           </v:shape>
-          <o:OLEObject Type="Embed" ProgID="Equation.DSMT4" ShapeID="_x0000_i1025" DrawAspect="Content" ObjectID="_1583156714" r:id="rId11"/>
+          <o:OLEObject Type="Embed" ProgID="Equation.DSMT4" ShapeID="_x0000_i1025" DrawAspect="Content" ObjectID="_1583178034" r:id="rId11"/>
         </w:object>
       </w:r>
       <w:r>
@@ -7007,29 +7007,21 @@
         <w:autoSpaceDE w:val="0"/>
         <w:autoSpaceDN w:val="0"/>
         <w:adjustRightInd w:val="0"/>
-        <w:ind w:firstLineChars="171" w:firstLine="359"/>
         <w:jc w:val="left"/>
         <w:rPr>
           <w:szCs w:val="21"/>
         </w:rPr>
       </w:pPr>
-      <w:r>
-        <w:rPr>
-          <w:rFonts w:hint="eastAsia"/>
-          <w:szCs w:val="21"/>
-        </w:rPr>
-        <w:t>其中</w:t>
-      </w:r>
       <m:oMath>
         <m:r>
           <m:rPr>
             <m:sty m:val="p"/>
           </m:rPr>
           <w:rPr>
-            <w:rFonts w:ascii="Cambria Math" w:hAnsi="Cambria Math"/>
+            <w:rFonts w:ascii="Cambria Math" w:hAnsi="Cambria Math" w:hint="eastAsia"/>
             <w:szCs w:val="21"/>
           </w:rPr>
-          <m:t>T</m:t>
+          <m:t>t</m:t>
         </m:r>
       </m:oMath>
       <w:r>
@@ -7129,12 +7121,28 @@
         <w:t>MDLg</w:t>
       </w:r>
       <w:proofErr w:type="spellEnd"/>
-      <w:r>
-        <w:rPr>
-          <w:rFonts w:hint="eastAsia"/>
-          <w:szCs w:val="21"/>
-        </w:rPr>
-        <w:t>从端的时候，就可以构成一个运动序列</w:t>
+      <w:proofErr w:type="gramStart"/>
+      <w:r>
+        <w:rPr>
+          <w:rFonts w:hint="eastAsia"/>
+          <w:szCs w:val="21"/>
+        </w:rPr>
+        <w:t>从端</w:t>
+      </w:r>
+      <w:r>
+        <w:rPr>
+          <w:rFonts w:hint="eastAsia"/>
+          <w:szCs w:val="21"/>
+        </w:rPr>
+        <w:t>解析器</w:t>
+      </w:r>
+      <w:proofErr w:type="gramEnd"/>
+      <w:r>
+        <w:rPr>
+          <w:rFonts w:hint="eastAsia"/>
+          <w:szCs w:val="21"/>
+        </w:rPr>
+        <w:t>的时候，就可以构成一个运动序列</w:t>
       </w:r>
     </w:p>
     <w:p>
@@ -7148,6 +7156,9 @@
         </w:rPr>
       </w:pPr>
       <m:oMathPara>
+        <m:oMathParaPr>
+          <m:jc m:val="left"/>
+        </m:oMathParaPr>
         <m:oMath>
           <m:sSub>
             <m:sSubPr>
@@ -7484,7 +7495,7 @@
           <w:rFonts w:hint="eastAsia"/>
           <w:szCs w:val="21"/>
         </w:rPr>
-        <w:t>从端将</w:t>
+        <w:t>解析器</w:t>
       </w:r>
       <w:proofErr w:type="gramEnd"/>
       <w:r>
@@ -7492,7 +7503,7 @@
           <w:rFonts w:hint="eastAsia"/>
           <w:szCs w:val="21"/>
         </w:rPr>
-        <w:t>这个运动序列重构以后就可以得到系统的状态方程</w:t>
+        <w:t>将这个运动序列重构以后就可以得到系统的状态方程</w:t>
       </w:r>
     </w:p>
     <w:tbl>
@@ -8156,7 +8167,6 @@
           <w:b/>
           <w:szCs w:val="21"/>
         </w:rPr>
-        <w:lastRenderedPageBreak/>
         <w:t>定义</w:t>
       </w:r>
       <w:r>
@@ -8187,7 +8197,14 @@
           <w:rFonts w:hint="eastAsia"/>
           <w:szCs w:val="21"/>
         </w:rPr>
-        <w:t>是对一个运动基元进行标量数乘，对控制信号进行放大或者缩小，对执行时间进行压缩或者扩张。</w:t>
+        <w:t>是对一个运动基元进行标</w:t>
+      </w:r>
+      <w:r>
+        <w:rPr>
+          <w:rFonts w:hint="eastAsia"/>
+          <w:szCs w:val="21"/>
+        </w:rPr>
+        <w:t>量数乘，对控制信号进行放大或者缩小，对执行时间进行压缩或者扩张</w:t>
       </w:r>
     </w:p>
     <w:tbl>
@@ -8677,7 +8694,14 @@
           <w:rFonts w:hint="eastAsia"/>
           <w:szCs w:val="21"/>
         </w:rPr>
-        <w:t>通过这个定义，可以对执行时间不同的各个控制基元进行时间扩张，使它们的时间尺度一致，有利于基元序列的存储和传输。</w:t>
+        <w:t>通过这个定义，可以对执行时间不同的运动</w:t>
+      </w:r>
+      <w:r>
+        <w:rPr>
+          <w:rFonts w:hint="eastAsia"/>
+          <w:szCs w:val="21"/>
+        </w:rPr>
+        <w:t>基元进行时间扩张，使它们的时间尺度一致，有利于基元序列的存储和传输。</w:t>
       </w:r>
     </w:p>
     <w:p>
@@ -8894,7 +8918,6 @@
     <w:p>
       <w:pPr>
         <w:widowControl/>
-        <w:ind w:firstLine="420"/>
         <w:jc w:val="left"/>
         <w:rPr>
           <w:szCs w:val="21"/>
@@ -8905,7 +8928,7 @@
           <w:rFonts w:hint="eastAsia"/>
           <w:szCs w:val="21"/>
         </w:rPr>
-        <w:t>其中对</w:t>
+        <w:t>其中</w:t>
       </w:r>
       <m:oMath>
         <m:r>
@@ -9040,7 +9063,14 @@
             <w:rFonts w:ascii="Cambria Math" w:hAnsi="Cambria Math"/>
             <w:szCs w:val="21"/>
           </w:rPr>
-          <m:t>≢(α,β)</m:t>
+          <m:t>≠</m:t>
+        </m:r>
+        <m:r>
+          <w:rPr>
+            <w:rFonts w:ascii="Cambria Math" w:hAnsi="Cambria Math"/>
+            <w:szCs w:val="21"/>
+          </w:rPr>
+          <m:t>(α,β)</m:t>
         </m:r>
         <m:sSub>
           <m:sSubPr>
@@ -9157,7 +9187,21 @@
           <w:rFonts w:hint="eastAsia"/>
           <w:szCs w:val="21"/>
         </w:rPr>
-        <w:t>字母表的定义表明，字母表中的每一个运动基元都是独立的，它不能使用缩放操作被另外一个基元表示。接下来将要定义基元的合并方法，首先需要引入运动基元的合并运算：</w:t>
+        <w:t>字母表的定义表明，字母表中的每一个运动基元都是独立</w:t>
+      </w:r>
+      <w:r>
+        <w:rPr>
+          <w:rFonts w:hint="eastAsia"/>
+          <w:szCs w:val="21"/>
+        </w:rPr>
+        <w:t>的，它不能</w:t>
+      </w:r>
+      <w:r>
+        <w:rPr>
+          <w:rFonts w:hint="eastAsia"/>
+          <w:szCs w:val="21"/>
+        </w:rPr>
+        <w:t>用缩放操作被另外一个基元表示。接下来将要定义基元的合并方法，首先需要引入运动基元的合并运算：</w:t>
       </w:r>
       <w:r>
         <w:rPr>
@@ -9740,7 +9784,14 @@
           <w:rFonts w:hint="eastAsia"/>
           <w:szCs w:val="21"/>
         </w:rPr>
-        <w:t>在运动基元合并运算的基础上，就可以定义合并基元：</w:t>
+        <w:t>在运动基元合并运算的基础上，</w:t>
+      </w:r>
+      <w:r>
+        <w:rPr>
+          <w:rFonts w:hint="eastAsia"/>
+          <w:szCs w:val="21"/>
+        </w:rPr>
+        <w:t>可以定义合并基元：</w:t>
       </w:r>
     </w:p>
     <w:p>
@@ -10807,40 +10858,8 @@
               <w:rFonts w:ascii="Cambria Math" w:hAnsi="Cambria Math"/>
               <w:szCs w:val="21"/>
             </w:rPr>
-            <m:t>},m∈</m:t>
+            <m:t>}</m:t>
           </m:r>
-          <m:sSup>
-            <m:sSupPr>
-              <m:ctrlPr>
-                <w:rPr>
-                  <w:rFonts w:ascii="Cambria Math" w:hAnsi="Cambria Math"/>
-                  <w:szCs w:val="21"/>
-                </w:rPr>
-              </m:ctrlPr>
-            </m:sSupPr>
-            <m:e>
-              <m:r>
-                <m:rPr>
-                  <m:scr m:val="double-struck"/>
-                  <m:sty m:val="p"/>
-                </m:rPr>
-                <w:rPr>
-                  <w:rFonts w:ascii="Cambria Math" w:hAnsi="Cambria Math"/>
-                  <w:szCs w:val="21"/>
-                </w:rPr>
-                <m:t>R</m:t>
-              </m:r>
-            </m:e>
-            <m:sup>
-              <m:r>
-                <w:rPr>
-                  <w:rFonts w:ascii="Cambria Math" w:hAnsi="Cambria Math"/>
-                  <w:szCs w:val="21"/>
-                </w:rPr>
-                <m:t>+</m:t>
-              </m:r>
-            </m:sup>
-          </m:sSup>
         </m:oMath>
       </m:oMathPara>
     </w:p>
@@ -10876,30 +10895,30 @@
         </w:rPr>
         <w:t>字符串传输到</w:t>
       </w:r>
+      <w:proofErr w:type="spellStart"/>
+      <w:r>
+        <w:rPr>
+          <w:rFonts w:hint="eastAsia"/>
+          <w:szCs w:val="21"/>
+        </w:rPr>
+        <w:t>MDLg</w:t>
+      </w:r>
+      <w:proofErr w:type="spellEnd"/>
       <w:proofErr w:type="gramStart"/>
       <w:r>
         <w:rPr>
           <w:rFonts w:hint="eastAsia"/>
           <w:szCs w:val="21"/>
         </w:rPr>
-        <w:t>到</w:t>
-      </w:r>
-      <w:proofErr w:type="spellStart"/>
+        <w:t>从端解析</w:t>
+      </w:r>
       <w:proofErr w:type="gramEnd"/>
       <w:r>
         <w:rPr>
           <w:rFonts w:hint="eastAsia"/>
           <w:szCs w:val="21"/>
         </w:rPr>
-        <w:t>MDLg</w:t>
-      </w:r>
-      <w:proofErr w:type="spellEnd"/>
-      <w:r>
-        <w:rPr>
-          <w:rFonts w:hint="eastAsia"/>
-          <w:szCs w:val="21"/>
-        </w:rPr>
-        <w:t>从端，</w:t>
+        <w:t>器，</w:t>
       </w:r>
       <w:proofErr w:type="gramStart"/>
       <w:r>
@@ -10907,7 +10926,7 @@
           <w:rFonts w:hint="eastAsia"/>
           <w:szCs w:val="21"/>
         </w:rPr>
-        <w:t>从端就</w:t>
+        <w:t>解析器</w:t>
       </w:r>
       <w:proofErr w:type="gramEnd"/>
       <w:r>
@@ -10915,7 +10934,7 @@
           <w:rFonts w:hint="eastAsia"/>
           <w:szCs w:val="21"/>
         </w:rPr>
-        <w:t>得到了一个合并基元序列</w:t>
+        <w:t>就得到了一个合并基元序列</w:t>
       </w:r>
       <m:oMath>
         <m:sSub>
@@ -11086,7 +11105,7 @@
           <w:rFonts w:hint="eastAsia"/>
           <w:szCs w:val="21"/>
         </w:rPr>
-        <w:t>从端将</w:t>
+        <w:t>解析器</w:t>
       </w:r>
       <w:proofErr w:type="gramEnd"/>
       <w:r>
@@ -11094,7 +11113,7 @@
           <w:rFonts w:hint="eastAsia"/>
           <w:szCs w:val="21"/>
         </w:rPr>
-        <w:t>这个合并基元序列重构以后，就可以得到一个满足如下状态方程组的系统</w:t>
+        <w:t>将这个合并基元序列重构以后，就可以得到一个满足如下状态方程组的系统</w:t>
       </w:r>
     </w:p>
     <w:p>
@@ -12075,7 +12094,21 @@
           <w:rFonts w:hint="eastAsia"/>
           <w:szCs w:val="21"/>
         </w:rPr>
-        <w:t>算法包含两个部分：控制信号的分解与控制信号的重构。整个算法流程大致包含三个步骤：第一步是对控制信号的分割，根据某种规则将控制信号在时间域上分割成不同时间长度的小段，这步称为</w:t>
+        <w:t>算法包含两个部分：控制信号的分解与控制信号的重构。整个算法流程大致包含三个步骤：第一步是对控制信号的分割</w:t>
+      </w:r>
+      <w:r>
+        <w:rPr>
+          <w:rFonts w:hint="eastAsia"/>
+          <w:szCs w:val="21"/>
+        </w:rPr>
+        <w:t>，根据某种规则将控制信号在时间域上分割成不同时间长度的小段，这</w:t>
+      </w:r>
+      <w:r>
+        <w:rPr>
+          <w:rFonts w:hint="eastAsia"/>
+          <w:szCs w:val="21"/>
+        </w:rPr>
+        <w:t>称为</w:t>
       </w:r>
       <w:r>
         <w:rPr>
@@ -12090,7 +12123,21 @@
           <w:rFonts w:hint="eastAsia"/>
           <w:szCs w:val="21"/>
         </w:rPr>
-        <w:t>；第二步是将已经被分段的信号分解到运动基元上，这一步称为</w:t>
+        <w:t>；</w:t>
+      </w:r>
+      <w:r>
+        <w:rPr>
+          <w:rFonts w:hint="eastAsia"/>
+          <w:szCs w:val="21"/>
+        </w:rPr>
+        <w:t>第二步是将已经</w:t>
+      </w:r>
+      <w:r>
+        <w:rPr>
+          <w:rFonts w:hint="eastAsia"/>
+          <w:szCs w:val="21"/>
+        </w:rPr>
+        <w:t>分段的信号分解到运动基元上，这一步称为</w:t>
       </w:r>
       <w:r>
         <w:rPr>
@@ -12136,7 +12183,53 @@
           <w:rFonts w:hint="eastAsia"/>
           <w:szCs w:val="21"/>
         </w:rPr>
-        <w:t>字符串信息在机器人关节端重构出控制信号的过程。下图展示了整个算法的信号流程图。</w:t>
+        <w:t>字符串信息在机器人关节端</w:t>
+      </w:r>
+      <w:r>
+        <w:rPr>
+          <w:rFonts w:hint="eastAsia"/>
+          <w:szCs w:val="21"/>
+        </w:rPr>
+        <w:t>的</w:t>
+      </w:r>
+      <w:proofErr w:type="spellStart"/>
+      <w:r>
+        <w:rPr>
+          <w:rFonts w:hint="eastAsia"/>
+          <w:szCs w:val="21"/>
+        </w:rPr>
+        <w:t>MDLg</w:t>
+      </w:r>
+      <w:proofErr w:type="spellEnd"/>
+      <w:proofErr w:type="gramStart"/>
+      <w:r>
+        <w:rPr>
+          <w:rFonts w:hint="eastAsia"/>
+          <w:szCs w:val="21"/>
+        </w:rPr>
+        <w:t>解析器</w:t>
+      </w:r>
+      <w:proofErr w:type="gramEnd"/>
+      <w:r>
+        <w:rPr>
+          <w:rFonts w:hint="eastAsia"/>
+          <w:szCs w:val="21"/>
+        </w:rPr>
+        <w:t>中重构出控制信号的过程。图</w:t>
+      </w:r>
+      <w:r>
+        <w:rPr>
+          <w:rFonts w:hint="eastAsia"/>
+          <w:szCs w:val="21"/>
+        </w:rPr>
+        <w:t>2</w:t>
+      </w:r>
+      <w:r>
+        <w:rPr>
+          <w:rFonts w:hint="eastAsia"/>
+          <w:szCs w:val="21"/>
+        </w:rPr>
+        <w:t>展示了整个算法的信号流图：</w:t>
       </w:r>
     </w:p>
     <w:p>
@@ -12153,7 +12246,7 @@
         </w:rPr>
         <w:drawing>
           <wp:inline distT="0" distB="0" distL="0" distR="0">
-            <wp:extent cx="2744293" cy="805815"/>
+            <wp:extent cx="2744293" cy="805814"/>
             <wp:effectExtent l="0" t="0" r="0" b="0"/>
             <wp:docPr id="22" name="图片 22"/>
             <wp:cNvGraphicFramePr>
@@ -12181,7 +12274,7 @@
                   <pic:spPr>
                     <a:xfrm>
                       <a:off x="0" y="0"/>
-                      <a:ext cx="2744293" cy="805815"/>
+                      <a:ext cx="2744293" cy="805814"/>
                     </a:xfrm>
                     <a:prstGeom prst="rect">
                       <a:avLst/>
@@ -12229,12 +12322,28 @@
         </w:rPr>
         <w:t xml:space="preserve"> </w:t>
       </w:r>
-      <w:r>
-        <w:rPr>
-          <w:rFonts w:hint="eastAsia"/>
-          <w:szCs w:val="21"/>
-        </w:rPr>
-        <w:t>算法实现信号流图</w:t>
+      <w:proofErr w:type="spellStart"/>
+      <w:r>
+        <w:rPr>
+          <w:rFonts w:hint="eastAsia"/>
+          <w:szCs w:val="21"/>
+        </w:rPr>
+        <w:t>MDLg</w:t>
+      </w:r>
+      <w:proofErr w:type="spellEnd"/>
+      <w:r>
+        <w:rPr>
+          <w:rFonts w:hint="eastAsia"/>
+          <w:szCs w:val="21"/>
+        </w:rPr>
+        <w:t>算法</w:t>
+      </w:r>
+      <w:r>
+        <w:rPr>
+          <w:rFonts w:hint="eastAsia"/>
+          <w:szCs w:val="21"/>
+        </w:rPr>
+        <w:t>信号流图</w:t>
       </w:r>
     </w:p>
     <w:p>
@@ -12270,7 +12379,14 @@
           <w:rFonts w:hint="eastAsia"/>
           <w:szCs w:val="21"/>
         </w:rPr>
-        <w:t>时域分解是对参考控制信号</w:t>
+        <w:t>时域分割</w:t>
+      </w:r>
+      <w:r>
+        <w:rPr>
+          <w:rFonts w:hint="eastAsia"/>
+          <w:szCs w:val="21"/>
+        </w:rPr>
+        <w:t>是对参考控制信号</w:t>
       </w:r>
       <m:oMath>
         <m:sSub>
@@ -12408,7 +12524,21 @@
           <w:rFonts w:hint="eastAsia"/>
           <w:szCs w:val="21"/>
         </w:rPr>
-        <w:t>。给定的控制输入信号是一个在时间域上连续的函数。然而，事实上计算机控制器并不能处理连续信号。因此，要以时间间隔</w:t>
+        <w:t>。给定的</w:t>
+      </w:r>
+      <w:r>
+        <w:rPr>
+          <w:rFonts w:hint="eastAsia"/>
+          <w:szCs w:val="21"/>
+        </w:rPr>
+        <w:t>控制输入信号是一个在时间域上连续的函数。然而，事实上计算机并不能处理连续信号，</w:t>
+      </w:r>
+      <w:r>
+        <w:rPr>
+          <w:rFonts w:hint="eastAsia"/>
+          <w:szCs w:val="21"/>
+        </w:rPr>
+        <w:t>要以时间间隔</w:t>
       </w:r>
       <m:oMath>
         <m:r>
@@ -12543,43 +12673,6 @@
               </w:rPr>
             </m:ctrlPr>
           </m:eqArrPr>
-          <m:e>
-            <m:sSub>
-              <m:sSubPr>
-                <m:ctrlPr>
-                  <w:rPr>
-                    <w:rFonts w:ascii="Cambria Math" w:hAnsi="Cambria Math"/>
-                    <w:szCs w:val="21"/>
-                  </w:rPr>
-                </m:ctrlPr>
-              </m:sSubPr>
-              <m:e>
-                <m:r>
-                  <w:rPr>
-                    <w:rFonts w:ascii="Cambria Math" w:hAnsi="Cambria Math"/>
-                    <w:szCs w:val="21"/>
-                  </w:rPr>
-                  <m:t>u</m:t>
-                </m:r>
-              </m:e>
-              <m:sub>
-                <m:r>
-                  <w:rPr>
-                    <w:rFonts w:ascii="Cambria Math" w:hAnsi="Cambria Math"/>
-                    <w:szCs w:val="21"/>
-                  </w:rPr>
-                  <m:t>r</m:t>
-                </m:r>
-              </m:sub>
-            </m:sSub>
-            <m:r>
-              <w:rPr>
-                <w:rFonts w:ascii="Cambria Math" w:hAnsi="Cambria Math"/>
-                <w:szCs w:val="21"/>
-              </w:rPr>
-              <m:t>(k),k∈[1,d]]</m:t>
-            </m:r>
-          </m:e>
           <m:e>
             <m:sSub>
               <m:sSubPr>
@@ -13224,7 +13317,7 @@
                         <w:rFonts w:ascii="Cambria Math" w:hAnsi="Cambria Math" w:hint="eastAsia"/>
                         <w:szCs w:val="21"/>
                       </w:rPr>
-                      <m:t>或者</m:t>
+                      <m:t>or</m:t>
                     </m:r>
                     <m:r>
                       <w:rPr>
@@ -13432,7 +13525,6 @@
     </w:tbl>
     <w:p>
       <w:pPr>
-        <w:ind w:firstLine="420"/>
         <w:jc w:val="left"/>
         <w:rPr>
           <w:szCs w:val="21"/>
@@ -13462,7 +13554,14 @@
           <w:rFonts w:hint="eastAsia"/>
           <w:szCs w:val="21"/>
         </w:rPr>
-        <w:t>是由用户给定的控制变量。这一过程将会输出一个矩阵</w:t>
+        <w:t>是</w:t>
+      </w:r>
+      <w:r>
+        <w:rPr>
+          <w:rFonts w:hint="eastAsia"/>
+          <w:szCs w:val="21"/>
+        </w:rPr>
+        <w:t>用户给定的控制变量。这一过程将会输出一个矩阵</w:t>
       </w:r>
       <m:oMath>
         <m:sSub>
@@ -13619,8 +13718,28 @@
           <w:rFonts w:hint="eastAsia"/>
           <w:szCs w:val="21"/>
         </w:rPr>
-        <w:lastRenderedPageBreak/>
-        <w:t>完成分割过程之后，就要对分割段进行时间尺度扩张，使每一个分割段的时间尺度一致。因此，这一过程有两个输入，分别是前面经过分割得到矩阵</w:t>
+        <w:t>完成分割过程之后，就要对分割段进行时</w:t>
+      </w:r>
+      <w:r>
+        <w:rPr>
+          <w:rFonts w:hint="eastAsia"/>
+          <w:szCs w:val="21"/>
+        </w:rPr>
+        <w:t>间尺度</w:t>
+      </w:r>
+      <w:r>
+        <w:rPr>
+          <w:rFonts w:hint="eastAsia"/>
+          <w:szCs w:val="21"/>
+        </w:rPr>
+        <w:t>扩张</w:t>
+      </w:r>
+      <w:r>
+        <w:rPr>
+          <w:rFonts w:hint="eastAsia"/>
+          <w:szCs w:val="21"/>
+        </w:rPr>
+        <w:t>，使每一个分割段的时间尺度一致。因此，这一过程有两个输入，分别是前面经过分割得到矩阵</w:t>
       </w:r>
       <m:oMath>
         <m:sSub>
@@ -13775,7 +13894,14 @@
           <w:rFonts w:hint="eastAsia"/>
           <w:szCs w:val="21"/>
         </w:rPr>
-        <w:t>。输出则是完成了时间尺度扩张的分割段矩阵</w:t>
+        <w:t>。输出则是完成了时间</w:t>
+      </w:r>
+      <w:r>
+        <w:rPr>
+          <w:rFonts w:hint="eastAsia"/>
+          <w:szCs w:val="21"/>
+        </w:rPr>
+        <w:t>扩张的分割段矩阵</w:t>
       </w:r>
       <m:oMath>
         <m:sSub>
@@ -13978,7 +14104,21 @@
           <w:rFonts w:hint="eastAsia"/>
           <w:szCs w:val="21"/>
         </w:rPr>
-        <w:t>。扩张以后每一段的时间尺度变为</w:t>
+        <w:t>。扩张以后每一段的时间尺度</w:t>
+      </w:r>
+      <w:r>
+        <w:rPr>
+          <w:rFonts w:hint="eastAsia"/>
+          <w:szCs w:val="21"/>
+        </w:rPr>
+        <w:t>都</w:t>
+      </w:r>
+      <w:r>
+        <w:rPr>
+          <w:rFonts w:hint="eastAsia"/>
+          <w:szCs w:val="21"/>
+        </w:rPr>
+        <w:t>变为</w:t>
       </w:r>
       <m:oMath>
         <m:sSub>
@@ -14438,6 +14578,7 @@
       <w:pPr>
         <w:jc w:val="left"/>
         <w:rPr>
+          <w:color w:val="FF0000"/>
           <w:szCs w:val="21"/>
         </w:rPr>
       </w:pPr>
@@ -14446,6 +14587,7 @@
           <m:r>
             <w:rPr>
               <w:rFonts w:ascii="Cambria Math" w:hAnsi="Cambria Math"/>
+              <w:color w:val="FF0000"/>
               <w:szCs w:val="21"/>
             </w:rPr>
             <m:t>β</m:t>
@@ -14456,6 +14598,7 @@
             </m:rPr>
             <w:rPr>
               <w:rFonts w:ascii="Cambria Math" w:hAnsi="Cambria Math"/>
+              <w:color w:val="FF0000"/>
               <w:szCs w:val="21"/>
             </w:rPr>
             <m:t>=</m:t>
@@ -14465,6 +14608,7 @@
               <m:ctrlPr>
                 <w:rPr>
                   <w:rFonts w:ascii="Cambria Math" w:hAnsi="Cambria Math"/>
+                  <w:color w:val="FF0000"/>
                   <w:szCs w:val="21"/>
                 </w:rPr>
               </m:ctrlPr>
@@ -14476,6 +14620,7 @@
                     <w:rPr>
                       <w:rFonts w:ascii="Cambria Math" w:hAnsi="Cambria Math"/>
                       <w:i/>
+                      <w:color w:val="FF0000"/>
                       <w:szCs w:val="21"/>
                     </w:rPr>
                   </m:ctrlPr>
@@ -14486,6 +14631,7 @@
                       <m:ctrlPr>
                         <w:rPr>
                           <w:rFonts w:ascii="Cambria Math" w:hAnsi="Cambria Math"/>
+                          <w:color w:val="FF0000"/>
                           <w:szCs w:val="21"/>
                         </w:rPr>
                       </m:ctrlPr>
@@ -14497,6 +14643,7 @@
                         </m:rPr>
                         <w:rPr>
                           <w:rFonts w:ascii="Cambria Math" w:hAnsi="Cambria Math"/>
+                          <w:color w:val="FF0000"/>
                           <w:szCs w:val="21"/>
                         </w:rPr>
                         <m:t>max</m:t>
@@ -14505,6 +14652,7 @@
                         <w:rPr>
                           <w:rFonts w:ascii="Cambria Math" w:hAnsi="Cambria Math"/>
                           <w:i/>
+                          <w:color w:val="FF0000"/>
                           <w:szCs w:val="21"/>
                         </w:rPr>
                       </m:ctrlPr>
@@ -14516,6 +14664,7 @@
                             <w:rPr>
                               <w:rFonts w:ascii="Cambria Math" w:hAnsi="Cambria Math"/>
                               <w:i/>
+                              <w:color w:val="FF0000"/>
                               <w:szCs w:val="21"/>
                             </w:rPr>
                           </m:ctrlPr>
@@ -14524,6 +14673,7 @@
                           <m:r>
                             <w:rPr>
                               <w:rFonts w:ascii="Cambria Math" w:hAnsi="Cambria Math"/>
+                              <w:color w:val="FF0000"/>
                               <w:szCs w:val="21"/>
                             </w:rPr>
                             <m:t>m,k</m:t>
@@ -14535,6 +14685,7 @@
                   <m:r>
                     <w:rPr>
                       <w:rFonts w:ascii="Cambria Math" w:hAnsi="Cambria Math"/>
+                      <w:color w:val="FF0000"/>
                       <w:szCs w:val="21"/>
                     </w:rPr>
                     <m:t>-1</m:t>
@@ -14544,6 +14695,7 @@
               <m:r>
                 <w:rPr>
                   <w:rFonts w:ascii="Cambria Math" w:hAnsi="Cambria Math"/>
+                  <w:color w:val="FF0000"/>
                   <w:szCs w:val="21"/>
                 </w:rPr>
                 <m:t>⋅</m:t>
@@ -14554,6 +14706,7 @@
                 </m:rPr>
                 <w:rPr>
                   <w:rFonts w:ascii="Cambria Math" w:hAnsi="Cambria Math"/>
+                  <w:color w:val="FF0000"/>
                   <w:szCs w:val="21"/>
                 </w:rPr>
                 <m:t>Δ</m:t>
@@ -14561,6 +14714,7 @@
               <m:r>
                 <w:rPr>
                   <w:rFonts w:ascii="Cambria Math" w:hAnsi="Cambria Math"/>
+                  <w:color w:val="FF0000"/>
                   <w:szCs w:val="21"/>
                 </w:rPr>
                 <m:t>t</m:t>
@@ -14573,6 +14727,7 @@
                     <w:rPr>
                       <w:rFonts w:ascii="Cambria Math" w:hAnsi="Cambria Math"/>
                       <w:i/>
+                      <w:color w:val="FF0000"/>
                       <w:szCs w:val="21"/>
                     </w:rPr>
                   </m:ctrlPr>
@@ -14581,6 +14736,7 @@
                   <m:r>
                     <w:rPr>
                       <w:rFonts w:ascii="Cambria Math" w:hAnsi="Cambria Math"/>
+                      <w:color w:val="FF0000"/>
                       <w:szCs w:val="21"/>
                     </w:rPr>
                     <m:t>s-1</m:t>
@@ -14590,6 +14746,7 @@
               <m:r>
                 <w:rPr>
                   <w:rFonts w:ascii="Cambria Math" w:hAnsi="Cambria Math"/>
+                  <w:color w:val="FF0000"/>
                   <w:szCs w:val="21"/>
                 </w:rPr>
                 <m:t>⋅</m:t>
@@ -14600,6 +14757,7 @@
                 </m:rPr>
                 <w:rPr>
                   <w:rFonts w:ascii="Cambria Math" w:hAnsi="Cambria Math"/>
+                  <w:color w:val="FF0000"/>
                   <w:szCs w:val="21"/>
                 </w:rPr>
                 <m:t>Δ</m:t>
@@ -14607,6 +14765,7 @@
               <m:r>
                 <w:rPr>
                   <w:rFonts w:ascii="Cambria Math" w:hAnsi="Cambria Math"/>
+                  <w:color w:val="FF0000"/>
                   <w:szCs w:val="21"/>
                 </w:rPr>
                 <m:t>⋅t</m:t>
@@ -14619,6 +14778,7 @@
             </m:rPr>
             <w:rPr>
               <w:rFonts w:ascii="Cambria Math" w:hAnsi="Cambria Math"/>
+              <w:color w:val="FF0000"/>
               <w:szCs w:val="21"/>
             </w:rPr>
             <w:br/>
@@ -14631,6 +14791,7 @@
             </m:rPr>
             <w:rPr>
               <w:rFonts w:ascii="Cambria Math" w:hAnsi="Cambria Math"/>
+              <w:color w:val="FF0000"/>
               <w:szCs w:val="21"/>
             </w:rPr>
             <m:t>=</m:t>
@@ -14640,6 +14801,7 @@
               <m:ctrlPr>
                 <w:rPr>
                   <w:rFonts w:ascii="Cambria Math" w:hAnsi="Cambria Math"/>
+                  <w:color w:val="FF0000"/>
                   <w:szCs w:val="21"/>
                 </w:rPr>
               </m:ctrlPr>
@@ -14650,6 +14812,7 @@
                   <m:ctrlPr>
                     <w:rPr>
                       <w:rFonts w:ascii="Cambria Math" w:hAnsi="Cambria Math"/>
+                      <w:color w:val="FF0000"/>
                       <w:szCs w:val="21"/>
                     </w:rPr>
                   </m:ctrlPr>
@@ -14661,6 +14824,7 @@
                     </m:rPr>
                     <w:rPr>
                       <w:rFonts w:ascii="Cambria Math" w:hAnsi="Cambria Math"/>
+                      <w:color w:val="FF0000"/>
                       <w:szCs w:val="21"/>
                     </w:rPr>
                     <m:t>max</m:t>
@@ -14673,6 +14837,7 @@
                         <w:rPr>
                           <w:rFonts w:ascii="Cambria Math" w:hAnsi="Cambria Math"/>
                           <w:i/>
+                          <w:color w:val="FF0000"/>
                           <w:szCs w:val="21"/>
                         </w:rPr>
                       </m:ctrlPr>
@@ -14681,6 +14846,7 @@
                       <m:r>
                         <w:rPr>
                           <w:rFonts w:ascii="Cambria Math" w:hAnsi="Cambria Math"/>
+                          <w:color w:val="FF0000"/>
                           <w:szCs w:val="21"/>
                         </w:rPr>
                         <m:t>m,k</m:t>
@@ -14692,6 +14858,7 @@
               <m:r>
                 <w:rPr>
                   <w:rFonts w:ascii="Cambria Math" w:hAnsi="Cambria Math"/>
+                  <w:color w:val="FF0000"/>
                   <w:szCs w:val="21"/>
                 </w:rPr>
                 <m:t>-1</m:t>
@@ -14701,6 +14868,7 @@
               <m:r>
                 <w:rPr>
                   <w:rFonts w:ascii="Cambria Math" w:hAnsi="Cambria Math"/>
+                  <w:color w:val="FF0000"/>
                   <w:szCs w:val="21"/>
                 </w:rPr>
                 <m:t>s-1</m:t>
@@ -15086,7 +15254,42 @@
           <w:rFonts w:hint="eastAsia"/>
           <w:szCs w:val="21"/>
         </w:rPr>
-        <w:t>进行反扩张，得到原始分割段。</w:t>
+        <w:t>进行压缩</w:t>
+      </w:r>
+      <w:r>
+        <w:rPr>
+          <w:rFonts w:hint="eastAsia"/>
+          <w:szCs w:val="21"/>
+        </w:rPr>
+        <w:t>，得到分割段</w:t>
+      </w:r>
+      <w:r>
+        <w:rPr>
+          <w:rFonts w:hint="eastAsia"/>
+          <w:szCs w:val="21"/>
+        </w:rPr>
+        <w:t>的</w:t>
+      </w:r>
+      <w:r>
+        <w:rPr>
+          <w:rFonts w:hint="eastAsia"/>
+          <w:szCs w:val="21"/>
+        </w:rPr>
+        <w:t>原始</w:t>
+      </w:r>
+      <w:r>
+        <w:rPr>
+          <w:rFonts w:hint="eastAsia"/>
+          <w:szCs w:val="21"/>
+        </w:rPr>
+        <w:t>执行时间</w:t>
+      </w:r>
+      <w:r>
+        <w:rPr>
+          <w:rFonts w:hint="eastAsia"/>
+          <w:szCs w:val="21"/>
+        </w:rPr>
+        <w:t>。</w:t>
       </w:r>
     </w:p>
     <w:p>
@@ -15130,7 +15333,42 @@
           <w:rFonts w:hint="eastAsia"/>
           <w:szCs w:val="21"/>
         </w:rPr>
-        <w:t>时域分割过程完成之后，就要对得到的被扩张的分割段进行空间分解，把它们分解映射到运动基元上。然而这里存在一个棘手的问题，就是初始化的运动基元可能不够，无法满足控制信号分解重构的精度要求，这就需要在分解的同时对运动基元进行必要的扩充。空间分解过程的输入信号为扩张后的分段信号矩阵</w:t>
+        <w:t>时域分割过程完成之后，就要对</w:t>
+      </w:r>
+      <w:r>
+        <w:rPr>
+          <w:rFonts w:hint="eastAsia"/>
+          <w:szCs w:val="21"/>
+        </w:rPr>
+        <w:t>扩张</w:t>
+      </w:r>
+      <w:r>
+        <w:rPr>
+          <w:rFonts w:hint="eastAsia"/>
+          <w:szCs w:val="21"/>
+        </w:rPr>
+        <w:t>后</w:t>
+      </w:r>
+      <w:r>
+        <w:rPr>
+          <w:rFonts w:hint="eastAsia"/>
+          <w:szCs w:val="21"/>
+        </w:rPr>
+        <w:t>的分割</w:t>
+      </w:r>
+      <w:r>
+        <w:rPr>
+          <w:rFonts w:hint="eastAsia"/>
+          <w:szCs w:val="21"/>
+        </w:rPr>
+        <w:t>段进行空间分解，把它们分解映射到运动基元上。但是这里存在一个的问题，即</w:t>
+      </w:r>
+      <w:r>
+        <w:rPr>
+          <w:rFonts w:hint="eastAsia"/>
+          <w:szCs w:val="21"/>
+        </w:rPr>
+        <w:t>初始化的运动基元可能不够，无法满足控制信号分解重构的精度要求，这就需要在分解的同时对运动基元进行必要的扩充。空间分解过程的输入信号为扩张后的分段信号矩阵</w:t>
       </w:r>
       <m:oMath>
         <m:sSub>
@@ -15285,7 +15523,42 @@
           <w:rFonts w:hint="eastAsia"/>
           <w:szCs w:val="21"/>
         </w:rPr>
-        <w:t>。输出则是经过扩展的字母表</w:t>
+        <w:t>。输出则是</w:t>
+      </w:r>
+      <w:r>
+        <w:rPr>
+          <w:rFonts w:hint="eastAsia"/>
+          <w:szCs w:val="21"/>
+        </w:rPr>
+        <w:t>扩展</w:t>
+      </w:r>
+      <w:r>
+        <w:rPr>
+          <w:rFonts w:hint="eastAsia"/>
+          <w:szCs w:val="21"/>
+        </w:rPr>
+        <w:t>后</w:t>
+      </w:r>
+      <w:r>
+        <w:rPr>
+          <w:rFonts w:hint="eastAsia"/>
+          <w:szCs w:val="21"/>
+        </w:rPr>
+        <w:t>的</w:t>
+      </w:r>
+      <w:r>
+        <w:rPr>
+          <w:rFonts w:hint="eastAsia"/>
+          <w:szCs w:val="21"/>
+        </w:rPr>
+        <w:t>新</w:t>
+      </w:r>
+      <w:r>
+        <w:rPr>
+          <w:rFonts w:hint="eastAsia"/>
+          <w:szCs w:val="21"/>
+        </w:rPr>
+        <w:t>字母表</w:t>
       </w:r>
       <m:oMath>
         <m:r>
@@ -15343,7 +15616,21 @@
           <w:rFonts w:hint="eastAsia"/>
           <w:szCs w:val="21"/>
         </w:rPr>
-        <w:t>根据函数空间理论，参考控制信号</w:t>
+        <w:t>根据</w:t>
+      </w:r>
+      <w:r>
+        <w:rPr>
+          <w:rFonts w:hint="eastAsia"/>
+          <w:szCs w:val="21"/>
+        </w:rPr>
+        <w:t>泛函分析</w:t>
+      </w:r>
+      <w:r>
+        <w:rPr>
+          <w:rFonts w:hint="eastAsia"/>
+          <w:szCs w:val="21"/>
+        </w:rPr>
+        <w:t>理论，参考控制信号</w:t>
       </w:r>
       <m:oMath>
         <m:sSub>
@@ -15424,7 +15711,28 @@
           <w:rFonts w:hint="eastAsia"/>
           <w:szCs w:val="21"/>
         </w:rPr>
-        <w:t>空间中的函数。因此我们可以对这个函数进行正交分解，正交分解基就是已经得到的字母表</w:t>
+        <w:t>空间中的函数。因此</w:t>
+      </w:r>
+      <w:r>
+        <w:rPr>
+          <w:rFonts w:hint="eastAsia"/>
+          <w:szCs w:val="21"/>
+        </w:rPr>
+        <w:t>可以对这个函数进行正交分解，正交分解</w:t>
+      </w:r>
+      <w:r>
+        <w:rPr>
+          <w:rFonts w:hint="eastAsia"/>
+          <w:szCs w:val="21"/>
+        </w:rPr>
+        <w:t>的</w:t>
+      </w:r>
+      <w:r>
+        <w:rPr>
+          <w:rFonts w:hint="eastAsia"/>
+          <w:szCs w:val="21"/>
+        </w:rPr>
+        <w:t>基就是已经得到的字母表</w:t>
       </w:r>
       <m:oMath>
         <m:sSub>
@@ -15464,7 +15772,14 @@
           <w:rFonts w:hint="eastAsia"/>
           <w:szCs w:val="21"/>
         </w:rPr>
-        <w:t>。依据希尔伯特空间正交分解理论，对每一个分割段</w:t>
+        <w:t>。根据</w:t>
+      </w:r>
+      <w:r>
+        <w:rPr>
+          <w:rFonts w:hint="eastAsia"/>
+          <w:szCs w:val="21"/>
+        </w:rPr>
+        <w:t>希尔伯特空间正交分解理论，对每一个分割段</w:t>
       </w:r>
       <m:oMath>
         <m:sSub>
@@ -15845,7 +16160,13 @@
           <w:rFonts w:hint="eastAsia"/>
           <w:szCs w:val="21"/>
         </w:rPr>
-        <w:lastRenderedPageBreak/>
+        <w:t>即</w:t>
+      </w:r>
+      <w:r>
+        <w:rPr>
+          <w:rFonts w:hint="eastAsia"/>
+          <w:szCs w:val="21"/>
+        </w:rPr>
         <w:t>参考信号</w:t>
       </w:r>
       <m:oMath>
@@ -15883,7 +16204,7 @@
           <w:rFonts w:hint="eastAsia"/>
           <w:szCs w:val="21"/>
         </w:rPr>
-        <w:t>就可以表示成</w:t>
+        <w:t>可以表示成</w:t>
       </w:r>
       <w:proofErr w:type="gramStart"/>
       <w:r>
@@ -15899,7 +16220,14 @@
           <w:rFonts w:hint="eastAsia"/>
           <w:szCs w:val="21"/>
         </w:rPr>
-        <w:t>函数的线性组合，</w:t>
+        <w:t>函数的线性组</w:t>
+      </w:r>
+      <w:r>
+        <w:rPr>
+          <w:rFonts w:hint="eastAsia"/>
+          <w:szCs w:val="21"/>
+        </w:rPr>
+        <w:t>合，</w:t>
       </w:r>
       <w:proofErr w:type="gramStart"/>
       <w:r>
@@ -16083,7 +16411,43 @@
           <w:rFonts w:hint="eastAsia"/>
           <w:szCs w:val="21"/>
         </w:rPr>
-        <w:t>，这里应用希尔伯特空间理论，根据内积的性质</w:t>
+        <w:t>，根据</w:t>
+      </w:r>
+      <w:r>
+        <w:rPr>
+          <w:rFonts w:hint="eastAsia"/>
+          <w:szCs w:val="21"/>
+        </w:rPr>
+        <w:t>希尔</w:t>
+      </w:r>
+      <w:r>
+        <w:rPr>
+          <w:rFonts w:hint="eastAsia"/>
+          <w:szCs w:val="21"/>
+        </w:rPr>
+        <w:lastRenderedPageBreak/>
+        <w:t>伯特空间</w:t>
+      </w:r>
+      <w:r>
+        <w:rPr>
+          <w:rFonts w:hint="eastAsia"/>
+          <w:szCs w:val="21"/>
+        </w:rPr>
+        <w:t>函数</w:t>
+      </w:r>
+      <w:r>
+        <w:rPr>
+          <w:rFonts w:hint="eastAsia"/>
+          <w:szCs w:val="21"/>
+        </w:rPr>
+        <w:t>内积的性质</w:t>
+      </w:r>
+      <w:r>
+        <w:rPr>
+          <w:rFonts w:hint="eastAsia"/>
+          <w:szCs w:val="21"/>
+        </w:rPr>
+        <w:t>，可以得到：</w:t>
       </w:r>
     </w:p>
     <w:p>
@@ -17001,13 +17365,11 @@
       <w:pPr>
         <w:jc w:val="left"/>
         <w:rPr>
+          <w:rFonts w:hint="eastAsia"/>
           <w:szCs w:val="21"/>
         </w:rPr>
       </w:pPr>
       <m:oMathPara>
-        <m:oMathParaPr>
-          <m:jc m:val="left"/>
-        </m:oMathParaPr>
         <m:oMath>
           <m:d>
             <m:dPr>
@@ -17716,7 +18078,14 @@
           <w:rFonts w:hint="eastAsia"/>
           <w:szCs w:val="21"/>
         </w:rPr>
-        <w:t>这个矩阵方程可以简化为</w:t>
+        <w:t>这个矩阵方程可以</w:t>
+      </w:r>
+      <w:r>
+        <w:rPr>
+          <w:rFonts w:hint="eastAsia"/>
+          <w:szCs w:val="21"/>
+        </w:rPr>
+        <w:t>用</w:t>
       </w:r>
       <m:oMath>
         <m:r>
@@ -17730,6 +18099,12 @@
           <m:t>v=Gα</m:t>
         </m:r>
       </m:oMath>
+      <w:r>
+        <w:rPr>
+          <w:szCs w:val="21"/>
+        </w:rPr>
+        <w:t>简化表示</w:t>
+      </w:r>
       <w:r>
         <w:rPr>
           <w:rFonts w:hint="eastAsia"/>
@@ -17950,7 +18325,6 @@
     </w:tbl>
     <w:p>
       <w:pPr>
-        <w:ind w:firstLine="420"/>
         <w:jc w:val="left"/>
         <w:rPr>
           <w:szCs w:val="21"/>
@@ -17961,7 +18335,21 @@
           <w:rFonts w:hint="eastAsia"/>
           <w:szCs w:val="21"/>
         </w:rPr>
-        <w:t>如此操作把所有的分割段都进行分解，得到矩阵</w:t>
+        <w:t>如此操作把所有的分割段都进行分解，</w:t>
+      </w:r>
+      <w:r>
+        <w:rPr>
+          <w:rFonts w:hint="eastAsia"/>
+          <w:szCs w:val="21"/>
+        </w:rPr>
+        <w:t>就</w:t>
+      </w:r>
+      <w:r>
+        <w:rPr>
+          <w:rFonts w:hint="eastAsia"/>
+          <w:szCs w:val="21"/>
+        </w:rPr>
+        <w:t>得到矩阵</w:t>
       </w:r>
       <w:r>
         <w:rPr>
@@ -18264,7 +18652,49 @@
           <w:rFonts w:hint="eastAsia"/>
           <w:szCs w:val="21"/>
         </w:rPr>
-        <w:t>但是，这里存在两个问题。其一是如何选择初始的运动基元；其二是初始的运动基元可能不足。对初始运动基元的选择，基于轨迹插补理论，选择一些样条曲线作为运动基元。第二个问题则需要构建一种扩张运动基元的方式，使参考信号</w:t>
+        <w:t>但是，这里存在两个问题。其一是如何选择初始</w:t>
+      </w:r>
+      <w:r>
+        <w:rPr>
+          <w:rFonts w:hint="eastAsia"/>
+          <w:szCs w:val="21"/>
+        </w:rPr>
+        <w:t>的运动基元；其二是初始的运动基元可能不足。对初始运动基元的选择</w:t>
+      </w:r>
+      <w:r>
+        <w:rPr>
+          <w:rFonts w:hint="eastAsia"/>
+          <w:szCs w:val="21"/>
+        </w:rPr>
+        <w:t>基于轨迹插补理论，</w:t>
+      </w:r>
+      <w:r>
+        <w:rPr>
+          <w:rFonts w:hint="eastAsia"/>
+          <w:szCs w:val="21"/>
+        </w:rPr>
+        <w:t>可以</w:t>
+      </w:r>
+      <w:r>
+        <w:rPr>
+          <w:rFonts w:hint="eastAsia"/>
+          <w:szCs w:val="21"/>
+        </w:rPr>
+        <w:t>选择一些</w:t>
+      </w:r>
+      <w:r>
+        <w:rPr>
+          <w:rFonts w:hint="eastAsia"/>
+          <w:szCs w:val="21"/>
+        </w:rPr>
+        <w:t>典型的</w:t>
+      </w:r>
+      <w:r>
+        <w:rPr>
+          <w:rFonts w:hint="eastAsia"/>
+          <w:szCs w:val="21"/>
+        </w:rPr>
+        <w:t>样条曲线作为运动基元。第二个问题则需要构建一种扩张运动基元的方式，使参考信号</w:t>
       </w:r>
       <m:oMath>
         <m:sSub>
@@ -18361,7 +18791,21 @@
           <w:rFonts w:hint="eastAsia"/>
           <w:szCs w:val="21"/>
         </w:rPr>
-        <w:t>经过初始运动基元分解后，误差不满足要求，那么可以令</w:t>
+        <w:t>经过初始运动基元分解后，误差不满足</w:t>
+      </w:r>
+      <w:r>
+        <w:rPr>
+          <w:rFonts w:hint="eastAsia"/>
+          <w:szCs w:val="21"/>
+        </w:rPr>
+        <w:t>给定</w:t>
+      </w:r>
+      <w:r>
+        <w:rPr>
+          <w:rFonts w:hint="eastAsia"/>
+          <w:szCs w:val="21"/>
+        </w:rPr>
+        <w:t>要求，那么可以令</w:t>
       </w:r>
     </w:p>
     <w:p>
@@ -18697,7 +19141,7 @@
           <w:rFonts w:hint="eastAsia"/>
           <w:szCs w:val="21"/>
         </w:rPr>
-        <w:t>因此可以得到</w:t>
+        <w:t>进而有</w:t>
       </w:r>
     </w:p>
     <w:tbl>
@@ -19034,7 +19478,6 @@
     </w:tbl>
     <w:p>
       <w:pPr>
-        <w:ind w:firstLine="420"/>
         <w:jc w:val="left"/>
         <w:rPr>
           <w:szCs w:val="21"/>
@@ -19568,7 +20011,14 @@
           <w:rFonts w:hint="eastAsia"/>
           <w:szCs w:val="21"/>
         </w:rPr>
-        <w:t>但是在实践中，需要处理的是离散点的内积。就需要使用数值内积算法</w:t>
+        <w:t>但是在实践中，处理的是离散点的内积，</w:t>
+      </w:r>
+      <w:r>
+        <w:rPr>
+          <w:rFonts w:hint="eastAsia"/>
+          <w:szCs w:val="21"/>
+        </w:rPr>
+        <w:t>需要使用数值内积算法</w:t>
       </w:r>
     </w:p>
     <w:p>
@@ -19799,35 +20249,21 @@
           <w:rFonts w:hint="eastAsia"/>
           <w:szCs w:val="21"/>
         </w:rPr>
-        <w:t>整个算法的细节将在算法表格中展示。</w:t>
-      </w:r>
-    </w:p>
-    <w:p>
-      <w:pPr>
-        <w:jc w:val="left"/>
-        <w:rPr>
-          <w:szCs w:val="21"/>
-        </w:rPr>
-      </w:pPr>
-      <w:r>
-        <w:rPr>
-          <w:rFonts w:hint="eastAsia"/>
-          <w:szCs w:val="21"/>
-        </w:rPr>
-        <w:t>4.</w:t>
-      </w:r>
-      <w:r>
-        <w:rPr>
-          <w:szCs w:val="21"/>
-        </w:rPr>
-        <w:t>3</w:t>
-      </w:r>
-      <w:r>
-        <w:rPr>
-          <w:rFonts w:hint="eastAsia"/>
-          <w:szCs w:val="21"/>
-        </w:rPr>
-        <w:t>信号重构</w:t>
+        <w:t>整个算法的细节在算法表</w:t>
+      </w:r>
+      <w:r>
+        <w:rPr>
+          <w:rFonts w:hint="eastAsia"/>
+          <w:szCs w:val="21"/>
+        </w:rPr>
+        <w:t>1</w:t>
+      </w:r>
+      <w:r>
+        <w:rPr>
+          <w:rFonts w:hint="eastAsia"/>
+          <w:szCs w:val="21"/>
+        </w:rPr>
+        <w:t>中展示。</w:t>
       </w:r>
     </w:p>
     <w:p>
@@ -19838,244 +20274,6 @@
           <w:szCs w:val="21"/>
         </w:rPr>
       </w:pPr>
-      <w:r>
-        <w:rPr>
-          <w:rFonts w:hint="eastAsia"/>
-          <w:szCs w:val="21"/>
-        </w:rPr>
-        <w:t>本过程将在</w:t>
-      </w:r>
-      <w:proofErr w:type="spellStart"/>
-      <w:r>
-        <w:rPr>
-          <w:rFonts w:hint="eastAsia"/>
-          <w:szCs w:val="21"/>
-        </w:rPr>
-        <w:t>MDLg</w:t>
-      </w:r>
-      <w:proofErr w:type="spellEnd"/>
-      <w:proofErr w:type="gramStart"/>
-      <w:r>
-        <w:rPr>
-          <w:rFonts w:hint="eastAsia"/>
-          <w:szCs w:val="21"/>
-        </w:rPr>
-        <w:t>从端重构</w:t>
-      </w:r>
-      <w:proofErr w:type="gramEnd"/>
-      <w:r>
-        <w:rPr>
-          <w:rFonts w:hint="eastAsia"/>
-          <w:szCs w:val="21"/>
-        </w:rPr>
-        <w:t>参考信号，完成对机器人关节的控制。通过前面两个过程，可以获得扩展后的字母表</w:t>
-      </w:r>
-      <m:oMath>
-        <m:r>
-          <m:rPr>
-            <m:sty m:val="p"/>
-          </m:rPr>
-          <w:rPr>
-            <w:rFonts w:ascii="Cambria Math" w:hAnsi="Cambria Math"/>
-            <w:szCs w:val="21"/>
-          </w:rPr>
-          <m:t>Σ</m:t>
-        </m:r>
-      </m:oMath>
-      <w:r>
-        <w:rPr>
-          <w:rFonts w:hint="eastAsia"/>
-          <w:szCs w:val="21"/>
-        </w:rPr>
-        <w:t>和</w:t>
-      </w:r>
-      <w:proofErr w:type="spellStart"/>
-      <w:r>
-        <w:rPr>
-          <w:rFonts w:hint="eastAsia"/>
-          <w:szCs w:val="21"/>
-        </w:rPr>
-        <w:t>MDLg</w:t>
-      </w:r>
-      <w:proofErr w:type="spellEnd"/>
-      <w:r>
-        <w:rPr>
-          <w:rFonts w:hint="eastAsia"/>
-          <w:szCs w:val="21"/>
-        </w:rPr>
-        <w:t>字符串矩阵</w:t>
-      </w:r>
-      <w:r>
-        <w:rPr>
-          <w:rFonts w:hint="eastAsia"/>
-          <w:szCs w:val="21"/>
-        </w:rPr>
-        <w:t>A</w:t>
-      </w:r>
-      <w:r>
-        <w:rPr>
-          <w:rFonts w:hint="eastAsia"/>
-          <w:szCs w:val="21"/>
-        </w:rPr>
-        <w:t>以及扩张系数向量</w:t>
-      </w:r>
-      <m:oMath>
-        <m:r>
-          <m:rPr>
-            <m:sty m:val="p"/>
-          </m:rPr>
-          <w:rPr>
-            <w:rFonts w:ascii="Cambria Math" w:hAnsi="Cambria Math"/>
-            <w:szCs w:val="21"/>
-          </w:rPr>
-          <m:t>β</m:t>
-        </m:r>
-      </m:oMath>
-      <w:r>
-        <w:rPr>
-          <w:rFonts w:hint="eastAsia"/>
-          <w:szCs w:val="21"/>
-        </w:rPr>
-        <w:t>。字母表就被预先存储在</w:t>
-      </w:r>
-      <w:proofErr w:type="spellStart"/>
-      <w:r>
-        <w:rPr>
-          <w:rFonts w:hint="eastAsia"/>
-          <w:szCs w:val="21"/>
-        </w:rPr>
-        <w:t>MDLg</w:t>
-      </w:r>
-      <w:proofErr w:type="spellEnd"/>
-      <w:proofErr w:type="gramStart"/>
-      <w:r>
-        <w:rPr>
-          <w:rFonts w:hint="eastAsia"/>
-          <w:szCs w:val="21"/>
-        </w:rPr>
-        <w:t>从端也就是</w:t>
-      </w:r>
-      <w:proofErr w:type="gramEnd"/>
-      <w:r>
-        <w:rPr>
-          <w:rFonts w:hint="eastAsia"/>
-          <w:szCs w:val="21"/>
-        </w:rPr>
-        <w:t>关节中，我们只需要把字符串</w:t>
-      </w:r>
-      <w:r>
-        <w:rPr>
-          <w:szCs w:val="21"/>
-        </w:rPr>
-        <w:t>A</w:t>
-      </w:r>
-      <w:r>
-        <w:rPr>
-          <w:rFonts w:hint="eastAsia"/>
-          <w:szCs w:val="21"/>
-        </w:rPr>
-        <w:t>和扩张系数</w:t>
-      </w:r>
-      <m:oMath>
-        <m:r>
-          <m:rPr>
-            <m:sty m:val="p"/>
-          </m:rPr>
-          <w:rPr>
-            <w:rFonts w:ascii="Cambria Math" w:hAnsi="Cambria Math"/>
-            <w:szCs w:val="21"/>
-          </w:rPr>
-          <m:t>β</m:t>
-        </m:r>
-      </m:oMath>
-      <w:r>
-        <w:rPr>
-          <w:rFonts w:hint="eastAsia"/>
-          <w:szCs w:val="21"/>
-        </w:rPr>
-        <w:t>实时传输给机器人关节控制器，就可以完成机器人轨迹的控制。</w:t>
-      </w:r>
-      <w:r>
-        <w:rPr>
-          <w:rFonts w:hint="eastAsia"/>
-          <w:szCs w:val="21"/>
-        </w:rPr>
-        <w:t xml:space="preserve"> </w:t>
-      </w:r>
-    </w:p>
-    <w:p>
-      <w:pPr>
-        <w:ind w:firstLine="420"/>
-        <w:jc w:val="left"/>
-        <w:rPr>
-          <w:szCs w:val="21"/>
-        </w:rPr>
-      </w:pPr>
-      <w:r>
-        <w:rPr>
-          <w:rFonts w:hint="eastAsia"/>
-          <w:szCs w:val="21"/>
-        </w:rPr>
-        <w:t>信号重构分为两个步骤。首先是重构参考信号，在这个过程中，可以得到每一个分割段。但是每个分割段的执行时间并不是正确的。因此，第二步就是应用扩张系数</w:t>
-      </w:r>
-      <m:oMath>
-        <m:r>
-          <m:rPr>
-            <m:sty m:val="p"/>
-          </m:rPr>
-          <w:rPr>
-            <w:rFonts w:ascii="Cambria Math" w:hAnsi="Cambria Math"/>
-            <w:szCs w:val="21"/>
-          </w:rPr>
-          <m:t>β</m:t>
-        </m:r>
-      </m:oMath>
-      <w:r>
-        <w:rPr>
-          <w:rFonts w:hint="eastAsia"/>
-          <w:szCs w:val="21"/>
-        </w:rPr>
-        <w:t>使所有分割</w:t>
-      </w:r>
-      <w:proofErr w:type="gramStart"/>
-      <w:r>
-        <w:rPr>
-          <w:rFonts w:hint="eastAsia"/>
-          <w:szCs w:val="21"/>
-        </w:rPr>
-        <w:t>段回归初始</w:t>
-      </w:r>
-      <w:proofErr w:type="gramEnd"/>
-      <w:r>
-        <w:rPr>
-          <w:rFonts w:hint="eastAsia"/>
-          <w:szCs w:val="21"/>
-        </w:rPr>
-        <w:t>的运行时间。这样把所有分割段拼接在一起就得到了初始参考信号。</w:t>
-      </w:r>
-      <w:r>
-        <w:rPr>
-          <w:rFonts w:hint="eastAsia"/>
-          <w:szCs w:val="21"/>
-        </w:rPr>
-        <w:t xml:space="preserve"> </w:t>
-      </w:r>
-    </w:p>
-    <w:p>
-      <w:pPr>
-        <w:ind w:firstLine="420"/>
-        <w:jc w:val="left"/>
-        <w:rPr>
-          <w:szCs w:val="21"/>
-        </w:rPr>
-      </w:pPr>
-      <w:r>
-        <w:rPr>
-          <w:rFonts w:hint="eastAsia"/>
-          <w:szCs w:val="21"/>
-        </w:rPr>
-        <w:t>所有的基元段被顺序执行，这样就可以获得参考轨迹。同时，每一个运动基元都可以接收到来自关节传感器的反馈信息，只要出现异常情况，就可以控制关节和机器人停止运动，保证系统安全。</w:t>
-      </w:r>
     </w:p>
     <w:p>
       <w:pPr>
@@ -20163,16 +20361,7 @@
                 <w:sz w:val="15"/>
                 <w:szCs w:val="15"/>
               </w:rPr>
-              <w:t>1</w:t>
-            </w:r>
-            <w:r>
-              <w:rPr>
-                <w:rFonts w:hAnsi="宋体"/>
-                <w:b/>
-                <w:sz w:val="15"/>
-                <w:szCs w:val="15"/>
-              </w:rPr>
-              <w:t xml:space="preserve"> </w:t>
+              <w:t>：</w:t>
             </w:r>
             <w:proofErr w:type="spellStart"/>
             <w:r>
@@ -20190,7 +20379,7 @@
                 <w:sz w:val="15"/>
                 <w:szCs w:val="15"/>
               </w:rPr>
-              <w:t>算法实现</w:t>
+              <w:t>算法</w:t>
             </w:r>
           </w:p>
         </w:tc>
@@ -20394,7 +20583,26 @@
                     <w:sz w:val="15"/>
                     <w:szCs w:val="15"/>
                   </w:rPr>
-                  <m:t>,  dt</m:t>
+                  <m:t xml:space="preserve">,  </m:t>
+                </m:r>
+                <m:r>
+                  <m:rPr>
+                    <m:sty m:val="p"/>
+                  </m:rPr>
+                  <w:rPr>
+                    <w:rFonts w:ascii="Cambria Math" w:hAnsi="Cambria Math"/>
+                    <w:sz w:val="15"/>
+                    <w:szCs w:val="15"/>
+                  </w:rPr>
+                  <m:t>Δ</m:t>
+                </m:r>
+                <m:r>
+                  <w:rPr>
+                    <w:rFonts w:ascii="Cambria Math" w:hAnsi="Cambria Math"/>
+                    <w:sz w:val="15"/>
+                    <w:szCs w:val="15"/>
+                  </w:rPr>
+                  <m:t>t</m:t>
                 </m:r>
               </m:oMath>
             </m:oMathPara>
@@ -20578,31 +20786,6 @@
                 <w:sz w:val="15"/>
                 <w:szCs w:val="15"/>
               </w:rPr>
-              <w:t>依据方程</w:t>
-            </w:r>
-            <w:r>
-              <w:rPr>
-                <w:rFonts w:hint="eastAsia"/>
-                <w:color w:val="FF0000"/>
-                <w:sz w:val="15"/>
-                <w:szCs w:val="15"/>
-              </w:rPr>
-              <w:t>（</w:t>
-            </w:r>
-            <w:r>
-              <w:rPr>
-                <w:color w:val="FF0000"/>
-                <w:sz w:val="15"/>
-                <w:szCs w:val="15"/>
-              </w:rPr>
-              <w:t>）</w:t>
-            </w:r>
-            <w:r>
-              <w:rPr>
-                <w:rFonts w:hint="eastAsia"/>
-                <w:sz w:val="15"/>
-                <w:szCs w:val="15"/>
-              </w:rPr>
               <w:t>根据输入</w:t>
             </w:r>
             <m:oMath>
@@ -20637,25 +20820,37 @@
                   </m:r>
                 </m:sub>
               </m:sSub>
-              <m:r>
-                <w:rPr>
-                  <w:rFonts w:ascii="Cambria Math" w:hAnsi="Cambria Math"/>
-                  <w:sz w:val="15"/>
-                  <w:szCs w:val="15"/>
-                </w:rPr>
-                <m:t>(t)</m:t>
-              </m:r>
-              <m:r>
-                <m:rPr>
-                  <m:sty m:val="p"/>
-                </m:rPr>
-                <w:rPr>
-                  <w:rFonts w:ascii="Cambria Math" w:hAnsi="Cambria Math"/>
-                  <w:sz w:val="15"/>
-                  <w:szCs w:val="15"/>
-                </w:rPr>
-                <m:t>→</m:t>
-              </m:r>
+              <m:d>
+                <m:dPr>
+                  <m:ctrlPr>
+                    <w:rPr>
+                      <w:rFonts w:ascii="Cambria Math" w:hAnsi="Cambria Math"/>
+                      <w:i/>
+                      <w:sz w:val="15"/>
+                      <w:szCs w:val="15"/>
+                    </w:rPr>
+                  </m:ctrlPr>
+                </m:dPr>
+                <m:e>
+                  <m:r>
+                    <w:rPr>
+                      <w:rFonts w:ascii="Cambria Math" w:hAnsi="Cambria Math"/>
+                      <w:sz w:val="15"/>
+                      <w:szCs w:val="15"/>
+                    </w:rPr>
+                    <m:t>t</m:t>
+                  </m:r>
+                </m:e>
+              </m:d>
+            </m:oMath>
+            <w:r>
+              <w:rPr>
+                <w:sz w:val="15"/>
+                <w:szCs w:val="15"/>
+              </w:rPr>
+              <w:t>拟合</w:t>
+            </w:r>
+            <m:oMath>
               <m:sSub>
                 <m:sSubPr>
                   <m:ctrlPr>
@@ -20681,6 +20876,9 @@
                 </m:e>
                 <m:sub>
                   <m:r>
+                    <m:rPr>
+                      <m:sty m:val="p"/>
+                    </m:rPr>
                     <w:rPr>
                       <w:rFonts w:ascii="Cambria Math" w:hAnsi="Cambria Math"/>
                       <w:sz w:val="15"/>
@@ -23166,7 +23364,6 @@
                 <w:sz w:val="15"/>
                 <w:szCs w:val="15"/>
               </w:rPr>
-              <w:lastRenderedPageBreak/>
               <w:t>18:</w:t>
             </w:r>
           </w:p>
@@ -23550,40 +23747,36 @@
     </w:tbl>
     <w:p>
       <w:pPr>
-        <w:ind w:firstLine="420"/>
         <w:jc w:val="left"/>
         <w:rPr>
           <w:szCs w:val="21"/>
         </w:rPr>
       </w:pPr>
-    </w:p>
-    <w:p>
-      <w:pPr>
-        <w:rPr>
-          <w:b/>
-          <w:szCs w:val="21"/>
-        </w:rPr>
-      </w:pPr>
-      <w:r>
-        <w:rPr>
-          <w:rFonts w:hint="eastAsia"/>
-          <w:b/>
-          <w:szCs w:val="21"/>
-        </w:rPr>
-        <w:t>5.</w:t>
-      </w:r>
-      <w:r>
-        <w:rPr>
-          <w:rFonts w:hint="eastAsia"/>
-          <w:b/>
-          <w:szCs w:val="21"/>
-        </w:rPr>
-        <w:t>仿真研究</w:t>
+      <w:r>
+        <w:rPr>
+          <w:rFonts w:hint="eastAsia"/>
+          <w:szCs w:val="21"/>
+        </w:rPr>
+        <w:t>4.</w:t>
+      </w:r>
+      <w:r>
+        <w:rPr>
+          <w:szCs w:val="21"/>
+        </w:rPr>
+        <w:t>3</w:t>
+      </w:r>
+      <w:r>
+        <w:rPr>
+          <w:rFonts w:hint="eastAsia"/>
+          <w:szCs w:val="21"/>
+        </w:rPr>
+        <w:t>信号重构</w:t>
       </w:r>
     </w:p>
     <w:p>
       <w:pPr>
         <w:ind w:firstLine="420"/>
+        <w:jc w:val="left"/>
         <w:rPr>
           <w:szCs w:val="21"/>
         </w:rPr>
@@ -23593,35 +23786,52 @@
           <w:rFonts w:hint="eastAsia"/>
           <w:szCs w:val="21"/>
         </w:rPr>
-        <w:t>为了验证</w:t>
-      </w:r>
-      <w:r>
-        <w:rPr>
-          <w:rFonts w:hint="eastAsia"/>
-          <w:szCs w:val="21"/>
-        </w:rPr>
-        <w:t>理论的实际效果，</w:t>
-      </w:r>
-      <w:r>
-        <w:rPr>
-          <w:szCs w:val="21"/>
-        </w:rPr>
-        <w:t>我们</w:t>
-      </w:r>
-      <w:r>
-        <w:rPr>
-          <w:rFonts w:hint="eastAsia"/>
-          <w:szCs w:val="21"/>
-        </w:rPr>
-        <w:t>用</w:t>
-      </w:r>
-      <w:r>
-        <w:rPr>
-          <w:rFonts w:hint="eastAsia"/>
-          <w:szCs w:val="21"/>
-        </w:rPr>
-        <w:t>V-REP</w:t>
-      </w:r>
+        <w:t>本过程将在</w:t>
+      </w:r>
+      <w:proofErr w:type="spellStart"/>
+      <w:r>
+        <w:rPr>
+          <w:rFonts w:hint="eastAsia"/>
+          <w:szCs w:val="21"/>
+        </w:rPr>
+        <w:t>MDLg</w:t>
+      </w:r>
+      <w:proofErr w:type="spellEnd"/>
+      <w:proofErr w:type="gramStart"/>
+      <w:r>
+        <w:rPr>
+          <w:rFonts w:hint="eastAsia"/>
+          <w:szCs w:val="21"/>
+        </w:rPr>
+        <w:t>从端</w:t>
+      </w:r>
+      <w:r>
+        <w:rPr>
+          <w:rFonts w:hint="eastAsia"/>
+          <w:szCs w:val="21"/>
+        </w:rPr>
+        <w:t>解析器</w:t>
+      </w:r>
+      <w:proofErr w:type="gramEnd"/>
+      <w:r>
+        <w:rPr>
+          <w:rFonts w:hint="eastAsia"/>
+          <w:szCs w:val="21"/>
+        </w:rPr>
+        <w:t>重构参考信号，完成对机器人关节的控制。通过前面两个过程，可以获得扩展后的字母表</w:t>
+      </w:r>
+      <m:oMath>
+        <m:r>
+          <m:rPr>
+            <m:sty m:val="p"/>
+          </m:rPr>
+          <w:rPr>
+            <w:rFonts w:ascii="Cambria Math" w:hAnsi="Cambria Math"/>
+            <w:szCs w:val="21"/>
+          </w:rPr>
+          <m:t>Σ</m:t>
+        </m:r>
+      </m:oMath>
       <w:r>
         <w:rPr>
           <w:rFonts w:hint="eastAsia"/>
@@ -23635,7 +23845,7 @@
           <w:rFonts w:hint="eastAsia"/>
           <w:szCs w:val="21"/>
         </w:rPr>
-        <w:t>Matlab</w:t>
+        <w:t>MDLg</w:t>
       </w:r>
       <w:proofErr w:type="spellEnd"/>
       <w:r>
@@ -23643,47 +23853,40 @@
           <w:rFonts w:hint="eastAsia"/>
           <w:szCs w:val="21"/>
         </w:rPr>
-        <w:t>进行了联合仿真实验。</w:t>
-      </w:r>
-      <w:r>
-        <w:rPr>
-          <w:rFonts w:hint="eastAsia"/>
-          <w:szCs w:val="21"/>
-        </w:rPr>
-        <w:t>V-</w:t>
-      </w:r>
-      <w:r>
-        <w:rPr>
-          <w:szCs w:val="21"/>
-        </w:rPr>
-        <w:t>REP</w:t>
-      </w:r>
-      <w:r>
-        <w:rPr>
-          <w:rFonts w:hint="eastAsia"/>
-          <w:szCs w:val="21"/>
-        </w:rPr>
-        <w:t>（</w:t>
-      </w:r>
-      <w:r>
-        <w:rPr>
-          <w:rFonts w:hint="eastAsia"/>
-          <w:szCs w:val="21"/>
-        </w:rPr>
-        <w:t>Virtual Robot Experimentation Platform</w:t>
-      </w:r>
-      <w:r>
-        <w:rPr>
-          <w:szCs w:val="21"/>
-        </w:rPr>
-        <w:t>）</w:t>
-      </w:r>
-      <w:r>
-        <w:rPr>
-          <w:rFonts w:hint="eastAsia"/>
-          <w:szCs w:val="21"/>
-        </w:rPr>
-        <w:t>是</w:t>
+        <w:t>字符串矩阵</w:t>
+      </w:r>
+      <w:r>
+        <w:rPr>
+          <w:rFonts w:hint="eastAsia"/>
+          <w:szCs w:val="21"/>
+        </w:rPr>
+        <w:t>A</w:t>
+      </w:r>
+      <w:r>
+        <w:rPr>
+          <w:rFonts w:hint="eastAsia"/>
+          <w:szCs w:val="21"/>
+        </w:rPr>
+        <w:t>以及扩张系数向量</w:t>
+      </w:r>
+      <m:oMath>
+        <m:r>
+          <m:rPr>
+            <m:sty m:val="p"/>
+          </m:rPr>
+          <w:rPr>
+            <w:rFonts w:ascii="Cambria Math" w:hAnsi="Cambria Math"/>
+            <w:szCs w:val="21"/>
+          </w:rPr>
+          <m:t>β</m:t>
+        </m:r>
+      </m:oMath>
+      <w:r>
+        <w:rPr>
+          <w:rFonts w:hint="eastAsia"/>
+          <w:szCs w:val="21"/>
+        </w:rPr>
+        <w:t>。字母表就被预先存储在</w:t>
       </w:r>
       <w:proofErr w:type="spellStart"/>
       <w:r>
@@ -23691,107 +23894,70 @@
           <w:rFonts w:hint="eastAsia"/>
           <w:szCs w:val="21"/>
         </w:rPr>
-        <w:t>Coppelia</w:t>
+        <w:t>MDLg</w:t>
       </w:r>
       <w:proofErr w:type="spellEnd"/>
-      <w:r>
-        <w:rPr>
-          <w:rFonts w:hint="eastAsia"/>
-          <w:szCs w:val="21"/>
-        </w:rPr>
-        <w:t xml:space="preserve"> Robotics</w:t>
-      </w:r>
-      <w:r>
-        <w:rPr>
-          <w:rFonts w:hint="eastAsia"/>
-          <w:szCs w:val="21"/>
-        </w:rPr>
-        <w:t>公司开发的一款跨平台机器人仿真软件，它是一个集成开发环境，采用分布式控制架构，</w:t>
-      </w:r>
-      <w:r>
-        <w:rPr>
-          <w:szCs w:val="21"/>
-        </w:rPr>
-        <w:t>可以</w:t>
-      </w:r>
-      <w:r>
-        <w:rPr>
-          <w:rFonts w:hint="eastAsia"/>
-          <w:szCs w:val="21"/>
-        </w:rPr>
-        <w:t>进行机器人模型创建、</w:t>
-      </w:r>
-      <w:r>
-        <w:rPr>
-          <w:szCs w:val="21"/>
-        </w:rPr>
-        <w:t>动力学</w:t>
-      </w:r>
-      <w:r>
-        <w:rPr>
-          <w:rFonts w:hint="eastAsia"/>
-          <w:szCs w:val="21"/>
-        </w:rPr>
-        <w:t>仿真、</w:t>
-      </w:r>
-      <w:r>
-        <w:rPr>
-          <w:szCs w:val="21"/>
-        </w:rPr>
-        <w:t>控制器</w:t>
-      </w:r>
-      <w:r>
-        <w:rPr>
-          <w:rFonts w:hint="eastAsia"/>
-          <w:szCs w:val="21"/>
-        </w:rPr>
-        <w:t>开发，</w:t>
-      </w:r>
-      <w:r>
-        <w:rPr>
-          <w:szCs w:val="21"/>
-        </w:rPr>
-        <w:t>支持</w:t>
-      </w:r>
-      <w:r>
-        <w:rPr>
-          <w:rFonts w:hint="eastAsia"/>
-          <w:szCs w:val="21"/>
-        </w:rPr>
-        <w:t>C/C++</w:t>
-      </w:r>
-      <w:r>
-        <w:rPr>
-          <w:rFonts w:hint="eastAsia"/>
-          <w:szCs w:val="21"/>
-        </w:rPr>
-        <w:t>、</w:t>
-      </w:r>
-      <w:r>
-        <w:rPr>
-          <w:szCs w:val="21"/>
-        </w:rPr>
-        <w:t>Python</w:t>
-      </w:r>
-      <w:r>
-        <w:rPr>
-          <w:rFonts w:hint="eastAsia"/>
-          <w:szCs w:val="21"/>
-        </w:rPr>
-        <w:t>、</w:t>
-      </w:r>
-      <w:r>
-        <w:rPr>
-          <w:szCs w:val="21"/>
-        </w:rPr>
-        <w:t>Java</w:t>
-      </w:r>
-      <w:r>
-        <w:rPr>
-          <w:rFonts w:hint="eastAsia"/>
-          <w:szCs w:val="21"/>
-        </w:rPr>
-        <w:t>、</w:t>
+      <w:proofErr w:type="gramStart"/>
+      <w:r>
+        <w:rPr>
+          <w:rFonts w:hint="eastAsia"/>
+          <w:szCs w:val="21"/>
+        </w:rPr>
+        <w:t>从端关节</w:t>
+      </w:r>
+      <w:proofErr w:type="gramEnd"/>
+      <w:r>
+        <w:rPr>
+          <w:rFonts w:hint="eastAsia"/>
+          <w:szCs w:val="21"/>
+        </w:rPr>
+        <w:t>中，我们只需要把字符串</w:t>
+      </w:r>
+      <w:r>
+        <w:rPr>
+          <w:szCs w:val="21"/>
+        </w:rPr>
+        <w:t>A</w:t>
+      </w:r>
+      <w:r>
+        <w:rPr>
+          <w:rFonts w:hint="eastAsia"/>
+          <w:szCs w:val="21"/>
+        </w:rPr>
+        <w:t>和扩张系数</w:t>
+      </w:r>
+      <m:oMath>
+        <m:r>
+          <m:rPr>
+            <m:sty m:val="p"/>
+          </m:rPr>
+          <w:rPr>
+            <w:rFonts w:ascii="Cambria Math" w:hAnsi="Cambria Math"/>
+            <w:szCs w:val="21"/>
+          </w:rPr>
+          <m:t>β</m:t>
+        </m:r>
+      </m:oMath>
+      <w:r>
+        <w:rPr>
+          <w:rFonts w:hint="eastAsia"/>
+          <w:szCs w:val="21"/>
+        </w:rPr>
+        <w:t>实时传输到</w:t>
+      </w:r>
+      <w:r>
+        <w:rPr>
+          <w:rFonts w:hint="eastAsia"/>
+          <w:szCs w:val="21"/>
+        </w:rPr>
+        <w:t>机器人关节控制器</w:t>
+      </w:r>
+      <w:r>
+        <w:rPr>
+          <w:rFonts w:hint="eastAsia"/>
+          <w:szCs w:val="21"/>
+        </w:rPr>
+        <w:t>中的</w:t>
       </w:r>
       <w:proofErr w:type="spellStart"/>
       <w:r>
@@ -23799,7 +23965,7 @@
           <w:rFonts w:hint="eastAsia"/>
           <w:szCs w:val="21"/>
         </w:rPr>
-        <w:t>Lua</w:t>
+        <w:t>MDLg</w:t>
       </w:r>
       <w:proofErr w:type="spellEnd"/>
       <w:r>
@@ -23807,42 +23973,27 @@
           <w:rFonts w:hint="eastAsia"/>
           <w:szCs w:val="21"/>
         </w:rPr>
-        <w:t>和</w:t>
-      </w:r>
-      <w:proofErr w:type="spellStart"/>
-      <w:r>
-        <w:rPr>
-          <w:rFonts w:hint="eastAsia"/>
-          <w:szCs w:val="21"/>
-        </w:rPr>
-        <w:t>Matlab</w:t>
-      </w:r>
-      <w:proofErr w:type="spellEnd"/>
-      <w:r>
-        <w:rPr>
-          <w:rFonts w:hint="eastAsia"/>
-          <w:szCs w:val="21"/>
-        </w:rPr>
-        <w:t>等编程语言。使用</w:t>
-      </w:r>
-      <w:r>
-        <w:rPr>
-          <w:rFonts w:hint="eastAsia"/>
-          <w:szCs w:val="21"/>
-        </w:rPr>
-        <w:t>V-REP</w:t>
-      </w:r>
-      <w:r>
-        <w:rPr>
-          <w:rFonts w:hint="eastAsia"/>
-          <w:szCs w:val="21"/>
-        </w:rPr>
-        <w:t>平台可以快速实现机器人控制算法的开发与仿真。</w:t>
+        <w:t>解析器</w:t>
+      </w:r>
+      <w:r>
+        <w:rPr>
+          <w:rFonts w:hint="eastAsia"/>
+          <w:szCs w:val="21"/>
+        </w:rPr>
+        <w:t>，就可以完成机器人轨迹的控制。</w:t>
+      </w:r>
+      <w:r>
+        <w:rPr>
+          <w:rFonts w:hint="eastAsia"/>
+          <w:szCs w:val="21"/>
+        </w:rPr>
+        <w:t xml:space="preserve"> </w:t>
       </w:r>
     </w:p>
     <w:p>
       <w:pPr>
         <w:ind w:firstLine="420"/>
+        <w:jc w:val="left"/>
         <w:rPr>
           <w:szCs w:val="21"/>
         </w:rPr>
@@ -23852,254 +24003,83 @@
           <w:rFonts w:hint="eastAsia"/>
           <w:szCs w:val="21"/>
         </w:rPr>
-        <w:t>本文仿真使用</w:t>
-      </w:r>
-      <w:r>
-        <w:rPr>
-          <w:rFonts w:hint="eastAsia"/>
-          <w:szCs w:val="21"/>
-        </w:rPr>
-        <w:t>V-REP</w:t>
-      </w:r>
-      <w:r>
-        <w:rPr>
+        <w:t>信号重构分为两个步骤。</w:t>
+      </w:r>
+      <w:r>
+        <w:rPr>
+          <w:rFonts w:hint="eastAsia"/>
+          <w:szCs w:val="21"/>
+        </w:rPr>
+        <w:t>首先是重构参考信号，在这个过程中，可以得到每一个分割段。但是每个分割段的执行时间并不是</w:t>
+      </w:r>
+      <w:r>
+        <w:rPr>
+          <w:rFonts w:hint="eastAsia"/>
+          <w:szCs w:val="21"/>
+        </w:rPr>
+        <w:t>原始时间</w:t>
+      </w:r>
+      <w:r>
+        <w:rPr>
+          <w:rFonts w:hint="eastAsia"/>
+          <w:szCs w:val="21"/>
+        </w:rPr>
+        <w:t>。因此，第二步就是应用扩张系数</w:t>
+      </w:r>
+      <m:oMath>
+        <m:r>
+          <m:rPr>
+            <m:sty m:val="p"/>
+          </m:rPr>
+          <w:rPr>
+            <w:rFonts w:ascii="Cambria Math" w:hAnsi="Cambria Math"/>
+            <w:szCs w:val="21"/>
+          </w:rPr>
+          <m:t>β</m:t>
+        </m:r>
+      </m:oMath>
+      <w:r>
+        <w:rPr>
+          <w:rFonts w:hint="eastAsia"/>
+          <w:szCs w:val="21"/>
+        </w:rPr>
+        <w:t>使所有分割</w:t>
+      </w:r>
+      <w:proofErr w:type="gramStart"/>
+      <w:r>
+        <w:rPr>
+          <w:rFonts w:hint="eastAsia"/>
+          <w:szCs w:val="21"/>
+        </w:rPr>
+        <w:t>段回归初始</w:t>
+      </w:r>
+      <w:proofErr w:type="gramEnd"/>
+      <w:r>
+        <w:rPr>
+          <w:rFonts w:hint="eastAsia"/>
+          <w:szCs w:val="21"/>
+        </w:rPr>
+        <w:t>的执行</w:t>
+      </w:r>
+      <w:r>
+        <w:rPr>
+          <w:rFonts w:hint="eastAsia"/>
+          <w:szCs w:val="21"/>
+        </w:rPr>
+        <w:t>时间。这样把所有分割段拼接在一起就得到了初始参考信号。</w:t>
+      </w:r>
+      <w:r>
+        <w:rPr>
+          <w:rFonts w:hint="eastAsia"/>
           <w:szCs w:val="21"/>
         </w:rPr>
         <w:t xml:space="preserve"> </w:t>
-      </w:r>
-      <w:r>
-        <w:rPr>
-          <w:szCs w:val="21"/>
-        </w:rPr>
-        <w:t>3.4</w:t>
-      </w:r>
-      <w:r>
-        <w:rPr>
-          <w:rFonts w:hint="eastAsia"/>
-          <w:szCs w:val="21"/>
-        </w:rPr>
-        <w:t>.0</w:t>
-      </w:r>
-      <w:r>
-        <w:rPr>
-          <w:rFonts w:hint="eastAsia"/>
-          <w:szCs w:val="21"/>
-        </w:rPr>
-        <w:t>和</w:t>
-      </w:r>
-      <w:proofErr w:type="spellStart"/>
-      <w:r>
-        <w:rPr>
-          <w:rFonts w:hint="eastAsia"/>
-          <w:szCs w:val="21"/>
-        </w:rPr>
-        <w:t>Matlab</w:t>
-      </w:r>
-      <w:proofErr w:type="spellEnd"/>
-      <w:r>
-        <w:rPr>
-          <w:szCs w:val="21"/>
-        </w:rPr>
-        <w:t xml:space="preserve"> 2016a</w:t>
-      </w:r>
-      <w:r>
-        <w:rPr>
-          <w:rFonts w:hint="eastAsia"/>
-          <w:szCs w:val="21"/>
-        </w:rPr>
-        <w:t>。</w:t>
-      </w:r>
-      <w:r>
-        <w:rPr>
-          <w:szCs w:val="21"/>
-        </w:rPr>
-        <w:t>机器人</w:t>
-      </w:r>
-      <w:r>
-        <w:rPr>
-          <w:rFonts w:hint="eastAsia"/>
-          <w:szCs w:val="21"/>
-        </w:rPr>
-        <w:t>模型在</w:t>
-      </w:r>
-      <w:r>
-        <w:rPr>
-          <w:rFonts w:hint="eastAsia"/>
-          <w:szCs w:val="21"/>
-        </w:rPr>
-        <w:t>V-REP</w:t>
-      </w:r>
-      <w:r>
-        <w:rPr>
-          <w:rFonts w:hint="eastAsia"/>
-          <w:szCs w:val="21"/>
-        </w:rPr>
-        <w:t>中建立</w:t>
-      </w:r>
-      <w:r>
-        <w:rPr>
-          <w:rFonts w:hint="eastAsia"/>
-          <w:szCs w:val="21"/>
-        </w:rPr>
-        <w:t>，</w:t>
-      </w:r>
-      <w:r>
-        <w:rPr>
-          <w:szCs w:val="21"/>
-        </w:rPr>
-        <w:t>利用</w:t>
-      </w:r>
-      <w:r>
-        <w:rPr>
-          <w:rFonts w:hint="eastAsia"/>
-          <w:szCs w:val="21"/>
-        </w:rPr>
-        <w:t>V-REP</w:t>
-      </w:r>
-      <w:r>
-        <w:rPr>
-          <w:rFonts w:hint="eastAsia"/>
-          <w:szCs w:val="21"/>
-        </w:rPr>
-        <w:t>自带的物理引擎进行实物仿真。</w:t>
-      </w:r>
-      <w:proofErr w:type="spellStart"/>
-      <w:r>
-        <w:rPr>
-          <w:szCs w:val="21"/>
-        </w:rPr>
-        <w:t>MDLg</w:t>
-      </w:r>
-      <w:proofErr w:type="spellEnd"/>
-      <w:r>
-        <w:rPr>
-          <w:rFonts w:hint="eastAsia"/>
-          <w:szCs w:val="21"/>
-        </w:rPr>
-        <w:t>轨迹生成算法在</w:t>
-      </w:r>
-      <w:proofErr w:type="spellStart"/>
-      <w:r>
-        <w:rPr>
-          <w:rFonts w:hint="eastAsia"/>
-          <w:szCs w:val="21"/>
-        </w:rPr>
-        <w:t>Matlab</w:t>
-      </w:r>
-      <w:proofErr w:type="spellEnd"/>
-      <w:r>
-        <w:rPr>
-          <w:rFonts w:hint="eastAsia"/>
-          <w:szCs w:val="21"/>
-        </w:rPr>
-        <w:t>中开发实现，通过</w:t>
-      </w:r>
-      <w:r>
-        <w:rPr>
-          <w:rFonts w:hint="eastAsia"/>
-          <w:szCs w:val="21"/>
-        </w:rPr>
-        <w:t>V</w:t>
-      </w:r>
-      <w:r>
-        <w:rPr>
-          <w:szCs w:val="21"/>
-        </w:rPr>
-        <w:t>-REP</w:t>
-      </w:r>
-      <w:r>
-        <w:rPr>
-          <w:rFonts w:hint="eastAsia"/>
-          <w:szCs w:val="21"/>
-        </w:rPr>
-        <w:t>提供的</w:t>
-      </w:r>
-      <w:r>
-        <w:rPr>
-          <w:szCs w:val="21"/>
-        </w:rPr>
-        <w:t>R</w:t>
-      </w:r>
-      <w:r>
-        <w:rPr>
-          <w:rFonts w:hint="eastAsia"/>
-          <w:szCs w:val="21"/>
-        </w:rPr>
-        <w:t>emote</w:t>
-      </w:r>
-      <w:r>
-        <w:rPr>
-          <w:szCs w:val="21"/>
-        </w:rPr>
-        <w:t xml:space="preserve"> API</w:t>
-      </w:r>
-      <w:r>
-        <w:rPr>
-          <w:rFonts w:hint="eastAsia"/>
-          <w:szCs w:val="21"/>
-        </w:rPr>
-        <w:t>接口与</w:t>
-      </w:r>
-      <w:proofErr w:type="spellStart"/>
-      <w:r>
-        <w:rPr>
-          <w:rFonts w:hint="eastAsia"/>
-          <w:szCs w:val="21"/>
-        </w:rPr>
-        <w:t>Matlab</w:t>
-      </w:r>
-      <w:proofErr w:type="spellEnd"/>
-      <w:r>
-        <w:rPr>
-          <w:rFonts w:hint="eastAsia"/>
-          <w:szCs w:val="21"/>
-        </w:rPr>
-        <w:t>连接，</w:t>
-      </w:r>
-      <w:r>
-        <w:rPr>
-          <w:szCs w:val="21"/>
-        </w:rPr>
-        <w:t>将</w:t>
-      </w:r>
-      <w:r>
-        <w:rPr>
-          <w:rFonts w:hint="eastAsia"/>
-          <w:szCs w:val="21"/>
-        </w:rPr>
-        <w:t>关节的运动数据发送给</w:t>
-      </w:r>
-      <w:r>
-        <w:rPr>
-          <w:rFonts w:hint="eastAsia"/>
-          <w:szCs w:val="21"/>
-        </w:rPr>
-        <w:t>V-REP</w:t>
-      </w:r>
-      <w:r>
-        <w:rPr>
-          <w:rFonts w:hint="eastAsia"/>
-          <w:szCs w:val="21"/>
-        </w:rPr>
-        <w:t>中的机器人模型，</w:t>
-      </w:r>
-      <w:r>
-        <w:rPr>
-          <w:szCs w:val="21"/>
-        </w:rPr>
-        <w:t>控制</w:t>
-      </w:r>
-      <w:r>
-        <w:rPr>
-          <w:rFonts w:hint="eastAsia"/>
-          <w:szCs w:val="21"/>
-        </w:rPr>
-        <w:t>机器人运动。</w:t>
       </w:r>
     </w:p>
     <w:p>
       <w:pPr>
         <w:ind w:firstLine="420"/>
+        <w:jc w:val="left"/>
         <w:rPr>
           <w:szCs w:val="21"/>
         </w:rPr>
@@ -24109,6 +24089,597 @@
           <w:rFonts w:hint="eastAsia"/>
           <w:szCs w:val="21"/>
         </w:rPr>
+        <w:t>所有的基元被顺序执行，就</w:t>
+      </w:r>
+      <w:r>
+        <w:rPr>
+          <w:rFonts w:hint="eastAsia"/>
+          <w:szCs w:val="21"/>
+        </w:rPr>
+        <w:t>获得</w:t>
+      </w:r>
+      <w:r>
+        <w:rPr>
+          <w:rFonts w:hint="eastAsia"/>
+          <w:szCs w:val="21"/>
+        </w:rPr>
+        <w:t>了</w:t>
+      </w:r>
+      <w:r>
+        <w:rPr>
+          <w:rFonts w:hint="eastAsia"/>
+          <w:szCs w:val="21"/>
+        </w:rPr>
+        <w:t>参考轨迹。同时，每一个运动基元都可以接收到来自关节传感器的反馈信息，只要出现异常情况，</w:t>
+      </w:r>
+      <w:r>
+        <w:rPr>
+          <w:rFonts w:hint="eastAsia"/>
+          <w:szCs w:val="21"/>
+        </w:rPr>
+        <w:lastRenderedPageBreak/>
+        <w:t>就可以控制关节和机器人停止运动，保证系统安全。</w:t>
+      </w:r>
+    </w:p>
+    <w:p>
+      <w:pPr>
+        <w:rPr>
+          <w:b/>
+          <w:szCs w:val="21"/>
+        </w:rPr>
+      </w:pPr>
+      <w:r>
+        <w:rPr>
+          <w:rFonts w:hint="eastAsia"/>
+          <w:b/>
+          <w:szCs w:val="21"/>
+        </w:rPr>
+        <w:t>5.</w:t>
+      </w:r>
+      <w:r>
+        <w:rPr>
+          <w:rFonts w:hint="eastAsia"/>
+          <w:b/>
+          <w:szCs w:val="21"/>
+        </w:rPr>
+        <w:t>仿真研究</w:t>
+      </w:r>
+    </w:p>
+    <w:p>
+      <w:pPr>
+        <w:ind w:firstLine="420"/>
+        <w:rPr>
+          <w:szCs w:val="21"/>
+        </w:rPr>
+      </w:pPr>
+      <w:r>
+        <w:rPr>
+          <w:rFonts w:hint="eastAsia"/>
+          <w:szCs w:val="21"/>
+        </w:rPr>
+        <w:t>为了验证</w:t>
+      </w:r>
+      <w:r>
+        <w:rPr>
+          <w:rFonts w:hint="eastAsia"/>
+          <w:szCs w:val="21"/>
+        </w:rPr>
+        <w:t>理论的实际效果，</w:t>
+      </w:r>
+      <w:r>
+        <w:rPr>
+          <w:szCs w:val="21"/>
+        </w:rPr>
+        <w:t>我们</w:t>
+      </w:r>
+      <w:r>
+        <w:rPr>
+          <w:rFonts w:hint="eastAsia"/>
+          <w:szCs w:val="21"/>
+        </w:rPr>
+        <w:t>用</w:t>
+      </w:r>
+      <w:r>
+        <w:rPr>
+          <w:rFonts w:hint="eastAsia"/>
+          <w:szCs w:val="21"/>
+        </w:rPr>
+        <w:t>V-REP</w:t>
+      </w:r>
+      <w:r>
+        <w:rPr>
+          <w:rFonts w:hint="eastAsia"/>
+          <w:szCs w:val="21"/>
+        </w:rPr>
+        <w:t>和</w:t>
+      </w:r>
+      <w:proofErr w:type="spellStart"/>
+      <w:r>
+        <w:rPr>
+          <w:rFonts w:hint="eastAsia"/>
+          <w:szCs w:val="21"/>
+        </w:rPr>
+        <w:t>Matlab</w:t>
+      </w:r>
+      <w:proofErr w:type="spellEnd"/>
+      <w:r>
+        <w:rPr>
+          <w:rFonts w:hint="eastAsia"/>
+          <w:szCs w:val="21"/>
+        </w:rPr>
+        <w:t>进行了联合仿真实验。</w:t>
+      </w:r>
+      <w:r>
+        <w:rPr>
+          <w:rFonts w:hint="eastAsia"/>
+          <w:szCs w:val="21"/>
+        </w:rPr>
+        <w:t>V-</w:t>
+      </w:r>
+      <w:r>
+        <w:rPr>
+          <w:szCs w:val="21"/>
+        </w:rPr>
+        <w:t>REP</w:t>
+      </w:r>
+      <w:r>
+        <w:rPr>
+          <w:rFonts w:hint="eastAsia"/>
+          <w:szCs w:val="21"/>
+        </w:rPr>
+        <w:t>（</w:t>
+      </w:r>
+      <w:r>
+        <w:rPr>
+          <w:rFonts w:hint="eastAsia"/>
+          <w:szCs w:val="21"/>
+        </w:rPr>
+        <w:t>Virtual Robot Experimentation Platform</w:t>
+      </w:r>
+      <w:r>
+        <w:rPr>
+          <w:szCs w:val="21"/>
+        </w:rPr>
+        <w:t>）</w:t>
+      </w:r>
+      <w:r>
+        <w:rPr>
+          <w:rFonts w:hint="eastAsia"/>
+          <w:szCs w:val="21"/>
+        </w:rPr>
+        <w:t>是</w:t>
+      </w:r>
+      <w:proofErr w:type="spellStart"/>
+      <w:r>
+        <w:rPr>
+          <w:rFonts w:hint="eastAsia"/>
+          <w:szCs w:val="21"/>
+        </w:rPr>
+        <w:t>Coppelia</w:t>
+      </w:r>
+      <w:proofErr w:type="spellEnd"/>
+      <w:r>
+        <w:rPr>
+          <w:rFonts w:hint="eastAsia"/>
+          <w:szCs w:val="21"/>
+        </w:rPr>
+        <w:t xml:space="preserve"> Robotics</w:t>
+      </w:r>
+      <w:r>
+        <w:rPr>
+          <w:rFonts w:hint="eastAsia"/>
+          <w:szCs w:val="21"/>
+        </w:rPr>
+        <w:t>公司开发的一款跨平台机器人仿真软件，它是一个集成开发环境，采用分布式控制架构，</w:t>
+      </w:r>
+      <w:r>
+        <w:rPr>
+          <w:szCs w:val="21"/>
+        </w:rPr>
+        <w:t>可以</w:t>
+      </w:r>
+      <w:r>
+        <w:rPr>
+          <w:rFonts w:hint="eastAsia"/>
+          <w:szCs w:val="21"/>
+        </w:rPr>
+        <w:t>进行机器人模型创建、</w:t>
+      </w:r>
+      <w:r>
+        <w:rPr>
+          <w:szCs w:val="21"/>
+        </w:rPr>
+        <w:t>动力学</w:t>
+      </w:r>
+      <w:r>
+        <w:rPr>
+          <w:rFonts w:hint="eastAsia"/>
+          <w:szCs w:val="21"/>
+        </w:rPr>
+        <w:t>仿真、</w:t>
+      </w:r>
+      <w:r>
+        <w:rPr>
+          <w:szCs w:val="21"/>
+        </w:rPr>
+        <w:t>控制器</w:t>
+      </w:r>
+      <w:r>
+        <w:rPr>
+          <w:rFonts w:hint="eastAsia"/>
+          <w:szCs w:val="21"/>
+        </w:rPr>
+        <w:t>开发，</w:t>
+      </w:r>
+      <w:r>
+        <w:rPr>
+          <w:szCs w:val="21"/>
+        </w:rPr>
+        <w:t>支持</w:t>
+      </w:r>
+      <w:r>
+        <w:rPr>
+          <w:rFonts w:hint="eastAsia"/>
+          <w:szCs w:val="21"/>
+        </w:rPr>
+        <w:t>C/C++</w:t>
+      </w:r>
+      <w:r>
+        <w:rPr>
+          <w:rFonts w:hint="eastAsia"/>
+          <w:szCs w:val="21"/>
+        </w:rPr>
+        <w:t>、</w:t>
+      </w:r>
+      <w:r>
+        <w:rPr>
+          <w:szCs w:val="21"/>
+        </w:rPr>
+        <w:t>Python</w:t>
+      </w:r>
+      <w:r>
+        <w:rPr>
+          <w:rFonts w:hint="eastAsia"/>
+          <w:szCs w:val="21"/>
+        </w:rPr>
+        <w:t>、</w:t>
+      </w:r>
+      <w:r>
+        <w:rPr>
+          <w:szCs w:val="21"/>
+        </w:rPr>
+        <w:t>Java</w:t>
+      </w:r>
+      <w:r>
+        <w:rPr>
+          <w:rFonts w:hint="eastAsia"/>
+          <w:szCs w:val="21"/>
+        </w:rPr>
+        <w:t>、</w:t>
+      </w:r>
+      <w:proofErr w:type="spellStart"/>
+      <w:r>
+        <w:rPr>
+          <w:rFonts w:hint="eastAsia"/>
+          <w:szCs w:val="21"/>
+        </w:rPr>
+        <w:t>Lua</w:t>
+      </w:r>
+      <w:proofErr w:type="spellEnd"/>
+      <w:r>
+        <w:rPr>
+          <w:rFonts w:hint="eastAsia"/>
+          <w:szCs w:val="21"/>
+        </w:rPr>
+        <w:t>和</w:t>
+      </w:r>
+      <w:proofErr w:type="spellStart"/>
+      <w:r>
+        <w:rPr>
+          <w:rFonts w:hint="eastAsia"/>
+          <w:szCs w:val="21"/>
+        </w:rPr>
+        <w:t>Matlab</w:t>
+      </w:r>
+      <w:proofErr w:type="spellEnd"/>
+      <w:r>
+        <w:rPr>
+          <w:rFonts w:hint="eastAsia"/>
+          <w:szCs w:val="21"/>
+        </w:rPr>
+        <w:t>等编程语言。使用</w:t>
+      </w:r>
+      <w:r>
+        <w:rPr>
+          <w:rFonts w:hint="eastAsia"/>
+          <w:szCs w:val="21"/>
+        </w:rPr>
+        <w:t>V-REP</w:t>
+      </w:r>
+      <w:r>
+        <w:rPr>
+          <w:rFonts w:hint="eastAsia"/>
+          <w:szCs w:val="21"/>
+        </w:rPr>
+        <w:t>平台可以快速实现机器人控制算法的开发与验证</w:t>
+      </w:r>
+      <w:r>
+        <w:rPr>
+          <w:rFonts w:hint="eastAsia"/>
+          <w:szCs w:val="21"/>
+        </w:rPr>
+        <w:t>。</w:t>
+      </w:r>
+    </w:p>
+    <w:p>
+      <w:pPr>
+        <w:ind w:firstLine="420"/>
+        <w:rPr>
+          <w:szCs w:val="21"/>
+        </w:rPr>
+      </w:pPr>
+      <w:r>
+        <w:rPr>
+          <w:rFonts w:hint="eastAsia"/>
+          <w:szCs w:val="21"/>
+        </w:rPr>
+        <w:t>本文仿真使用</w:t>
+      </w:r>
+      <w:r>
+        <w:rPr>
+          <w:rFonts w:hint="eastAsia"/>
+          <w:szCs w:val="21"/>
+        </w:rPr>
+        <w:t>V-REP</w:t>
+      </w:r>
+      <w:r>
+        <w:rPr>
+          <w:szCs w:val="21"/>
+        </w:rPr>
+        <w:t xml:space="preserve"> </w:t>
+      </w:r>
+      <w:r>
+        <w:rPr>
+          <w:szCs w:val="21"/>
+        </w:rPr>
+        <w:t>3.4</w:t>
+      </w:r>
+      <w:r>
+        <w:rPr>
+          <w:rFonts w:hint="eastAsia"/>
+          <w:szCs w:val="21"/>
+        </w:rPr>
+        <w:t>.0</w:t>
+      </w:r>
+      <w:r>
+        <w:rPr>
+          <w:rFonts w:hint="eastAsia"/>
+          <w:szCs w:val="21"/>
+        </w:rPr>
+        <w:t>和</w:t>
+      </w:r>
+      <w:proofErr w:type="spellStart"/>
+      <w:r>
+        <w:rPr>
+          <w:rFonts w:hint="eastAsia"/>
+          <w:szCs w:val="21"/>
+        </w:rPr>
+        <w:t>Matlab</w:t>
+      </w:r>
+      <w:proofErr w:type="spellEnd"/>
+      <w:r>
+        <w:rPr>
+          <w:szCs w:val="21"/>
+        </w:rPr>
+        <w:t xml:space="preserve"> 2016b</w:t>
+      </w:r>
+      <w:r>
+        <w:rPr>
+          <w:rFonts w:hint="eastAsia"/>
+          <w:szCs w:val="21"/>
+        </w:rPr>
+        <w:t>。</w:t>
+      </w:r>
+      <w:r>
+        <w:rPr>
+          <w:szCs w:val="21"/>
+        </w:rPr>
+        <w:t>机器人</w:t>
+      </w:r>
+      <w:r>
+        <w:rPr>
+          <w:rFonts w:hint="eastAsia"/>
+          <w:szCs w:val="21"/>
+        </w:rPr>
+        <w:t>模型在</w:t>
+      </w:r>
+      <w:r>
+        <w:rPr>
+          <w:rFonts w:hint="eastAsia"/>
+          <w:szCs w:val="21"/>
+        </w:rPr>
+        <w:t>V-REP</w:t>
+      </w:r>
+      <w:r>
+        <w:rPr>
+          <w:rFonts w:hint="eastAsia"/>
+          <w:szCs w:val="21"/>
+        </w:rPr>
+        <w:t>中建立</w:t>
+      </w:r>
+      <w:r>
+        <w:rPr>
+          <w:rFonts w:hint="eastAsia"/>
+          <w:szCs w:val="21"/>
+        </w:rPr>
+        <w:t>，</w:t>
+      </w:r>
+      <w:r>
+        <w:rPr>
+          <w:szCs w:val="21"/>
+        </w:rPr>
+        <w:t>利用</w:t>
+      </w:r>
+      <w:r>
+        <w:rPr>
+          <w:rFonts w:hint="eastAsia"/>
+          <w:szCs w:val="21"/>
+        </w:rPr>
+        <w:t>V-REP</w:t>
+      </w:r>
+      <w:r>
+        <w:rPr>
+          <w:rFonts w:hint="eastAsia"/>
+          <w:szCs w:val="21"/>
+        </w:rPr>
+        <w:t>自带的物理引擎进行实物仿真。</w:t>
+      </w:r>
+      <w:proofErr w:type="spellStart"/>
+      <w:r>
+        <w:rPr>
+          <w:szCs w:val="21"/>
+        </w:rPr>
+        <w:t>MDLg</w:t>
+      </w:r>
+      <w:proofErr w:type="spellEnd"/>
+      <w:r>
+        <w:rPr>
+          <w:rFonts w:hint="eastAsia"/>
+          <w:szCs w:val="21"/>
+        </w:rPr>
+        <w:t>轨迹生成算法在</w:t>
+      </w:r>
+      <w:proofErr w:type="spellStart"/>
+      <w:r>
+        <w:rPr>
+          <w:rFonts w:hint="eastAsia"/>
+          <w:szCs w:val="21"/>
+        </w:rPr>
+        <w:t>Matlab</w:t>
+      </w:r>
+      <w:proofErr w:type="spellEnd"/>
+      <w:r>
+        <w:rPr>
+          <w:rFonts w:hint="eastAsia"/>
+          <w:szCs w:val="21"/>
+        </w:rPr>
+        <w:t>中开发实现，通过</w:t>
+      </w:r>
+      <w:r>
+        <w:rPr>
+          <w:rFonts w:hint="eastAsia"/>
+          <w:szCs w:val="21"/>
+        </w:rPr>
+        <w:t>V</w:t>
+      </w:r>
+      <w:r>
+        <w:rPr>
+          <w:szCs w:val="21"/>
+        </w:rPr>
+        <w:t>-REP</w:t>
+      </w:r>
+      <w:r>
+        <w:rPr>
+          <w:rFonts w:hint="eastAsia"/>
+          <w:szCs w:val="21"/>
+        </w:rPr>
+        <w:t>提供的</w:t>
+      </w:r>
+      <w:r>
+        <w:rPr>
+          <w:szCs w:val="21"/>
+        </w:rPr>
+        <w:t>R</w:t>
+      </w:r>
+      <w:r>
+        <w:rPr>
+          <w:rFonts w:hint="eastAsia"/>
+          <w:szCs w:val="21"/>
+        </w:rPr>
+        <w:t>emote</w:t>
+      </w:r>
+      <w:r>
+        <w:rPr>
+          <w:szCs w:val="21"/>
+        </w:rPr>
+        <w:t xml:space="preserve"> API</w:t>
+      </w:r>
+      <w:r>
+        <w:rPr>
+          <w:rFonts w:hint="eastAsia"/>
+          <w:szCs w:val="21"/>
+        </w:rPr>
+        <w:t>接口与</w:t>
+      </w:r>
+      <w:proofErr w:type="spellStart"/>
+      <w:r>
+        <w:rPr>
+          <w:rFonts w:hint="eastAsia"/>
+          <w:szCs w:val="21"/>
+        </w:rPr>
+        <w:t>Matlab</w:t>
+      </w:r>
+      <w:proofErr w:type="spellEnd"/>
+      <w:r>
+        <w:rPr>
+          <w:rFonts w:hint="eastAsia"/>
+          <w:szCs w:val="21"/>
+        </w:rPr>
+        <w:t>连接，</w:t>
+      </w:r>
+      <w:r>
+        <w:rPr>
+          <w:szCs w:val="21"/>
+        </w:rPr>
+        <w:t>将</w:t>
+      </w:r>
+      <w:r>
+        <w:rPr>
+          <w:rFonts w:hint="eastAsia"/>
+          <w:szCs w:val="21"/>
+        </w:rPr>
+        <w:t>关节的运动数据发送给</w:t>
+      </w:r>
+      <w:r>
+        <w:rPr>
+          <w:rFonts w:hint="eastAsia"/>
+          <w:szCs w:val="21"/>
+        </w:rPr>
+        <w:t>V-REP</w:t>
+      </w:r>
+      <w:r>
+        <w:rPr>
+          <w:rFonts w:hint="eastAsia"/>
+          <w:szCs w:val="21"/>
+        </w:rPr>
+        <w:t>中的机器人模型，</w:t>
+      </w:r>
+      <w:r>
+        <w:rPr>
+          <w:szCs w:val="21"/>
+        </w:rPr>
+        <w:t>控制</w:t>
+      </w:r>
+      <w:r>
+        <w:rPr>
+          <w:rFonts w:hint="eastAsia"/>
+          <w:szCs w:val="21"/>
+        </w:rPr>
+        <w:t>机器人运动。</w:t>
+      </w:r>
+    </w:p>
+    <w:p>
+      <w:pPr>
+        <w:ind w:firstLine="420"/>
+        <w:rPr>
+          <w:szCs w:val="21"/>
+        </w:rPr>
+      </w:pPr>
+      <w:r>
+        <w:rPr>
+          <w:rFonts w:hint="eastAsia"/>
+          <w:szCs w:val="21"/>
+        </w:rPr>
         <w:t>本次选择</w:t>
       </w:r>
       <w:r>
@@ -24199,7 +24770,7 @@
           <w:rFonts w:hint="eastAsia"/>
           <w:szCs w:val="21"/>
         </w:rPr>
-        <w:t>轨迹生成算法的有效性。</w:t>
+        <w:t>算法的有效性。</w:t>
       </w:r>
     </w:p>
     <w:p>
@@ -24260,6 +24831,40 @@
     </w:p>
     <w:p>
       <w:pPr>
+        <w:jc w:val="center"/>
+        <w:rPr>
+          <w:rFonts w:hint="eastAsia"/>
+          <w:szCs w:val="21"/>
+        </w:rPr>
+      </w:pPr>
+      <w:r>
+        <w:rPr>
+          <w:szCs w:val="21"/>
+        </w:rPr>
+        <w:t>图</w:t>
+      </w:r>
+      <w:r>
+        <w:rPr>
+          <w:rFonts w:hint="eastAsia"/>
+          <w:szCs w:val="21"/>
+        </w:rPr>
+        <w:t>3</w:t>
+      </w:r>
+      <w:r>
+        <w:rPr>
+          <w:szCs w:val="21"/>
+        </w:rPr>
+        <w:t xml:space="preserve">  IRB4600</w:t>
+      </w:r>
+      <w:r>
+        <w:rPr>
+          <w:szCs w:val="21"/>
+        </w:rPr>
+        <w:t>机械臂</w:t>
+      </w:r>
+    </w:p>
+    <w:p>
+      <w:pPr>
         <w:jc w:val="left"/>
         <w:rPr>
           <w:szCs w:val="21"/>
@@ -24421,7 +25026,6 @@
           <w:noProof/>
           <w:szCs w:val="21"/>
         </w:rPr>
-        <w:lastRenderedPageBreak/>
         <w:drawing>
           <wp:inline distT="0" distB="0" distL="0" distR="0">
             <wp:extent cx="2744470" cy="1543685"/>
@@ -24467,6 +25071,35 @@
     </w:p>
     <w:p>
       <w:pPr>
+        <w:jc w:val="center"/>
+        <w:rPr>
+          <w:rFonts w:hint="eastAsia"/>
+          <w:szCs w:val="21"/>
+        </w:rPr>
+      </w:pPr>
+      <w:r>
+        <w:rPr>
+          <w:szCs w:val="21"/>
+        </w:rPr>
+        <w:t>图</w:t>
+      </w:r>
+      <w:r>
+        <w:rPr>
+          <w:rFonts w:hint="eastAsia"/>
+          <w:szCs w:val="21"/>
+        </w:rPr>
+        <w:t xml:space="preserve">4 </w:t>
+      </w:r>
+      <w:r>
+        <w:rPr>
+          <w:rFonts w:hint="eastAsia"/>
+          <w:szCs w:val="21"/>
+        </w:rPr>
+        <w:t>机械臂末端画圆形轨迹</w:t>
+      </w:r>
+    </w:p>
+    <w:p>
+      <w:pPr>
         <w:jc w:val="left"/>
         <w:rPr>
           <w:szCs w:val="21"/>
@@ -24580,7 +25213,21 @@
           <w:rFonts w:hint="eastAsia"/>
           <w:szCs w:val="21"/>
         </w:rPr>
-        <w:t>，末端画出如图所示的圆周，需要转动</w:t>
+        <w:t>，末端画出如图</w:t>
+      </w:r>
+      <w:r>
+        <w:rPr>
+          <w:rFonts w:hint="eastAsia"/>
+          <w:szCs w:val="21"/>
+        </w:rPr>
+        <w:t>4</w:t>
+      </w:r>
+      <w:r>
+        <w:rPr>
+          <w:rFonts w:hint="eastAsia"/>
+          <w:szCs w:val="21"/>
+        </w:rPr>
+        <w:t>所示的圆周，需要转动</w:t>
       </w:r>
       <w:r>
         <w:rPr>
@@ -24651,7 +25298,7 @@
           <w:rFonts w:hint="eastAsia"/>
           <w:szCs w:val="21"/>
         </w:rPr>
-        <w:t>轴几乎</w:t>
+        <w:t>轴不需要</w:t>
       </w:r>
       <w:proofErr w:type="gramEnd"/>
       <w:r>
@@ -24659,7 +25306,14 @@
           <w:rFonts w:hint="eastAsia"/>
           <w:szCs w:val="21"/>
         </w:rPr>
-        <w:t>不转动同时也不考虑</w:t>
+        <w:t>运动</w:t>
+      </w:r>
+      <w:r>
+        <w:rPr>
+          <w:rFonts w:hint="eastAsia"/>
+          <w:szCs w:val="21"/>
+        </w:rPr>
+        <w:t>也不考虑</w:t>
       </w:r>
       <w:r>
         <w:rPr>
@@ -24791,9 +25445,7 @@
         <w:tblW w:w="3888" w:type="dxa"/>
         <w:tblBorders>
           <w:top w:val="single" w:sz="4" w:space="0" w:color="auto"/>
-          <w:left w:val="single" w:sz="4" w:space="0" w:color="auto"/>
           <w:bottom w:val="single" w:sz="4" w:space="0" w:color="auto"/>
-          <w:right w:val="single" w:sz="4" w:space="0" w:color="auto"/>
           <w:insideH w:val="single" w:sz="4" w:space="0" w:color="auto"/>
           <w:insideV w:val="single" w:sz="4" w:space="0" w:color="auto"/>
         </w:tblBorders>
@@ -24809,40 +25461,6 @@
         <w:tc>
           <w:tcPr>
             <w:tcW w:w="1548" w:type="dxa"/>
-            <w:vMerge w:val="restart"/>
-            <w:vAlign w:val="center"/>
-          </w:tcPr>
-          <w:p>
-            <w:pPr>
-              <w:jc w:val="center"/>
-              <w:rPr>
-                <w:sz w:val="15"/>
-                <w:szCs w:val="15"/>
-              </w:rPr>
-            </w:pPr>
-          </w:p>
-        </w:tc>
-        <w:tc>
-          <w:tcPr>
-            <w:tcW w:w="2340" w:type="dxa"/>
-            <w:gridSpan w:val="2"/>
-          </w:tcPr>
-          <w:p>
-            <w:pPr>
-              <w:jc w:val="center"/>
-              <w:rPr>
-                <w:sz w:val="15"/>
-                <w:szCs w:val="15"/>
-              </w:rPr>
-            </w:pPr>
-          </w:p>
-        </w:tc>
-      </w:tr>
-      <w:tr>
-        <w:tc>
-          <w:tcPr>
-            <w:tcW w:w="1548" w:type="dxa"/>
-            <w:vMerge/>
           </w:tcPr>
           <w:p>
             <w:pPr>
@@ -25036,7 +25654,37 @@
         <w:rPr>
           <w:szCs w:val="21"/>
         </w:rPr>
-        <w:t>是一种分布式的控制体系结构，适用于连续和离散信号相混杂的系统的控制，机器人系统正式具有这种特征的控制系统。使用本文提出的</w:t>
+        <w:t>是一种分布式的控制</w:t>
+      </w:r>
+      <w:r>
+        <w:rPr>
+          <w:szCs w:val="21"/>
+        </w:rPr>
+        <w:t>体系结构，适用于连续和离散信号相混杂的系统的控制，机器人</w:t>
+      </w:r>
+      <w:r>
+        <w:rPr>
+          <w:szCs w:val="21"/>
+        </w:rPr>
+        <w:t>控制</w:t>
+      </w:r>
+      <w:r>
+        <w:rPr>
+          <w:szCs w:val="21"/>
+        </w:rPr>
+        <w:t>系</w:t>
+      </w:r>
+      <w:r>
+        <w:rPr>
+          <w:szCs w:val="21"/>
+        </w:rPr>
+        <w:t>统恰好</w:t>
+      </w:r>
+      <w:r>
+        <w:rPr>
+          <w:szCs w:val="21"/>
+        </w:rPr>
+        <w:t>具有这种特征。使用本文提出的</w:t>
       </w:r>
       <w:proofErr w:type="spellStart"/>
       <w:r>
@@ -25069,7 +25717,31 @@
         <w:rPr>
           <w:szCs w:val="21"/>
         </w:rPr>
-        <w:t>但是必须指出，本文只是基于运动描述语言的机器人控制系统的初步理论，目前只进行了算法的仿真验证，要想真正实现这种优化的控制系统，还需要在真实的机器人上进行实验研究。这就要进一步考虑机器人的动力学模型、关节控制器设计以及总线时钟同步方法等内容。因此，下一步任务就是设计一款具有</w:t>
+        <w:t>但是必须指出，本文只是基</w:t>
+      </w:r>
+      <w:r>
+        <w:rPr>
+          <w:szCs w:val="21"/>
+        </w:rPr>
+        <w:t>于运动描述语言的机械臂</w:t>
+      </w:r>
+      <w:r>
+        <w:rPr>
+          <w:szCs w:val="21"/>
+        </w:rPr>
+        <w:t>控制系统的初步理论，目前只进行了算法</w:t>
+      </w:r>
+      <w:r>
+        <w:rPr>
+          <w:szCs w:val="21"/>
+        </w:rPr>
+        <w:t>的仿真验证，要想真正实现这种优化的控制系统，还需要在真实的机械臂</w:t>
+      </w:r>
+      <w:r>
+        <w:rPr>
+          <w:szCs w:val="21"/>
+        </w:rPr>
+        <w:t>上进行实验研究。这就要进一步考虑机器人的动力学模型、关节控制器设计以及总线时钟同步方法等内容。因此，下一步任务就是设计一款具有</w:t>
       </w:r>
       <w:proofErr w:type="spellStart"/>
       <w:r>
@@ -25085,6 +25757,8 @@
         </w:rPr>
         <w:t>空间重构能力的机器人关节控制器，进行多关节联动实验。</w:t>
       </w:r>
+      <w:bookmarkStart w:id="2" w:name="_GoBack"/>
+      <w:bookmarkEnd w:id="2"/>
     </w:p>
     <w:p>
       <w:pPr>
@@ -25388,7 +26062,6 @@
         <w:rPr>
           <w:rFonts w:hint="eastAsia"/>
         </w:rPr>
-        <w:lastRenderedPageBreak/>
         <w:t>[8]</w:t>
       </w:r>
       <w:r>
@@ -25736,7 +26409,7 @@
         <w:rStyle w:val="aa"/>
         <w:noProof/>
       </w:rPr>
-      <w:t>3</w:t>
+      <w:t>7</w:t>
     </w:r>
     <w:r>
       <w:rPr>
@@ -25796,12 +26469,12 @@
         <v:path o:extrusionok="f" gradientshapeok="t" o:connecttype="rect"/>
         <o:lock v:ext="edit" aspectratio="t"/>
       </v:shapetype>
-      <v:shape id="_x0000_i1038" type="#_x0000_t75" style="width:12.1pt;height:12.1pt" o:bullet="t">
+      <v:shape id="_x0000_i1065" type="#_x0000_t75" style="width:12.05pt;height:12.05pt" o:bullet="t">
         <v:imagedata r:id="rId1" o:title=""/>
       </v:shape>
     </w:pict>
   </w:numPicBullet>
-  <w:abstractNum w:abstractNumId="0">
+  <w:abstractNum w:abstractNumId="0" w15:restartNumberingAfterBreak="0">
     <w:nsid w:val="01195A00"/>
     <w:multiLevelType w:val="hybridMultilevel"/>
     <w:tmpl w:val="FBA479E6"/>
@@ -25942,7 +26615,7 @@
       </w:rPr>
     </w:lvl>
   </w:abstractNum>
-  <w:abstractNum w:abstractNumId="1">
+  <w:abstractNum w:abstractNumId="1" w15:restartNumberingAfterBreak="0">
     <w:nsid w:val="25421CAE"/>
     <w:multiLevelType w:val="hybridMultilevel"/>
     <w:tmpl w:val="CD78E9EA"/>
@@ -26055,7 +26728,7 @@
       </w:pPr>
     </w:lvl>
   </w:abstractNum>
-  <w:abstractNum w:abstractNumId="2">
+  <w:abstractNum w:abstractNumId="2" w15:restartNumberingAfterBreak="0">
     <w:nsid w:val="30C5319C"/>
     <w:multiLevelType w:val="hybridMultilevel"/>
     <w:tmpl w:val="AFBC45F2"/>
@@ -26171,7 +26844,7 @@
       </w:pPr>
     </w:lvl>
   </w:abstractNum>
-  <w:abstractNum w:abstractNumId="3">
+  <w:abstractNum w:abstractNumId="3" w15:restartNumberingAfterBreak="0">
     <w:nsid w:val="3C8A3DF0"/>
     <w:multiLevelType w:val="hybridMultilevel"/>
     <w:tmpl w:val="E368D10C"/>
@@ -26673,7 +27346,6 @@
       <w:jc w:val="both"/>
     </w:pPr>
     <w:tblPr>
-      <w:tblInd w:w="0" w:type="dxa"/>
       <w:tblBorders>
         <w:top w:val="single" w:sz="4" w:space="0" w:color="auto"/>
         <w:left w:val="single" w:sz="4" w:space="0" w:color="auto"/>
@@ -26682,12 +27354,6 @@
         <w:insideH w:val="single" w:sz="4" w:space="0" w:color="auto"/>
         <w:insideV w:val="single" w:sz="4" w:space="0" w:color="auto"/>
       </w:tblBorders>
-      <w:tblCellMar>
-        <w:top w:w="0" w:type="dxa"/>
-        <w:left w:w="108" w:type="dxa"/>
-        <w:bottom w:w="0" w:type="dxa"/>
-        <w:right w:w="108" w:type="dxa"/>
-      </w:tblCellMar>
     </w:tblPr>
   </w:style>
   <w:style w:type="character" w:customStyle="1" w:styleId="MTEquationSection">
@@ -26874,13 +27540,6 @@
     <w:rsid w:val="0061356C"/>
     <w:tblPr>
       <w:tblCellSpacing w:w="0" w:type="dxa"/>
-      <w:tblInd w:w="0" w:type="dxa"/>
-      <w:tblCellMar>
-        <w:top w:w="0" w:type="dxa"/>
-        <w:left w:w="108" w:type="dxa"/>
-        <w:bottom w:w="0" w:type="dxa"/>
-        <w:right w:w="108" w:type="dxa"/>
-      </w:tblCellMar>
     </w:tblPr>
     <w:trPr>
       <w:cantSplit/>

--- a/计算机仿真投稿/基于运动描述语言的机械臂轨迹生成方法.docx
+++ b/计算机仿真投稿/基于运动描述语言的机械臂轨迹生成方法.docx
@@ -374,7 +374,24 @@
           <w:b/>
           <w:szCs w:val="21"/>
         </w:rPr>
-        <w:t>基于运动描述语言的机械臂轨迹生成方法</w:t>
+        <w:lastRenderedPageBreak/>
+        <w:t>基于运动描述语言的机械臂轨迹生成</w:t>
+      </w:r>
+      <w:r>
+        <w:rPr>
+          <w:rFonts w:hAnsi="宋体" w:hint="eastAsia"/>
+          <w:b/>
+          <w:szCs w:val="21"/>
+        </w:rPr>
+        <w:t>与控制</w:t>
+      </w:r>
+      <w:r>
+        <w:rPr>
+          <w:rFonts w:hAnsi="宋体" w:hint="eastAsia"/>
+          <w:b/>
+          <w:szCs w:val="21"/>
+        </w:rPr>
+        <w:t>方法</w:t>
       </w:r>
       <w:r>
         <w:rPr>
@@ -390,6 +407,7 @@
         <w:jc w:val="center"/>
         <w:rPr>
           <w:szCs w:val="21"/>
+          <w:vertAlign w:val="superscript"/>
         </w:rPr>
       </w:pPr>
       <w:r>
@@ -401,17 +419,42 @@
       </w:r>
       <w:r>
         <w:rPr>
+          <w:rFonts w:hAnsi="宋体" w:hint="eastAsia"/>
+          <w:szCs w:val="21"/>
+          <w:vertAlign w:val="superscript"/>
+        </w:rPr>
+        <w:t>1,2</w:t>
+      </w:r>
+      <w:r>
+        <w:rPr>
           <w:rFonts w:hint="eastAsia"/>
           <w:szCs w:val="21"/>
         </w:rPr>
         <w:t>，</w:t>
       </w:r>
+      <w:proofErr w:type="gramStart"/>
       <w:r>
         <w:rPr>
           <w:rFonts w:hAnsi="宋体" w:hint="eastAsia"/>
           <w:szCs w:val="21"/>
         </w:rPr>
-        <w:t>刘乃龙，</w:t>
+        <w:t>刘乃龙</w:t>
+      </w:r>
+      <w:proofErr w:type="gramEnd"/>
+      <w:r>
+        <w:rPr>
+          <w:rFonts w:hAnsi="宋体" w:hint="eastAsia"/>
+          <w:szCs w:val="21"/>
+          <w:vertAlign w:val="superscript"/>
+        </w:rPr>
+        <w:t>1,2</w:t>
+      </w:r>
+      <w:r>
+        <w:rPr>
+          <w:rFonts w:hAnsi="宋体" w:hint="eastAsia"/>
+          <w:szCs w:val="21"/>
+        </w:rPr>
+        <w:t>，</w:t>
       </w:r>
       <w:r>
         <w:rPr>
@@ -424,6 +467,14 @@
         <w:rPr>
           <w:rFonts w:hAnsi="宋体" w:hint="eastAsia"/>
           <w:szCs w:val="21"/>
+          <w:vertAlign w:val="superscript"/>
+        </w:rPr>
+        <w:t>1,2</w:t>
+      </w:r>
+      <w:r>
+        <w:rPr>
+          <w:rFonts w:hAnsi="宋体" w:hint="eastAsia"/>
+          <w:szCs w:val="21"/>
         </w:rPr>
         <w:t>，</w:t>
       </w:r>
@@ -433,6 +484,14 @@
           <w:szCs w:val="21"/>
         </w:rPr>
         <w:t>崔龙</w:t>
+      </w:r>
+      <w:r>
+        <w:rPr>
+          <w:rFonts w:hAnsi="宋体" w:hint="eastAsia"/>
+          <w:szCs w:val="21"/>
+          <w:vertAlign w:val="superscript"/>
+        </w:rPr>
+        <w:t>1</w:t>
       </w:r>
     </w:p>
     <w:p>
@@ -454,6 +513,13 @@
           <w:rFonts w:hAnsi="宋体" w:hint="eastAsia"/>
           <w:szCs w:val="21"/>
         </w:rPr>
+        <w:t xml:space="preserve">1. </w:t>
+      </w:r>
+      <w:r>
+        <w:rPr>
+          <w:rFonts w:hAnsi="宋体" w:hint="eastAsia"/>
+          <w:szCs w:val="21"/>
+        </w:rPr>
         <w:t>中国科学院沈阳自动化研究所</w:t>
       </w:r>
       <w:r>
@@ -496,6 +562,60 @@
           <w:szCs w:val="21"/>
         </w:rPr>
         <w:t>110016</w:t>
+      </w:r>
+      <w:r>
+        <w:rPr>
+          <w:rFonts w:hint="eastAsia"/>
+          <w:szCs w:val="21"/>
+        </w:rPr>
+        <w:t>；</w:t>
+      </w:r>
+      <w:r>
+        <w:rPr>
+          <w:rFonts w:hint="eastAsia"/>
+          <w:szCs w:val="21"/>
+        </w:rPr>
+        <w:t>2.</w:t>
+      </w:r>
+      <w:r>
+        <w:rPr>
+          <w:szCs w:val="21"/>
+        </w:rPr>
+        <w:t xml:space="preserve"> </w:t>
+      </w:r>
+      <w:r>
+        <w:rPr>
+          <w:rFonts w:hint="eastAsia"/>
+          <w:szCs w:val="21"/>
+        </w:rPr>
+        <w:t>中国科学院大学，</w:t>
+      </w:r>
+      <w:r>
+        <w:rPr>
+          <w:rFonts w:hint="eastAsia"/>
+          <w:szCs w:val="21"/>
+        </w:rPr>
+        <w:t xml:space="preserve"> </w:t>
+      </w:r>
+      <w:r>
+        <w:rPr>
+          <w:rFonts w:hint="eastAsia"/>
+          <w:szCs w:val="21"/>
+        </w:rPr>
+        <w:t>北京</w:t>
+      </w:r>
+      <w:r>
+        <w:rPr>
+          <w:rFonts w:hint="eastAsia"/>
+          <w:szCs w:val="21"/>
+        </w:rPr>
+        <w:t xml:space="preserve"> </w:t>
+      </w:r>
+      <w:r>
+        <w:rPr>
+          <w:szCs w:val="21"/>
+        </w:rPr>
+        <w:t>100049</w:t>
       </w:r>
       <w:r>
         <w:rPr>
@@ -507,15 +627,14 @@
     </w:p>
     <w:p>
       <w:pPr>
-        <w:kinsoku w:val="0"/>
-        <w:wordWrap w:val="0"/>
-        <w:overflowPunct w:val="0"/>
-        <w:autoSpaceDE w:val="0"/>
         <w:jc w:val="left"/>
         <w:rPr>
+          <w:rFonts w:hAnsi="宋体"/>
           <w:szCs w:val="21"/>
         </w:rPr>
       </w:pPr>
+      <w:bookmarkStart w:id="0" w:name="OLE_LINK2"/>
+      <w:bookmarkStart w:id="1" w:name="OLE_LINK4"/>
       <w:r>
         <w:rPr>
           <w:rFonts w:hAnsi="宋体"/>
@@ -551,27 +670,125 @@
           <w:rFonts w:hAnsi="宋体" w:hint="eastAsia"/>
           <w:szCs w:val="21"/>
         </w:rPr>
-        <w:t>间间隔将关节的位置和速度等信息发送给关节控制器。这种方法本质上是一种离散采样方法，轨迹精度依赖于时间间隔的大小，</w:t>
+        <w:t>间间隔采样关节的轨迹函数，并将位置、</w:t>
+      </w:r>
+      <w:r>
+        <w:rPr>
+          <w:rFonts w:hAnsi="宋体"/>
+          <w:szCs w:val="21"/>
+        </w:rPr>
+        <w:t>速度</w:t>
       </w:r>
       <w:r>
         <w:rPr>
           <w:rFonts w:hAnsi="宋体" w:hint="eastAsia"/>
           <w:szCs w:val="21"/>
         </w:rPr>
-        <w:t>提高轨迹精度就要减小时间间隔，提高采样频率。但是由于通信总线系统的限制，采样频率无法随意提高</w:t>
+        <w:t>等信息</w:t>
       </w:r>
       <w:r>
         <w:rPr>
           <w:rFonts w:hAnsi="宋体" w:hint="eastAsia"/>
           <w:szCs w:val="21"/>
         </w:rPr>
-        <w:t>。基于此，本文提出一种基于运动描述语言</w:t>
+        <w:t>发送给关节控制器</w:t>
       </w:r>
       <w:r>
         <w:rPr>
           <w:rFonts w:hAnsi="宋体" w:hint="eastAsia"/>
           <w:szCs w:val="21"/>
         </w:rPr>
+        <w:t>。这种方法本质上是一种离散采样方法，轨迹精度的高低依赖于时间间隔的长短</w:t>
+      </w:r>
+      <w:r>
+        <w:rPr>
+          <w:rFonts w:hAnsi="宋体" w:hint="eastAsia"/>
+          <w:szCs w:val="21"/>
+        </w:rPr>
+        <w:t>，</w:t>
+      </w:r>
+      <w:r>
+        <w:rPr>
+          <w:rFonts w:hAnsi="宋体" w:hint="eastAsia"/>
+          <w:szCs w:val="21"/>
+        </w:rPr>
+        <w:t>提高轨迹精度就要减小时间间隔，提高采样频率。但是</w:t>
+      </w:r>
+      <w:r>
+        <w:rPr>
+          <w:rFonts w:hAnsi="宋体" w:hint="eastAsia"/>
+          <w:szCs w:val="21"/>
+        </w:rPr>
+        <w:t>通信总线</w:t>
+      </w:r>
+      <w:r>
+        <w:rPr>
+          <w:rFonts w:hAnsi="宋体" w:hint="eastAsia"/>
+          <w:szCs w:val="21"/>
+        </w:rPr>
+        <w:t>存在带宽</w:t>
+      </w:r>
+      <w:r>
+        <w:rPr>
+          <w:rFonts w:hAnsi="宋体" w:hint="eastAsia"/>
+          <w:szCs w:val="21"/>
+        </w:rPr>
+        <w:t>和实时性</w:t>
+      </w:r>
+      <w:r>
+        <w:rPr>
+          <w:rFonts w:hAnsi="宋体" w:hint="eastAsia"/>
+          <w:szCs w:val="21"/>
+        </w:rPr>
+        <w:t>等</w:t>
+      </w:r>
+      <w:r>
+        <w:rPr>
+          <w:rFonts w:hAnsi="宋体" w:hint="eastAsia"/>
+          <w:szCs w:val="21"/>
+        </w:rPr>
+        <w:t>限制，采样频率无法随意提高</w:t>
+      </w:r>
+      <w:r>
+        <w:rPr>
+          <w:rFonts w:hAnsi="宋体" w:hint="eastAsia"/>
+          <w:szCs w:val="21"/>
+        </w:rPr>
+        <w:t>。针对传统方法的</w:t>
+      </w:r>
+      <w:r>
+        <w:rPr>
+          <w:rFonts w:hAnsi="宋体" w:hint="eastAsia"/>
+          <w:szCs w:val="21"/>
+        </w:rPr>
+        <w:t>这种</w:t>
+      </w:r>
+      <w:r>
+        <w:rPr>
+          <w:rFonts w:hAnsi="宋体" w:hint="eastAsia"/>
+          <w:szCs w:val="21"/>
+        </w:rPr>
+        <w:t>特点</w:t>
+      </w:r>
+      <w:r>
+        <w:rPr>
+          <w:rFonts w:hAnsi="宋体" w:hint="eastAsia"/>
+          <w:szCs w:val="21"/>
+        </w:rPr>
+        <w:t>，本文将提出</w:t>
+      </w:r>
+      <w:r>
+        <w:rPr>
+          <w:rFonts w:hAnsi="宋体" w:hint="eastAsia"/>
+          <w:szCs w:val="21"/>
+        </w:rPr>
+        <w:t>基于运动描述语言</w:t>
+      </w:r>
+      <w:r>
+        <w:rPr>
+          <w:rFonts w:hAnsi="宋体" w:hint="eastAsia"/>
+          <w:szCs w:val="21"/>
+        </w:rPr>
         <w:t>（</w:t>
       </w:r>
       <w:r>
@@ -593,27 +810,62 @@
           <w:rFonts w:hAnsi="宋体" w:hint="eastAsia"/>
           <w:szCs w:val="21"/>
         </w:rPr>
-        <w:t>的机械臂轨迹生成方法，建立</w:t>
+        <w:t>的机械臂轨迹生成</w:t>
       </w:r>
       <w:r>
         <w:rPr>
           <w:rFonts w:hAnsi="宋体" w:hint="eastAsia"/>
           <w:szCs w:val="21"/>
         </w:rPr>
-        <w:t>一种具有混杂系统特征的机械臂控制系统结构，应用</w:t>
+        <w:t>与控制</w:t>
       </w:r>
       <w:r>
         <w:rPr>
           <w:rFonts w:hAnsi="宋体" w:hint="eastAsia"/>
           <w:szCs w:val="21"/>
         </w:rPr>
-        <w:t>函数的空间分解理论，摆脱发送离散采样点的方法，直接将</w:t>
+        <w:t>方法</w:t>
       </w:r>
       <w:r>
         <w:rPr>
           <w:rFonts w:hAnsi="宋体" w:hint="eastAsia"/>
           <w:szCs w:val="21"/>
         </w:rPr>
+        <w:t>，建立</w:t>
+      </w:r>
+      <w:r>
+        <w:rPr>
+          <w:rFonts w:hAnsi="宋体" w:hint="eastAsia"/>
+          <w:szCs w:val="21"/>
+        </w:rPr>
+        <w:t>一种具有混杂系统特征的机械臂控制系统架构</w:t>
+      </w:r>
+      <w:r>
+        <w:rPr>
+          <w:rFonts w:hAnsi="宋体" w:hint="eastAsia"/>
+          <w:szCs w:val="21"/>
+        </w:rPr>
+        <w:t>，应用</w:t>
+      </w:r>
+      <w:r>
+        <w:rPr>
+          <w:rFonts w:hAnsi="宋体" w:hint="eastAsia"/>
+          <w:szCs w:val="21"/>
+        </w:rPr>
+        <w:t>函数的空间分解理论，摆脱发送离散采样点的方式</w:t>
+      </w:r>
+      <w:r>
+        <w:rPr>
+          <w:rFonts w:hAnsi="宋体" w:hint="eastAsia"/>
+          <w:szCs w:val="21"/>
+        </w:rPr>
+        <w:t>，直接将</w:t>
+      </w:r>
+      <w:r>
+        <w:rPr>
+          <w:rFonts w:hAnsi="宋体" w:hint="eastAsia"/>
+          <w:szCs w:val="21"/>
+        </w:rPr>
         <w:t>参数化的连续</w:t>
       </w:r>
       <w:r>
@@ -621,13 +873,27 @@
           <w:rFonts w:hAnsi="宋体" w:hint="eastAsia"/>
           <w:szCs w:val="21"/>
         </w:rPr>
-        <w:t>轨迹函数发送给机器人关节控制器，大幅度减少</w:t>
+        <w:t>轨迹函数发送给机器人</w:t>
       </w:r>
       <w:r>
         <w:rPr>
           <w:rFonts w:hAnsi="宋体" w:hint="eastAsia"/>
           <w:szCs w:val="21"/>
         </w:rPr>
+        <w:t>的</w:t>
+      </w:r>
+      <w:r>
+        <w:rPr>
+          <w:rFonts w:hAnsi="宋体" w:hint="eastAsia"/>
+          <w:szCs w:val="21"/>
+        </w:rPr>
+        <w:t>关节控制器，大幅度减少</w:t>
+      </w:r>
+      <w:r>
+        <w:rPr>
+          <w:rFonts w:hAnsi="宋体" w:hint="eastAsia"/>
+          <w:szCs w:val="21"/>
+        </w:rPr>
         <w:t>通信</w:t>
       </w:r>
       <w:r>
@@ -635,21 +901,123 @@
           <w:rFonts w:hAnsi="宋体" w:hint="eastAsia"/>
           <w:szCs w:val="21"/>
         </w:rPr>
-        <w:t>总线传输的数据量，</w:t>
+        <w:t>总线</w:t>
       </w:r>
       <w:r>
         <w:rPr>
           <w:rFonts w:hAnsi="宋体" w:hint="eastAsia"/>
           <w:szCs w:val="21"/>
         </w:rPr>
-        <w:t>使机械臂在轨迹精度不损失的条件下，降低采样频率，减小总线负载。</w:t>
+        <w:t>传输的数据量</w:t>
       </w:r>
       <w:r>
         <w:rPr>
           <w:rFonts w:hAnsi="宋体" w:hint="eastAsia"/>
           <w:szCs w:val="21"/>
         </w:rPr>
+        <w:t>，</w:t>
+      </w:r>
+      <w:r>
+        <w:rPr>
+          <w:rFonts w:hAnsi="宋体" w:hint="eastAsia"/>
+          <w:szCs w:val="21"/>
+        </w:rPr>
+        <w:t>使机械臂在轨迹精度不损失的条件下，降低通信</w:t>
+      </w:r>
+      <w:r>
+        <w:rPr>
+          <w:rFonts w:hAnsi="宋体" w:hint="eastAsia"/>
+          <w:szCs w:val="21"/>
+        </w:rPr>
+        <w:t>频率，减小总线负载。</w:t>
+      </w:r>
+      <w:r>
+        <w:rPr>
+          <w:rFonts w:hAnsi="宋体" w:hint="eastAsia"/>
+          <w:szCs w:val="21"/>
+        </w:rPr>
         <w:t>本文还通过仿真软件验证了方法的有效性。</w:t>
+      </w:r>
+    </w:p>
+    <w:bookmarkEnd w:id="0"/>
+    <w:bookmarkEnd w:id="1"/>
+    <w:p>
+      <w:pPr>
+        <w:rPr>
+          <w:szCs w:val="21"/>
+        </w:rPr>
+      </w:pPr>
+      <w:r>
+        <w:rPr>
+          <w:rFonts w:hAnsi="宋体"/>
+          <w:b/>
+          <w:szCs w:val="21"/>
+        </w:rPr>
+        <w:t>关键词</w:t>
+      </w:r>
+      <w:r>
+        <w:rPr>
+          <w:rFonts w:hAnsi="宋体" w:hint="eastAsia"/>
+          <w:b/>
+          <w:szCs w:val="21"/>
+        </w:rPr>
+        <w:t>：</w:t>
+      </w:r>
+      <w:r>
+        <w:rPr>
+          <w:rFonts w:hAnsi="宋体" w:hint="eastAsia"/>
+          <w:szCs w:val="21"/>
+        </w:rPr>
+        <w:t xml:space="preserve"> </w:t>
+      </w:r>
+      <w:r>
+        <w:rPr>
+          <w:rFonts w:hAnsi="宋体" w:hint="eastAsia"/>
+          <w:szCs w:val="21"/>
+        </w:rPr>
+        <w:t>机器人</w:t>
+      </w:r>
+      <w:r>
+        <w:rPr>
+          <w:rFonts w:hint="eastAsia"/>
+          <w:szCs w:val="21"/>
+        </w:rPr>
+        <w:t>；</w:t>
+      </w:r>
+      <w:r>
+        <w:rPr>
+          <w:rFonts w:hAnsi="宋体" w:hint="eastAsia"/>
+          <w:szCs w:val="21"/>
+        </w:rPr>
+        <w:t>运动描述语言</w:t>
+      </w:r>
+      <w:r>
+        <w:rPr>
+          <w:rFonts w:hint="eastAsia"/>
+          <w:szCs w:val="21"/>
+        </w:rPr>
+        <w:t>；</w:t>
+      </w:r>
+      <w:r>
+        <w:rPr>
+          <w:rFonts w:hAnsi="宋体" w:hint="eastAsia"/>
+          <w:szCs w:val="21"/>
+        </w:rPr>
+        <w:t>轨迹生成</w:t>
+      </w:r>
+      <w:r>
+        <w:rPr>
+          <w:rFonts w:hint="eastAsia"/>
+          <w:szCs w:val="21"/>
+        </w:rPr>
+        <w:t>；</w:t>
+      </w:r>
+      <w:r>
+        <w:rPr>
+          <w:rFonts w:hAnsi="宋体" w:hint="eastAsia"/>
+          <w:szCs w:val="21"/>
+        </w:rPr>
+        <w:t>机器人仿真</w:t>
       </w:r>
     </w:p>
     <w:p>
@@ -664,86 +1032,68 @@
           <w:b/>
           <w:szCs w:val="21"/>
         </w:rPr>
-        <w:t>关键词</w:t>
-      </w:r>
-      <w:r>
-        <w:rPr>
-          <w:rFonts w:hAnsi="宋体" w:hint="eastAsia"/>
-          <w:b/>
-          <w:szCs w:val="21"/>
-        </w:rPr>
-        <w:t>：</w:t>
-      </w:r>
-      <w:r>
-        <w:rPr>
-          <w:rFonts w:hAnsi="宋体" w:hint="eastAsia"/>
-          <w:szCs w:val="21"/>
-        </w:rPr>
-        <w:t xml:space="preserve"> </w:t>
-      </w:r>
-      <w:r>
-        <w:rPr>
-          <w:rFonts w:hAnsi="宋体" w:hint="eastAsia"/>
-          <w:szCs w:val="21"/>
-        </w:rPr>
-        <w:t>机器人</w:t>
-      </w:r>
-      <w:r>
-        <w:rPr>
-          <w:rFonts w:hint="eastAsia"/>
-          <w:szCs w:val="21"/>
-        </w:rPr>
-        <w:t>；</w:t>
-      </w:r>
-      <w:r>
-        <w:rPr>
-          <w:rFonts w:hAnsi="宋体" w:hint="eastAsia"/>
-          <w:szCs w:val="21"/>
-        </w:rPr>
-        <w:t>运动描述语言</w:t>
-      </w:r>
-      <w:r>
-        <w:rPr>
-          <w:rFonts w:hint="eastAsia"/>
-          <w:szCs w:val="21"/>
-        </w:rPr>
-        <w:t>；</w:t>
-      </w:r>
-      <w:r>
-        <w:rPr>
-          <w:rFonts w:hAnsi="宋体" w:hint="eastAsia"/>
-          <w:szCs w:val="21"/>
-        </w:rPr>
-        <w:t>轨迹生成</w:t>
-      </w:r>
-      <w:r>
-        <w:rPr>
-          <w:rFonts w:hint="eastAsia"/>
-          <w:szCs w:val="21"/>
-        </w:rPr>
-        <w:t>；</w:t>
-      </w:r>
-      <w:r>
-        <w:rPr>
-          <w:rFonts w:hAnsi="宋体" w:hint="eastAsia"/>
-          <w:szCs w:val="21"/>
-        </w:rPr>
-        <w:t>机器人仿真</w:t>
-      </w:r>
-    </w:p>
-    <w:p>
-      <w:pPr>
-        <w:rPr>
-          <w:szCs w:val="21"/>
-        </w:rPr>
-      </w:pPr>
+        <w:t>中图</w:t>
+      </w:r>
       <w:r>
         <w:rPr>
           <w:rFonts w:hAnsi="宋体"/>
           <w:b/>
           <w:szCs w:val="21"/>
         </w:rPr>
-        <w:t>中图</w:t>
+        <w:t>分类号：</w:t>
+      </w:r>
+      <w:r>
+        <w:rPr>
+          <w:rFonts w:hAnsi="宋体" w:hint="eastAsia"/>
+          <w:szCs w:val="21"/>
+        </w:rPr>
+        <w:t>TP</w:t>
+      </w:r>
+      <w:r>
+        <w:rPr>
+          <w:rFonts w:hAnsi="宋体"/>
+          <w:szCs w:val="21"/>
+        </w:rPr>
+        <w:t>242.2</w:t>
+      </w:r>
+      <w:r>
+        <w:rPr>
+          <w:szCs w:val="21"/>
+        </w:rPr>
+        <w:t xml:space="preserve"> </w:t>
+      </w:r>
+      <w:r>
+        <w:rPr>
+          <w:rFonts w:hint="eastAsia"/>
+          <w:szCs w:val="21"/>
+        </w:rPr>
+        <w:t xml:space="preserve">   </w:t>
+      </w:r>
+      <w:r>
+        <w:rPr>
+          <w:rFonts w:hint="eastAsia"/>
+          <w:szCs w:val="21"/>
+        </w:rPr>
+        <w:t xml:space="preserve">  </w:t>
+      </w:r>
+      <w:r>
+        <w:rPr>
+          <w:szCs w:val="21"/>
+        </w:rPr>
+        <w:t xml:space="preserve">         </w:t>
+      </w:r>
+      <w:bookmarkStart w:id="2" w:name="OLE_LINK1"/>
+      <w:r>
+        <w:rPr>
+          <w:szCs w:val="21"/>
+        </w:rPr>
+        <w:t xml:space="preserve">        </w:t>
+      </w:r>
+      <w:r>
+        <w:rPr>
+          <w:szCs w:val="21"/>
+        </w:rPr>
+        <w:t xml:space="preserve">              </w:t>
       </w:r>
       <w:r>
         <w:rPr>
@@ -751,86 +1101,36 @@
           <w:b/>
           <w:szCs w:val="21"/>
         </w:rPr>
-        <w:t>分类号：</w:t>
+        <w:t>文献标识码</w:t>
+      </w:r>
+      <w:bookmarkEnd w:id="2"/>
+      <w:r>
+        <w:rPr>
+          <w:rFonts w:hAnsi="宋体"/>
+          <w:szCs w:val="21"/>
+        </w:rPr>
+        <w:t>：</w:t>
       </w:r>
       <w:r>
         <w:rPr>
           <w:rFonts w:hAnsi="宋体" w:hint="eastAsia"/>
-          <w:color w:val="FF0000"/>
-          <w:szCs w:val="21"/>
-        </w:rPr>
-        <w:t>TP</w:t>
-      </w:r>
-      <w:r>
-        <w:rPr>
-          <w:rFonts w:hAnsi="宋体"/>
-          <w:color w:val="FF0000"/>
-          <w:szCs w:val="21"/>
-        </w:rPr>
-        <w:t>242.2</w:t>
-      </w:r>
-      <w:r>
-        <w:rPr>
+          <w:szCs w:val="21"/>
+        </w:rPr>
+        <w:t>A</w:t>
+      </w:r>
+      <w:r>
+        <w:rPr>
+          <w:rFonts w:hAnsi="宋体" w:hint="eastAsia"/>
           <w:szCs w:val="21"/>
         </w:rPr>
         <w:t xml:space="preserve"> </w:t>
       </w:r>
       <w:r>
         <w:rPr>
-          <w:rFonts w:hint="eastAsia"/>
-          <w:szCs w:val="21"/>
-        </w:rPr>
-        <w:t xml:space="preserve">     </w:t>
-      </w:r>
-      <w:r>
-        <w:rPr>
-          <w:szCs w:val="21"/>
-        </w:rPr>
-        <w:t xml:space="preserve">         </w:t>
-      </w:r>
-      <w:bookmarkStart w:id="0" w:name="OLE_LINK1"/>
-      <w:r>
-        <w:rPr>
-          <w:szCs w:val="21"/>
-        </w:rPr>
-        <w:t xml:space="preserve">        </w:t>
-      </w:r>
-      <w:r>
-        <w:rPr>
-          <w:szCs w:val="21"/>
-        </w:rPr>
-        <w:t xml:space="preserve">                            </w:t>
-      </w:r>
-      <w:r>
-        <w:rPr>
-          <w:rFonts w:hAnsi="宋体"/>
-          <w:b/>
-          <w:szCs w:val="21"/>
-        </w:rPr>
-        <w:t>文献标识码</w:t>
-      </w:r>
-      <w:bookmarkEnd w:id="0"/>
-      <w:r>
-        <w:rPr>
-          <w:rFonts w:hAnsi="宋体"/>
-          <w:szCs w:val="21"/>
-        </w:rPr>
-        <w:t>：</w:t>
-      </w:r>
-      <w:r>
-        <w:rPr>
           <w:rFonts w:hAnsi="宋体" w:hint="eastAsia"/>
-          <w:color w:val="FF0000"/>
-          <w:szCs w:val="21"/>
-        </w:rPr>
-        <w:t>A</w:t>
-      </w:r>
-      <w:r>
-        <w:rPr>
-          <w:rFonts w:hAnsi="宋体" w:hint="eastAsia"/>
-          <w:szCs w:val="21"/>
-        </w:rPr>
-        <w:t xml:space="preserve">   </w:t>
+          <w:szCs w:val="21"/>
+        </w:rPr>
+        <w:t xml:space="preserve">  </w:t>
       </w:r>
     </w:p>
     <w:p>
@@ -879,22 +1179,30 @@
         <w:jc w:val="center"/>
         <w:rPr>
           <w:szCs w:val="21"/>
+          <w:vertAlign w:val="superscript"/>
         </w:rPr>
       </w:pPr>
       <w:r>
         <w:rPr>
           <w:szCs w:val="21"/>
         </w:rPr>
-        <w:t>LIU Zhao-</w:t>
-      </w:r>
-      <w:proofErr w:type="spellStart"/>
-      <w:r>
-        <w:rPr>
-          <w:szCs w:val="21"/>
-        </w:rPr>
-        <w:t>ming</w:t>
-      </w:r>
-      <w:proofErr w:type="spellEnd"/>
+        <w:t>LIU Zhao-ming</w:t>
+      </w:r>
+      <w:r>
+        <w:rPr>
+          <w:szCs w:val="21"/>
+          <w:vertAlign w:val="superscript"/>
+        </w:rPr>
+        <w:t>1</w:t>
+      </w:r>
+      <w:r>
+        <w:rPr>
+          <w:rFonts w:hint="eastAsia"/>
+          <w:szCs w:val="21"/>
+          <w:vertAlign w:val="superscript"/>
+        </w:rPr>
+        <w:t>,2</w:t>
+      </w:r>
       <w:r>
         <w:rPr>
           <w:rFonts w:hint="eastAsia"/>
@@ -906,21 +1214,40 @@
         <w:rPr>
           <w:szCs w:val="21"/>
         </w:rPr>
-        <w:t xml:space="preserve">LIU </w:t>
-      </w:r>
-      <w:proofErr w:type="spellStart"/>
-      <w:r>
-        <w:rPr>
-          <w:szCs w:val="21"/>
-        </w:rPr>
-        <w:t>Nai</w:t>
-      </w:r>
-      <w:proofErr w:type="spellEnd"/>
-      <w:r>
-        <w:rPr>
-          <w:szCs w:val="21"/>
-        </w:rPr>
-        <w:t>-long, WEI Qing, CUI Long</w:t>
+        <w:t>LIU Nai-long</w:t>
+      </w:r>
+      <w:r>
+        <w:rPr>
+          <w:szCs w:val="21"/>
+          <w:vertAlign w:val="superscript"/>
+        </w:rPr>
+        <w:t>1,2</w:t>
+      </w:r>
+      <w:r>
+        <w:rPr>
+          <w:szCs w:val="21"/>
+        </w:rPr>
+        <w:t>, WEI Qing</w:t>
+      </w:r>
+      <w:r>
+        <w:rPr>
+          <w:szCs w:val="21"/>
+          <w:vertAlign w:val="superscript"/>
+        </w:rPr>
+        <w:t>1,2</w:t>
+      </w:r>
+      <w:r>
+        <w:rPr>
+          <w:szCs w:val="21"/>
+        </w:rPr>
+        <w:t>, CUI Long</w:t>
+      </w:r>
+      <w:r>
+        <w:rPr>
+          <w:szCs w:val="21"/>
+          <w:vertAlign w:val="superscript"/>
+        </w:rPr>
+        <w:t>1</w:t>
       </w:r>
     </w:p>
     <w:p>
@@ -939,13 +1266,20 @@
           <w:kern w:val="0"/>
           <w:szCs w:val="21"/>
         </w:rPr>
-        <w:t>(</w:t>
+        <w:t>(1</w:t>
       </w:r>
       <w:r>
         <w:rPr>
           <w:kern w:val="0"/>
           <w:szCs w:val="21"/>
         </w:rPr>
+        <w:t xml:space="preserve">. </w:t>
+      </w:r>
+      <w:r>
+        <w:rPr>
+          <w:kern w:val="0"/>
+          <w:szCs w:val="21"/>
+        </w:rPr>
         <w:t>Shenyang Institute of Automation, Chinese Academy of Sciences, Shenyang Liaoning</w:t>
       </w:r>
       <w:r>
@@ -965,54 +1299,26 @@
       </w:r>
       <w:r>
         <w:rPr>
-          <w:rFonts w:hint="eastAsia"/>
           <w:kern w:val="0"/>
           <w:szCs w:val="21"/>
         </w:rPr>
-        <w:t>, China</w:t>
-      </w:r>
-      <w:r>
-        <w:rPr>
-          <w:kern w:val="0"/>
-          <w:szCs w:val="21"/>
-        </w:rPr>
-        <w:t>)</w:t>
+        <w:t>;</w:t>
       </w:r>
     </w:p>
     <w:p>
       <w:pPr>
-        <w:rPr>
-          <w:szCs w:val="21"/>
-        </w:rPr>
+        <w:jc w:val="center"/>
       </w:pPr>
-      <w:r>
-        <w:rPr>
-          <w:b/>
-          <w:szCs w:val="21"/>
-        </w:rPr>
-        <w:t>A</w:t>
-      </w:r>
-      <w:r>
-        <w:rPr>
-          <w:rFonts w:hint="eastAsia"/>
-          <w:b/>
-          <w:szCs w:val="21"/>
-        </w:rPr>
-        <w:t>BSTRACT</w:t>
-      </w:r>
-      <w:r>
-        <w:rPr>
-          <w:rFonts w:hAnsi="宋体" w:hint="eastAsia"/>
-          <w:b/>
-          <w:szCs w:val="21"/>
-        </w:rPr>
-        <w:t>：</w:t>
-      </w:r>
-      <w:r>
-        <w:rPr>
-          <w:szCs w:val="21"/>
-        </w:rPr>
-        <w:t>Large</w:t>
+      <w:proofErr w:type="gramStart"/>
+      <w:r>
+        <w:t>2. University of Chinese</w:t>
+      </w:r>
+      <w:proofErr w:type="gramEnd"/>
+      <w:r>
+        <w:t xml:space="preserve"> Academy of Sciences, Beijing 100049</w:t>
+      </w:r>
+      <w:r>
+        <w:t>)</w:t>
       </w:r>
     </w:p>
     <w:p>
@@ -1023,11 +1329,18 @@
       </w:pPr>
       <w:r>
         <w:rPr>
-          <w:rFonts w:hint="eastAsia"/>
           <w:b/>
           <w:szCs w:val="21"/>
         </w:rPr>
-        <w:t>KEYWORDS</w:t>
+        <w:t>A</w:t>
+      </w:r>
+      <w:r>
+        <w:rPr>
+          <w:rFonts w:hint="eastAsia"/>
+          <w:b/>
+          <w:szCs w:val="21"/>
+        </w:rPr>
+        <w:t>BSTRACT</w:t>
       </w:r>
       <w:r>
         <w:rPr>
@@ -1037,55 +1350,40 @@
         </w:rPr>
         <w:t>：</w:t>
       </w:r>
-      <w:proofErr w:type="gramStart"/>
-      <w:r>
-        <w:rPr>
-          <w:szCs w:val="21"/>
-        </w:rPr>
-        <w:t>digital</w:t>
-      </w:r>
-      <w:proofErr w:type="gramEnd"/>
-      <w:r>
-        <w:rPr>
-          <w:szCs w:val="21"/>
-        </w:rPr>
-        <w:t xml:space="preserve"> watermark</w:t>
-      </w:r>
-      <w:r>
-        <w:rPr>
-          <w:szCs w:val="21"/>
-        </w:rPr>
-        <w:t>;</w:t>
-      </w:r>
-      <w:r>
-        <w:rPr>
-          <w:szCs w:val="21"/>
-        </w:rPr>
-        <w:t xml:space="preserve"> wavelet packet</w:t>
-      </w:r>
-      <w:r>
-        <w:rPr>
-          <w:szCs w:val="21"/>
-        </w:rPr>
-        <w:t>;</w:t>
-      </w:r>
-      <w:r>
-        <w:rPr>
-          <w:szCs w:val="21"/>
-        </w:rPr>
-        <w:t xml:space="preserve"> adaptive</w:t>
-      </w:r>
-      <w:r>
-        <w:rPr>
-          <w:szCs w:val="21"/>
-        </w:rPr>
-        <w:t>;</w:t>
-      </w:r>
-      <w:r>
-        <w:rPr>
-          <w:szCs w:val="21"/>
-        </w:rPr>
-        <w:t xml:space="preserve"> feature of texture</w:t>
+      <w:r>
+        <w:rPr>
+          <w:szCs w:val="21"/>
+        </w:rPr>
+        <w:t>Large</w:t>
+      </w:r>
+    </w:p>
+    <w:p>
+      <w:pPr>
+        <w:rPr>
+          <w:szCs w:val="21"/>
+        </w:rPr>
+      </w:pPr>
+      <w:r>
+        <w:rPr>
+          <w:rFonts w:hint="eastAsia"/>
+          <w:b/>
+          <w:szCs w:val="21"/>
+        </w:rPr>
+        <w:t>KEYWORDS</w:t>
+      </w:r>
+      <w:r>
+        <w:rPr>
+          <w:rFonts w:hAnsi="宋体" w:hint="eastAsia"/>
+          <w:b/>
+          <w:szCs w:val="21"/>
+        </w:rPr>
+        <w:t>：</w:t>
+      </w:r>
+      <w:r>
+        <w:rPr>
+          <w:szCs w:val="21"/>
+        </w:rPr>
+        <w:t>Robot; MDL; Trajectory Generation; Robotic Simulation</w:t>
       </w:r>
     </w:p>
     <w:p>
@@ -1123,6 +1421,7 @@
           <w:b/>
           <w:szCs w:val="21"/>
         </w:rPr>
+        <w:lastRenderedPageBreak/>
         <w:t xml:space="preserve">1 </w:t>
       </w:r>
       <w:r>
@@ -1364,6 +1663,55 @@
           <w:rFonts w:hAnsi="宋体" w:hint="eastAsia"/>
           <w:szCs w:val="21"/>
         </w:rPr>
+        <w:t>Brockett</w:t>
+      </w:r>
+      <w:r>
+        <w:rPr>
+          <w:rFonts w:hAnsi="宋体" w:hint="eastAsia"/>
+          <w:szCs w:val="21"/>
+        </w:rPr>
+        <w:t>教授</w:t>
+      </w:r>
+      <w:r>
+        <w:rPr>
+          <w:rFonts w:hAnsi="宋体" w:hint="eastAsia"/>
+          <w:szCs w:val="21"/>
+        </w:rPr>
+        <w:t>提出</w:t>
+      </w:r>
+      <w:r>
+        <w:rPr>
+          <w:rFonts w:hAnsi="宋体" w:hint="eastAsia"/>
+          <w:szCs w:val="21"/>
+        </w:rPr>
+        <w:t>MDL</w:t>
+      </w:r>
+      <w:r>
+        <w:rPr>
+          <w:rFonts w:hAnsi="宋体" w:hint="eastAsia"/>
+          <w:szCs w:val="21"/>
+        </w:rPr>
+        <w:t>理论后，又有许多学者对</w:t>
+      </w:r>
+      <w:r>
+        <w:rPr>
+          <w:rFonts w:hAnsi="宋体" w:hint="eastAsia"/>
+          <w:szCs w:val="21"/>
+        </w:rPr>
+        <w:t>该</w:t>
+      </w:r>
+      <w:r>
+        <w:rPr>
+          <w:rFonts w:hAnsi="宋体" w:hint="eastAsia"/>
+          <w:szCs w:val="21"/>
+        </w:rPr>
+        <w:t>理论进行了完善和应用研究。</w:t>
+      </w:r>
+      <w:r>
+        <w:rPr>
+          <w:rFonts w:hAnsi="宋体" w:hint="eastAsia"/>
+          <w:szCs w:val="21"/>
+        </w:rPr>
         <w:t>1995</w:t>
       </w:r>
       <w:r>
@@ -1638,13 +1986,34 @@
           <w:rFonts w:hAnsi="宋体" w:hint="eastAsia"/>
           <w:szCs w:val="21"/>
         </w:rPr>
-        <w:t>。随后中科院沈阳自动化研究所的化建宁在机器人遥操作系统中应用了</w:t>
+        <w:t>。</w:t>
       </w:r>
       <w:r>
         <w:rPr>
           <w:rFonts w:hAnsi="宋体" w:hint="eastAsia"/>
           <w:szCs w:val="21"/>
         </w:rPr>
+        <w:t>2008</w:t>
+      </w:r>
+      <w:r>
+        <w:rPr>
+          <w:rFonts w:hAnsi="宋体" w:hint="eastAsia"/>
+          <w:szCs w:val="21"/>
+        </w:rPr>
+        <w:t>年，</w:t>
+      </w:r>
+      <w:r>
+        <w:rPr>
+          <w:rFonts w:hAnsi="宋体" w:hint="eastAsia"/>
+          <w:szCs w:val="21"/>
+        </w:rPr>
+        <w:t>中科院沈阳自动化研究所的化建宁在机器人遥操作系统中应用了</w:t>
+      </w:r>
+      <w:r>
+        <w:rPr>
+          <w:rFonts w:hAnsi="宋体" w:hint="eastAsia"/>
+          <w:szCs w:val="21"/>
+        </w:rPr>
         <w:t>MDL</w:t>
       </w:r>
       <w:r>
@@ -1682,13 +2051,20 @@
           <w:rFonts w:hAnsi="宋体" w:hint="eastAsia"/>
           <w:szCs w:val="21"/>
         </w:rPr>
-        <w:t>方法设计了新的</w:t>
+        <w:t>方法</w:t>
       </w:r>
       <w:r>
         <w:rPr>
           <w:rFonts w:hAnsi="宋体" w:hint="eastAsia"/>
           <w:szCs w:val="21"/>
         </w:rPr>
+        <w:t>设计了新的</w:t>
+      </w:r>
+      <w:r>
+        <w:rPr>
+          <w:rFonts w:hAnsi="宋体" w:hint="eastAsia"/>
+          <w:szCs w:val="21"/>
+        </w:rPr>
         <w:t>遥操作</w:t>
       </w:r>
       <w:r>
@@ -1696,7 +2072,14 @@
           <w:rFonts w:hAnsi="宋体" w:hint="eastAsia"/>
           <w:szCs w:val="21"/>
         </w:rPr>
-        <w:t>系统控制结构，成功解决了网络遥操作系统中存在的通信带宽不足和计算能力较弱的问题</w:t>
+        <w:t>控制系统架构</w:t>
+      </w:r>
+      <w:r>
+        <w:rPr>
+          <w:rFonts w:hAnsi="宋体" w:hint="eastAsia"/>
+          <w:szCs w:val="21"/>
+        </w:rPr>
+        <w:t>，成功解决了网络遥操作系统中存在的通信带宽不足和计算能力较弱的问题</w:t>
       </w:r>
       <w:r>
         <w:rPr>
@@ -2110,7 +2493,15 @@
           <w:rFonts w:hAnsi="宋体" w:hint="eastAsia"/>
           <w:szCs w:val="21"/>
         </w:rPr>
-        <w:t>理论的基础框架，丰富了</w:t>
+        <w:t>理论的基础框</w:t>
+      </w:r>
+      <w:r>
+        <w:rPr>
+          <w:rFonts w:hAnsi="宋体" w:hint="eastAsia"/>
+          <w:szCs w:val="21"/>
+        </w:rPr>
+        <w:lastRenderedPageBreak/>
+        <w:t>架，丰富了</w:t>
       </w:r>
       <w:r>
         <w:rPr>
@@ -2269,7 +2660,14 @@
           <w:rFonts w:hAnsi="宋体" w:hint="eastAsia"/>
           <w:szCs w:val="21"/>
         </w:rPr>
-        <w:t>为基础，提出了一套移动机器人运动控制</w:t>
+        <w:t>模型为基础，建立</w:t>
+      </w:r>
+      <w:r>
+        <w:rPr>
+          <w:rFonts w:hAnsi="宋体" w:hint="eastAsia"/>
+          <w:szCs w:val="21"/>
+        </w:rPr>
+        <w:t>了一套移动机器人运动控制</w:t>
       </w:r>
       <w:r>
         <w:rPr>
@@ -2405,13 +2803,48 @@
           <w:rFonts w:hAnsi="宋体" w:hint="eastAsia"/>
           <w:szCs w:val="21"/>
         </w:rPr>
-        <w:t>方法的核心思想就是把底层的控制问题交给执行机构本身，高层控制系统只负责整体规划，不考虑执行单元的具体细节，以前馈功能为主。在传统的机械臂控制系统中，每个关节的轨迹控制信息在机器人核心控制器中根据一定的约束条件生成，并对这条轨迹进行采样，最后以固定的通信频率将这些采样点通过总线系统发送到关节驱动器，控制关节按照给定参考信号运动。由于系统传输的是轨迹的离散采样点，因此在这种系统架构条件下，如果想</w:t>
+        <w:t>理论的核心思想就是把底层的控制</w:t>
       </w:r>
       <w:r>
         <w:rPr>
           <w:rFonts w:hAnsi="宋体" w:hint="eastAsia"/>
           <w:szCs w:val="21"/>
         </w:rPr>
+        <w:t>交给执行机构本身，</w:t>
+      </w:r>
+      <w:r>
+        <w:rPr>
+          <w:rFonts w:hAnsi="宋体" w:hint="eastAsia"/>
+          <w:szCs w:val="21"/>
+        </w:rPr>
+        <w:t>高层控制系统只负责整体规划，不考虑执行单元的具体细节，以前馈执行</w:t>
+      </w:r>
+      <w:r>
+        <w:rPr>
+          <w:rFonts w:hAnsi="宋体" w:hint="eastAsia"/>
+          <w:szCs w:val="21"/>
+        </w:rPr>
+        <w:t>为主。在传统的机械臂控制系统中，每个关节的轨迹控制信息在机器人核心控制器中根据一定的约束条件生成，并对这条轨迹</w:t>
+      </w:r>
+      <w:r>
+        <w:rPr>
+          <w:rFonts w:hAnsi="宋体" w:hint="eastAsia"/>
+          <w:szCs w:val="21"/>
+        </w:rPr>
+        <w:t>函数进行采样，最后以固定的通信频率将这些采样点通过总线</w:t>
+      </w:r>
+      <w:r>
+        <w:rPr>
+          <w:rFonts w:hAnsi="宋体" w:hint="eastAsia"/>
+          <w:szCs w:val="21"/>
+        </w:rPr>
+        <w:t>发送到关节驱动器，控制关节按照给定参考信号运动。由于系统传输的是轨迹的离散采样点，因此在这种系统架构条件下，如果想</w:t>
+      </w:r>
+      <w:r>
+        <w:rPr>
+          <w:rFonts w:hAnsi="宋体" w:hint="eastAsia"/>
+          <w:szCs w:val="21"/>
+        </w:rPr>
         <w:t>提高机械臂的轨迹运动精度，就只能提高采样频率，加快通信速度。基于</w:t>
       </w:r>
       <w:r>
@@ -2447,28 +2880,77 @@
           <w:rFonts w:hAnsi="宋体" w:hint="eastAsia"/>
           <w:szCs w:val="21"/>
         </w:rPr>
-        <w:t>这些函数利用类似傅立叶变换的技术，被映射到一些可以参数化表示的运动</w:t>
+        <w:t>这些函数利用类似傅立叶变换的技术，被映射到一些可以参数</w:t>
       </w:r>
       <w:r>
         <w:rPr>
           <w:rFonts w:hAnsi="宋体" w:hint="eastAsia"/>
           <w:szCs w:val="21"/>
         </w:rPr>
-        <w:t>基元上，通信系统只需要传输几个简单的参数，就可以在关节端重构出轨迹函数，驱动关节运动。因此在这种控制系统架构下，</w:t>
+        <w:lastRenderedPageBreak/>
+        <w:t>化表示的运动</w:t>
       </w:r>
       <w:r>
         <w:rPr>
           <w:rFonts w:hAnsi="宋体" w:hint="eastAsia"/>
           <w:szCs w:val="21"/>
         </w:rPr>
-        <w:t>可以在大幅降低通信频率的前提下得到同样的</w:t>
+        <w:t>基元上，通信系统只需要传输几个简单的</w:t>
       </w:r>
       <w:r>
         <w:rPr>
           <w:rFonts w:hAnsi="宋体" w:hint="eastAsia"/>
           <w:szCs w:val="21"/>
         </w:rPr>
-        <w:lastRenderedPageBreak/>
+        <w:t>参数，就可以在关节端重构出</w:t>
+      </w:r>
+      <w:r>
+        <w:rPr>
+          <w:rFonts w:hAnsi="宋体" w:hint="eastAsia"/>
+          <w:szCs w:val="21"/>
+        </w:rPr>
+        <w:t>关节</w:t>
+      </w:r>
+      <w:r>
+        <w:rPr>
+          <w:rFonts w:hAnsi="宋体" w:hint="eastAsia"/>
+          <w:szCs w:val="21"/>
+        </w:rPr>
+        <w:t>轨迹函数，驱动关节运动。因此在这种</w:t>
+      </w:r>
+      <w:r>
+        <w:rPr>
+          <w:rFonts w:hAnsi="宋体" w:hint="eastAsia"/>
+          <w:szCs w:val="21"/>
+        </w:rPr>
+        <w:t>系统架构下，</w:t>
+      </w:r>
+      <w:r>
+        <w:rPr>
+          <w:rFonts w:hAnsi="宋体" w:hint="eastAsia"/>
+          <w:szCs w:val="21"/>
+        </w:rPr>
+        <w:t>通信频率将</w:t>
+      </w:r>
+      <w:r>
+        <w:rPr>
+          <w:rFonts w:hAnsi="宋体" w:hint="eastAsia"/>
+          <w:szCs w:val="21"/>
+        </w:rPr>
+        <w:t>大幅降低</w:t>
+      </w:r>
+      <w:r>
+        <w:rPr>
+          <w:rFonts w:hAnsi="宋体" w:hint="eastAsia"/>
+          <w:szCs w:val="21"/>
+        </w:rPr>
+        <w:t>而</w:t>
+      </w:r>
+      <w:r>
+        <w:rPr>
+          <w:rFonts w:hAnsi="宋体" w:hint="eastAsia"/>
+          <w:szCs w:val="21"/>
+        </w:rPr>
         <w:t>轨迹精度</w:t>
       </w:r>
       <w:r>
@@ -2476,7 +2958,28 @@
           <w:rFonts w:hAnsi="宋体" w:hint="eastAsia"/>
           <w:szCs w:val="21"/>
         </w:rPr>
-        <w:t>，实现了降低总线负载而不损失轨迹精度的诉求。</w:t>
+        <w:t>却</w:t>
+      </w:r>
+      <w:r>
+        <w:rPr>
+          <w:rFonts w:hAnsi="宋体" w:hint="eastAsia"/>
+          <w:szCs w:val="21"/>
+        </w:rPr>
+        <w:t>几乎</w:t>
+      </w:r>
+      <w:r>
+        <w:rPr>
+          <w:rFonts w:hAnsi="宋体" w:hint="eastAsia"/>
+          <w:szCs w:val="21"/>
+        </w:rPr>
+        <w:t>不会损失</w:t>
+      </w:r>
+      <w:r>
+        <w:rPr>
+          <w:rFonts w:hAnsi="宋体" w:hint="eastAsia"/>
+          <w:szCs w:val="21"/>
+        </w:rPr>
+        <w:t>。</w:t>
       </w:r>
       <w:r>
         <w:rPr>
@@ -2499,21 +3002,84 @@
           <w:rFonts w:hAnsi="宋体" w:hint="eastAsia"/>
           <w:szCs w:val="21"/>
         </w:rPr>
-        <w:t>在这篇论文中，我们将介绍运动描</w:t>
+        <w:t>在这篇论文中，我们将</w:t>
       </w:r>
       <w:r>
         <w:rPr>
           <w:rFonts w:hAnsi="宋体" w:hint="eastAsia"/>
           <w:szCs w:val="21"/>
         </w:rPr>
-        <w:t>述语言的基本理论</w:t>
+        <w:t>首先</w:t>
       </w:r>
       <w:r>
         <w:rPr>
           <w:rFonts w:hAnsi="宋体" w:hint="eastAsia"/>
           <w:szCs w:val="21"/>
         </w:rPr>
-        <w:t>，然后介绍用于机械臂轨迹生成的运动描述语言理论</w:t>
+        <w:t>介绍</w:t>
+      </w:r>
+      <w:r>
+        <w:rPr>
+          <w:rFonts w:hAnsi="宋体" w:hint="eastAsia"/>
+          <w:szCs w:val="21"/>
+        </w:rPr>
+        <w:t>MDL</w:t>
+      </w:r>
+      <w:r>
+        <w:rPr>
+          <w:rFonts w:hAnsi="宋体" w:hint="eastAsia"/>
+          <w:szCs w:val="21"/>
+        </w:rPr>
+        <w:t>的基本理论</w:t>
+      </w:r>
+      <w:r>
+        <w:rPr>
+          <w:rFonts w:hAnsi="宋体" w:hint="eastAsia"/>
+          <w:szCs w:val="21"/>
+        </w:rPr>
+        <w:t>，然后</w:t>
+      </w:r>
+      <w:r>
+        <w:rPr>
+          <w:rFonts w:hAnsi="宋体" w:hint="eastAsia"/>
+          <w:szCs w:val="21"/>
+        </w:rPr>
+        <w:t>基于</w:t>
+      </w:r>
+      <w:r>
+        <w:rPr>
+          <w:rFonts w:hAnsi="宋体" w:hint="eastAsia"/>
+          <w:szCs w:val="21"/>
+        </w:rPr>
+        <w:t>MDL</w:t>
+      </w:r>
+      <w:r>
+        <w:rPr>
+          <w:rFonts w:hAnsi="宋体" w:hint="eastAsia"/>
+          <w:szCs w:val="21"/>
+        </w:rPr>
+        <w:t>理论建立专</w:t>
+      </w:r>
+      <w:r>
+        <w:rPr>
+          <w:rFonts w:hAnsi="宋体" w:hint="eastAsia"/>
+          <w:szCs w:val="21"/>
+        </w:rPr>
+        <w:t>用于机械臂轨迹生成</w:t>
+      </w:r>
+      <w:r>
+        <w:rPr>
+          <w:rFonts w:hAnsi="宋体" w:hint="eastAsia"/>
+          <w:szCs w:val="21"/>
+        </w:rPr>
+        <w:t>与控制</w:t>
+      </w:r>
+      <w:r>
+        <w:rPr>
+          <w:rFonts w:hAnsi="宋体" w:hint="eastAsia"/>
+          <w:szCs w:val="21"/>
+        </w:rPr>
+        <w:t>的</w:t>
       </w:r>
       <w:proofErr w:type="spellStart"/>
       <w:r>
@@ -2536,7 +3102,14 @@
           <w:rFonts w:hAnsi="宋体" w:hint="eastAsia"/>
           <w:szCs w:val="21"/>
         </w:rPr>
-        <w:t>和它的算法实现。最后，通过</w:t>
+        <w:t>模型并给出</w:t>
+      </w:r>
+      <w:r>
+        <w:rPr>
+          <w:rFonts w:hAnsi="宋体" w:hint="eastAsia"/>
+          <w:szCs w:val="21"/>
+        </w:rPr>
+        <w:t>它的算法实现。最后，通过</w:t>
       </w:r>
       <w:r>
         <w:rPr>
@@ -2624,7 +3197,14 @@
           <w:rFonts w:hAnsi="宋体" w:hint="eastAsia"/>
           <w:szCs w:val="21"/>
         </w:rPr>
-        <w:t>基础理论</w:t>
+        <w:t>的基本</w:t>
+      </w:r>
+      <w:r>
+        <w:rPr>
+          <w:rFonts w:hAnsi="宋体" w:hint="eastAsia"/>
+          <w:szCs w:val="21"/>
+        </w:rPr>
+        <w:t>理论</w:t>
       </w:r>
     </w:p>
     <w:p>
@@ -2654,105 +3234,363 @@
         <w:t>：</w:t>
       </w:r>
     </w:p>
-    <w:p>
-      <w:pPr>
-        <w:autoSpaceDE w:val="0"/>
-        <w:autoSpaceDN w:val="0"/>
-        <w:adjustRightInd w:val="0"/>
-        <w:ind w:firstLineChars="171" w:firstLine="359"/>
+    <w:tbl>
+      <w:tblPr>
+        <w:tblStyle w:val="MTEBNumberedEquation"/>
+        <w:tblW w:w="5000" w:type="pct"/>
         <w:jc w:val="center"/>
-        <w:rPr>
-          <w:rFonts w:hAnsi="宋体"/>
-          <w:szCs w:val="21"/>
-        </w:rPr>
-      </w:pPr>
-      <m:oMathPara>
-        <m:oMath>
-          <m:acc>
-            <m:accPr>
-              <m:chr m:val="̇"/>
-              <m:ctrlPr>
-                <w:rPr>
-                  <w:rFonts w:ascii="Cambria Math" w:hAnsi="Cambria Math"/>
-                  <w:i/>
-                  <w:szCs w:val="21"/>
-                </w:rPr>
-              </m:ctrlPr>
-            </m:accPr>
-            <m:e>
-              <m:r>
-                <w:rPr>
-                  <w:rFonts w:ascii="Cambria Math" w:hAnsi="Cambria Math"/>
-                  <w:szCs w:val="21"/>
-                </w:rPr>
-                <m:t>x</m:t>
-              </m:r>
-            </m:e>
-          </m:acc>
-          <m:r>
-            <w:rPr>
-              <w:rFonts w:ascii="Cambria Math" w:hAnsi="Cambria Math"/>
-              <w:szCs w:val="21"/>
-            </w:rPr>
-            <m:t>=f</m:t>
-          </m:r>
-          <m:d>
-            <m:dPr>
-              <m:ctrlPr>
-                <w:rPr>
-                  <w:rFonts w:ascii="Cambria Math" w:hAnsi="Cambria Math"/>
-                  <w:i/>
-                  <w:szCs w:val="21"/>
-                </w:rPr>
-              </m:ctrlPr>
-            </m:dPr>
-            <m:e>
-              <m:r>
-                <w:rPr>
-                  <w:rFonts w:ascii="Cambria Math" w:hAnsi="Cambria Math"/>
-                  <w:szCs w:val="21"/>
-                </w:rPr>
-                <m:t>x</m:t>
-              </m:r>
-            </m:e>
-          </m:d>
-          <m:r>
-            <w:rPr>
-              <w:rFonts w:ascii="Cambria Math" w:hAnsi="Cambria Math"/>
-              <w:szCs w:val="21"/>
-            </w:rPr>
-            <m:t>+G</m:t>
-          </m:r>
-          <m:d>
-            <m:dPr>
-              <m:ctrlPr>
-                <w:rPr>
-                  <w:rFonts w:ascii="Cambria Math" w:hAnsi="Cambria Math"/>
-                  <w:i/>
-                  <w:szCs w:val="21"/>
-                </w:rPr>
-              </m:ctrlPr>
-            </m:dPr>
-            <m:e>
-              <m:r>
-                <w:rPr>
-                  <w:rFonts w:ascii="Cambria Math" w:hAnsi="Cambria Math"/>
-                  <w:szCs w:val="21"/>
-                </w:rPr>
-                <m:t>x</m:t>
-              </m:r>
-            </m:e>
-          </m:d>
-          <m:r>
-            <w:rPr>
-              <w:rFonts w:ascii="Cambria Math" w:hAnsi="Cambria Math"/>
-              <w:szCs w:val="21"/>
-            </w:rPr>
-            <m:t>u;  y=h(x)</m:t>
-          </m:r>
-        </m:oMath>
-      </m:oMathPara>
-    </w:p>
+        <w:tblCellMar>
+          <w:top w:w="60" w:type="dxa"/>
+          <w:left w:w="0" w:type="dxa"/>
+          <w:bottom w:w="60" w:type="dxa"/>
+          <w:right w:w="0" w:type="dxa"/>
+        </w:tblCellMar>
+        <w:tblLook w:val="0600" w:firstRow="0" w:lastRow="0" w:firstColumn="0" w:lastColumn="0" w:noHBand="1" w:noVBand="1"/>
+      </w:tblPr>
+      <w:tblGrid>
+        <w:gridCol w:w="440"/>
+        <w:gridCol w:w="3442"/>
+        <w:gridCol w:w="440"/>
+      </w:tblGrid>
+      <w:tr>
+        <w:trPr>
+          <w:jc w:val="center"/>
+        </w:trPr>
+        <w:tc>
+          <w:tcPr>
+            <w:tcW w:w="440" w:type="dxa"/>
+            <w:tcMar>
+              <w:top w:w="60" w:type="dxa"/>
+              <w:bottom w:w="60" w:type="dxa"/>
+            </w:tcMar>
+            <w:vAlign w:val="center"/>
+          </w:tcPr>
+          <w:p>
+            <w:pPr>
+              <w:autoSpaceDE w:val="0"/>
+              <w:autoSpaceDN w:val="0"/>
+              <w:adjustRightInd w:val="0"/>
+              <w:jc w:val="left"/>
+              <w:rPr>
+                <w:rFonts w:hAnsi="宋体"/>
+                <w:szCs w:val="21"/>
+              </w:rPr>
+            </w:pPr>
+          </w:p>
+        </w:tc>
+        <w:tc>
+          <w:tcPr>
+            <w:tcW w:w="3442" w:type="dxa"/>
+            <w:tcMar>
+              <w:top w:w="60" w:type="dxa"/>
+              <w:bottom w:w="60" w:type="dxa"/>
+            </w:tcMar>
+            <w:vAlign w:val="center"/>
+          </w:tcPr>
+          <w:p>
+            <w:pPr>
+              <w:autoSpaceDE w:val="0"/>
+              <w:autoSpaceDN w:val="0"/>
+              <w:adjustRightInd w:val="0"/>
+              <w:jc w:val="center"/>
+              <w:rPr>
+                <w:rFonts w:hAnsi="宋体"/>
+                <w:szCs w:val="21"/>
+              </w:rPr>
+            </w:pPr>
+            <m:oMathPara>
+              <m:oMath>
+                <m:acc>
+                  <m:accPr>
+                    <m:chr m:val="̇"/>
+                    <m:ctrlPr>
+                      <w:rPr>
+                        <w:rFonts w:ascii="Cambria Math" w:hAnsi="Cambria Math"/>
+                        <w:i/>
+                        <w:szCs w:val="21"/>
+                      </w:rPr>
+                    </m:ctrlPr>
+                  </m:accPr>
+                  <m:e>
+                    <m:r>
+                      <w:rPr>
+                        <w:rFonts w:ascii="Cambria Math" w:hAnsi="Cambria Math"/>
+                        <w:szCs w:val="21"/>
+                      </w:rPr>
+                      <m:t>x</m:t>
+                    </m:r>
+                  </m:e>
+                </m:acc>
+                <m:r>
+                  <m:rPr>
+                    <m:aln/>
+                  </m:rPr>
+                  <w:rPr>
+                    <w:rFonts w:ascii="Cambria Math" w:hAnsi="Cambria Math"/>
+                    <w:szCs w:val="21"/>
+                  </w:rPr>
+                  <m:t>=f</m:t>
+                </m:r>
+                <m:d>
+                  <m:dPr>
+                    <m:ctrlPr>
+                      <w:rPr>
+                        <w:rFonts w:ascii="Cambria Math" w:hAnsi="Cambria Math"/>
+                        <w:i/>
+                        <w:szCs w:val="21"/>
+                      </w:rPr>
+                    </m:ctrlPr>
+                  </m:dPr>
+                  <m:e>
+                    <m:r>
+                      <w:rPr>
+                        <w:rFonts w:ascii="Cambria Math" w:hAnsi="Cambria Math"/>
+                        <w:szCs w:val="21"/>
+                      </w:rPr>
+                      <m:t>x</m:t>
+                    </m:r>
+                  </m:e>
+                </m:d>
+                <m:r>
+                  <w:rPr>
+                    <w:rFonts w:ascii="Cambria Math" w:hAnsi="Cambria Math"/>
+                    <w:szCs w:val="21"/>
+                  </w:rPr>
+                  <m:t>+G</m:t>
+                </m:r>
+                <m:d>
+                  <m:dPr>
+                    <m:ctrlPr>
+                      <w:rPr>
+                        <w:rFonts w:ascii="Cambria Math" w:hAnsi="Cambria Math"/>
+                        <w:i/>
+                        <w:szCs w:val="21"/>
+                      </w:rPr>
+                    </m:ctrlPr>
+                  </m:dPr>
+                  <m:e>
+                    <m:r>
+                      <w:rPr>
+                        <w:rFonts w:ascii="Cambria Math" w:hAnsi="Cambria Math"/>
+                        <w:szCs w:val="21"/>
+                      </w:rPr>
+                      <m:t>x</m:t>
+                    </m:r>
+                  </m:e>
+                </m:d>
+                <m:d>
+                  <m:dPr>
+                    <m:ctrlPr>
+                      <w:rPr>
+                        <w:rFonts w:ascii="Cambria Math" w:hAnsi="Cambria Math"/>
+                        <w:i/>
+                        <w:szCs w:val="21"/>
+                      </w:rPr>
+                    </m:ctrlPr>
+                  </m:dPr>
+                  <m:e>
+                    <m:r>
+                      <w:rPr>
+                        <w:rFonts w:ascii="Cambria Math" w:hAnsi="Cambria Math"/>
+                        <w:szCs w:val="21"/>
+                      </w:rPr>
+                      <m:t>u</m:t>
+                    </m:r>
+                    <m:d>
+                      <m:dPr>
+                        <m:ctrlPr>
+                          <w:rPr>
+                            <w:rFonts w:ascii="Cambria Math" w:hAnsi="Cambria Math"/>
+                            <w:i/>
+                            <w:szCs w:val="21"/>
+                          </w:rPr>
+                        </m:ctrlPr>
+                      </m:dPr>
+                      <m:e>
+                        <m:r>
+                          <w:rPr>
+                            <w:rFonts w:ascii="Cambria Math" w:hAnsi="Cambria Math"/>
+                            <w:szCs w:val="21"/>
+                          </w:rPr>
+                          <m:t>t</m:t>
+                        </m:r>
+                      </m:e>
+                    </m:d>
+                    <m:r>
+                      <w:rPr>
+                        <w:rFonts w:ascii="Cambria Math" w:hAnsi="Cambria Math"/>
+                        <w:szCs w:val="21"/>
+                      </w:rPr>
+                      <m:t>+k</m:t>
+                    </m:r>
+                    <m:d>
+                      <m:dPr>
+                        <m:ctrlPr>
+                          <w:rPr>
+                            <w:rFonts w:ascii="Cambria Math" w:hAnsi="Cambria Math"/>
+                            <w:i/>
+                            <w:szCs w:val="21"/>
+                          </w:rPr>
+                        </m:ctrlPr>
+                      </m:dPr>
+                      <m:e>
+                        <m:r>
+                          <w:rPr>
+                            <w:rFonts w:ascii="Cambria Math" w:hAnsi="Cambria Math"/>
+                            <w:szCs w:val="21"/>
+                          </w:rPr>
+                          <m:t>x</m:t>
+                        </m:r>
+                      </m:e>
+                    </m:d>
+                  </m:e>
+                </m:d>
+                <m:r>
+                  <w:rPr>
+                    <w:rFonts w:ascii="Cambria Math" w:hAnsi="Cambria Math"/>
+                    <w:szCs w:val="21"/>
+                  </w:rPr>
+                  <w:br/>
+                </m:r>
+              </m:oMath>
+              <m:oMath>
+                <m:r>
+                  <w:rPr>
+                    <w:rFonts w:ascii="Cambria Math" w:hAnsi="Cambria Math"/>
+                    <w:szCs w:val="21"/>
+                  </w:rPr>
+                  <m:t>y</m:t>
+                </m:r>
+                <m:r>
+                  <m:rPr>
+                    <m:aln/>
+                  </m:rPr>
+                  <w:rPr>
+                    <w:rFonts w:ascii="Cambria Math" w:hAnsi="Cambria Math"/>
+                    <w:szCs w:val="21"/>
+                  </w:rPr>
+                  <m:t>=h(x)</m:t>
+                </m:r>
+              </m:oMath>
+            </m:oMathPara>
+          </w:p>
+        </w:tc>
+        <w:tc>
+          <w:tcPr>
+            <w:tcW w:w="440" w:type="dxa"/>
+            <w:tcMar>
+              <w:top w:w="60" w:type="dxa"/>
+              <w:bottom w:w="60" w:type="dxa"/>
+            </w:tcMar>
+            <w:vAlign w:val="center"/>
+          </w:tcPr>
+          <w:p>
+            <w:pPr>
+              <w:autoSpaceDE w:val="0"/>
+              <w:autoSpaceDN w:val="0"/>
+              <w:adjustRightInd w:val="0"/>
+              <w:jc w:val="right"/>
+              <w:rPr>
+                <w:rFonts w:hAnsi="宋体"/>
+                <w:szCs w:val="21"/>
+              </w:rPr>
+            </w:pPr>
+            <w:r>
+              <w:rPr>
+                <w:rFonts w:hAnsi="宋体"/>
+                <w:szCs w:val="21"/>
+              </w:rPr>
+              <w:fldChar w:fldCharType="begin"/>
+            </w:r>
+            <w:r>
+              <w:rPr>
+                <w:rFonts w:hAnsi="宋体"/>
+                <w:szCs w:val="21"/>
+              </w:rPr>
+              <w:instrText xml:space="preserve"> MACROBUTTON MTPlaceRef \* MERGEFORMAT </w:instrText>
+            </w:r>
+            <w:r>
+              <w:rPr>
+                <w:rFonts w:hAnsi="宋体"/>
+                <w:szCs w:val="21"/>
+              </w:rPr>
+              <w:fldChar w:fldCharType="begin"/>
+            </w:r>
+            <w:r>
+              <w:rPr>
+                <w:rFonts w:hAnsi="宋体"/>
+                <w:szCs w:val="21"/>
+              </w:rPr>
+              <w:instrText xml:space="preserve"> SEQ MTEqn \h \* MERGEFORMAT </w:instrText>
+            </w:r>
+            <w:r>
+              <w:rPr>
+                <w:rFonts w:hAnsi="宋体"/>
+                <w:szCs w:val="21"/>
+              </w:rPr>
+              <w:fldChar w:fldCharType="end"/>
+            </w:r>
+            <w:r>
+              <w:rPr>
+                <w:rFonts w:hAnsi="宋体"/>
+                <w:szCs w:val="21"/>
+              </w:rPr>
+              <w:instrText>(</w:instrText>
+            </w:r>
+            <w:r>
+              <w:rPr>
+                <w:rFonts w:hAnsi="宋体"/>
+                <w:szCs w:val="21"/>
+              </w:rPr>
+              <w:fldChar w:fldCharType="begin"/>
+            </w:r>
+            <w:r>
+              <w:rPr>
+                <w:rFonts w:hAnsi="宋体"/>
+                <w:szCs w:val="21"/>
+              </w:rPr>
+              <w:instrText xml:space="preserve"> SEQ MTEqn \c \* Arabic \* MERGEFORMAT </w:instrText>
+            </w:r>
+            <w:r>
+              <w:rPr>
+                <w:rFonts w:hAnsi="宋体"/>
+                <w:szCs w:val="21"/>
+              </w:rPr>
+              <w:fldChar w:fldCharType="separate"/>
+            </w:r>
+            <w:r>
+              <w:rPr>
+                <w:rFonts w:hAnsi="宋体"/>
+                <w:noProof/>
+                <w:szCs w:val="21"/>
+              </w:rPr>
+              <w:instrText>1</w:instrText>
+            </w:r>
+            <w:r>
+              <w:rPr>
+                <w:rFonts w:hAnsi="宋体"/>
+                <w:szCs w:val="21"/>
+              </w:rPr>
+              <w:fldChar w:fldCharType="end"/>
+            </w:r>
+            <w:r>
+              <w:rPr>
+                <w:rFonts w:hAnsi="宋体"/>
+                <w:szCs w:val="21"/>
+              </w:rPr>
+              <w:instrText>)</w:instrText>
+            </w:r>
+            <w:r>
+              <w:rPr>
+                <w:rFonts w:hAnsi="宋体"/>
+                <w:szCs w:val="21"/>
+              </w:rPr>
+              <w:fldChar w:fldCharType="end"/>
+            </w:r>
+          </w:p>
+        </w:tc>
+      </w:tr>
+    </w:tbl>
     <w:p>
       <w:pPr>
         <w:autoSpaceDE w:val="0"/>
@@ -2772,7 +3610,7 @@
       </w:r>
       <w:r>
         <w:rPr>
-          <w:rFonts w:hint="eastAsia"/>
+          <w:rFonts w:ascii="Cambria Math" w:hAnsi="Cambria Math" w:hint="eastAsia"/>
           <w:szCs w:val="21"/>
         </w:rPr>
         <w:t>u</w:t>
@@ -2786,7 +3624,7 @@
       </w:r>
       <w:r>
         <w:rPr>
-          <w:rFonts w:hint="eastAsia"/>
+          <w:rFonts w:ascii="Cambria Math" w:hAnsi="Cambria Math" w:hint="eastAsia"/>
           <w:szCs w:val="21"/>
         </w:rPr>
         <w:t>x</w:t>
@@ -2800,7 +3638,7 @@
       </w:r>
       <w:r>
         <w:rPr>
-          <w:rFonts w:hint="eastAsia"/>
+          <w:rFonts w:ascii="Cambria Math" w:hAnsi="Cambria Math" w:hint="eastAsia"/>
           <w:szCs w:val="21"/>
         </w:rPr>
         <w:t>y</w:t>
@@ -2814,7 +3652,7 @@
       </w:r>
       <w:r>
         <w:rPr>
-          <w:rFonts w:hint="eastAsia"/>
+          <w:rFonts w:ascii="Cambria Math" w:hAnsi="Cambria Math" w:hint="eastAsia"/>
           <w:szCs w:val="21"/>
         </w:rPr>
         <w:t>u</w:t>
@@ -2828,7 +3666,7 @@
       </w:r>
       <w:r>
         <w:rPr>
-          <w:rFonts w:hint="eastAsia"/>
+          <w:rFonts w:ascii="Cambria Math" w:hAnsi="Cambria Math" w:hint="eastAsia"/>
           <w:szCs w:val="21"/>
         </w:rPr>
         <w:t>m</w:t>
@@ -2842,7 +3680,7 @@
       </w:r>
       <w:r>
         <w:rPr>
-          <w:rFonts w:hint="eastAsia"/>
+          <w:rFonts w:ascii="Cambria Math" w:hAnsi="Cambria Math" w:hint="eastAsia"/>
           <w:szCs w:val="21"/>
         </w:rPr>
         <w:t>x</w:t>
@@ -2856,7 +3694,7 @@
       </w:r>
       <w:r>
         <w:rPr>
-          <w:rFonts w:hint="eastAsia"/>
+          <w:rFonts w:ascii="Cambria Math" w:hAnsi="Cambria Math" w:hint="eastAsia"/>
           <w:szCs w:val="21"/>
         </w:rPr>
         <w:t>n</w:t>
@@ -2870,7 +3708,7 @@
       </w:r>
       <w:r>
         <w:rPr>
-          <w:rFonts w:hint="eastAsia"/>
+          <w:rFonts w:ascii="Cambria Math" w:hAnsi="Cambria Math" w:hint="eastAsia"/>
           <w:szCs w:val="21"/>
         </w:rPr>
         <w:t>y</w:t>
@@ -2884,7 +3722,7 @@
       </w:r>
       <w:r>
         <w:rPr>
-          <w:rFonts w:hint="eastAsia"/>
+          <w:rFonts w:ascii="Cambria Math" w:hAnsi="Cambria Math" w:hint="eastAsia"/>
           <w:szCs w:val="21"/>
         </w:rPr>
         <w:t>p</w:t>
@@ -2894,7 +3732,35 @@
           <w:rFonts w:hint="eastAsia"/>
           <w:szCs w:val="21"/>
         </w:rPr>
-        <w:t>维的系统输出。在</w:t>
+        <w:t>维的系统输出</w:t>
+      </w:r>
+      <w:r>
+        <w:rPr>
+          <w:rFonts w:hint="eastAsia"/>
+          <w:szCs w:val="21"/>
+        </w:rPr>
+        <w:t>;</w:t>
+      </w:r>
+      <w:r>
+        <w:rPr>
+          <w:rFonts w:ascii="Cambria Math" w:hAnsi="Cambria Math" w:hint="eastAsia"/>
+          <w:szCs w:val="21"/>
+        </w:rPr>
+        <w:t>k</w:t>
+      </w:r>
+      <w:r>
+        <w:rPr>
+          <w:rFonts w:ascii="Cambria Math" w:hAnsi="Cambria Math" w:hint="eastAsia"/>
+          <w:szCs w:val="21"/>
+        </w:rPr>
+        <w:t>是状态反馈</w:t>
+      </w:r>
+      <w:r>
+        <w:rPr>
+          <w:rFonts w:hint="eastAsia"/>
+          <w:szCs w:val="21"/>
+        </w:rPr>
+        <w:t>。在</w:t>
       </w:r>
       <w:r>
         <w:rPr>
@@ -2910,24 +3776,42 @@
         </w:rPr>
         <w:t>理论中，这个系统的模型可以被分解成许多段，每一段用一个三元组</w:t>
       </w:r>
-      <m:oMath>
-        <m:r>
-          <m:rPr>
-            <m:sty m:val="p"/>
-          </m:rPr>
-          <w:rPr>
-            <w:rFonts w:ascii="Cambria Math" w:hAnsi="Cambria Math"/>
-            <w:szCs w:val="21"/>
-          </w:rPr>
-          <m:t>(u,k,t)</m:t>
-        </m:r>
-      </m:oMath>
-      <w:r>
-        <w:rPr>
-          <w:rFonts w:hint="eastAsia"/>
-          <w:szCs w:val="21"/>
-        </w:rPr>
-        <w:t>来表示，</w:t>
+      <w:r>
+        <w:rPr>
+          <w:rFonts w:ascii="Cambria Math" w:hAnsi="Cambria Math" w:hint="eastAsia"/>
+          <w:szCs w:val="21"/>
+        </w:rPr>
+        <w:t>(</w:t>
+      </w:r>
+      <w:proofErr w:type="spellStart"/>
+      <w:r>
+        <w:rPr>
+          <w:rFonts w:ascii="Cambria Math" w:hAnsi="Cambria Math"/>
+          <w:szCs w:val="21"/>
+        </w:rPr>
+        <w:t>u,k,t</w:t>
+      </w:r>
+      <w:proofErr w:type="spellEnd"/>
+      <w:r>
+        <w:rPr>
+          <w:rFonts w:ascii="Cambria Math" w:hAnsi="Cambria Math" w:hint="eastAsia"/>
+          <w:szCs w:val="21"/>
+        </w:rPr>
+        <w:t>)</w:t>
+      </w:r>
+      <w:r>
+        <w:rPr>
+          <w:rFonts w:hint="eastAsia"/>
+          <w:szCs w:val="21"/>
+        </w:rPr>
+        <w:t>来</w:t>
+      </w:r>
+      <w:r>
+        <w:rPr>
+          <w:rFonts w:hint="eastAsia"/>
+          <w:szCs w:val="21"/>
+        </w:rPr>
+        <w:t>表示，</w:t>
       </w:r>
       <w:r>
         <w:rPr>
@@ -2955,7 +3839,14 @@
           <w:rFonts w:hint="eastAsia"/>
           <w:szCs w:val="21"/>
         </w:rPr>
-        <w:t>）。从初始时刻开始，</w:t>
+        <w:t>）</w:t>
+      </w:r>
+      <w:r>
+        <w:rPr>
+          <w:rFonts w:hint="eastAsia"/>
+          <w:szCs w:val="21"/>
+        </w:rPr>
+        <w:t>。从初始时刻开始，</w:t>
       </w:r>
       <w:r>
         <w:rPr>
@@ -2986,952 +3877,1028 @@
         <w:t>：</w:t>
       </w:r>
     </w:p>
-    <w:p>
-      <w:pPr>
-        <w:autoSpaceDE w:val="0"/>
-        <w:autoSpaceDN w:val="0"/>
-        <w:adjustRightInd w:val="0"/>
-        <w:ind w:firstLineChars="171" w:firstLine="308"/>
-        <w:jc w:val="left"/>
-        <w:rPr>
-          <w:sz w:val="18"/>
-          <w:szCs w:val="18"/>
-        </w:rPr>
-      </w:pPr>
-      <m:oMathPara>
-        <m:oMathParaPr>
-          <m:jc m:val="center"/>
-        </m:oMathParaPr>
-        <m:oMath>
-          <m:eqArr>
-            <m:eqArrPr>
-              <m:ctrlPr>
-                <w:rPr>
-                  <w:rFonts w:ascii="Cambria Math" w:hAnsi="Cambria Math"/>
-                  <w:sz w:val="18"/>
-                  <w:szCs w:val="18"/>
-                </w:rPr>
-              </m:ctrlPr>
-            </m:eqArrPr>
-            <m:e>
-              <m:acc>
-                <m:accPr>
-                  <m:chr m:val="̇"/>
-                  <m:ctrlPr>
-                    <w:rPr>
-                      <w:rFonts w:ascii="Cambria Math" w:hAnsi="Cambria Math"/>
-                      <w:sz w:val="18"/>
-                      <w:szCs w:val="18"/>
-                    </w:rPr>
-                  </m:ctrlPr>
-                </m:accPr>
-                <m:e>
-                  <m:r>
-                    <w:rPr>
-                      <w:rFonts w:ascii="Cambria Math" w:hAnsi="Cambria Math"/>
-                      <w:sz w:val="18"/>
-                      <w:szCs w:val="18"/>
-                    </w:rPr>
-                    <m:t>x</m:t>
-                  </m:r>
-                </m:e>
-              </m:acc>
-              <m:r>
-                <w:rPr>
-                  <w:rFonts w:ascii="Cambria Math" w:hAnsi="Cambria Math"/>
-                  <w:sz w:val="18"/>
-                  <w:szCs w:val="18"/>
-                </w:rPr>
-                <m:t>=f</m:t>
-              </m:r>
-              <m:d>
-                <m:dPr>
-                  <m:ctrlPr>
-                    <w:rPr>
-                      <w:rFonts w:ascii="Cambria Math" w:hAnsi="Cambria Math"/>
-                      <w:i/>
-                      <w:sz w:val="18"/>
-                      <w:szCs w:val="18"/>
-                    </w:rPr>
-                  </m:ctrlPr>
-                </m:dPr>
-                <m:e>
-                  <m:r>
-                    <w:rPr>
-                      <w:rFonts w:ascii="Cambria Math" w:hAnsi="Cambria Math"/>
-                      <w:sz w:val="18"/>
-                      <w:szCs w:val="18"/>
-                    </w:rPr>
-                    <m:t>x</m:t>
-                  </m:r>
-                </m:e>
-              </m:d>
-              <m:r>
-                <w:rPr>
-                  <w:rFonts w:ascii="Cambria Math" w:hAnsi="Cambria Math"/>
-                  <w:sz w:val="18"/>
-                  <w:szCs w:val="18"/>
-                </w:rPr>
-                <m:t>+G</m:t>
-              </m:r>
-              <m:d>
-                <m:dPr>
-                  <m:ctrlPr>
-                    <w:rPr>
-                      <w:rFonts w:ascii="Cambria Math" w:hAnsi="Cambria Math"/>
-                      <w:i/>
-                      <w:sz w:val="18"/>
-                      <w:szCs w:val="18"/>
-                    </w:rPr>
-                  </m:ctrlPr>
-                </m:dPr>
-                <m:e>
-                  <m:r>
-                    <w:rPr>
-                      <w:rFonts w:ascii="Cambria Math" w:hAnsi="Cambria Math"/>
-                      <w:sz w:val="18"/>
-                      <w:szCs w:val="18"/>
-                    </w:rPr>
-                    <m:t>x</m:t>
-                  </m:r>
-                </m:e>
-              </m:d>
-              <m:d>
-                <m:dPr>
-                  <m:ctrlPr>
-                    <w:rPr>
-                      <w:rFonts w:ascii="Cambria Math" w:hAnsi="Cambria Math"/>
-                      <w:i/>
-                      <w:sz w:val="18"/>
-                      <w:szCs w:val="18"/>
-                    </w:rPr>
-                  </m:ctrlPr>
-                </m:dPr>
-                <m:e>
-                  <m:sSub>
-                    <m:sSubPr>
-                      <m:ctrlPr>
-                        <w:rPr>
-                          <w:rFonts w:ascii="Cambria Math" w:hAnsi="Cambria Math"/>
-                          <w:sz w:val="18"/>
-                          <w:szCs w:val="18"/>
-                        </w:rPr>
-                      </m:ctrlPr>
-                    </m:sSubPr>
-                    <m:e>
-                      <m:r>
-                        <w:rPr>
-                          <w:rFonts w:ascii="Cambria Math" w:hAnsi="Cambria Math"/>
-                          <w:sz w:val="18"/>
-                          <w:szCs w:val="18"/>
-                        </w:rPr>
-                        <m:t>u</m:t>
-                      </m:r>
-                    </m:e>
-                    <m:sub>
-                      <m:r>
-                        <w:rPr>
-                          <w:rFonts w:ascii="Cambria Math" w:hAnsi="Cambria Math"/>
-                          <w:sz w:val="18"/>
-                          <w:szCs w:val="18"/>
-                        </w:rPr>
-                        <m:t>1</m:t>
-                      </m:r>
-                    </m:sub>
-                  </m:sSub>
-                  <m:r>
-                    <w:rPr>
-                      <w:rFonts w:ascii="Cambria Math" w:hAnsi="Cambria Math"/>
-                      <w:sz w:val="18"/>
-                      <w:szCs w:val="18"/>
-                    </w:rPr>
-                    <m:t>+</m:t>
-                  </m:r>
-                  <m:sSub>
-                    <m:sSubPr>
-                      <m:ctrlPr>
-                        <w:rPr>
-                          <w:rFonts w:ascii="Cambria Math" w:hAnsi="Cambria Math"/>
-                          <w:sz w:val="18"/>
-                          <w:szCs w:val="18"/>
-                        </w:rPr>
-                      </m:ctrlPr>
-                    </m:sSubPr>
-                    <m:e>
-                      <m:r>
-                        <w:rPr>
-                          <w:rFonts w:ascii="Cambria Math" w:hAnsi="Cambria Math"/>
-                          <w:sz w:val="18"/>
-                          <w:szCs w:val="18"/>
-                        </w:rPr>
-                        <m:t>k</m:t>
-                      </m:r>
-                    </m:e>
-                    <m:sub>
-                      <m:r>
-                        <w:rPr>
-                          <w:rFonts w:ascii="Cambria Math" w:hAnsi="Cambria Math"/>
-                          <w:sz w:val="18"/>
-                          <w:szCs w:val="18"/>
-                        </w:rPr>
-                        <m:t>1</m:t>
-                      </m:r>
-                    </m:sub>
-                  </m:sSub>
-                  <m:d>
-                    <m:dPr>
-                      <m:ctrlPr>
-                        <w:rPr>
-                          <w:rFonts w:ascii="Cambria Math" w:hAnsi="Cambria Math"/>
-                          <w:i/>
-                          <w:sz w:val="18"/>
-                          <w:szCs w:val="18"/>
-                        </w:rPr>
-                      </m:ctrlPr>
-                    </m:dPr>
-                    <m:e>
-                      <m:r>
-                        <w:rPr>
-                          <w:rFonts w:ascii="Cambria Math" w:hAnsi="Cambria Math"/>
-                          <w:sz w:val="18"/>
-                          <w:szCs w:val="18"/>
-                        </w:rPr>
-                        <m:t>y</m:t>
-                      </m:r>
-                    </m:e>
-                  </m:d>
-                </m:e>
-              </m:d>
-              <m:r>
-                <m:rPr>
-                  <m:sty m:val="p"/>
-                </m:rPr>
-                <w:rPr>
-                  <w:rFonts w:ascii="Cambria Math" w:hAnsi="Cambria Math" w:hint="eastAsia"/>
-                  <w:sz w:val="18"/>
-                  <w:szCs w:val="18"/>
-                </w:rPr>
-                <m:t>,</m:t>
-              </m:r>
-              <m:r>
-                <w:rPr>
-                  <w:rFonts w:ascii="Cambria Math" w:hAnsi="Cambria Math"/>
-                  <w:sz w:val="18"/>
-                  <w:szCs w:val="18"/>
-                </w:rPr>
-                <m:t>y=h</m:t>
-              </m:r>
-              <m:d>
-                <m:dPr>
-                  <m:ctrlPr>
-                    <w:rPr>
-                      <w:rFonts w:ascii="Cambria Math" w:hAnsi="Cambria Math"/>
-                      <w:i/>
-                      <w:sz w:val="18"/>
-                      <w:szCs w:val="18"/>
-                    </w:rPr>
-                  </m:ctrlPr>
-                </m:dPr>
-                <m:e>
-                  <m:r>
-                    <w:rPr>
-                      <w:rFonts w:ascii="Cambria Math" w:hAnsi="Cambria Math"/>
-                      <w:sz w:val="18"/>
-                      <w:szCs w:val="18"/>
-                    </w:rPr>
-                    <m:t>x</m:t>
-                  </m:r>
-                </m:e>
-              </m:d>
-              <m:r>
-                <w:rPr>
-                  <w:rFonts w:ascii="Cambria Math" w:hAnsi="Cambria Math"/>
-                  <w:sz w:val="18"/>
-                  <w:szCs w:val="18"/>
-                </w:rPr>
-                <m:t>;</m:t>
-              </m:r>
-              <m:sSub>
-                <m:sSubPr>
-                  <m:ctrlPr>
-                    <w:rPr>
-                      <w:rFonts w:ascii="Cambria Math" w:hAnsi="Cambria Math"/>
-                      <w:sz w:val="18"/>
-                      <w:szCs w:val="18"/>
-                    </w:rPr>
-                  </m:ctrlPr>
-                </m:sSubPr>
-                <m:e>
-                  <m:r>
-                    <w:rPr>
-                      <w:rFonts w:ascii="Cambria Math" w:hAnsi="Cambria Math"/>
-                      <w:sz w:val="18"/>
-                      <w:szCs w:val="18"/>
-                    </w:rPr>
-                    <m:t>τ</m:t>
-                  </m:r>
-                </m:e>
-                <m:sub>
-                  <m:r>
-                    <w:rPr>
-                      <w:rFonts w:ascii="Cambria Math" w:hAnsi="Cambria Math"/>
-                      <w:sz w:val="18"/>
-                      <w:szCs w:val="18"/>
-                    </w:rPr>
-                    <m:t>0</m:t>
-                  </m:r>
-                </m:sub>
-              </m:sSub>
-              <m:r>
-                <w:rPr>
-                  <w:rFonts w:ascii="Cambria Math" w:hAnsi="Cambria Math"/>
-                  <w:sz w:val="18"/>
-                  <w:szCs w:val="18"/>
-                </w:rPr>
-                <m:t>≤t&lt;</m:t>
-              </m:r>
-              <m:sSub>
-                <m:sSubPr>
-                  <m:ctrlPr>
-                    <w:rPr>
-                      <w:rFonts w:ascii="Cambria Math" w:hAnsi="Cambria Math"/>
-                      <w:sz w:val="18"/>
-                      <w:szCs w:val="18"/>
-                    </w:rPr>
-                  </m:ctrlPr>
-                </m:sSubPr>
-                <m:e>
-                  <m:r>
-                    <w:rPr>
-                      <w:rFonts w:ascii="Cambria Math" w:hAnsi="Cambria Math"/>
-                      <w:sz w:val="18"/>
-                      <w:szCs w:val="18"/>
-                    </w:rPr>
-                    <m:t>τ</m:t>
-                  </m:r>
-                </m:e>
-                <m:sub>
-                  <m:r>
-                    <w:rPr>
-                      <w:rFonts w:ascii="Cambria Math" w:hAnsi="Cambria Math"/>
-                      <w:sz w:val="18"/>
-                      <w:szCs w:val="18"/>
-                    </w:rPr>
-                    <m:t>1</m:t>
-                  </m:r>
-                </m:sub>
-              </m:sSub>
-            </m:e>
-            <m:e>
-              <m:acc>
-                <m:accPr>
-                  <m:chr m:val="̇"/>
-                  <m:ctrlPr>
-                    <w:rPr>
-                      <w:rFonts w:ascii="Cambria Math" w:hAnsi="Cambria Math"/>
-                      <w:sz w:val="18"/>
-                      <w:szCs w:val="18"/>
-                    </w:rPr>
-                  </m:ctrlPr>
-                </m:accPr>
-                <m:e>
-                  <m:r>
-                    <w:rPr>
-                      <w:rFonts w:ascii="Cambria Math" w:hAnsi="Cambria Math"/>
-                      <w:sz w:val="18"/>
-                      <w:szCs w:val="18"/>
-                    </w:rPr>
-                    <m:t>x</m:t>
-                  </m:r>
-                </m:e>
-              </m:acc>
-              <m:r>
-                <w:rPr>
-                  <w:rFonts w:ascii="Cambria Math" w:hAnsi="Cambria Math"/>
-                  <w:sz w:val="18"/>
-                  <w:szCs w:val="18"/>
-                </w:rPr>
-                <m:t>=f</m:t>
-              </m:r>
-              <m:d>
-                <m:dPr>
-                  <m:ctrlPr>
-                    <w:rPr>
-                      <w:rFonts w:ascii="Cambria Math" w:hAnsi="Cambria Math"/>
-                      <w:i/>
-                      <w:sz w:val="18"/>
-                      <w:szCs w:val="18"/>
-                    </w:rPr>
-                  </m:ctrlPr>
-                </m:dPr>
-                <m:e>
-                  <m:r>
-                    <w:rPr>
-                      <w:rFonts w:ascii="Cambria Math" w:hAnsi="Cambria Math"/>
-                      <w:sz w:val="18"/>
-                      <w:szCs w:val="18"/>
-                    </w:rPr>
-                    <m:t>x</m:t>
-                  </m:r>
-                </m:e>
-              </m:d>
-              <m:r>
-                <w:rPr>
-                  <w:rFonts w:ascii="Cambria Math" w:hAnsi="Cambria Math"/>
-                  <w:sz w:val="18"/>
-                  <w:szCs w:val="18"/>
-                </w:rPr>
-                <m:t>+G</m:t>
-              </m:r>
-              <m:d>
-                <m:dPr>
-                  <m:ctrlPr>
-                    <w:rPr>
-                      <w:rFonts w:ascii="Cambria Math" w:hAnsi="Cambria Math"/>
-                      <w:i/>
-                      <w:sz w:val="18"/>
-                      <w:szCs w:val="18"/>
-                    </w:rPr>
-                  </m:ctrlPr>
-                </m:dPr>
-                <m:e>
-                  <m:r>
-                    <w:rPr>
-                      <w:rFonts w:ascii="Cambria Math" w:hAnsi="Cambria Math"/>
-                      <w:sz w:val="18"/>
-                      <w:szCs w:val="18"/>
-                    </w:rPr>
-                    <m:t>x</m:t>
-                  </m:r>
-                </m:e>
-              </m:d>
-              <m:d>
-                <m:dPr>
-                  <m:ctrlPr>
-                    <w:rPr>
-                      <w:rFonts w:ascii="Cambria Math" w:hAnsi="Cambria Math"/>
-                      <w:i/>
-                      <w:sz w:val="18"/>
-                      <w:szCs w:val="18"/>
-                    </w:rPr>
-                  </m:ctrlPr>
-                </m:dPr>
-                <m:e>
-                  <m:sSub>
-                    <m:sSubPr>
-                      <m:ctrlPr>
-                        <w:rPr>
-                          <w:rFonts w:ascii="Cambria Math" w:hAnsi="Cambria Math"/>
-                          <w:sz w:val="18"/>
-                          <w:szCs w:val="18"/>
-                        </w:rPr>
-                      </m:ctrlPr>
-                    </m:sSubPr>
-                    <m:e>
-                      <m:r>
-                        <w:rPr>
-                          <w:rFonts w:ascii="Cambria Math" w:hAnsi="Cambria Math"/>
-                          <w:sz w:val="18"/>
-                          <w:szCs w:val="18"/>
-                        </w:rPr>
-                        <m:t>u</m:t>
-                      </m:r>
-                    </m:e>
-                    <m:sub>
-                      <m:r>
-                        <w:rPr>
-                          <w:rFonts w:ascii="Cambria Math" w:hAnsi="Cambria Math"/>
-                          <w:sz w:val="18"/>
-                          <w:szCs w:val="18"/>
-                        </w:rPr>
-                        <m:t>2</m:t>
-                      </m:r>
-                    </m:sub>
-                  </m:sSub>
-                  <m:r>
-                    <w:rPr>
-                      <w:rFonts w:ascii="Cambria Math" w:hAnsi="Cambria Math"/>
-                      <w:sz w:val="18"/>
-                      <w:szCs w:val="18"/>
-                    </w:rPr>
-                    <m:t>+</m:t>
-                  </m:r>
-                  <m:sSub>
-                    <m:sSubPr>
-                      <m:ctrlPr>
-                        <w:rPr>
-                          <w:rFonts w:ascii="Cambria Math" w:hAnsi="Cambria Math"/>
-                          <w:sz w:val="18"/>
-                          <w:szCs w:val="18"/>
-                        </w:rPr>
-                      </m:ctrlPr>
-                    </m:sSubPr>
-                    <m:e>
-                      <m:r>
-                        <w:rPr>
-                          <w:rFonts w:ascii="Cambria Math" w:hAnsi="Cambria Math"/>
-                          <w:sz w:val="18"/>
-                          <w:szCs w:val="18"/>
-                        </w:rPr>
-                        <m:t>k</m:t>
-                      </m:r>
-                    </m:e>
-                    <m:sub>
-                      <m:r>
-                        <w:rPr>
-                          <w:rFonts w:ascii="Cambria Math" w:hAnsi="Cambria Math"/>
-                          <w:sz w:val="18"/>
-                          <w:szCs w:val="18"/>
-                        </w:rPr>
-                        <m:t>2</m:t>
-                      </m:r>
-                    </m:sub>
-                  </m:sSub>
-                  <m:d>
-                    <m:dPr>
-                      <m:ctrlPr>
-                        <w:rPr>
-                          <w:rFonts w:ascii="Cambria Math" w:hAnsi="Cambria Math"/>
-                          <w:i/>
-                          <w:sz w:val="18"/>
-                          <w:szCs w:val="18"/>
-                        </w:rPr>
-                      </m:ctrlPr>
-                    </m:dPr>
-                    <m:e>
-                      <m:r>
-                        <w:rPr>
-                          <w:rFonts w:ascii="Cambria Math" w:hAnsi="Cambria Math"/>
-                          <w:sz w:val="18"/>
-                          <w:szCs w:val="18"/>
-                        </w:rPr>
-                        <m:t>y</m:t>
-                      </m:r>
-                    </m:e>
-                  </m:d>
-                </m:e>
-              </m:d>
-              <m:r>
-                <w:rPr>
-                  <w:rFonts w:ascii="Cambria Math" w:hAnsi="Cambria Math"/>
-                  <w:sz w:val="18"/>
-                  <w:szCs w:val="18"/>
-                </w:rPr>
-                <m:t>,y=h</m:t>
-              </m:r>
-              <m:d>
-                <m:dPr>
-                  <m:ctrlPr>
-                    <w:rPr>
-                      <w:rFonts w:ascii="Cambria Math" w:hAnsi="Cambria Math"/>
-                      <w:i/>
-                      <w:sz w:val="18"/>
-                      <w:szCs w:val="18"/>
-                    </w:rPr>
-                  </m:ctrlPr>
-                </m:dPr>
-                <m:e>
-                  <m:r>
-                    <w:rPr>
-                      <w:rFonts w:ascii="Cambria Math" w:hAnsi="Cambria Math"/>
-                      <w:sz w:val="18"/>
-                      <w:szCs w:val="18"/>
-                    </w:rPr>
-                    <m:t>x</m:t>
-                  </m:r>
-                </m:e>
-              </m:d>
-              <m:r>
-                <w:rPr>
-                  <w:rFonts w:ascii="Cambria Math" w:hAnsi="Cambria Math"/>
-                  <w:sz w:val="18"/>
-                  <w:szCs w:val="18"/>
-                </w:rPr>
-                <m:t>;</m:t>
-              </m:r>
-              <m:sSub>
-                <m:sSubPr>
-                  <m:ctrlPr>
-                    <w:rPr>
-                      <w:rFonts w:ascii="Cambria Math" w:hAnsi="Cambria Math"/>
-                      <w:sz w:val="18"/>
-                      <w:szCs w:val="18"/>
-                    </w:rPr>
-                  </m:ctrlPr>
-                </m:sSubPr>
-                <m:e>
-                  <m:r>
-                    <w:rPr>
-                      <w:rFonts w:ascii="Cambria Math" w:hAnsi="Cambria Math"/>
-                      <w:sz w:val="18"/>
-                      <w:szCs w:val="18"/>
-                    </w:rPr>
-                    <m:t>τ</m:t>
-                  </m:r>
-                </m:e>
-                <m:sub>
-                  <m:r>
-                    <w:rPr>
-                      <w:rFonts w:ascii="Cambria Math" w:hAnsi="Cambria Math"/>
-                      <w:sz w:val="18"/>
-                      <w:szCs w:val="18"/>
-                    </w:rPr>
-                    <m:t>1</m:t>
-                  </m:r>
-                </m:sub>
-              </m:sSub>
-              <m:r>
-                <w:rPr>
-                  <w:rFonts w:ascii="Cambria Math" w:hAnsi="Cambria Math"/>
-                  <w:sz w:val="18"/>
-                  <w:szCs w:val="18"/>
-                </w:rPr>
-                <m:t>≤t&lt;</m:t>
-              </m:r>
-              <m:sSub>
-                <m:sSubPr>
-                  <m:ctrlPr>
-                    <w:rPr>
-                      <w:rFonts w:ascii="Cambria Math" w:hAnsi="Cambria Math"/>
-                      <w:sz w:val="18"/>
-                      <w:szCs w:val="18"/>
-                    </w:rPr>
-                  </m:ctrlPr>
-                </m:sSubPr>
-                <m:e>
-                  <m:r>
-                    <w:rPr>
-                      <w:rFonts w:ascii="Cambria Math" w:hAnsi="Cambria Math"/>
-                      <w:sz w:val="18"/>
-                      <w:szCs w:val="18"/>
-                    </w:rPr>
-                    <m:t>τ</m:t>
-                  </m:r>
-                </m:e>
-                <m:sub>
-                  <m:r>
-                    <w:rPr>
-                      <w:rFonts w:ascii="Cambria Math" w:hAnsi="Cambria Math"/>
-                      <w:sz w:val="18"/>
-                      <w:szCs w:val="18"/>
-                    </w:rPr>
-                    <m:t>2</m:t>
-                  </m:r>
-                </m:sub>
-              </m:sSub>
-            </m:e>
-            <m:e>
-              <m:r>
-                <w:rPr>
-                  <w:rFonts w:ascii="Cambria Math" w:hAnsi="Cambria Math"/>
-                  <w:sz w:val="18"/>
-                  <w:szCs w:val="18"/>
-                </w:rPr>
-                <m:t>⋮</m:t>
-              </m:r>
-            </m:e>
-            <m:e>
-              <m:acc>
-                <m:accPr>
-                  <m:chr m:val="̇"/>
-                  <m:ctrlPr>
-                    <w:rPr>
-                      <w:rFonts w:ascii="Cambria Math" w:hAnsi="Cambria Math"/>
-                      <w:sz w:val="18"/>
-                      <w:szCs w:val="18"/>
-                    </w:rPr>
-                  </m:ctrlPr>
-                </m:accPr>
-                <m:e>
-                  <m:r>
-                    <w:rPr>
-                      <w:rFonts w:ascii="Cambria Math" w:hAnsi="Cambria Math"/>
-                      <w:sz w:val="18"/>
-                      <w:szCs w:val="18"/>
-                    </w:rPr>
-                    <m:t>x</m:t>
-                  </m:r>
-                </m:e>
-              </m:acc>
-              <m:r>
-                <w:rPr>
-                  <w:rFonts w:ascii="Cambria Math" w:hAnsi="Cambria Math"/>
-                  <w:sz w:val="18"/>
-                  <w:szCs w:val="18"/>
-                </w:rPr>
-                <m:t>=f</m:t>
-              </m:r>
-              <m:d>
-                <m:dPr>
-                  <m:ctrlPr>
-                    <w:rPr>
-                      <w:rFonts w:ascii="Cambria Math" w:hAnsi="Cambria Math"/>
-                      <w:i/>
-                      <w:sz w:val="18"/>
-                      <w:szCs w:val="18"/>
-                    </w:rPr>
-                  </m:ctrlPr>
-                </m:dPr>
-                <m:e>
-                  <m:r>
-                    <w:rPr>
-                      <w:rFonts w:ascii="Cambria Math" w:hAnsi="Cambria Math"/>
-                      <w:sz w:val="18"/>
-                      <w:szCs w:val="18"/>
-                    </w:rPr>
-                    <m:t>x</m:t>
-                  </m:r>
-                </m:e>
-              </m:d>
-              <m:r>
-                <w:rPr>
-                  <w:rFonts w:ascii="Cambria Math" w:hAnsi="Cambria Math"/>
-                  <w:sz w:val="18"/>
-                  <w:szCs w:val="18"/>
-                </w:rPr>
-                <m:t>+G</m:t>
-              </m:r>
-              <m:d>
-                <m:dPr>
-                  <m:ctrlPr>
-                    <w:rPr>
-                      <w:rFonts w:ascii="Cambria Math" w:hAnsi="Cambria Math"/>
-                      <w:i/>
-                      <w:sz w:val="18"/>
-                      <w:szCs w:val="18"/>
-                    </w:rPr>
-                  </m:ctrlPr>
-                </m:dPr>
-                <m:e>
-                  <m:r>
-                    <w:rPr>
-                      <w:rFonts w:ascii="Cambria Math" w:hAnsi="Cambria Math"/>
-                      <w:sz w:val="18"/>
-                      <w:szCs w:val="18"/>
-                    </w:rPr>
-                    <m:t>x</m:t>
-                  </m:r>
-                </m:e>
-              </m:d>
-              <m:d>
-                <m:dPr>
-                  <m:ctrlPr>
-                    <w:rPr>
-                      <w:rFonts w:ascii="Cambria Math" w:hAnsi="Cambria Math"/>
-                      <w:i/>
-                      <w:sz w:val="18"/>
-                      <w:szCs w:val="18"/>
-                    </w:rPr>
-                  </m:ctrlPr>
-                </m:dPr>
-                <m:e>
-                  <m:sSub>
-                    <m:sSubPr>
-                      <m:ctrlPr>
-                        <w:rPr>
-                          <w:rFonts w:ascii="Cambria Math" w:hAnsi="Cambria Math"/>
-                          <w:sz w:val="18"/>
-                          <w:szCs w:val="18"/>
-                        </w:rPr>
-                      </m:ctrlPr>
-                    </m:sSubPr>
-                    <m:e>
-                      <m:r>
-                        <w:rPr>
-                          <w:rFonts w:ascii="Cambria Math" w:hAnsi="Cambria Math"/>
-                          <w:sz w:val="18"/>
-                          <w:szCs w:val="18"/>
-                        </w:rPr>
-                        <m:t>u</m:t>
-                      </m:r>
-                    </m:e>
-                    <m:sub>
-                      <m:r>
-                        <w:rPr>
-                          <w:rFonts w:ascii="Cambria Math" w:hAnsi="Cambria Math"/>
-                          <w:sz w:val="18"/>
-                          <w:szCs w:val="18"/>
-                        </w:rPr>
-                        <m:t>i</m:t>
-                      </m:r>
-                    </m:sub>
-                  </m:sSub>
-                  <m:r>
-                    <w:rPr>
-                      <w:rFonts w:ascii="Cambria Math" w:hAnsi="Cambria Math"/>
-                      <w:sz w:val="18"/>
-                      <w:szCs w:val="18"/>
-                    </w:rPr>
-                    <m:t>+</m:t>
-                  </m:r>
-                  <m:sSub>
-                    <m:sSubPr>
-                      <m:ctrlPr>
-                        <w:rPr>
-                          <w:rFonts w:ascii="Cambria Math" w:hAnsi="Cambria Math"/>
-                          <w:sz w:val="18"/>
-                          <w:szCs w:val="18"/>
-                        </w:rPr>
-                      </m:ctrlPr>
-                    </m:sSubPr>
-                    <m:e>
-                      <m:r>
-                        <w:rPr>
-                          <w:rFonts w:ascii="Cambria Math" w:hAnsi="Cambria Math"/>
-                          <w:sz w:val="18"/>
-                          <w:szCs w:val="18"/>
-                        </w:rPr>
-                        <m:t>k</m:t>
-                      </m:r>
-                    </m:e>
-                    <m:sub>
-                      <m:r>
-                        <w:rPr>
-                          <w:rFonts w:ascii="Cambria Math" w:hAnsi="Cambria Math"/>
-                          <w:sz w:val="18"/>
-                          <w:szCs w:val="18"/>
-                        </w:rPr>
-                        <m:t>i</m:t>
-                      </m:r>
-                    </m:sub>
-                  </m:sSub>
-                  <m:d>
-                    <m:dPr>
-                      <m:ctrlPr>
-                        <w:rPr>
-                          <w:rFonts w:ascii="Cambria Math" w:hAnsi="Cambria Math"/>
-                          <w:i/>
-                          <w:sz w:val="18"/>
-                          <w:szCs w:val="18"/>
-                        </w:rPr>
-                      </m:ctrlPr>
-                    </m:dPr>
-                    <m:e>
-                      <m:r>
-                        <w:rPr>
-                          <w:rFonts w:ascii="Cambria Math" w:hAnsi="Cambria Math"/>
-                          <w:sz w:val="18"/>
-                          <w:szCs w:val="18"/>
-                        </w:rPr>
-                        <m:t>y</m:t>
-                      </m:r>
-                    </m:e>
-                  </m:d>
-                </m:e>
-              </m:d>
-              <m:r>
-                <w:rPr>
-                  <w:rFonts w:ascii="Cambria Math" w:hAnsi="Cambria Math"/>
-                  <w:sz w:val="18"/>
-                  <w:szCs w:val="18"/>
-                </w:rPr>
-                <m:t>,y=h</m:t>
-              </m:r>
-              <m:d>
-                <m:dPr>
-                  <m:ctrlPr>
-                    <w:rPr>
-                      <w:rFonts w:ascii="Cambria Math" w:hAnsi="Cambria Math"/>
-                      <w:i/>
-                      <w:sz w:val="18"/>
-                      <w:szCs w:val="18"/>
-                    </w:rPr>
-                  </m:ctrlPr>
-                </m:dPr>
-                <m:e>
-                  <m:r>
-                    <w:rPr>
-                      <w:rFonts w:ascii="Cambria Math" w:hAnsi="Cambria Math"/>
-                      <w:sz w:val="18"/>
-                      <w:szCs w:val="18"/>
-                    </w:rPr>
-                    <m:t>x</m:t>
-                  </m:r>
-                </m:e>
-              </m:d>
-              <m:r>
-                <w:rPr>
-                  <w:rFonts w:ascii="Cambria Math" w:hAnsi="Cambria Math"/>
-                  <w:sz w:val="18"/>
-                  <w:szCs w:val="18"/>
-                </w:rPr>
-                <m:t>;</m:t>
-              </m:r>
-              <m:sSub>
-                <m:sSubPr>
-                  <m:ctrlPr>
-                    <w:rPr>
-                      <w:rFonts w:ascii="Cambria Math" w:hAnsi="Cambria Math"/>
-                      <w:sz w:val="18"/>
-                      <w:szCs w:val="18"/>
-                    </w:rPr>
-                  </m:ctrlPr>
-                </m:sSubPr>
-                <m:e>
-                  <m:r>
-                    <w:rPr>
-                      <w:rFonts w:ascii="Cambria Math" w:hAnsi="Cambria Math"/>
-                      <w:sz w:val="18"/>
-                      <w:szCs w:val="18"/>
-                    </w:rPr>
-                    <m:t>τ</m:t>
-                  </m:r>
-                </m:e>
-                <m:sub>
-                  <m:r>
-                    <w:rPr>
-                      <w:rFonts w:ascii="Cambria Math" w:hAnsi="Cambria Math"/>
-                      <w:sz w:val="18"/>
-                      <w:szCs w:val="18"/>
-                    </w:rPr>
-                    <m:t>i-1</m:t>
-                  </m:r>
-                </m:sub>
-              </m:sSub>
-              <m:r>
-                <w:rPr>
-                  <w:rFonts w:ascii="Cambria Math" w:hAnsi="Cambria Math"/>
-                  <w:sz w:val="18"/>
-                  <w:szCs w:val="18"/>
-                </w:rPr>
-                <m:t>≤t&lt;</m:t>
-              </m:r>
-              <m:sSub>
-                <m:sSubPr>
-                  <m:ctrlPr>
-                    <w:rPr>
-                      <w:rFonts w:ascii="Cambria Math" w:hAnsi="Cambria Math"/>
-                      <w:sz w:val="18"/>
-                      <w:szCs w:val="18"/>
-                    </w:rPr>
-                  </m:ctrlPr>
-                </m:sSubPr>
-                <m:e>
-                  <m:r>
-                    <w:rPr>
-                      <w:rFonts w:ascii="Cambria Math" w:hAnsi="Cambria Math"/>
-                      <w:sz w:val="18"/>
-                      <w:szCs w:val="18"/>
-                    </w:rPr>
-                    <m:t>τ</m:t>
-                  </m:r>
-                </m:e>
-                <m:sub>
-                  <m:r>
-                    <w:rPr>
-                      <w:rFonts w:ascii="Cambria Math" w:hAnsi="Cambria Math"/>
-                      <w:sz w:val="18"/>
-                      <w:szCs w:val="18"/>
-                    </w:rPr>
-                    <m:t>i</m:t>
-                  </m:r>
-                </m:sub>
-              </m:sSub>
-            </m:e>
-          </m:eqArr>
-        </m:oMath>
-      </m:oMathPara>
-    </w:p>
+    <w:tbl>
+      <w:tblPr>
+        <w:tblStyle w:val="MTEBNumberedEquation"/>
+        <w:tblW w:w="5000" w:type="pct"/>
+        <w:jc w:val="center"/>
+        <w:tblCellMar>
+          <w:top w:w="60" w:type="dxa"/>
+          <w:left w:w="0" w:type="dxa"/>
+          <w:bottom w:w="60" w:type="dxa"/>
+          <w:right w:w="0" w:type="dxa"/>
+        </w:tblCellMar>
+        <w:tblLook w:val="0600" w:firstRow="0" w:lastRow="0" w:firstColumn="0" w:lastColumn="0" w:noHBand="1" w:noVBand="1"/>
+      </w:tblPr>
+      <w:tblGrid>
+        <w:gridCol w:w="6"/>
+        <w:gridCol w:w="4071"/>
+        <w:gridCol w:w="245"/>
+      </w:tblGrid>
+      <w:tr>
+        <w:trPr>
+          <w:jc w:val="center"/>
+        </w:trPr>
+        <w:tc>
+          <w:tcPr>
+            <w:tcW w:w="6" w:type="dxa"/>
+            <w:tcMar>
+              <w:top w:w="60" w:type="dxa"/>
+              <w:bottom w:w="60" w:type="dxa"/>
+            </w:tcMar>
+            <w:vAlign w:val="center"/>
+          </w:tcPr>
+          <w:p>
+            <w:pPr>
+              <w:autoSpaceDE w:val="0"/>
+              <w:autoSpaceDN w:val="0"/>
+              <w:adjustRightInd w:val="0"/>
+              <w:jc w:val="left"/>
+              <w:rPr>
+                <w:szCs w:val="21"/>
+              </w:rPr>
+            </w:pPr>
+          </w:p>
+        </w:tc>
+        <w:tc>
+          <w:tcPr>
+            <w:tcW w:w="4071" w:type="dxa"/>
+            <w:tcMar>
+              <w:top w:w="60" w:type="dxa"/>
+              <w:bottom w:w="60" w:type="dxa"/>
+            </w:tcMar>
+            <w:vAlign w:val="center"/>
+          </w:tcPr>
+          <w:p>
+            <w:pPr>
+              <w:autoSpaceDE w:val="0"/>
+              <w:autoSpaceDN w:val="0"/>
+              <w:adjustRightInd w:val="0"/>
+              <w:jc w:val="center"/>
+              <w:rPr>
+                <w:sz w:val="15"/>
+                <w:szCs w:val="15"/>
+              </w:rPr>
+            </w:pPr>
+            <m:oMathPara>
+              <m:oMathParaPr>
+                <m:jc m:val="left"/>
+              </m:oMathParaPr>
+              <m:oMath>
+                <m:eqArr>
+                  <m:eqArrPr>
+                    <m:ctrlPr>
+                      <w:rPr>
+                        <w:rFonts w:ascii="Cambria Math" w:hAnsi="Cambria Math"/>
+                        <w:sz w:val="15"/>
+                        <w:szCs w:val="15"/>
+                      </w:rPr>
+                    </m:ctrlPr>
+                  </m:eqArrPr>
+                  <m:e>
+                    <m:acc>
+                      <m:accPr>
+                        <m:chr m:val="̇"/>
+                        <m:ctrlPr>
+                          <w:rPr>
+                            <w:rFonts w:ascii="Cambria Math" w:hAnsi="Cambria Math"/>
+                            <w:sz w:val="15"/>
+                            <w:szCs w:val="15"/>
+                          </w:rPr>
+                        </m:ctrlPr>
+                      </m:accPr>
+                      <m:e>
+                        <m:r>
+                          <w:rPr>
+                            <w:rFonts w:ascii="Cambria Math" w:hAnsi="Cambria Math"/>
+                            <w:sz w:val="15"/>
+                            <w:szCs w:val="15"/>
+                          </w:rPr>
+                          <m:t>x</m:t>
+                        </m:r>
+                      </m:e>
+                    </m:acc>
+                    <m:r>
+                      <w:rPr>
+                        <w:rFonts w:ascii="Cambria Math" w:hAnsi="Cambria Math"/>
+                        <w:sz w:val="15"/>
+                        <w:szCs w:val="15"/>
+                      </w:rPr>
+                      <m:t>=f</m:t>
+                    </m:r>
+                    <m:d>
+                      <m:dPr>
+                        <m:ctrlPr>
+                          <w:rPr>
+                            <w:rFonts w:ascii="Cambria Math" w:hAnsi="Cambria Math"/>
+                            <w:i/>
+                            <w:sz w:val="15"/>
+                            <w:szCs w:val="15"/>
+                          </w:rPr>
+                        </m:ctrlPr>
+                      </m:dPr>
+                      <m:e>
+                        <m:r>
+                          <w:rPr>
+                            <w:rFonts w:ascii="Cambria Math" w:hAnsi="Cambria Math"/>
+                            <w:sz w:val="15"/>
+                            <w:szCs w:val="15"/>
+                          </w:rPr>
+                          <m:t>x</m:t>
+                        </m:r>
+                      </m:e>
+                    </m:d>
+                    <m:r>
+                      <w:rPr>
+                        <w:rFonts w:ascii="Cambria Math" w:hAnsi="Cambria Math"/>
+                        <w:sz w:val="15"/>
+                        <w:szCs w:val="15"/>
+                      </w:rPr>
+                      <m:t>+</m:t>
+                    </m:r>
+                    <m:r>
+                      <w:rPr>
+                        <w:rFonts w:ascii="Cambria Math" w:hAnsi="Cambria Math"/>
+                        <w:sz w:val="15"/>
+                        <w:szCs w:val="15"/>
+                      </w:rPr>
+                      <m:t>G</m:t>
+                    </m:r>
+                    <m:d>
+                      <m:dPr>
+                        <m:ctrlPr>
+                          <w:rPr>
+                            <w:rFonts w:ascii="Cambria Math" w:hAnsi="Cambria Math"/>
+                            <w:i/>
+                            <w:sz w:val="15"/>
+                            <w:szCs w:val="15"/>
+                          </w:rPr>
+                        </m:ctrlPr>
+                      </m:dPr>
+                      <m:e>
+                        <m:r>
+                          <w:rPr>
+                            <w:rFonts w:ascii="Cambria Math" w:hAnsi="Cambria Math"/>
+                            <w:sz w:val="15"/>
+                            <w:szCs w:val="15"/>
+                          </w:rPr>
+                          <m:t>x</m:t>
+                        </m:r>
+                      </m:e>
+                    </m:d>
+                    <m:sSub>
+                      <m:sSubPr>
+                        <m:ctrlPr>
+                          <w:rPr>
+                            <w:rFonts w:ascii="Cambria Math" w:hAnsi="Cambria Math"/>
+                            <w:i/>
+                            <w:sz w:val="15"/>
+                            <w:szCs w:val="15"/>
+                          </w:rPr>
+                        </m:ctrlPr>
+                      </m:sSubPr>
+                      <m:e>
+                        <m:r>
+                          <w:rPr>
+                            <w:rFonts w:ascii="Cambria Math" w:hAnsi="Cambria Math"/>
+                            <w:sz w:val="15"/>
+                            <w:szCs w:val="15"/>
+                          </w:rPr>
+                          <m:t>(u</m:t>
+                        </m:r>
+                      </m:e>
+                      <m:sub>
+                        <m:r>
+                          <w:rPr>
+                            <w:rFonts w:ascii="Cambria Math" w:hAnsi="Cambria Math"/>
+                            <w:sz w:val="15"/>
+                            <w:szCs w:val="15"/>
+                          </w:rPr>
+                          <m:t>1</m:t>
+                        </m:r>
+                      </m:sub>
+                    </m:sSub>
+                    <m:d>
+                      <m:dPr>
+                        <m:ctrlPr>
+                          <w:rPr>
+                            <w:rFonts w:ascii="Cambria Math" w:hAnsi="Cambria Math"/>
+                            <w:i/>
+                            <w:sz w:val="15"/>
+                            <w:szCs w:val="15"/>
+                          </w:rPr>
+                        </m:ctrlPr>
+                      </m:dPr>
+                      <m:e>
+                        <m:r>
+                          <w:rPr>
+                            <w:rFonts w:ascii="Cambria Math" w:hAnsi="Cambria Math"/>
+                            <w:sz w:val="15"/>
+                            <w:szCs w:val="15"/>
+                          </w:rPr>
+                          <m:t>t</m:t>
+                        </m:r>
+                      </m:e>
+                    </m:d>
+                    <m:r>
+                      <w:rPr>
+                        <w:rFonts w:ascii="Cambria Math" w:hAnsi="Cambria Math"/>
+                        <w:sz w:val="15"/>
+                        <w:szCs w:val="15"/>
+                      </w:rPr>
+                      <m:t>+k(x))</m:t>
+                    </m:r>
+                    <m:r>
+                      <m:rPr>
+                        <m:sty m:val="p"/>
+                      </m:rPr>
+                      <w:rPr>
+                        <w:rFonts w:ascii="Cambria Math" w:hAnsi="Cambria Math" w:hint="eastAsia"/>
+                        <w:sz w:val="15"/>
+                        <w:szCs w:val="15"/>
+                      </w:rPr>
+                      <m:t>,</m:t>
+                    </m:r>
+                    <m:r>
+                      <w:rPr>
+                        <w:rFonts w:ascii="Cambria Math" w:hAnsi="Cambria Math"/>
+                        <w:sz w:val="15"/>
+                        <w:szCs w:val="15"/>
+                      </w:rPr>
+                      <m:t>y=h</m:t>
+                    </m:r>
+                    <m:d>
+                      <m:dPr>
+                        <m:ctrlPr>
+                          <w:rPr>
+                            <w:rFonts w:ascii="Cambria Math" w:hAnsi="Cambria Math"/>
+                            <w:i/>
+                            <w:sz w:val="15"/>
+                            <w:szCs w:val="15"/>
+                          </w:rPr>
+                        </m:ctrlPr>
+                      </m:dPr>
+                      <m:e>
+                        <m:r>
+                          <w:rPr>
+                            <w:rFonts w:ascii="Cambria Math" w:hAnsi="Cambria Math"/>
+                            <w:sz w:val="15"/>
+                            <w:szCs w:val="15"/>
+                          </w:rPr>
+                          <m:t>x</m:t>
+                        </m:r>
+                      </m:e>
+                    </m:d>
+                    <m:r>
+                      <w:rPr>
+                        <w:rFonts w:ascii="Cambria Math" w:hAnsi="Cambria Math"/>
+                        <w:sz w:val="15"/>
+                        <w:szCs w:val="15"/>
+                      </w:rPr>
+                      <m:t>;</m:t>
+                    </m:r>
+                    <m:sSub>
+                      <m:sSubPr>
+                        <m:ctrlPr>
+                          <w:rPr>
+                            <w:rFonts w:ascii="Cambria Math" w:hAnsi="Cambria Math"/>
+                            <w:sz w:val="15"/>
+                            <w:szCs w:val="15"/>
+                          </w:rPr>
+                        </m:ctrlPr>
+                      </m:sSubPr>
+                      <m:e>
+                        <m:r>
+                          <w:rPr>
+                            <w:rFonts w:ascii="Cambria Math" w:hAnsi="Cambria Math"/>
+                            <w:sz w:val="15"/>
+                            <w:szCs w:val="15"/>
+                          </w:rPr>
+                          <m:t>τ</m:t>
+                        </m:r>
+                      </m:e>
+                      <m:sub>
+                        <m:r>
+                          <w:rPr>
+                            <w:rFonts w:ascii="Cambria Math" w:hAnsi="Cambria Math"/>
+                            <w:sz w:val="15"/>
+                            <w:szCs w:val="15"/>
+                          </w:rPr>
+                          <m:t>0</m:t>
+                        </m:r>
+                      </m:sub>
+                    </m:sSub>
+                    <m:r>
+                      <w:rPr>
+                        <w:rFonts w:ascii="Cambria Math" w:hAnsi="Cambria Math"/>
+                        <w:sz w:val="15"/>
+                        <w:szCs w:val="15"/>
+                      </w:rPr>
+                      <m:t>≤t&lt;</m:t>
+                    </m:r>
+                    <m:sSub>
+                      <m:sSubPr>
+                        <m:ctrlPr>
+                          <w:rPr>
+                            <w:rFonts w:ascii="Cambria Math" w:hAnsi="Cambria Math"/>
+                            <w:sz w:val="15"/>
+                            <w:szCs w:val="15"/>
+                          </w:rPr>
+                        </m:ctrlPr>
+                      </m:sSubPr>
+                      <m:e>
+                        <m:r>
+                          <w:rPr>
+                            <w:rFonts w:ascii="Cambria Math" w:hAnsi="Cambria Math"/>
+                            <w:sz w:val="15"/>
+                            <w:szCs w:val="15"/>
+                          </w:rPr>
+                          <m:t>τ</m:t>
+                        </m:r>
+                      </m:e>
+                      <m:sub>
+                        <m:r>
+                          <w:rPr>
+                            <w:rFonts w:ascii="Cambria Math" w:hAnsi="Cambria Math"/>
+                            <w:sz w:val="15"/>
+                            <w:szCs w:val="15"/>
+                          </w:rPr>
+                          <m:t>1</m:t>
+                        </m:r>
+                      </m:sub>
+                    </m:sSub>
+                  </m:e>
+                  <m:e>
+                    <m:acc>
+                      <m:accPr>
+                        <m:chr m:val="̇"/>
+                        <m:ctrlPr>
+                          <w:rPr>
+                            <w:rFonts w:ascii="Cambria Math" w:hAnsi="Cambria Math"/>
+                            <w:sz w:val="15"/>
+                            <w:szCs w:val="15"/>
+                          </w:rPr>
+                        </m:ctrlPr>
+                      </m:accPr>
+                      <m:e>
+                        <m:r>
+                          <w:rPr>
+                            <w:rFonts w:ascii="Cambria Math" w:hAnsi="Cambria Math"/>
+                            <w:sz w:val="15"/>
+                            <w:szCs w:val="15"/>
+                          </w:rPr>
+                          <m:t>x</m:t>
+                        </m:r>
+                      </m:e>
+                    </m:acc>
+                    <m:r>
+                      <w:rPr>
+                        <w:rFonts w:ascii="Cambria Math" w:hAnsi="Cambria Math"/>
+                        <w:sz w:val="15"/>
+                        <w:szCs w:val="15"/>
+                      </w:rPr>
+                      <m:t>=f</m:t>
+                    </m:r>
+                    <m:d>
+                      <m:dPr>
+                        <m:ctrlPr>
+                          <w:rPr>
+                            <w:rFonts w:ascii="Cambria Math" w:hAnsi="Cambria Math"/>
+                            <w:i/>
+                            <w:sz w:val="15"/>
+                            <w:szCs w:val="15"/>
+                          </w:rPr>
+                        </m:ctrlPr>
+                      </m:dPr>
+                      <m:e>
+                        <m:r>
+                          <w:rPr>
+                            <w:rFonts w:ascii="Cambria Math" w:hAnsi="Cambria Math"/>
+                            <w:sz w:val="15"/>
+                            <w:szCs w:val="15"/>
+                          </w:rPr>
+                          <m:t>x</m:t>
+                        </m:r>
+                      </m:e>
+                    </m:d>
+                    <m:r>
+                      <w:rPr>
+                        <w:rFonts w:ascii="Cambria Math" w:hAnsi="Cambria Math"/>
+                        <w:sz w:val="15"/>
+                        <w:szCs w:val="15"/>
+                      </w:rPr>
+                      <m:t>+G</m:t>
+                    </m:r>
+                    <m:d>
+                      <m:dPr>
+                        <m:ctrlPr>
+                          <w:rPr>
+                            <w:rFonts w:ascii="Cambria Math" w:hAnsi="Cambria Math"/>
+                            <w:i/>
+                            <w:sz w:val="15"/>
+                            <w:szCs w:val="15"/>
+                          </w:rPr>
+                        </m:ctrlPr>
+                      </m:dPr>
+                      <m:e>
+                        <m:r>
+                          <w:rPr>
+                            <w:rFonts w:ascii="Cambria Math" w:hAnsi="Cambria Math"/>
+                            <w:sz w:val="15"/>
+                            <w:szCs w:val="15"/>
+                          </w:rPr>
+                          <m:t>x</m:t>
+                        </m:r>
+                      </m:e>
+                    </m:d>
+                    <m:r>
+                      <w:rPr>
+                        <w:rFonts w:ascii="Cambria Math" w:hAnsi="Cambria Math"/>
+                        <w:sz w:val="15"/>
+                        <w:szCs w:val="15"/>
+                      </w:rPr>
+                      <m:t>(</m:t>
+                    </m:r>
+                    <m:sSub>
+                      <m:sSubPr>
+                        <m:ctrlPr>
+                          <w:rPr>
+                            <w:rFonts w:ascii="Cambria Math" w:hAnsi="Cambria Math"/>
+                            <w:i/>
+                            <w:sz w:val="15"/>
+                            <w:szCs w:val="15"/>
+                          </w:rPr>
+                        </m:ctrlPr>
+                      </m:sSubPr>
+                      <m:e>
+                        <m:r>
+                          <w:rPr>
+                            <w:rFonts w:ascii="Cambria Math" w:hAnsi="Cambria Math"/>
+                            <w:sz w:val="15"/>
+                            <w:szCs w:val="15"/>
+                          </w:rPr>
+                          <m:t>u</m:t>
+                        </m:r>
+                      </m:e>
+                      <m:sub>
+                        <m:r>
+                          <w:rPr>
+                            <w:rFonts w:ascii="Cambria Math" w:hAnsi="Cambria Math"/>
+                            <w:sz w:val="15"/>
+                            <w:szCs w:val="15"/>
+                          </w:rPr>
+                          <m:t>2</m:t>
+                        </m:r>
+                      </m:sub>
+                    </m:sSub>
+                    <m:d>
+                      <m:dPr>
+                        <m:ctrlPr>
+                          <w:rPr>
+                            <w:rFonts w:ascii="Cambria Math" w:hAnsi="Cambria Math"/>
+                            <w:i/>
+                            <w:sz w:val="15"/>
+                            <w:szCs w:val="15"/>
+                          </w:rPr>
+                        </m:ctrlPr>
+                      </m:dPr>
+                      <m:e>
+                        <m:r>
+                          <w:rPr>
+                            <w:rFonts w:ascii="Cambria Math" w:hAnsi="Cambria Math"/>
+                            <w:sz w:val="15"/>
+                            <w:szCs w:val="15"/>
+                          </w:rPr>
+                          <m:t>t</m:t>
+                        </m:r>
+                      </m:e>
+                    </m:d>
+                    <m:r>
+                      <w:rPr>
+                        <w:rFonts w:ascii="Cambria Math" w:hAnsi="Cambria Math"/>
+                        <w:sz w:val="15"/>
+                        <w:szCs w:val="15"/>
+                      </w:rPr>
+                      <m:t>+k</m:t>
+                    </m:r>
+                    <m:d>
+                      <m:dPr>
+                        <m:ctrlPr>
+                          <w:rPr>
+                            <w:rFonts w:ascii="Cambria Math" w:hAnsi="Cambria Math"/>
+                            <w:i/>
+                            <w:sz w:val="15"/>
+                            <w:szCs w:val="15"/>
+                          </w:rPr>
+                        </m:ctrlPr>
+                      </m:dPr>
+                      <m:e>
+                        <m:r>
+                          <w:rPr>
+                            <w:rFonts w:ascii="Cambria Math" w:hAnsi="Cambria Math"/>
+                            <w:sz w:val="15"/>
+                            <w:szCs w:val="15"/>
+                          </w:rPr>
+                          <m:t>x</m:t>
+                        </m:r>
+                      </m:e>
+                    </m:d>
+                    <m:r>
+                      <w:rPr>
+                        <w:rFonts w:ascii="Cambria Math" w:hAnsi="Cambria Math"/>
+                        <w:sz w:val="15"/>
+                        <w:szCs w:val="15"/>
+                      </w:rPr>
+                      <m:t>)</m:t>
+                    </m:r>
+                    <m:r>
+                      <w:rPr>
+                        <w:rFonts w:ascii="Cambria Math" w:hAnsi="Cambria Math"/>
+                        <w:sz w:val="15"/>
+                        <w:szCs w:val="15"/>
+                      </w:rPr>
+                      <m:t>,y=h</m:t>
+                    </m:r>
+                    <m:d>
+                      <m:dPr>
+                        <m:ctrlPr>
+                          <w:rPr>
+                            <w:rFonts w:ascii="Cambria Math" w:hAnsi="Cambria Math"/>
+                            <w:i/>
+                            <w:sz w:val="15"/>
+                            <w:szCs w:val="15"/>
+                          </w:rPr>
+                        </m:ctrlPr>
+                      </m:dPr>
+                      <m:e>
+                        <m:r>
+                          <w:rPr>
+                            <w:rFonts w:ascii="Cambria Math" w:hAnsi="Cambria Math"/>
+                            <w:sz w:val="15"/>
+                            <w:szCs w:val="15"/>
+                          </w:rPr>
+                          <m:t>x</m:t>
+                        </m:r>
+                      </m:e>
+                    </m:d>
+                    <m:r>
+                      <w:rPr>
+                        <w:rFonts w:ascii="Cambria Math" w:hAnsi="Cambria Math"/>
+                        <w:sz w:val="15"/>
+                        <w:szCs w:val="15"/>
+                      </w:rPr>
+                      <m:t>;</m:t>
+                    </m:r>
+                    <m:sSub>
+                      <m:sSubPr>
+                        <m:ctrlPr>
+                          <w:rPr>
+                            <w:rFonts w:ascii="Cambria Math" w:hAnsi="Cambria Math"/>
+                            <w:sz w:val="15"/>
+                            <w:szCs w:val="15"/>
+                          </w:rPr>
+                        </m:ctrlPr>
+                      </m:sSubPr>
+                      <m:e>
+                        <m:r>
+                          <w:rPr>
+                            <w:rFonts w:ascii="Cambria Math" w:hAnsi="Cambria Math"/>
+                            <w:sz w:val="15"/>
+                            <w:szCs w:val="15"/>
+                          </w:rPr>
+                          <m:t>τ</m:t>
+                        </m:r>
+                      </m:e>
+                      <m:sub>
+                        <m:r>
+                          <w:rPr>
+                            <w:rFonts w:ascii="Cambria Math" w:hAnsi="Cambria Math"/>
+                            <w:sz w:val="15"/>
+                            <w:szCs w:val="15"/>
+                          </w:rPr>
+                          <m:t>1</m:t>
+                        </m:r>
+                      </m:sub>
+                    </m:sSub>
+                    <m:r>
+                      <w:rPr>
+                        <w:rFonts w:ascii="Cambria Math" w:hAnsi="Cambria Math"/>
+                        <w:sz w:val="15"/>
+                        <w:szCs w:val="15"/>
+                      </w:rPr>
+                      <m:t>≤t&lt;</m:t>
+                    </m:r>
+                    <m:sSub>
+                      <m:sSubPr>
+                        <m:ctrlPr>
+                          <w:rPr>
+                            <w:rFonts w:ascii="Cambria Math" w:hAnsi="Cambria Math"/>
+                            <w:sz w:val="15"/>
+                            <w:szCs w:val="15"/>
+                          </w:rPr>
+                        </m:ctrlPr>
+                      </m:sSubPr>
+                      <m:e>
+                        <m:r>
+                          <w:rPr>
+                            <w:rFonts w:ascii="Cambria Math" w:hAnsi="Cambria Math"/>
+                            <w:sz w:val="15"/>
+                            <w:szCs w:val="15"/>
+                          </w:rPr>
+                          <m:t>τ</m:t>
+                        </m:r>
+                      </m:e>
+                      <m:sub>
+                        <m:r>
+                          <w:rPr>
+                            <w:rFonts w:ascii="Cambria Math" w:hAnsi="Cambria Math"/>
+                            <w:sz w:val="15"/>
+                            <w:szCs w:val="15"/>
+                          </w:rPr>
+                          <m:t>2</m:t>
+                        </m:r>
+                      </m:sub>
+                    </m:sSub>
+                  </m:e>
+                  <m:e>
+                    <m:r>
+                      <w:rPr>
+                        <w:rFonts w:ascii="Cambria Math" w:hAnsi="Cambria Math"/>
+                        <w:sz w:val="15"/>
+                        <w:szCs w:val="15"/>
+                      </w:rPr>
+                      <m:t>⋮</m:t>
+                    </m:r>
+                  </m:e>
+                  <m:e>
+                    <m:acc>
+                      <m:accPr>
+                        <m:chr m:val="̇"/>
+                        <m:ctrlPr>
+                          <w:rPr>
+                            <w:rFonts w:ascii="Cambria Math" w:hAnsi="Cambria Math"/>
+                            <w:sz w:val="15"/>
+                            <w:szCs w:val="15"/>
+                          </w:rPr>
+                        </m:ctrlPr>
+                      </m:accPr>
+                      <m:e>
+                        <m:r>
+                          <w:rPr>
+                            <w:rFonts w:ascii="Cambria Math" w:hAnsi="Cambria Math"/>
+                            <w:sz w:val="15"/>
+                            <w:szCs w:val="15"/>
+                          </w:rPr>
+                          <m:t>x</m:t>
+                        </m:r>
+                      </m:e>
+                    </m:acc>
+                    <m:r>
+                      <w:rPr>
+                        <w:rFonts w:ascii="Cambria Math" w:hAnsi="Cambria Math"/>
+                        <w:sz w:val="15"/>
+                        <w:szCs w:val="15"/>
+                      </w:rPr>
+                      <m:t>=f</m:t>
+                    </m:r>
+                    <m:d>
+                      <m:dPr>
+                        <m:ctrlPr>
+                          <w:rPr>
+                            <w:rFonts w:ascii="Cambria Math" w:hAnsi="Cambria Math"/>
+                            <w:i/>
+                            <w:sz w:val="15"/>
+                            <w:szCs w:val="15"/>
+                          </w:rPr>
+                        </m:ctrlPr>
+                      </m:dPr>
+                      <m:e>
+                        <m:r>
+                          <w:rPr>
+                            <w:rFonts w:ascii="Cambria Math" w:hAnsi="Cambria Math"/>
+                            <w:sz w:val="15"/>
+                            <w:szCs w:val="15"/>
+                          </w:rPr>
+                          <m:t>x</m:t>
+                        </m:r>
+                      </m:e>
+                    </m:d>
+                    <m:r>
+                      <w:rPr>
+                        <w:rFonts w:ascii="Cambria Math" w:hAnsi="Cambria Math"/>
+                        <w:sz w:val="15"/>
+                        <w:szCs w:val="15"/>
+                      </w:rPr>
+                      <m:t>+</m:t>
+                    </m:r>
+                    <m:r>
+                      <w:rPr>
+                        <w:rFonts w:ascii="Cambria Math" w:hAnsi="Cambria Math"/>
+                        <w:sz w:val="15"/>
+                        <w:szCs w:val="15"/>
+                      </w:rPr>
+                      <m:t>G</m:t>
+                    </m:r>
+                    <m:d>
+                      <m:dPr>
+                        <m:ctrlPr>
+                          <w:rPr>
+                            <w:rFonts w:ascii="Cambria Math" w:hAnsi="Cambria Math"/>
+                            <w:i/>
+                            <w:sz w:val="15"/>
+                            <w:szCs w:val="15"/>
+                          </w:rPr>
+                        </m:ctrlPr>
+                      </m:dPr>
+                      <m:e>
+                        <m:r>
+                          <w:rPr>
+                            <w:rFonts w:ascii="Cambria Math" w:hAnsi="Cambria Math"/>
+                            <w:sz w:val="15"/>
+                            <w:szCs w:val="15"/>
+                          </w:rPr>
+                          <m:t>x</m:t>
+                        </m:r>
+                      </m:e>
+                    </m:d>
+                    <m:sSub>
+                      <m:sSubPr>
+                        <m:ctrlPr>
+                          <w:rPr>
+                            <w:rFonts w:ascii="Cambria Math" w:hAnsi="Cambria Math"/>
+                            <w:i/>
+                            <w:sz w:val="15"/>
+                            <w:szCs w:val="15"/>
+                          </w:rPr>
+                        </m:ctrlPr>
+                      </m:sSubPr>
+                      <m:e>
+                        <m:r>
+                          <w:rPr>
+                            <w:rFonts w:ascii="Cambria Math" w:hAnsi="Cambria Math"/>
+                            <w:sz w:val="15"/>
+                            <w:szCs w:val="15"/>
+                          </w:rPr>
+                          <m:t>(u</m:t>
+                        </m:r>
+                      </m:e>
+                      <m:sub>
+                        <m:r>
+                          <w:rPr>
+                            <w:rFonts w:ascii="Cambria Math" w:hAnsi="Cambria Math"/>
+                            <w:sz w:val="15"/>
+                            <w:szCs w:val="15"/>
+                          </w:rPr>
+                          <m:t>i</m:t>
+                        </m:r>
+                      </m:sub>
+                    </m:sSub>
+                    <m:d>
+                      <m:dPr>
+                        <m:ctrlPr>
+                          <w:rPr>
+                            <w:rFonts w:ascii="Cambria Math" w:hAnsi="Cambria Math"/>
+                            <w:i/>
+                            <w:sz w:val="15"/>
+                            <w:szCs w:val="15"/>
+                          </w:rPr>
+                        </m:ctrlPr>
+                      </m:dPr>
+                      <m:e>
+                        <m:r>
+                          <w:rPr>
+                            <w:rFonts w:ascii="Cambria Math" w:hAnsi="Cambria Math"/>
+                            <w:sz w:val="15"/>
+                            <w:szCs w:val="15"/>
+                          </w:rPr>
+                          <m:t>t</m:t>
+                        </m:r>
+                      </m:e>
+                    </m:d>
+                    <m:r>
+                      <w:rPr>
+                        <w:rFonts w:ascii="Cambria Math" w:hAnsi="Cambria Math"/>
+                        <w:sz w:val="15"/>
+                        <w:szCs w:val="15"/>
+                      </w:rPr>
+                      <m:t>+k(x))</m:t>
+                    </m:r>
+                    <m:r>
+                      <w:rPr>
+                        <w:rFonts w:ascii="Cambria Math" w:hAnsi="Cambria Math"/>
+                        <w:sz w:val="15"/>
+                        <w:szCs w:val="15"/>
+                      </w:rPr>
+                      <m:t>,y=h</m:t>
+                    </m:r>
+                    <m:d>
+                      <m:dPr>
+                        <m:ctrlPr>
+                          <w:rPr>
+                            <w:rFonts w:ascii="Cambria Math" w:hAnsi="Cambria Math"/>
+                            <w:i/>
+                            <w:sz w:val="15"/>
+                            <w:szCs w:val="15"/>
+                          </w:rPr>
+                        </m:ctrlPr>
+                      </m:dPr>
+                      <m:e>
+                        <m:r>
+                          <w:rPr>
+                            <w:rFonts w:ascii="Cambria Math" w:hAnsi="Cambria Math"/>
+                            <w:sz w:val="15"/>
+                            <w:szCs w:val="15"/>
+                          </w:rPr>
+                          <m:t>x</m:t>
+                        </m:r>
+                      </m:e>
+                    </m:d>
+                    <m:r>
+                      <w:rPr>
+                        <w:rFonts w:ascii="Cambria Math" w:hAnsi="Cambria Math"/>
+                        <w:sz w:val="15"/>
+                        <w:szCs w:val="15"/>
+                      </w:rPr>
+                      <m:t>;</m:t>
+                    </m:r>
+                    <m:sSub>
+                      <m:sSubPr>
+                        <m:ctrlPr>
+                          <w:rPr>
+                            <w:rFonts w:ascii="Cambria Math" w:hAnsi="Cambria Math"/>
+                            <w:sz w:val="15"/>
+                            <w:szCs w:val="15"/>
+                          </w:rPr>
+                        </m:ctrlPr>
+                      </m:sSubPr>
+                      <m:e>
+                        <m:r>
+                          <w:rPr>
+                            <w:rFonts w:ascii="Cambria Math" w:hAnsi="Cambria Math"/>
+                            <w:sz w:val="15"/>
+                            <w:szCs w:val="15"/>
+                          </w:rPr>
+                          <m:t>τ</m:t>
+                        </m:r>
+                      </m:e>
+                      <m:sub>
+                        <m:r>
+                          <w:rPr>
+                            <w:rFonts w:ascii="Cambria Math" w:hAnsi="Cambria Math"/>
+                            <w:sz w:val="15"/>
+                            <w:szCs w:val="15"/>
+                          </w:rPr>
+                          <m:t>i-1</m:t>
+                        </m:r>
+                      </m:sub>
+                    </m:sSub>
+                    <m:r>
+                      <w:rPr>
+                        <w:rFonts w:ascii="Cambria Math" w:hAnsi="Cambria Math"/>
+                        <w:sz w:val="15"/>
+                        <w:szCs w:val="15"/>
+                      </w:rPr>
+                      <m:t>≤t&lt;</m:t>
+                    </m:r>
+                    <m:sSub>
+                      <m:sSubPr>
+                        <m:ctrlPr>
+                          <w:rPr>
+                            <w:rFonts w:ascii="Cambria Math" w:hAnsi="Cambria Math"/>
+                            <w:sz w:val="15"/>
+                            <w:szCs w:val="15"/>
+                          </w:rPr>
+                        </m:ctrlPr>
+                      </m:sSubPr>
+                      <m:e>
+                        <m:r>
+                          <w:rPr>
+                            <w:rFonts w:ascii="Cambria Math" w:hAnsi="Cambria Math"/>
+                            <w:sz w:val="15"/>
+                            <w:szCs w:val="15"/>
+                          </w:rPr>
+                          <m:t>τ</m:t>
+                        </m:r>
+                      </m:e>
+                      <m:sub>
+                        <m:r>
+                          <w:rPr>
+                            <w:rFonts w:ascii="Cambria Math" w:hAnsi="Cambria Math"/>
+                            <w:sz w:val="15"/>
+                            <w:szCs w:val="15"/>
+                          </w:rPr>
+                          <m:t>i</m:t>
+                        </m:r>
+                      </m:sub>
+                    </m:sSub>
+                  </m:e>
+                </m:eqArr>
+              </m:oMath>
+            </m:oMathPara>
+          </w:p>
+        </w:tc>
+        <w:tc>
+          <w:tcPr>
+            <w:tcW w:w="245" w:type="dxa"/>
+            <w:tcMar>
+              <w:top w:w="60" w:type="dxa"/>
+              <w:bottom w:w="60" w:type="dxa"/>
+            </w:tcMar>
+            <w:vAlign w:val="center"/>
+          </w:tcPr>
+          <w:p>
+            <w:pPr>
+              <w:autoSpaceDE w:val="0"/>
+              <w:autoSpaceDN w:val="0"/>
+              <w:adjustRightInd w:val="0"/>
+              <w:jc w:val="right"/>
+              <w:rPr>
+                <w:szCs w:val="21"/>
+              </w:rPr>
+            </w:pPr>
+            <w:r>
+              <w:rPr>
+                <w:szCs w:val="21"/>
+              </w:rPr>
+              <w:fldChar w:fldCharType="begin"/>
+            </w:r>
+            <w:r>
+              <w:rPr>
+                <w:szCs w:val="21"/>
+              </w:rPr>
+              <w:instrText xml:space="preserve"> MACROBUTTON MTPlaceRef \* MERGEFORMAT </w:instrText>
+            </w:r>
+            <w:r>
+              <w:rPr>
+                <w:szCs w:val="21"/>
+              </w:rPr>
+              <w:fldChar w:fldCharType="begin"/>
+            </w:r>
+            <w:r>
+              <w:rPr>
+                <w:szCs w:val="21"/>
+              </w:rPr>
+              <w:instrText xml:space="preserve"> SEQ MTEqn \h \* MERGEFORMAT </w:instrText>
+            </w:r>
+            <w:r>
+              <w:rPr>
+                <w:szCs w:val="21"/>
+              </w:rPr>
+              <w:fldChar w:fldCharType="end"/>
+            </w:r>
+            <w:r>
+              <w:rPr>
+                <w:szCs w:val="21"/>
+              </w:rPr>
+              <w:instrText>(</w:instrText>
+            </w:r>
+            <w:r>
+              <w:rPr>
+                <w:szCs w:val="21"/>
+              </w:rPr>
+              <w:fldChar w:fldCharType="begin"/>
+            </w:r>
+            <w:r>
+              <w:rPr>
+                <w:szCs w:val="21"/>
+              </w:rPr>
+              <w:instrText xml:space="preserve"> SEQ MTEqn \c \* Arabic \* MERGEFORMAT </w:instrText>
+            </w:r>
+            <w:r>
+              <w:rPr>
+                <w:szCs w:val="21"/>
+              </w:rPr>
+              <w:fldChar w:fldCharType="separate"/>
+            </w:r>
+            <w:r>
+              <w:rPr>
+                <w:noProof/>
+                <w:szCs w:val="21"/>
+              </w:rPr>
+              <w:instrText>2</w:instrText>
+            </w:r>
+            <w:r>
+              <w:rPr>
+                <w:szCs w:val="21"/>
+              </w:rPr>
+              <w:fldChar w:fldCharType="end"/>
+            </w:r>
+            <w:r>
+              <w:rPr>
+                <w:szCs w:val="21"/>
+              </w:rPr>
+              <w:instrText>)</w:instrText>
+            </w:r>
+            <w:r>
+              <w:rPr>
+                <w:szCs w:val="21"/>
+              </w:rPr>
+              <w:fldChar w:fldCharType="end"/>
+            </w:r>
+          </w:p>
+        </w:tc>
+      </w:tr>
+    </w:tbl>
     <w:p>
       <w:pPr>
         <w:autoSpaceDE w:val="0"/>
@@ -4050,10 +5017,65 @@
       </w:r>
       <w:r>
         <w:rPr>
-          <w:rFonts w:hint="eastAsia"/>
-          <w:szCs w:val="21"/>
-        </w:rPr>
-        <w:t>满足利普希茨连续性条件，那么这个分段仿射模型可以对任意曲线生成一个足够好的逼近</w:t>
+          <w:szCs w:val="21"/>
+        </w:rPr>
+        <w:t>(x)</w:t>
+      </w:r>
+      <w:r>
+        <w:rPr>
+          <w:rFonts w:hint="eastAsia"/>
+          <w:szCs w:val="21"/>
+        </w:rPr>
+        <w:t>满足利普希茨连续性条件，那么</w:t>
+      </w:r>
+      <w:r>
+        <w:rPr>
+          <w:rFonts w:hint="eastAsia"/>
+          <w:szCs w:val="21"/>
+        </w:rPr>
+        <w:t>形如方程组</w:t>
+      </w:r>
+      <w:r>
+        <w:rPr>
+          <w:rFonts w:hint="eastAsia"/>
+          <w:szCs w:val="21"/>
+        </w:rPr>
+        <w:t>(2)</w:t>
+      </w:r>
+      <w:r>
+        <w:rPr>
+          <w:rFonts w:hint="eastAsia"/>
+          <w:szCs w:val="21"/>
+        </w:rPr>
+        <w:t>的</w:t>
+      </w:r>
+      <w:r>
+        <w:rPr>
+          <w:rFonts w:hint="eastAsia"/>
+          <w:szCs w:val="21"/>
+        </w:rPr>
+        <w:t>分段仿射模型可以对</w:t>
+      </w:r>
+      <w:r>
+        <w:rPr>
+          <w:rFonts w:hint="eastAsia"/>
+          <w:szCs w:val="21"/>
+        </w:rPr>
+        <w:t>系统</w:t>
+      </w:r>
+      <w:r>
+        <w:rPr>
+          <w:rFonts w:hint="eastAsia"/>
+          <w:szCs w:val="21"/>
+        </w:rPr>
+        <w:t>(1)</w:t>
+      </w:r>
+      <w:r>
+        <w:rPr>
+          <w:rFonts w:hint="eastAsia"/>
+          <w:szCs w:val="21"/>
+        </w:rPr>
+        <w:t>生成一个足够好的逼近</w:t>
       </w:r>
       <w:r>
         <w:rPr>
@@ -4157,7 +5179,57 @@
           <w:rFonts w:hint="eastAsia"/>
           <w:szCs w:val="21"/>
         </w:rPr>
-        <w:t>个连续系统分段表示，然后将每一段连续的小系统参数化，就可以用一串</w:t>
+        <w:t>个连续系统分段表示，然后将每一个连续的小段用</w:t>
+      </w:r>
+      <w:r>
+        <w:rPr>
+          <w:rFonts w:hint="eastAsia"/>
+          <w:szCs w:val="21"/>
+        </w:rPr>
+        <w:t>参数化</w:t>
+      </w:r>
+      <w:r>
+        <w:rPr>
+          <w:rFonts w:hint="eastAsia"/>
+          <w:szCs w:val="21"/>
+        </w:rPr>
+        <w:t>的运动基元</w:t>
+      </w:r>
+      <w:r>
+        <w:rPr>
+          <w:rFonts w:hint="eastAsia"/>
+          <w:szCs w:val="21"/>
+        </w:rPr>
+        <w:t>(</w:t>
+      </w:r>
+      <w:proofErr w:type="spellStart"/>
+      <w:r>
+        <w:rPr>
+          <w:szCs w:val="21"/>
+        </w:rPr>
+        <w:t>u,k,t</w:t>
+      </w:r>
+      <w:proofErr w:type="spellEnd"/>
+      <w:r>
+        <w:rPr>
+          <w:rFonts w:hint="eastAsia"/>
+          <w:szCs w:val="21"/>
+        </w:rPr>
+        <w:t>)</w:t>
+      </w:r>
+      <w:r>
+        <w:rPr>
+          <w:rFonts w:hint="eastAsia"/>
+          <w:szCs w:val="21"/>
+        </w:rPr>
+        <w:t>表示</w:t>
+      </w:r>
+      <w:r>
+        <w:rPr>
+          <w:rFonts w:hint="eastAsia"/>
+          <w:szCs w:val="21"/>
+        </w:rPr>
+        <w:t>，就可以用一串</w:t>
       </w:r>
       <w:r>
         <w:rPr>
@@ -4204,7 +5276,7 @@
           <w:rFonts w:hAnsi="宋体" w:hint="eastAsia"/>
           <w:szCs w:val="21"/>
         </w:rPr>
-        <w:t>机械臂轨迹生成理论</w:t>
+        <w:t>机械臂轨迹生成</w:t>
       </w:r>
     </w:p>
     <w:p>
@@ -4251,7 +5323,14 @@
           <w:rFonts w:hint="eastAsia"/>
           <w:szCs w:val="21"/>
         </w:rPr>
-        <w:t>）两个层次。路径规划的是控制的高层次内容，它的任务是在末端笛卡</w:t>
+        <w:t>）两个层次。路径规划</w:t>
+      </w:r>
+      <w:r>
+        <w:rPr>
+          <w:rFonts w:hint="eastAsia"/>
+          <w:szCs w:val="21"/>
+        </w:rPr>
+        <w:t>是控制的高层次内容，它的任务是在末端笛卡</w:t>
       </w:r>
       <w:proofErr w:type="gramStart"/>
       <w:r>
@@ -4267,7 +5346,15 @@
           <w:rFonts w:hint="eastAsia"/>
           <w:szCs w:val="21"/>
         </w:rPr>
-        <w:t>生成一条满足要求并且规避碰撞的合理路径；轨迹生成则位于整个系统的低层，它负责在机械臂的关节空间根据末端轨迹和速度、加速度等约束</w:t>
+        <w:t>生成一条满足要求</w:t>
+      </w:r>
+      <w:r>
+        <w:rPr>
+          <w:rFonts w:hint="eastAsia"/>
+          <w:szCs w:val="21"/>
+        </w:rPr>
+        <w:lastRenderedPageBreak/>
+        <w:t>并且规避碰撞的合理路径；轨迹生成则位于整个系统的低层，它负责在机械臂的关节空间根据末端轨迹和速度、加速度等约束</w:t>
       </w:r>
       <w:r>
         <w:rPr>
@@ -4281,14 +5368,14 @@
           <w:rFonts w:hint="eastAsia"/>
           <w:szCs w:val="21"/>
         </w:rPr>
-        <w:t>一般用样条曲线插补的方式实现轨迹的平滑，用优化理论使轨迹满足</w:t>
-      </w:r>
-      <w:r>
-        <w:rPr>
-          <w:rFonts w:hint="eastAsia"/>
-          <w:szCs w:val="21"/>
-        </w:rPr>
-        <w:t>约束条件</w:t>
+        <w:t>一般用样条曲线插补的方法</w:t>
+      </w:r>
+      <w:r>
+        <w:rPr>
+          <w:rFonts w:hint="eastAsia"/>
+          <w:szCs w:val="21"/>
+        </w:rPr>
+        <w:t>实现轨迹的平滑，用优化理论使轨迹满足约束条件</w:t>
       </w:r>
       <w:r>
         <w:rPr>
@@ -4425,9 +5512,10 @@
       </w:r>
       <w:r>
         <w:rPr>
-          <w:szCs w:val="21"/>
-        </w:rPr>
-        <w:t>提出</w:t>
+          <w:rFonts w:hint="eastAsia"/>
+          <w:szCs w:val="21"/>
+        </w:rPr>
+        <w:t>建立</w:t>
       </w:r>
       <w:r>
         <w:rPr>
@@ -4475,21 +5563,14 @@
           <w:rFonts w:hint="eastAsia"/>
           <w:szCs w:val="21"/>
         </w:rPr>
-        <w:t>事实上，在关节空间产生的轨迹都是使用点到点（</w:t>
-      </w:r>
-      <w:r>
-        <w:rPr>
-          <w:rFonts w:hint="eastAsia"/>
-          <w:szCs w:val="21"/>
-        </w:rPr>
-        <w:t>PTP</w:t>
-      </w:r>
-      <w:r>
-        <w:rPr>
-          <w:rFonts w:hint="eastAsia"/>
-          <w:szCs w:val="21"/>
-        </w:rPr>
-        <w:t>）运动方式实现的。所谓点到点运动，就是对关节的运动轨迹以</w:t>
+        <w:t>事实上，在关节空间产生的轨迹都是使用点到点</w:t>
+      </w:r>
+      <w:r>
+        <w:rPr>
+          <w:rFonts w:hint="eastAsia"/>
+          <w:szCs w:val="21"/>
+        </w:rPr>
+        <w:t>运动方式实现的。所谓点到点运动，就是对关节的运动轨迹以</w:t>
       </w:r>
       <m:oMath>
         <m:r>
@@ -4546,7 +5627,7 @@
           <w:rFonts w:hint="eastAsia"/>
           <w:szCs w:val="21"/>
         </w:rPr>
-        <w:t>会达到期望精度，而插补所用的样条曲线可以使每段轨迹的速度、加速度等满足连续性条件，抑制机械臂的震动。关于样条</w:t>
+        <w:t>会达到期望精度。关于样条</w:t>
       </w:r>
       <w:r>
         <w:rPr>
@@ -4624,7 +5705,28 @@
           <w:rFonts w:hint="eastAsia"/>
           <w:szCs w:val="21"/>
         </w:rPr>
-        <w:t>常用的样条曲线有二次、三次、五次等样条曲线：</w:t>
+        <w:t>常用的样条曲线有二次、三次、五次</w:t>
+      </w:r>
+      <w:r>
+        <w:rPr>
+          <w:rFonts w:hint="eastAsia"/>
+          <w:szCs w:val="21"/>
+        </w:rPr>
+        <w:t>样条曲线</w:t>
+      </w:r>
+      <w:r>
+        <w:rPr>
+          <w:rFonts w:hint="eastAsia"/>
+          <w:szCs w:val="21"/>
+        </w:rPr>
+        <w:t>等</w:t>
+      </w:r>
+      <w:r>
+        <w:rPr>
+          <w:rFonts w:hint="eastAsia"/>
+          <w:szCs w:val="21"/>
+        </w:rPr>
+        <w:t>：</w:t>
       </w:r>
     </w:p>
     <w:tbl>
@@ -5540,7 +6642,7 @@
                 <w:noProof/>
                 <w:szCs w:val="21"/>
               </w:rPr>
-              <w:instrText>1</w:instrText>
+              <w:instrText>3</w:instrText>
             </w:r>
             <w:r>
               <w:rPr>
@@ -5598,6 +6700,17 @@
     </w:p>
     <w:p>
       <w:pPr>
+        <w:autoSpaceDE w:val="0"/>
+        <w:autoSpaceDN w:val="0"/>
+        <w:adjustRightInd w:val="0"/>
+        <w:jc w:val="left"/>
+        <w:rPr>
+          <w:szCs w:val="21"/>
+        </w:rPr>
+      </w:pPr>
+    </w:p>
+    <w:p>
+      <w:pPr>
         <w:rPr>
           <w:b/>
           <w:szCs w:val="21"/>
@@ -5626,7 +6739,7 @@
           <w:b/>
           <w:szCs w:val="21"/>
         </w:rPr>
-        <w:t>理论</w:t>
+        <w:t>模型</w:t>
       </w:r>
     </w:p>
     <w:p>
@@ -5661,6 +6774,50 @@
           <w:rFonts w:hint="eastAsia"/>
           <w:szCs w:val="21"/>
         </w:rPr>
+        <w:t>模型</w:t>
+      </w:r>
+      <w:r>
+        <w:rPr>
+          <w:rFonts w:hint="eastAsia"/>
+          <w:szCs w:val="21"/>
+        </w:rPr>
+        <w:t>。</w:t>
+      </w:r>
+      <w:proofErr w:type="spellStart"/>
+      <w:r>
+        <w:rPr>
+          <w:rFonts w:hint="eastAsia"/>
+          <w:szCs w:val="21"/>
+        </w:rPr>
+        <w:t>MDLg</w:t>
+      </w:r>
+      <w:proofErr w:type="spellEnd"/>
+      <w:r>
+        <w:rPr>
+          <w:rFonts w:hint="eastAsia"/>
+          <w:szCs w:val="21"/>
+        </w:rPr>
+        <w:t>模型</w:t>
+      </w:r>
+      <w:r>
+        <w:rPr>
+          <w:rFonts w:hint="eastAsia"/>
+          <w:szCs w:val="21"/>
+        </w:rPr>
+        <w:t>以</w:t>
+      </w:r>
+      <w:r>
+        <w:rPr>
+          <w:rFonts w:hint="eastAsia"/>
+          <w:szCs w:val="21"/>
+        </w:rPr>
+        <w:t>MDL</w:t>
+      </w:r>
+      <w:r>
+        <w:rPr>
+          <w:rFonts w:hint="eastAsia"/>
+          <w:szCs w:val="21"/>
+        </w:rPr>
         <w:t>理论</w:t>
       </w:r>
       <w:r>
@@ -5668,8 +6825,73 @@
           <w:rFonts w:hint="eastAsia"/>
           <w:szCs w:val="21"/>
         </w:rPr>
+        <w:t>和加入了中断描述的</w:t>
+      </w:r>
+      <w:proofErr w:type="spellStart"/>
+      <w:r>
+        <w:rPr>
+          <w:rFonts w:hint="eastAsia"/>
+          <w:szCs w:val="21"/>
+        </w:rPr>
+        <w:t>MDLe</w:t>
+      </w:r>
+      <w:proofErr w:type="spellEnd"/>
+      <w:r>
+        <w:rPr>
+          <w:rFonts w:hint="eastAsia"/>
+          <w:szCs w:val="21"/>
+        </w:rPr>
+        <w:t>模型</w:t>
+      </w:r>
+      <w:r>
+        <w:rPr>
+          <w:rFonts w:hint="eastAsia"/>
+          <w:szCs w:val="21"/>
+        </w:rPr>
+        <w:t>为基础，</w:t>
+      </w:r>
+      <w:r>
+        <w:rPr>
+          <w:rFonts w:hint="eastAsia"/>
+          <w:szCs w:val="21"/>
+        </w:rPr>
+        <w:t>结合机械臂</w:t>
+      </w:r>
+      <w:r>
+        <w:rPr>
+          <w:rFonts w:hint="eastAsia"/>
+          <w:szCs w:val="21"/>
+        </w:rPr>
+        <w:t>轨迹生成和</w:t>
+      </w:r>
+      <w:r>
+        <w:rPr>
+          <w:rFonts w:hint="eastAsia"/>
+          <w:szCs w:val="21"/>
+        </w:rPr>
+        <w:t>控制</w:t>
+      </w:r>
+      <w:r>
+        <w:rPr>
+          <w:rFonts w:hint="eastAsia"/>
+          <w:szCs w:val="21"/>
+        </w:rPr>
+        <w:t>的特点建立</w:t>
+      </w:r>
+      <w:r>
+        <w:rPr>
+          <w:rFonts w:hint="eastAsia"/>
+          <w:szCs w:val="21"/>
+        </w:rPr>
         <w:t>。</w:t>
       </w:r>
+      <w:r>
+        <w:rPr>
+          <w:rFonts w:hint="eastAsia"/>
+          <w:szCs w:val="21"/>
+        </w:rPr>
+        <w:t>基于</w:t>
+      </w:r>
       <w:proofErr w:type="spellStart"/>
       <w:r>
         <w:rPr>
@@ -5684,21 +6906,58 @@
           <w:rFonts w:hint="eastAsia"/>
           <w:szCs w:val="21"/>
         </w:rPr>
-        <w:t>以传统的</w:t>
-      </w:r>
-      <w:r>
-        <w:rPr>
-          <w:rFonts w:hint="eastAsia"/>
-          <w:szCs w:val="21"/>
-        </w:rPr>
-        <w:t>MDL</w:t>
-      </w:r>
-      <w:r>
-        <w:rPr>
-          <w:rFonts w:hint="eastAsia"/>
-          <w:szCs w:val="21"/>
-        </w:rPr>
-        <w:t>和加入了中断描述的</w:t>
+        <w:t>模型的机器人控制器</w:t>
+      </w:r>
+      <w:r>
+        <w:rPr>
+          <w:rFonts w:hint="eastAsia"/>
+          <w:szCs w:val="21"/>
+        </w:rPr>
+        <w:t>架构</w:t>
+      </w:r>
+      <w:r>
+        <w:rPr>
+          <w:rFonts w:hint="eastAsia"/>
+          <w:szCs w:val="21"/>
+        </w:rPr>
+        <w:t>如图</w:t>
+      </w:r>
+      <w:r>
+        <w:rPr>
+          <w:rFonts w:hint="eastAsia"/>
+          <w:szCs w:val="21"/>
+        </w:rPr>
+        <w:t>1</w:t>
+      </w:r>
+      <w:r>
+        <w:rPr>
+          <w:rFonts w:hint="eastAsia"/>
+          <w:szCs w:val="21"/>
+        </w:rPr>
+        <w:t>所示，是一种主从结构，</w:t>
+      </w:r>
+      <w:r>
+        <w:rPr>
+          <w:rFonts w:hint="eastAsia"/>
+          <w:szCs w:val="21"/>
+        </w:rPr>
+        <w:t>具有</w:t>
+      </w:r>
+      <w:proofErr w:type="gramStart"/>
+      <w:r>
+        <w:rPr>
+          <w:rFonts w:hint="eastAsia"/>
+          <w:szCs w:val="21"/>
+        </w:rPr>
+        <w:t>一个主端和</w:t>
+      </w:r>
+      <w:proofErr w:type="gramEnd"/>
+      <w:r>
+        <w:rPr>
+          <w:rFonts w:hint="eastAsia"/>
+          <w:szCs w:val="21"/>
+        </w:rPr>
+        <w:t>多个从端。</w:t>
       </w:r>
       <w:proofErr w:type="spellStart"/>
       <w:r>
@@ -5706,7 +6965,7 @@
           <w:rFonts w:hint="eastAsia"/>
           <w:szCs w:val="21"/>
         </w:rPr>
-        <w:t>MDLe</w:t>
+        <w:t>MDLg</w:t>
       </w:r>
       <w:proofErr w:type="spellEnd"/>
       <w:r>
@@ -5714,72 +6973,7 @@
           <w:rFonts w:hint="eastAsia"/>
           <w:szCs w:val="21"/>
         </w:rPr>
-        <w:t>为基础，专</w:t>
-      </w:r>
-      <w:r>
-        <w:rPr>
-          <w:rFonts w:hint="eastAsia"/>
-          <w:szCs w:val="21"/>
-        </w:rPr>
-        <w:t>用于机械臂的</w:t>
-      </w:r>
-      <w:r>
-        <w:rPr>
-          <w:rFonts w:hint="eastAsia"/>
-          <w:szCs w:val="21"/>
-        </w:rPr>
-        <w:t>轨迹生成和</w:t>
-      </w:r>
-      <w:r>
-        <w:rPr>
-          <w:rFonts w:hint="eastAsia"/>
-          <w:szCs w:val="21"/>
-        </w:rPr>
-        <w:t>控制。</w:t>
-      </w:r>
-      <w:proofErr w:type="spellStart"/>
-      <w:r>
-        <w:rPr>
-          <w:rFonts w:hint="eastAsia"/>
-          <w:szCs w:val="21"/>
-        </w:rPr>
-        <w:t>MDLg</w:t>
-      </w:r>
-      <w:proofErr w:type="spellEnd"/>
-      <w:r>
-        <w:rPr>
-          <w:rFonts w:hint="eastAsia"/>
-          <w:szCs w:val="21"/>
-        </w:rPr>
-        <w:t>架构</w:t>
-      </w:r>
-      <w:r>
-        <w:rPr>
-          <w:rFonts w:hint="eastAsia"/>
-          <w:szCs w:val="21"/>
-        </w:rPr>
-        <w:t>如图</w:t>
-      </w:r>
-      <w:r>
-        <w:rPr>
-          <w:rFonts w:hint="eastAsia"/>
-          <w:szCs w:val="21"/>
-        </w:rPr>
-        <w:t>1</w:t>
-      </w:r>
-      <w:r>
-        <w:rPr>
-          <w:rFonts w:hint="eastAsia"/>
-          <w:szCs w:val="21"/>
-        </w:rPr>
-        <w:t>所示，是一种主从结构，</w:t>
-      </w:r>
-      <w:r>
-        <w:rPr>
-          <w:rFonts w:hint="eastAsia"/>
-          <w:szCs w:val="21"/>
-        </w:rPr>
-        <w:t>具有</w:t>
+        <w:t>生成器位于机器人的</w:t>
       </w:r>
       <w:proofErr w:type="gramStart"/>
       <w:r>
@@ -5787,7 +6981,7 @@
           <w:rFonts w:hint="eastAsia"/>
           <w:szCs w:val="21"/>
         </w:rPr>
-        <w:t>一个主端和</w:t>
+        <w:t>主端核心</w:t>
       </w:r>
       <w:proofErr w:type="gramEnd"/>
       <w:r>
@@ -5795,39 +6989,21 @@
           <w:rFonts w:hint="eastAsia"/>
           <w:szCs w:val="21"/>
         </w:rPr>
-        <w:t>多个从端。</w:t>
-      </w:r>
-      <w:proofErr w:type="spellStart"/>
-      <w:r>
-        <w:rPr>
-          <w:rFonts w:hint="eastAsia"/>
-          <w:szCs w:val="21"/>
-        </w:rPr>
-        <w:t>MDLg</w:t>
-      </w:r>
-      <w:proofErr w:type="spellEnd"/>
-      <w:r>
-        <w:rPr>
-          <w:rFonts w:hint="eastAsia"/>
-          <w:szCs w:val="21"/>
-        </w:rPr>
-        <w:t>生成器位于机器人的</w:t>
-      </w:r>
-      <w:proofErr w:type="gramStart"/>
-      <w:r>
-        <w:rPr>
-          <w:rFonts w:hint="eastAsia"/>
-          <w:szCs w:val="21"/>
-        </w:rPr>
-        <w:t>主端核心</w:t>
-      </w:r>
-      <w:proofErr w:type="gramEnd"/>
-      <w:r>
-        <w:rPr>
-          <w:rFonts w:hint="eastAsia"/>
-          <w:szCs w:val="21"/>
-        </w:rPr>
-        <w:t>控制器，将关节的运动轨迹映射成一系列基于运动基元的运动序列字符串。</w:t>
+        <w:t>控制器</w:t>
+      </w:r>
+      <w:r>
+        <w:rPr>
+          <w:rFonts w:hint="eastAsia"/>
+          <w:szCs w:val="21"/>
+        </w:rPr>
+        <w:t>中，将关节的运动轨迹映射成一系列基于运动基元的字符串</w:t>
+      </w:r>
+      <w:r>
+        <w:rPr>
+          <w:rFonts w:hint="eastAsia"/>
+          <w:szCs w:val="21"/>
+        </w:rPr>
+        <w:t>序列。</w:t>
       </w:r>
       <w:proofErr w:type="spellStart"/>
       <w:r>
@@ -5884,7 +7060,14 @@
           <w:rFonts w:hint="eastAsia"/>
           <w:szCs w:val="21"/>
         </w:rPr>
-        <w:t>来的运动序列解析为运动参考函数，并基于关节的动力学模型对关节运动进行控制。</w:t>
+        <w:t>来的字符串序列解析为轨迹</w:t>
+      </w:r>
+      <w:r>
+        <w:rPr>
+          <w:rFonts w:hint="eastAsia"/>
+          <w:szCs w:val="21"/>
+        </w:rPr>
+        <w:t>参考函数，并基于关节的动力学模型对关节运动进行控制。</w:t>
       </w:r>
     </w:p>
     <w:p>
@@ -5919,7 +7102,16 @@
           <w:rFonts w:hint="eastAsia"/>
           <w:szCs w:val="21"/>
         </w:rPr>
-        <w:t>模型的定义。考虑一个具有如下形式的系统：</w:t>
+        <w:t>模型的定义。考虑一个</w:t>
+      </w:r>
+      <w:bookmarkStart w:id="3" w:name="_GoBack"/>
+      <w:bookmarkEnd w:id="3"/>
+      <w:r>
+        <w:rPr>
+          <w:rFonts w:hint="eastAsia"/>
+          <w:szCs w:val="21"/>
+        </w:rPr>
+        <w:t>具有如下形式的系统：</w:t>
       </w:r>
     </w:p>
     <w:p>
@@ -6058,6 +7250,13 @@
                   </m:r>
                 </m:sub>
               </m:sSub>
+              <m:r>
+                <w:rPr>
+                  <w:rFonts w:ascii="Cambria Math" w:hAnsi="Cambria Math"/>
+                  <w:szCs w:val="21"/>
+                </w:rPr>
+                <m:t>(t)</m:t>
+              </m:r>
             </m:e>
           </m:nary>
           <m:r>
@@ -6321,6 +7520,13 @@
                     <w:rFonts w:ascii="Cambria Math" w:hAnsi="Cambria Math"/>
                     <w:szCs w:val="21"/>
                   </w:rPr>
+                  <m:t>(t)</m:t>
+                </m:r>
+                <m:r>
+                  <w:rPr>
+                    <w:rFonts w:ascii="Cambria Math" w:hAnsi="Cambria Math"/>
+                    <w:szCs w:val="21"/>
+                  </w:rPr>
                   <m:t>:</m:t>
                 </m:r>
               </m:e>
@@ -6490,6 +7696,7 @@
           <w:rFonts w:hint="eastAsia"/>
           <w:szCs w:val="21"/>
         </w:rPr>
+        <w:lastRenderedPageBreak/>
         <w:t>对于这个系统，下面开始定义</w:t>
       </w:r>
       <w:proofErr w:type="spellStart"/>
@@ -6524,7 +7731,6 @@
           <w:noProof/>
           <w:szCs w:val="21"/>
         </w:rPr>
-        <w:lastRenderedPageBreak/>
         <w:drawing>
           <wp:inline distT="0" distB="0" distL="0" distR="0">
             <wp:extent cx="1661392" cy="3352301"/>
@@ -6575,7 +7781,7 @@
           <w:szCs w:val="21"/>
         </w:rPr>
       </w:pPr>
-      <w:bookmarkStart w:id="1" w:name="OLE_LINK3"/>
+      <w:bookmarkStart w:id="4" w:name="OLE_LINK3"/>
       <w:r>
         <w:rPr>
           <w:rFonts w:hint="eastAsia"/>
@@ -6604,6 +7810,13 @@
         </w:rPr>
         <w:t xml:space="preserve"> </w:t>
       </w:r>
+      <w:r>
+        <w:rPr>
+          <w:rFonts w:hint="eastAsia"/>
+          <w:szCs w:val="21"/>
+        </w:rPr>
+        <w:t>基于</w:t>
+      </w:r>
       <w:proofErr w:type="spellStart"/>
       <w:r>
         <w:rPr>
@@ -6624,9 +7837,16 @@
           <w:rFonts w:hint="eastAsia"/>
           <w:szCs w:val="21"/>
         </w:rPr>
-        <w:t>控制架构</w:t>
-      </w:r>
-      <w:bookmarkEnd w:id="1"/>
+        <w:t>模型的控制器</w:t>
+      </w:r>
+      <w:r>
+        <w:rPr>
+          <w:rFonts w:hint="eastAsia"/>
+          <w:szCs w:val="21"/>
+        </w:rPr>
+        <w:t>架构</w:t>
+      </w:r>
+      <w:bookmarkEnd w:id="4"/>
       <w:r>
         <w:rPr>
           <w:rFonts w:hint="eastAsia"/>
@@ -6744,71 +7964,253 @@
         <w:t>来表示，其中</w:t>
       </w:r>
     </w:p>
-    <w:p>
-      <w:pPr>
-        <w:pStyle w:val="MTDisplayEquation"/>
+    <w:tbl>
+      <w:tblPr>
+        <w:tblStyle w:val="MTEBNumberedEquation"/>
+        <w:tblW w:w="5000" w:type="pct"/>
         <w:jc w:val="center"/>
-      </w:pPr>
-      <w:r>
-        <w:t xml:space="preserve">       </w:t>
-      </w:r>
-      <w:r>
-        <w:rPr>
-          <w:position w:val="-52"/>
-        </w:rPr>
-        <w:object w:dxaOrig="2920" w:dyaOrig="1200">
-          <v:shape id="_x0000_i1025" type="#_x0000_t75" style="width:145.75pt;height:59.95pt" o:ole="">
-            <v:imagedata r:id="rId10" o:title=""/>
-          </v:shape>
-          <o:OLEObject Type="Embed" ProgID="Equation.DSMT4" ShapeID="_x0000_i1025" DrawAspect="Content" ObjectID="_1583178034" r:id="rId11"/>
-        </w:object>
-      </w:r>
-      <w:r>
-        <w:t xml:space="preserve"> </w:t>
-      </w:r>
-      <w:r>
-        <w:tab/>
-      </w:r>
-      <w:r>
-        <w:fldChar w:fldCharType="begin"/>
-      </w:r>
-      <w:r>
-        <w:instrText xml:space="preserve"> MACROBUTTON MTPlaceRef \* MERGEFORMAT </w:instrText>
-      </w:r>
-      <w:r>
-        <w:fldChar w:fldCharType="begin"/>
-      </w:r>
-      <w:r>
-        <w:instrText xml:space="preserve"> SEQ MTEqn \h \* MERGEFORMAT </w:instrText>
-      </w:r>
-      <w:r>
-        <w:fldChar w:fldCharType="end"/>
-      </w:r>
-      <w:r>
-        <w:instrText>(</w:instrText>
-      </w:r>
-      <w:fldSimple w:instr=" SEQ MTEqn \c \* Arabic \* MERGEFORMAT ">
-        <w:r>
-          <w:rPr>
-            <w:noProof/>
-          </w:rPr>
-          <w:instrText>2</w:instrText>
-        </w:r>
-      </w:fldSimple>
-      <w:r>
-        <w:instrText>)</w:instrText>
-      </w:r>
-      <w:r>
-        <w:fldChar w:fldCharType="end"/>
-      </w:r>
-    </w:p>
+        <w:tblCellMar>
+          <w:top w:w="60" w:type="dxa"/>
+          <w:left w:w="0" w:type="dxa"/>
+          <w:bottom w:w="60" w:type="dxa"/>
+          <w:right w:w="0" w:type="dxa"/>
+        </w:tblCellMar>
+        <w:tblLook w:val="0600" w:firstRow="0" w:lastRow="0" w:firstColumn="0" w:lastColumn="0" w:noHBand="1" w:noVBand="1"/>
+      </w:tblPr>
+      <w:tblGrid>
+        <w:gridCol w:w="440"/>
+        <w:gridCol w:w="3442"/>
+        <w:gridCol w:w="440"/>
+      </w:tblGrid>
+      <w:tr>
+        <w:trPr>
+          <w:jc w:val="center"/>
+        </w:trPr>
+        <w:tc>
+          <w:tcPr>
+            <w:tcW w:w="440" w:type="dxa"/>
+            <w:tcMar>
+              <w:top w:w="60" w:type="dxa"/>
+              <w:bottom w:w="60" w:type="dxa"/>
+            </w:tcMar>
+            <w:vAlign w:val="center"/>
+          </w:tcPr>
+          <w:p>
+            <w:pPr>
+              <w:autoSpaceDE w:val="0"/>
+              <w:autoSpaceDN w:val="0"/>
+              <w:adjustRightInd w:val="0"/>
+              <w:jc w:val="left"/>
+              <w:rPr>
+                <w:szCs w:val="21"/>
+              </w:rPr>
+            </w:pPr>
+          </w:p>
+        </w:tc>
+        <w:tc>
+          <w:tcPr>
+            <w:tcW w:w="3442" w:type="dxa"/>
+            <w:tcMar>
+              <w:top w:w="60" w:type="dxa"/>
+              <w:bottom w:w="60" w:type="dxa"/>
+            </w:tcMar>
+            <w:vAlign w:val="center"/>
+          </w:tcPr>
+          <w:p>
+            <w:pPr>
+              <w:autoSpaceDE w:val="0"/>
+              <w:autoSpaceDN w:val="0"/>
+              <w:adjustRightInd w:val="0"/>
+              <w:jc w:val="center"/>
+              <w:rPr>
+                <w:szCs w:val="21"/>
+              </w:rPr>
+            </w:pPr>
+            <m:oMathPara>
+              <m:oMath>
+                <m:m>
+                  <m:mPr>
+                    <m:cGp m:val="8"/>
+                    <m:mcs>
+                      <m:mc>
+                        <m:mcPr>
+                          <m:count m:val="1"/>
+                          <m:mcJc m:val="left"/>
+                        </m:mcPr>
+                      </m:mc>
+                    </m:mcs>
+                    <m:ctrlPr>
+                      <w:rPr>
+                        <w:rFonts w:ascii="Cambria Math" w:hAnsi="Cambria Math"/>
+                        <w:szCs w:val="21"/>
+                      </w:rPr>
+                    </m:ctrlPr>
+                  </m:mPr>
+                  <m:mr>
+                    <m:e>
+                      <m:r>
+                        <w:rPr>
+                          <w:rFonts w:ascii="Cambria Math" w:hAnsi="Cambria Math"/>
+                          <w:i/>
+                          <w:position w:val="-14"/>
+                          <w:szCs w:val="21"/>
+                        </w:rPr>
+                        <w:object w:dxaOrig="2920" w:dyaOrig="400">
+                          <v:shape id="_x0000_i1025" type="#_x0000_t75" style="width:145.75pt;height:20.15pt" o:ole="">
+                            <v:imagedata r:id="rId10" o:title=""/>
+                          </v:shape>
+                          <o:OLEObject Type="Embed" ProgID="Equation.DSMT4" ShapeID="_x0000_i1025" DrawAspect="Content" ObjectID="_1583250897" r:id="rId11"/>
+                        </w:object>
+                      </m:r>
+                    </m:e>
+                  </m:mr>
+                  <m:mr>
+                    <m:e>
+                      <m:r>
+                        <w:rPr>
+                          <w:rFonts w:ascii="Cambria Math" w:hAnsi="Cambria Math"/>
+                          <w:i/>
+                          <w:position w:val="-12"/>
+                          <w:szCs w:val="21"/>
+                        </w:rPr>
+                        <w:object w:dxaOrig="1140" w:dyaOrig="360">
+                          <v:shape id="_x0000_i1026" type="#_x0000_t75" style="width:57pt;height:18.45pt" o:ole="">
+                            <v:imagedata r:id="rId12" o:title=""/>
+                          </v:shape>
+                          <o:OLEObject Type="Embed" ProgID="Equation.DSMT4" ShapeID="_x0000_i1026" DrawAspect="Content" ObjectID="_1583250898" r:id="rId13"/>
+                        </w:object>
+                      </m:r>
+                    </m:e>
+                  </m:mr>
+                  <m:mr>
+                    <m:e>
+                      <m:r>
+                        <w:rPr>
+                          <w:rFonts w:ascii="Cambria Math" w:hAnsi="Cambria Math"/>
+                          <w:i/>
+                          <w:position w:val="-12"/>
+                          <w:szCs w:val="21"/>
+                        </w:rPr>
+                        <w:object w:dxaOrig="1640" w:dyaOrig="380">
+                          <v:shape id="_x0000_i1027" type="#_x0000_t75" style="width:81.8pt;height:19pt" o:ole="">
+                            <v:imagedata r:id="rId14" o:title=""/>
+                          </v:shape>
+                          <o:OLEObject Type="Embed" ProgID="Equation.DSMT4" ShapeID="_x0000_i1027" DrawAspect="Content" ObjectID="_1583250899" r:id="rId15"/>
+                        </w:object>
+                      </m:r>
+                    </m:e>
+                  </m:mr>
+                </m:m>
+              </m:oMath>
+            </m:oMathPara>
+          </w:p>
+        </w:tc>
+        <w:tc>
+          <w:tcPr>
+            <w:tcW w:w="440" w:type="dxa"/>
+            <w:tcMar>
+              <w:top w:w="60" w:type="dxa"/>
+              <w:bottom w:w="60" w:type="dxa"/>
+            </w:tcMar>
+            <w:vAlign w:val="center"/>
+          </w:tcPr>
+          <w:p>
+            <w:pPr>
+              <w:autoSpaceDE w:val="0"/>
+              <w:autoSpaceDN w:val="0"/>
+              <w:adjustRightInd w:val="0"/>
+              <w:jc w:val="right"/>
+              <w:rPr>
+                <w:szCs w:val="21"/>
+              </w:rPr>
+            </w:pPr>
+            <w:r>
+              <w:rPr>
+                <w:szCs w:val="21"/>
+              </w:rPr>
+              <w:fldChar w:fldCharType="begin"/>
+            </w:r>
+            <w:r>
+              <w:rPr>
+                <w:szCs w:val="21"/>
+              </w:rPr>
+              <w:instrText xml:space="preserve"> MACROBUTTON MTPlaceRef \* MERGEFORMAT </w:instrText>
+            </w:r>
+            <w:r>
+              <w:rPr>
+                <w:szCs w:val="21"/>
+              </w:rPr>
+              <w:fldChar w:fldCharType="begin"/>
+            </w:r>
+            <w:r>
+              <w:rPr>
+                <w:szCs w:val="21"/>
+              </w:rPr>
+              <w:instrText xml:space="preserve"> SEQ MTEqn \h \* MERGEFORMAT </w:instrText>
+            </w:r>
+            <w:r>
+              <w:rPr>
+                <w:szCs w:val="21"/>
+              </w:rPr>
+              <w:fldChar w:fldCharType="end"/>
+            </w:r>
+            <w:r>
+              <w:rPr>
+                <w:szCs w:val="21"/>
+              </w:rPr>
+              <w:instrText>(</w:instrText>
+            </w:r>
+            <w:r>
+              <w:rPr>
+                <w:szCs w:val="21"/>
+              </w:rPr>
+              <w:fldChar w:fldCharType="begin"/>
+            </w:r>
+            <w:r>
+              <w:rPr>
+                <w:szCs w:val="21"/>
+              </w:rPr>
+              <w:instrText xml:space="preserve"> SEQ MTEqn \c \* Arabic \* MERGEFORMAT </w:instrText>
+            </w:r>
+            <w:r>
+              <w:rPr>
+                <w:szCs w:val="21"/>
+              </w:rPr>
+              <w:fldChar w:fldCharType="separate"/>
+            </w:r>
+            <w:r>
+              <w:rPr>
+                <w:noProof/>
+                <w:szCs w:val="21"/>
+              </w:rPr>
+              <w:instrText>4</w:instrText>
+            </w:r>
+            <w:r>
+              <w:rPr>
+                <w:szCs w:val="21"/>
+              </w:rPr>
+              <w:fldChar w:fldCharType="end"/>
+            </w:r>
+            <w:r>
+              <w:rPr>
+                <w:szCs w:val="21"/>
+              </w:rPr>
+              <w:instrText>)</w:instrText>
+            </w:r>
+            <w:r>
+              <w:rPr>
+                <w:szCs w:val="21"/>
+              </w:rPr>
+              <w:fldChar w:fldCharType="end"/>
+            </w:r>
+          </w:p>
+        </w:tc>
+      </w:tr>
+    </w:tbl>
     <w:p>
       <w:pPr>
         <w:pStyle w:val="MTDisplayEquation"/>
       </w:pPr>
-      <w:r>
-        <w:tab/>
-      </w:r>
       <w:r>
         <w:rPr>
           <w:rFonts w:hint="eastAsia"/>
@@ -8128,7 +9530,7 @@
                 <w:noProof/>
                 <w:szCs w:val="21"/>
               </w:rPr>
-              <w:instrText>3</w:instrText>
+              <w:instrText>5</w:instrText>
             </w:r>
             <w:r>
               <w:rPr>
@@ -8573,7 +9975,7 @@
                 <w:noProof/>
                 <w:szCs w:val="21"/>
               </w:rPr>
-              <w:instrText>4</w:instrText>
+              <w:instrText>6</w:instrText>
             </w:r>
             <w:r>
               <w:rPr>
@@ -9063,14 +10465,7 @@
             <w:rFonts w:ascii="Cambria Math" w:hAnsi="Cambria Math"/>
             <w:szCs w:val="21"/>
           </w:rPr>
-          <m:t>≠</m:t>
-        </m:r>
-        <m:r>
-          <w:rPr>
-            <w:rFonts w:ascii="Cambria Math" w:hAnsi="Cambria Math"/>
-            <w:szCs w:val="21"/>
-          </w:rPr>
-          <m:t>(α,β)</m:t>
+          <m:t>≠(α,β)</m:t>
         </m:r>
         <m:sSub>
           <m:sSubPr>
@@ -10246,7 +11641,7 @@
                 <w:noProof/>
                 <w:szCs w:val="21"/>
               </w:rPr>
-              <w:instrText>5</w:instrText>
+              <w:instrText>7</w:instrText>
             </w:r>
             <w:r>
               <w:rPr>
@@ -10877,6 +12272,7 @@
           <w:rFonts w:hint="eastAsia"/>
           <w:szCs w:val="21"/>
         </w:rPr>
+        <w:lastRenderedPageBreak/>
         <w:t>如果将一个</w:t>
       </w:r>
       <w:proofErr w:type="spellStart"/>
@@ -12025,6 +13421,14 @@
           <w:szCs w:val="21"/>
         </w:rPr>
       </w:pPr>
+    </w:p>
+    <w:p>
+      <w:pPr>
+        <w:rPr>
+          <w:b/>
+          <w:szCs w:val="21"/>
+        </w:rPr>
+      </w:pPr>
       <w:r>
         <w:rPr>
           <w:rFonts w:hint="eastAsia"/>
@@ -12260,7 +13664,7 @@
                     <pic:cNvPicPr/>
                   </pic:nvPicPr>
                   <pic:blipFill>
-                    <a:blip r:embed="rId12" cstate="print">
+                    <a:blip r:embed="rId16" cstate="print">
                       <a:extLst>
                         <a:ext uri="{28A0092B-C50C-407E-A947-70E740481C1C}">
                           <a14:useLocalDpi xmlns:a14="http://schemas.microsoft.com/office/drawing/2010/main" val="0"/>
@@ -13104,7 +14508,7 @@
           <w:noProof/>
           <w:szCs w:val="21"/>
         </w:rPr>
-        <w:instrText>6</w:instrText>
+        <w:instrText>8</w:instrText>
       </w:r>
       <w:r>
         <w:rPr>
@@ -13499,7 +14903,7 @@
                 <w:noProof/>
                 <w:szCs w:val="21"/>
               </w:rPr>
-              <w:instrText>7</w:instrText>
+              <w:instrText>9</w:instrText>
             </w:r>
             <w:r>
               <w:rPr>
@@ -13535,6 +14939,7 @@
           <w:rFonts w:hint="eastAsia"/>
           <w:szCs w:val="21"/>
         </w:rPr>
+        <w:lastRenderedPageBreak/>
         <w:t>其中</w:t>
       </w:r>
       <m:oMath>
@@ -13718,14 +15123,7 @@
           <w:rFonts w:hint="eastAsia"/>
           <w:szCs w:val="21"/>
         </w:rPr>
-        <w:t>完成分割过程之后，就要对分割段进行时</w:t>
-      </w:r>
-      <w:r>
-        <w:rPr>
-          <w:rFonts w:hint="eastAsia"/>
-          <w:szCs w:val="21"/>
-        </w:rPr>
-        <w:t>间尺度</w:t>
+        <w:t>完成分割过程之后，就要对分割段进行时间尺度</w:t>
       </w:r>
       <w:r>
         <w:rPr>
@@ -14574,310 +15972,471 @@
         <w:t>可以得到</w:t>
       </w:r>
     </w:p>
-    <w:p>
-      <w:pPr>
-        <w:jc w:val="left"/>
-        <w:rPr>
-          <w:color w:val="FF0000"/>
-          <w:szCs w:val="21"/>
-        </w:rPr>
-      </w:pPr>
-      <m:oMathPara>
-        <m:oMath>
-          <m:r>
-            <w:rPr>
-              <w:rFonts w:ascii="Cambria Math" w:hAnsi="Cambria Math"/>
-              <w:color w:val="FF0000"/>
-              <w:szCs w:val="21"/>
-            </w:rPr>
-            <m:t>β</m:t>
-          </m:r>
-          <m:r>
-            <m:rPr>
-              <m:aln/>
-            </m:rPr>
-            <w:rPr>
-              <w:rFonts w:ascii="Cambria Math" w:hAnsi="Cambria Math"/>
-              <w:color w:val="FF0000"/>
-              <w:szCs w:val="21"/>
-            </w:rPr>
-            <m:t>=</m:t>
-          </m:r>
-          <m:f>
-            <m:fPr>
-              <m:ctrlPr>
-                <w:rPr>
-                  <w:rFonts w:ascii="Cambria Math" w:hAnsi="Cambria Math"/>
-                  <w:color w:val="FF0000"/>
-                  <w:szCs w:val="21"/>
-                </w:rPr>
-              </m:ctrlPr>
-            </m:fPr>
-            <m:num>
-              <m:d>
-                <m:dPr>
-                  <m:ctrlPr>
-                    <w:rPr>
-                      <w:rFonts w:ascii="Cambria Math" w:hAnsi="Cambria Math"/>
-                      <w:i/>
-                      <w:color w:val="FF0000"/>
-                      <w:szCs w:val="21"/>
-                    </w:rPr>
-                  </m:ctrlPr>
-                </m:dPr>
-                <m:e>
-                  <m:func>
-                    <m:funcPr>
-                      <m:ctrlPr>
-                        <w:rPr>
-                          <w:rFonts w:ascii="Cambria Math" w:hAnsi="Cambria Math"/>
-                          <w:color w:val="FF0000"/>
-                          <w:szCs w:val="21"/>
-                        </w:rPr>
-                      </m:ctrlPr>
-                    </m:funcPr>
-                    <m:fName>
-                      <m:r>
-                        <m:rPr>
-                          <m:sty m:val="p"/>
-                        </m:rPr>
-                        <w:rPr>
-                          <w:rFonts w:ascii="Cambria Math" w:hAnsi="Cambria Math"/>
-                          <w:color w:val="FF0000"/>
-                          <w:szCs w:val="21"/>
-                        </w:rPr>
-                        <m:t>max</m:t>
-                      </m:r>
-                      <m:ctrlPr>
-                        <w:rPr>
-                          <w:rFonts w:ascii="Cambria Math" w:hAnsi="Cambria Math"/>
-                          <w:i/>
-                          <w:color w:val="FF0000"/>
-                          <w:szCs w:val="21"/>
-                        </w:rPr>
-                      </m:ctrlPr>
-                    </m:fName>
+    <w:tbl>
+      <w:tblPr>
+        <w:tblStyle w:val="MTEBNumberedEquation"/>
+        <w:tblW w:w="5000" w:type="pct"/>
+        <w:jc w:val="center"/>
+        <w:tblCellMar>
+          <w:top w:w="60" w:type="dxa"/>
+          <w:left w:w="0" w:type="dxa"/>
+          <w:bottom w:w="60" w:type="dxa"/>
+          <w:right w:w="0" w:type="dxa"/>
+        </w:tblCellMar>
+        <w:tblLook w:val="0600" w:firstRow="0" w:lastRow="0" w:firstColumn="0" w:lastColumn="0" w:noHBand="1" w:noVBand="1"/>
+      </w:tblPr>
+      <w:tblGrid>
+        <w:gridCol w:w="440"/>
+        <w:gridCol w:w="3442"/>
+        <w:gridCol w:w="440"/>
+      </w:tblGrid>
+      <w:tr>
+        <w:trPr>
+          <w:jc w:val="center"/>
+        </w:trPr>
+        <w:tc>
+          <w:tcPr>
+            <w:tcW w:w="440" w:type="dxa"/>
+            <w:tcMar>
+              <w:top w:w="60" w:type="dxa"/>
+              <w:bottom w:w="60" w:type="dxa"/>
+            </w:tcMar>
+            <w:vAlign w:val="center"/>
+          </w:tcPr>
+          <w:p>
+            <w:pPr>
+              <w:jc w:val="left"/>
+              <w:rPr>
+                <w:szCs w:val="21"/>
+              </w:rPr>
+            </w:pPr>
+          </w:p>
+        </w:tc>
+        <w:tc>
+          <w:tcPr>
+            <w:tcW w:w="3442" w:type="dxa"/>
+            <w:tcMar>
+              <w:top w:w="60" w:type="dxa"/>
+              <w:bottom w:w="60" w:type="dxa"/>
+            </w:tcMar>
+            <w:vAlign w:val="center"/>
+          </w:tcPr>
+          <w:p>
+            <w:pPr>
+              <w:jc w:val="center"/>
+              <w:rPr>
+                <w:szCs w:val="21"/>
+              </w:rPr>
+            </w:pPr>
+            <m:oMathPara>
+              <m:oMath>
+                <m:m>
+                  <m:mPr>
+                    <m:mcs>
+                      <m:mc>
+                        <m:mcPr>
+                          <m:count m:val="1"/>
+                          <m:mcJc m:val="left"/>
+                        </m:mcPr>
+                      </m:mc>
+                    </m:mcs>
+                    <m:ctrlPr>
+                      <w:rPr>
+                        <w:rFonts w:ascii="Cambria Math" w:hAnsi="Cambria Math"/>
+                        <w:szCs w:val="21"/>
+                      </w:rPr>
+                    </m:ctrlPr>
+                  </m:mPr>
+                  <m:mr>
                     <m:e>
-                      <m:d>
-                        <m:dPr>
+                      <m:sSub>
+                        <m:sSubPr>
                           <m:ctrlPr>
                             <w:rPr>
                               <w:rFonts w:ascii="Cambria Math" w:hAnsi="Cambria Math"/>
                               <w:i/>
-                              <w:color w:val="FF0000"/>
                               <w:szCs w:val="21"/>
                             </w:rPr>
                           </m:ctrlPr>
-                        </m:dPr>
+                        </m:sSubPr>
                         <m:e>
                           <m:r>
                             <w:rPr>
                               <w:rFonts w:ascii="Cambria Math" w:hAnsi="Cambria Math"/>
-                              <w:color w:val="FF0000"/>
                               <w:szCs w:val="21"/>
                             </w:rPr>
-                            <m:t>m,k</m:t>
+                            <m:t>β</m:t>
                           </m:r>
                         </m:e>
-                      </m:d>
-                    </m:e>
-                  </m:func>
-                  <m:r>
-                    <w:rPr>
-                      <w:rFonts w:ascii="Cambria Math" w:hAnsi="Cambria Math"/>
-                      <w:color w:val="FF0000"/>
-                      <w:szCs w:val="21"/>
-                    </w:rPr>
-                    <m:t>-1</m:t>
-                  </m:r>
-                </m:e>
-              </m:d>
-              <m:r>
-                <w:rPr>
-                  <w:rFonts w:ascii="Cambria Math" w:hAnsi="Cambria Math"/>
-                  <w:color w:val="FF0000"/>
-                  <w:szCs w:val="21"/>
-                </w:rPr>
-                <m:t>⋅</m:t>
-              </m:r>
-              <m:r>
-                <m:rPr>
-                  <m:sty m:val="p"/>
-                </m:rPr>
-                <w:rPr>
-                  <w:rFonts w:ascii="Cambria Math" w:hAnsi="Cambria Math"/>
-                  <w:color w:val="FF0000"/>
-                  <w:szCs w:val="21"/>
-                </w:rPr>
-                <m:t>Δ</m:t>
-              </m:r>
-              <m:r>
-                <w:rPr>
-                  <w:rFonts w:ascii="Cambria Math" w:hAnsi="Cambria Math"/>
-                  <w:color w:val="FF0000"/>
-                  <w:szCs w:val="21"/>
-                </w:rPr>
-                <m:t>t</m:t>
-              </m:r>
-            </m:num>
-            <m:den>
-              <m:d>
-                <m:dPr>
-                  <m:ctrlPr>
-                    <w:rPr>
-                      <w:rFonts w:ascii="Cambria Math" w:hAnsi="Cambria Math"/>
-                      <w:i/>
-                      <w:color w:val="FF0000"/>
-                      <w:szCs w:val="21"/>
-                    </w:rPr>
-                  </m:ctrlPr>
-                </m:dPr>
-                <m:e>
-                  <m:r>
-                    <w:rPr>
-                      <w:rFonts w:ascii="Cambria Math" w:hAnsi="Cambria Math"/>
-                      <w:color w:val="FF0000"/>
-                      <w:szCs w:val="21"/>
-                    </w:rPr>
-                    <m:t>s-1</m:t>
-                  </m:r>
-                </m:e>
-              </m:d>
-              <m:r>
-                <w:rPr>
-                  <w:rFonts w:ascii="Cambria Math" w:hAnsi="Cambria Math"/>
-                  <w:color w:val="FF0000"/>
-                  <w:szCs w:val="21"/>
-                </w:rPr>
-                <m:t>⋅</m:t>
-              </m:r>
-              <m:r>
-                <m:rPr>
-                  <m:sty m:val="p"/>
-                </m:rPr>
-                <w:rPr>
-                  <w:rFonts w:ascii="Cambria Math" w:hAnsi="Cambria Math"/>
-                  <w:color w:val="FF0000"/>
-                  <w:szCs w:val="21"/>
-                </w:rPr>
-                <m:t>Δ</m:t>
-              </m:r>
-              <m:r>
-                <w:rPr>
-                  <w:rFonts w:ascii="Cambria Math" w:hAnsi="Cambria Math"/>
-                  <w:color w:val="FF0000"/>
-                  <w:szCs w:val="21"/>
-                </w:rPr>
-                <m:t>⋅t</m:t>
-              </m:r>
-            </m:den>
-          </m:f>
-          <m:r>
-            <m:rPr>
-              <m:sty m:val="p"/>
-            </m:rPr>
-            <w:rPr>
-              <w:rFonts w:ascii="Cambria Math" w:hAnsi="Cambria Math"/>
-              <w:color w:val="FF0000"/>
-              <w:szCs w:val="21"/>
-            </w:rPr>
-            <w:br/>
-          </m:r>
-        </m:oMath>
-        <m:oMath>
-          <m:r>
-            <m:rPr>
-              <m:aln/>
-            </m:rPr>
-            <w:rPr>
-              <w:rFonts w:ascii="Cambria Math" w:hAnsi="Cambria Math"/>
-              <w:color w:val="FF0000"/>
-              <w:szCs w:val="21"/>
-            </w:rPr>
-            <m:t>=</m:t>
-          </m:r>
-          <m:f>
-            <m:fPr>
-              <m:ctrlPr>
-                <w:rPr>
-                  <w:rFonts w:ascii="Cambria Math" w:hAnsi="Cambria Math"/>
-                  <w:color w:val="FF0000"/>
-                  <w:szCs w:val="21"/>
-                </w:rPr>
-              </m:ctrlPr>
-            </m:fPr>
-            <m:num>
-              <m:func>
-                <m:funcPr>
-                  <m:ctrlPr>
-                    <w:rPr>
-                      <w:rFonts w:ascii="Cambria Math" w:hAnsi="Cambria Math"/>
-                      <w:color w:val="FF0000"/>
-                      <w:szCs w:val="21"/>
-                    </w:rPr>
-                  </m:ctrlPr>
-                </m:funcPr>
-                <m:fName>
-                  <m:r>
-                    <m:rPr>
-                      <m:sty m:val="p"/>
-                    </m:rPr>
-                    <w:rPr>
-                      <w:rFonts w:ascii="Cambria Math" w:hAnsi="Cambria Math"/>
-                      <w:color w:val="FF0000"/>
-                      <w:szCs w:val="21"/>
-                    </w:rPr>
-                    <m:t>max</m:t>
-                  </m:r>
-                </m:fName>
-                <m:e>
-                  <m:d>
-                    <m:dPr>
-                      <m:ctrlPr>
+                        <m:sub>
+                          <m:r>
+                            <w:rPr>
+                              <w:rFonts w:ascii="Cambria Math" w:hAnsi="Cambria Math"/>
+                              <w:szCs w:val="21"/>
+                            </w:rPr>
+                            <m:t>i</m:t>
+                          </m:r>
+                        </m:sub>
+                      </m:sSub>
+                      <m:r>
                         <w:rPr>
                           <w:rFonts w:ascii="Cambria Math" w:hAnsi="Cambria Math"/>
-                          <w:i/>
-                          <w:color w:val="FF0000"/>
                           <w:szCs w:val="21"/>
                         </w:rPr>
-                      </m:ctrlPr>
-                    </m:dPr>
+                        <m:t>=</m:t>
+                      </m:r>
+                      <m:f>
+                        <m:fPr>
+                          <m:ctrlPr>
+                            <w:rPr>
+                              <w:rFonts w:ascii="Cambria Math" w:hAnsi="Cambria Math"/>
+                              <w:szCs w:val="21"/>
+                            </w:rPr>
+                          </m:ctrlPr>
+                        </m:fPr>
+                        <m:num>
+                          <m:d>
+                            <m:dPr>
+                              <m:ctrlPr>
+                                <w:rPr>
+                                  <w:rFonts w:ascii="Cambria Math" w:hAnsi="Cambria Math"/>
+                                  <w:i/>
+                                  <w:szCs w:val="21"/>
+                                </w:rPr>
+                              </m:ctrlPr>
+                            </m:dPr>
+                            <m:e>
+                              <m:func>
+                                <m:funcPr>
+                                  <m:ctrlPr>
+                                    <w:rPr>
+                                      <w:rFonts w:ascii="Cambria Math" w:hAnsi="Cambria Math"/>
+                                      <w:szCs w:val="21"/>
+                                    </w:rPr>
+                                  </m:ctrlPr>
+                                </m:funcPr>
+                                <m:fName>
+                                  <m:r>
+                                    <m:rPr>
+                                      <m:sty m:val="p"/>
+                                    </m:rPr>
+                                    <w:rPr>
+                                      <w:rFonts w:ascii="Cambria Math" w:hAnsi="Cambria Math"/>
+                                      <w:szCs w:val="21"/>
+                                    </w:rPr>
+                                    <m:t>max</m:t>
+                                  </m:r>
+                                  <m:ctrlPr>
+                                    <w:rPr>
+                                      <w:rFonts w:ascii="Cambria Math" w:hAnsi="Cambria Math"/>
+                                      <w:i/>
+                                      <w:szCs w:val="21"/>
+                                    </w:rPr>
+                                  </m:ctrlPr>
+                                </m:fName>
+                                <m:e>
+                                  <m:d>
+                                    <m:dPr>
+                                      <m:ctrlPr>
+                                        <w:rPr>
+                                          <w:rFonts w:ascii="Cambria Math" w:hAnsi="Cambria Math"/>
+                                          <w:i/>
+                                          <w:szCs w:val="21"/>
+                                        </w:rPr>
+                                      </m:ctrlPr>
+                                    </m:dPr>
+                                    <m:e>
+                                      <m:r>
+                                        <w:rPr>
+                                          <w:rFonts w:ascii="Cambria Math" w:hAnsi="Cambria Math"/>
+                                          <w:szCs w:val="21"/>
+                                        </w:rPr>
+                                        <m:t>m,k</m:t>
+                                      </m:r>
+                                    </m:e>
+                                  </m:d>
+                                </m:e>
+                              </m:func>
+                              <m:r>
+                                <w:rPr>
+                                  <w:rFonts w:ascii="Cambria Math" w:hAnsi="Cambria Math"/>
+                                  <w:szCs w:val="21"/>
+                                </w:rPr>
+                                <m:t>-1</m:t>
+                              </m:r>
+                            </m:e>
+                          </m:d>
+                          <m:r>
+                            <w:rPr>
+                              <w:rFonts w:ascii="Cambria Math" w:hAnsi="Cambria Math"/>
+                              <w:szCs w:val="21"/>
+                            </w:rPr>
+                            <m:t>⋅</m:t>
+                          </m:r>
+                          <m:r>
+                            <m:rPr>
+                              <m:sty m:val="p"/>
+                            </m:rPr>
+                            <w:rPr>
+                              <w:rFonts w:ascii="Cambria Math" w:hAnsi="Cambria Math"/>
+                              <w:szCs w:val="21"/>
+                            </w:rPr>
+                            <m:t>Δ</m:t>
+                          </m:r>
+                          <m:r>
+                            <w:rPr>
+                              <w:rFonts w:ascii="Cambria Math" w:hAnsi="Cambria Math"/>
+                              <w:szCs w:val="21"/>
+                            </w:rPr>
+                            <m:t>t</m:t>
+                          </m:r>
+                        </m:num>
+                        <m:den>
+                          <m:d>
+                            <m:dPr>
+                              <m:ctrlPr>
+                                <w:rPr>
+                                  <w:rFonts w:ascii="Cambria Math" w:hAnsi="Cambria Math"/>
+                                  <w:i/>
+                                  <w:szCs w:val="21"/>
+                                </w:rPr>
+                              </m:ctrlPr>
+                            </m:dPr>
+                            <m:e>
+                              <m:r>
+                                <w:rPr>
+                                  <w:rFonts w:ascii="Cambria Math" w:hAnsi="Cambria Math"/>
+                                  <w:szCs w:val="21"/>
+                                </w:rPr>
+                                <m:t>s-1</m:t>
+                              </m:r>
+                            </m:e>
+                          </m:d>
+                          <m:r>
+                            <w:rPr>
+                              <w:rFonts w:ascii="Cambria Math" w:hAnsi="Cambria Math"/>
+                              <w:szCs w:val="21"/>
+                            </w:rPr>
+                            <m:t>⋅</m:t>
+                          </m:r>
+                          <m:r>
+                            <m:rPr>
+                              <m:sty m:val="p"/>
+                            </m:rPr>
+                            <w:rPr>
+                              <w:rFonts w:ascii="Cambria Math" w:hAnsi="Cambria Math"/>
+                              <w:szCs w:val="21"/>
+                            </w:rPr>
+                            <m:t>Δ</m:t>
+                          </m:r>
+                          <m:r>
+                            <w:rPr>
+                              <w:rFonts w:ascii="Cambria Math" w:hAnsi="Cambria Math"/>
+                              <w:szCs w:val="21"/>
+                            </w:rPr>
+                            <m:t>⋅t</m:t>
+                          </m:r>
+                        </m:den>
+                      </m:f>
+                    </m:e>
+                  </m:mr>
+                  <m:mr>
                     <m:e>
                       <m:r>
                         <w:rPr>
                           <w:rFonts w:ascii="Cambria Math" w:hAnsi="Cambria Math"/>
-                          <w:color w:val="FF0000"/>
                           <w:szCs w:val="21"/>
                         </w:rPr>
-                        <m:t>m,k</m:t>
+                        <m:t xml:space="preserve">     </m:t>
                       </m:r>
+                      <m:r>
+                        <m:rPr>
+                          <m:aln/>
+                        </m:rPr>
+                        <w:rPr>
+                          <w:rFonts w:ascii="Cambria Math" w:hAnsi="Cambria Math"/>
+                          <w:szCs w:val="21"/>
+                        </w:rPr>
+                        <m:t>=</m:t>
+                      </m:r>
+                      <m:f>
+                        <m:fPr>
+                          <m:ctrlPr>
+                            <w:rPr>
+                              <w:rFonts w:ascii="Cambria Math" w:hAnsi="Cambria Math"/>
+                              <w:szCs w:val="21"/>
+                            </w:rPr>
+                          </m:ctrlPr>
+                        </m:fPr>
+                        <m:num>
+                          <m:func>
+                            <m:funcPr>
+                              <m:ctrlPr>
+                                <w:rPr>
+                                  <w:rFonts w:ascii="Cambria Math" w:hAnsi="Cambria Math"/>
+                                  <w:szCs w:val="21"/>
+                                </w:rPr>
+                              </m:ctrlPr>
+                            </m:funcPr>
+                            <m:fName>
+                              <m:r>
+                                <m:rPr>
+                                  <m:sty m:val="p"/>
+                                </m:rPr>
+                                <w:rPr>
+                                  <w:rFonts w:ascii="Cambria Math" w:hAnsi="Cambria Math"/>
+                                  <w:szCs w:val="21"/>
+                                </w:rPr>
+                                <m:t>max</m:t>
+                              </m:r>
+                            </m:fName>
+                            <m:e>
+                              <m:d>
+                                <m:dPr>
+                                  <m:ctrlPr>
+                                    <w:rPr>
+                                      <w:rFonts w:ascii="Cambria Math" w:hAnsi="Cambria Math"/>
+                                      <w:i/>
+                                      <w:szCs w:val="21"/>
+                                    </w:rPr>
+                                  </m:ctrlPr>
+                                </m:dPr>
+                                <m:e>
+                                  <m:r>
+                                    <w:rPr>
+                                      <w:rFonts w:ascii="Cambria Math" w:hAnsi="Cambria Math"/>
+                                      <w:szCs w:val="21"/>
+                                    </w:rPr>
+                                    <m:t>m,k</m:t>
+                                  </m:r>
+                                </m:e>
+                              </m:d>
+                            </m:e>
+                          </m:func>
+                          <m:r>
+                            <w:rPr>
+                              <w:rFonts w:ascii="Cambria Math" w:hAnsi="Cambria Math"/>
+                              <w:szCs w:val="21"/>
+                            </w:rPr>
+                            <m:t>-1</m:t>
+                          </m:r>
+                        </m:num>
+                        <m:den>
+                          <m:r>
+                            <w:rPr>
+                              <w:rFonts w:ascii="Cambria Math" w:hAnsi="Cambria Math"/>
+                              <w:szCs w:val="21"/>
+                            </w:rPr>
+                            <m:t>s-1</m:t>
+                          </m:r>
+                        </m:den>
+                      </m:f>
                     </m:e>
-                  </m:d>
-                </m:e>
-              </m:func>
-              <m:r>
-                <w:rPr>
-                  <w:rFonts w:ascii="Cambria Math" w:hAnsi="Cambria Math"/>
-                  <w:color w:val="FF0000"/>
-                  <w:szCs w:val="21"/>
-                </w:rPr>
-                <m:t>-1</m:t>
-              </m:r>
-            </m:num>
-            <m:den>
-              <m:r>
-                <w:rPr>
-                  <w:rFonts w:ascii="Cambria Math" w:hAnsi="Cambria Math"/>
-                  <w:color w:val="FF0000"/>
-                  <w:szCs w:val="21"/>
-                </w:rPr>
-                <m:t>s-1</m:t>
-              </m:r>
-            </m:den>
-          </m:f>
-        </m:oMath>
-      </m:oMathPara>
-    </w:p>
+                  </m:mr>
+                </m:m>
+              </m:oMath>
+            </m:oMathPara>
+          </w:p>
+        </w:tc>
+        <w:tc>
+          <w:tcPr>
+            <w:tcW w:w="440" w:type="dxa"/>
+            <w:tcMar>
+              <w:top w:w="60" w:type="dxa"/>
+              <w:bottom w:w="60" w:type="dxa"/>
+            </w:tcMar>
+            <w:vAlign w:val="center"/>
+          </w:tcPr>
+          <w:p>
+            <w:pPr>
+              <w:jc w:val="right"/>
+              <w:rPr>
+                <w:szCs w:val="21"/>
+              </w:rPr>
+            </w:pPr>
+            <w:r>
+              <w:rPr>
+                <w:szCs w:val="21"/>
+              </w:rPr>
+              <w:fldChar w:fldCharType="begin"/>
+            </w:r>
+            <w:r>
+              <w:rPr>
+                <w:szCs w:val="21"/>
+              </w:rPr>
+              <w:instrText xml:space="preserve"> MACROBUTTON MTPlaceRef \* MERGEFORMAT </w:instrText>
+            </w:r>
+            <w:r>
+              <w:rPr>
+                <w:szCs w:val="21"/>
+              </w:rPr>
+              <w:fldChar w:fldCharType="begin"/>
+            </w:r>
+            <w:r>
+              <w:rPr>
+                <w:szCs w:val="21"/>
+              </w:rPr>
+              <w:instrText xml:space="preserve"> SEQ MTEqn \h \* MERGEFORMAT </w:instrText>
+            </w:r>
+            <w:r>
+              <w:rPr>
+                <w:szCs w:val="21"/>
+              </w:rPr>
+              <w:fldChar w:fldCharType="end"/>
+            </w:r>
+            <w:r>
+              <w:rPr>
+                <w:szCs w:val="21"/>
+              </w:rPr>
+              <w:instrText>(</w:instrText>
+            </w:r>
+            <w:r>
+              <w:rPr>
+                <w:szCs w:val="21"/>
+              </w:rPr>
+              <w:fldChar w:fldCharType="begin"/>
+            </w:r>
+            <w:r>
+              <w:rPr>
+                <w:szCs w:val="21"/>
+              </w:rPr>
+              <w:instrText xml:space="preserve"> SEQ MTEqn \c \* Arabic \* MERGEFORMAT </w:instrText>
+            </w:r>
+            <w:r>
+              <w:rPr>
+                <w:szCs w:val="21"/>
+              </w:rPr>
+              <w:fldChar w:fldCharType="separate"/>
+            </w:r>
+            <w:r>
+              <w:rPr>
+                <w:noProof/>
+                <w:szCs w:val="21"/>
+              </w:rPr>
+              <w:instrText>10</w:instrText>
+            </w:r>
+            <w:r>
+              <w:rPr>
+                <w:szCs w:val="21"/>
+              </w:rPr>
+              <w:fldChar w:fldCharType="end"/>
+            </w:r>
+            <w:r>
+              <w:rPr>
+                <w:szCs w:val="21"/>
+              </w:rPr>
+              <w:instrText>)</w:instrText>
+            </w:r>
+            <w:r>
+              <w:rPr>
+                <w:szCs w:val="21"/>
+              </w:rPr>
+              <w:fldChar w:fldCharType="end"/>
+            </w:r>
+          </w:p>
+        </w:tc>
+      </w:tr>
+    </w:tbl>
     <w:p>
       <w:pPr>
         <w:jc w:val="left"/>
@@ -15779,7 +17338,15 @@
           <w:rFonts w:hint="eastAsia"/>
           <w:szCs w:val="21"/>
         </w:rPr>
-        <w:t>希尔伯特空间正交分解理论，对每一个分割段</w:t>
+        <w:t>希尔伯特空间正交分解理论，对每一</w:t>
+      </w:r>
+      <w:r>
+        <w:rPr>
+          <w:rFonts w:hint="eastAsia"/>
+          <w:szCs w:val="21"/>
+        </w:rPr>
+        <w:lastRenderedPageBreak/>
+        <w:t>个分割段</w:t>
       </w:r>
       <m:oMath>
         <m:sSub>
@@ -16124,7 +17691,7 @@
                 <w:noProof/>
                 <w:szCs w:val="21"/>
               </w:rPr>
-              <w:instrText>8</w:instrText>
+              <w:instrText>11</w:instrText>
             </w:r>
             <w:r>
               <w:rPr>
@@ -16418,15 +17985,7 @@
           <w:rFonts w:hint="eastAsia"/>
           <w:szCs w:val="21"/>
         </w:rPr>
-        <w:t>希尔</w:t>
-      </w:r>
-      <w:r>
-        <w:rPr>
-          <w:rFonts w:hint="eastAsia"/>
-          <w:szCs w:val="21"/>
-        </w:rPr>
-        <w:lastRenderedPageBreak/>
-        <w:t>伯特空间</w:t>
+        <w:t>希尔伯特空间</w:t>
       </w:r>
       <w:r>
         <w:rPr>
@@ -17365,7 +18924,6 @@
       <w:pPr>
         <w:jc w:val="left"/>
         <w:rPr>
-          <w:rFonts w:hint="eastAsia"/>
           <w:szCs w:val="21"/>
         </w:rPr>
       </w:pPr>
@@ -18078,14 +19636,945 @@
           <w:rFonts w:hint="eastAsia"/>
           <w:szCs w:val="21"/>
         </w:rPr>
-        <w:t>这个矩阵方程可以</w:t>
-      </w:r>
-      <w:r>
-        <w:rPr>
-          <w:rFonts w:hint="eastAsia"/>
-          <w:szCs w:val="21"/>
-        </w:rPr>
-        <w:t>用</w:t>
+        <w:t>用简化符号表示上面的矩阵方程，</w:t>
+      </w:r>
+      <w:r>
+        <w:rPr>
+          <w:szCs w:val="21"/>
+        </w:rPr>
+        <w:t>令</w:t>
+      </w:r>
+      <w:r>
+        <w:rPr>
+          <w:rFonts w:hint="eastAsia"/>
+          <w:szCs w:val="21"/>
+        </w:rPr>
+        <w:t>：</w:t>
+      </w:r>
+    </w:p>
+    <w:tbl>
+      <w:tblPr>
+        <w:tblStyle w:val="MTEBNumberedEquation"/>
+        <w:tblW w:w="5000" w:type="pct"/>
+        <w:jc w:val="center"/>
+        <w:tblCellMar>
+          <w:top w:w="60" w:type="dxa"/>
+          <w:left w:w="0" w:type="dxa"/>
+          <w:bottom w:w="60" w:type="dxa"/>
+          <w:right w:w="0" w:type="dxa"/>
+        </w:tblCellMar>
+        <w:tblLook w:val="0600" w:firstRow="0" w:lastRow="0" w:firstColumn="0" w:lastColumn="0" w:noHBand="1" w:noVBand="1"/>
+      </w:tblPr>
+      <w:tblGrid>
+        <w:gridCol w:w="540"/>
+        <w:gridCol w:w="3242"/>
+        <w:gridCol w:w="540"/>
+      </w:tblGrid>
+      <w:tr>
+        <w:trPr>
+          <w:jc w:val="center"/>
+        </w:trPr>
+        <w:tc>
+          <w:tcPr>
+            <w:tcW w:w="540" w:type="dxa"/>
+            <w:tcMar>
+              <w:top w:w="60" w:type="dxa"/>
+              <w:bottom w:w="60" w:type="dxa"/>
+            </w:tcMar>
+            <w:vAlign w:val="center"/>
+          </w:tcPr>
+          <w:p>
+            <w:pPr>
+              <w:jc w:val="left"/>
+              <w:rPr>
+                <w:szCs w:val="21"/>
+              </w:rPr>
+            </w:pPr>
+          </w:p>
+        </w:tc>
+        <w:tc>
+          <w:tcPr>
+            <w:tcW w:w="3242" w:type="dxa"/>
+            <w:tcMar>
+              <w:top w:w="60" w:type="dxa"/>
+              <w:bottom w:w="60" w:type="dxa"/>
+            </w:tcMar>
+            <w:vAlign w:val="center"/>
+          </w:tcPr>
+          <w:p>
+            <w:pPr>
+              <w:jc w:val="center"/>
+              <w:rPr>
+                <w:szCs w:val="21"/>
+              </w:rPr>
+            </w:pPr>
+            <m:oMathPara>
+              <m:oMath>
+                <m:m>
+                  <m:mPr>
+                    <m:mcs>
+                      <m:mc>
+                        <m:mcPr>
+                          <m:count m:val="1"/>
+                          <m:mcJc m:val="left"/>
+                        </m:mcPr>
+                      </m:mc>
+                    </m:mcs>
+                    <m:ctrlPr>
+                      <w:rPr>
+                        <w:rFonts w:ascii="Cambria Math" w:hAnsi="Cambria Math"/>
+                        <w:szCs w:val="21"/>
+                      </w:rPr>
+                    </m:ctrlPr>
+                  </m:mPr>
+                  <m:mr>
+                    <m:e>
+                      <m:r>
+                        <m:rPr>
+                          <m:sty m:val="p"/>
+                        </m:rPr>
+                        <w:rPr>
+                          <w:rFonts w:ascii="Cambria Math" w:hAnsi="Cambria Math"/>
+                          <w:szCs w:val="21"/>
+                        </w:rPr>
+                        <m:t>v=</m:t>
+                      </m:r>
+                      <m:d>
+                        <m:dPr>
+                          <m:begChr m:val="["/>
+                          <m:endChr m:val="]"/>
+                          <m:ctrlPr>
+                            <w:rPr>
+                              <w:rFonts w:ascii="Cambria Math" w:hAnsi="Cambria Math"/>
+                              <w:szCs w:val="21"/>
+                            </w:rPr>
+                          </m:ctrlPr>
+                        </m:dPr>
+                        <m:e>
+                          <m:eqArr>
+                            <m:eqArrPr>
+                              <m:ctrlPr>
+                                <w:rPr>
+                                  <w:rFonts w:ascii="Cambria Math" w:hAnsi="Cambria Math"/>
+                                  <w:szCs w:val="21"/>
+                                </w:rPr>
+                              </m:ctrlPr>
+                            </m:eqArrPr>
+                            <m:e>
+                              <m:r>
+                                <w:rPr>
+                                  <w:rFonts w:ascii="Cambria Math" w:hAnsi="Cambria Math"/>
+                                  <w:szCs w:val="21"/>
+                                </w:rPr>
+                                <m:t>⟨</m:t>
+                              </m:r>
+                              <m:sSub>
+                                <m:sSubPr>
+                                  <m:ctrlPr>
+                                    <w:rPr>
+                                      <w:rFonts w:ascii="Cambria Math" w:hAnsi="Cambria Math"/>
+                                      <w:szCs w:val="21"/>
+                                    </w:rPr>
+                                  </m:ctrlPr>
+                                </m:sSubPr>
+                                <m:e>
+                                  <m:r>
+                                    <w:rPr>
+                                      <w:rFonts w:ascii="Cambria Math" w:hAnsi="Cambria Math"/>
+                                      <w:szCs w:val="21"/>
+                                    </w:rPr>
+                                    <m:t>u</m:t>
+                                  </m:r>
+                                </m:e>
+                                <m:sub>
+                                  <m:r>
+                                    <w:rPr>
+                                      <w:rFonts w:ascii="Cambria Math" w:hAnsi="Cambria Math"/>
+                                      <w:szCs w:val="21"/>
+                                    </w:rPr>
+                                    <m:t>s</m:t>
+                                  </m:r>
+                                </m:sub>
+                              </m:sSub>
+                              <m:r>
+                                <w:rPr>
+                                  <w:rFonts w:ascii="Cambria Math" w:hAnsi="Cambria Math"/>
+                                  <w:szCs w:val="21"/>
+                                </w:rPr>
+                                <m:t>,</m:t>
+                              </m:r>
+                              <m:sSub>
+                                <m:sSubPr>
+                                  <m:ctrlPr>
+                                    <w:rPr>
+                                      <w:rFonts w:ascii="Cambria Math" w:hAnsi="Cambria Math"/>
+                                      <w:szCs w:val="21"/>
+                                    </w:rPr>
+                                  </m:ctrlPr>
+                                </m:sSubPr>
+                                <m:e>
+                                  <m:r>
+                                    <w:rPr>
+                                      <w:rFonts w:ascii="Cambria Math" w:hAnsi="Cambria Math"/>
+                                      <w:szCs w:val="21"/>
+                                    </w:rPr>
+                                    <m:t>u</m:t>
+                                  </m:r>
+                                </m:e>
+                                <m:sub>
+                                  <m:r>
+                                    <w:rPr>
+                                      <w:rFonts w:ascii="Cambria Math" w:hAnsi="Cambria Math"/>
+                                      <w:szCs w:val="21"/>
+                                    </w:rPr>
+                                    <m:t>1</m:t>
+                                  </m:r>
+                                </m:sub>
+                              </m:sSub>
+                              <m:r>
+                                <w:rPr>
+                                  <w:rFonts w:ascii="Cambria Math" w:hAnsi="Cambria Math"/>
+                                  <w:szCs w:val="21"/>
+                                </w:rPr>
+                                <m:t>⟩</m:t>
+                              </m:r>
+                            </m:e>
+                            <m:e>
+                              <m:r>
+                                <w:rPr>
+                                  <w:rFonts w:ascii="Cambria Math" w:hAnsi="Cambria Math"/>
+                                  <w:szCs w:val="21"/>
+                                </w:rPr>
+                                <m:t>⋮</m:t>
+                              </m:r>
+                            </m:e>
+                            <m:e>
+                              <m:r>
+                                <w:rPr>
+                                  <w:rFonts w:ascii="Cambria Math" w:hAnsi="Cambria Math"/>
+                                  <w:szCs w:val="21"/>
+                                </w:rPr>
+                                <m:t>⟨</m:t>
+                              </m:r>
+                              <m:sSub>
+                                <m:sSubPr>
+                                  <m:ctrlPr>
+                                    <w:rPr>
+                                      <w:rFonts w:ascii="Cambria Math" w:hAnsi="Cambria Math"/>
+                                      <w:szCs w:val="21"/>
+                                    </w:rPr>
+                                  </m:ctrlPr>
+                                </m:sSubPr>
+                                <m:e>
+                                  <m:r>
+                                    <w:rPr>
+                                      <w:rFonts w:ascii="Cambria Math" w:hAnsi="Cambria Math"/>
+                                      <w:szCs w:val="21"/>
+                                    </w:rPr>
+                                    <m:t>u</m:t>
+                                  </m:r>
+                                </m:e>
+                                <m:sub>
+                                  <m:r>
+                                    <w:rPr>
+                                      <w:rFonts w:ascii="Cambria Math" w:hAnsi="Cambria Math"/>
+                                      <w:szCs w:val="21"/>
+                                    </w:rPr>
+                                    <m:t>s</m:t>
+                                  </m:r>
+                                </m:sub>
+                              </m:sSub>
+                              <m:r>
+                                <w:rPr>
+                                  <w:rFonts w:ascii="Cambria Math" w:hAnsi="Cambria Math"/>
+                                  <w:szCs w:val="21"/>
+                                </w:rPr>
+                                <m:t>,</m:t>
+                              </m:r>
+                              <m:sSub>
+                                <m:sSubPr>
+                                  <m:ctrlPr>
+                                    <w:rPr>
+                                      <w:rFonts w:ascii="Cambria Math" w:hAnsi="Cambria Math"/>
+                                      <w:szCs w:val="21"/>
+                                    </w:rPr>
+                                  </m:ctrlPr>
+                                </m:sSubPr>
+                                <m:e>
+                                  <m:r>
+                                    <w:rPr>
+                                      <w:rFonts w:ascii="Cambria Math" w:hAnsi="Cambria Math"/>
+                                      <w:szCs w:val="21"/>
+                                    </w:rPr>
+                                    <m:t>u</m:t>
+                                  </m:r>
+                                </m:e>
+                                <m:sub>
+                                  <m:r>
+                                    <w:rPr>
+                                      <w:rFonts w:ascii="Cambria Math" w:hAnsi="Cambria Math"/>
+                                      <w:szCs w:val="21"/>
+                                    </w:rPr>
+                                    <m:t>n</m:t>
+                                  </m:r>
+                                </m:sub>
+                              </m:sSub>
+                              <m:r>
+                                <w:rPr>
+                                  <w:rFonts w:ascii="Cambria Math" w:hAnsi="Cambria Math"/>
+                                  <w:szCs w:val="21"/>
+                                </w:rPr>
+                                <m:t>⟩</m:t>
+                              </m:r>
+                            </m:e>
+                          </m:eqArr>
+                        </m:e>
+                      </m:d>
+                      <m:r>
+                        <w:rPr>
+                          <w:rFonts w:ascii="Cambria Math" w:hAnsi="Cambria Math"/>
+                          <w:szCs w:val="21"/>
+                        </w:rPr>
+                        <m:t>,α=</m:t>
+                      </m:r>
+                      <m:d>
+                        <m:dPr>
+                          <m:begChr m:val="["/>
+                          <m:endChr m:val="]"/>
+                          <m:ctrlPr>
+                            <w:rPr>
+                              <w:rFonts w:ascii="Cambria Math" w:hAnsi="Cambria Math"/>
+                              <w:szCs w:val="21"/>
+                            </w:rPr>
+                          </m:ctrlPr>
+                        </m:dPr>
+                        <m:e>
+                          <m:eqArr>
+                            <m:eqArrPr>
+                              <m:ctrlPr>
+                                <w:rPr>
+                                  <w:rFonts w:ascii="Cambria Math" w:hAnsi="Cambria Math"/>
+                                  <w:szCs w:val="21"/>
+                                </w:rPr>
+                              </m:ctrlPr>
+                            </m:eqArrPr>
+                            <m:e>
+                              <m:sSub>
+                                <m:sSubPr>
+                                  <m:ctrlPr>
+                                    <w:rPr>
+                                      <w:rFonts w:ascii="Cambria Math" w:hAnsi="Cambria Math"/>
+                                      <w:szCs w:val="21"/>
+                                    </w:rPr>
+                                  </m:ctrlPr>
+                                </m:sSubPr>
+                                <m:e>
+                                  <m:r>
+                                    <w:rPr>
+                                      <w:rFonts w:ascii="Cambria Math" w:hAnsi="Cambria Math"/>
+                                      <w:szCs w:val="21"/>
+                                    </w:rPr>
+                                    <m:t>α</m:t>
+                                  </m:r>
+                                </m:e>
+                                <m:sub>
+                                  <m:r>
+                                    <w:rPr>
+                                      <w:rFonts w:ascii="Cambria Math" w:hAnsi="Cambria Math"/>
+                                      <w:szCs w:val="21"/>
+                                    </w:rPr>
+                                    <m:t>1</m:t>
+                                  </m:r>
+                                </m:sub>
+                              </m:sSub>
+                            </m:e>
+                            <m:e>
+                              <m:r>
+                                <w:rPr>
+                                  <w:rFonts w:ascii="Cambria Math" w:hAnsi="Cambria Math"/>
+                                  <w:szCs w:val="21"/>
+                                </w:rPr>
+                                <m:t>⋮</m:t>
+                              </m:r>
+                            </m:e>
+                            <m:e>
+                              <m:sSub>
+                                <m:sSubPr>
+                                  <m:ctrlPr>
+                                    <w:rPr>
+                                      <w:rFonts w:ascii="Cambria Math" w:hAnsi="Cambria Math"/>
+                                      <w:szCs w:val="21"/>
+                                    </w:rPr>
+                                  </m:ctrlPr>
+                                </m:sSubPr>
+                                <m:e>
+                                  <m:r>
+                                    <w:rPr>
+                                      <w:rFonts w:ascii="Cambria Math" w:hAnsi="Cambria Math"/>
+                                      <w:szCs w:val="21"/>
+                                    </w:rPr>
+                                    <m:t>α</m:t>
+                                  </m:r>
+                                </m:e>
+                                <m:sub>
+                                  <m:r>
+                                    <w:rPr>
+                                      <w:rFonts w:ascii="Cambria Math" w:hAnsi="Cambria Math"/>
+                                      <w:szCs w:val="21"/>
+                                    </w:rPr>
+                                    <m:t>n</m:t>
+                                  </m:r>
+                                </m:sub>
+                              </m:sSub>
+                            </m:e>
+                          </m:eqArr>
+                        </m:e>
+                      </m:d>
+                    </m:e>
+                  </m:mr>
+                  <m:mr>
+                    <m:e>
+                      <m:r>
+                        <w:rPr>
+                          <w:rFonts w:ascii="Cambria Math" w:hAnsi="Cambria Math"/>
+                          <w:szCs w:val="21"/>
+                        </w:rPr>
+                        <m:t>G=</m:t>
+                      </m:r>
+                      <m:d>
+                        <m:dPr>
+                          <m:begChr m:val="["/>
+                          <m:endChr m:val="]"/>
+                          <m:ctrlPr>
+                            <w:rPr>
+                              <w:rFonts w:ascii="Cambria Math" w:hAnsi="Cambria Math"/>
+                              <w:i/>
+                              <w:szCs w:val="21"/>
+                            </w:rPr>
+                          </m:ctrlPr>
+                        </m:dPr>
+                        <m:e>
+                          <m:m>
+                            <m:mPr>
+                              <m:mcs>
+                                <m:mc>
+                                  <m:mcPr>
+                                    <m:count m:val="3"/>
+                                    <m:mcJc m:val="center"/>
+                                  </m:mcPr>
+                                </m:mc>
+                              </m:mcs>
+                              <m:ctrlPr>
+                                <w:rPr>
+                                  <w:rFonts w:ascii="Cambria Math" w:hAnsi="Cambria Math"/>
+                                  <w:i/>
+                                  <w:szCs w:val="21"/>
+                                </w:rPr>
+                              </m:ctrlPr>
+                            </m:mPr>
+                            <m:mr>
+                              <m:e>
+                                <m:r>
+                                  <w:rPr>
+                                    <w:rFonts w:ascii="Cambria Math" w:hAnsi="Cambria Math"/>
+                                    <w:szCs w:val="21"/>
+                                  </w:rPr>
+                                  <m:t>⟨</m:t>
+                                </m:r>
+                                <m:sSub>
+                                  <m:sSubPr>
+                                    <m:ctrlPr>
+                                      <w:rPr>
+                                        <w:rFonts w:ascii="Cambria Math" w:hAnsi="Cambria Math"/>
+                                        <w:szCs w:val="21"/>
+                                      </w:rPr>
+                                    </m:ctrlPr>
+                                  </m:sSubPr>
+                                  <m:e>
+                                    <m:r>
+                                      <w:rPr>
+                                        <w:rFonts w:ascii="Cambria Math" w:hAnsi="Cambria Math"/>
+                                        <w:szCs w:val="21"/>
+                                      </w:rPr>
+                                      <m:t>u</m:t>
+                                    </m:r>
+                                  </m:e>
+                                  <m:sub>
+                                    <m:r>
+                                      <w:rPr>
+                                        <w:rFonts w:ascii="Cambria Math" w:hAnsi="Cambria Math"/>
+                                        <w:szCs w:val="21"/>
+                                      </w:rPr>
+                                      <m:t>1</m:t>
+                                    </m:r>
+                                  </m:sub>
+                                </m:sSub>
+                                <m:r>
+                                  <w:rPr>
+                                    <w:rFonts w:ascii="Cambria Math" w:hAnsi="Cambria Math"/>
+                                    <w:szCs w:val="21"/>
+                                  </w:rPr>
+                                  <m:t>,</m:t>
+                                </m:r>
+                                <m:sSub>
+                                  <m:sSubPr>
+                                    <m:ctrlPr>
+                                      <w:rPr>
+                                        <w:rFonts w:ascii="Cambria Math" w:hAnsi="Cambria Math"/>
+                                        <w:szCs w:val="21"/>
+                                      </w:rPr>
+                                    </m:ctrlPr>
+                                  </m:sSubPr>
+                                  <m:e>
+                                    <m:r>
+                                      <w:rPr>
+                                        <w:rFonts w:ascii="Cambria Math" w:hAnsi="Cambria Math"/>
+                                        <w:szCs w:val="21"/>
+                                      </w:rPr>
+                                      <m:t>u</m:t>
+                                    </m:r>
+                                  </m:e>
+                                  <m:sub>
+                                    <m:r>
+                                      <w:rPr>
+                                        <w:rFonts w:ascii="Cambria Math" w:hAnsi="Cambria Math"/>
+                                        <w:szCs w:val="21"/>
+                                      </w:rPr>
+                                      <m:t>1</m:t>
+                                    </m:r>
+                                  </m:sub>
+                                </m:sSub>
+                                <m:r>
+                                  <w:rPr>
+                                    <w:rFonts w:ascii="Cambria Math" w:hAnsi="Cambria Math"/>
+                                    <w:szCs w:val="21"/>
+                                  </w:rPr>
+                                  <m:t>⟩</m:t>
+                                </m:r>
+                              </m:e>
+                              <m:e>
+                                <m:r>
+                                  <w:rPr>
+                                    <w:rFonts w:ascii="Cambria Math" w:hAnsi="Cambria Math"/>
+                                    <w:szCs w:val="21"/>
+                                  </w:rPr>
+                                  <m:t>⋯</m:t>
+                                </m:r>
+                              </m:e>
+                              <m:e>
+                                <m:r>
+                                  <w:rPr>
+                                    <w:rFonts w:ascii="Cambria Math" w:hAnsi="Cambria Math"/>
+                                    <w:szCs w:val="21"/>
+                                  </w:rPr>
+                                  <m:t>⟨</m:t>
+                                </m:r>
+                                <m:sSub>
+                                  <m:sSubPr>
+                                    <m:ctrlPr>
+                                      <w:rPr>
+                                        <w:rFonts w:ascii="Cambria Math" w:hAnsi="Cambria Math"/>
+                                        <w:szCs w:val="21"/>
+                                      </w:rPr>
+                                    </m:ctrlPr>
+                                  </m:sSubPr>
+                                  <m:e>
+                                    <m:r>
+                                      <w:rPr>
+                                        <w:rFonts w:ascii="Cambria Math" w:hAnsi="Cambria Math"/>
+                                        <w:szCs w:val="21"/>
+                                      </w:rPr>
+                                      <m:t>u</m:t>
+                                    </m:r>
+                                  </m:e>
+                                  <m:sub>
+                                    <m:r>
+                                      <w:rPr>
+                                        <w:rFonts w:ascii="Cambria Math" w:hAnsi="Cambria Math"/>
+                                        <w:szCs w:val="21"/>
+                                      </w:rPr>
+                                      <m:t>n</m:t>
+                                    </m:r>
+                                  </m:sub>
+                                </m:sSub>
+                                <m:r>
+                                  <w:rPr>
+                                    <w:rFonts w:ascii="Cambria Math" w:hAnsi="Cambria Math"/>
+                                    <w:szCs w:val="21"/>
+                                  </w:rPr>
+                                  <m:t>,</m:t>
+                                </m:r>
+                                <m:sSub>
+                                  <m:sSubPr>
+                                    <m:ctrlPr>
+                                      <w:rPr>
+                                        <w:rFonts w:ascii="Cambria Math" w:hAnsi="Cambria Math"/>
+                                        <w:szCs w:val="21"/>
+                                      </w:rPr>
+                                    </m:ctrlPr>
+                                  </m:sSubPr>
+                                  <m:e>
+                                    <m:r>
+                                      <w:rPr>
+                                        <w:rFonts w:ascii="Cambria Math" w:hAnsi="Cambria Math"/>
+                                        <w:szCs w:val="21"/>
+                                      </w:rPr>
+                                      <m:t>u</m:t>
+                                    </m:r>
+                                  </m:e>
+                                  <m:sub>
+                                    <m:r>
+                                      <w:rPr>
+                                        <w:rFonts w:ascii="Cambria Math" w:hAnsi="Cambria Math"/>
+                                        <w:szCs w:val="21"/>
+                                      </w:rPr>
+                                      <m:t>1</m:t>
+                                    </m:r>
+                                  </m:sub>
+                                </m:sSub>
+                                <m:r>
+                                  <w:rPr>
+                                    <w:rFonts w:ascii="Cambria Math" w:hAnsi="Cambria Math"/>
+                                    <w:szCs w:val="21"/>
+                                  </w:rPr>
+                                  <m:t>⟩</m:t>
+                                </m:r>
+                              </m:e>
+                            </m:mr>
+                            <m:mr>
+                              <m:e>
+                                <m:r>
+                                  <w:rPr>
+                                    <w:rFonts w:ascii="Cambria Math" w:hAnsi="Cambria Math"/>
+                                    <w:szCs w:val="21"/>
+                                  </w:rPr>
+                                  <m:t>⋮</m:t>
+                                </m:r>
+                              </m:e>
+                              <m:e>
+                                <m:r>
+                                  <w:rPr>
+                                    <w:rFonts w:ascii="Cambria Math" w:hAnsi="Cambria Math"/>
+                                    <w:szCs w:val="21"/>
+                                  </w:rPr>
+                                  <m:t>⋱</m:t>
+                                </m:r>
+                              </m:e>
+                              <m:e>
+                                <m:r>
+                                  <w:rPr>
+                                    <w:rFonts w:ascii="Cambria Math" w:hAnsi="Cambria Math"/>
+                                    <w:szCs w:val="21"/>
+                                  </w:rPr>
+                                  <m:t>⋮</m:t>
+                                </m:r>
+                              </m:e>
+                            </m:mr>
+                            <m:mr>
+                              <m:e>
+                                <m:r>
+                                  <w:rPr>
+                                    <w:rFonts w:ascii="Cambria Math" w:hAnsi="Cambria Math"/>
+                                    <w:szCs w:val="21"/>
+                                  </w:rPr>
+                                  <m:t>⟨</m:t>
+                                </m:r>
+                                <m:sSub>
+                                  <m:sSubPr>
+                                    <m:ctrlPr>
+                                      <w:rPr>
+                                        <w:rFonts w:ascii="Cambria Math" w:hAnsi="Cambria Math"/>
+                                        <w:szCs w:val="21"/>
+                                      </w:rPr>
+                                    </m:ctrlPr>
+                                  </m:sSubPr>
+                                  <m:e>
+                                    <m:r>
+                                      <w:rPr>
+                                        <w:rFonts w:ascii="Cambria Math" w:hAnsi="Cambria Math"/>
+                                        <w:szCs w:val="21"/>
+                                      </w:rPr>
+                                      <m:t>u</m:t>
+                                    </m:r>
+                                  </m:e>
+                                  <m:sub>
+                                    <m:r>
+                                      <w:rPr>
+                                        <w:rFonts w:ascii="Cambria Math" w:hAnsi="Cambria Math"/>
+                                        <w:szCs w:val="21"/>
+                                      </w:rPr>
+                                      <m:t>1</m:t>
+                                    </m:r>
+                                  </m:sub>
+                                </m:sSub>
+                                <m:r>
+                                  <w:rPr>
+                                    <w:rFonts w:ascii="Cambria Math" w:hAnsi="Cambria Math"/>
+                                    <w:szCs w:val="21"/>
+                                  </w:rPr>
+                                  <m:t>,</m:t>
+                                </m:r>
+                                <m:sSub>
+                                  <m:sSubPr>
+                                    <m:ctrlPr>
+                                      <w:rPr>
+                                        <w:rFonts w:ascii="Cambria Math" w:hAnsi="Cambria Math"/>
+                                        <w:szCs w:val="21"/>
+                                      </w:rPr>
+                                    </m:ctrlPr>
+                                  </m:sSubPr>
+                                  <m:e>
+                                    <m:r>
+                                      <w:rPr>
+                                        <w:rFonts w:ascii="Cambria Math" w:hAnsi="Cambria Math"/>
+                                        <w:szCs w:val="21"/>
+                                      </w:rPr>
+                                      <m:t>u</m:t>
+                                    </m:r>
+                                  </m:e>
+                                  <m:sub>
+                                    <m:r>
+                                      <w:rPr>
+                                        <w:rFonts w:ascii="Cambria Math" w:hAnsi="Cambria Math"/>
+                                        <w:szCs w:val="21"/>
+                                      </w:rPr>
+                                      <m:t>s</m:t>
+                                    </m:r>
+                                  </m:sub>
+                                </m:sSub>
+                                <m:r>
+                                  <w:rPr>
+                                    <w:rFonts w:ascii="Cambria Math" w:hAnsi="Cambria Math"/>
+                                    <w:szCs w:val="21"/>
+                                  </w:rPr>
+                                  <m:t>⟩</m:t>
+                                </m:r>
+                              </m:e>
+                              <m:e>
+                                <m:r>
+                                  <w:rPr>
+                                    <w:rFonts w:ascii="Cambria Math" w:hAnsi="Cambria Math"/>
+                                    <w:szCs w:val="21"/>
+                                  </w:rPr>
+                                  <m:t>⋯</m:t>
+                                </m:r>
+                              </m:e>
+                              <m:e>
+                                <m:r>
+                                  <w:rPr>
+                                    <w:rFonts w:ascii="Cambria Math" w:hAnsi="Cambria Math"/>
+                                    <w:szCs w:val="21"/>
+                                  </w:rPr>
+                                  <m:t>⟨</m:t>
+                                </m:r>
+                                <m:sSub>
+                                  <m:sSubPr>
+                                    <m:ctrlPr>
+                                      <w:rPr>
+                                        <w:rFonts w:ascii="Cambria Math" w:hAnsi="Cambria Math"/>
+                                        <w:szCs w:val="21"/>
+                                      </w:rPr>
+                                    </m:ctrlPr>
+                                  </m:sSubPr>
+                                  <m:e>
+                                    <m:r>
+                                      <w:rPr>
+                                        <w:rFonts w:ascii="Cambria Math" w:hAnsi="Cambria Math"/>
+                                        <w:szCs w:val="21"/>
+                                      </w:rPr>
+                                      <m:t>u</m:t>
+                                    </m:r>
+                                  </m:e>
+                                  <m:sub>
+                                    <m:r>
+                                      <w:rPr>
+                                        <w:rFonts w:ascii="Cambria Math" w:hAnsi="Cambria Math"/>
+                                        <w:szCs w:val="21"/>
+                                      </w:rPr>
+                                      <m:t>n</m:t>
+                                    </m:r>
+                                  </m:sub>
+                                </m:sSub>
+                                <m:r>
+                                  <w:rPr>
+                                    <w:rFonts w:ascii="Cambria Math" w:hAnsi="Cambria Math"/>
+                                    <w:szCs w:val="21"/>
+                                  </w:rPr>
+                                  <m:t>,</m:t>
+                                </m:r>
+                                <m:sSub>
+                                  <m:sSubPr>
+                                    <m:ctrlPr>
+                                      <w:rPr>
+                                        <w:rFonts w:ascii="Cambria Math" w:hAnsi="Cambria Math"/>
+                                        <w:szCs w:val="21"/>
+                                      </w:rPr>
+                                    </m:ctrlPr>
+                                  </m:sSubPr>
+                                  <m:e>
+                                    <m:r>
+                                      <w:rPr>
+                                        <w:rFonts w:ascii="Cambria Math" w:hAnsi="Cambria Math"/>
+                                        <w:szCs w:val="21"/>
+                                      </w:rPr>
+                                      <m:t>u</m:t>
+                                    </m:r>
+                                  </m:e>
+                                  <m:sub>
+                                    <m:r>
+                                      <w:rPr>
+                                        <w:rFonts w:ascii="Cambria Math" w:hAnsi="Cambria Math"/>
+                                        <w:szCs w:val="21"/>
+                                      </w:rPr>
+                                      <m:t>s</m:t>
+                                    </m:r>
+                                  </m:sub>
+                                </m:sSub>
+                                <m:r>
+                                  <w:rPr>
+                                    <w:rFonts w:ascii="Cambria Math" w:hAnsi="Cambria Math"/>
+                                    <w:szCs w:val="21"/>
+                                  </w:rPr>
+                                  <m:t>⟩</m:t>
+                                </m:r>
+                              </m:e>
+                            </m:mr>
+                          </m:m>
+                        </m:e>
+                      </m:d>
+                    </m:e>
+                  </m:mr>
+                </m:m>
+              </m:oMath>
+            </m:oMathPara>
+          </w:p>
+        </w:tc>
+        <w:tc>
+          <w:tcPr>
+            <w:tcW w:w="540" w:type="dxa"/>
+            <w:tcMar>
+              <w:top w:w="60" w:type="dxa"/>
+              <w:bottom w:w="60" w:type="dxa"/>
+            </w:tcMar>
+            <w:vAlign w:val="center"/>
+          </w:tcPr>
+          <w:p>
+            <w:pPr>
+              <w:jc w:val="right"/>
+              <w:rPr>
+                <w:szCs w:val="21"/>
+              </w:rPr>
+            </w:pPr>
+            <w:r>
+              <w:rPr>
+                <w:szCs w:val="21"/>
+              </w:rPr>
+              <w:fldChar w:fldCharType="begin"/>
+            </w:r>
+            <w:r>
+              <w:rPr>
+                <w:szCs w:val="21"/>
+              </w:rPr>
+              <w:instrText xml:space="preserve"> MACROBUTTON MTPlaceRef \* MERGEFORMAT </w:instrText>
+            </w:r>
+            <w:r>
+              <w:rPr>
+                <w:szCs w:val="21"/>
+              </w:rPr>
+              <w:fldChar w:fldCharType="begin"/>
+            </w:r>
+            <w:r>
+              <w:rPr>
+                <w:szCs w:val="21"/>
+              </w:rPr>
+              <w:instrText xml:space="preserve"> SEQ MTEqn \h \* MERGEFORMAT </w:instrText>
+            </w:r>
+            <w:r>
+              <w:rPr>
+                <w:szCs w:val="21"/>
+              </w:rPr>
+              <w:fldChar w:fldCharType="end"/>
+            </w:r>
+            <w:r>
+              <w:rPr>
+                <w:szCs w:val="21"/>
+              </w:rPr>
+              <w:instrText>(</w:instrText>
+            </w:r>
+            <w:r>
+              <w:rPr>
+                <w:szCs w:val="21"/>
+              </w:rPr>
+              <w:fldChar w:fldCharType="begin"/>
+            </w:r>
+            <w:r>
+              <w:rPr>
+                <w:szCs w:val="21"/>
+              </w:rPr>
+              <w:instrText xml:space="preserve"> SEQ MTEqn \c \* Arabic \* MERGEFORMAT </w:instrText>
+            </w:r>
+            <w:r>
+              <w:rPr>
+                <w:szCs w:val="21"/>
+              </w:rPr>
+              <w:fldChar w:fldCharType="separate"/>
+            </w:r>
+            <w:r>
+              <w:rPr>
+                <w:noProof/>
+                <w:szCs w:val="21"/>
+              </w:rPr>
+              <w:instrText>12</w:instrText>
+            </w:r>
+            <w:r>
+              <w:rPr>
+                <w:szCs w:val="21"/>
+              </w:rPr>
+              <w:fldChar w:fldCharType="end"/>
+            </w:r>
+            <w:r>
+              <w:rPr>
+                <w:szCs w:val="21"/>
+              </w:rPr>
+              <w:instrText>)</w:instrText>
+            </w:r>
+            <w:r>
+              <w:rPr>
+                <w:szCs w:val="21"/>
+              </w:rPr>
+              <w:fldChar w:fldCharType="end"/>
+            </w:r>
+          </w:p>
+        </w:tc>
+      </w:tr>
+    </w:tbl>
+    <w:p>
+      <w:pPr>
+        <w:jc w:val="left"/>
+        <w:rPr>
+          <w:szCs w:val="21"/>
+        </w:rPr>
+      </w:pPr>
+      <w:r>
+        <w:rPr>
+          <w:rFonts w:hint="eastAsia"/>
+          <w:szCs w:val="21"/>
+        </w:rPr>
+        <w:t>则</w:t>
+      </w:r>
+      <w:r>
+        <w:rPr>
+          <w:rFonts w:hint="eastAsia"/>
+          <w:szCs w:val="21"/>
+        </w:rPr>
+        <w:t>方程可以</w:t>
+      </w:r>
+      <w:r>
+        <w:rPr>
+          <w:rFonts w:hint="eastAsia"/>
+          <w:szCs w:val="21"/>
+        </w:rPr>
+        <w:t>表示为</w:t>
       </w:r>
       <m:oMath>
         <m:r>
@@ -18099,12 +20588,6 @@
           <m:t>v=Gα</m:t>
         </m:r>
       </m:oMath>
-      <w:r>
-        <w:rPr>
-          <w:szCs w:val="21"/>
-        </w:rPr>
-        <w:t>简化表示</w:t>
-      </w:r>
       <w:r>
         <w:rPr>
           <w:rFonts w:hint="eastAsia"/>
@@ -18299,7 +20782,7 @@
                 <w:noProof/>
                 <w:szCs w:val="21"/>
               </w:rPr>
-              <w:instrText>9</w:instrText>
+              <w:instrText>13</w:instrText>
             </w:r>
             <w:r>
               <w:rPr>
@@ -18615,7 +21098,7 @@
                 <w:noProof/>
                 <w:szCs w:val="21"/>
               </w:rPr>
-              <w:instrText>10</w:instrText>
+              <w:instrText>14</w:instrText>
             </w:r>
             <w:r>
               <w:rPr>
@@ -19141,7 +21624,14 @@
           <w:rFonts w:hint="eastAsia"/>
           <w:szCs w:val="21"/>
         </w:rPr>
-        <w:t>进而有</w:t>
+        <w:t>则</w:t>
+      </w:r>
+      <w:r>
+        <w:rPr>
+          <w:rFonts w:hint="eastAsia"/>
+          <w:szCs w:val="21"/>
+        </w:rPr>
+        <w:t>有</w:t>
       </w:r>
     </w:p>
     <w:tbl>
@@ -19452,7 +21942,7 @@
                 <w:noProof/>
                 <w:szCs w:val="21"/>
               </w:rPr>
-              <w:instrText>11</w:instrText>
+              <w:instrText>15</w:instrText>
             </w:r>
             <w:r>
               <w:rPr>
@@ -19678,6 +22168,7 @@
             <w:rFonts w:ascii="Cambria Math" w:hAnsi="Cambria Math"/>
             <w:szCs w:val="21"/>
           </w:rPr>
+          <w:lastRenderedPageBreak/>
           <m:t>Σ</m:t>
         </m:r>
         <m:r>
@@ -19975,7 +22466,7 @@
                 <w:noProof/>
                 <w:szCs w:val="21"/>
               </w:rPr>
-              <w:instrText>12</w:instrText>
+              <w:instrText>16</w:instrText>
             </w:r>
             <w:r>
               <w:rPr>
@@ -20268,15 +22759,6 @@
     </w:p>
     <w:p>
       <w:pPr>
-        <w:ind w:firstLine="420"/>
-        <w:jc w:val="left"/>
-        <w:rPr>
-          <w:szCs w:val="21"/>
-        </w:rPr>
-      </w:pPr>
-    </w:p>
-    <w:p>
-      <w:pPr>
         <w:jc w:val="center"/>
         <w:rPr>
           <w:szCs w:val="21"/>
@@ -20373,6 +22855,14 @@
               <w:t>MDLg</w:t>
             </w:r>
             <w:proofErr w:type="spellEnd"/>
+            <w:r>
+              <w:rPr>
+                <w:rFonts w:hAnsi="宋体" w:hint="eastAsia"/>
+                <w:sz w:val="15"/>
+                <w:szCs w:val="15"/>
+              </w:rPr>
+              <w:t>字符串产生</w:t>
+            </w:r>
             <w:r>
               <w:rPr>
                 <w:rFonts w:hAnsi="宋体" w:hint="eastAsia"/>
@@ -21677,20 +24167,26 @@
                 <w:sz w:val="15"/>
                 <w:szCs w:val="15"/>
               </w:rPr>
-              <w:t>根据方程</w:t>
+              <w:t>根据方</w:t>
             </w:r>
             <w:r>
               <w:rPr>
                 <w:rFonts w:hint="eastAsia"/>
-                <w:color w:val="FF0000"/>
                 <w:sz w:val="15"/>
                 <w:szCs w:val="15"/>
               </w:rPr>
-              <w:t>（</w:t>
-            </w:r>
-            <w:r>
-              <w:rPr>
-                <w:color w:val="FF0000"/>
+              <w:t>程（</w:t>
+            </w:r>
+            <w:r>
+              <w:rPr>
+                <w:rFonts w:hint="eastAsia"/>
+                <w:sz w:val="15"/>
+                <w:szCs w:val="15"/>
+              </w:rPr>
+              <w:t>8</w:t>
+            </w:r>
+            <w:r>
+              <w:rPr>
                 <w:sz w:val="15"/>
                 <w:szCs w:val="15"/>
               </w:rPr>
@@ -21775,7 +24271,6 @@
             <w:r>
               <w:rPr>
                 <w:rFonts w:hint="eastAsia"/>
-                <w:color w:val="FF0000"/>
                 <w:sz w:val="15"/>
                 <w:szCs w:val="15"/>
               </w:rPr>
@@ -21783,18 +24278,18 @@
             </w:r>
             <w:r>
               <w:rPr>
-                <w:color w:val="FF0000"/>
+                <w:rFonts w:hint="eastAsia"/>
                 <w:sz w:val="15"/>
                 <w:szCs w:val="15"/>
               </w:rPr>
-              <w:t>）</w:t>
+              <w:t>10</w:t>
             </w:r>
             <w:r>
               <w:rPr>
                 <w:sz w:val="15"/>
                 <w:szCs w:val="15"/>
               </w:rPr>
-              <w:t>计算</w:t>
+              <w:t>）计算</w:t>
             </w:r>
             <w:r>
               <w:rPr>
@@ -21874,32 +24369,7 @@
                   <w:sz w:val="15"/>
                   <w:szCs w:val="15"/>
                 </w:rPr>
-                <m:t>A=</m:t>
-              </m:r>
-              <m:d>
-                <m:dPr>
-                  <m:begChr m:val="["/>
-                  <m:endChr m:val="]"/>
-                  <m:ctrlPr>
-                    <w:rPr>
-                      <w:rFonts w:ascii="Cambria Math" w:hAnsi="Cambria Math"/>
-                      <w:sz w:val="15"/>
-                      <w:szCs w:val="15"/>
-                    </w:rPr>
-                  </m:ctrlPr>
-                </m:dPr>
-                <m:e/>
-              </m:d>
-              <m:r>
-                <m:rPr>
-                  <m:sty m:val="p"/>
-                </m:rPr>
-                <w:rPr>
-                  <w:rFonts w:ascii="Cambria Math" w:hAnsi="Cambria Math"/>
-                  <w:sz w:val="15"/>
-                  <w:szCs w:val="15"/>
-                </w:rPr>
-                <m:t>, Σ=</m:t>
+                <m:t>A=[ ], Σ=</m:t>
               </m:r>
               <m:sSub>
                 <m:sSubPr>
@@ -22176,7 +24646,6 @@
             <w:r>
               <w:rPr>
                 <w:rFonts w:hAnsi="宋体" w:hint="eastAsia"/>
-                <w:color w:val="FF0000"/>
                 <w:sz w:val="15"/>
                 <w:szCs w:val="15"/>
               </w:rPr>
@@ -22184,8 +24653,15 @@
             </w:r>
             <w:r>
               <w:rPr>
+                <w:rFonts w:hAnsi="宋体" w:hint="eastAsia"/>
+                <w:sz w:val="15"/>
+                <w:szCs w:val="15"/>
+              </w:rPr>
+              <w:t>10</w:t>
+            </w:r>
+            <w:r>
+              <w:rPr>
                 <w:rFonts w:hAnsi="宋体"/>
-                <w:color w:val="FF0000"/>
                 <w:sz w:val="15"/>
                 <w:szCs w:val="15"/>
               </w:rPr>
@@ -22275,25 +24751,23 @@
                 <w:sz w:val="15"/>
                 <w:szCs w:val="15"/>
               </w:rPr>
-              <w:t>根据方程</w:t>
+              <w:t>根据</w:t>
             </w:r>
             <w:r>
               <w:rPr>
                 <w:rFonts w:hAnsi="宋体" w:hint="eastAsia"/>
-                <w:color w:val="FF0000"/>
                 <w:sz w:val="15"/>
                 <w:szCs w:val="15"/>
               </w:rPr>
-              <w:t>（</w:t>
-            </w:r>
-            <w:r>
-              <w:rPr>
-                <w:rFonts w:hAnsi="宋体"/>
-                <w:color w:val="FF0000"/>
+              <w:t>方程（</w:t>
+            </w:r>
+            <w:r>
+              <w:rPr>
+                <w:rFonts w:hAnsi="宋体" w:hint="eastAsia"/>
                 <w:sz w:val="15"/>
                 <w:szCs w:val="15"/>
               </w:rPr>
-              <w:t>）</w:t>
+              <w:t>11</w:t>
             </w:r>
             <w:r>
               <w:rPr>
@@ -22301,7 +24775,15 @@
                 <w:sz w:val="15"/>
                 <w:szCs w:val="15"/>
               </w:rPr>
-              <w:t>计算</w:t>
+              <w:t>）计</w:t>
+            </w:r>
+            <w:r>
+              <w:rPr>
+                <w:rFonts w:hAnsi="宋体"/>
+                <w:sz w:val="15"/>
+                <w:szCs w:val="15"/>
+              </w:rPr>
+              <w:t>算</w:t>
             </w:r>
             <m:oMath>
               <m:r>
@@ -23085,7 +25567,6 @@
             <w:r>
               <w:rPr>
                 <w:rFonts w:hAnsi="宋体" w:hint="eastAsia"/>
-                <w:color w:val="FF0000"/>
                 <w:sz w:val="15"/>
                 <w:szCs w:val="15"/>
               </w:rPr>
@@ -23093,12 +25574,11 @@
             </w:r>
             <w:r>
               <w:rPr>
-                <w:rFonts w:hAnsi="宋体"/>
-                <w:color w:val="FF0000"/>
+                <w:rFonts w:hAnsi="宋体" w:hint="eastAsia"/>
                 <w:sz w:val="15"/>
                 <w:szCs w:val="15"/>
               </w:rPr>
-              <w:t>）</w:t>
+              <w:t>13</w:t>
             </w:r>
             <w:r>
               <w:rPr>
@@ -23106,7 +25586,7 @@
                 <w:sz w:val="15"/>
                 <w:szCs w:val="15"/>
               </w:rPr>
-              <w:t>计</w:t>
+              <w:t>）计</w:t>
             </w:r>
             <w:r>
               <w:rPr>
@@ -23396,25 +25876,23 @@
                 <w:sz w:val="15"/>
                 <w:szCs w:val="15"/>
               </w:rPr>
-              <w:t>根据方程</w:t>
+              <w:t>根据方</w:t>
             </w:r>
             <w:r>
               <w:rPr>
                 <w:rFonts w:hAnsi="宋体" w:hint="eastAsia"/>
-                <w:color w:val="FF0000"/>
                 <w:sz w:val="15"/>
                 <w:szCs w:val="15"/>
               </w:rPr>
-              <w:t>（</w:t>
-            </w:r>
-            <w:r>
-              <w:rPr>
-                <w:rFonts w:hAnsi="宋体"/>
-                <w:color w:val="FF0000"/>
+              <w:t>程（</w:t>
+            </w:r>
+            <w:r>
+              <w:rPr>
+                <w:rFonts w:hAnsi="宋体" w:hint="eastAsia"/>
                 <w:sz w:val="15"/>
                 <w:szCs w:val="15"/>
               </w:rPr>
-              <w:t>）</w:t>
+              <w:t>10</w:t>
             </w:r>
             <w:r>
               <w:rPr>
@@ -23422,7 +25900,15 @@
                 <w:sz w:val="15"/>
                 <w:szCs w:val="15"/>
               </w:rPr>
-              <w:t>重新计算</w:t>
+              <w:t>）重新</w:t>
+            </w:r>
+            <w:r>
+              <w:rPr>
+                <w:rFonts w:hAnsi="宋体"/>
+                <w:sz w:val="15"/>
+                <w:szCs w:val="15"/>
+              </w:rPr>
+              <w:t>计算</w:t>
             </w:r>
             <w:r>
               <w:rPr>
@@ -23950,7 +26436,15 @@
           <w:rFonts w:hint="eastAsia"/>
           <w:szCs w:val="21"/>
         </w:rPr>
-        <w:t>机器人关节控制器</w:t>
+        <w:t>机器人关节</w:t>
+      </w:r>
+      <w:r>
+        <w:rPr>
+          <w:rFonts w:hint="eastAsia"/>
+          <w:szCs w:val="21"/>
+        </w:rPr>
+        <w:lastRenderedPageBreak/>
+        <w:t>控制器</w:t>
       </w:r>
       <w:r>
         <w:rPr>
@@ -24110,16 +26604,17 @@
           <w:rFonts w:hint="eastAsia"/>
           <w:szCs w:val="21"/>
         </w:rPr>
-        <w:t>参考轨迹。同时，每一个运动基元都可以接收到来自关节传感器的反馈信息，只要出现异常情况，</w:t>
-      </w:r>
-      <w:r>
-        <w:rPr>
-          <w:rFonts w:hint="eastAsia"/>
-          <w:szCs w:val="21"/>
-        </w:rPr>
-        <w:lastRenderedPageBreak/>
-        <w:t>就可以控制关节和机器人停止运动，保证系统安全。</w:t>
-      </w:r>
+        <w:t>参考轨迹。同时，每一个运动基元都可以接收到来自关节传感器的反馈信息，只要出现异常情况，就可以控制关节和机器人停止运动，保证系统安全。</w:t>
+      </w:r>
+    </w:p>
+    <w:p>
+      <w:pPr>
+        <w:ind w:firstLine="420"/>
+        <w:jc w:val="left"/>
+        <w:rPr>
+          <w:szCs w:val="21"/>
+        </w:rPr>
+      </w:pPr>
     </w:p>
     <w:p>
       <w:pPr>
@@ -24802,7 +27297,7 @@
                     <pic:cNvPicPr/>
                   </pic:nvPicPr>
                   <pic:blipFill>
-                    <a:blip r:embed="rId13" cstate="print">
+                    <a:blip r:embed="rId17" cstate="print">
                       <a:extLst>
                         <a:ext uri="{28A0092B-C50C-407E-A947-70E740481C1C}">
                           <a14:useLocalDpi xmlns:a14="http://schemas.microsoft.com/office/drawing/2010/main" val="0"/>
@@ -24833,7 +27328,6 @@
       <w:pPr>
         <w:jc w:val="center"/>
         <w:rPr>
-          <w:rFonts w:hint="eastAsia"/>
           <w:szCs w:val="21"/>
         </w:rPr>
       </w:pPr>
@@ -24874,6 +27368,7 @@
         <w:rPr>
           <w:szCs w:val="21"/>
         </w:rPr>
+        <w:lastRenderedPageBreak/>
         <w:tab/>
       </w:r>
       <w:r>
@@ -25042,7 +27537,7 @@
                     <pic:cNvPicPr/>
                   </pic:nvPicPr>
                   <pic:blipFill>
-                    <a:blip r:embed="rId14" cstate="print">
+                    <a:blip r:embed="rId18" cstate="print">
                       <a:extLst>
                         <a:ext uri="{28A0092B-C50C-407E-A947-70E740481C1C}">
                           <a14:useLocalDpi xmlns:a14="http://schemas.microsoft.com/office/drawing/2010/main" val="0"/>
@@ -25073,7 +27568,6 @@
       <w:pPr>
         <w:jc w:val="center"/>
         <w:rPr>
-          <w:rFonts w:hint="eastAsia"/>
           <w:szCs w:val="21"/>
         </w:rPr>
       </w:pPr>
@@ -25405,23 +27899,15 @@
       <w:r>
         <w:rPr>
           <w:rFonts w:hAnsi="宋体"/>
-          <w:color w:val="FF0000"/>
           <w:szCs w:val="21"/>
         </w:rPr>
         <w:t>表</w:t>
       </w:r>
       <w:r>
         <w:rPr>
-          <w:color w:val="FF0000"/>
-          <w:szCs w:val="21"/>
-        </w:rPr>
-        <w:t xml:space="preserve"> 2 </w:t>
-      </w:r>
-      <w:r>
-        <w:rPr>
-          <w:szCs w:val="21"/>
-        </w:rPr>
-        <w:t xml:space="preserve"> </w:t>
+          <w:szCs w:val="21"/>
+        </w:rPr>
+        <w:t xml:space="preserve"> 2  </w:t>
       </w:r>
       <w:proofErr w:type="spellStart"/>
       <w:r>
@@ -25437,7 +27923,14 @@
           <w:rFonts w:hAnsi="宋体" w:hint="eastAsia"/>
           <w:szCs w:val="21"/>
         </w:rPr>
-        <w:t>算法与传统方法的数据传输量</w:t>
+        <w:t>与传统</w:t>
+      </w:r>
+      <w:r>
+        <w:rPr>
+          <w:rFonts w:hAnsi="宋体" w:hint="eastAsia"/>
+          <w:szCs w:val="21"/>
+        </w:rPr>
+        <w:t>方法的数据传输量</w:t>
       </w:r>
     </w:p>
     <w:tbl>
@@ -25446,8 +27939,6 @@
         <w:tblBorders>
           <w:top w:val="single" w:sz="4" w:space="0" w:color="auto"/>
           <w:bottom w:val="single" w:sz="4" w:space="0" w:color="auto"/>
-          <w:insideH w:val="single" w:sz="4" w:space="0" w:color="auto"/>
-          <w:insideV w:val="single" w:sz="4" w:space="0" w:color="auto"/>
         </w:tblBorders>
         <w:tblLayout w:type="fixed"/>
         <w:tblLook w:val="0000" w:firstRow="0" w:lastRow="0" w:firstColumn="0" w:lastColumn="0" w:noHBand="0" w:noVBand="0"/>
@@ -25461,6 +27952,11 @@
         <w:tc>
           <w:tcPr>
             <w:tcW w:w="1548" w:type="dxa"/>
+            <w:vMerge w:val="restart"/>
+            <w:tcBorders>
+              <w:top w:val="single" w:sz="4" w:space="0" w:color="auto"/>
+              <w:bottom w:val="nil"/>
+            </w:tcBorders>
           </w:tcPr>
           <w:p>
             <w:pPr>
@@ -25474,49 +27970,30 @@
         </w:tc>
         <w:tc>
           <w:tcPr>
-            <w:tcW w:w="1080" w:type="dxa"/>
+            <w:tcW w:w="2340" w:type="dxa"/>
+            <w:gridSpan w:val="2"/>
+            <w:tcBorders>
+              <w:top w:val="single" w:sz="4" w:space="0" w:color="auto"/>
+              <w:bottom w:val="nil"/>
+            </w:tcBorders>
             <w:vAlign w:val="center"/>
           </w:tcPr>
           <w:p>
             <w:pPr>
               <w:jc w:val="center"/>
               <w:rPr>
-                <w:sz w:val="15"/>
-                <w:szCs w:val="15"/>
-              </w:rPr>
-            </w:pPr>
-            <w:proofErr w:type="spellStart"/>
-            <w:r>
-              <w:rPr>
                 <w:rFonts w:hAnsi="宋体"/>
                 <w:sz w:val="15"/>
                 <w:szCs w:val="15"/>
               </w:rPr>
-              <w:t>MDLg</w:t>
-            </w:r>
-            <w:proofErr w:type="spellEnd"/>
-          </w:p>
-        </w:tc>
-        <w:tc>
-          <w:tcPr>
-            <w:tcW w:w="1260" w:type="dxa"/>
-            <w:vAlign w:val="center"/>
-          </w:tcPr>
-          <w:p>
-            <w:pPr>
-              <w:jc w:val="center"/>
-              <w:rPr>
+            </w:pPr>
+            <w:r>
+              <w:rPr>
+                <w:rFonts w:hAnsi="宋体" w:hint="eastAsia"/>
                 <w:sz w:val="15"/>
                 <w:szCs w:val="15"/>
               </w:rPr>
-            </w:pPr>
-            <w:r>
-              <w:rPr>
-                <w:rFonts w:hAnsi="宋体"/>
-                <w:sz w:val="15"/>
-                <w:szCs w:val="15"/>
-              </w:rPr>
-              <w:t>传统方法</w:t>
+              <w:t>方法</w:t>
             </w:r>
           </w:p>
         </w:tc>
@@ -25525,6 +28002,11 @@
         <w:tc>
           <w:tcPr>
             <w:tcW w:w="1548" w:type="dxa"/>
+            <w:vMerge/>
+            <w:tcBorders>
+              <w:top w:val="nil"/>
+              <w:bottom w:val="single" w:sz="4" w:space="0" w:color="auto"/>
+            </w:tcBorders>
           </w:tcPr>
           <w:p>
             <w:pPr>
@@ -25534,19 +28016,16 @@
                 <w:szCs w:val="15"/>
               </w:rPr>
             </w:pPr>
-            <w:r>
-              <w:rPr>
-                <w:rFonts w:hAnsi="宋体"/>
-                <w:sz w:val="15"/>
-                <w:szCs w:val="15"/>
-              </w:rPr>
-              <w:t>数据传输量</w:t>
-            </w:r>
           </w:p>
         </w:tc>
         <w:tc>
           <w:tcPr>
             <w:tcW w:w="1080" w:type="dxa"/>
+            <w:tcBorders>
+              <w:top w:val="nil"/>
+              <w:bottom w:val="single" w:sz="4" w:space="0" w:color="auto"/>
+            </w:tcBorders>
+            <w:vAlign w:val="center"/>
           </w:tcPr>
           <w:p>
             <w:pPr>
@@ -25556,18 +28035,102 @@
                 <w:szCs w:val="15"/>
               </w:rPr>
             </w:pPr>
-            <w:r>
-              <w:rPr>
+            <w:proofErr w:type="spellStart"/>
+            <w:r>
+              <w:rPr>
+                <w:rFonts w:hAnsi="宋体"/>
                 <w:sz w:val="15"/>
                 <w:szCs w:val="15"/>
               </w:rPr>
-              <w:t>54</w:t>
-            </w:r>
+              <w:t>MDLg</w:t>
+            </w:r>
+            <w:proofErr w:type="spellEnd"/>
           </w:p>
         </w:tc>
         <w:tc>
           <w:tcPr>
             <w:tcW w:w="1260" w:type="dxa"/>
+            <w:tcBorders>
+              <w:top w:val="nil"/>
+              <w:bottom w:val="single" w:sz="4" w:space="0" w:color="auto"/>
+            </w:tcBorders>
+            <w:vAlign w:val="center"/>
+          </w:tcPr>
+          <w:p>
+            <w:pPr>
+              <w:jc w:val="center"/>
+              <w:rPr>
+                <w:sz w:val="15"/>
+                <w:szCs w:val="15"/>
+              </w:rPr>
+            </w:pPr>
+            <w:r>
+              <w:rPr>
+                <w:rFonts w:hAnsi="宋体"/>
+                <w:sz w:val="15"/>
+                <w:szCs w:val="15"/>
+              </w:rPr>
+              <w:t>传统方法</w:t>
+            </w:r>
+          </w:p>
+        </w:tc>
+      </w:tr>
+      <w:tr>
+        <w:tc>
+          <w:tcPr>
+            <w:tcW w:w="1548" w:type="dxa"/>
+            <w:tcBorders>
+              <w:top w:val="single" w:sz="4" w:space="0" w:color="auto"/>
+            </w:tcBorders>
+          </w:tcPr>
+          <w:p>
+            <w:pPr>
+              <w:jc w:val="center"/>
+              <w:rPr>
+                <w:sz w:val="15"/>
+                <w:szCs w:val="15"/>
+              </w:rPr>
+            </w:pPr>
+            <w:r>
+              <w:rPr>
+                <w:rFonts w:hAnsi="宋体"/>
+                <w:sz w:val="15"/>
+                <w:szCs w:val="15"/>
+              </w:rPr>
+              <w:t>数据传输量</w:t>
+            </w:r>
+          </w:p>
+        </w:tc>
+        <w:tc>
+          <w:tcPr>
+            <w:tcW w:w="1080" w:type="dxa"/>
+            <w:tcBorders>
+              <w:top w:val="single" w:sz="4" w:space="0" w:color="auto"/>
+            </w:tcBorders>
+          </w:tcPr>
+          <w:p>
+            <w:pPr>
+              <w:jc w:val="center"/>
+              <w:rPr>
+                <w:sz w:val="15"/>
+                <w:szCs w:val="15"/>
+              </w:rPr>
+            </w:pPr>
+            <w:r>
+              <w:rPr>
+                <w:sz w:val="15"/>
+                <w:szCs w:val="15"/>
+              </w:rPr>
+              <w:t>54</w:t>
+            </w:r>
+          </w:p>
+        </w:tc>
+        <w:tc>
+          <w:tcPr>
+            <w:tcW w:w="1260" w:type="dxa"/>
+            <w:tcBorders>
+              <w:top w:val="single" w:sz="4" w:space="0" w:color="auto"/>
+            </w:tcBorders>
           </w:tcPr>
           <w:p>
             <w:pPr>
@@ -25757,14 +28320,18 @@
         </w:rPr>
         <w:t>空间重构能力的机器人关节控制器，进行多关节联动实验。</w:t>
       </w:r>
-      <w:bookmarkStart w:id="2" w:name="_GoBack"/>
-      <w:bookmarkEnd w:id="2"/>
     </w:p>
     <w:p>
       <w:pPr>
         <w:rPr>
+          <w:szCs w:val="21"/>
+        </w:rPr>
+      </w:pPr>
+    </w:p>
+    <w:p>
+      <w:pPr>
+        <w:rPr>
           <w:b/>
-          <w:color w:val="FF0000"/>
           <w:szCs w:val="21"/>
         </w:rPr>
       </w:pPr>
@@ -25772,16 +28339,15 @@
         <w:rPr>
           <w:rFonts w:hAnsi="宋体"/>
           <w:b/>
-          <w:color w:val="FF0000"/>
-          <w:szCs w:val="21"/>
-        </w:rPr>
+          <w:szCs w:val="21"/>
+        </w:rPr>
+        <w:lastRenderedPageBreak/>
         <w:t>参考文献</w:t>
       </w:r>
       <w:r>
         <w:rPr>
           <w:rFonts w:hAnsi="宋体" w:hint="eastAsia"/>
           <w:b/>
-          <w:color w:val="FF0000"/>
           <w:szCs w:val="21"/>
         </w:rPr>
         <w:t>：</w:t>
@@ -25812,7 +28378,7 @@
         </w:rPr>
         <w:fldChar w:fldCharType="separate"/>
       </w:r>
-      <w:bookmarkStart w:id="3" w:name="_ENREF_1"/>
+      <w:bookmarkStart w:id="5" w:name="_ENREF_1"/>
       <w:r>
         <w:t>[1]</w:t>
       </w:r>
@@ -25824,48 +28390,6 @@
       </w:r>
       <w:r>
         <w:t>Brockett R. Formal languages for motion description and map making[J]. Robotics, 1990, 41: 181-191.</w:t>
-      </w:r>
-      <w:bookmarkEnd w:id="3"/>
-    </w:p>
-    <w:p>
-      <w:pPr>
-        <w:pStyle w:val="EndNoteBibliography"/>
-      </w:pPr>
-      <w:bookmarkStart w:id="4" w:name="_ENREF_2"/>
-      <w:r>
-        <w:t>[2]</w:t>
-      </w:r>
-      <w:r>
-        <w:rPr>
-          <w:rFonts w:ascii="System" w:eastAsia="System"/>
-        </w:rPr>
-        <w:t xml:space="preserve"> </w:t>
-      </w:r>
-      <w:r>
-        <w:t xml:space="preserve">Brockett R W. On the computer control of movement[C]. Robotics and Automation, 1988. Proceedings., 1988 IEEE International Conference </w:t>
-      </w:r>
-      <w:r>
-        <w:lastRenderedPageBreak/>
-        <w:t>on, 1988: 534-540.</w:t>
-      </w:r>
-      <w:bookmarkEnd w:id="4"/>
-    </w:p>
-    <w:p>
-      <w:pPr>
-        <w:pStyle w:val="EndNoteBibliography"/>
-      </w:pPr>
-      <w:bookmarkStart w:id="5" w:name="_ENREF_3"/>
-      <w:r>
-        <w:t>[3]</w:t>
-      </w:r>
-      <w:r>
-        <w:rPr>
-          <w:rFonts w:ascii="System" w:eastAsia="System"/>
-        </w:rPr>
-        <w:t xml:space="preserve"> </w:t>
-      </w:r>
-      <w:r>
-        <w:t>Brockett R W. Hybrid models for motion control systems[M].  Springer, 1993.</w:t>
       </w:r>
       <w:bookmarkEnd w:id="5"/>
     </w:p>
@@ -25873,9 +28397,9 @@
       <w:pPr>
         <w:pStyle w:val="EndNoteBibliography"/>
       </w:pPr>
-      <w:bookmarkStart w:id="6" w:name="_ENREF_4"/>
-      <w:r>
-        <w:t>[4]</w:t>
+      <w:bookmarkStart w:id="6" w:name="_ENREF_2"/>
+      <w:r>
+        <w:t>[2]</w:t>
       </w:r>
       <w:r>
         <w:rPr>
@@ -25884,7 +28408,7 @@
         <w:t xml:space="preserve"> </w:t>
       </w:r>
       <w:r>
-        <w:t>Manikonda V, Krishnaprasad P S, Hendler J. A motion description language and a hybrid architecture for motion planning with nonholonomic robots[J]. Proceedings of 1995 Ieee International Conference on Robotics and Automation, Vols 1-3, 1995: 2021-2028.</w:t>
+        <w:t>Brockett R W. On the computer control of movement[C]. Robotics and Automation, 1988. Proceedings., 1988 IEEE International Conference on, 1988: 534-540.</w:t>
       </w:r>
       <w:bookmarkEnd w:id="6"/>
     </w:p>
@@ -25892,9 +28416,9 @@
       <w:pPr>
         <w:pStyle w:val="EndNoteBibliography"/>
       </w:pPr>
-      <w:bookmarkStart w:id="7" w:name="_ENREF_5"/>
-      <w:r>
-        <w:t>[5]</w:t>
+      <w:bookmarkStart w:id="7" w:name="_ENREF_3"/>
+      <w:r>
+        <w:t>[3]</w:t>
       </w:r>
       <w:r>
         <w:rPr>
@@ -25903,7 +28427,7 @@
         <w:t xml:space="preserve"> </w:t>
       </w:r>
       <w:r>
-        <w:t>Li H. Choreographing Dynamical Systems[D].  Harvard University, 2004.</w:t>
+        <w:t>Brockett R W. Hybrid models for motion control systems[M].  Springer, 1993.</w:t>
       </w:r>
       <w:bookmarkEnd w:id="7"/>
     </w:p>
@@ -25911,54 +28435,18 @@
       <w:pPr>
         <w:pStyle w:val="EndNoteBibliography"/>
       </w:pPr>
-      <w:bookmarkStart w:id="8" w:name="_ENREF_6"/>
-      <w:r>
-        <w:rPr>
-          <w:rFonts w:hint="eastAsia"/>
-        </w:rPr>
-        <w:t>[6]</w:t>
-      </w:r>
-      <w:r>
-        <w:rPr>
-          <w:rFonts w:ascii="System" w:eastAsia="System" w:hint="eastAsia"/>
+      <w:bookmarkStart w:id="8" w:name="_ENREF_4"/>
+      <w:r>
+        <w:t>[4]</w:t>
+      </w:r>
+      <w:r>
+        <w:rPr>
+          <w:rFonts w:ascii="System" w:eastAsia="System"/>
         </w:rPr>
         <w:t xml:space="preserve"> </w:t>
       </w:r>
       <w:r>
-        <w:rPr>
-          <w:rFonts w:hint="eastAsia"/>
-        </w:rPr>
-        <w:t>化建宁</w:t>
-      </w:r>
-      <w:r>
-        <w:rPr>
-          <w:rFonts w:hint="eastAsia"/>
-        </w:rPr>
-        <w:t xml:space="preserve">. </w:t>
-      </w:r>
-      <w:r>
-        <w:rPr>
-          <w:rFonts w:hint="eastAsia"/>
-        </w:rPr>
-        <w:t>基于网络的机器人遥操作系统</w:t>
-      </w:r>
-      <w:r>
-        <w:rPr>
-          <w:rFonts w:hint="eastAsia"/>
-        </w:rPr>
-        <w:t xml:space="preserve">: </w:t>
-      </w:r>
-      <w:r>
-        <w:rPr>
-          <w:rFonts w:hint="eastAsia"/>
-        </w:rPr>
-        <w:t>运动描述语言方法</w:t>
-      </w:r>
-      <w:r>
-        <w:rPr>
-          <w:rFonts w:hint="eastAsia"/>
-        </w:rPr>
-        <w:t>[D]. 2008.</w:t>
+        <w:t>Manikonda V, Krishnaprasad P S, Hendler J. A motion description language and a hybrid architecture for motion planning with nonholonomic robots[J]. Proceedings of 1995 Ieee International Conference on Robotics and Automation, Vols 1-3, 1995: 2021-2028.</w:t>
       </w:r>
       <w:bookmarkEnd w:id="8"/>
     </w:p>
@@ -25966,90 +28454,18 @@
       <w:pPr>
         <w:pStyle w:val="EndNoteBibliography"/>
       </w:pPr>
-      <w:bookmarkStart w:id="9" w:name="_ENREF_7"/>
-      <w:r>
-        <w:rPr>
-          <w:rFonts w:hint="eastAsia"/>
-        </w:rPr>
-        <w:t>[7]</w:t>
-      </w:r>
-      <w:r>
-        <w:rPr>
-          <w:rFonts w:ascii="System" w:eastAsia="System" w:hint="eastAsia"/>
+      <w:bookmarkStart w:id="9" w:name="_ENREF_5"/>
+      <w:r>
+        <w:t>[5]</w:t>
+      </w:r>
+      <w:r>
+        <w:rPr>
+          <w:rFonts w:ascii="System" w:eastAsia="System"/>
         </w:rPr>
         <w:t xml:space="preserve"> </w:t>
       </w:r>
       <w:r>
-        <w:rPr>
-          <w:rFonts w:hint="eastAsia"/>
-        </w:rPr>
-        <w:t>化建宁</w:t>
-      </w:r>
-      <w:r>
-        <w:rPr>
-          <w:rFonts w:hint="eastAsia"/>
-        </w:rPr>
-        <w:t xml:space="preserve">, </w:t>
-      </w:r>
-      <w:r>
-        <w:rPr>
-          <w:rFonts w:hint="eastAsia"/>
-        </w:rPr>
-        <w:t>崔玉洁</w:t>
-      </w:r>
-      <w:r>
-        <w:rPr>
-          <w:rFonts w:hint="eastAsia"/>
-        </w:rPr>
-        <w:t xml:space="preserve">, </w:t>
-      </w:r>
-      <w:r>
-        <w:rPr>
-          <w:rFonts w:hint="eastAsia"/>
-        </w:rPr>
-        <w:t>贾琪</w:t>
-      </w:r>
-      <w:r>
-        <w:rPr>
-          <w:rFonts w:hint="eastAsia"/>
-        </w:rPr>
-        <w:t xml:space="preserve">, et al. </w:t>
-      </w:r>
-      <w:r>
-        <w:rPr>
-          <w:rFonts w:hint="eastAsia"/>
-        </w:rPr>
-        <w:t>基于</w:t>
-      </w:r>
-      <w:r>
-        <w:rPr>
-          <w:rFonts w:hint="eastAsia"/>
-        </w:rPr>
-        <w:t>MDL</w:t>
-      </w:r>
-      <w:r>
-        <w:rPr>
-          <w:rFonts w:hint="eastAsia"/>
-        </w:rPr>
-        <w:t>的机器人网络遥操作系统控制方法</w:t>
-      </w:r>
-      <w:r>
-        <w:rPr>
-          <w:rFonts w:hint="eastAsia"/>
-        </w:rPr>
-        <w:t xml:space="preserve">[J]. </w:t>
-      </w:r>
-      <w:r>
-        <w:rPr>
-          <w:rFonts w:hint="eastAsia"/>
-        </w:rPr>
-        <w:t>机器人</w:t>
-      </w:r>
-      <w:r>
-        <w:rPr>
-          <w:rFonts w:hint="eastAsia"/>
-        </w:rPr>
-        <w:t>, 2013, 35(5): 615-622.</w:t>
+        <w:t>Li H. Choreographing Dynamical Systems[D].  Harvard University, 2004.</w:t>
       </w:r>
       <w:bookmarkEnd w:id="9"/>
     </w:p>
@@ -26057,12 +28473,12 @@
       <w:pPr>
         <w:pStyle w:val="EndNoteBibliography"/>
       </w:pPr>
-      <w:bookmarkStart w:id="10" w:name="_ENREF_8"/>
-      <w:r>
-        <w:rPr>
-          <w:rFonts w:hint="eastAsia"/>
-        </w:rPr>
-        <w:t>[8]</w:t>
+      <w:bookmarkStart w:id="10" w:name="_ENREF_6"/>
+      <w:r>
+        <w:rPr>
+          <w:rFonts w:hint="eastAsia"/>
+        </w:rPr>
+        <w:t>[6]</w:t>
       </w:r>
       <w:r>
         <w:rPr>
@@ -26080,55 +28496,31 @@
         <w:rPr>
           <w:rFonts w:hint="eastAsia"/>
         </w:rPr>
-        <w:t xml:space="preserve">, </w:t>
-      </w:r>
-      <w:r>
-        <w:rPr>
-          <w:rFonts w:hint="eastAsia"/>
-        </w:rPr>
-        <w:t>符秀辉</w:t>
-      </w:r>
-      <w:r>
-        <w:rPr>
-          <w:rFonts w:hint="eastAsia"/>
-        </w:rPr>
-        <w:t xml:space="preserve">, </w:t>
-      </w:r>
-      <w:r>
-        <w:rPr>
-          <w:rFonts w:hint="eastAsia"/>
-        </w:rPr>
-        <w:t>郑伟</w:t>
-      </w:r>
-      <w:r>
-        <w:rPr>
-          <w:rFonts w:hint="eastAsia"/>
-        </w:rPr>
-        <w:t xml:space="preserve">, et al. </w:t>
-      </w:r>
-      <w:r>
-        <w:rPr>
-          <w:rFonts w:hint="eastAsia"/>
-        </w:rPr>
-        <w:t>基于运动描述语言的轮式移动机器人控制</w:t>
-      </w:r>
-      <w:r>
-        <w:rPr>
-          <w:rFonts w:hint="eastAsia"/>
-        </w:rPr>
-        <w:t xml:space="preserve">[J]. </w:t>
-      </w:r>
-      <w:r>
-        <w:rPr>
-          <w:rFonts w:hint="eastAsia"/>
-        </w:rPr>
-        <w:t>机器人</w:t>
-      </w:r>
-      <w:r>
-        <w:rPr>
-          <w:rFonts w:hint="eastAsia"/>
-        </w:rPr>
-        <w:t>, 2006, 28(3): 316-320.</w:t>
+        <w:t xml:space="preserve">. </w:t>
+      </w:r>
+      <w:r>
+        <w:rPr>
+          <w:rFonts w:hint="eastAsia"/>
+        </w:rPr>
+        <w:t>基于网络的机器人遥操作系统</w:t>
+      </w:r>
+      <w:r>
+        <w:rPr>
+          <w:rFonts w:hint="eastAsia"/>
+        </w:rPr>
+        <w:t xml:space="preserve">: </w:t>
+      </w:r>
+      <w:r>
+        <w:rPr>
+          <w:rFonts w:hint="eastAsia"/>
+        </w:rPr>
+        <w:t>运动描述语言方法</w:t>
+      </w:r>
+      <w:r>
+        <w:rPr>
+          <w:rFonts w:hint="eastAsia"/>
+        </w:rPr>
+        <w:t>[D]. 2008.</w:t>
       </w:r>
       <w:bookmarkEnd w:id="10"/>
     </w:p>
@@ -26136,18 +28528,90 @@
       <w:pPr>
         <w:pStyle w:val="EndNoteBibliography"/>
       </w:pPr>
-      <w:bookmarkStart w:id="11" w:name="_ENREF_9"/>
-      <w:r>
-        <w:t>[9]</w:t>
-      </w:r>
-      <w:r>
-        <w:rPr>
-          <w:rFonts w:ascii="System" w:eastAsia="System"/>
+      <w:bookmarkStart w:id="11" w:name="_ENREF_7"/>
+      <w:r>
+        <w:rPr>
+          <w:rFonts w:hint="eastAsia"/>
+        </w:rPr>
+        <w:t>[7]</w:t>
+      </w:r>
+      <w:r>
+        <w:rPr>
+          <w:rFonts w:ascii="System" w:eastAsia="System" w:hint="eastAsia"/>
         </w:rPr>
         <w:t xml:space="preserve"> </w:t>
       </w:r>
       <w:r>
-        <w:t>Martin P J. Motion description languages: from specification to execution[D].  Georgia Institute of Technology, 2010.</w:t>
+        <w:rPr>
+          <w:rFonts w:hint="eastAsia"/>
+        </w:rPr>
+        <w:t>化建宁</w:t>
+      </w:r>
+      <w:r>
+        <w:rPr>
+          <w:rFonts w:hint="eastAsia"/>
+        </w:rPr>
+        <w:t xml:space="preserve">, </w:t>
+      </w:r>
+      <w:r>
+        <w:rPr>
+          <w:rFonts w:hint="eastAsia"/>
+        </w:rPr>
+        <w:t>崔玉洁</w:t>
+      </w:r>
+      <w:r>
+        <w:rPr>
+          <w:rFonts w:hint="eastAsia"/>
+        </w:rPr>
+        <w:t xml:space="preserve">, </w:t>
+      </w:r>
+      <w:r>
+        <w:rPr>
+          <w:rFonts w:hint="eastAsia"/>
+        </w:rPr>
+        <w:t>贾琪</w:t>
+      </w:r>
+      <w:r>
+        <w:rPr>
+          <w:rFonts w:hint="eastAsia"/>
+        </w:rPr>
+        <w:t xml:space="preserve">, et al. </w:t>
+      </w:r>
+      <w:r>
+        <w:rPr>
+          <w:rFonts w:hint="eastAsia"/>
+        </w:rPr>
+        <w:t>基于</w:t>
+      </w:r>
+      <w:r>
+        <w:rPr>
+          <w:rFonts w:hint="eastAsia"/>
+        </w:rPr>
+        <w:t>MDL</w:t>
+      </w:r>
+      <w:r>
+        <w:rPr>
+          <w:rFonts w:hint="eastAsia"/>
+        </w:rPr>
+        <w:t>的机器人网络遥操作系统控制方法</w:t>
+      </w:r>
+      <w:r>
+        <w:rPr>
+          <w:rFonts w:hint="eastAsia"/>
+        </w:rPr>
+        <w:t xml:space="preserve">[J]. </w:t>
+      </w:r>
+      <w:r>
+        <w:rPr>
+          <w:rFonts w:hint="eastAsia"/>
+        </w:rPr>
+        <w:t>机器人</w:t>
+      </w:r>
+      <w:r>
+        <w:rPr>
+          <w:rFonts w:hint="eastAsia"/>
+        </w:rPr>
+        <w:t>, 2013, 35(5): 615-622.</w:t>
       </w:r>
       <w:bookmarkEnd w:id="11"/>
     </w:p>
@@ -26155,18 +28619,78 @@
       <w:pPr>
         <w:pStyle w:val="EndNoteBibliography"/>
       </w:pPr>
-      <w:bookmarkStart w:id="12" w:name="_ENREF_10"/>
-      <w:r>
-        <w:t>[10]</w:t>
-      </w:r>
-      <w:r>
-        <w:rPr>
-          <w:rFonts w:ascii="System" w:eastAsia="System"/>
+      <w:bookmarkStart w:id="12" w:name="_ENREF_8"/>
+      <w:r>
+        <w:rPr>
+          <w:rFonts w:hint="eastAsia"/>
+        </w:rPr>
+        <w:t>[8]</w:t>
+      </w:r>
+      <w:r>
+        <w:rPr>
+          <w:rFonts w:ascii="System" w:eastAsia="System" w:hint="eastAsia"/>
         </w:rPr>
         <w:t xml:space="preserve"> </w:t>
       </w:r>
       <w:r>
-        <w:t>Gargas Iii E F. Generation and use of a discrete robotic controls alphabet for high-level tasks[D].  Georgia Institute of Technology, 2012.</w:t>
+        <w:rPr>
+          <w:rFonts w:hint="eastAsia"/>
+        </w:rPr>
+        <w:t>化建宁</w:t>
+      </w:r>
+      <w:r>
+        <w:rPr>
+          <w:rFonts w:hint="eastAsia"/>
+        </w:rPr>
+        <w:t xml:space="preserve">, </w:t>
+      </w:r>
+      <w:r>
+        <w:rPr>
+          <w:rFonts w:hint="eastAsia"/>
+        </w:rPr>
+        <w:t>符秀辉</w:t>
+      </w:r>
+      <w:r>
+        <w:rPr>
+          <w:rFonts w:hint="eastAsia"/>
+        </w:rPr>
+        <w:t xml:space="preserve">, </w:t>
+      </w:r>
+      <w:r>
+        <w:rPr>
+          <w:rFonts w:hint="eastAsia"/>
+        </w:rPr>
+        <w:t>郑伟</w:t>
+      </w:r>
+      <w:r>
+        <w:rPr>
+          <w:rFonts w:hint="eastAsia"/>
+        </w:rPr>
+        <w:t xml:space="preserve">, et al. </w:t>
+      </w:r>
+      <w:r>
+        <w:rPr>
+          <w:rFonts w:hint="eastAsia"/>
+        </w:rPr>
+        <w:t>基于运动描述语言的轮式移动机器人控制</w:t>
+      </w:r>
+      <w:r>
+        <w:rPr>
+          <w:rFonts w:hint="eastAsia"/>
+        </w:rPr>
+        <w:t xml:space="preserve">[J]. </w:t>
+      </w:r>
+      <w:r>
+        <w:rPr>
+          <w:rFonts w:hint="eastAsia"/>
+        </w:rPr>
+        <w:t>机器人</w:t>
+      </w:r>
+      <w:r>
+        <w:rPr>
+          <w:rFonts w:hint="eastAsia"/>
+        </w:rPr>
+        <w:t>, 2006, 28(3): 316-320.</w:t>
       </w:r>
       <w:bookmarkEnd w:id="12"/>
     </w:p>
@@ -26174,72 +28698,18 @@
       <w:pPr>
         <w:pStyle w:val="EndNoteBibliography"/>
       </w:pPr>
-      <w:bookmarkStart w:id="13" w:name="_ENREF_11"/>
-      <w:r>
-        <w:rPr>
-          <w:rFonts w:hint="eastAsia"/>
-        </w:rPr>
-        <w:t>[11]</w:t>
-      </w:r>
-      <w:r>
-        <w:rPr>
-          <w:rFonts w:ascii="System" w:eastAsia="System" w:hint="eastAsia"/>
+      <w:bookmarkStart w:id="13" w:name="_ENREF_9"/>
+      <w:r>
+        <w:t>[9]</w:t>
+      </w:r>
+      <w:r>
+        <w:rPr>
+          <w:rFonts w:ascii="System" w:eastAsia="System"/>
         </w:rPr>
         <w:t xml:space="preserve"> </w:t>
       </w:r>
       <w:r>
-        <w:rPr>
-          <w:rFonts w:hint="eastAsia"/>
-        </w:rPr>
-        <w:t xml:space="preserve">Craig J J, </w:t>
-      </w:r>
-      <w:r>
-        <w:rPr>
-          <w:rFonts w:hint="eastAsia"/>
-        </w:rPr>
-        <w:t>贠超</w:t>
-      </w:r>
-      <w:r>
-        <w:rPr>
-          <w:rFonts w:hint="eastAsia"/>
-        </w:rPr>
-        <w:t xml:space="preserve">. </w:t>
-      </w:r>
-      <w:r>
-        <w:rPr>
-          <w:rFonts w:hint="eastAsia"/>
-        </w:rPr>
-        <w:t>机器人学导论</w:t>
-      </w:r>
-      <w:r>
-        <w:rPr>
-          <w:rFonts w:hint="eastAsia"/>
-        </w:rPr>
-        <w:t xml:space="preserve">[M].  </w:t>
-      </w:r>
-      <w:r>
-        <w:rPr>
-          <w:rFonts w:hint="eastAsia"/>
-        </w:rPr>
-        <w:t>北京</w:t>
-      </w:r>
-      <w:r>
-        <w:rPr>
-          <w:rFonts w:hint="eastAsia"/>
-        </w:rPr>
-        <w:t xml:space="preserve">: </w:t>
-      </w:r>
-      <w:r>
-        <w:rPr>
-          <w:rFonts w:hint="eastAsia"/>
-        </w:rPr>
-        <w:t>机械工业出版社</w:t>
-      </w:r>
-      <w:r>
-        <w:rPr>
-          <w:rFonts w:hint="eastAsia"/>
-        </w:rPr>
-        <w:t>, 2006.</w:t>
+        <w:t>Martin P J. Motion description languages: from specification to execution[D].  Georgia Institute of Technology, 2010.</w:t>
       </w:r>
       <w:bookmarkEnd w:id="13"/>
     </w:p>
@@ -26247,7 +28717,103 @@
       <w:pPr>
         <w:pStyle w:val="EndNoteBibliography"/>
       </w:pPr>
-      <w:bookmarkStart w:id="14" w:name="_ENREF_12"/>
+      <w:bookmarkStart w:id="14" w:name="_ENREF_10"/>
+      <w:r>
+        <w:t>[10]</w:t>
+      </w:r>
+      <w:r>
+        <w:rPr>
+          <w:rFonts w:ascii="System" w:eastAsia="System"/>
+        </w:rPr>
+        <w:t xml:space="preserve"> </w:t>
+      </w:r>
+      <w:r>
+        <w:t xml:space="preserve">Gargas Iii E F. Generation and use of a discrete robotic controls alphabet for high-level tasks[D].  </w:t>
+      </w:r>
+      <w:r>
+        <w:lastRenderedPageBreak/>
+        <w:t>Georgia Institute of Technology, 2012.</w:t>
+      </w:r>
+      <w:bookmarkEnd w:id="14"/>
+    </w:p>
+    <w:p>
+      <w:pPr>
+        <w:pStyle w:val="EndNoteBibliography"/>
+      </w:pPr>
+      <w:bookmarkStart w:id="15" w:name="_ENREF_11"/>
+      <w:r>
+        <w:rPr>
+          <w:rFonts w:hint="eastAsia"/>
+        </w:rPr>
+        <w:t>[11]</w:t>
+      </w:r>
+      <w:r>
+        <w:rPr>
+          <w:rFonts w:ascii="System" w:eastAsia="System" w:hint="eastAsia"/>
+        </w:rPr>
+        <w:t xml:space="preserve"> </w:t>
+      </w:r>
+      <w:r>
+        <w:rPr>
+          <w:rFonts w:hint="eastAsia"/>
+        </w:rPr>
+        <w:t xml:space="preserve">Craig J J, </w:t>
+      </w:r>
+      <w:r>
+        <w:rPr>
+          <w:rFonts w:hint="eastAsia"/>
+        </w:rPr>
+        <w:t>贠超</w:t>
+      </w:r>
+      <w:r>
+        <w:rPr>
+          <w:rFonts w:hint="eastAsia"/>
+        </w:rPr>
+        <w:t xml:space="preserve">. </w:t>
+      </w:r>
+      <w:r>
+        <w:rPr>
+          <w:rFonts w:hint="eastAsia"/>
+        </w:rPr>
+        <w:t>机器人学导论</w:t>
+      </w:r>
+      <w:r>
+        <w:rPr>
+          <w:rFonts w:hint="eastAsia"/>
+        </w:rPr>
+        <w:t xml:space="preserve">[M].  </w:t>
+      </w:r>
+      <w:r>
+        <w:rPr>
+          <w:rFonts w:hint="eastAsia"/>
+        </w:rPr>
+        <w:t>北京</w:t>
+      </w:r>
+      <w:r>
+        <w:rPr>
+          <w:rFonts w:hint="eastAsia"/>
+        </w:rPr>
+        <w:t xml:space="preserve">: </w:t>
+      </w:r>
+      <w:r>
+        <w:rPr>
+          <w:rFonts w:hint="eastAsia"/>
+        </w:rPr>
+        <w:t>机械工业出版社</w:t>
+      </w:r>
+      <w:r>
+        <w:rPr>
+          <w:rFonts w:hint="eastAsia"/>
+        </w:rPr>
+        <w:t>, 2006.</w:t>
+      </w:r>
+      <w:bookmarkEnd w:id="15"/>
+    </w:p>
+    <w:p>
+      <w:pPr>
+        <w:pStyle w:val="EndNoteBibliography"/>
+      </w:pPr>
+      <w:bookmarkStart w:id="16" w:name="_ENREF_12"/>
       <w:r>
         <w:t>[12]</w:t>
       </w:r>
@@ -26260,7 +28826,979 @@
       <w:r>
         <w:t>Biagiotti L, Melchiorri C. Trajectory Planning for Automatic Machines and Robots [M].  Springer Science &amp; Business Media, 2008.</w:t>
       </w:r>
-      <w:bookmarkEnd w:id="14"/>
+      <w:bookmarkEnd w:id="16"/>
+    </w:p>
+    <w:p>
+      <w:pPr>
+        <w:pStyle w:val="a9"/>
+        <w:ind w:right="360"/>
+        <w:jc w:val="both"/>
+        <w:rPr>
+          <w:b/>
+          <w:sz w:val="21"/>
+          <w:szCs w:val="21"/>
+        </w:rPr>
+      </w:pPr>
+      <w:r>
+        <w:rPr>
+          <w:rFonts w:hint="eastAsia"/>
+          <w:b/>
+          <w:sz w:val="21"/>
+          <w:szCs w:val="21"/>
+        </w:rPr>
+        <w:t>作者简介：</w:t>
+      </w:r>
+    </w:p>
+    <w:p>
+      <w:pPr>
+        <w:pStyle w:val="a9"/>
+        <w:ind w:right="360"/>
+        <w:jc w:val="both"/>
+        <w:rPr>
+          <w:sz w:val="21"/>
+          <w:szCs w:val="21"/>
+        </w:rPr>
+      </w:pPr>
+      <w:r>
+        <w:rPr>
+          <w:rFonts w:hint="eastAsia"/>
+          <w:sz w:val="21"/>
+          <w:szCs w:val="21"/>
+        </w:rPr>
+        <w:t>刘钊铭</w:t>
+      </w:r>
+      <w:r>
+        <w:rPr>
+          <w:rFonts w:hint="eastAsia"/>
+          <w:sz w:val="21"/>
+          <w:szCs w:val="21"/>
+        </w:rPr>
+        <w:t>（</w:t>
+      </w:r>
+      <w:r>
+        <w:rPr>
+          <w:rFonts w:hint="eastAsia"/>
+          <w:sz w:val="21"/>
+          <w:szCs w:val="21"/>
+        </w:rPr>
+        <w:t>1989</w:t>
+      </w:r>
+      <w:r>
+        <w:rPr>
+          <w:rFonts w:hint="eastAsia"/>
+          <w:sz w:val="21"/>
+          <w:szCs w:val="21"/>
+        </w:rPr>
+        <w:t>-</w:t>
+      </w:r>
+      <w:r>
+        <w:rPr>
+          <w:rFonts w:hint="eastAsia"/>
+          <w:sz w:val="21"/>
+          <w:szCs w:val="21"/>
+        </w:rPr>
+        <w:t>）</w:t>
+      </w:r>
+      <w:r>
+        <w:rPr>
+          <w:rFonts w:hint="eastAsia"/>
+          <w:sz w:val="21"/>
+          <w:szCs w:val="21"/>
+        </w:rPr>
+        <w:t>，男</w:t>
+      </w:r>
+      <w:r>
+        <w:rPr>
+          <w:rFonts w:hint="eastAsia"/>
+          <w:sz w:val="21"/>
+          <w:szCs w:val="21"/>
+        </w:rPr>
+        <w:t>（汉族）</w:t>
+      </w:r>
+      <w:r>
+        <w:rPr>
+          <w:rFonts w:hint="eastAsia"/>
+          <w:sz w:val="21"/>
+          <w:szCs w:val="21"/>
+        </w:rPr>
+        <w:t>，</w:t>
+      </w:r>
+      <w:r>
+        <w:rPr>
+          <w:rFonts w:hint="eastAsia"/>
+          <w:sz w:val="21"/>
+          <w:szCs w:val="21"/>
+        </w:rPr>
+        <w:t>辽宁省沈阳</w:t>
+      </w:r>
+      <w:r>
+        <w:rPr>
+          <w:rFonts w:hint="eastAsia"/>
+          <w:sz w:val="21"/>
+          <w:szCs w:val="21"/>
+        </w:rPr>
+        <w:t>市人，</w:t>
+      </w:r>
+      <w:r>
+        <w:rPr>
+          <w:rFonts w:hint="eastAsia"/>
+          <w:sz w:val="21"/>
+          <w:szCs w:val="21"/>
+        </w:rPr>
+        <w:t>博士</w:t>
+      </w:r>
+      <w:r>
+        <w:rPr>
+          <w:rFonts w:hint="eastAsia"/>
+          <w:sz w:val="21"/>
+          <w:szCs w:val="21"/>
+        </w:rPr>
+        <w:t>研究生，主要研究领域为</w:t>
+      </w:r>
+      <w:r>
+        <w:rPr>
+          <w:rFonts w:hint="eastAsia"/>
+          <w:sz w:val="21"/>
+          <w:szCs w:val="21"/>
+        </w:rPr>
+        <w:t>机器人动力学</w:t>
+      </w:r>
+      <w:r>
+        <w:rPr>
+          <w:rFonts w:hint="eastAsia"/>
+          <w:sz w:val="21"/>
+          <w:szCs w:val="21"/>
+        </w:rPr>
+        <w:t>建模与</w:t>
+      </w:r>
+      <w:r>
+        <w:rPr>
+          <w:rFonts w:hint="eastAsia"/>
+          <w:sz w:val="21"/>
+          <w:szCs w:val="21"/>
+        </w:rPr>
+        <w:t>控制，</w:t>
+      </w:r>
+      <w:r>
+        <w:rPr>
+          <w:rFonts w:hint="eastAsia"/>
+          <w:sz w:val="21"/>
+          <w:szCs w:val="21"/>
+        </w:rPr>
+        <w:t>机器人关节驱动器即使，</w:t>
+      </w:r>
+      <w:r>
+        <w:rPr>
+          <w:sz w:val="21"/>
+          <w:szCs w:val="21"/>
+        </w:rPr>
+        <w:t>实时</w:t>
+      </w:r>
+      <w:r>
+        <w:rPr>
+          <w:rFonts w:hint="eastAsia"/>
+          <w:sz w:val="21"/>
+          <w:szCs w:val="21"/>
+        </w:rPr>
+        <w:t>以太网通信。</w:t>
+      </w:r>
+    </w:p>
+    <w:p>
+      <w:pPr>
+        <w:pStyle w:val="a9"/>
+        <w:ind w:right="360"/>
+        <w:jc w:val="both"/>
+        <w:rPr>
+          <w:sz w:val="21"/>
+          <w:szCs w:val="21"/>
+        </w:rPr>
+      </w:pPr>
+      <w:r>
+        <w:rPr>
+          <w:rFonts w:hint="eastAsia"/>
+          <w:sz w:val="21"/>
+          <w:szCs w:val="21"/>
+        </w:rPr>
+        <w:t>刘乃龙（</w:t>
+      </w:r>
+      <w:r>
+        <w:rPr>
+          <w:rFonts w:hint="eastAsia"/>
+          <w:sz w:val="21"/>
+          <w:szCs w:val="21"/>
+        </w:rPr>
+        <w:t>1989</w:t>
+      </w:r>
+      <w:r>
+        <w:rPr>
+          <w:sz w:val="21"/>
+          <w:szCs w:val="21"/>
+        </w:rPr>
+        <w:t>-</w:t>
+      </w:r>
+      <w:r>
+        <w:rPr>
+          <w:sz w:val="21"/>
+          <w:szCs w:val="21"/>
+        </w:rPr>
+        <w:t>）</w:t>
+      </w:r>
+      <w:r>
+        <w:rPr>
+          <w:rFonts w:hint="eastAsia"/>
+          <w:sz w:val="21"/>
+          <w:szCs w:val="21"/>
+        </w:rPr>
+        <w:t>，</w:t>
+      </w:r>
+      <w:r>
+        <w:rPr>
+          <w:sz w:val="21"/>
+          <w:szCs w:val="21"/>
+        </w:rPr>
+        <w:t>男</w:t>
+      </w:r>
+      <w:r>
+        <w:rPr>
+          <w:rFonts w:hint="eastAsia"/>
+          <w:sz w:val="21"/>
+          <w:szCs w:val="21"/>
+        </w:rPr>
+        <w:t>（汉族</w:t>
+      </w:r>
+      <w:r>
+        <w:rPr>
+          <w:sz w:val="21"/>
+          <w:szCs w:val="21"/>
+        </w:rPr>
+        <w:t>）</w:t>
+      </w:r>
+      <w:r>
+        <w:rPr>
+          <w:rFonts w:hint="eastAsia"/>
+          <w:sz w:val="21"/>
+          <w:szCs w:val="21"/>
+        </w:rPr>
+        <w:t>，</w:t>
+      </w:r>
+    </w:p>
+    <w:p>
+      <w:pPr>
+        <w:pStyle w:val="a9"/>
+        <w:ind w:right="360"/>
+        <w:jc w:val="both"/>
+        <w:rPr>
+          <w:sz w:val="21"/>
+          <w:szCs w:val="21"/>
+        </w:rPr>
+      </w:pPr>
+      <w:r>
+        <w:rPr>
+          <w:rFonts w:hint="eastAsia"/>
+          <w:sz w:val="21"/>
+          <w:szCs w:val="21"/>
+        </w:rPr>
+        <w:t>魏</w:t>
+      </w:r>
+      <w:r>
+        <w:rPr>
+          <w:rFonts w:hint="eastAsia"/>
+          <w:sz w:val="21"/>
+          <w:szCs w:val="21"/>
+        </w:rPr>
+        <w:t xml:space="preserve">  </w:t>
+      </w:r>
+      <w:r>
+        <w:rPr>
+          <w:rFonts w:hint="eastAsia"/>
+          <w:sz w:val="21"/>
+          <w:szCs w:val="21"/>
+        </w:rPr>
+        <w:t>青（</w:t>
+      </w:r>
+      <w:r>
+        <w:rPr>
+          <w:rFonts w:hint="eastAsia"/>
+          <w:sz w:val="21"/>
+          <w:szCs w:val="21"/>
+        </w:rPr>
+        <w:t>19</w:t>
+      </w:r>
+      <w:r>
+        <w:rPr>
+          <w:sz w:val="21"/>
+          <w:szCs w:val="21"/>
+        </w:rPr>
+        <w:t>88-</w:t>
+      </w:r>
+      <w:r>
+        <w:rPr>
+          <w:sz w:val="21"/>
+          <w:szCs w:val="21"/>
+        </w:rPr>
+        <w:t>）</w:t>
+      </w:r>
+      <w:r>
+        <w:rPr>
+          <w:rFonts w:hint="eastAsia"/>
+          <w:sz w:val="21"/>
+          <w:szCs w:val="21"/>
+        </w:rPr>
+        <w:t>，</w:t>
+      </w:r>
+      <w:r>
+        <w:rPr>
+          <w:sz w:val="21"/>
+          <w:szCs w:val="21"/>
+        </w:rPr>
+        <w:t>男</w:t>
+      </w:r>
+      <w:r>
+        <w:rPr>
+          <w:rFonts w:hint="eastAsia"/>
+          <w:sz w:val="21"/>
+          <w:szCs w:val="21"/>
+        </w:rPr>
+        <w:t>（汉族</w:t>
+      </w:r>
+      <w:r>
+        <w:rPr>
+          <w:sz w:val="21"/>
+          <w:szCs w:val="21"/>
+        </w:rPr>
+        <w:t>）</w:t>
+      </w:r>
+      <w:r>
+        <w:rPr>
+          <w:rFonts w:hint="eastAsia"/>
+          <w:sz w:val="21"/>
+          <w:szCs w:val="21"/>
+        </w:rPr>
+        <w:t>，</w:t>
+      </w:r>
+    </w:p>
+    <w:p>
+      <w:pPr>
+        <w:autoSpaceDE w:val="0"/>
+        <w:autoSpaceDN w:val="0"/>
+        <w:adjustRightInd w:val="0"/>
+        <w:jc w:val="left"/>
+        <w:rPr>
+          <w:szCs w:val="21"/>
+        </w:rPr>
+      </w:pPr>
+      <w:r>
+        <w:rPr>
+          <w:rFonts w:hint="eastAsia"/>
+          <w:szCs w:val="21"/>
+        </w:rPr>
+        <w:t>崔</w:t>
+      </w:r>
+      <w:r>
+        <w:rPr>
+          <w:rFonts w:hint="eastAsia"/>
+          <w:szCs w:val="21"/>
+        </w:rPr>
+        <w:t xml:space="preserve">  </w:t>
+      </w:r>
+      <w:r>
+        <w:rPr>
+          <w:rFonts w:hint="eastAsia"/>
+          <w:szCs w:val="21"/>
+        </w:rPr>
+        <w:t>龙</w:t>
+      </w:r>
+      <w:r>
+        <w:rPr>
+          <w:rFonts w:hint="eastAsia"/>
+          <w:szCs w:val="21"/>
+        </w:rPr>
+        <w:t>（</w:t>
+      </w:r>
+      <w:r>
+        <w:rPr>
+          <w:rFonts w:hint="eastAsia"/>
+          <w:szCs w:val="21"/>
+        </w:rPr>
+        <w:t>1980</w:t>
+      </w:r>
+      <w:r>
+        <w:rPr>
+          <w:rFonts w:hint="eastAsia"/>
+          <w:szCs w:val="21"/>
+        </w:rPr>
+        <w:t>-</w:t>
+      </w:r>
+      <w:r>
+        <w:rPr>
+          <w:rFonts w:hint="eastAsia"/>
+          <w:szCs w:val="21"/>
+        </w:rPr>
+        <w:t>），男</w:t>
+      </w:r>
+      <w:r>
+        <w:rPr>
+          <w:rFonts w:hint="eastAsia"/>
+          <w:szCs w:val="21"/>
+        </w:rPr>
+        <w:t>（汉族）</w:t>
+      </w:r>
+      <w:r>
+        <w:rPr>
+          <w:rFonts w:hint="eastAsia"/>
+          <w:szCs w:val="21"/>
+        </w:rPr>
+        <w:t>，辽宁省沈阳市人，</w:t>
+      </w:r>
+      <w:r>
+        <w:rPr>
+          <w:rFonts w:hint="eastAsia"/>
+          <w:szCs w:val="21"/>
+        </w:rPr>
+        <w:t>博士，</w:t>
+      </w:r>
+      <w:r>
+        <w:rPr>
+          <w:rFonts w:hint="eastAsia"/>
+          <w:szCs w:val="21"/>
+        </w:rPr>
+        <w:t>副研究员</w:t>
+      </w:r>
+      <w:r>
+        <w:rPr>
+          <w:rFonts w:hint="eastAsia"/>
+          <w:szCs w:val="21"/>
+        </w:rPr>
+        <w:t>，硕士研究生导师，主要研究领域为</w:t>
+      </w:r>
+      <w:r>
+        <w:rPr>
+          <w:rFonts w:hint="eastAsia"/>
+          <w:szCs w:val="21"/>
+        </w:rPr>
+        <w:t>机器人及遥操作技术，</w:t>
+      </w:r>
+      <w:r>
+        <w:rPr>
+          <w:szCs w:val="21"/>
+        </w:rPr>
+        <w:t>智能</w:t>
+      </w:r>
+      <w:r>
+        <w:rPr>
+          <w:rFonts w:hint="eastAsia"/>
+          <w:szCs w:val="21"/>
+        </w:rPr>
+        <w:t>机构与振动技术，</w:t>
+      </w:r>
+      <w:r>
+        <w:rPr>
+          <w:szCs w:val="21"/>
+        </w:rPr>
+        <w:t>先进</w:t>
+      </w:r>
+      <w:r>
+        <w:rPr>
+          <w:rFonts w:hint="eastAsia"/>
+          <w:szCs w:val="21"/>
+        </w:rPr>
+        <w:t>工业机器人及其控制</w:t>
+      </w:r>
+      <w:r>
+        <w:rPr>
+          <w:rFonts w:hint="eastAsia"/>
+          <w:szCs w:val="21"/>
+        </w:rPr>
+        <w:t>。</w:t>
+      </w:r>
+    </w:p>
+    <w:p>
+      <w:pPr>
+        <w:autoSpaceDE w:val="0"/>
+        <w:autoSpaceDN w:val="0"/>
+        <w:adjustRightInd w:val="0"/>
+        <w:jc w:val="left"/>
+        <w:rPr>
+          <w:rFonts w:hAnsi="宋体"/>
+          <w:szCs w:val="21"/>
+        </w:rPr>
+      </w:pPr>
+      <w:r>
+        <w:rPr>
+          <w:rFonts w:hAnsi="宋体"/>
+          <w:b/>
+          <w:szCs w:val="21"/>
+        </w:rPr>
+        <w:t>联系方式：</w:t>
+      </w:r>
+    </w:p>
+    <w:tbl>
+      <w:tblPr>
+        <w:tblpPr w:leftFromText="180" w:rightFromText="180" w:vertAnchor="text" w:horzAnchor="page" w:tblpX="6103" w:tblpY="77"/>
+        <w:tblW w:w="4750" w:type="dxa"/>
+        <w:tblBorders>
+          <w:top w:val="single" w:sz="4" w:space="0" w:color="auto"/>
+          <w:left w:val="single" w:sz="4" w:space="0" w:color="auto"/>
+          <w:bottom w:val="single" w:sz="4" w:space="0" w:color="auto"/>
+          <w:right w:val="single" w:sz="4" w:space="0" w:color="auto"/>
+          <w:insideH w:val="single" w:sz="4" w:space="0" w:color="auto"/>
+          <w:insideV w:val="single" w:sz="4" w:space="0" w:color="auto"/>
+        </w:tblBorders>
+        <w:tblLayout w:type="fixed"/>
+        <w:tblLook w:val="01E0" w:firstRow="1" w:lastRow="1" w:firstColumn="1" w:lastColumn="1" w:noHBand="0" w:noVBand="0"/>
+      </w:tblPr>
+      <w:tblGrid>
+        <w:gridCol w:w="2486"/>
+        <w:gridCol w:w="2264"/>
+      </w:tblGrid>
+      <w:tr>
+        <w:trPr>
+          <w:trHeight w:val="341"/>
+        </w:trPr>
+        <w:tc>
+          <w:tcPr>
+            <w:tcW w:w="2486" w:type="dxa"/>
+            <w:vAlign w:val="center"/>
+          </w:tcPr>
+          <w:p>
+            <w:pPr>
+              <w:rPr>
+                <w:color w:val="000000"/>
+                <w:sz w:val="18"/>
+                <w:szCs w:val="18"/>
+              </w:rPr>
+            </w:pPr>
+            <w:r>
+              <w:rPr>
+                <w:rFonts w:hint="eastAsia"/>
+                <w:color w:val="000000"/>
+                <w:sz w:val="18"/>
+                <w:szCs w:val="18"/>
+              </w:rPr>
+              <w:t>第一作者</w:t>
+            </w:r>
+            <w:r>
+              <w:rPr>
+                <w:rFonts w:hint="eastAsia"/>
+                <w:color w:val="000000"/>
+                <w:sz w:val="18"/>
+                <w:szCs w:val="18"/>
+              </w:rPr>
+              <w:t xml:space="preserve"> </w:t>
+            </w:r>
+          </w:p>
+        </w:tc>
+        <w:tc>
+          <w:tcPr>
+            <w:tcW w:w="2264" w:type="dxa"/>
+            <w:vAlign w:val="center"/>
+          </w:tcPr>
+          <w:p>
+            <w:pPr>
+              <w:jc w:val="center"/>
+              <w:rPr>
+                <w:color w:val="000000"/>
+                <w:sz w:val="18"/>
+                <w:szCs w:val="18"/>
+              </w:rPr>
+            </w:pPr>
+            <w:r>
+              <w:rPr>
+                <w:rFonts w:hint="eastAsia"/>
+                <w:color w:val="000000"/>
+                <w:sz w:val="18"/>
+                <w:szCs w:val="18"/>
+              </w:rPr>
+              <w:t>导师</w:t>
+            </w:r>
+            <w:r>
+              <w:rPr>
+                <w:rFonts w:hint="eastAsia"/>
+                <w:color w:val="000000"/>
+                <w:sz w:val="18"/>
+                <w:szCs w:val="18"/>
+              </w:rPr>
+              <w:t>/</w:t>
+            </w:r>
+            <w:r>
+              <w:rPr>
+                <w:rFonts w:hint="eastAsia"/>
+                <w:color w:val="000000"/>
+                <w:sz w:val="18"/>
+                <w:szCs w:val="18"/>
+              </w:rPr>
+              <w:t>通讯</w:t>
+            </w:r>
+            <w:r>
+              <w:rPr>
+                <w:rFonts w:hint="eastAsia"/>
+                <w:color w:val="000000"/>
+                <w:sz w:val="18"/>
+                <w:szCs w:val="18"/>
+              </w:rPr>
+              <w:t>作者</w:t>
+            </w:r>
+          </w:p>
+        </w:tc>
+      </w:tr>
+      <w:tr>
+        <w:trPr>
+          <w:trHeight w:val="1404"/>
+        </w:trPr>
+        <w:tc>
+          <w:tcPr>
+            <w:tcW w:w="2486" w:type="dxa"/>
+            <w:vAlign w:val="center"/>
+          </w:tcPr>
+          <w:p>
+            <w:pPr>
+              <w:rPr>
+                <w:sz w:val="18"/>
+                <w:szCs w:val="18"/>
+              </w:rPr>
+            </w:pPr>
+            <w:r>
+              <w:rPr>
+                <w:rFonts w:hint="eastAsia"/>
+                <w:sz w:val="18"/>
+                <w:szCs w:val="18"/>
+              </w:rPr>
+              <w:t>姓名</w:t>
+            </w:r>
+            <w:r>
+              <w:rPr>
+                <w:rFonts w:hint="eastAsia"/>
+                <w:sz w:val="18"/>
+                <w:szCs w:val="18"/>
+              </w:rPr>
+              <w:t xml:space="preserve"> </w:t>
+            </w:r>
+            <w:r>
+              <w:rPr>
+                <w:rFonts w:hint="eastAsia"/>
+                <w:sz w:val="18"/>
+                <w:szCs w:val="18"/>
+              </w:rPr>
+              <w:t>刘钊铭</w:t>
+            </w:r>
+          </w:p>
+          <w:p>
+            <w:pPr>
+              <w:rPr>
+                <w:sz w:val="18"/>
+                <w:szCs w:val="18"/>
+              </w:rPr>
+            </w:pPr>
+            <w:r>
+              <w:rPr>
+                <w:rFonts w:hint="eastAsia"/>
+                <w:sz w:val="18"/>
+                <w:szCs w:val="18"/>
+              </w:rPr>
+              <w:t>手机</w:t>
+            </w:r>
+            <w:r>
+              <w:rPr>
+                <w:rFonts w:hint="eastAsia"/>
+                <w:sz w:val="18"/>
+                <w:szCs w:val="18"/>
+              </w:rPr>
+              <w:t xml:space="preserve"> 18698868270</w:t>
+            </w:r>
+          </w:p>
+          <w:p>
+            <w:pPr>
+              <w:rPr>
+                <w:szCs w:val="21"/>
+              </w:rPr>
+            </w:pPr>
+            <w:r>
+              <w:rPr>
+                <w:rFonts w:hint="eastAsia"/>
+                <w:sz w:val="18"/>
+                <w:szCs w:val="18"/>
+              </w:rPr>
+              <w:t>邮箱</w:t>
+            </w:r>
+            <w:r>
+              <w:rPr>
+                <w:rFonts w:hint="eastAsia"/>
+                <w:sz w:val="18"/>
+                <w:szCs w:val="18"/>
+              </w:rPr>
+              <w:t xml:space="preserve"> </w:t>
+            </w:r>
+            <w:r>
+              <w:rPr>
+                <w:sz w:val="18"/>
+                <w:szCs w:val="18"/>
+              </w:rPr>
+              <w:t>liuzhaoming@sia.cn</w:t>
+            </w:r>
+          </w:p>
+        </w:tc>
+        <w:tc>
+          <w:tcPr>
+            <w:tcW w:w="2264" w:type="dxa"/>
+            <w:vAlign w:val="center"/>
+          </w:tcPr>
+          <w:p>
+            <w:pPr>
+              <w:rPr>
+                <w:color w:val="000000"/>
+                <w:sz w:val="18"/>
+                <w:szCs w:val="18"/>
+              </w:rPr>
+            </w:pPr>
+            <w:r>
+              <w:rPr>
+                <w:rFonts w:hint="eastAsia"/>
+                <w:color w:val="000000"/>
+                <w:sz w:val="18"/>
+                <w:szCs w:val="18"/>
+              </w:rPr>
+              <w:t>姓名</w:t>
+            </w:r>
+            <w:r>
+              <w:rPr>
+                <w:rFonts w:hint="eastAsia"/>
+                <w:color w:val="000000"/>
+                <w:sz w:val="18"/>
+                <w:szCs w:val="18"/>
+              </w:rPr>
+              <w:t xml:space="preserve"> </w:t>
+            </w:r>
+            <w:r>
+              <w:rPr>
+                <w:rFonts w:hint="eastAsia"/>
+                <w:color w:val="000000"/>
+                <w:sz w:val="18"/>
+                <w:szCs w:val="18"/>
+              </w:rPr>
+              <w:t>崔龙</w:t>
+            </w:r>
+          </w:p>
+          <w:p>
+            <w:pPr>
+              <w:rPr>
+                <w:color w:val="000000"/>
+                <w:sz w:val="18"/>
+                <w:szCs w:val="18"/>
+              </w:rPr>
+            </w:pPr>
+            <w:r>
+              <w:rPr>
+                <w:rFonts w:hint="eastAsia"/>
+                <w:color w:val="000000"/>
+                <w:sz w:val="18"/>
+                <w:szCs w:val="18"/>
+              </w:rPr>
+              <w:t>手机</w:t>
+            </w:r>
+            <w:r>
+              <w:rPr>
+                <w:rFonts w:hint="eastAsia"/>
+                <w:color w:val="000000"/>
+                <w:sz w:val="18"/>
+                <w:szCs w:val="18"/>
+              </w:rPr>
+              <w:t xml:space="preserve"> 18604045616</w:t>
+            </w:r>
+          </w:p>
+          <w:p>
+            <w:pPr>
+              <w:rPr>
+                <w:szCs w:val="21"/>
+              </w:rPr>
+            </w:pPr>
+            <w:r>
+              <w:rPr>
+                <w:rFonts w:hint="eastAsia"/>
+                <w:color w:val="000000"/>
+                <w:sz w:val="18"/>
+                <w:szCs w:val="18"/>
+              </w:rPr>
+              <w:t>邮箱</w:t>
+            </w:r>
+            <w:r>
+              <w:rPr>
+                <w:rFonts w:hint="eastAsia"/>
+                <w:color w:val="000000"/>
+                <w:sz w:val="18"/>
+                <w:szCs w:val="18"/>
+              </w:rPr>
+              <w:t xml:space="preserve"> </w:t>
+            </w:r>
+            <w:r>
+              <w:rPr>
+                <w:color w:val="000000"/>
+                <w:sz w:val="18"/>
+                <w:szCs w:val="18"/>
+              </w:rPr>
+              <w:t>cuilong</w:t>
+            </w:r>
+            <w:r>
+              <w:rPr>
+                <w:color w:val="000000"/>
+                <w:sz w:val="18"/>
+                <w:szCs w:val="18"/>
+              </w:rPr>
+              <w:t>@sia.cn</w:t>
+            </w:r>
+          </w:p>
+        </w:tc>
+      </w:tr>
+      <w:tr>
+        <w:trPr>
+          <w:trHeight w:val="484"/>
+        </w:trPr>
+        <w:tc>
+          <w:tcPr>
+            <w:tcW w:w="2486" w:type="dxa"/>
+            <w:vAlign w:val="center"/>
+          </w:tcPr>
+          <w:p>
+            <w:pPr>
+              <w:rPr>
+                <w:color w:val="000000"/>
+                <w:sz w:val="18"/>
+                <w:szCs w:val="18"/>
+              </w:rPr>
+            </w:pPr>
+            <w:r>
+              <w:rPr>
+                <w:rFonts w:hint="eastAsia"/>
+                <w:color w:val="000000"/>
+                <w:sz w:val="18"/>
+                <w:szCs w:val="18"/>
+              </w:rPr>
+              <w:t>详细</w:t>
+            </w:r>
+            <w:r>
+              <w:rPr>
+                <w:rFonts w:hint="eastAsia"/>
+                <w:color w:val="000000"/>
+                <w:sz w:val="18"/>
+                <w:szCs w:val="18"/>
+              </w:rPr>
+              <w:t>通信地址</w:t>
+            </w:r>
+            <w:r>
+              <w:rPr>
+                <w:rFonts w:hint="eastAsia"/>
+                <w:color w:val="000000"/>
+                <w:sz w:val="18"/>
+                <w:szCs w:val="18"/>
+              </w:rPr>
+              <w:t xml:space="preserve"> </w:t>
+            </w:r>
+          </w:p>
+        </w:tc>
+        <w:tc>
+          <w:tcPr>
+            <w:tcW w:w="2264" w:type="dxa"/>
+            <w:vAlign w:val="center"/>
+          </w:tcPr>
+          <w:p>
+            <w:pPr>
+              <w:rPr>
+                <w:color w:val="000000"/>
+                <w:sz w:val="18"/>
+                <w:szCs w:val="18"/>
+              </w:rPr>
+            </w:pPr>
+            <w:r>
+              <w:rPr>
+                <w:rFonts w:hint="eastAsia"/>
+                <w:color w:val="000000"/>
+                <w:sz w:val="18"/>
+                <w:szCs w:val="18"/>
+              </w:rPr>
+              <w:t>邮编</w:t>
+            </w:r>
+            <w:r>
+              <w:rPr>
+                <w:rFonts w:hint="eastAsia"/>
+                <w:color w:val="000000"/>
+                <w:sz w:val="18"/>
+                <w:szCs w:val="18"/>
+              </w:rPr>
+              <w:t xml:space="preserve"> </w:t>
+            </w:r>
+          </w:p>
+        </w:tc>
+      </w:tr>
+      <w:tr>
+        <w:trPr>
+          <w:trHeight w:val="1404"/>
+        </w:trPr>
+        <w:tc>
+          <w:tcPr>
+            <w:tcW w:w="2486" w:type="dxa"/>
+            <w:vAlign w:val="center"/>
+          </w:tcPr>
+          <w:p>
+            <w:pPr>
+              <w:rPr>
+                <w:szCs w:val="21"/>
+              </w:rPr>
+            </w:pPr>
+            <w:r>
+              <w:rPr>
+                <w:rFonts w:hint="eastAsia"/>
+                <w:color w:val="000000"/>
+                <w:sz w:val="18"/>
+                <w:szCs w:val="18"/>
+              </w:rPr>
+              <w:t>辽宁省沈阳市沈河区南塔街</w:t>
+            </w:r>
+            <w:r>
+              <w:rPr>
+                <w:rFonts w:hint="eastAsia"/>
+                <w:color w:val="000000"/>
+                <w:sz w:val="18"/>
+                <w:szCs w:val="18"/>
+              </w:rPr>
+              <w:t>114</w:t>
+            </w:r>
+            <w:r>
+              <w:rPr>
+                <w:rFonts w:hint="eastAsia"/>
+                <w:color w:val="000000"/>
+                <w:sz w:val="18"/>
+                <w:szCs w:val="18"/>
+              </w:rPr>
+              <w:t>号中国科学院沈阳自动化研究所</w:t>
+            </w:r>
+          </w:p>
+        </w:tc>
+        <w:tc>
+          <w:tcPr>
+            <w:tcW w:w="2264" w:type="dxa"/>
+            <w:vAlign w:val="center"/>
+          </w:tcPr>
+          <w:p>
+            <w:pPr>
+              <w:rPr>
+                <w:szCs w:val="21"/>
+              </w:rPr>
+            </w:pPr>
+            <w:r>
+              <w:rPr>
+                <w:color w:val="000000"/>
+                <w:sz w:val="18"/>
+                <w:szCs w:val="18"/>
+              </w:rPr>
+              <w:t>110016</w:t>
+            </w:r>
+          </w:p>
+        </w:tc>
+      </w:tr>
+    </w:tbl>
+    <w:p>
+      <w:pPr>
+        <w:pStyle w:val="EndNoteBibliography"/>
+      </w:pPr>
     </w:p>
     <w:p>
       <w:pPr>
@@ -26469,12 +30007,12 @@
         <v:path o:extrusionok="f" gradientshapeok="t" o:connecttype="rect"/>
         <o:lock v:ext="edit" aspectratio="t"/>
       </v:shapetype>
-      <v:shape id="_x0000_i1065" type="#_x0000_t75" style="width:12.05pt;height:12.05pt" o:bullet="t">
+      <v:shape id="_x0000_i1074" type="#_x0000_t75" style="width:12.1pt;height:12.1pt" o:bullet="t">
         <v:imagedata r:id="rId1" o:title=""/>
       </v:shape>
     </w:pict>
   </w:numPicBullet>
-  <w:abstractNum w:abstractNumId="0" w15:restartNumberingAfterBreak="0">
+  <w:abstractNum w:abstractNumId="0">
     <w:nsid w:val="01195A00"/>
     <w:multiLevelType w:val="hybridMultilevel"/>
     <w:tmpl w:val="FBA479E6"/>
@@ -26615,7 +30153,7 @@
       </w:rPr>
     </w:lvl>
   </w:abstractNum>
-  <w:abstractNum w:abstractNumId="1" w15:restartNumberingAfterBreak="0">
+  <w:abstractNum w:abstractNumId="1">
     <w:nsid w:val="25421CAE"/>
     <w:multiLevelType w:val="hybridMultilevel"/>
     <w:tmpl w:val="CD78E9EA"/>
@@ -26728,7 +30266,7 @@
       </w:pPr>
     </w:lvl>
   </w:abstractNum>
-  <w:abstractNum w:abstractNumId="2" w15:restartNumberingAfterBreak="0">
+  <w:abstractNum w:abstractNumId="2">
     <w:nsid w:val="30C5319C"/>
     <w:multiLevelType w:val="hybridMultilevel"/>
     <w:tmpl w:val="AFBC45F2"/>
@@ -26844,7 +30382,7 @@
       </w:pPr>
     </w:lvl>
   </w:abstractNum>
-  <w:abstractNum w:abstractNumId="3" w15:restartNumberingAfterBreak="0">
+  <w:abstractNum w:abstractNumId="3">
     <w:nsid w:val="3C8A3DF0"/>
     <w:multiLevelType w:val="hybridMultilevel"/>
     <w:tmpl w:val="E368D10C"/>
@@ -26957,6 +30495,95 @@
       </w:pPr>
     </w:lvl>
   </w:abstractNum>
+  <w:abstractNum w:abstractNumId="4">
+    <w:nsid w:val="5D9E3170"/>
+    <w:multiLevelType w:val="hybridMultilevel"/>
+    <w:tmpl w:val="881C3392"/>
+    <w:lvl w:ilvl="0" w:tplc="DC1A5976">
+      <w:start w:val="1"/>
+      <w:numFmt w:val="decimal"/>
+      <w:lvlText w:val="(%1."/>
+      <w:lvlJc w:val="left"/>
+      <w:pPr>
+        <w:ind w:left="360" w:hanging="360"/>
+      </w:pPr>
+      <w:rPr>
+        <w:rFonts w:hint="default"/>
+      </w:rPr>
+    </w:lvl>
+    <w:lvl w:ilvl="1" w:tplc="04090019" w:tentative="1">
+      <w:start w:val="1"/>
+      <w:numFmt w:val="lowerLetter"/>
+      <w:lvlText w:val="%2)"/>
+      <w:lvlJc w:val="left"/>
+      <w:pPr>
+        <w:ind w:left="840" w:hanging="420"/>
+      </w:pPr>
+    </w:lvl>
+    <w:lvl w:ilvl="2" w:tplc="0409001B" w:tentative="1">
+      <w:start w:val="1"/>
+      <w:numFmt w:val="lowerRoman"/>
+      <w:lvlText w:val="%3."/>
+      <w:lvlJc w:val="right"/>
+      <w:pPr>
+        <w:ind w:left="1260" w:hanging="420"/>
+      </w:pPr>
+    </w:lvl>
+    <w:lvl w:ilvl="3" w:tplc="0409000F" w:tentative="1">
+      <w:start w:val="1"/>
+      <w:numFmt w:val="decimal"/>
+      <w:lvlText w:val="%4."/>
+      <w:lvlJc w:val="left"/>
+      <w:pPr>
+        <w:ind w:left="1680" w:hanging="420"/>
+      </w:pPr>
+    </w:lvl>
+    <w:lvl w:ilvl="4" w:tplc="04090019" w:tentative="1">
+      <w:start w:val="1"/>
+      <w:numFmt w:val="lowerLetter"/>
+      <w:lvlText w:val="%5)"/>
+      <w:lvlJc w:val="left"/>
+      <w:pPr>
+        <w:ind w:left="2100" w:hanging="420"/>
+      </w:pPr>
+    </w:lvl>
+    <w:lvl w:ilvl="5" w:tplc="0409001B" w:tentative="1">
+      <w:start w:val="1"/>
+      <w:numFmt w:val="lowerRoman"/>
+      <w:lvlText w:val="%6."/>
+      <w:lvlJc w:val="right"/>
+      <w:pPr>
+        <w:ind w:left="2520" w:hanging="420"/>
+      </w:pPr>
+    </w:lvl>
+    <w:lvl w:ilvl="6" w:tplc="0409000F" w:tentative="1">
+      <w:start w:val="1"/>
+      <w:numFmt w:val="decimal"/>
+      <w:lvlText w:val="%7."/>
+      <w:lvlJc w:val="left"/>
+      <w:pPr>
+        <w:ind w:left="2940" w:hanging="420"/>
+      </w:pPr>
+    </w:lvl>
+    <w:lvl w:ilvl="7" w:tplc="04090019" w:tentative="1">
+      <w:start w:val="1"/>
+      <w:numFmt w:val="lowerLetter"/>
+      <w:lvlText w:val="%8)"/>
+      <w:lvlJc w:val="left"/>
+      <w:pPr>
+        <w:ind w:left="3360" w:hanging="420"/>
+      </w:pPr>
+    </w:lvl>
+    <w:lvl w:ilvl="8" w:tplc="0409001B" w:tentative="1">
+      <w:start w:val="1"/>
+      <w:numFmt w:val="lowerRoman"/>
+      <w:lvlText w:val="%9."/>
+      <w:lvlJc w:val="right"/>
+      <w:pPr>
+        <w:ind w:left="3780" w:hanging="420"/>
+      </w:pPr>
+    </w:lvl>
+  </w:abstractNum>
   <w:num w:numId="1">
     <w:abstractNumId w:val="1"/>
   </w:num>
@@ -26968,6 +30595,9 @@
   </w:num>
   <w:num w:numId="4">
     <w:abstractNumId w:val="0"/>
+  </w:num>
+  <w:num w:numId="5">
+    <w:abstractNumId w:val="4"/>
   </w:num>
 </w:numbering>
 </file>
@@ -27346,6 +30976,7 @@
       <w:jc w:val="both"/>
     </w:pPr>
     <w:tblPr>
+      <w:tblInd w:w="0" w:type="dxa"/>
       <w:tblBorders>
         <w:top w:val="single" w:sz="4" w:space="0" w:color="auto"/>
         <w:left w:val="single" w:sz="4" w:space="0" w:color="auto"/>
@@ -27354,6 +30985,12 @@
         <w:insideH w:val="single" w:sz="4" w:space="0" w:color="auto"/>
         <w:insideV w:val="single" w:sz="4" w:space="0" w:color="auto"/>
       </w:tblBorders>
+      <w:tblCellMar>
+        <w:top w:w="0" w:type="dxa"/>
+        <w:left w:w="108" w:type="dxa"/>
+        <w:bottom w:w="0" w:type="dxa"/>
+        <w:right w:w="108" w:type="dxa"/>
+      </w:tblCellMar>
     </w:tblPr>
   </w:style>
   <w:style w:type="character" w:customStyle="1" w:styleId="MTEquationSection">
@@ -27540,6 +31177,13 @@
     <w:rsid w:val="0061356C"/>
     <w:tblPr>
       <w:tblCellSpacing w:w="0" w:type="dxa"/>
+      <w:tblInd w:w="0" w:type="dxa"/>
+      <w:tblCellMar>
+        <w:top w:w="0" w:type="dxa"/>
+        <w:left w:w="108" w:type="dxa"/>
+        <w:bottom w:w="0" w:type="dxa"/>
+        <w:right w:w="108" w:type="dxa"/>
+      </w:tblCellMar>
     </w:tblPr>
     <w:trPr>
       <w:cantSplit/>
@@ -27554,6 +31198,16 @@
         <w:right w:w="0" w:type="dxa"/>
       </w:tcMar>
     </w:tcPr>
+  </w:style>
+  <w:style w:type="paragraph" w:styleId="af">
+    <w:name w:val="List Paragraph"/>
+    <w:basedOn w:val="a"/>
+    <w:uiPriority w:val="34"/>
+    <w:qFormat/>
+    <w:rsid w:val="009F05EA"/>
+    <w:pPr>
+      <w:ind w:firstLineChars="200" w:firstLine="420"/>
+    </w:pPr>
   </w:style>
 </w:styles>
 </file>

--- a/计算机仿真投稿/基于运动描述语言的机械臂轨迹生成方法.docx
+++ b/计算机仿真投稿/基于运动描述语言的机械臂轨迹生成方法.docx
@@ -374,7 +374,6 @@
           <w:b/>
           <w:szCs w:val="21"/>
         </w:rPr>
-        <w:lastRenderedPageBreak/>
         <w:t>基于运动描述语言的机械臂轨迹生成</w:t>
       </w:r>
       <w:r>
@@ -1421,7 +1420,6 @@
           <w:b/>
           <w:szCs w:val="21"/>
         </w:rPr>
-        <w:lastRenderedPageBreak/>
         <w:t xml:space="preserve">1 </w:t>
       </w:r>
       <w:r>
@@ -2500,7 +2498,6 @@
           <w:rFonts w:hAnsi="宋体" w:hint="eastAsia"/>
           <w:szCs w:val="21"/>
         </w:rPr>
-        <w:lastRenderedPageBreak/>
         <w:t>架，丰富了</w:t>
       </w:r>
       <w:r>
@@ -3446,6 +3443,9 @@
                   </m:e>
                 </m:d>
                 <m:r>
+                  <m:rPr>
+                    <m:sty m:val="p"/>
+                  </m:rPr>
                   <w:rPr>
                     <w:rFonts w:ascii="Cambria Math" w:hAnsi="Cambria Math"/>
                     <w:szCs w:val="21"/>
@@ -4014,15 +4014,7 @@
                         <w:sz w:val="15"/>
                         <w:szCs w:val="15"/>
                       </w:rPr>
-                      <m:t>+</m:t>
-                    </m:r>
-                    <m:r>
-                      <w:rPr>
-                        <w:rFonts w:ascii="Cambria Math" w:hAnsi="Cambria Math"/>
-                        <w:sz w:val="15"/>
-                        <w:szCs w:val="15"/>
-                      </w:rPr>
-                      <m:t>G</m:t>
+                      <m:t>+G</m:t>
                     </m:r>
                     <m:d>
                       <m:dPr>
@@ -4409,15 +4401,7 @@
                         <w:sz w:val="15"/>
                         <w:szCs w:val="15"/>
                       </w:rPr>
-                      <m:t>)</m:t>
-                    </m:r>
-                    <m:r>
-                      <w:rPr>
-                        <w:rFonts w:ascii="Cambria Math" w:hAnsi="Cambria Math"/>
-                        <w:sz w:val="15"/>
-                        <w:szCs w:val="15"/>
-                      </w:rPr>
-                      <m:t>,y=h</m:t>
+                      <m:t>),y=h</m:t>
                     </m:r>
                     <m:d>
                       <m:dPr>
@@ -4589,15 +4573,7 @@
                         <w:sz w:val="15"/>
                         <w:szCs w:val="15"/>
                       </w:rPr>
-                      <m:t>+</m:t>
-                    </m:r>
-                    <m:r>
-                      <w:rPr>
-                        <w:rFonts w:ascii="Cambria Math" w:hAnsi="Cambria Math"/>
-                        <w:sz w:val="15"/>
-                        <w:szCs w:val="15"/>
-                      </w:rPr>
-                      <m:t>G</m:t>
+                      <m:t>+G</m:t>
                     </m:r>
                     <m:d>
                       <m:dPr>
@@ -4681,15 +4657,7 @@
                         <w:sz w:val="15"/>
                         <w:szCs w:val="15"/>
                       </w:rPr>
-                      <m:t>+k(x))</m:t>
-                    </m:r>
-                    <m:r>
-                      <w:rPr>
-                        <w:rFonts w:ascii="Cambria Math" w:hAnsi="Cambria Math"/>
-                        <w:sz w:val="15"/>
-                        <w:szCs w:val="15"/>
-                      </w:rPr>
-                      <m:t>,y=h</m:t>
+                      <m:t>+k(x)),y=h</m:t>
                     </m:r>
                     <m:d>
                       <m:dPr>
@@ -5353,7 +5321,6 @@
           <w:rFonts w:hint="eastAsia"/>
           <w:szCs w:val="21"/>
         </w:rPr>
-        <w:lastRenderedPageBreak/>
         <w:t>并且规避碰撞的合理路径；轨迹生成则位于整个系统的低层，它负责在机械臂的关节空间根据末端轨迹和速度、加速度等约束</w:t>
       </w:r>
       <w:r>
@@ -7102,16 +7069,7 @@
           <w:rFonts w:hint="eastAsia"/>
           <w:szCs w:val="21"/>
         </w:rPr>
-        <w:t>模型的定义。考虑一个</w:t>
-      </w:r>
-      <w:bookmarkStart w:id="3" w:name="_GoBack"/>
-      <w:bookmarkEnd w:id="3"/>
-      <w:r>
-        <w:rPr>
-          <w:rFonts w:hint="eastAsia"/>
-          <w:szCs w:val="21"/>
-        </w:rPr>
-        <w:t>具有如下形式的系统：</w:t>
+        <w:t>模型的定义。考虑一个具有如下形式的系统：</w:t>
       </w:r>
     </w:p>
     <w:p>
@@ -7520,14 +7478,7 @@
                     <w:rFonts w:ascii="Cambria Math" w:hAnsi="Cambria Math"/>
                     <w:szCs w:val="21"/>
                   </w:rPr>
-                  <m:t>(t)</m:t>
-                </m:r>
-                <m:r>
-                  <w:rPr>
-                    <w:rFonts w:ascii="Cambria Math" w:hAnsi="Cambria Math"/>
-                    <w:szCs w:val="21"/>
-                  </w:rPr>
-                  <m:t>:</m:t>
+                  <m:t>(t):</m:t>
                 </m:r>
               </m:e>
               <m:e>
@@ -7697,7 +7648,14 @@
           <w:szCs w:val="21"/>
         </w:rPr>
         <w:lastRenderedPageBreak/>
-        <w:t>对于这个系统，下面开始定义</w:t>
+        <w:t>对于这个系统，首先</w:t>
+      </w:r>
+      <w:r>
+        <w:rPr>
+          <w:rFonts w:hint="eastAsia"/>
+          <w:szCs w:val="21"/>
+        </w:rPr>
+        <w:t>定义</w:t>
       </w:r>
       <w:proofErr w:type="spellStart"/>
       <w:r>
@@ -7713,7 +7671,14 @@
           <w:rFonts w:hint="eastAsia"/>
           <w:szCs w:val="21"/>
         </w:rPr>
-        <w:t>体系的运动基元。</w:t>
+        <w:t>模型</w:t>
+      </w:r>
+      <w:r>
+        <w:rPr>
+          <w:rFonts w:hint="eastAsia"/>
+          <w:szCs w:val="21"/>
+        </w:rPr>
+        <w:t>的运动基元。</w:t>
       </w:r>
     </w:p>
     <w:p>
@@ -7781,7 +7746,7 @@
           <w:szCs w:val="21"/>
         </w:rPr>
       </w:pPr>
-      <w:bookmarkStart w:id="4" w:name="OLE_LINK3"/>
+      <w:bookmarkStart w:id="3" w:name="OLE_LINK3"/>
       <w:r>
         <w:rPr>
           <w:rFonts w:hint="eastAsia"/>
@@ -7846,7 +7811,7 @@
         </w:rPr>
         <w:t>架构</w:t>
       </w:r>
-      <w:bookmarkEnd w:id="4"/>
+      <w:bookmarkEnd w:id="3"/>
       <w:r>
         <w:rPr>
           <w:rFonts w:hint="eastAsia"/>
@@ -7889,6 +7854,13 @@
         </w:rPr>
         <w:t>（运动基元）：</w:t>
       </w:r>
+      <w:r>
+        <w:rPr>
+          <w:rFonts w:hint="eastAsia"/>
+          <w:szCs w:val="21"/>
+        </w:rPr>
+        <w:t>在</w:t>
+      </w:r>
       <w:proofErr w:type="spellStart"/>
       <w:r>
         <w:rPr>
@@ -7903,7 +7875,7 @@
           <w:rFonts w:hint="eastAsia"/>
           <w:szCs w:val="21"/>
         </w:rPr>
-        <w:t>框架</w:t>
+        <w:t>模型</w:t>
       </w:r>
       <w:r>
         <w:rPr>
@@ -7961,7 +7933,14 @@
           <w:rFonts w:hint="eastAsia"/>
           <w:szCs w:val="21"/>
         </w:rPr>
-        <w:t>来表示，其中</w:t>
+        <w:t>来</w:t>
+      </w:r>
+      <w:r>
+        <w:rPr>
+          <w:rFonts w:hint="eastAsia"/>
+          <w:szCs w:val="21"/>
+        </w:rPr>
+        <w:t>表示，其中</w:t>
       </w:r>
     </w:p>
     <w:tbl>
@@ -8056,10 +8035,10 @@
                           <w:szCs w:val="21"/>
                         </w:rPr>
                         <w:object w:dxaOrig="2920" w:dyaOrig="400">
-                          <v:shape id="_x0000_i1025" type="#_x0000_t75" style="width:145.75pt;height:20.15pt" o:ole="">
+                          <v:shape id="_x0000_i1025" type="#_x0000_t75" style="width:145.65pt;height:20pt" o:ole="">
                             <v:imagedata r:id="rId10" o:title=""/>
                           </v:shape>
-                          <o:OLEObject Type="Embed" ProgID="Equation.DSMT4" ShapeID="_x0000_i1025" DrawAspect="Content" ObjectID="_1583250897" r:id="rId11"/>
+                          <o:OLEObject Type="Embed" ProgID="Equation.DSMT4" ShapeID="_x0000_i1025" DrawAspect="Content" ObjectID="_1583263941" r:id="rId11"/>
                         </w:object>
                       </m:r>
                     </m:e>
@@ -8074,30 +8053,159 @@
                           <w:szCs w:val="21"/>
                         </w:rPr>
                         <w:object w:dxaOrig="1140" w:dyaOrig="360">
-                          <v:shape id="_x0000_i1026" type="#_x0000_t75" style="width:57pt;height:18.45pt" o:ole="">
+                          <v:shape id="_x0000_i1026" type="#_x0000_t75" style="width:57pt;height:18.35pt" o:ole="">
                             <v:imagedata r:id="rId12" o:title=""/>
                           </v:shape>
-                          <o:OLEObject Type="Embed" ProgID="Equation.DSMT4" ShapeID="_x0000_i1026" DrawAspect="Content" ObjectID="_1583250898" r:id="rId13"/>
+                          <o:OLEObject Type="Embed" ProgID="Equation.DSMT4" ShapeID="_x0000_i1026" DrawAspect="Content" ObjectID="_1583263942" r:id="rId13"/>
                         </w:object>
                       </m:r>
                     </m:e>
                   </m:mr>
                   <m:mr>
                     <m:e>
+                      <m:sSub>
+                        <m:sSubPr>
+                          <m:ctrlPr>
+                            <w:rPr>
+                              <w:rFonts w:ascii="Cambria Math" w:hAnsi="Cambria Math"/>
+                              <w:i/>
+                              <w:szCs w:val="21"/>
+                            </w:rPr>
+                          </m:ctrlPr>
+                        </m:sSubPr>
+                        <m:e>
+                          <m:r>
+                            <w:rPr>
+                              <w:rFonts w:ascii="Cambria Math" w:hAnsi="Cambria Math" w:hint="eastAsia"/>
+                              <w:szCs w:val="21"/>
+                            </w:rPr>
+                            <m:t>U</m:t>
+                          </m:r>
+                          <m:ctrlPr>
+                            <w:rPr>
+                              <w:rFonts w:ascii="Cambria Math" w:hAnsi="Cambria Math" w:hint="eastAsia"/>
+                              <w:i/>
+                              <w:szCs w:val="21"/>
+                            </w:rPr>
+                          </m:ctrlPr>
+                        </m:e>
+                        <m:sub>
+                          <m:r>
+                            <w:rPr>
+                              <w:rFonts w:ascii="Cambria Math" w:hAnsi="Cambria Math"/>
+                              <w:szCs w:val="21"/>
+                            </w:rPr>
+                            <m:t>i</m:t>
+                          </m:r>
+                        </m:sub>
+                      </m:sSub>
                       <m:r>
                         <w:rPr>
                           <w:rFonts w:ascii="Cambria Math" w:hAnsi="Cambria Math"/>
-                          <w:i/>
-                          <w:position w:val="-12"/>
                           <w:szCs w:val="21"/>
                         </w:rPr>
-                        <w:object w:dxaOrig="1640" w:dyaOrig="380">
-                          <v:shape id="_x0000_i1027" type="#_x0000_t75" style="width:81.8pt;height:19pt" o:ole="">
-                            <v:imagedata r:id="rId14" o:title=""/>
-                          </v:shape>
-                          <o:OLEObject Type="Embed" ProgID="Equation.DSMT4" ShapeID="_x0000_i1027" DrawAspect="Content" ObjectID="_1583250899" r:id="rId15"/>
-                        </w:object>
+                        <m:t>=</m:t>
                       </m:r>
+                      <m:sSup>
+                        <m:sSupPr>
+                          <m:ctrlPr>
+                            <w:rPr>
+                              <w:rFonts w:ascii="Cambria Math" w:hAnsi="Cambria Math"/>
+                              <w:i/>
+                              <w:szCs w:val="21"/>
+                            </w:rPr>
+                          </m:ctrlPr>
+                        </m:sSupPr>
+                        <m:e>
+                          <m:d>
+                            <m:dPr>
+                              <m:ctrlPr>
+                                <w:rPr>
+                                  <w:rFonts w:ascii="Cambria Math" w:hAnsi="Cambria Math"/>
+                                  <w:i/>
+                                  <w:szCs w:val="21"/>
+                                </w:rPr>
+                              </m:ctrlPr>
+                            </m:dPr>
+                            <m:e>
+                              <m:sSub>
+                                <m:sSubPr>
+                                  <m:ctrlPr>
+                                    <w:rPr>
+                                      <w:rFonts w:ascii="Cambria Math" w:hAnsi="Cambria Math"/>
+                                      <w:i/>
+                                      <w:szCs w:val="21"/>
+                                    </w:rPr>
+                                  </m:ctrlPr>
+                                </m:sSubPr>
+                                <m:e>
+                                  <m:r>
+                                    <w:rPr>
+                                      <w:rFonts w:ascii="Cambria Math" w:hAnsi="Cambria Math"/>
+                                      <w:szCs w:val="21"/>
+                                    </w:rPr>
+                                    <m:t>u</m:t>
+                                  </m:r>
+                                </m:e>
+                                <m:sub>
+                                  <m:r>
+                                    <w:rPr>
+                                      <w:rFonts w:ascii="Cambria Math" w:hAnsi="Cambria Math"/>
+                                      <w:szCs w:val="21"/>
+                                    </w:rPr>
+                                    <m:t>1</m:t>
+                                  </m:r>
+                                </m:sub>
+                              </m:sSub>
+                              <m:r>
+                                <w:rPr>
+                                  <w:rFonts w:ascii="Cambria Math" w:hAnsi="Cambria Math"/>
+                                  <w:szCs w:val="21"/>
+                                </w:rPr>
+                                <m:t>,⋯,</m:t>
+                              </m:r>
+                              <m:sSub>
+                                <m:sSubPr>
+                                  <m:ctrlPr>
+                                    <w:rPr>
+                                      <w:rFonts w:ascii="Cambria Math" w:hAnsi="Cambria Math"/>
+                                      <w:i/>
+                                      <w:szCs w:val="21"/>
+                                    </w:rPr>
+                                  </m:ctrlPr>
+                                </m:sSubPr>
+                                <m:e>
+                                  <m:r>
+                                    <w:rPr>
+                                      <w:rFonts w:ascii="Cambria Math" w:hAnsi="Cambria Math"/>
+                                      <w:szCs w:val="21"/>
+                                    </w:rPr>
+                                    <m:t>u</m:t>
+                                  </m:r>
+                                </m:e>
+                                <m:sub>
+                                  <m:r>
+                                    <w:rPr>
+                                      <w:rFonts w:ascii="Cambria Math" w:hAnsi="Cambria Math"/>
+                                      <w:szCs w:val="21"/>
+                                    </w:rPr>
+                                    <m:t>m</m:t>
+                                  </m:r>
+                                </m:sub>
+                              </m:sSub>
+                            </m:e>
+                          </m:d>
+                        </m:e>
+                        <m:sup>
+                          <m:r>
+                            <w:rPr>
+                              <w:rFonts w:ascii="Cambria Math" w:hAnsi="Cambria Math"/>
+                              <w:szCs w:val="21"/>
+                            </w:rPr>
+                            <m:t>T</m:t>
+                          </m:r>
+                        </m:sup>
+                      </m:sSup>
                     </m:e>
                   </m:mr>
                 </m:m>
@@ -8667,15 +8775,16 @@
             </w:rPr>
             <m:t>,</m:t>
           </m:r>
-          <m:sSubSup>
-            <m:sSubSupPr>
+          <m:sSub>
+            <m:sSubPr>
               <m:ctrlPr>
                 <w:rPr>
                   <w:rFonts w:ascii="Cambria Math" w:hAnsi="Cambria Math"/>
+                  <w:i/>
                   <w:szCs w:val="21"/>
                 </w:rPr>
               </m:ctrlPr>
-            </m:sSubSupPr>
+            </m:sSubPr>
             <m:e>
               <m:r>
                 <w:rPr>
@@ -8684,6 +8793,12 @@
                 </w:rPr>
                 <m:t>ξ</m:t>
               </m:r>
+              <m:ctrlPr>
+                <w:rPr>
+                  <w:rFonts w:ascii="Cambria Math" w:hAnsi="Cambria Math"/>
+                  <w:szCs w:val="21"/>
+                </w:rPr>
+              </m:ctrlPr>
             </m:e>
             <m:sub>
               <m:r>
@@ -8693,17 +8808,14 @@
                 </w:rPr>
                 <m:t>1</m:t>
               </m:r>
-            </m:sub>
-            <m:sup>
-              <m:r>
+              <m:ctrlPr>
                 <w:rPr>
                   <w:rFonts w:ascii="Cambria Math" w:hAnsi="Cambria Math"/>
                   <w:szCs w:val="21"/>
                 </w:rPr>
-                <m:t>α</m:t>
-              </m:r>
-            </m:sup>
-          </m:sSubSup>
+              </m:ctrlPr>
+            </m:sub>
+          </m:sSub>
           <m:r>
             <w:rPr>
               <w:rFonts w:ascii="Cambria Math" w:hAnsi="Cambria Math"/>
@@ -8711,15 +8823,16 @@
             </w:rPr>
             <m:t>,</m:t>
           </m:r>
-          <m:sSubSup>
-            <m:sSubSupPr>
+          <m:sSub>
+            <m:sSubPr>
               <m:ctrlPr>
                 <w:rPr>
                   <w:rFonts w:ascii="Cambria Math" w:hAnsi="Cambria Math"/>
+                  <w:i/>
                   <w:szCs w:val="21"/>
                 </w:rPr>
               </m:ctrlPr>
-            </m:sSubSupPr>
+            </m:sSubPr>
             <m:e>
               <m:r>
                 <w:rPr>
@@ -8728,6 +8841,12 @@
                 </w:rPr>
                 <m:t>T</m:t>
               </m:r>
+              <m:ctrlPr>
+                <w:rPr>
+                  <w:rFonts w:ascii="Cambria Math" w:hAnsi="Cambria Math"/>
+                  <w:szCs w:val="21"/>
+                </w:rPr>
+              </m:ctrlPr>
             </m:e>
             <m:sub>
               <m:r>
@@ -8737,17 +8856,14 @@
                 </w:rPr>
                 <m:t>1</m:t>
               </m:r>
-            </m:sub>
-            <m:sup>
-              <m:r>
+              <m:ctrlPr>
                 <w:rPr>
                   <w:rFonts w:ascii="Cambria Math" w:hAnsi="Cambria Math"/>
                   <w:szCs w:val="21"/>
                 </w:rPr>
-                <m:t>α</m:t>
-              </m:r>
-            </m:sup>
-          </m:sSubSup>
+              </m:ctrlPr>
+            </m:sub>
+          </m:sSub>
           <m:r>
             <w:rPr>
               <w:rFonts w:ascii="Cambria Math" w:hAnsi="Cambria Math"/>
@@ -8790,15 +8906,16 @@
             </w:rPr>
             <m:t>,</m:t>
           </m:r>
-          <m:sSubSup>
-            <m:sSubSupPr>
+          <m:sSub>
+            <m:sSubPr>
               <m:ctrlPr>
                 <w:rPr>
                   <w:rFonts w:ascii="Cambria Math" w:hAnsi="Cambria Math"/>
+                  <w:i/>
                   <w:szCs w:val="21"/>
                 </w:rPr>
               </m:ctrlPr>
-            </m:sSubSupPr>
+            </m:sSubPr>
             <m:e>
               <m:r>
                 <w:rPr>
@@ -8807,6 +8924,12 @@
                 </w:rPr>
                 <m:t>ξ</m:t>
               </m:r>
+              <m:ctrlPr>
+                <w:rPr>
+                  <w:rFonts w:ascii="Cambria Math" w:hAnsi="Cambria Math"/>
+                  <w:szCs w:val="21"/>
+                </w:rPr>
+              </m:ctrlPr>
             </m:e>
             <m:sub>
               <m:r>
@@ -8816,17 +8939,14 @@
                 </w:rPr>
                 <m:t>n</m:t>
               </m:r>
-            </m:sub>
-            <m:sup>
-              <m:r>
+              <m:ctrlPr>
                 <w:rPr>
                   <w:rFonts w:ascii="Cambria Math" w:hAnsi="Cambria Math"/>
                   <w:szCs w:val="21"/>
                 </w:rPr>
-                <m:t>α</m:t>
-              </m:r>
-            </m:sup>
-          </m:sSubSup>
+              </m:ctrlPr>
+            </m:sub>
+          </m:sSub>
           <m:r>
             <w:rPr>
               <w:rFonts w:ascii="Cambria Math" w:hAnsi="Cambria Math"/>
@@ -8834,15 +8954,16 @@
             </w:rPr>
             <m:t>,</m:t>
           </m:r>
-          <m:sSubSup>
-            <m:sSubSupPr>
+          <m:sSub>
+            <m:sSubPr>
               <m:ctrlPr>
                 <w:rPr>
                   <w:rFonts w:ascii="Cambria Math" w:hAnsi="Cambria Math"/>
+                  <w:i/>
                   <w:szCs w:val="21"/>
                 </w:rPr>
               </m:ctrlPr>
-            </m:sSubSupPr>
+            </m:sSubPr>
             <m:e>
               <m:r>
                 <w:rPr>
@@ -8851,6 +8972,12 @@
                 </w:rPr>
                 <m:t>T</m:t>
               </m:r>
+              <m:ctrlPr>
+                <w:rPr>
+                  <w:rFonts w:ascii="Cambria Math" w:hAnsi="Cambria Math"/>
+                  <w:szCs w:val="21"/>
+                </w:rPr>
+              </m:ctrlPr>
             </m:e>
             <m:sub>
               <m:r>
@@ -8860,17 +8987,14 @@
                 </w:rPr>
                 <m:t>n</m:t>
               </m:r>
-            </m:sub>
-            <m:sup>
-              <m:r>
+              <m:ctrlPr>
                 <w:rPr>
                   <w:rFonts w:ascii="Cambria Math" w:hAnsi="Cambria Math"/>
                   <w:szCs w:val="21"/>
                 </w:rPr>
-                <m:t>α</m:t>
-              </m:r>
-            </m:sup>
-          </m:sSubSup>
+              </m:ctrlPr>
+            </m:sub>
+          </m:sSub>
           <m:r>
             <w:rPr>
               <w:rFonts w:ascii="Cambria Math" w:hAnsi="Cambria Math"/>
@@ -8922,9 +9046,9 @@
         <w:tblLook w:val="0600" w:firstRow="0" w:lastRow="0" w:firstColumn="0" w:lastColumn="0" w:noHBand="1" w:noVBand="1"/>
       </w:tblPr>
       <w:tblGrid>
-        <w:gridCol w:w="302"/>
-        <w:gridCol w:w="3642"/>
-        <w:gridCol w:w="378"/>
+        <w:gridCol w:w="244"/>
+        <w:gridCol w:w="3726"/>
+        <w:gridCol w:w="352"/>
       </w:tblGrid>
       <w:tr>
         <w:trPr>
@@ -9405,7 +9529,14 @@
                               <w:rFonts w:ascii="Cambria Math" w:hAnsi="Cambria Math"/>
                               <w:szCs w:val="21"/>
                             </w:rPr>
-                            <m:t>i-1</m:t>
+                            <m:t>n</m:t>
+                          </m:r>
+                          <m:r>
+                            <w:rPr>
+                              <w:rFonts w:ascii="Cambria Math" w:hAnsi="Cambria Math"/>
+                              <w:szCs w:val="21"/>
+                            </w:rPr>
+                            <m:t>-1</m:t>
                           </m:r>
                         </m:sub>
                       </m:sSub>
@@ -9440,7 +9571,7 @@
                               <w:rFonts w:ascii="Cambria Math" w:hAnsi="Cambria Math"/>
                               <w:szCs w:val="21"/>
                             </w:rPr>
-                            <m:t>i</m:t>
+                            <m:t>n</m:t>
                           </m:r>
                         </m:sub>
                       </m:sSub>
@@ -9599,14 +9730,91 @@
           <w:rFonts w:hint="eastAsia"/>
           <w:szCs w:val="21"/>
         </w:rPr>
-        <w:t>是对一个运动基元进行标</w:t>
-      </w:r>
-      <w:r>
-        <w:rPr>
-          <w:rFonts w:hint="eastAsia"/>
-          <w:szCs w:val="21"/>
-        </w:rPr>
-        <w:t>量数乘，对控制信号进行放大或者缩小，对执行时间进行压缩或者扩张</w:t>
+        <w:t>是</w:t>
+      </w:r>
+      <w:r>
+        <w:rPr>
+          <w:rFonts w:hint="eastAsia"/>
+          <w:szCs w:val="21"/>
+        </w:rPr>
+        <w:t>一个</w:t>
+      </w:r>
+      <w:r>
+        <w:rPr>
+          <w:rFonts w:hint="eastAsia"/>
+          <w:szCs w:val="21"/>
+        </w:rPr>
+        <w:t>进行了</w:t>
+      </w:r>
+      <w:r>
+        <w:rPr>
+          <w:rFonts w:hint="eastAsia"/>
+          <w:szCs w:val="21"/>
+        </w:rPr>
+        <w:t>标</w:t>
+      </w:r>
+      <w:r>
+        <w:rPr>
+          <w:rFonts w:hint="eastAsia"/>
+          <w:szCs w:val="21"/>
+        </w:rPr>
+        <w:t>量数乘</w:t>
+      </w:r>
+      <w:r>
+        <w:rPr>
+          <w:rFonts w:hint="eastAsia"/>
+          <w:szCs w:val="21"/>
+        </w:rPr>
+        <w:t>的运动基元</w:t>
+      </w:r>
+      <w:r>
+        <w:rPr>
+          <w:rFonts w:hint="eastAsia"/>
+          <w:szCs w:val="21"/>
+        </w:rPr>
+        <w:t>，</w:t>
+      </w:r>
+      <w:r>
+        <w:rPr>
+          <w:rFonts w:hint="eastAsia"/>
+          <w:szCs w:val="21"/>
+        </w:rPr>
+        <w:t>它</w:t>
+      </w:r>
+      <w:r>
+        <w:rPr>
+          <w:rFonts w:hint="eastAsia"/>
+          <w:szCs w:val="21"/>
+        </w:rPr>
+        <w:t>对控制信号进行</w:t>
+      </w:r>
+      <w:r>
+        <w:rPr>
+          <w:rFonts w:hint="eastAsia"/>
+          <w:szCs w:val="21"/>
+        </w:rPr>
+        <w:t>了</w:t>
+      </w:r>
+      <w:r>
+        <w:rPr>
+          <w:rFonts w:hint="eastAsia"/>
+          <w:szCs w:val="21"/>
+        </w:rPr>
+        <w:t>放大或者缩小，对执行时间进行</w:t>
+      </w:r>
+      <w:r>
+        <w:rPr>
+          <w:rFonts w:hint="eastAsia"/>
+          <w:szCs w:val="21"/>
+        </w:rPr>
+        <w:t>了</w:t>
+      </w:r>
+      <w:r>
+        <w:rPr>
+          <w:rFonts w:hint="eastAsia"/>
+          <w:szCs w:val="21"/>
+        </w:rPr>
+        <w:t>压缩或者扩张</w:t>
       </w:r>
     </w:p>
     <w:tbl>
@@ -10056,7 +10264,7 @@
           <w:rFonts w:hint="eastAsia"/>
           <w:szCs w:val="21"/>
         </w:rPr>
-        <w:t>，并且把</w:t>
+        <w:t>，</w:t>
       </w:r>
       <m:oMath>
         <m:r>
@@ -10069,6 +10277,12 @@
       </m:oMath>
       <w:r>
         <w:rPr>
+          <w:szCs w:val="21"/>
+        </w:rPr>
+        <w:t>被</w:t>
+      </w:r>
+      <w:r>
+        <w:rPr>
           <w:rFonts w:hint="eastAsia"/>
           <w:szCs w:val="21"/>
         </w:rPr>
@@ -10096,14 +10310,28 @@
           <w:rFonts w:hint="eastAsia"/>
           <w:szCs w:val="21"/>
         </w:rPr>
-        <w:t>通过这个定义，可以对执行时间不同的运动</w:t>
-      </w:r>
-      <w:r>
-        <w:rPr>
-          <w:rFonts w:hint="eastAsia"/>
-          <w:szCs w:val="21"/>
-        </w:rPr>
-        <w:t>基元进行时间扩张，使它们的时间尺度一致，有利于基元序列的存储和传输。</w:t>
+        <w:t>缩放基元</w:t>
+      </w:r>
+      <w:r>
+        <w:rPr>
+          <w:rFonts w:hint="eastAsia"/>
+          <w:szCs w:val="21"/>
+        </w:rPr>
+        <w:t>对执行时间不同的运动</w:t>
+      </w:r>
+      <w:r>
+        <w:rPr>
+          <w:rFonts w:hint="eastAsia"/>
+          <w:szCs w:val="21"/>
+        </w:rPr>
+        <w:t>基元进行时间扩张，使它们的执行时间</w:t>
+      </w:r>
+      <w:r>
+        <w:rPr>
+          <w:rFonts w:hint="eastAsia"/>
+          <w:szCs w:val="21"/>
+        </w:rPr>
+        <w:t>一致，有利于基元序列的存储和传输。</w:t>
       </w:r>
     </w:p>
     <w:p>
@@ -12272,7 +12500,6 @@
           <w:rFonts w:hint="eastAsia"/>
           <w:szCs w:val="21"/>
         </w:rPr>
-        <w:lastRenderedPageBreak/>
         <w:t>如果将一个</w:t>
       </w:r>
       <w:proofErr w:type="spellStart"/>
@@ -13466,7 +13693,14 @@
           <w:rFonts w:hint="eastAsia"/>
           <w:szCs w:val="21"/>
         </w:rPr>
-        <w:t>这个部分将会介绍</w:t>
+        <w:t>这个部分将</w:t>
+      </w:r>
+      <w:r>
+        <w:rPr>
+          <w:rFonts w:hint="eastAsia"/>
+          <w:szCs w:val="21"/>
+        </w:rPr>
+        <w:t>介绍</w:t>
       </w:r>
       <w:proofErr w:type="spellStart"/>
       <w:r>
@@ -13664,7 +13898,7 @@
                     <pic:cNvPicPr/>
                   </pic:nvPicPr>
                   <pic:blipFill>
-                    <a:blip r:embed="rId16" cstate="print">
+                    <a:blip r:embed="rId14" cstate="print">
                       <a:extLst>
                         <a:ext uri="{28A0092B-C50C-407E-A947-70E740481C1C}">
                           <a14:useLocalDpi xmlns:a14="http://schemas.microsoft.com/office/drawing/2010/main" val="0"/>
@@ -14044,7 +14278,14 @@
           <w:rFonts w:hint="eastAsia"/>
           <w:szCs w:val="21"/>
         </w:rPr>
-        <w:t>。接下来需要在采用信号中找到变化率比较大的点。首先计算出输入信号的二阶导数</w:t>
+        <w:t>。接下来需要在采样</w:t>
+      </w:r>
+      <w:r>
+        <w:rPr>
+          <w:rFonts w:hint="eastAsia"/>
+          <w:szCs w:val="21"/>
+        </w:rPr>
+        <w:t>信号中找到变化率比较大的点。首先计算出输入信号的二阶导数</w:t>
       </w:r>
     </w:p>
     <w:p>
@@ -14675,7 +14916,7 @@
                         <w:rFonts w:ascii="Cambria Math" w:hAnsi="Cambria Math"/>
                         <w:szCs w:val="21"/>
                       </w:rPr>
-                      <m:t>&amp;&amp;</m:t>
+                      <m:t xml:space="preserve">&amp;, </m:t>
                     </m:r>
                     <m:r>
                       <w:rPr>
@@ -14786,7 +15027,17 @@
                         <w:rFonts w:ascii="Cambria Math" w:hAnsi="Cambria Math"/>
                         <w:szCs w:val="21"/>
                       </w:rPr>
-                      <m:t>&amp;&amp;</m:t>
+                      <m:t>&amp;</m:t>
+                    </m:r>
+                    <m:r>
+                      <m:rPr>
+                        <m:sty m:val="p"/>
+                      </m:rPr>
+                      <w:rPr>
+                        <w:rFonts w:ascii="Cambria Math" w:hAnsi="Cambria Math"/>
+                        <w:szCs w:val="21"/>
+                      </w:rPr>
+                      <m:t>,</m:t>
                     </m:r>
                     <m:r>
                       <w:rPr>
@@ -14939,7 +15190,6 @@
           <w:rFonts w:hint="eastAsia"/>
           <w:szCs w:val="21"/>
         </w:rPr>
-        <w:lastRenderedPageBreak/>
         <w:t>其中</w:t>
       </w:r>
       <m:oMath>
@@ -15056,7 +15306,28 @@
           <w:rFonts w:hint="eastAsia"/>
           <w:szCs w:val="21"/>
         </w:rPr>
-        <w:t>表示一共分割出的段数，列数</w:t>
+        <w:t>表示</w:t>
+      </w:r>
+      <w:r>
+        <w:rPr>
+          <w:rFonts w:hint="eastAsia"/>
+          <w:szCs w:val="21"/>
+        </w:rPr>
+        <w:t>分割出的</w:t>
+      </w:r>
+      <w:r>
+        <w:rPr>
+          <w:rFonts w:hint="eastAsia"/>
+          <w:szCs w:val="21"/>
+        </w:rPr>
+        <w:t>总</w:t>
+      </w:r>
+      <w:r>
+        <w:rPr>
+          <w:rFonts w:hint="eastAsia"/>
+          <w:szCs w:val="21"/>
+        </w:rPr>
+        <w:t>段数，列数</w:t>
       </w:r>
       <w:r>
         <w:rPr>
@@ -15137,7 +15408,14 @@
           <w:rFonts w:hint="eastAsia"/>
           <w:szCs w:val="21"/>
         </w:rPr>
-        <w:t>，使每一个分割段的时间尺度一致。因此，这一过程有两个输入，分别是前面经过分割得到矩阵</w:t>
+        <w:t>，使每一个分割段的执行时间</w:t>
+      </w:r>
+      <w:r>
+        <w:rPr>
+          <w:rFonts w:hint="eastAsia"/>
+          <w:szCs w:val="21"/>
+        </w:rPr>
+        <w:t>一致。因此，这一过程有两个输入，分别是前面经过分割得到矩阵</w:t>
       </w:r>
       <m:oMath>
         <m:sSub>
@@ -15625,13 +15903,35 @@
               </m:r>
             </m:e>
             <m:sub>
-              <m:r>
-                <w:rPr>
-                  <w:rFonts w:ascii="Cambria Math" w:hAnsi="Cambria Math"/>
-                  <w:szCs w:val="21"/>
-                </w:rPr>
-                <m:t>s</m:t>
-              </m:r>
+              <m:sSub>
+                <m:sSubPr>
+                  <m:ctrlPr>
+                    <w:rPr>
+                      <w:rFonts w:ascii="Cambria Math" w:hAnsi="Cambria Math"/>
+                      <w:i/>
+                      <w:szCs w:val="21"/>
+                    </w:rPr>
+                  </m:ctrlPr>
+                </m:sSubPr>
+                <m:e>
+                  <m:r>
+                    <w:rPr>
+                      <w:rFonts w:ascii="Cambria Math" w:hAnsi="Cambria Math"/>
+                      <w:szCs w:val="21"/>
+                    </w:rPr>
+                    <m:t>s</m:t>
+                  </m:r>
+                </m:e>
+                <m:sub>
+                  <m:r>
+                    <w:rPr>
+                      <w:rFonts w:ascii="Cambria Math" w:hAnsi="Cambria Math"/>
+                      <w:szCs w:val="21"/>
+                    </w:rPr>
+                    <m:t>i</m:t>
+                  </m:r>
+                </m:sub>
+              </m:sSub>
             </m:sub>
           </m:sSub>
           <m:sSub>
@@ -16069,13 +16369,35 @@
                           </m:r>
                         </m:e>
                         <m:sub>
-                          <m:r>
-                            <w:rPr>
-                              <w:rFonts w:ascii="Cambria Math" w:hAnsi="Cambria Math"/>
-                              <w:szCs w:val="21"/>
-                            </w:rPr>
-                            <m:t>i</m:t>
-                          </m:r>
+                          <m:sSub>
+                            <m:sSubPr>
+                              <m:ctrlPr>
+                                <w:rPr>
+                                  <w:rFonts w:ascii="Cambria Math" w:hAnsi="Cambria Math"/>
+                                  <w:i/>
+                                  <w:szCs w:val="21"/>
+                                </w:rPr>
+                              </m:ctrlPr>
+                            </m:sSubPr>
+                            <m:e>
+                              <m:r>
+                                <w:rPr>
+                                  <w:rFonts w:ascii="Cambria Math" w:hAnsi="Cambria Math"/>
+                                  <w:szCs w:val="21"/>
+                                </w:rPr>
+                                <m:t>s</m:t>
+                              </m:r>
+                            </m:e>
+                            <m:sub>
+                              <m:r>
+                                <w:rPr>
+                                  <w:rFonts w:ascii="Cambria Math" w:hAnsi="Cambria Math"/>
+                                  <w:szCs w:val="21"/>
+                                </w:rPr>
+                                <m:t>i</m:t>
+                              </m:r>
+                            </m:sub>
+                          </m:sSub>
                         </m:sub>
                       </m:sSub>
                       <m:r>
@@ -17338,15 +17660,7 @@
           <w:rFonts w:hint="eastAsia"/>
           <w:szCs w:val="21"/>
         </w:rPr>
-        <w:t>希尔伯特空间正交分解理论，对每一</w:t>
-      </w:r>
-      <w:r>
-        <w:rPr>
-          <w:rFonts w:hint="eastAsia"/>
-          <w:szCs w:val="21"/>
-        </w:rPr>
-        <w:lastRenderedPageBreak/>
-        <w:t>个分割段</w:t>
+        <w:t>希尔伯特空间正交分解理论，对每一个分割段</w:t>
       </w:r>
       <m:oMath>
         <m:sSub>
@@ -17390,7 +17704,14 @@
           <w:rFonts w:hint="eastAsia"/>
           <w:szCs w:val="21"/>
         </w:rPr>
-        <w:t>进行正交分解后，这个函数就可以表示成如下形式：</w:t>
+        <w:t>进行正交分解后，这个</w:t>
+      </w:r>
+      <w:r>
+        <w:rPr>
+          <w:rFonts w:hint="eastAsia"/>
+          <w:szCs w:val="21"/>
+        </w:rPr>
+        <w:t>函数就可以表示成如下形式：</w:t>
       </w:r>
     </w:p>
     <w:tbl>
@@ -17959,7 +18280,15 @@
           <w:rFonts w:hint="eastAsia"/>
           <w:szCs w:val="21"/>
         </w:rPr>
-        <w:t>。下一步就是计算出线性组合的参数</w:t>
+        <w:t>。</w:t>
+      </w:r>
+      <w:r>
+        <w:rPr>
+          <w:rFonts w:hint="eastAsia"/>
+          <w:szCs w:val="21"/>
+        </w:rPr>
+        <w:lastRenderedPageBreak/>
+        <w:t>下一步就是计算出线性组合的参数</w:t>
       </w:r>
       <m:oMath>
         <m:r>
@@ -18907,7 +19236,7 @@
                 <w:rFonts w:ascii="Cambria Math" w:hAnsi="Cambria Math"/>
                 <w:szCs w:val="21"/>
               </w:rPr>
-              <m:t>s</m:t>
+              <m:t>n</m:t>
             </m:r>
           </m:sub>
         </m:sSub>
@@ -19424,7 +19753,7 @@
                             <w:rFonts w:ascii="Cambria Math" w:hAnsi="Cambria Math"/>
                             <w:szCs w:val="21"/>
                           </w:rPr>
-                          <m:t>s</m:t>
+                          <m:t>n</m:t>
                         </m:r>
                       </m:sub>
                     </m:sSub>
@@ -19512,7 +19841,7 @@
                             <w:rFonts w:ascii="Cambria Math" w:hAnsi="Cambria Math"/>
                             <w:szCs w:val="21"/>
                           </w:rPr>
-                          <m:t>s</m:t>
+                          <m:t>n</m:t>
                         </m:r>
                       </m:sub>
                     </m:sSub>
@@ -19935,7 +20264,21 @@
                           <w:rFonts w:ascii="Cambria Math" w:hAnsi="Cambria Math"/>
                           <w:szCs w:val="21"/>
                         </w:rPr>
-                        <m:t>,α=</m:t>
+                        <m:t>,</m:t>
+                      </m:r>
+                      <m:r>
+                        <w:rPr>
+                          <w:rFonts w:ascii="Cambria Math" w:hAnsi="Cambria Math"/>
+                          <w:szCs w:val="21"/>
+                        </w:rPr>
+                        <m:t xml:space="preserve">  </m:t>
+                      </m:r>
+                      <m:r>
+                        <w:rPr>
+                          <w:rFonts w:ascii="Cambria Math" w:hAnsi="Cambria Math"/>
+                          <w:szCs w:val="21"/>
+                        </w:rPr>
+                        <m:t>α=</m:t>
                       </m:r>
                       <m:d>
                         <m:dPr>
@@ -20338,7 +20681,7 @@
                                         <w:rFonts w:ascii="Cambria Math" w:hAnsi="Cambria Math"/>
                                         <w:szCs w:val="21"/>
                                       </w:rPr>
-                                      <m:t>s</m:t>
+                                      <m:t>n</m:t>
                                     </m:r>
                                   </m:sub>
                                 </m:sSub>
@@ -20426,7 +20769,7 @@
                                         <w:rFonts w:ascii="Cambria Math" w:hAnsi="Cambria Math"/>
                                         <w:szCs w:val="21"/>
                                       </w:rPr>
-                                      <m:t>s</m:t>
+                                      <m:t>n</m:t>
                                     </m:r>
                                   </m:sub>
                                 </m:sSub>
@@ -20832,7 +21175,21 @@
           <w:rFonts w:hint="eastAsia"/>
           <w:szCs w:val="21"/>
         </w:rPr>
-        <w:t>得到矩阵</w:t>
+        <w:t>得到</w:t>
+      </w:r>
+      <w:r>
+        <w:rPr>
+          <w:rFonts w:hint="eastAsia"/>
+          <w:szCs w:val="21"/>
+        </w:rPr>
+        <w:t>系数</w:t>
+      </w:r>
+      <w:r>
+        <w:rPr>
+          <w:rFonts w:hint="eastAsia"/>
+          <w:szCs w:val="21"/>
+        </w:rPr>
+        <w:t>矩阵</w:t>
       </w:r>
       <w:r>
         <w:rPr>
@@ -21177,7 +21534,21 @@
           <w:rFonts w:hint="eastAsia"/>
           <w:szCs w:val="21"/>
         </w:rPr>
-        <w:t>样条曲线作为运动基元。第二个问题则需要构建一种扩张运动基元的方式，使参考信号</w:t>
+        <w:t>样条曲线作为运动基元。第二个问题则需要构建一种扩张运动基元的方式，使</w:t>
+      </w:r>
+      <w:r>
+        <w:rPr>
+          <w:rFonts w:hint="eastAsia"/>
+          <w:szCs w:val="21"/>
+        </w:rPr>
+        <w:t>对</w:t>
+      </w:r>
+      <w:r>
+        <w:rPr>
+          <w:rFonts w:hint="eastAsia"/>
+          <w:szCs w:val="21"/>
+        </w:rPr>
+        <w:t>参考信号</w:t>
       </w:r>
       <m:oMath>
         <m:sSub>
@@ -21214,7 +21585,21 @@
           <w:rFonts w:hint="eastAsia"/>
           <w:szCs w:val="21"/>
         </w:rPr>
-        <w:t>获得更完美的分解。</w:t>
+        <w:t>的分解</w:t>
+      </w:r>
+      <w:r>
+        <w:rPr>
+          <w:rFonts w:hint="eastAsia"/>
+          <w:szCs w:val="21"/>
+        </w:rPr>
+        <w:t>满足给定的误差要求</w:t>
+      </w:r>
+      <w:r>
+        <w:rPr>
+          <w:rFonts w:hint="eastAsia"/>
+          <w:szCs w:val="21"/>
+        </w:rPr>
+        <w:t>。</w:t>
       </w:r>
       <w:r>
         <w:rPr>
@@ -22168,7 +22553,6 @@
             <w:rFonts w:ascii="Cambria Math" w:hAnsi="Cambria Math"/>
             <w:szCs w:val="21"/>
           </w:rPr>
-          <w:lastRenderedPageBreak/>
           <m:t>Σ</m:t>
         </m:r>
         <m:r>
@@ -22257,7 +22641,14 @@
           <w:rFonts w:hint="eastAsia"/>
           <w:szCs w:val="21"/>
         </w:rPr>
-        <w:t>这一过程将会被反复执行，直到分解满足给定精度要求为止。</w:t>
+        <w:t>这一过程将会被反复执行，直到分解满足给定误差</w:t>
+      </w:r>
+      <w:r>
+        <w:rPr>
+          <w:rFonts w:hint="eastAsia"/>
+          <w:szCs w:val="21"/>
+        </w:rPr>
+        <w:t>要求为止。</w:t>
       </w:r>
       <w:r>
         <w:rPr>
@@ -26304,6 +26695,13 @@
           <w:rFonts w:hint="eastAsia"/>
           <w:szCs w:val="21"/>
         </w:rPr>
+        <w:t>中</w:t>
+      </w:r>
+      <w:r>
+        <w:rPr>
+          <w:rFonts w:hint="eastAsia"/>
+          <w:szCs w:val="21"/>
+        </w:rPr>
         <w:t>重构参考信号，完成对机器人关节的控制。通过前面两个过程，可以获得扩展后的字母表</w:t>
       </w:r>
       <m:oMath>
@@ -26339,7 +26737,21 @@
           <w:rFonts w:hint="eastAsia"/>
           <w:szCs w:val="21"/>
         </w:rPr>
-        <w:t>字符串矩阵</w:t>
+        <w:t>字符串</w:t>
+      </w:r>
+      <w:r>
+        <w:rPr>
+          <w:rFonts w:hint="eastAsia"/>
+          <w:szCs w:val="21"/>
+        </w:rPr>
+        <w:t>的系数</w:t>
+      </w:r>
+      <w:r>
+        <w:rPr>
+          <w:rFonts w:hint="eastAsia"/>
+          <w:szCs w:val="21"/>
+        </w:rPr>
+        <w:t>矩阵</w:t>
       </w:r>
       <w:r>
         <w:rPr>
@@ -26436,15 +26848,7 @@
           <w:rFonts w:hint="eastAsia"/>
           <w:szCs w:val="21"/>
         </w:rPr>
-        <w:t>机器人关节</w:t>
-      </w:r>
-      <w:r>
-        <w:rPr>
-          <w:rFonts w:hint="eastAsia"/>
-          <w:szCs w:val="21"/>
-        </w:rPr>
-        <w:lastRenderedPageBreak/>
-        <w:t>控制器</w:t>
+        <w:t>机器人关节控制器</w:t>
       </w:r>
       <w:r>
         <w:rPr>
@@ -26504,7 +26908,15 @@
           <w:rFonts w:hint="eastAsia"/>
           <w:szCs w:val="21"/>
         </w:rPr>
-        <w:t>首先是重构参考信号，在这个过程中，可以得到每一个分割段。但是每个分割段的执行时间并不是</w:t>
+        <w:t>首先是重构参考</w:t>
+      </w:r>
+      <w:r>
+        <w:rPr>
+          <w:rFonts w:hint="eastAsia"/>
+          <w:szCs w:val="21"/>
+        </w:rPr>
+        <w:lastRenderedPageBreak/>
+        <w:t>信号，在这个过程中，可以得到每一个分割段。但是每个分割段的执行时间并不是</w:t>
       </w:r>
       <w:r>
         <w:rPr>
@@ -26560,7 +26972,28 @@
           <w:rFonts w:hint="eastAsia"/>
           <w:szCs w:val="21"/>
         </w:rPr>
-        <w:t>时间。这样把所有分割段拼接在一起就得到了初始参考信号。</w:t>
+        <w:t>时间。然后</w:t>
+      </w:r>
+      <w:r>
+        <w:rPr>
+          <w:rFonts w:hint="eastAsia"/>
+          <w:szCs w:val="21"/>
+        </w:rPr>
+        <w:t>把所有分割段拼接在一起就得到了初始</w:t>
+      </w:r>
+      <w:r>
+        <w:rPr>
+          <w:rFonts w:hint="eastAsia"/>
+          <w:szCs w:val="21"/>
+        </w:rPr>
+        <w:t>的</w:t>
+      </w:r>
+      <w:r>
+        <w:rPr>
+          <w:rFonts w:hint="eastAsia"/>
+          <w:szCs w:val="21"/>
+        </w:rPr>
+        <w:t>参考信号。</w:t>
       </w:r>
       <w:r>
         <w:rPr>
@@ -26583,28 +27016,63 @@
           <w:rFonts w:hint="eastAsia"/>
           <w:szCs w:val="21"/>
         </w:rPr>
-        <w:t>所有的基元被顺序执行，就</w:t>
-      </w:r>
-      <w:r>
-        <w:rPr>
-          <w:rFonts w:hint="eastAsia"/>
-          <w:szCs w:val="21"/>
-        </w:rPr>
-        <w:t>获得</w:t>
-      </w:r>
-      <w:r>
-        <w:rPr>
-          <w:rFonts w:hint="eastAsia"/>
-          <w:szCs w:val="21"/>
-        </w:rPr>
-        <w:t>了</w:t>
-      </w:r>
-      <w:r>
-        <w:rPr>
-          <w:rFonts w:hint="eastAsia"/>
-          <w:szCs w:val="21"/>
-        </w:rPr>
-        <w:t>参考轨迹。同时，每一个运动基元都可以接收到来自关节传感器的反馈信息，只要出现异常情况，就可以控制关节和机器人停止运动，保证系统安全。</w:t>
+        <w:t>所有的基元被顺序执行，</w:t>
+      </w:r>
+      <w:r>
+        <w:rPr>
+          <w:rFonts w:hint="eastAsia"/>
+          <w:szCs w:val="21"/>
+        </w:rPr>
+        <w:t>关节</w:t>
+      </w:r>
+      <w:r>
+        <w:rPr>
+          <w:rFonts w:hint="eastAsia"/>
+          <w:szCs w:val="21"/>
+        </w:rPr>
+        <w:t>就</w:t>
+      </w:r>
+      <w:r>
+        <w:rPr>
+          <w:rFonts w:hint="eastAsia"/>
+          <w:szCs w:val="21"/>
+        </w:rPr>
+        <w:t>可以按照</w:t>
+      </w:r>
+      <w:r>
+        <w:rPr>
+          <w:rFonts w:hint="eastAsia"/>
+          <w:szCs w:val="21"/>
+        </w:rPr>
+        <w:t>参考轨迹</w:t>
+      </w:r>
+      <w:r>
+        <w:rPr>
+          <w:rFonts w:hint="eastAsia"/>
+          <w:szCs w:val="21"/>
+        </w:rPr>
+        <w:t>运动</w:t>
+      </w:r>
+      <w:r>
+        <w:rPr>
+          <w:rFonts w:hint="eastAsia"/>
+          <w:szCs w:val="21"/>
+        </w:rPr>
+        <w:t>。同时，每一个运动基元</w:t>
+      </w:r>
+      <w:r>
+        <w:rPr>
+          <w:rFonts w:hint="eastAsia"/>
+          <w:szCs w:val="21"/>
+        </w:rPr>
+        <w:t>都可以接收到来自关节传感器的反馈信息，只要出现异常情况，就会</w:t>
+      </w:r>
+      <w:r>
+        <w:rPr>
+          <w:rFonts w:hint="eastAsia"/>
+          <w:szCs w:val="21"/>
+        </w:rPr>
+        <w:t>控制关节和机器人停止运动，保证系统安全。</w:t>
       </w:r>
     </w:p>
     <w:p>
@@ -27297,7 +27765,7 @@
                     <pic:cNvPicPr/>
                   </pic:nvPicPr>
                   <pic:blipFill>
-                    <a:blip r:embed="rId17" cstate="print">
+                    <a:blip r:embed="rId15" cstate="print">
                       <a:extLst>
                         <a:ext uri="{28A0092B-C50C-407E-A947-70E740481C1C}">
                           <a14:useLocalDpi xmlns:a14="http://schemas.microsoft.com/office/drawing/2010/main" val="0"/>
@@ -27368,7 +27836,6 @@
         <w:rPr>
           <w:szCs w:val="21"/>
         </w:rPr>
-        <w:lastRenderedPageBreak/>
         <w:tab/>
       </w:r>
       <w:r>
@@ -27492,7 +27959,21 @@
           <w:rFonts w:hint="eastAsia"/>
           <w:szCs w:val="21"/>
         </w:rPr>
-        <w:t>了末端的圆形轨迹。完整的仿真代码和视频录像已经被上传到网络空间，</w:t>
+        <w:t>了末端的圆形轨迹</w:t>
+      </w:r>
+      <w:r>
+        <w:rPr>
+          <w:rFonts w:hint="eastAsia"/>
+          <w:szCs w:val="21"/>
+        </w:rPr>
+        <w:t>运动</w:t>
+      </w:r>
+      <w:r>
+        <w:rPr>
+          <w:rFonts w:hint="eastAsia"/>
+          <w:szCs w:val="21"/>
+        </w:rPr>
+        <w:t>。完整的仿真代码和视频录像已经被上传到网络空间，</w:t>
       </w:r>
       <w:r>
         <w:rPr>
@@ -27537,7 +28018,7 @@
                     <pic:cNvPicPr/>
                   </pic:nvPicPr>
                   <pic:blipFill>
-                    <a:blip r:embed="rId18" cstate="print">
+                    <a:blip r:embed="rId16" cstate="print">
                       <a:extLst>
                         <a:ext uri="{28A0092B-C50C-407E-A947-70E740481C1C}">
                           <a14:useLocalDpi xmlns:a14="http://schemas.microsoft.com/office/drawing/2010/main" val="0"/>
@@ -27589,7 +28070,14 @@
           <w:rFonts w:hint="eastAsia"/>
           <w:szCs w:val="21"/>
         </w:rPr>
-        <w:t>机械臂末端画圆形轨迹</w:t>
+        <w:t>机械臂末端的</w:t>
+      </w:r>
+      <w:r>
+        <w:rPr>
+          <w:rFonts w:hint="eastAsia"/>
+          <w:szCs w:val="21"/>
+        </w:rPr>
+        <w:t>圆形轨迹</w:t>
       </w:r>
     </w:p>
     <w:p>
@@ -27851,7 +28339,7 @@
           <w:rFonts w:hint="eastAsia"/>
           <w:szCs w:val="21"/>
         </w:rPr>
-        <w:t>算法需要实时传输的数据量不足</w:t>
+        <w:t>算法需要实时传输的数据量不到</w:t>
       </w:r>
       <w:r>
         <w:rPr>
@@ -28261,7 +28749,13 @@
         <w:rPr>
           <w:szCs w:val="21"/>
         </w:rPr>
-        <w:t>控制架构和轨迹生成算法，可以在不损失或者损失极少轨迹精度的条件下，大幅减少机器人运动过程中的实时数据传输量，从而实现机器人控制系统的优化和简化。</w:t>
+        <w:t>模型</w:t>
+      </w:r>
+      <w:r>
+        <w:rPr>
+          <w:szCs w:val="21"/>
+        </w:rPr>
+        <w:t>和轨迹生成算法，可以在不损失或者损失极少轨迹精度的条件下，大幅减少机器人运动过程中的实时数据传输量，从而实现机器人控制系统的优化和简化。</w:t>
       </w:r>
     </w:p>
     <w:p>
@@ -28318,7 +28812,13 @@
         <w:rPr>
           <w:szCs w:val="21"/>
         </w:rPr>
-        <w:t>空间重构能力的机器人关节控制器，进行多关节联动实验。</w:t>
+        <w:t>算法解析能力</w:t>
+      </w:r>
+      <w:r>
+        <w:rPr>
+          <w:szCs w:val="21"/>
+        </w:rPr>
+        <w:t>的机器人关节控制器，进行多关节联动实验。</w:t>
       </w:r>
     </w:p>
     <w:p>
@@ -28341,7 +28841,6 @@
           <w:b/>
           <w:szCs w:val="21"/>
         </w:rPr>
-        <w:lastRenderedPageBreak/>
         <w:t>参考文献</w:t>
       </w:r>
       <w:r>
@@ -28378,7 +28877,7 @@
         </w:rPr>
         <w:fldChar w:fldCharType="separate"/>
       </w:r>
-      <w:bookmarkStart w:id="5" w:name="_ENREF_1"/>
+      <w:bookmarkStart w:id="4" w:name="_ENREF_1"/>
       <w:r>
         <w:t>[1]</w:t>
       </w:r>
@@ -28389,7 +28888,30 @@
         <w:t xml:space="preserve"> </w:t>
       </w:r>
       <w:r>
-        <w:t>Brockett R. Formal languages for motion description and map making[J]. Robotics, 1990, 41: 181-191.</w:t>
+        <w:t xml:space="preserve">Brockett R. Formal languages for motion description and map making[J]. Robotics, 1990, 41: </w:t>
+      </w:r>
+      <w:r>
+        <w:lastRenderedPageBreak/>
+        <w:t>181-191.</w:t>
+      </w:r>
+      <w:bookmarkEnd w:id="4"/>
+    </w:p>
+    <w:p>
+      <w:pPr>
+        <w:pStyle w:val="EndNoteBibliography"/>
+      </w:pPr>
+      <w:bookmarkStart w:id="5" w:name="_ENREF_2"/>
+      <w:r>
+        <w:t>[2]</w:t>
+      </w:r>
+      <w:r>
+        <w:rPr>
+          <w:rFonts w:ascii="System" w:eastAsia="System"/>
+        </w:rPr>
+        <w:t xml:space="preserve"> </w:t>
+      </w:r>
+      <w:r>
+        <w:t>Brockett R W. On the computer control of movement[C]. Robotics and Automation, 1988. Proceedings., 1988 IEEE International Conference on, 1988: 534-540.</w:t>
       </w:r>
       <w:bookmarkEnd w:id="5"/>
     </w:p>
@@ -28397,9 +28919,9 @@
       <w:pPr>
         <w:pStyle w:val="EndNoteBibliography"/>
       </w:pPr>
-      <w:bookmarkStart w:id="6" w:name="_ENREF_2"/>
-      <w:r>
-        <w:t>[2]</w:t>
+      <w:bookmarkStart w:id="6" w:name="_ENREF_3"/>
+      <w:r>
+        <w:t>[3]</w:t>
       </w:r>
       <w:r>
         <w:rPr>
@@ -28408,7 +28930,7 @@
         <w:t xml:space="preserve"> </w:t>
       </w:r>
       <w:r>
-        <w:t>Brockett R W. On the computer control of movement[C]. Robotics and Automation, 1988. Proceedings., 1988 IEEE International Conference on, 1988: 534-540.</w:t>
+        <w:t>Brockett R W. Hybrid models for motion control systems[M].  Springer, 1993.</w:t>
       </w:r>
       <w:bookmarkEnd w:id="6"/>
     </w:p>
@@ -28416,9 +28938,9 @@
       <w:pPr>
         <w:pStyle w:val="EndNoteBibliography"/>
       </w:pPr>
-      <w:bookmarkStart w:id="7" w:name="_ENREF_3"/>
-      <w:r>
-        <w:t>[3]</w:t>
+      <w:bookmarkStart w:id="7" w:name="_ENREF_4"/>
+      <w:r>
+        <w:t>[4]</w:t>
       </w:r>
       <w:r>
         <w:rPr>
@@ -28427,7 +28949,7 @@
         <w:t xml:space="preserve"> </w:t>
       </w:r>
       <w:r>
-        <w:t>Brockett R W. Hybrid models for motion control systems[M].  Springer, 1993.</w:t>
+        <w:t>Manikonda V, Krishnaprasad P S, Hendler J. A motion description language and a hybrid architecture for motion planning with nonholonomic robots[J]. Proceedings of 1995 Ieee International Conference on Robotics and Automation, Vols 1-3, 1995: 2021-2028.</w:t>
       </w:r>
       <w:bookmarkEnd w:id="7"/>
     </w:p>
@@ -28435,9 +28957,9 @@
       <w:pPr>
         <w:pStyle w:val="EndNoteBibliography"/>
       </w:pPr>
-      <w:bookmarkStart w:id="8" w:name="_ENREF_4"/>
-      <w:r>
-        <w:t>[4]</w:t>
+      <w:bookmarkStart w:id="8" w:name="_ENREF_5"/>
+      <w:r>
+        <w:t>[5]</w:t>
       </w:r>
       <w:r>
         <w:rPr>
@@ -28446,7 +28968,7 @@
         <w:t xml:space="preserve"> </w:t>
       </w:r>
       <w:r>
-        <w:t>Manikonda V, Krishnaprasad P S, Hendler J. A motion description language and a hybrid architecture for motion planning with nonholonomic robots[J]. Proceedings of 1995 Ieee International Conference on Robotics and Automation, Vols 1-3, 1995: 2021-2028.</w:t>
+        <w:t>Li H. Choreographing Dynamical Systems[D].  Harvard University, 2004.</w:t>
       </w:r>
       <w:bookmarkEnd w:id="8"/>
     </w:p>
@@ -28454,18 +28976,54 @@
       <w:pPr>
         <w:pStyle w:val="EndNoteBibliography"/>
       </w:pPr>
-      <w:bookmarkStart w:id="9" w:name="_ENREF_5"/>
-      <w:r>
-        <w:t>[5]</w:t>
-      </w:r>
-      <w:r>
-        <w:rPr>
-          <w:rFonts w:ascii="System" w:eastAsia="System"/>
+      <w:bookmarkStart w:id="9" w:name="_ENREF_6"/>
+      <w:r>
+        <w:rPr>
+          <w:rFonts w:hint="eastAsia"/>
+        </w:rPr>
+        <w:t>[6]</w:t>
+      </w:r>
+      <w:r>
+        <w:rPr>
+          <w:rFonts w:ascii="System" w:eastAsia="System" w:hint="eastAsia"/>
         </w:rPr>
         <w:t xml:space="preserve"> </w:t>
       </w:r>
       <w:r>
-        <w:t>Li H. Choreographing Dynamical Systems[D].  Harvard University, 2004.</w:t>
+        <w:rPr>
+          <w:rFonts w:hint="eastAsia"/>
+        </w:rPr>
+        <w:t>化建宁</w:t>
+      </w:r>
+      <w:r>
+        <w:rPr>
+          <w:rFonts w:hint="eastAsia"/>
+        </w:rPr>
+        <w:t xml:space="preserve">. </w:t>
+      </w:r>
+      <w:r>
+        <w:rPr>
+          <w:rFonts w:hint="eastAsia"/>
+        </w:rPr>
+        <w:t>基于网络的机器人遥操作系统</w:t>
+      </w:r>
+      <w:r>
+        <w:rPr>
+          <w:rFonts w:hint="eastAsia"/>
+        </w:rPr>
+        <w:t xml:space="preserve">: </w:t>
+      </w:r>
+      <w:r>
+        <w:rPr>
+          <w:rFonts w:hint="eastAsia"/>
+        </w:rPr>
+        <w:t>运动描述语言方法</w:t>
+      </w:r>
+      <w:r>
+        <w:rPr>
+          <w:rFonts w:hint="eastAsia"/>
+        </w:rPr>
+        <w:t>[D]. 2008.</w:t>
       </w:r>
       <w:bookmarkEnd w:id="9"/>
     </w:p>
@@ -28473,12 +29031,12 @@
       <w:pPr>
         <w:pStyle w:val="EndNoteBibliography"/>
       </w:pPr>
-      <w:bookmarkStart w:id="10" w:name="_ENREF_6"/>
-      <w:r>
-        <w:rPr>
-          <w:rFonts w:hint="eastAsia"/>
-        </w:rPr>
-        <w:t>[6]</w:t>
+      <w:bookmarkStart w:id="10" w:name="_ENREF_7"/>
+      <w:r>
+        <w:rPr>
+          <w:rFonts w:hint="eastAsia"/>
+        </w:rPr>
+        <w:t>[7]</w:t>
       </w:r>
       <w:r>
         <w:rPr>
@@ -28496,31 +29054,67 @@
         <w:rPr>
           <w:rFonts w:hint="eastAsia"/>
         </w:rPr>
-        <w:t xml:space="preserve">. </w:t>
-      </w:r>
-      <w:r>
-        <w:rPr>
-          <w:rFonts w:hint="eastAsia"/>
-        </w:rPr>
-        <w:t>基于网络的机器人遥操作系统</w:t>
-      </w:r>
-      <w:r>
-        <w:rPr>
-          <w:rFonts w:hint="eastAsia"/>
-        </w:rPr>
-        <w:t xml:space="preserve">: </w:t>
-      </w:r>
-      <w:r>
-        <w:rPr>
-          <w:rFonts w:hint="eastAsia"/>
-        </w:rPr>
-        <w:t>运动描述语言方法</w:t>
-      </w:r>
-      <w:r>
-        <w:rPr>
-          <w:rFonts w:hint="eastAsia"/>
-        </w:rPr>
-        <w:t>[D]. 2008.</w:t>
+        <w:t xml:space="preserve">, </w:t>
+      </w:r>
+      <w:r>
+        <w:rPr>
+          <w:rFonts w:hint="eastAsia"/>
+        </w:rPr>
+        <w:t>崔玉洁</w:t>
+      </w:r>
+      <w:r>
+        <w:rPr>
+          <w:rFonts w:hint="eastAsia"/>
+        </w:rPr>
+        <w:t xml:space="preserve">, </w:t>
+      </w:r>
+      <w:r>
+        <w:rPr>
+          <w:rFonts w:hint="eastAsia"/>
+        </w:rPr>
+        <w:t>贾琪</w:t>
+      </w:r>
+      <w:r>
+        <w:rPr>
+          <w:rFonts w:hint="eastAsia"/>
+        </w:rPr>
+        <w:t xml:space="preserve">, et al. </w:t>
+      </w:r>
+      <w:r>
+        <w:rPr>
+          <w:rFonts w:hint="eastAsia"/>
+        </w:rPr>
+        <w:t>基于</w:t>
+      </w:r>
+      <w:r>
+        <w:rPr>
+          <w:rFonts w:hint="eastAsia"/>
+        </w:rPr>
+        <w:t>MDL</w:t>
+      </w:r>
+      <w:r>
+        <w:rPr>
+          <w:rFonts w:hint="eastAsia"/>
+        </w:rPr>
+        <w:t>的机器人网络遥操作系统控制方法</w:t>
+      </w:r>
+      <w:r>
+        <w:rPr>
+          <w:rFonts w:hint="eastAsia"/>
+        </w:rPr>
+        <w:t xml:space="preserve">[J]. </w:t>
+      </w:r>
+      <w:r>
+        <w:rPr>
+          <w:rFonts w:hint="eastAsia"/>
+        </w:rPr>
+        <w:t>机器人</w:t>
+      </w:r>
+      <w:r>
+        <w:rPr>
+          <w:rFonts w:hint="eastAsia"/>
+        </w:rPr>
+        <w:t>, 2013, 35(5): 615-622.</w:t>
       </w:r>
       <w:bookmarkEnd w:id="10"/>
     </w:p>
@@ -28528,12 +29122,12 @@
       <w:pPr>
         <w:pStyle w:val="EndNoteBibliography"/>
       </w:pPr>
-      <w:bookmarkStart w:id="11" w:name="_ENREF_7"/>
-      <w:r>
-        <w:rPr>
-          <w:rFonts w:hint="eastAsia"/>
-        </w:rPr>
-        <w:t>[7]</w:t>
+      <w:bookmarkStart w:id="11" w:name="_ENREF_8"/>
+      <w:r>
+        <w:rPr>
+          <w:rFonts w:hint="eastAsia"/>
+        </w:rPr>
+        <w:t>[8]</w:t>
       </w:r>
       <w:r>
         <w:rPr>
@@ -28557,7 +29151,7 @@
         <w:rPr>
           <w:rFonts w:hint="eastAsia"/>
         </w:rPr>
-        <w:t>崔玉洁</w:t>
+        <w:t>符秀辉</w:t>
       </w:r>
       <w:r>
         <w:rPr>
@@ -28569,7 +29163,7 @@
         <w:rPr>
           <w:rFonts w:hint="eastAsia"/>
         </w:rPr>
-        <w:t>贾琪</w:t>
+        <w:t>郑伟</w:t>
       </w:r>
       <w:r>
         <w:rPr>
@@ -28581,19 +29175,7 @@
         <w:rPr>
           <w:rFonts w:hint="eastAsia"/>
         </w:rPr>
-        <w:t>基于</w:t>
-      </w:r>
-      <w:r>
-        <w:rPr>
-          <w:rFonts w:hint="eastAsia"/>
-        </w:rPr>
-        <w:t>MDL</w:t>
-      </w:r>
-      <w:r>
-        <w:rPr>
-          <w:rFonts w:hint="eastAsia"/>
-        </w:rPr>
-        <w:t>的机器人网络遥操作系统控制方法</w:t>
+        <w:t>基于运动描述语言的轮式移动机器人控制</w:t>
       </w:r>
       <w:r>
         <w:rPr>
@@ -28611,7 +29193,7 @@
         <w:rPr>
           <w:rFonts w:hint="eastAsia"/>
         </w:rPr>
-        <w:t>, 2013, 35(5): 615-622.</w:t>
+        <w:t>, 2006, 28(3): 316-320.</w:t>
       </w:r>
       <w:bookmarkEnd w:id="11"/>
     </w:p>
@@ -28619,78 +29201,18 @@
       <w:pPr>
         <w:pStyle w:val="EndNoteBibliography"/>
       </w:pPr>
-      <w:bookmarkStart w:id="12" w:name="_ENREF_8"/>
-      <w:r>
-        <w:rPr>
-          <w:rFonts w:hint="eastAsia"/>
-        </w:rPr>
-        <w:t>[8]</w:t>
-      </w:r>
-      <w:r>
-        <w:rPr>
-          <w:rFonts w:ascii="System" w:eastAsia="System" w:hint="eastAsia"/>
+      <w:bookmarkStart w:id="12" w:name="_ENREF_9"/>
+      <w:r>
+        <w:t>[9]</w:t>
+      </w:r>
+      <w:r>
+        <w:rPr>
+          <w:rFonts w:ascii="System" w:eastAsia="System"/>
         </w:rPr>
         <w:t xml:space="preserve"> </w:t>
       </w:r>
       <w:r>
-        <w:rPr>
-          <w:rFonts w:hint="eastAsia"/>
-        </w:rPr>
-        <w:t>化建宁</w:t>
-      </w:r>
-      <w:r>
-        <w:rPr>
-          <w:rFonts w:hint="eastAsia"/>
-        </w:rPr>
-        <w:t xml:space="preserve">, </w:t>
-      </w:r>
-      <w:r>
-        <w:rPr>
-          <w:rFonts w:hint="eastAsia"/>
-        </w:rPr>
-        <w:t>符秀辉</w:t>
-      </w:r>
-      <w:r>
-        <w:rPr>
-          <w:rFonts w:hint="eastAsia"/>
-        </w:rPr>
-        <w:t xml:space="preserve">, </w:t>
-      </w:r>
-      <w:r>
-        <w:rPr>
-          <w:rFonts w:hint="eastAsia"/>
-        </w:rPr>
-        <w:t>郑伟</w:t>
-      </w:r>
-      <w:r>
-        <w:rPr>
-          <w:rFonts w:hint="eastAsia"/>
-        </w:rPr>
-        <w:t xml:space="preserve">, et al. </w:t>
-      </w:r>
-      <w:r>
-        <w:rPr>
-          <w:rFonts w:hint="eastAsia"/>
-        </w:rPr>
-        <w:t>基于运动描述语言的轮式移动机器人控制</w:t>
-      </w:r>
-      <w:r>
-        <w:rPr>
-          <w:rFonts w:hint="eastAsia"/>
-        </w:rPr>
-        <w:t xml:space="preserve">[J]. </w:t>
-      </w:r>
-      <w:r>
-        <w:rPr>
-          <w:rFonts w:hint="eastAsia"/>
-        </w:rPr>
-        <w:t>机器人</w:t>
-      </w:r>
-      <w:r>
-        <w:rPr>
-          <w:rFonts w:hint="eastAsia"/>
-        </w:rPr>
-        <w:t>, 2006, 28(3): 316-320.</w:t>
+        <w:t>Martin P J. Motion description languages: from specification to execution[D].  Georgia Institute of Technology, 2010.</w:t>
       </w:r>
       <w:bookmarkEnd w:id="12"/>
     </w:p>
@@ -28698,9 +29220,9 @@
       <w:pPr>
         <w:pStyle w:val="EndNoteBibliography"/>
       </w:pPr>
-      <w:bookmarkStart w:id="13" w:name="_ENREF_9"/>
-      <w:r>
-        <w:t>[9]</w:t>
+      <w:bookmarkStart w:id="13" w:name="_ENREF_10"/>
+      <w:r>
+        <w:t>[10]</w:t>
       </w:r>
       <w:r>
         <w:rPr>
@@ -28709,7 +29231,7 @@
         <w:t xml:space="preserve"> </w:t>
       </w:r>
       <w:r>
-        <w:t>Martin P J. Motion description languages: from specification to execution[D].  Georgia Institute of Technology, 2010.</w:t>
+        <w:t>Gargas Iii E F. Generation and use of a discrete robotic controls alphabet for high-level tasks[D].  Georgia Institute of Technology, 2012.</w:t>
       </w:r>
       <w:bookmarkEnd w:id="13"/>
     </w:p>
@@ -28717,22 +29239,78 @@
       <w:pPr>
         <w:pStyle w:val="EndNoteBibliography"/>
       </w:pPr>
-      <w:bookmarkStart w:id="14" w:name="_ENREF_10"/>
-      <w:r>
-        <w:t>[10]</w:t>
-      </w:r>
-      <w:r>
-        <w:rPr>
-          <w:rFonts w:ascii="System" w:eastAsia="System"/>
+      <w:bookmarkStart w:id="14" w:name="_ENREF_11"/>
+      <w:r>
+        <w:rPr>
+          <w:rFonts w:hint="eastAsia"/>
+        </w:rPr>
+        <w:t>[11]</w:t>
+      </w:r>
+      <w:r>
+        <w:rPr>
+          <w:rFonts w:ascii="System" w:eastAsia="System" w:hint="eastAsia"/>
         </w:rPr>
         <w:t xml:space="preserve"> </w:t>
       </w:r>
       <w:r>
-        <w:t xml:space="preserve">Gargas Iii E F. Generation and use of a discrete robotic controls alphabet for high-level tasks[D].  </w:t>
-      </w:r>
-      <w:r>
-        <w:lastRenderedPageBreak/>
-        <w:t>Georgia Institute of Technology, 2012.</w:t>
+        <w:rPr>
+          <w:rFonts w:hint="eastAsia"/>
+        </w:rPr>
+        <w:t xml:space="preserve">Craig J J, </w:t>
+      </w:r>
+      <w:r>
+        <w:rPr>
+          <w:rFonts w:hint="eastAsia"/>
+        </w:rPr>
+        <w:t>贠超</w:t>
+      </w:r>
+      <w:r>
+        <w:rPr>
+          <w:rFonts w:hint="eastAsia"/>
+        </w:rPr>
+        <w:t xml:space="preserve">. </w:t>
+      </w:r>
+      <w:r>
+        <w:rPr>
+          <w:rFonts w:hint="eastAsia"/>
+        </w:rPr>
+        <w:t>机器人学导论</w:t>
+      </w:r>
+      <w:r>
+        <w:rPr>
+          <w:rFonts w:hint="eastAsia"/>
+        </w:rPr>
+        <w:t xml:space="preserve">[M].  </w:t>
+      </w:r>
+      <w:r>
+        <w:rPr>
+          <w:rFonts w:hint="eastAsia"/>
+        </w:rPr>
+        <w:t>北京</w:t>
+      </w:r>
+      <w:r>
+        <w:rPr>
+          <w:rFonts w:hint="eastAsia"/>
+        </w:rPr>
+        <w:t xml:space="preserve">: </w:t>
+      </w:r>
+      <w:r>
+        <w:rPr>
+          <w:rFonts w:hint="eastAsia"/>
+        </w:rPr>
+        <w:t>机</w:t>
+      </w:r>
+      <w:r>
+        <w:rPr>
+          <w:rFonts w:hint="eastAsia"/>
+        </w:rPr>
+        <w:t>械工业出版社</w:t>
+      </w:r>
+      <w:r>
+        <w:rPr>
+          <w:rFonts w:hint="eastAsia"/>
+        </w:rPr>
+        <w:t>, 2006.</w:t>
       </w:r>
       <w:bookmarkEnd w:id="14"/>
     </w:p>
@@ -28740,93 +29318,20 @@
       <w:pPr>
         <w:pStyle w:val="EndNoteBibliography"/>
       </w:pPr>
-      <w:bookmarkStart w:id="15" w:name="_ENREF_11"/>
-      <w:r>
-        <w:rPr>
-          <w:rFonts w:hint="eastAsia"/>
-        </w:rPr>
-        <w:t>[11]</w:t>
-      </w:r>
-      <w:r>
-        <w:rPr>
-          <w:rFonts w:ascii="System" w:eastAsia="System" w:hint="eastAsia"/>
+      <w:bookmarkStart w:id="15" w:name="_ENREF_12"/>
+      <w:r>
+        <w:t>[12]</w:t>
+      </w:r>
+      <w:r>
+        <w:rPr>
+          <w:rFonts w:ascii="System" w:eastAsia="System"/>
         </w:rPr>
         <w:t xml:space="preserve"> </w:t>
       </w:r>
       <w:r>
-        <w:rPr>
-          <w:rFonts w:hint="eastAsia"/>
-        </w:rPr>
-        <w:t xml:space="preserve">Craig J J, </w:t>
-      </w:r>
-      <w:r>
-        <w:rPr>
-          <w:rFonts w:hint="eastAsia"/>
-        </w:rPr>
-        <w:t>贠超</w:t>
-      </w:r>
-      <w:r>
-        <w:rPr>
-          <w:rFonts w:hint="eastAsia"/>
-        </w:rPr>
-        <w:t xml:space="preserve">. </w:t>
-      </w:r>
-      <w:r>
-        <w:rPr>
-          <w:rFonts w:hint="eastAsia"/>
-        </w:rPr>
-        <w:t>机器人学导论</w:t>
-      </w:r>
-      <w:r>
-        <w:rPr>
-          <w:rFonts w:hint="eastAsia"/>
-        </w:rPr>
-        <w:t xml:space="preserve">[M].  </w:t>
-      </w:r>
-      <w:r>
-        <w:rPr>
-          <w:rFonts w:hint="eastAsia"/>
-        </w:rPr>
-        <w:t>北京</w:t>
-      </w:r>
-      <w:r>
-        <w:rPr>
-          <w:rFonts w:hint="eastAsia"/>
-        </w:rPr>
-        <w:t xml:space="preserve">: </w:t>
-      </w:r>
-      <w:r>
-        <w:rPr>
-          <w:rFonts w:hint="eastAsia"/>
-        </w:rPr>
-        <w:t>机械工业出版社</w:t>
-      </w:r>
-      <w:r>
-        <w:rPr>
-          <w:rFonts w:hint="eastAsia"/>
-        </w:rPr>
-        <w:t>, 2006.</w:t>
+        <w:t>Biagiotti L, Melchiorri C. Trajectory Planning for Automatic Machines and Robots [M].  Springer Science &amp; Business Media, 2008.</w:t>
       </w:r>
       <w:bookmarkEnd w:id="15"/>
-    </w:p>
-    <w:p>
-      <w:pPr>
-        <w:pStyle w:val="EndNoteBibliography"/>
-      </w:pPr>
-      <w:bookmarkStart w:id="16" w:name="_ENREF_12"/>
-      <w:r>
-        <w:t>[12]</w:t>
-      </w:r>
-      <w:r>
-        <w:rPr>
-          <w:rFonts w:ascii="System" w:eastAsia="System"/>
-        </w:rPr>
-        <w:t xml:space="preserve"> </w:t>
-      </w:r>
-      <w:r>
-        <w:t>Biagiotti L, Melchiorri C. Trajectory Planning for Automatic Machines and Robots [M].  Springer Science &amp; Business Media, 2008.</w:t>
-      </w:r>
-      <w:bookmarkEnd w:id="16"/>
     </w:p>
     <w:p>
       <w:pPr>
@@ -28985,13 +29490,21 @@
           <w:sz w:val="21"/>
           <w:szCs w:val="21"/>
         </w:rPr>
-        <w:t>机器人关节驱动器即使，</w:t>
-      </w:r>
-      <w:r>
-        <w:rPr>
+        <w:t>机器人关节驱动器</w:t>
+      </w:r>
+      <w:r>
+        <w:rPr>
+          <w:rFonts w:hint="eastAsia"/>
           <w:sz w:val="21"/>
           <w:szCs w:val="21"/>
         </w:rPr>
+        <w:t>，</w:t>
+      </w:r>
+      <w:r>
+        <w:rPr>
+          <w:sz w:val="21"/>
+          <w:szCs w:val="21"/>
+        </w:rPr>
         <w:t>实时</w:t>
       </w:r>
       <w:r>
@@ -29002,6 +29515,8 @@
         </w:rPr>
         <w:t>以太网通信。</w:t>
       </w:r>
+      <w:bookmarkStart w:id="16" w:name="_GoBack"/>
+      <w:bookmarkEnd w:id="16"/>
     </w:p>
     <w:p>
       <w:pPr>
@@ -30007,12 +30522,12 @@
         <v:path o:extrusionok="f" gradientshapeok="t" o:connecttype="rect"/>
         <o:lock v:ext="edit" aspectratio="t"/>
       </v:shapetype>
-      <v:shape id="_x0000_i1074" type="#_x0000_t75" style="width:12.1pt;height:12.1pt" o:bullet="t">
+      <v:shape id="_x0000_i1040" type="#_x0000_t75" style="width:12pt;height:12pt" o:bullet="t">
         <v:imagedata r:id="rId1" o:title=""/>
       </v:shape>
     </w:pict>
   </w:numPicBullet>
-  <w:abstractNum w:abstractNumId="0">
+  <w:abstractNum w:abstractNumId="0" w15:restartNumberingAfterBreak="0">
     <w:nsid w:val="01195A00"/>
     <w:multiLevelType w:val="hybridMultilevel"/>
     <w:tmpl w:val="FBA479E6"/>
@@ -30153,7 +30668,7 @@
       </w:rPr>
     </w:lvl>
   </w:abstractNum>
-  <w:abstractNum w:abstractNumId="1">
+  <w:abstractNum w:abstractNumId="1" w15:restartNumberingAfterBreak="0">
     <w:nsid w:val="25421CAE"/>
     <w:multiLevelType w:val="hybridMultilevel"/>
     <w:tmpl w:val="CD78E9EA"/>
@@ -30266,7 +30781,7 @@
       </w:pPr>
     </w:lvl>
   </w:abstractNum>
-  <w:abstractNum w:abstractNumId="2">
+  <w:abstractNum w:abstractNumId="2" w15:restartNumberingAfterBreak="0">
     <w:nsid w:val="30C5319C"/>
     <w:multiLevelType w:val="hybridMultilevel"/>
     <w:tmpl w:val="AFBC45F2"/>
@@ -30382,7 +30897,7 @@
       </w:pPr>
     </w:lvl>
   </w:abstractNum>
-  <w:abstractNum w:abstractNumId="3">
+  <w:abstractNum w:abstractNumId="3" w15:restartNumberingAfterBreak="0">
     <w:nsid w:val="3C8A3DF0"/>
     <w:multiLevelType w:val="hybridMultilevel"/>
     <w:tmpl w:val="E368D10C"/>
@@ -30495,7 +31010,7 @@
       </w:pPr>
     </w:lvl>
   </w:abstractNum>
-  <w:abstractNum w:abstractNumId="4">
+  <w:abstractNum w:abstractNumId="4" w15:restartNumberingAfterBreak="0">
     <w:nsid w:val="5D9E3170"/>
     <w:multiLevelType w:val="hybridMultilevel"/>
     <w:tmpl w:val="881C3392"/>
@@ -30976,7 +31491,6 @@
       <w:jc w:val="both"/>
     </w:pPr>
     <w:tblPr>
-      <w:tblInd w:w="0" w:type="dxa"/>
       <w:tblBorders>
         <w:top w:val="single" w:sz="4" w:space="0" w:color="auto"/>
         <w:left w:val="single" w:sz="4" w:space="0" w:color="auto"/>
@@ -30985,12 +31499,6 @@
         <w:insideH w:val="single" w:sz="4" w:space="0" w:color="auto"/>
         <w:insideV w:val="single" w:sz="4" w:space="0" w:color="auto"/>
       </w:tblBorders>
-      <w:tblCellMar>
-        <w:top w:w="0" w:type="dxa"/>
-        <w:left w:w="108" w:type="dxa"/>
-        <w:bottom w:w="0" w:type="dxa"/>
-        <w:right w:w="108" w:type="dxa"/>
-      </w:tblCellMar>
     </w:tblPr>
   </w:style>
   <w:style w:type="character" w:customStyle="1" w:styleId="MTEquationSection">
@@ -31177,13 +31685,6 @@
     <w:rsid w:val="0061356C"/>
     <w:tblPr>
       <w:tblCellSpacing w:w="0" w:type="dxa"/>
-      <w:tblInd w:w="0" w:type="dxa"/>
-      <w:tblCellMar>
-        <w:top w:w="0" w:type="dxa"/>
-        <w:left w:w="108" w:type="dxa"/>
-        <w:bottom w:w="0" w:type="dxa"/>
-        <w:right w:w="108" w:type="dxa"/>
-      </w:tblCellMar>
     </w:tblPr>
     <w:trPr>
       <w:cantSplit/>

--- a/计算机仿真投稿/基于运动描述语言的机械臂轨迹生成方法.docx
+++ b/计算机仿真投稿/基于运动描述语言的机械臂轨迹生成方法.docx
@@ -374,6 +374,7 @@
           <w:b/>
           <w:szCs w:val="21"/>
         </w:rPr>
+        <w:lastRenderedPageBreak/>
         <w:t>基于运动描述语言的机械臂轨迹生成</w:t>
       </w:r>
       <w:r>
@@ -431,7 +432,6 @@
         </w:rPr>
         <w:t>，</w:t>
       </w:r>
-      <w:proofErr w:type="gramStart"/>
       <w:r>
         <w:rPr>
           <w:rFonts w:hAnsi="宋体" w:hint="eastAsia"/>
@@ -439,7 +439,6 @@
         </w:rPr>
         <w:t>刘乃龙</w:t>
       </w:r>
-      <w:proofErr w:type="gramEnd"/>
       <w:r>
         <w:rPr>
           <w:rFonts w:hAnsi="宋体" w:hint="eastAsia"/>
@@ -1053,13 +1052,7 @@
           <w:rFonts w:hAnsi="宋体"/>
           <w:szCs w:val="21"/>
         </w:rPr>
-        <w:t>242.2</w:t>
-      </w:r>
-      <w:r>
-        <w:rPr>
-          <w:szCs w:val="21"/>
-        </w:rPr>
-        <w:t xml:space="preserve"> </w:t>
+        <w:t>242</w:t>
       </w:r>
       <w:r>
         <w:rPr>
@@ -1146,7 +1139,7 @@
           <w:b/>
           <w:szCs w:val="21"/>
         </w:rPr>
-        <w:t xml:space="preserve">A </w:t>
+        <w:t xml:space="preserve">A Research of </w:t>
       </w:r>
       <w:r>
         <w:rPr>
@@ -1162,7 +1155,7 @@
           <w:b/>
           <w:szCs w:val="21"/>
         </w:rPr>
-        <w:t xml:space="preserve">Method for Robot Manipulator </w:t>
+        <w:t xml:space="preserve">Method for </w:t>
       </w:r>
       <w:r>
         <w:rPr>
@@ -1170,7 +1163,41 @@
           <w:b/>
           <w:szCs w:val="21"/>
         </w:rPr>
+        <w:t xml:space="preserve">Manipulator </w:t>
+      </w:r>
+      <w:r>
+        <w:rPr>
+          <w:rFonts w:hAnsi="宋体"/>
+          <w:b/>
+          <w:szCs w:val="21"/>
+        </w:rPr>
         <w:t>Trajectory Generation</w:t>
+      </w:r>
+      <w:r>
+        <w:rPr>
+          <w:rFonts w:hAnsi="宋体"/>
+          <w:b/>
+          <w:szCs w:val="21"/>
+        </w:rPr>
+        <w:t xml:space="preserve"> and Control</w:t>
+      </w:r>
+      <w:r>
+        <w:rPr>
+          <w:rFonts w:hAnsi="宋体"/>
+          <w:b/>
+          <w:szCs w:val="21"/>
+        </w:rPr>
+        <w:t xml:space="preserve"> Including S</w:t>
+      </w:r>
+      <w:bookmarkStart w:id="3" w:name="_GoBack"/>
+      <w:bookmarkEnd w:id="3"/>
+      <w:r>
+        <w:rPr>
+          <w:rFonts w:hAnsi="宋体"/>
+          <w:b/>
+          <w:szCs w:val="21"/>
+        </w:rPr>
+        <w:t>imulation</w:t>
       </w:r>
     </w:p>
     <w:p>
@@ -1399,8 +1426,8 @@
           <w:szCs w:val="21"/>
         </w:rPr>
         <w:sectPr>
-          <w:footerReference w:type="even" r:id="rId7"/>
-          <w:footerReference w:type="default" r:id="rId8"/>
+          <w:footerReference w:type="even" r:id="rId8"/>
+          <w:footerReference w:type="default" r:id="rId9"/>
           <w:pgSz w:w="11906" w:h="16838"/>
           <w:pgMar w:top="1418" w:right="1418" w:bottom="1418" w:left="1418" w:header="851" w:footer="992" w:gutter="0"/>
           <w:cols w:space="720"/>
@@ -1420,6 +1447,7 @@
           <w:b/>
           <w:szCs w:val="21"/>
         </w:rPr>
+        <w:lastRenderedPageBreak/>
         <w:t xml:space="preserve">1 </w:t>
       </w:r>
       <w:r>
@@ -2470,6 +2498,7 @@
           <w:rFonts w:hAnsi="宋体" w:hint="eastAsia"/>
           <w:szCs w:val="21"/>
         </w:rPr>
+        <w:lastRenderedPageBreak/>
         <w:t>Patrick J. Martin</w:t>
       </w:r>
       <w:r>
@@ -2491,14 +2520,7 @@
           <w:rFonts w:hAnsi="宋体" w:hint="eastAsia"/>
           <w:szCs w:val="21"/>
         </w:rPr>
-        <w:t>理论的基础框</w:t>
-      </w:r>
-      <w:r>
-        <w:rPr>
-          <w:rFonts w:hAnsi="宋体" w:hint="eastAsia"/>
-          <w:szCs w:val="21"/>
-        </w:rPr>
-        <w:t>架，丰富了</w:t>
+        <w:t>理论的基础框架，丰富了</w:t>
       </w:r>
       <w:r>
         <w:rPr>
@@ -2856,13 +2878,21 @@
           <w:rFonts w:hAnsi="宋体" w:hint="eastAsia"/>
           <w:szCs w:val="21"/>
         </w:rPr>
-        <w:t>的控制系统架构则与之不同，在该系统的框架下，不再传输离散的轨迹采样点，而是直接传输</w:t>
+        <w:t>的控制系统架构则与之不同，在该系统的框架下，不再传输离散的轨迹采样点，而是</w:t>
       </w:r>
       <w:r>
         <w:rPr>
           <w:rFonts w:hAnsi="宋体" w:hint="eastAsia"/>
           <w:szCs w:val="21"/>
         </w:rPr>
+        <w:lastRenderedPageBreak/>
+        <w:t>直接传输</w:t>
+      </w:r>
+      <w:r>
+        <w:rPr>
+          <w:rFonts w:hAnsi="宋体" w:hint="eastAsia"/>
+          <w:szCs w:val="21"/>
+        </w:rPr>
         <w:t>参数化的连续</w:t>
       </w:r>
       <w:r>
@@ -2877,15 +2907,7 @@
           <w:rFonts w:hAnsi="宋体" w:hint="eastAsia"/>
           <w:szCs w:val="21"/>
         </w:rPr>
-        <w:t>这些函数利用类似傅立叶变换的技术，被映射到一些可以参数</w:t>
-      </w:r>
-      <w:r>
-        <w:rPr>
-          <w:rFonts w:hAnsi="宋体" w:hint="eastAsia"/>
-          <w:szCs w:val="21"/>
-        </w:rPr>
-        <w:lastRenderedPageBreak/>
-        <w:t>化表示的运动</w:t>
+        <w:t>这些函数利用类似傅立叶变换的技术，被映射到一些可以参数化表示的运动</w:t>
       </w:r>
       <w:r>
         <w:rPr>
@@ -5291,7 +5313,15 @@
           <w:rFonts w:hint="eastAsia"/>
           <w:szCs w:val="21"/>
         </w:rPr>
-        <w:t>）两个层次。路径规划</w:t>
+        <w:t>）</w:t>
+      </w:r>
+      <w:r>
+        <w:rPr>
+          <w:rFonts w:hint="eastAsia"/>
+          <w:szCs w:val="21"/>
+        </w:rPr>
+        <w:lastRenderedPageBreak/>
+        <w:t>两个层次。路径规划</w:t>
       </w:r>
       <w:r>
         <w:rPr>
@@ -5314,14 +5344,7 @@
           <w:rFonts w:hint="eastAsia"/>
           <w:szCs w:val="21"/>
         </w:rPr>
-        <w:t>生成一条满足要求</w:t>
-      </w:r>
-      <w:r>
-        <w:rPr>
-          <w:rFonts w:hint="eastAsia"/>
-          <w:szCs w:val="21"/>
-        </w:rPr>
-        <w:t>并且规避碰撞的合理路径；轨迹生成则位于整个系统的低层，它负责在机械臂的关节空间根据末端轨迹和速度、加速度等约束</w:t>
+        <w:t>生成一条满足要求并且规避碰撞的合理路径；轨迹生成则位于整个系统的低层，它负责在机械臂的关节空间根据末端轨迹和速度、加速度等约束</w:t>
       </w:r>
       <w:r>
         <w:rPr>
@@ -7647,7 +7670,6 @@
           <w:rFonts w:hint="eastAsia"/>
           <w:szCs w:val="21"/>
         </w:rPr>
-        <w:lastRenderedPageBreak/>
         <w:t>对于这个系统，首先</w:t>
       </w:r>
       <w:r>
@@ -7712,7 +7734,7 @@
                     <pic:cNvPicPr/>
                   </pic:nvPicPr>
                   <pic:blipFill>
-                    <a:blip r:embed="rId9">
+                    <a:blip r:embed="rId10">
                       <a:extLst>
                         <a:ext uri="{28A0092B-C50C-407E-A947-70E740481C1C}">
                           <a14:useLocalDpi xmlns:a14="http://schemas.microsoft.com/office/drawing/2010/main" val="0"/>
@@ -7746,7 +7768,7 @@
           <w:szCs w:val="21"/>
         </w:rPr>
       </w:pPr>
-      <w:bookmarkStart w:id="3" w:name="OLE_LINK3"/>
+      <w:bookmarkStart w:id="4" w:name="OLE_LINK3"/>
       <w:r>
         <w:rPr>
           <w:rFonts w:hint="eastAsia"/>
@@ -7811,7 +7833,7 @@
         </w:rPr>
         <w:t>架构</w:t>
       </w:r>
-      <w:bookmarkEnd w:id="3"/>
+      <w:bookmarkEnd w:id="4"/>
       <w:r>
         <w:rPr>
           <w:rFonts w:hint="eastAsia"/>
@@ -8035,10 +8057,10 @@
                           <w:szCs w:val="21"/>
                         </w:rPr>
                         <w:object w:dxaOrig="2920" w:dyaOrig="400">
-                          <v:shape id="_x0000_i1025" type="#_x0000_t75" style="width:145.65pt;height:20pt" o:ole="">
-                            <v:imagedata r:id="rId10" o:title=""/>
+                          <v:shape id="_x0000_i1025" type="#_x0000_t75" style="width:145.75pt;height:20.15pt" o:ole="">
+                            <v:imagedata r:id="rId11" o:title=""/>
                           </v:shape>
-                          <o:OLEObject Type="Embed" ProgID="Equation.DSMT4" ShapeID="_x0000_i1025" DrawAspect="Content" ObjectID="_1583263941" r:id="rId11"/>
+                          <o:OLEObject Type="Embed" ProgID="Equation.DSMT4" ShapeID="_x0000_i1025" DrawAspect="Content" ObjectID="_1583329020" r:id="rId12"/>
                         </w:object>
                       </m:r>
                     </m:e>
@@ -8053,10 +8075,10 @@
                           <w:szCs w:val="21"/>
                         </w:rPr>
                         <w:object w:dxaOrig="1140" w:dyaOrig="360">
-                          <v:shape id="_x0000_i1026" type="#_x0000_t75" style="width:57pt;height:18.35pt" o:ole="">
-                            <v:imagedata r:id="rId12" o:title=""/>
+                          <v:shape id="_x0000_i1026" type="#_x0000_t75" style="width:57pt;height:18.45pt" o:ole="">
+                            <v:imagedata r:id="rId13" o:title=""/>
                           </v:shape>
-                          <o:OLEObject Type="Embed" ProgID="Equation.DSMT4" ShapeID="_x0000_i1026" DrawAspect="Content" ObjectID="_1583263942" r:id="rId13"/>
+                          <o:OLEObject Type="Embed" ProgID="Equation.DSMT4" ShapeID="_x0000_i1026" DrawAspect="Content" ObjectID="_1583329021" r:id="rId14"/>
                         </w:object>
                       </m:r>
                     </m:e>
@@ -9529,14 +9551,7 @@
                               <w:rFonts w:ascii="Cambria Math" w:hAnsi="Cambria Math"/>
                               <w:szCs w:val="21"/>
                             </w:rPr>
-                            <m:t>n</m:t>
-                          </m:r>
-                          <m:r>
-                            <w:rPr>
-                              <w:rFonts w:ascii="Cambria Math" w:hAnsi="Cambria Math"/>
-                              <w:szCs w:val="21"/>
-                            </w:rPr>
-                            <m:t>-1</m:t>
+                            <m:t>n-1</m:t>
                           </m:r>
                         </m:sub>
                       </m:sSub>
@@ -9758,14 +9773,7 @@
           <w:rFonts w:hint="eastAsia"/>
           <w:szCs w:val="21"/>
         </w:rPr>
-        <w:t>量数乘</w:t>
-      </w:r>
-      <w:r>
-        <w:rPr>
-          <w:rFonts w:hint="eastAsia"/>
-          <w:szCs w:val="21"/>
-        </w:rPr>
-        <w:t>的运动基元</w:t>
+        <w:t>量数乘的运动基元</w:t>
       </w:r>
       <w:r>
         <w:rPr>
@@ -12500,6 +12508,7 @@
           <w:rFonts w:hint="eastAsia"/>
           <w:szCs w:val="21"/>
         </w:rPr>
+        <w:lastRenderedPageBreak/>
         <w:t>如果将一个</w:t>
       </w:r>
       <w:proofErr w:type="spellStart"/>
@@ -13898,7 +13907,7 @@
                     <pic:cNvPicPr/>
                   </pic:nvPicPr>
                   <pic:blipFill>
-                    <a:blip r:embed="rId14" cstate="print">
+                    <a:blip r:embed="rId15" cstate="print">
                       <a:extLst>
                         <a:ext uri="{28A0092B-C50C-407E-A947-70E740481C1C}">
                           <a14:useLocalDpi xmlns:a14="http://schemas.microsoft.com/office/drawing/2010/main" val="0"/>
@@ -15027,17 +15036,7 @@
                         <w:rFonts w:ascii="Cambria Math" w:hAnsi="Cambria Math"/>
                         <w:szCs w:val="21"/>
                       </w:rPr>
-                      <m:t>&amp;</m:t>
-                    </m:r>
-                    <m:r>
-                      <m:rPr>
-                        <m:sty m:val="p"/>
-                      </m:rPr>
-                      <w:rPr>
-                        <w:rFonts w:ascii="Cambria Math" w:hAnsi="Cambria Math"/>
-                        <w:szCs w:val="21"/>
-                      </w:rPr>
-                      <m:t>,</m:t>
+                      <m:t>&amp;,</m:t>
                     </m:r>
                     <m:r>
                       <w:rPr>
@@ -15190,6 +15189,7 @@
           <w:rFonts w:hint="eastAsia"/>
           <w:szCs w:val="21"/>
         </w:rPr>
+        <w:lastRenderedPageBreak/>
         <w:t>其中</w:t>
       </w:r>
       <m:oMath>
@@ -16774,299 +16774,434 @@
         <w:t>当计算出所有的时间扩张系数以后，可以把它们总结成一个向量</w:t>
       </w:r>
     </w:p>
-    <w:p>
-      <w:pPr>
+    <w:tbl>
+      <w:tblPr>
+        <w:tblStyle w:val="MTEBNumberedEquation"/>
+        <w:tblW w:w="5000" w:type="pct"/>
         <w:jc w:val="center"/>
-        <w:rPr>
-          <w:szCs w:val="21"/>
-        </w:rPr>
-      </w:pPr>
-      <m:oMathPara>
-        <m:oMath>
-          <m:r>
-            <w:rPr>
-              <w:rFonts w:ascii="Cambria Math" w:hAnsi="Cambria Math"/>
-              <w:szCs w:val="21"/>
-            </w:rPr>
-            <m:t>β=</m:t>
-          </m:r>
-          <m:d>
-            <m:dPr>
-              <m:begChr m:val="["/>
-              <m:endChr m:val="]"/>
-              <m:ctrlPr>
-                <w:rPr>
-                  <w:rFonts w:ascii="Cambria Math" w:hAnsi="Cambria Math"/>
-                  <w:i/>
-                  <w:szCs w:val="21"/>
-                </w:rPr>
-              </m:ctrlPr>
-            </m:dPr>
-            <m:e>
-              <m:eqArr>
-                <m:eqArrPr>
-                  <m:ctrlPr>
-                    <w:rPr>
-                      <w:rFonts w:ascii="Cambria Math" w:hAnsi="Cambria Math"/>
-                      <w:szCs w:val="21"/>
-                    </w:rPr>
-                  </m:ctrlPr>
-                </m:eqArrPr>
-                <m:e>
-                  <m:sSub>
-                    <m:sSubPr>
-                      <m:ctrlPr>
-                        <w:rPr>
-                          <w:rFonts w:ascii="Cambria Math" w:hAnsi="Cambria Math"/>
-                          <w:szCs w:val="21"/>
-                        </w:rPr>
-                      </m:ctrlPr>
-                    </m:sSubPr>
-                    <m:e>
-                      <m:r>
-                        <w:rPr>
-                          <w:rFonts w:ascii="Cambria Math" w:hAnsi="Cambria Math"/>
-                          <w:szCs w:val="21"/>
-                        </w:rPr>
-                        <m:t>β</m:t>
-                      </m:r>
-                    </m:e>
-                    <m:sub>
-                      <m:r>
-                        <w:rPr>
-                          <w:rFonts w:ascii="Cambria Math" w:hAnsi="Cambria Math"/>
-                          <w:szCs w:val="21"/>
-                        </w:rPr>
-                        <m:t>1</m:t>
-                      </m:r>
-                    </m:sub>
-                  </m:sSub>
-                </m:e>
-                <m:e>
-                  <m:r>
-                    <w:rPr>
-                      <w:rFonts w:ascii="Cambria Math" w:hAnsi="Cambria Math"/>
-                      <w:szCs w:val="21"/>
-                    </w:rPr>
-                    <m:t>⋮</m:t>
-                  </m:r>
-                </m:e>
-                <m:e>
-                  <m:sSub>
-                    <m:sSubPr>
-                      <m:ctrlPr>
-                        <w:rPr>
-                          <w:rFonts w:ascii="Cambria Math" w:hAnsi="Cambria Math"/>
-                          <w:szCs w:val="21"/>
-                        </w:rPr>
-                      </m:ctrlPr>
-                    </m:sSubPr>
-                    <m:e>
-                      <m:r>
-                        <w:rPr>
-                          <w:rFonts w:ascii="Cambria Math" w:hAnsi="Cambria Math"/>
-                          <w:szCs w:val="21"/>
-                        </w:rPr>
-                        <m:t>β</m:t>
-                      </m:r>
-                    </m:e>
-                    <m:sub>
-                      <m:r>
-                        <w:rPr>
-                          <w:rFonts w:ascii="Cambria Math" w:hAnsi="Cambria Math"/>
-                          <w:szCs w:val="21"/>
-                        </w:rPr>
-                        <m:t>n</m:t>
-                      </m:r>
-                    </m:sub>
-                  </m:sSub>
-                </m:e>
-              </m:eqArr>
-            </m:e>
-          </m:d>
-          <m:r>
-            <w:rPr>
-              <w:rFonts w:ascii="Cambria Math" w:hAnsi="Cambria Math"/>
-              <w:szCs w:val="21"/>
-            </w:rPr>
-            <m:t>∈</m:t>
-          </m:r>
-          <m:sSup>
-            <m:sSupPr>
-              <m:ctrlPr>
-                <w:rPr>
-                  <w:rFonts w:ascii="Cambria Math" w:hAnsi="Cambria Math"/>
-                  <w:szCs w:val="21"/>
-                </w:rPr>
-              </m:ctrlPr>
-            </m:sSupPr>
-            <m:e>
-              <m:r>
-                <m:rPr>
-                  <m:scr m:val="double-struck"/>
-                  <m:sty m:val="p"/>
-                </m:rPr>
-                <w:rPr>
-                  <w:rFonts w:ascii="Cambria Math" w:hAnsi="Cambria Math"/>
-                  <w:szCs w:val="21"/>
-                </w:rPr>
-                <m:t>R</m:t>
-              </m:r>
-            </m:e>
-            <m:sup>
-              <m:r>
-                <w:rPr>
-                  <w:rFonts w:ascii="Cambria Math" w:hAnsi="Cambria Math"/>
-                  <w:szCs w:val="21"/>
-                </w:rPr>
-                <m:t>n</m:t>
-              </m:r>
-            </m:sup>
-          </m:sSup>
-          <m:r>
-            <w:rPr>
-              <w:rFonts w:ascii="Cambria Math" w:hAnsi="Cambria Math"/>
-              <w:szCs w:val="21"/>
-            </w:rPr>
-            <m:t xml:space="preserve"> st </m:t>
-          </m:r>
-          <m:sSub>
-            <m:sSubPr>
-              <m:ctrlPr>
-                <w:rPr>
-                  <w:rFonts w:ascii="Cambria Math" w:hAnsi="Cambria Math"/>
-                  <w:szCs w:val="21"/>
-                </w:rPr>
-              </m:ctrlPr>
-            </m:sSubPr>
-            <m:e>
-              <m:r>
-                <w:rPr>
-                  <w:rFonts w:ascii="Cambria Math" w:hAnsi="Cambria Math"/>
-                  <w:szCs w:val="21"/>
-                </w:rPr>
-                <m:t>β</m:t>
-              </m:r>
-            </m:e>
-            <m:sub>
-              <m:r>
-                <w:rPr>
-                  <w:rFonts w:ascii="Cambria Math" w:hAnsi="Cambria Math"/>
-                  <w:szCs w:val="21"/>
-                </w:rPr>
-                <m:t>i</m:t>
-              </m:r>
-            </m:sub>
-          </m:sSub>
-          <m:r>
-            <w:rPr>
-              <w:rFonts w:ascii="Cambria Math" w:hAnsi="Cambria Math"/>
-              <w:szCs w:val="21"/>
-            </w:rPr>
-            <m:t>=</m:t>
-          </m:r>
-          <m:f>
-            <m:fPr>
-              <m:ctrlPr>
-                <w:rPr>
-                  <w:rFonts w:ascii="Cambria Math" w:hAnsi="Cambria Math"/>
-                  <w:szCs w:val="21"/>
-                </w:rPr>
-              </m:ctrlPr>
-            </m:fPr>
-            <m:num>
-              <m:r>
-                <w:rPr>
-                  <w:rFonts w:ascii="Cambria Math" w:hAnsi="Cambria Math"/>
-                  <w:szCs w:val="21"/>
-                </w:rPr>
-                <m:t>1</m:t>
-              </m:r>
-            </m:num>
-            <m:den>
-              <m:sSub>
-                <m:sSubPr>
-                  <m:ctrlPr>
-                    <w:rPr>
-                      <w:rFonts w:ascii="Cambria Math" w:hAnsi="Cambria Math"/>
-                      <w:szCs w:val="21"/>
-                    </w:rPr>
-                  </m:ctrlPr>
-                </m:sSubPr>
-                <m:e>
-                  <m:r>
-                    <w:rPr>
-                      <w:rFonts w:ascii="Cambria Math" w:hAnsi="Cambria Math"/>
-                      <w:szCs w:val="21"/>
-                    </w:rPr>
-                    <m:t>β</m:t>
-                  </m:r>
-                </m:e>
-                <m:sub>
-                  <m:sSub>
-                    <m:sSubPr>
-                      <m:ctrlPr>
-                        <w:rPr>
-                          <w:rFonts w:ascii="Cambria Math" w:hAnsi="Cambria Math"/>
-                          <w:szCs w:val="21"/>
-                        </w:rPr>
-                      </m:ctrlPr>
-                    </m:sSubPr>
-                    <m:e>
-                      <m:r>
-                        <w:rPr>
-                          <w:rFonts w:ascii="Cambria Math" w:hAnsi="Cambria Math"/>
-                          <w:szCs w:val="21"/>
-                        </w:rPr>
-                        <m:t>s</m:t>
-                      </m:r>
-                    </m:e>
-                    <m:sub>
-                      <m:r>
-                        <w:rPr>
-                          <w:rFonts w:ascii="Cambria Math" w:hAnsi="Cambria Math"/>
-                          <w:szCs w:val="21"/>
-                        </w:rPr>
-                        <m:t>i</m:t>
-                      </m:r>
-                    </m:sub>
-                  </m:sSub>
-                </m:sub>
-              </m:sSub>
-            </m:den>
-          </m:f>
-          <m:r>
-            <w:rPr>
-              <w:rFonts w:ascii="Cambria Math" w:hAnsi="Cambria Math"/>
-              <w:szCs w:val="21"/>
-            </w:rPr>
-            <m:t>,i∈</m:t>
-          </m:r>
-          <m:d>
-            <m:dPr>
-              <m:begChr m:val="["/>
-              <m:endChr m:val="]"/>
-              <m:ctrlPr>
-                <w:rPr>
-                  <w:rFonts w:ascii="Cambria Math" w:hAnsi="Cambria Math"/>
-                  <w:i/>
-                  <w:szCs w:val="21"/>
-                </w:rPr>
-              </m:ctrlPr>
-            </m:dPr>
-            <m:e>
-              <m:r>
-                <w:rPr>
-                  <w:rFonts w:ascii="Cambria Math" w:hAnsi="Cambria Math"/>
-                  <w:szCs w:val="21"/>
-                </w:rPr>
-                <m:t>1,n</m:t>
-              </m:r>
-            </m:e>
-          </m:d>
-        </m:oMath>
-      </m:oMathPara>
-    </w:p>
+        <w:tblCellMar>
+          <w:top w:w="60" w:type="dxa"/>
+          <w:left w:w="0" w:type="dxa"/>
+          <w:bottom w:w="60" w:type="dxa"/>
+          <w:right w:w="0" w:type="dxa"/>
+        </w:tblCellMar>
+        <w:tblLook w:val="0600" w:firstRow="0" w:lastRow="0" w:firstColumn="0" w:lastColumn="0" w:noHBand="1" w:noVBand="1"/>
+      </w:tblPr>
+      <w:tblGrid>
+        <w:gridCol w:w="3801"/>
+        <w:gridCol w:w="521"/>
+      </w:tblGrid>
+      <w:tr>
+        <w:trPr>
+          <w:jc w:val="center"/>
+        </w:trPr>
+        <w:tc>
+          <w:tcPr>
+            <w:tcW w:w="3797" w:type="dxa"/>
+            <w:tcMar>
+              <w:top w:w="60" w:type="dxa"/>
+              <w:bottom w:w="60" w:type="dxa"/>
+            </w:tcMar>
+            <w:vAlign w:val="center"/>
+          </w:tcPr>
+          <w:p>
+            <w:pPr>
+              <w:jc w:val="center"/>
+              <w:rPr>
+                <w:rFonts w:hint="eastAsia"/>
+                <w:szCs w:val="21"/>
+              </w:rPr>
+            </w:pPr>
+            <m:oMathPara>
+              <m:oMathParaPr>
+                <m:jc m:val="left"/>
+              </m:oMathParaPr>
+              <m:oMath>
+                <m:r>
+                  <w:rPr>
+                    <w:rFonts w:ascii="Cambria Math" w:hAnsi="Cambria Math"/>
+                    <w:szCs w:val="21"/>
+                  </w:rPr>
+                  <m:t>β=</m:t>
+                </m:r>
+                <m:d>
+                  <m:dPr>
+                    <m:begChr m:val="["/>
+                    <m:endChr m:val="]"/>
+                    <m:ctrlPr>
+                      <w:rPr>
+                        <w:rFonts w:ascii="Cambria Math" w:hAnsi="Cambria Math"/>
+                        <w:i/>
+                        <w:szCs w:val="21"/>
+                      </w:rPr>
+                    </m:ctrlPr>
+                  </m:dPr>
+                  <m:e>
+                    <m:eqArr>
+                      <m:eqArrPr>
+                        <m:ctrlPr>
+                          <w:rPr>
+                            <w:rFonts w:ascii="Cambria Math" w:hAnsi="Cambria Math"/>
+                            <w:szCs w:val="21"/>
+                          </w:rPr>
+                        </m:ctrlPr>
+                      </m:eqArrPr>
+                      <m:e>
+                        <m:sSub>
+                          <m:sSubPr>
+                            <m:ctrlPr>
+                              <w:rPr>
+                                <w:rFonts w:ascii="Cambria Math" w:hAnsi="Cambria Math"/>
+                                <w:szCs w:val="21"/>
+                              </w:rPr>
+                            </m:ctrlPr>
+                          </m:sSubPr>
+                          <m:e>
+                            <m:r>
+                              <w:rPr>
+                                <w:rFonts w:ascii="Cambria Math" w:hAnsi="Cambria Math"/>
+                                <w:szCs w:val="21"/>
+                              </w:rPr>
+                              <m:t>β</m:t>
+                            </m:r>
+                          </m:e>
+                          <m:sub>
+                            <m:r>
+                              <w:rPr>
+                                <w:rFonts w:ascii="Cambria Math" w:hAnsi="Cambria Math"/>
+                                <w:szCs w:val="21"/>
+                              </w:rPr>
+                              <m:t>1</m:t>
+                            </m:r>
+                          </m:sub>
+                        </m:sSub>
+                      </m:e>
+                      <m:e>
+                        <m:r>
+                          <w:rPr>
+                            <w:rFonts w:ascii="Cambria Math" w:hAnsi="Cambria Math"/>
+                            <w:szCs w:val="21"/>
+                          </w:rPr>
+                          <m:t>⋮</m:t>
+                        </m:r>
+                      </m:e>
+                      <m:e>
+                        <m:sSub>
+                          <m:sSubPr>
+                            <m:ctrlPr>
+                              <w:rPr>
+                                <w:rFonts w:ascii="Cambria Math" w:hAnsi="Cambria Math"/>
+                                <w:szCs w:val="21"/>
+                              </w:rPr>
+                            </m:ctrlPr>
+                          </m:sSubPr>
+                          <m:e>
+                            <m:r>
+                              <w:rPr>
+                                <w:rFonts w:ascii="Cambria Math" w:hAnsi="Cambria Math"/>
+                                <w:szCs w:val="21"/>
+                              </w:rPr>
+                              <m:t>β</m:t>
+                            </m:r>
+                          </m:e>
+                          <m:sub>
+                            <m:r>
+                              <w:rPr>
+                                <w:rFonts w:ascii="Cambria Math" w:hAnsi="Cambria Math"/>
+                                <w:szCs w:val="21"/>
+                              </w:rPr>
+                              <m:t>n</m:t>
+                            </m:r>
+                          </m:sub>
+                        </m:sSub>
+                      </m:e>
+                    </m:eqArr>
+                  </m:e>
+                </m:d>
+                <m:r>
+                  <w:rPr>
+                    <w:rFonts w:ascii="Cambria Math" w:hAnsi="Cambria Math"/>
+                    <w:szCs w:val="21"/>
+                  </w:rPr>
+                  <m:t>∈</m:t>
+                </m:r>
+                <m:sSup>
+                  <m:sSupPr>
+                    <m:ctrlPr>
+                      <w:rPr>
+                        <w:rFonts w:ascii="Cambria Math" w:hAnsi="Cambria Math"/>
+                        <w:szCs w:val="21"/>
+                      </w:rPr>
+                    </m:ctrlPr>
+                  </m:sSupPr>
+                  <m:e>
+                    <m:r>
+                      <m:rPr>
+                        <m:scr m:val="double-struck"/>
+                        <m:sty m:val="p"/>
+                      </m:rPr>
+                      <w:rPr>
+                        <w:rFonts w:ascii="Cambria Math" w:hAnsi="Cambria Math"/>
+                        <w:szCs w:val="21"/>
+                      </w:rPr>
+                      <m:t>R</m:t>
+                    </m:r>
+                  </m:e>
+                  <m:sup>
+                    <m:r>
+                      <w:rPr>
+                        <w:rFonts w:ascii="Cambria Math" w:hAnsi="Cambria Math"/>
+                        <w:szCs w:val="21"/>
+                      </w:rPr>
+                      <m:t>n</m:t>
+                    </m:r>
+                  </m:sup>
+                </m:sSup>
+                <m:r>
+                  <w:rPr>
+                    <w:rFonts w:ascii="Cambria Math" w:hAnsi="Cambria Math"/>
+                    <w:szCs w:val="21"/>
+                  </w:rPr>
+                  <m:t xml:space="preserve"> st </m:t>
+                </m:r>
+                <m:sSub>
+                  <m:sSubPr>
+                    <m:ctrlPr>
+                      <w:rPr>
+                        <w:rFonts w:ascii="Cambria Math" w:hAnsi="Cambria Math"/>
+                        <w:szCs w:val="21"/>
+                      </w:rPr>
+                    </m:ctrlPr>
+                  </m:sSubPr>
+                  <m:e>
+                    <m:r>
+                      <w:rPr>
+                        <w:rFonts w:ascii="Cambria Math" w:hAnsi="Cambria Math"/>
+                        <w:szCs w:val="21"/>
+                      </w:rPr>
+                      <m:t>β</m:t>
+                    </m:r>
+                  </m:e>
+                  <m:sub>
+                    <m:r>
+                      <w:rPr>
+                        <w:rFonts w:ascii="Cambria Math" w:hAnsi="Cambria Math"/>
+                        <w:szCs w:val="21"/>
+                      </w:rPr>
+                      <m:t>i</m:t>
+                    </m:r>
+                  </m:sub>
+                </m:sSub>
+                <m:r>
+                  <w:rPr>
+                    <w:rFonts w:ascii="Cambria Math" w:hAnsi="Cambria Math"/>
+                    <w:szCs w:val="21"/>
+                  </w:rPr>
+                  <m:t>=</m:t>
+                </m:r>
+                <m:f>
+                  <m:fPr>
+                    <m:ctrlPr>
+                      <w:rPr>
+                        <w:rFonts w:ascii="Cambria Math" w:hAnsi="Cambria Math"/>
+                        <w:szCs w:val="21"/>
+                      </w:rPr>
+                    </m:ctrlPr>
+                  </m:fPr>
+                  <m:num>
+                    <m:r>
+                      <w:rPr>
+                        <w:rFonts w:ascii="Cambria Math" w:hAnsi="Cambria Math"/>
+                        <w:szCs w:val="21"/>
+                      </w:rPr>
+                      <m:t>1</m:t>
+                    </m:r>
+                  </m:num>
+                  <m:den>
+                    <m:sSub>
+                      <m:sSubPr>
+                        <m:ctrlPr>
+                          <w:rPr>
+                            <w:rFonts w:ascii="Cambria Math" w:hAnsi="Cambria Math"/>
+                            <w:szCs w:val="21"/>
+                          </w:rPr>
+                        </m:ctrlPr>
+                      </m:sSubPr>
+                      <m:e>
+                        <m:r>
+                          <w:rPr>
+                            <w:rFonts w:ascii="Cambria Math" w:hAnsi="Cambria Math"/>
+                            <w:szCs w:val="21"/>
+                          </w:rPr>
+                          <m:t>β</m:t>
+                        </m:r>
+                      </m:e>
+                      <m:sub>
+                        <m:sSub>
+                          <m:sSubPr>
+                            <m:ctrlPr>
+                              <w:rPr>
+                                <w:rFonts w:ascii="Cambria Math" w:hAnsi="Cambria Math"/>
+                                <w:szCs w:val="21"/>
+                              </w:rPr>
+                            </m:ctrlPr>
+                          </m:sSubPr>
+                          <m:e>
+                            <m:r>
+                              <w:rPr>
+                                <w:rFonts w:ascii="Cambria Math" w:hAnsi="Cambria Math"/>
+                                <w:szCs w:val="21"/>
+                              </w:rPr>
+                              <m:t>s</m:t>
+                            </m:r>
+                          </m:e>
+                          <m:sub>
+                            <m:r>
+                              <w:rPr>
+                                <w:rFonts w:ascii="Cambria Math" w:hAnsi="Cambria Math"/>
+                                <w:szCs w:val="21"/>
+                              </w:rPr>
+                              <m:t>i</m:t>
+                            </m:r>
+                          </m:sub>
+                        </m:sSub>
+                      </m:sub>
+                    </m:sSub>
+                  </m:den>
+                </m:f>
+                <m:r>
+                  <w:rPr>
+                    <w:rFonts w:ascii="Cambria Math" w:hAnsi="Cambria Math"/>
+                    <w:szCs w:val="21"/>
+                  </w:rPr>
+                  <m:t>,i∈</m:t>
+                </m:r>
+                <m:d>
+                  <m:dPr>
+                    <m:begChr m:val="["/>
+                    <m:endChr m:val="]"/>
+                    <m:ctrlPr>
+                      <w:rPr>
+                        <w:rFonts w:ascii="Cambria Math" w:hAnsi="Cambria Math"/>
+                        <w:i/>
+                        <w:szCs w:val="21"/>
+                      </w:rPr>
+                    </m:ctrlPr>
+                  </m:dPr>
+                  <m:e>
+                    <m:r>
+                      <w:rPr>
+                        <w:rFonts w:ascii="Cambria Math" w:hAnsi="Cambria Math"/>
+                        <w:szCs w:val="21"/>
+                      </w:rPr>
+                      <m:t>1,n</m:t>
+                    </m:r>
+                  </m:e>
+                </m:d>
+              </m:oMath>
+            </m:oMathPara>
+          </w:p>
+        </w:tc>
+        <w:tc>
+          <w:tcPr>
+            <w:tcW w:w="520" w:type="dxa"/>
+            <w:tcMar>
+              <w:top w:w="60" w:type="dxa"/>
+              <w:bottom w:w="60" w:type="dxa"/>
+            </w:tcMar>
+            <w:vAlign w:val="center"/>
+          </w:tcPr>
+          <w:p>
+            <w:pPr>
+              <w:jc w:val="right"/>
+              <w:rPr>
+                <w:rFonts w:hint="eastAsia"/>
+                <w:szCs w:val="21"/>
+              </w:rPr>
+            </w:pPr>
+            <w:r>
+              <w:rPr>
+                <w:szCs w:val="21"/>
+              </w:rPr>
+              <w:fldChar w:fldCharType="begin"/>
+            </w:r>
+            <w:r>
+              <w:rPr>
+                <w:szCs w:val="21"/>
+              </w:rPr>
+              <w:instrText xml:space="preserve"> MACROBUTTON MTPlaceRef \* MERGEFORMAT </w:instrText>
+            </w:r>
+            <w:r>
+              <w:rPr>
+                <w:szCs w:val="21"/>
+              </w:rPr>
+              <w:fldChar w:fldCharType="begin"/>
+            </w:r>
+            <w:r>
+              <w:rPr>
+                <w:szCs w:val="21"/>
+              </w:rPr>
+              <w:instrText xml:space="preserve"> SEQ MTEqn \h \* MERGEFORMAT </w:instrText>
+            </w:r>
+            <w:r>
+              <w:rPr>
+                <w:szCs w:val="21"/>
+              </w:rPr>
+              <w:fldChar w:fldCharType="end"/>
+            </w:r>
+            <w:r>
+              <w:rPr>
+                <w:szCs w:val="21"/>
+              </w:rPr>
+              <w:instrText>(</w:instrText>
+            </w:r>
+            <w:r>
+              <w:rPr>
+                <w:szCs w:val="21"/>
+              </w:rPr>
+              <w:fldChar w:fldCharType="begin"/>
+            </w:r>
+            <w:r>
+              <w:rPr>
+                <w:szCs w:val="21"/>
+              </w:rPr>
+              <w:instrText xml:space="preserve"> SEQ MTEqn \c \* Arabic \* MERGEFORMAT </w:instrText>
+            </w:r>
+            <w:r>
+              <w:rPr>
+                <w:szCs w:val="21"/>
+              </w:rPr>
+              <w:fldChar w:fldCharType="separate"/>
+            </w:r>
+            <w:r>
+              <w:rPr>
+                <w:noProof/>
+                <w:szCs w:val="21"/>
+              </w:rPr>
+              <w:instrText>11</w:instrText>
+            </w:r>
+            <w:r>
+              <w:rPr>
+                <w:szCs w:val="21"/>
+              </w:rPr>
+              <w:fldChar w:fldCharType="end"/>
+            </w:r>
+            <w:r>
+              <w:rPr>
+                <w:szCs w:val="21"/>
+              </w:rPr>
+              <w:instrText>)</w:instrText>
+            </w:r>
+            <w:r>
+              <w:rPr>
+                <w:szCs w:val="21"/>
+              </w:rPr>
+              <w:fldChar w:fldCharType="end"/>
+            </w:r>
+          </w:p>
+        </w:tc>
+      </w:tr>
+    </w:tbl>
     <w:p>
       <w:pPr>
         <w:jc w:val="left"/>
@@ -17660,7 +17795,15 @@
           <w:rFonts w:hint="eastAsia"/>
           <w:szCs w:val="21"/>
         </w:rPr>
-        <w:t>希尔伯特空间正交分解理论，对每一个分割段</w:t>
+        <w:t>希尔伯特空间正交分解理论，对每一</w:t>
+      </w:r>
+      <w:r>
+        <w:rPr>
+          <w:rFonts w:hint="eastAsia"/>
+          <w:szCs w:val="21"/>
+        </w:rPr>
+        <w:lastRenderedPageBreak/>
+        <w:t>个分割段</w:t>
       </w:r>
       <m:oMath>
         <m:sSub>
@@ -18012,7 +18155,7 @@
                 <w:noProof/>
                 <w:szCs w:val="21"/>
               </w:rPr>
-              <w:instrText>11</w:instrText>
+              <w:instrText>12</w:instrText>
             </w:r>
             <w:r>
               <w:rPr>
@@ -18280,15 +18423,7 @@
           <w:rFonts w:hint="eastAsia"/>
           <w:szCs w:val="21"/>
         </w:rPr>
-        <w:t>。</w:t>
-      </w:r>
-      <w:r>
-        <w:rPr>
-          <w:rFonts w:hint="eastAsia"/>
-          <w:szCs w:val="21"/>
-        </w:rPr>
-        <w:lastRenderedPageBreak/>
-        <w:t>下一步就是计算出线性组合的参数</w:t>
+        <w:t>。下一步就是计算出线性组合的参数</w:t>
       </w:r>
       <m:oMath>
         <m:r>
@@ -20264,21 +20399,7 @@
                           <w:rFonts w:ascii="Cambria Math" w:hAnsi="Cambria Math"/>
                           <w:szCs w:val="21"/>
                         </w:rPr>
-                        <m:t>,</m:t>
-                      </m:r>
-                      <m:r>
-                        <w:rPr>
-                          <w:rFonts w:ascii="Cambria Math" w:hAnsi="Cambria Math"/>
-                          <w:szCs w:val="21"/>
-                        </w:rPr>
-                        <m:t xml:space="preserve">  </m:t>
-                      </m:r>
-                      <m:r>
-                        <w:rPr>
-                          <w:rFonts w:ascii="Cambria Math" w:hAnsi="Cambria Math"/>
-                          <w:szCs w:val="21"/>
-                        </w:rPr>
-                        <m:t>α=</m:t>
+                        <m:t>,  α=</m:t>
                       </m:r>
                       <m:d>
                         <m:dPr>
@@ -20867,7 +20988,7 @@
                 <w:noProof/>
                 <w:szCs w:val="21"/>
               </w:rPr>
-              <w:instrText>12</w:instrText>
+              <w:instrText>13</w:instrText>
             </w:r>
             <w:r>
               <w:rPr>
@@ -21125,7 +21246,7 @@
                 <w:noProof/>
                 <w:szCs w:val="21"/>
               </w:rPr>
-              <w:instrText>13</w:instrText>
+              <w:instrText>14</w:instrText>
             </w:r>
             <w:r>
               <w:rPr>
@@ -21455,7 +21576,7 @@
                 <w:noProof/>
                 <w:szCs w:val="21"/>
               </w:rPr>
-              <w:instrText>14</w:instrText>
+              <w:instrText>15</w:instrText>
             </w:r>
             <w:r>
               <w:rPr>
@@ -22327,7 +22448,7 @@
                 <w:noProof/>
                 <w:szCs w:val="21"/>
               </w:rPr>
-              <w:instrText>15</w:instrText>
+              <w:instrText>16</w:instrText>
             </w:r>
             <w:r>
               <w:rPr>
@@ -22400,7 +22521,15 @@
           <w:rFonts w:hint="eastAsia"/>
           <w:szCs w:val="21"/>
         </w:rPr>
-        <w:t>，其中的控制率为</w:t>
+        <w:t>，其中的控制</w:t>
+      </w:r>
+      <w:r>
+        <w:rPr>
+          <w:rFonts w:hint="eastAsia"/>
+          <w:szCs w:val="21"/>
+        </w:rPr>
+        <w:lastRenderedPageBreak/>
+        <w:t>率为</w:t>
       </w:r>
       <m:oMath>
         <m:sSub>
@@ -22857,7 +22986,7 @@
                 <w:noProof/>
                 <w:szCs w:val="21"/>
               </w:rPr>
-              <w:instrText>16</w:instrText>
+              <w:instrText>17</w:instrText>
             </w:r>
             <w:r>
               <w:rPr>
@@ -24574,7 +24703,30 @@
                 <w:sz w:val="15"/>
                 <w:szCs w:val="15"/>
               </w:rPr>
-              <w:t>8</w:t>
+              <w:t>10</w:t>
+            </w:r>
+            <w:r>
+              <w:rPr>
+                <w:sz w:val="15"/>
+                <w:szCs w:val="15"/>
+              </w:rPr>
+              <w:t>）</w:t>
+            </w:r>
+            <w:r>
+              <w:rPr>
+                <w:rFonts w:hint="eastAsia"/>
+                <w:sz w:val="15"/>
+                <w:szCs w:val="15"/>
+              </w:rPr>
+              <w:t>（</w:t>
+            </w:r>
+            <w:r>
+              <w:rPr>
+                <w:rFonts w:hint="eastAsia"/>
+                <w:sz w:val="15"/>
+                <w:szCs w:val="15"/>
+              </w:rPr>
+              <w:t>11</w:t>
             </w:r>
             <w:r>
               <w:rPr>
@@ -24673,7 +24825,7 @@
                 <w:sz w:val="15"/>
                 <w:szCs w:val="15"/>
               </w:rPr>
-              <w:t>10</w:t>
+              <w:t>13</w:t>
             </w:r>
             <w:r>
               <w:rPr>
@@ -25048,7 +25200,7 @@
                 <w:sz w:val="15"/>
                 <w:szCs w:val="15"/>
               </w:rPr>
-              <w:t>10</w:t>
+              <w:t>13</w:t>
             </w:r>
             <w:r>
               <w:rPr>
@@ -25158,7 +25310,7 @@
                 <w:sz w:val="15"/>
                 <w:szCs w:val="15"/>
               </w:rPr>
-              <w:t>11</w:t>
+              <w:t>14</w:t>
             </w:r>
             <w:r>
               <w:rPr>
@@ -26283,7 +26435,7 @@
                 <w:sz w:val="15"/>
                 <w:szCs w:val="15"/>
               </w:rPr>
-              <w:t>10</w:t>
+              <w:t>16</w:t>
             </w:r>
             <w:r>
               <w:rPr>
@@ -26809,7 +26961,15 @@
           <w:rFonts w:hint="eastAsia"/>
           <w:szCs w:val="21"/>
         </w:rPr>
-        <w:t>中，我们只需要把字符串</w:t>
+        <w:t>中，我们</w:t>
+      </w:r>
+      <w:r>
+        <w:rPr>
+          <w:rFonts w:hint="eastAsia"/>
+          <w:szCs w:val="21"/>
+        </w:rPr>
+        <w:lastRenderedPageBreak/>
+        <w:t>只需要把字符串</w:t>
       </w:r>
       <w:r>
         <w:rPr>
@@ -26908,15 +27068,7 @@
           <w:rFonts w:hint="eastAsia"/>
           <w:szCs w:val="21"/>
         </w:rPr>
-        <w:t>首先是重构参考</w:t>
-      </w:r>
-      <w:r>
-        <w:rPr>
-          <w:rFonts w:hint="eastAsia"/>
-          <w:szCs w:val="21"/>
-        </w:rPr>
-        <w:lastRenderedPageBreak/>
-        <w:t>信号，在这个过程中，可以得到每一个分割段。但是每个分割段的执行时间并不是</w:t>
+        <w:t>首先是重构参考信号，在这个过程中，可以得到每一个分割段。但是每个分割段的执行时间并不是</w:t>
       </w:r>
       <w:r>
         <w:rPr>
@@ -27749,6 +27901,7 @@
           <w:noProof/>
           <w:szCs w:val="21"/>
         </w:rPr>
+        <w:lastRenderedPageBreak/>
         <w:drawing>
           <wp:inline distT="0" distB="0" distL="0" distR="0">
             <wp:extent cx="2744470" cy="1543685"/>
@@ -27765,7 +27918,7 @@
                     <pic:cNvPicPr/>
                   </pic:nvPicPr>
                   <pic:blipFill>
-                    <a:blip r:embed="rId15" cstate="print">
+                    <a:blip r:embed="rId16" cstate="print">
                       <a:extLst>
                         <a:ext uri="{28A0092B-C50C-407E-A947-70E740481C1C}">
                           <a14:useLocalDpi xmlns:a14="http://schemas.microsoft.com/office/drawing/2010/main" val="0"/>
@@ -27986,7 +28139,21 @@
           <w:rFonts w:hint="eastAsia"/>
           <w:szCs w:val="21"/>
         </w:rPr>
-        <w:t>可以下载参考。</w:t>
+        <w:t>可以下载参考</w:t>
+      </w:r>
+      <w:r>
+        <w:rPr>
+          <w:rStyle w:val="af1"/>
+          <w:szCs w:val="21"/>
+        </w:rPr>
+        <w:footnoteReference w:id="1"/>
+      </w:r>
+      <w:r>
+        <w:rPr>
+          <w:rFonts w:hint="eastAsia"/>
+          <w:szCs w:val="21"/>
+        </w:rPr>
+        <w:t>。</w:t>
       </w:r>
     </w:p>
     <w:p>
@@ -28018,7 +28185,7 @@
                     <pic:cNvPicPr/>
                   </pic:nvPicPr>
                   <pic:blipFill>
-                    <a:blip r:embed="rId16" cstate="print">
+                    <a:blip r:embed="rId17" cstate="print">
                       <a:extLst>
                         <a:ext uri="{28A0092B-C50C-407E-A947-70E740481C1C}">
                           <a14:useLocalDpi xmlns:a14="http://schemas.microsoft.com/office/drawing/2010/main" val="0"/>
@@ -28755,7 +28922,14 @@
         <w:rPr>
           <w:szCs w:val="21"/>
         </w:rPr>
-        <w:t>和轨迹生成算法，可以在不损失或者损失极少轨迹精度的条件下，大幅减少机器人运动过程中的实时数据传输量，从而实现机器人控制系统的优化和简化。</w:t>
+        <w:t>和轨迹生成算法，可以在不损失或者损失极少轨迹精度的条件下，大</w:t>
+      </w:r>
+      <w:r>
+        <w:rPr>
+          <w:szCs w:val="21"/>
+        </w:rPr>
+        <w:lastRenderedPageBreak/>
+        <w:t>幅减少机器人运动过程中的实时数据传输量，从而实现机器人控制系统的优化和简化。</w:t>
       </w:r>
     </w:p>
     <w:p>
@@ -28877,7 +29051,7 @@
         </w:rPr>
         <w:fldChar w:fldCharType="separate"/>
       </w:r>
-      <w:bookmarkStart w:id="4" w:name="_ENREF_1"/>
+      <w:bookmarkStart w:id="5" w:name="_ENREF_1"/>
       <w:r>
         <w:t>[1]</w:t>
       </w:r>
@@ -28888,30 +29062,7 @@
         <w:t xml:space="preserve"> </w:t>
       </w:r>
       <w:r>
-        <w:t xml:space="preserve">Brockett R. Formal languages for motion description and map making[J]. Robotics, 1990, 41: </w:t>
-      </w:r>
-      <w:r>
-        <w:lastRenderedPageBreak/>
-        <w:t>181-191.</w:t>
-      </w:r>
-      <w:bookmarkEnd w:id="4"/>
-    </w:p>
-    <w:p>
-      <w:pPr>
-        <w:pStyle w:val="EndNoteBibliography"/>
-      </w:pPr>
-      <w:bookmarkStart w:id="5" w:name="_ENREF_2"/>
-      <w:r>
-        <w:t>[2]</w:t>
-      </w:r>
-      <w:r>
-        <w:rPr>
-          <w:rFonts w:ascii="System" w:eastAsia="System"/>
-        </w:rPr>
-        <w:t xml:space="preserve"> </w:t>
-      </w:r>
-      <w:r>
-        <w:t>Brockett R W. On the computer control of movement[C]. Robotics and Automation, 1988. Proceedings., 1988 IEEE International Conference on, 1988: 534-540.</w:t>
+        <w:t>Brockett R. Formal languages for motion description and map making[J]. Robotics, 1990, 41: 181-191.</w:t>
       </w:r>
       <w:bookmarkEnd w:id="5"/>
     </w:p>
@@ -28919,9 +29070,9 @@
       <w:pPr>
         <w:pStyle w:val="EndNoteBibliography"/>
       </w:pPr>
-      <w:bookmarkStart w:id="6" w:name="_ENREF_3"/>
-      <w:r>
-        <w:t>[3]</w:t>
+      <w:bookmarkStart w:id="6" w:name="_ENREF_2"/>
+      <w:r>
+        <w:t>[2]</w:t>
       </w:r>
       <w:r>
         <w:rPr>
@@ -28930,7 +29081,7 @@
         <w:t xml:space="preserve"> </w:t>
       </w:r>
       <w:r>
-        <w:t>Brockett R W. Hybrid models for motion control systems[M].  Springer, 1993.</w:t>
+        <w:t>Brockett R W. On the computer control of movement[C]. Robotics and Automation, 1988. Proceedings., 1988 IEEE International Conference on, 1988: 534-540.</w:t>
       </w:r>
       <w:bookmarkEnd w:id="6"/>
     </w:p>
@@ -28938,9 +29089,9 @@
       <w:pPr>
         <w:pStyle w:val="EndNoteBibliography"/>
       </w:pPr>
-      <w:bookmarkStart w:id="7" w:name="_ENREF_4"/>
-      <w:r>
-        <w:t>[4]</w:t>
+      <w:bookmarkStart w:id="7" w:name="_ENREF_3"/>
+      <w:r>
+        <w:t>[3]</w:t>
       </w:r>
       <w:r>
         <w:rPr>
@@ -28949,7 +29100,7 @@
         <w:t xml:space="preserve"> </w:t>
       </w:r>
       <w:r>
-        <w:t>Manikonda V, Krishnaprasad P S, Hendler J. A motion description language and a hybrid architecture for motion planning with nonholonomic robots[J]. Proceedings of 1995 Ieee International Conference on Robotics and Automation, Vols 1-3, 1995: 2021-2028.</w:t>
+        <w:t>Brockett R W. Hybrid models for motion control systems[M].  Springer, 1993.</w:t>
       </w:r>
       <w:bookmarkEnd w:id="7"/>
     </w:p>
@@ -28957,9 +29108,9 @@
       <w:pPr>
         <w:pStyle w:val="EndNoteBibliography"/>
       </w:pPr>
-      <w:bookmarkStart w:id="8" w:name="_ENREF_5"/>
-      <w:r>
-        <w:t>[5]</w:t>
+      <w:bookmarkStart w:id="8" w:name="_ENREF_4"/>
+      <w:r>
+        <w:t>[4]</w:t>
       </w:r>
       <w:r>
         <w:rPr>
@@ -28968,7 +29119,7 @@
         <w:t xml:space="preserve"> </w:t>
       </w:r>
       <w:r>
-        <w:t>Li H. Choreographing Dynamical Systems[D].  Harvard University, 2004.</w:t>
+        <w:t>Manikonda V, Krishnaprasad P S, Hendler J. A motion description language and a hybrid architecture for motion planning with nonholonomic robots[J]. Proceedings of 1995 Ieee International Conference on Robotics and Automation, Vols 1-3, 1995: 2021-2028.</w:t>
       </w:r>
       <w:bookmarkEnd w:id="8"/>
     </w:p>
@@ -28976,54 +29127,18 @@
       <w:pPr>
         <w:pStyle w:val="EndNoteBibliography"/>
       </w:pPr>
-      <w:bookmarkStart w:id="9" w:name="_ENREF_6"/>
-      <w:r>
-        <w:rPr>
-          <w:rFonts w:hint="eastAsia"/>
-        </w:rPr>
-        <w:t>[6]</w:t>
-      </w:r>
-      <w:r>
-        <w:rPr>
-          <w:rFonts w:ascii="System" w:eastAsia="System" w:hint="eastAsia"/>
+      <w:bookmarkStart w:id="9" w:name="_ENREF_5"/>
+      <w:r>
+        <w:t>[5]</w:t>
+      </w:r>
+      <w:r>
+        <w:rPr>
+          <w:rFonts w:ascii="System" w:eastAsia="System"/>
         </w:rPr>
         <w:t xml:space="preserve"> </w:t>
       </w:r>
       <w:r>
-        <w:rPr>
-          <w:rFonts w:hint="eastAsia"/>
-        </w:rPr>
-        <w:t>化建宁</w:t>
-      </w:r>
-      <w:r>
-        <w:rPr>
-          <w:rFonts w:hint="eastAsia"/>
-        </w:rPr>
-        <w:t xml:space="preserve">. </w:t>
-      </w:r>
-      <w:r>
-        <w:rPr>
-          <w:rFonts w:hint="eastAsia"/>
-        </w:rPr>
-        <w:t>基于网络的机器人遥操作系统</w:t>
-      </w:r>
-      <w:r>
-        <w:rPr>
-          <w:rFonts w:hint="eastAsia"/>
-        </w:rPr>
-        <w:t xml:space="preserve">: </w:t>
-      </w:r>
-      <w:r>
-        <w:rPr>
-          <w:rFonts w:hint="eastAsia"/>
-        </w:rPr>
-        <w:t>运动描述语言方法</w:t>
-      </w:r>
-      <w:r>
-        <w:rPr>
-          <w:rFonts w:hint="eastAsia"/>
-        </w:rPr>
-        <w:t>[D]. 2008.</w:t>
+        <w:t>Li H. Choreographing Dynamical Systems[D].  Harvard University, 2004.</w:t>
       </w:r>
       <w:bookmarkEnd w:id="9"/>
     </w:p>
@@ -29031,12 +29146,12 @@
       <w:pPr>
         <w:pStyle w:val="EndNoteBibliography"/>
       </w:pPr>
-      <w:bookmarkStart w:id="10" w:name="_ENREF_7"/>
-      <w:r>
-        <w:rPr>
-          <w:rFonts w:hint="eastAsia"/>
-        </w:rPr>
-        <w:t>[7]</w:t>
+      <w:bookmarkStart w:id="10" w:name="_ENREF_6"/>
+      <w:r>
+        <w:rPr>
+          <w:rFonts w:hint="eastAsia"/>
+        </w:rPr>
+        <w:t>[6]</w:t>
       </w:r>
       <w:r>
         <w:rPr>
@@ -29054,67 +29169,31 @@
         <w:rPr>
           <w:rFonts w:hint="eastAsia"/>
         </w:rPr>
-        <w:t xml:space="preserve">, </w:t>
-      </w:r>
-      <w:r>
-        <w:rPr>
-          <w:rFonts w:hint="eastAsia"/>
-        </w:rPr>
-        <w:t>崔玉洁</w:t>
-      </w:r>
-      <w:r>
-        <w:rPr>
-          <w:rFonts w:hint="eastAsia"/>
-        </w:rPr>
-        <w:t xml:space="preserve">, </w:t>
-      </w:r>
-      <w:r>
-        <w:rPr>
-          <w:rFonts w:hint="eastAsia"/>
-        </w:rPr>
-        <w:t>贾琪</w:t>
-      </w:r>
-      <w:r>
-        <w:rPr>
-          <w:rFonts w:hint="eastAsia"/>
-        </w:rPr>
-        <w:t xml:space="preserve">, et al. </w:t>
-      </w:r>
-      <w:r>
-        <w:rPr>
-          <w:rFonts w:hint="eastAsia"/>
-        </w:rPr>
-        <w:t>基于</w:t>
-      </w:r>
-      <w:r>
-        <w:rPr>
-          <w:rFonts w:hint="eastAsia"/>
-        </w:rPr>
-        <w:t>MDL</w:t>
-      </w:r>
-      <w:r>
-        <w:rPr>
-          <w:rFonts w:hint="eastAsia"/>
-        </w:rPr>
-        <w:t>的机器人网络遥操作系统控制方法</w:t>
-      </w:r>
-      <w:r>
-        <w:rPr>
-          <w:rFonts w:hint="eastAsia"/>
-        </w:rPr>
-        <w:t xml:space="preserve">[J]. </w:t>
-      </w:r>
-      <w:r>
-        <w:rPr>
-          <w:rFonts w:hint="eastAsia"/>
-        </w:rPr>
-        <w:t>机器人</w:t>
-      </w:r>
-      <w:r>
-        <w:rPr>
-          <w:rFonts w:hint="eastAsia"/>
-        </w:rPr>
-        <w:t>, 2013, 35(5): 615-622.</w:t>
+        <w:t xml:space="preserve">. </w:t>
+      </w:r>
+      <w:r>
+        <w:rPr>
+          <w:rFonts w:hint="eastAsia"/>
+        </w:rPr>
+        <w:t>基于网络的机器人遥操作系统</w:t>
+      </w:r>
+      <w:r>
+        <w:rPr>
+          <w:rFonts w:hint="eastAsia"/>
+        </w:rPr>
+        <w:t xml:space="preserve">: </w:t>
+      </w:r>
+      <w:r>
+        <w:rPr>
+          <w:rFonts w:hint="eastAsia"/>
+        </w:rPr>
+        <w:t>运动描述语言方法</w:t>
+      </w:r>
+      <w:r>
+        <w:rPr>
+          <w:rFonts w:hint="eastAsia"/>
+        </w:rPr>
+        <w:t>[D]. 2008.</w:t>
       </w:r>
       <w:bookmarkEnd w:id="10"/>
     </w:p>
@@ -29122,12 +29201,12 @@
       <w:pPr>
         <w:pStyle w:val="EndNoteBibliography"/>
       </w:pPr>
-      <w:bookmarkStart w:id="11" w:name="_ENREF_8"/>
-      <w:r>
-        <w:rPr>
-          <w:rFonts w:hint="eastAsia"/>
-        </w:rPr>
-        <w:t>[8]</w:t>
+      <w:bookmarkStart w:id="11" w:name="_ENREF_7"/>
+      <w:r>
+        <w:rPr>
+          <w:rFonts w:hint="eastAsia"/>
+        </w:rPr>
+        <w:t>[7]</w:t>
       </w:r>
       <w:r>
         <w:rPr>
@@ -29151,7 +29230,7 @@
         <w:rPr>
           <w:rFonts w:hint="eastAsia"/>
         </w:rPr>
-        <w:t>符秀辉</w:t>
+        <w:t>崔玉洁</w:t>
       </w:r>
       <w:r>
         <w:rPr>
@@ -29163,7 +29242,7 @@
         <w:rPr>
           <w:rFonts w:hint="eastAsia"/>
         </w:rPr>
-        <w:t>郑伟</w:t>
+        <w:t>贾琪</w:t>
       </w:r>
       <w:r>
         <w:rPr>
@@ -29175,7 +29254,19 @@
         <w:rPr>
           <w:rFonts w:hint="eastAsia"/>
         </w:rPr>
-        <w:t>基于运动描述语言的轮式移动机器人控制</w:t>
+        <w:t>基于</w:t>
+      </w:r>
+      <w:r>
+        <w:rPr>
+          <w:rFonts w:hint="eastAsia"/>
+        </w:rPr>
+        <w:t>MDL</w:t>
+      </w:r>
+      <w:r>
+        <w:rPr>
+          <w:rFonts w:hint="eastAsia"/>
+        </w:rPr>
+        <w:t>的机器人网络遥操作系统控制方法</w:t>
       </w:r>
       <w:r>
         <w:rPr>
@@ -29193,7 +29284,7 @@
         <w:rPr>
           <w:rFonts w:hint="eastAsia"/>
         </w:rPr>
-        <w:t>, 2006, 28(3): 316-320.</w:t>
+        <w:t>, 2013, 35(5): 615-622.</w:t>
       </w:r>
       <w:bookmarkEnd w:id="11"/>
     </w:p>
@@ -29201,18 +29292,78 @@
       <w:pPr>
         <w:pStyle w:val="EndNoteBibliography"/>
       </w:pPr>
-      <w:bookmarkStart w:id="12" w:name="_ENREF_9"/>
-      <w:r>
-        <w:t>[9]</w:t>
-      </w:r>
-      <w:r>
-        <w:rPr>
-          <w:rFonts w:ascii="System" w:eastAsia="System"/>
+      <w:bookmarkStart w:id="12" w:name="_ENREF_8"/>
+      <w:r>
+        <w:rPr>
+          <w:rFonts w:hint="eastAsia"/>
+        </w:rPr>
+        <w:t>[8]</w:t>
+      </w:r>
+      <w:r>
+        <w:rPr>
+          <w:rFonts w:ascii="System" w:eastAsia="System" w:hint="eastAsia"/>
         </w:rPr>
         <w:t xml:space="preserve"> </w:t>
       </w:r>
       <w:r>
-        <w:t>Martin P J. Motion description languages: from specification to execution[D].  Georgia Institute of Technology, 2010.</w:t>
+        <w:rPr>
+          <w:rFonts w:hint="eastAsia"/>
+        </w:rPr>
+        <w:t>化建宁</w:t>
+      </w:r>
+      <w:r>
+        <w:rPr>
+          <w:rFonts w:hint="eastAsia"/>
+        </w:rPr>
+        <w:t xml:space="preserve">, </w:t>
+      </w:r>
+      <w:r>
+        <w:rPr>
+          <w:rFonts w:hint="eastAsia"/>
+        </w:rPr>
+        <w:t>符秀辉</w:t>
+      </w:r>
+      <w:r>
+        <w:rPr>
+          <w:rFonts w:hint="eastAsia"/>
+        </w:rPr>
+        <w:t xml:space="preserve">, </w:t>
+      </w:r>
+      <w:r>
+        <w:rPr>
+          <w:rFonts w:hint="eastAsia"/>
+        </w:rPr>
+        <w:t>郑伟</w:t>
+      </w:r>
+      <w:r>
+        <w:rPr>
+          <w:rFonts w:hint="eastAsia"/>
+        </w:rPr>
+        <w:t xml:space="preserve">, et al. </w:t>
+      </w:r>
+      <w:r>
+        <w:rPr>
+          <w:rFonts w:hint="eastAsia"/>
+        </w:rPr>
+        <w:t>基于运动描述语言的轮式移动机器人控制</w:t>
+      </w:r>
+      <w:r>
+        <w:rPr>
+          <w:rFonts w:hint="eastAsia"/>
+        </w:rPr>
+        <w:t xml:space="preserve">[J]. </w:t>
+      </w:r>
+      <w:r>
+        <w:rPr>
+          <w:rFonts w:hint="eastAsia"/>
+        </w:rPr>
+        <w:t>机器人</w:t>
+      </w:r>
+      <w:r>
+        <w:rPr>
+          <w:rFonts w:hint="eastAsia"/>
+        </w:rPr>
+        <w:t>, 2006, 28(3): 316-320.</w:t>
       </w:r>
       <w:bookmarkEnd w:id="12"/>
     </w:p>
@@ -29220,9 +29371,9 @@
       <w:pPr>
         <w:pStyle w:val="EndNoteBibliography"/>
       </w:pPr>
-      <w:bookmarkStart w:id="13" w:name="_ENREF_10"/>
-      <w:r>
-        <w:t>[10]</w:t>
+      <w:bookmarkStart w:id="13" w:name="_ENREF_9"/>
+      <w:r>
+        <w:t>[9]</w:t>
       </w:r>
       <w:r>
         <w:rPr>
@@ -29231,7 +29382,11 @@
         <w:t xml:space="preserve"> </w:t>
       </w:r>
       <w:r>
-        <w:t>Gargas Iii E F. Generation and use of a discrete robotic controls alphabet for high-level tasks[D].  Georgia Institute of Technology, 2012.</w:t>
+        <w:t xml:space="preserve">Martin P J. Motion description languages: from </w:t>
+      </w:r>
+      <w:r>
+        <w:lastRenderedPageBreak/>
+        <w:t>specification to execution[D].  Georgia Institute of Technology, 2010.</w:t>
       </w:r>
       <w:bookmarkEnd w:id="13"/>
     </w:p>
@@ -29239,78 +29394,18 @@
       <w:pPr>
         <w:pStyle w:val="EndNoteBibliography"/>
       </w:pPr>
-      <w:bookmarkStart w:id="14" w:name="_ENREF_11"/>
-      <w:r>
-        <w:rPr>
-          <w:rFonts w:hint="eastAsia"/>
-        </w:rPr>
-        <w:t>[11]</w:t>
-      </w:r>
-      <w:r>
-        <w:rPr>
-          <w:rFonts w:ascii="System" w:eastAsia="System" w:hint="eastAsia"/>
+      <w:bookmarkStart w:id="14" w:name="_ENREF_10"/>
+      <w:r>
+        <w:t>[10]</w:t>
+      </w:r>
+      <w:r>
+        <w:rPr>
+          <w:rFonts w:ascii="System" w:eastAsia="System"/>
         </w:rPr>
         <w:t xml:space="preserve"> </w:t>
       </w:r>
       <w:r>
-        <w:rPr>
-          <w:rFonts w:hint="eastAsia"/>
-        </w:rPr>
-        <w:t xml:space="preserve">Craig J J, </w:t>
-      </w:r>
-      <w:r>
-        <w:rPr>
-          <w:rFonts w:hint="eastAsia"/>
-        </w:rPr>
-        <w:t>贠超</w:t>
-      </w:r>
-      <w:r>
-        <w:rPr>
-          <w:rFonts w:hint="eastAsia"/>
-        </w:rPr>
-        <w:t xml:space="preserve">. </w:t>
-      </w:r>
-      <w:r>
-        <w:rPr>
-          <w:rFonts w:hint="eastAsia"/>
-        </w:rPr>
-        <w:t>机器人学导论</w:t>
-      </w:r>
-      <w:r>
-        <w:rPr>
-          <w:rFonts w:hint="eastAsia"/>
-        </w:rPr>
-        <w:t xml:space="preserve">[M].  </w:t>
-      </w:r>
-      <w:r>
-        <w:rPr>
-          <w:rFonts w:hint="eastAsia"/>
-        </w:rPr>
-        <w:t>北京</w:t>
-      </w:r>
-      <w:r>
-        <w:rPr>
-          <w:rFonts w:hint="eastAsia"/>
-        </w:rPr>
-        <w:t xml:space="preserve">: </w:t>
-      </w:r>
-      <w:r>
-        <w:rPr>
-          <w:rFonts w:hint="eastAsia"/>
-        </w:rPr>
-        <w:t>机</w:t>
-      </w:r>
-      <w:r>
-        <w:rPr>
-          <w:rFonts w:hint="eastAsia"/>
-        </w:rPr>
-        <w:t>械工业出版社</w:t>
-      </w:r>
-      <w:r>
-        <w:rPr>
-          <w:rFonts w:hint="eastAsia"/>
-        </w:rPr>
-        <w:t>, 2006.</w:t>
+        <w:t>Gargas Iii E F. Generation and use of a discrete robotic controls alphabet for high-level tasks[D].  Georgia Institute of Technology, 2012.</w:t>
       </w:r>
       <w:bookmarkEnd w:id="14"/>
     </w:p>
@@ -29318,204 +29413,92 @@
       <w:pPr>
         <w:pStyle w:val="EndNoteBibliography"/>
       </w:pPr>
-      <w:bookmarkStart w:id="15" w:name="_ENREF_12"/>
-      <w:r>
-        <w:t>[12]</w:t>
-      </w:r>
-      <w:r>
-        <w:rPr>
-          <w:rFonts w:ascii="System" w:eastAsia="System"/>
+      <w:bookmarkStart w:id="15" w:name="_ENREF_11"/>
+      <w:r>
+        <w:rPr>
+          <w:rFonts w:hint="eastAsia"/>
+        </w:rPr>
+        <w:t>[11]</w:t>
+      </w:r>
+      <w:r>
+        <w:rPr>
+          <w:rFonts w:ascii="System" w:eastAsia="System" w:hint="eastAsia"/>
         </w:rPr>
         <w:t xml:space="preserve"> </w:t>
       </w:r>
       <w:r>
-        <w:t>Biagiotti L, Melchiorri C. Trajectory Planning for Automatic Machines and Robots [M].  Springer Science &amp; Business Media, 2008.</w:t>
+        <w:rPr>
+          <w:rFonts w:hint="eastAsia"/>
+        </w:rPr>
+        <w:t xml:space="preserve">Craig J J, </w:t>
+      </w:r>
+      <w:r>
+        <w:rPr>
+          <w:rFonts w:hint="eastAsia"/>
+        </w:rPr>
+        <w:t>贠超</w:t>
+      </w:r>
+      <w:r>
+        <w:rPr>
+          <w:rFonts w:hint="eastAsia"/>
+        </w:rPr>
+        <w:t xml:space="preserve">. </w:t>
+      </w:r>
+      <w:r>
+        <w:rPr>
+          <w:rFonts w:hint="eastAsia"/>
+        </w:rPr>
+        <w:t>机器人学导论</w:t>
+      </w:r>
+      <w:r>
+        <w:rPr>
+          <w:rFonts w:hint="eastAsia"/>
+        </w:rPr>
+        <w:t xml:space="preserve">[M].  </w:t>
+      </w:r>
+      <w:r>
+        <w:rPr>
+          <w:rFonts w:hint="eastAsia"/>
+        </w:rPr>
+        <w:t>北京</w:t>
+      </w:r>
+      <w:r>
+        <w:rPr>
+          <w:rFonts w:hint="eastAsia"/>
+        </w:rPr>
+        <w:t xml:space="preserve">: </w:t>
+      </w:r>
+      <w:r>
+        <w:rPr>
+          <w:rFonts w:hint="eastAsia"/>
+        </w:rPr>
+        <w:t>机械工业出版社</w:t>
+      </w:r>
+      <w:r>
+        <w:rPr>
+          <w:rFonts w:hint="eastAsia"/>
+        </w:rPr>
+        <w:t>, 2006.</w:t>
       </w:r>
       <w:bookmarkEnd w:id="15"/>
     </w:p>
     <w:p>
       <w:pPr>
-        <w:pStyle w:val="a9"/>
-        <w:ind w:right="360"/>
-        <w:jc w:val="both"/>
-        <w:rPr>
-          <w:b/>
-          <w:sz w:val="21"/>
-          <w:szCs w:val="21"/>
-        </w:rPr>
+        <w:pStyle w:val="EndNoteBibliography"/>
       </w:pPr>
-      <w:r>
-        <w:rPr>
-          <w:rFonts w:hint="eastAsia"/>
-          <w:b/>
-          <w:sz w:val="21"/>
-          <w:szCs w:val="21"/>
-        </w:rPr>
-        <w:t>作者简介：</w:t>
-      </w:r>
-    </w:p>
-    <w:p>
-      <w:pPr>
-        <w:pStyle w:val="a9"/>
-        <w:ind w:right="360"/>
-        <w:jc w:val="both"/>
-        <w:rPr>
-          <w:sz w:val="21"/>
-          <w:szCs w:val="21"/>
-        </w:rPr>
-      </w:pPr>
-      <w:r>
-        <w:rPr>
-          <w:rFonts w:hint="eastAsia"/>
-          <w:sz w:val="21"/>
-          <w:szCs w:val="21"/>
-        </w:rPr>
-        <w:t>刘钊铭</w:t>
-      </w:r>
-      <w:r>
-        <w:rPr>
-          <w:rFonts w:hint="eastAsia"/>
-          <w:sz w:val="21"/>
-          <w:szCs w:val="21"/>
-        </w:rPr>
-        <w:t>（</w:t>
-      </w:r>
-      <w:r>
-        <w:rPr>
-          <w:rFonts w:hint="eastAsia"/>
-          <w:sz w:val="21"/>
-          <w:szCs w:val="21"/>
-        </w:rPr>
-        <w:t>1989</w:t>
-      </w:r>
-      <w:r>
-        <w:rPr>
-          <w:rFonts w:hint="eastAsia"/>
-          <w:sz w:val="21"/>
-          <w:szCs w:val="21"/>
-        </w:rPr>
-        <w:t>-</w:t>
-      </w:r>
-      <w:r>
-        <w:rPr>
-          <w:rFonts w:hint="eastAsia"/>
-          <w:sz w:val="21"/>
-          <w:szCs w:val="21"/>
-        </w:rPr>
-        <w:t>）</w:t>
-      </w:r>
-      <w:r>
-        <w:rPr>
-          <w:rFonts w:hint="eastAsia"/>
-          <w:sz w:val="21"/>
-          <w:szCs w:val="21"/>
-        </w:rPr>
-        <w:t>，男</w:t>
-      </w:r>
-      <w:r>
-        <w:rPr>
-          <w:rFonts w:hint="eastAsia"/>
-          <w:sz w:val="21"/>
-          <w:szCs w:val="21"/>
-        </w:rPr>
-        <w:t>（汉族）</w:t>
-      </w:r>
-      <w:r>
-        <w:rPr>
-          <w:rFonts w:hint="eastAsia"/>
-          <w:sz w:val="21"/>
-          <w:szCs w:val="21"/>
-        </w:rPr>
-        <w:t>，</w:t>
-      </w:r>
-      <w:r>
-        <w:rPr>
-          <w:rFonts w:hint="eastAsia"/>
-          <w:sz w:val="21"/>
-          <w:szCs w:val="21"/>
-        </w:rPr>
-        <w:t>辽宁省沈阳</w:t>
-      </w:r>
-      <w:r>
-        <w:rPr>
-          <w:rFonts w:hint="eastAsia"/>
-          <w:sz w:val="21"/>
-          <w:szCs w:val="21"/>
-        </w:rPr>
-        <w:t>市人，</w:t>
-      </w:r>
-      <w:r>
-        <w:rPr>
-          <w:rFonts w:hint="eastAsia"/>
-          <w:sz w:val="21"/>
-          <w:szCs w:val="21"/>
-        </w:rPr>
-        <w:t>博士</w:t>
-      </w:r>
-      <w:r>
-        <w:rPr>
-          <w:rFonts w:hint="eastAsia"/>
-          <w:sz w:val="21"/>
-          <w:szCs w:val="21"/>
-        </w:rPr>
-        <w:t>研究生，主要研究领域为</w:t>
-      </w:r>
-      <w:r>
-        <w:rPr>
-          <w:rFonts w:hint="eastAsia"/>
-          <w:sz w:val="21"/>
-          <w:szCs w:val="21"/>
-        </w:rPr>
-        <w:t>机器人动力学</w:t>
-      </w:r>
-      <w:r>
-        <w:rPr>
-          <w:rFonts w:hint="eastAsia"/>
-          <w:sz w:val="21"/>
-          <w:szCs w:val="21"/>
-        </w:rPr>
-        <w:t>建模与</w:t>
-      </w:r>
-      <w:r>
-        <w:rPr>
-          <w:rFonts w:hint="eastAsia"/>
-          <w:sz w:val="21"/>
-          <w:szCs w:val="21"/>
-        </w:rPr>
-        <w:t>控制，</w:t>
-      </w:r>
-      <w:r>
-        <w:rPr>
-          <w:rFonts w:hint="eastAsia"/>
-          <w:sz w:val="21"/>
-          <w:szCs w:val="21"/>
-        </w:rPr>
-        <w:t>机器人关节驱动器</w:t>
-      </w:r>
-      <w:r>
-        <w:rPr>
-          <w:rFonts w:hint="eastAsia"/>
-          <w:sz w:val="21"/>
-          <w:szCs w:val="21"/>
-        </w:rPr>
-        <w:t>，</w:t>
-      </w:r>
-      <w:r>
-        <w:rPr>
-          <w:sz w:val="21"/>
-          <w:szCs w:val="21"/>
-        </w:rPr>
-        <w:t>实时</w:t>
-      </w:r>
-      <w:r>
-        <w:rPr>
-          <w:rFonts w:hint="eastAsia"/>
-          <w:sz w:val="21"/>
-          <w:szCs w:val="21"/>
-        </w:rPr>
-        <w:t>以太网通信。</w:t>
-      </w:r>
-      <w:bookmarkStart w:id="16" w:name="_GoBack"/>
+      <w:bookmarkStart w:id="16" w:name="_ENREF_12"/>
+      <w:r>
+        <w:t>[12]</w:t>
+      </w:r>
+      <w:r>
+        <w:rPr>
+          <w:rFonts w:ascii="System" w:eastAsia="System"/>
+        </w:rPr>
+        <w:t xml:space="preserve"> </w:t>
+      </w:r>
+      <w:r>
+        <w:t>Biagiotti L, Melchiorri C. Trajectory Planning for Automatic Machines and Robots [M].  Springer Science &amp; Business Media, 2008.</w:t>
+      </w:r>
       <w:bookmarkEnd w:id="16"/>
     </w:p>
     <w:p>
@@ -29524,6 +29507,7 @@
         <w:ind w:right="360"/>
         <w:jc w:val="both"/>
         <w:rPr>
+          <w:b/>
           <w:sz w:val="21"/>
           <w:szCs w:val="21"/>
         </w:rPr>
@@ -29531,70 +29515,11 @@
       <w:r>
         <w:rPr>
           <w:rFonts w:hint="eastAsia"/>
+          <w:b/>
           <w:sz w:val="21"/>
           <w:szCs w:val="21"/>
         </w:rPr>
-        <w:t>刘乃龙（</w:t>
-      </w:r>
-      <w:r>
-        <w:rPr>
-          <w:rFonts w:hint="eastAsia"/>
-          <w:sz w:val="21"/>
-          <w:szCs w:val="21"/>
-        </w:rPr>
-        <w:t>1989</w:t>
-      </w:r>
-      <w:r>
-        <w:rPr>
-          <w:sz w:val="21"/>
-          <w:szCs w:val="21"/>
-        </w:rPr>
-        <w:t>-</w:t>
-      </w:r>
-      <w:r>
-        <w:rPr>
-          <w:sz w:val="21"/>
-          <w:szCs w:val="21"/>
-        </w:rPr>
-        <w:t>）</w:t>
-      </w:r>
-      <w:r>
-        <w:rPr>
-          <w:rFonts w:hint="eastAsia"/>
-          <w:sz w:val="21"/>
-          <w:szCs w:val="21"/>
-        </w:rPr>
-        <w:t>，</w:t>
-      </w:r>
-      <w:r>
-        <w:rPr>
-          <w:sz w:val="21"/>
-          <w:szCs w:val="21"/>
-        </w:rPr>
-        <w:t>男</w:t>
-      </w:r>
-      <w:r>
-        <w:rPr>
-          <w:rFonts w:hint="eastAsia"/>
-          <w:sz w:val="21"/>
-          <w:szCs w:val="21"/>
-        </w:rPr>
-        <w:t>（汉族</w:t>
-      </w:r>
-      <w:r>
-        <w:rPr>
-          <w:sz w:val="21"/>
-          <w:szCs w:val="21"/>
-        </w:rPr>
-        <w:t>）</w:t>
-      </w:r>
-      <w:r>
-        <w:rPr>
-          <w:rFonts w:hint="eastAsia"/>
-          <w:sz w:val="21"/>
-          <w:szCs w:val="21"/>
-        </w:rPr>
-        <w:t>，</w:t>
+        <w:t>作者简介：</w:t>
       </w:r>
     </w:p>
     <w:p>
@@ -29613,6 +29538,256 @@
           <w:sz w:val="21"/>
           <w:szCs w:val="21"/>
         </w:rPr>
+        <w:t>刘钊铭</w:t>
+      </w:r>
+      <w:r>
+        <w:rPr>
+          <w:rFonts w:hint="eastAsia"/>
+          <w:sz w:val="21"/>
+          <w:szCs w:val="21"/>
+        </w:rPr>
+        <w:t>（</w:t>
+      </w:r>
+      <w:r>
+        <w:rPr>
+          <w:rFonts w:hint="eastAsia"/>
+          <w:sz w:val="21"/>
+          <w:szCs w:val="21"/>
+        </w:rPr>
+        <w:t>1989</w:t>
+      </w:r>
+      <w:r>
+        <w:rPr>
+          <w:rFonts w:hint="eastAsia"/>
+          <w:sz w:val="21"/>
+          <w:szCs w:val="21"/>
+        </w:rPr>
+        <w:t>-</w:t>
+      </w:r>
+      <w:r>
+        <w:rPr>
+          <w:rFonts w:hint="eastAsia"/>
+          <w:sz w:val="21"/>
+          <w:szCs w:val="21"/>
+        </w:rPr>
+        <w:t>）</w:t>
+      </w:r>
+      <w:r>
+        <w:rPr>
+          <w:rFonts w:hint="eastAsia"/>
+          <w:sz w:val="21"/>
+          <w:szCs w:val="21"/>
+        </w:rPr>
+        <w:t>，男</w:t>
+      </w:r>
+      <w:r>
+        <w:rPr>
+          <w:rFonts w:hint="eastAsia"/>
+          <w:sz w:val="21"/>
+          <w:szCs w:val="21"/>
+        </w:rPr>
+        <w:t>（汉族）</w:t>
+      </w:r>
+      <w:r>
+        <w:rPr>
+          <w:rFonts w:hint="eastAsia"/>
+          <w:sz w:val="21"/>
+          <w:szCs w:val="21"/>
+        </w:rPr>
+        <w:t>，</w:t>
+      </w:r>
+      <w:r>
+        <w:rPr>
+          <w:rFonts w:hint="eastAsia"/>
+          <w:sz w:val="21"/>
+          <w:szCs w:val="21"/>
+        </w:rPr>
+        <w:t>辽宁</w:t>
+      </w:r>
+      <w:r>
+        <w:rPr>
+          <w:rFonts w:hint="eastAsia"/>
+          <w:sz w:val="21"/>
+          <w:szCs w:val="21"/>
+        </w:rPr>
+        <w:t>沈阳</w:t>
+      </w:r>
+      <w:r>
+        <w:rPr>
+          <w:rFonts w:hint="eastAsia"/>
+          <w:sz w:val="21"/>
+          <w:szCs w:val="21"/>
+        </w:rPr>
+        <w:t>人，</w:t>
+      </w:r>
+      <w:r>
+        <w:rPr>
+          <w:rFonts w:hint="eastAsia"/>
+          <w:sz w:val="21"/>
+          <w:szCs w:val="21"/>
+        </w:rPr>
+        <w:t>博士</w:t>
+      </w:r>
+      <w:r>
+        <w:rPr>
+          <w:rFonts w:hint="eastAsia"/>
+          <w:sz w:val="21"/>
+          <w:szCs w:val="21"/>
+        </w:rPr>
+        <w:t>研究生，主要研究领域为</w:t>
+      </w:r>
+      <w:r>
+        <w:rPr>
+          <w:rFonts w:hint="eastAsia"/>
+          <w:sz w:val="21"/>
+          <w:szCs w:val="21"/>
+        </w:rPr>
+        <w:t>机器人动力学</w:t>
+      </w:r>
+      <w:r>
+        <w:rPr>
+          <w:rFonts w:hint="eastAsia"/>
+          <w:sz w:val="21"/>
+          <w:szCs w:val="21"/>
+        </w:rPr>
+        <w:t>建模与</w:t>
+      </w:r>
+      <w:r>
+        <w:rPr>
+          <w:rFonts w:hint="eastAsia"/>
+          <w:sz w:val="21"/>
+          <w:szCs w:val="21"/>
+        </w:rPr>
+        <w:t>控制，</w:t>
+      </w:r>
+      <w:r>
+        <w:rPr>
+          <w:rFonts w:hint="eastAsia"/>
+          <w:sz w:val="21"/>
+          <w:szCs w:val="21"/>
+        </w:rPr>
+        <w:t>机器人关节驱动器</w:t>
+      </w:r>
+      <w:r>
+        <w:rPr>
+          <w:rFonts w:hint="eastAsia"/>
+          <w:sz w:val="21"/>
+          <w:szCs w:val="21"/>
+        </w:rPr>
+        <w:t>，</w:t>
+      </w:r>
+      <w:r>
+        <w:rPr>
+          <w:sz w:val="21"/>
+          <w:szCs w:val="21"/>
+        </w:rPr>
+        <w:t>实时</w:t>
+      </w:r>
+      <w:r>
+        <w:rPr>
+          <w:rFonts w:hint="eastAsia"/>
+          <w:sz w:val="21"/>
+          <w:szCs w:val="21"/>
+        </w:rPr>
+        <w:t>以太网通信。</w:t>
+      </w:r>
+    </w:p>
+    <w:p>
+      <w:pPr>
+        <w:pStyle w:val="a9"/>
+        <w:ind w:right="360"/>
+        <w:jc w:val="both"/>
+        <w:rPr>
+          <w:sz w:val="21"/>
+          <w:szCs w:val="21"/>
+        </w:rPr>
+      </w:pPr>
+      <w:r>
+        <w:rPr>
+          <w:rFonts w:hint="eastAsia"/>
+          <w:sz w:val="21"/>
+          <w:szCs w:val="21"/>
+        </w:rPr>
+        <w:t>刘乃龙（</w:t>
+      </w:r>
+      <w:r>
+        <w:rPr>
+          <w:rFonts w:hint="eastAsia"/>
+          <w:sz w:val="21"/>
+          <w:szCs w:val="21"/>
+        </w:rPr>
+        <w:t>1989</w:t>
+      </w:r>
+      <w:r>
+        <w:rPr>
+          <w:sz w:val="21"/>
+          <w:szCs w:val="21"/>
+        </w:rPr>
+        <w:t>-</w:t>
+      </w:r>
+      <w:r>
+        <w:rPr>
+          <w:sz w:val="21"/>
+          <w:szCs w:val="21"/>
+        </w:rPr>
+        <w:t>）</w:t>
+      </w:r>
+      <w:r>
+        <w:rPr>
+          <w:rFonts w:hint="eastAsia"/>
+          <w:sz w:val="21"/>
+          <w:szCs w:val="21"/>
+        </w:rPr>
+        <w:t>，</w:t>
+      </w:r>
+      <w:r>
+        <w:rPr>
+          <w:sz w:val="21"/>
+          <w:szCs w:val="21"/>
+        </w:rPr>
+        <w:t>男</w:t>
+      </w:r>
+      <w:r>
+        <w:rPr>
+          <w:rFonts w:hint="eastAsia"/>
+          <w:sz w:val="21"/>
+          <w:szCs w:val="21"/>
+        </w:rPr>
+        <w:t>（汉族</w:t>
+      </w:r>
+      <w:r>
+        <w:rPr>
+          <w:sz w:val="21"/>
+          <w:szCs w:val="21"/>
+        </w:rPr>
+        <w:t>）</w:t>
+      </w:r>
+      <w:r>
+        <w:rPr>
+          <w:rFonts w:hint="eastAsia"/>
+          <w:sz w:val="21"/>
+          <w:szCs w:val="21"/>
+        </w:rPr>
+        <w:t>，</w:t>
+      </w:r>
+    </w:p>
+    <w:p>
+      <w:pPr>
+        <w:pStyle w:val="a9"/>
+        <w:ind w:right="360"/>
+        <w:jc w:val="both"/>
+        <w:rPr>
+          <w:rFonts w:hint="eastAsia"/>
+          <w:sz w:val="21"/>
+          <w:szCs w:val="21"/>
+        </w:rPr>
+      </w:pPr>
+      <w:r>
+        <w:rPr>
+          <w:rFonts w:hint="eastAsia"/>
+          <w:sz w:val="21"/>
+          <w:szCs w:val="21"/>
+        </w:rPr>
         <w:t>魏</w:t>
       </w:r>
       <w:r>
@@ -29690,6 +29865,77 @@
           <w:szCs w:val="21"/>
         </w:rPr>
         <w:t>，</w:t>
+      </w:r>
+      <w:r>
+        <w:rPr>
+          <w:rFonts w:hint="eastAsia"/>
+          <w:sz w:val="21"/>
+          <w:szCs w:val="21"/>
+        </w:rPr>
+        <w:t>河南夏邑人，</w:t>
+      </w:r>
+      <w:r>
+        <w:rPr>
+          <w:sz w:val="21"/>
+          <w:szCs w:val="21"/>
+        </w:rPr>
+        <w:t>博士</w:t>
+      </w:r>
+      <w:r>
+        <w:rPr>
+          <w:rFonts w:hint="eastAsia"/>
+          <w:sz w:val="21"/>
+          <w:szCs w:val="21"/>
+        </w:rPr>
+        <w:t>研究生，</w:t>
+      </w:r>
+      <w:r>
+        <w:rPr>
+          <w:sz w:val="21"/>
+          <w:szCs w:val="21"/>
+        </w:rPr>
+        <w:t>主要</w:t>
+      </w:r>
+      <w:r>
+        <w:rPr>
+          <w:rFonts w:hint="eastAsia"/>
+          <w:sz w:val="21"/>
+          <w:szCs w:val="21"/>
+        </w:rPr>
+        <w:t>研究领域</w:t>
+      </w:r>
+      <w:proofErr w:type="gramStart"/>
+      <w:r>
+        <w:rPr>
+          <w:rFonts w:hint="eastAsia"/>
+          <w:sz w:val="21"/>
+          <w:szCs w:val="21"/>
+        </w:rPr>
+        <w:t>为遥操作</w:t>
+      </w:r>
+      <w:proofErr w:type="gramEnd"/>
+      <w:r>
+        <w:rPr>
+          <w:rFonts w:hint="eastAsia"/>
+          <w:sz w:val="21"/>
+          <w:szCs w:val="21"/>
+        </w:rPr>
+        <w:t>机器人技术，</w:t>
+      </w:r>
+      <w:r>
+        <w:rPr>
+          <w:sz w:val="21"/>
+          <w:szCs w:val="21"/>
+        </w:rPr>
+        <w:t>虚拟现实</w:t>
+      </w:r>
+      <w:r>
+        <w:rPr>
+          <w:rFonts w:hint="eastAsia"/>
+          <w:sz w:val="21"/>
+          <w:szCs w:val="21"/>
+        </w:rPr>
+        <w:t>技术。</w:t>
       </w:r>
     </w:p>
     <w:p>
@@ -29702,6 +29948,7 @@
           <w:szCs w:val="21"/>
         </w:rPr>
       </w:pPr>
+      <w:proofErr w:type="gramStart"/>
       <w:r>
         <w:rPr>
           <w:rFonts w:hint="eastAsia"/>
@@ -29709,6 +29956,7 @@
         </w:rPr>
         <w:t>崔</w:t>
       </w:r>
+      <w:proofErr w:type="gramEnd"/>
       <w:r>
         <w:rPr>
           <w:rFonts w:hint="eastAsia"/>
@@ -29763,7 +30011,14 @@
           <w:rFonts w:hint="eastAsia"/>
           <w:szCs w:val="21"/>
         </w:rPr>
-        <w:t>，辽宁省沈阳市人，</w:t>
+        <w:t>，辽宁沈阳</w:t>
+      </w:r>
+      <w:r>
+        <w:rPr>
+          <w:rFonts w:hint="eastAsia"/>
+          <w:szCs w:val="21"/>
+        </w:rPr>
+        <w:t>人，</w:t>
       </w:r>
       <w:r>
         <w:rPr>
@@ -29791,7 +30046,23 @@
           <w:rFonts w:hint="eastAsia"/>
           <w:szCs w:val="21"/>
         </w:rPr>
-        <w:t>机器人及遥操作技术，</w:t>
+        <w:t>机器人</w:t>
+      </w:r>
+      <w:proofErr w:type="gramStart"/>
+      <w:r>
+        <w:rPr>
+          <w:rFonts w:hint="eastAsia"/>
+          <w:szCs w:val="21"/>
+        </w:rPr>
+        <w:t>及遥操作</w:t>
+      </w:r>
+      <w:proofErr w:type="gramEnd"/>
+      <w:r>
+        <w:rPr>
+          <w:rFonts w:hint="eastAsia"/>
+          <w:szCs w:val="21"/>
+        </w:rPr>
+        <w:t>技术，</w:t>
       </w:r>
       <w:r>
         <w:rPr>
@@ -30496,6 +30767,34 @@
       </w:r>
     </w:p>
   </w:footnote>
+  <w:footnote w:id="1">
+    <w:p>
+      <w:pPr>
+        <w:pStyle w:val="af0"/>
+        <w:rPr>
+          <w:rFonts w:hint="eastAsia"/>
+        </w:rPr>
+      </w:pPr>
+      <w:r>
+        <w:rPr>
+          <w:rStyle w:val="af1"/>
+        </w:rPr>
+        <w:footnoteRef/>
+      </w:r>
+      <w:r>
+        <w:t xml:space="preserve"> </w:t>
+      </w:r>
+      <w:r>
+        <w:rPr>
+          <w:rFonts w:hint="eastAsia"/>
+        </w:rPr>
+        <w:t>仿真代码及录像</w:t>
+      </w:r>
+      <w:r>
+        <w:t>https://github.com/liuzhaoming5954/MDL_paper</w:t>
+      </w:r>
+    </w:p>
+  </w:footnote>
 </w:footnotes>
 </file>
 
@@ -30522,12 +30821,12 @@
         <v:path o:extrusionok="f" gradientshapeok="t" o:connecttype="rect"/>
         <o:lock v:ext="edit" aspectratio="t"/>
       </v:shapetype>
-      <v:shape id="_x0000_i1040" type="#_x0000_t75" style="width:12pt;height:12pt" o:bullet="t">
+      <v:shape id="_x0000_i1057" type="#_x0000_t75" style="width:12.1pt;height:12.1pt" o:bullet="t">
         <v:imagedata r:id="rId1" o:title=""/>
       </v:shape>
     </w:pict>
   </w:numPicBullet>
-  <w:abstractNum w:abstractNumId="0" w15:restartNumberingAfterBreak="0">
+  <w:abstractNum w:abstractNumId="0">
     <w:nsid w:val="01195A00"/>
     <w:multiLevelType w:val="hybridMultilevel"/>
     <w:tmpl w:val="FBA479E6"/>
@@ -30668,7 +30967,7 @@
       </w:rPr>
     </w:lvl>
   </w:abstractNum>
-  <w:abstractNum w:abstractNumId="1" w15:restartNumberingAfterBreak="0">
+  <w:abstractNum w:abstractNumId="1">
     <w:nsid w:val="25421CAE"/>
     <w:multiLevelType w:val="hybridMultilevel"/>
     <w:tmpl w:val="CD78E9EA"/>
@@ -30781,7 +31080,7 @@
       </w:pPr>
     </w:lvl>
   </w:abstractNum>
-  <w:abstractNum w:abstractNumId="2" w15:restartNumberingAfterBreak="0">
+  <w:abstractNum w:abstractNumId="2">
     <w:nsid w:val="30C5319C"/>
     <w:multiLevelType w:val="hybridMultilevel"/>
     <w:tmpl w:val="AFBC45F2"/>
@@ -30897,7 +31196,7 @@
       </w:pPr>
     </w:lvl>
   </w:abstractNum>
-  <w:abstractNum w:abstractNumId="3" w15:restartNumberingAfterBreak="0">
+  <w:abstractNum w:abstractNumId="3">
     <w:nsid w:val="3C8A3DF0"/>
     <w:multiLevelType w:val="hybridMultilevel"/>
     <w:tmpl w:val="E368D10C"/>
@@ -31010,7 +31309,7 @@
       </w:pPr>
     </w:lvl>
   </w:abstractNum>
-  <w:abstractNum w:abstractNumId="4" w15:restartNumberingAfterBreak="0">
+  <w:abstractNum w:abstractNumId="4">
     <w:nsid w:val="5D9E3170"/>
     <w:multiLevelType w:val="hybridMultilevel"/>
     <w:tmpl w:val="881C3392"/>
@@ -31491,6 +31790,7 @@
       <w:jc w:val="both"/>
     </w:pPr>
     <w:tblPr>
+      <w:tblInd w:w="0" w:type="dxa"/>
       <w:tblBorders>
         <w:top w:val="single" w:sz="4" w:space="0" w:color="auto"/>
         <w:left w:val="single" w:sz="4" w:space="0" w:color="auto"/>
@@ -31499,6 +31799,12 @@
         <w:insideH w:val="single" w:sz="4" w:space="0" w:color="auto"/>
         <w:insideV w:val="single" w:sz="4" w:space="0" w:color="auto"/>
       </w:tblBorders>
+      <w:tblCellMar>
+        <w:top w:w="0" w:type="dxa"/>
+        <w:left w:w="108" w:type="dxa"/>
+        <w:bottom w:w="0" w:type="dxa"/>
+        <w:right w:w="108" w:type="dxa"/>
+      </w:tblCellMar>
     </w:tblPr>
   </w:style>
   <w:style w:type="character" w:customStyle="1" w:styleId="MTEquationSection">
@@ -31685,6 +31991,13 @@
     <w:rsid w:val="0061356C"/>
     <w:tblPr>
       <w:tblCellSpacing w:w="0" w:type="dxa"/>
+      <w:tblInd w:w="0" w:type="dxa"/>
+      <w:tblCellMar>
+        <w:top w:w="0" w:type="dxa"/>
+        <w:left w:w="108" w:type="dxa"/>
+        <w:bottom w:w="0" w:type="dxa"/>
+        <w:right w:w="108" w:type="dxa"/>
+      </w:tblCellMar>
     </w:tblPr>
     <w:trPr>
       <w:cantSplit/>
@@ -31709,6 +32022,39 @@
     <w:pPr>
       <w:ind w:firstLineChars="200" w:firstLine="420"/>
     </w:pPr>
+  </w:style>
+  <w:style w:type="paragraph" w:styleId="af0">
+    <w:name w:val="footnote text"/>
+    <w:basedOn w:val="a"/>
+    <w:link w:val="Char0"/>
+    <w:rsid w:val="00D51681"/>
+    <w:pPr>
+      <w:snapToGrid w:val="0"/>
+      <w:jc w:val="left"/>
+    </w:pPr>
+    <w:rPr>
+      <w:sz w:val="18"/>
+      <w:szCs w:val="18"/>
+    </w:rPr>
+  </w:style>
+  <w:style w:type="character" w:customStyle="1" w:styleId="Char0">
+    <w:name w:val="脚注文本 Char"/>
+    <w:basedOn w:val="a0"/>
+    <w:link w:val="af0"/>
+    <w:rsid w:val="00D51681"/>
+    <w:rPr>
+      <w:kern w:val="2"/>
+      <w:sz w:val="18"/>
+      <w:szCs w:val="18"/>
+    </w:rPr>
+  </w:style>
+  <w:style w:type="character" w:styleId="af1">
+    <w:name w:val="footnote reference"/>
+    <w:basedOn w:val="a0"/>
+    <w:rsid w:val="00D51681"/>
+    <w:rPr>
+      <w:vertAlign w:val="superscript"/>
+    </w:rPr>
   </w:style>
 </w:styles>
 </file>
@@ -31972,4 +32318,16 @@
     </a:ext>
   </a:extLst>
 </a:theme>
+</file>
+
+<file path=customXml/item1.xml><?xml version="1.0" encoding="utf-8"?>
+<b:Sources xmlns:b="http://schemas.openxmlformats.org/officeDocument/2006/bibliography" xmlns="http://schemas.openxmlformats.org/officeDocument/2006/bibliography" SelectedStyle="\APASixthEditionOfficeOnline.xsl" StyleName="APA" Version="6"/>
+</file>
+
+<file path=customXml/itemProps1.xml><?xml version="1.0" encoding="utf-8"?>
+<ds:datastoreItem xmlns:ds="http://schemas.openxmlformats.org/officeDocument/2006/customXml" ds:itemID="{5387D594-F830-4CB2-8491-3320D8A52BCD}">
+  <ds:schemaRefs>
+    <ds:schemaRef ds:uri="http://schemas.openxmlformats.org/officeDocument/2006/bibliography"/>
+  </ds:schemaRefs>
+</ds:datastoreItem>
 </file>
--- a/计算机仿真投稿/基于运动描述语言的机械臂轨迹生成方法.docx
+++ b/计算机仿真投稿/基于运动描述语言的机械臂轨迹生成方法.docx
@@ -374,7 +374,6 @@
           <w:b/>
           <w:szCs w:val="21"/>
         </w:rPr>
-        <w:lastRenderedPageBreak/>
         <w:t>基于运动描述语言的机械臂轨迹生成</w:t>
       </w:r>
       <w:r>
@@ -745,13 +744,20 @@
           <w:rFonts w:hAnsi="宋体" w:hint="eastAsia"/>
           <w:szCs w:val="21"/>
         </w:rPr>
-        <w:t>限制，采样频率无法随意提高</w:t>
+        <w:t>限制，采样频率不能</w:t>
       </w:r>
       <w:r>
         <w:rPr>
           <w:rFonts w:hAnsi="宋体" w:hint="eastAsia"/>
           <w:szCs w:val="21"/>
         </w:rPr>
+        <w:t>随意提高</w:t>
+      </w:r>
+      <w:r>
+        <w:rPr>
+          <w:rFonts w:hAnsi="宋体" w:hint="eastAsia"/>
+          <w:szCs w:val="21"/>
+        </w:rPr>
         <w:t>。针对传统方法的</w:t>
       </w:r>
       <w:r>
@@ -913,14 +919,35 @@
           <w:rFonts w:hAnsi="宋体" w:hint="eastAsia"/>
           <w:szCs w:val="21"/>
         </w:rPr>
-        <w:t>，</w:t>
+        <w:t>。</w:t>
       </w:r>
       <w:r>
         <w:rPr>
           <w:rFonts w:hAnsi="宋体" w:hint="eastAsia"/>
           <w:szCs w:val="21"/>
         </w:rPr>
-        <w:t>使机械臂在轨迹精度不损失的条件下，降低通信</w:t>
+        <w:t>机械臂</w:t>
+      </w:r>
+      <w:r>
+        <w:rPr>
+          <w:rFonts w:hAnsi="宋体" w:hint="eastAsia"/>
+          <w:szCs w:val="21"/>
+        </w:rPr>
+        <w:t>将</w:t>
+      </w:r>
+      <w:r>
+        <w:rPr>
+          <w:rFonts w:hAnsi="宋体" w:hint="eastAsia"/>
+          <w:szCs w:val="21"/>
+        </w:rPr>
+        <w:t>在轨迹精度不损失的前提</w:t>
+      </w:r>
+      <w:r>
+        <w:rPr>
+          <w:rFonts w:hAnsi="宋体" w:hint="eastAsia"/>
+          <w:szCs w:val="21"/>
+        </w:rPr>
+        <w:t>下，降低通信</w:t>
       </w:r>
       <w:r>
         <w:rPr>
@@ -1187,17 +1214,7 @@
           <w:b/>
           <w:szCs w:val="21"/>
         </w:rPr>
-        <w:t xml:space="preserve"> Including S</w:t>
-      </w:r>
-      <w:bookmarkStart w:id="3" w:name="_GoBack"/>
-      <w:bookmarkEnd w:id="3"/>
-      <w:r>
-        <w:rPr>
-          <w:rFonts w:hAnsi="宋体"/>
-          <w:b/>
-          <w:szCs w:val="21"/>
-        </w:rPr>
-        <w:t>imulation</w:t>
+        <w:t xml:space="preserve"> Including Simulation</w:t>
       </w:r>
     </w:p>
     <w:p>
@@ -1350,6 +1367,7 @@
     <w:p>
       <w:pPr>
         <w:rPr>
+          <w:rFonts w:hint="eastAsia"/>
           <w:szCs w:val="21"/>
         </w:rPr>
       </w:pPr>
@@ -1380,8 +1398,256 @@
         <w:rPr>
           <w:szCs w:val="21"/>
         </w:rPr>
-        <w:t>Large</w:t>
-      </w:r>
+        <w:t>Traditional trajectory generation method based on trajectory interpolation</w:t>
+      </w:r>
+      <w:r>
+        <w:rPr>
+          <w:szCs w:val="21"/>
+        </w:rPr>
+        <w:t xml:space="preserve">. The </w:t>
+      </w:r>
+      <w:r>
+        <w:rPr>
+          <w:szCs w:val="21"/>
+        </w:rPr>
+        <w:t xml:space="preserve">joint’s </w:t>
+      </w:r>
+      <w:r>
+        <w:rPr>
+          <w:szCs w:val="21"/>
+        </w:rPr>
+        <w:t>trajectory funct</w:t>
+      </w:r>
+      <w:r>
+        <w:rPr>
+          <w:szCs w:val="21"/>
+        </w:rPr>
+        <w:t>i</w:t>
+      </w:r>
+      <w:r>
+        <w:rPr>
+          <w:szCs w:val="21"/>
+        </w:rPr>
+        <w:t>on</w:t>
+      </w:r>
+      <w:r>
+        <w:rPr>
+          <w:szCs w:val="21"/>
+        </w:rPr>
+        <w:t xml:space="preserve"> is sampled at a fixed time interval in the core controller, then the position, velocity and so on are be transformed to the joint controller.</w:t>
+      </w:r>
+      <w:r>
+        <w:rPr>
+          <w:szCs w:val="21"/>
+        </w:rPr>
+        <w:t xml:space="preserve"> Actually, this method </w:t>
+      </w:r>
+      <w:r>
+        <w:rPr>
+          <w:szCs w:val="21"/>
+        </w:rPr>
+        <w:t>a discrete sampling method</w:t>
+      </w:r>
+      <w:r>
+        <w:rPr>
+          <w:szCs w:val="21"/>
+        </w:rPr>
+        <w:t xml:space="preserve">, and the accuracy of trajectory depends on </w:t>
+      </w:r>
+      <w:r>
+        <w:rPr>
+          <w:szCs w:val="21"/>
+        </w:rPr>
+        <w:t xml:space="preserve">time interval. That means the higher </w:t>
+      </w:r>
+      <w:r>
+        <w:rPr>
+          <w:szCs w:val="21"/>
+        </w:rPr>
+        <w:t>sampling frequency</w:t>
+      </w:r>
+      <w:r>
+        <w:rPr>
+          <w:szCs w:val="21"/>
+        </w:rPr>
+        <w:t xml:space="preserve"> the </w:t>
+      </w:r>
+      <w:r>
+        <w:rPr>
+          <w:szCs w:val="21"/>
+        </w:rPr>
+        <w:t>more accu</w:t>
+      </w:r>
+      <w:r>
+        <w:rPr>
+          <w:szCs w:val="21"/>
+        </w:rPr>
+        <w:t>racy.</w:t>
+      </w:r>
+      <w:r>
+        <w:rPr>
+          <w:szCs w:val="21"/>
+        </w:rPr>
+        <w:t xml:space="preserve"> However the bandwidth and real-time capability of </w:t>
+      </w:r>
+      <w:r>
+        <w:rPr>
+          <w:szCs w:val="21"/>
+        </w:rPr>
+        <w:t>communication bus is limited</w:t>
+      </w:r>
+      <w:r>
+        <w:rPr>
+          <w:szCs w:val="21"/>
+        </w:rPr>
+        <w:t>, the s</w:t>
+      </w:r>
+      <w:r>
+        <w:rPr>
+          <w:szCs w:val="21"/>
+        </w:rPr>
+        <w:t>ampling frequency cannot be increased arbitrarily</w:t>
+      </w:r>
+      <w:r>
+        <w:rPr>
+          <w:szCs w:val="21"/>
+        </w:rPr>
+        <w:t>.</w:t>
+      </w:r>
+      <w:r>
+        <w:rPr>
+          <w:szCs w:val="21"/>
+        </w:rPr>
+        <w:t xml:space="preserve"> In view of the feature of </w:t>
+      </w:r>
+      <w:r>
+        <w:rPr>
+          <w:szCs w:val="21"/>
+        </w:rPr>
+        <w:t>traditional method</w:t>
+      </w:r>
+      <w:r>
+        <w:rPr>
+          <w:szCs w:val="21"/>
+        </w:rPr>
+        <w:t xml:space="preserve">, </w:t>
+      </w:r>
+      <w:r>
+        <w:rPr>
+          <w:szCs w:val="21"/>
+        </w:rPr>
+        <w:t>this paper wi</w:t>
+      </w:r>
+      <w:r>
+        <w:rPr>
+          <w:szCs w:val="21"/>
+        </w:rPr>
+        <w:t>ll propose a method of manipulator</w:t>
+      </w:r>
+      <w:r>
+        <w:rPr>
+          <w:szCs w:val="21"/>
+        </w:rPr>
+        <w:t xml:space="preserve"> trajectory generation and control based on motion description </w:t>
+      </w:r>
+      <w:r>
+        <w:rPr>
+          <w:szCs w:val="21"/>
+        </w:rPr>
+        <w:t xml:space="preserve">language (MDL), and </w:t>
+      </w:r>
+      <w:r>
+        <w:rPr>
+          <w:szCs w:val="21"/>
+        </w:rPr>
+        <w:t>establish a</w:t>
+      </w:r>
+      <w:r>
+        <w:rPr>
+          <w:szCs w:val="21"/>
+        </w:rPr>
+        <w:t>n architecture for</w:t>
+      </w:r>
+      <w:r>
+        <w:rPr>
+          <w:szCs w:val="21"/>
+        </w:rPr>
+        <w:t xml:space="preserve"> robo</w:t>
+      </w:r>
+      <w:r>
+        <w:rPr>
+          <w:szCs w:val="21"/>
+        </w:rPr>
+        <w:t xml:space="preserve">tic control system </w:t>
+      </w:r>
+      <w:r>
+        <w:rPr>
+          <w:szCs w:val="21"/>
+        </w:rPr>
+        <w:t>with hybrid system features</w:t>
+      </w:r>
+      <w:r>
+        <w:rPr>
+          <w:szCs w:val="21"/>
+        </w:rPr>
+        <w:t xml:space="preserve">. </w:t>
+      </w:r>
+      <w:r>
+        <w:rPr>
+          <w:szCs w:val="21"/>
+        </w:rPr>
+        <w:t>We will use the function space decomposition theory to get rid of the way of sending discrete sampling points and directly send the parameterized continuous trajectory function to t</w:t>
+      </w:r>
+      <w:r>
+        <w:rPr>
+          <w:szCs w:val="21"/>
+        </w:rPr>
+        <w:t>he joint controller</w:t>
+      </w:r>
+      <w:r>
+        <w:rPr>
+          <w:szCs w:val="21"/>
+        </w:rPr>
+        <w:t>, greatly reducing the amount of data transmitted by the communication bus.</w:t>
+      </w:r>
+      <w:r>
+        <w:rPr>
+          <w:szCs w:val="21"/>
+        </w:rPr>
+        <w:t xml:space="preserve"> </w:t>
+      </w:r>
+      <w:r>
+        <w:rPr>
+          <w:szCs w:val="21"/>
+        </w:rPr>
+        <w:t>The manipulator will reduce the communi</w:t>
+      </w:r>
+      <w:r>
+        <w:rPr>
+          <w:szCs w:val="21"/>
+        </w:rPr>
+        <w:t xml:space="preserve">cation frequency and </w:t>
+      </w:r>
+      <w:r>
+        <w:rPr>
+          <w:szCs w:val="21"/>
+        </w:rPr>
+        <w:t>bus load on the premise of no loss of track accuracy.</w:t>
+      </w:r>
+      <w:r>
+        <w:rPr>
+          <w:szCs w:val="21"/>
+        </w:rPr>
+        <w:t xml:space="preserve"> </w:t>
+      </w:r>
+      <w:r>
+        <w:rPr>
+          <w:szCs w:val="21"/>
+        </w:rPr>
+        <w:t>This article also verified the validity of the method through simulation software.</w:t>
+      </w:r>
+      <w:bookmarkStart w:id="3" w:name="_GoBack"/>
+      <w:bookmarkEnd w:id="3"/>
     </w:p>
     <w:p>
       <w:pPr>
@@ -1447,7 +1713,6 @@
           <w:b/>
           <w:szCs w:val="21"/>
         </w:rPr>
-        <w:lastRenderedPageBreak/>
         <w:t xml:space="preserve">1 </w:t>
       </w:r>
       <w:r>
@@ -2105,7 +2370,15 @@
           <w:rFonts w:hAnsi="宋体" w:hint="eastAsia"/>
           <w:szCs w:val="21"/>
         </w:rPr>
-        <w:t>，成功解决了网络遥操作系统中存在的通信带宽不足和计算能力较弱的问题</w:t>
+        <w:t>，成功解决了网络遥操作系统中存在的通信带宽不足和计</w:t>
+      </w:r>
+      <w:r>
+        <w:rPr>
+          <w:rFonts w:hAnsi="宋体" w:hint="eastAsia"/>
+          <w:szCs w:val="21"/>
+        </w:rPr>
+        <w:lastRenderedPageBreak/>
+        <w:t>算能力较弱的问题</w:t>
       </w:r>
       <w:r>
         <w:rPr>
@@ -2498,7 +2771,6 @@
           <w:rFonts w:hAnsi="宋体" w:hint="eastAsia"/>
           <w:szCs w:val="21"/>
         </w:rPr>
-        <w:lastRenderedPageBreak/>
         <w:t>Patrick J. Martin</w:t>
       </w:r>
       <w:r>
@@ -2878,15 +3150,7 @@
           <w:rFonts w:hAnsi="宋体" w:hint="eastAsia"/>
           <w:szCs w:val="21"/>
         </w:rPr>
-        <w:t>的控制系统架构则与之不同，在该系统的框架下，不再传输离散的轨迹采样点，而是</w:t>
-      </w:r>
-      <w:r>
-        <w:rPr>
-          <w:rFonts w:hAnsi="宋体" w:hint="eastAsia"/>
-          <w:szCs w:val="21"/>
-        </w:rPr>
-        <w:lastRenderedPageBreak/>
-        <w:t>直接传输</w:t>
+        <w:t>的控制系统架构则与之不同，在该系统的框架下，不再传输离散的轨迹采样点，而是直接传输</w:t>
       </w:r>
       <w:r>
         <w:rPr>
@@ -3782,7 +4046,14 @@
           <w:rFonts w:hint="eastAsia"/>
           <w:szCs w:val="21"/>
         </w:rPr>
-        <w:t>。在</w:t>
+        <w:t>。</w:t>
+      </w:r>
+      <w:r>
+        <w:rPr>
+          <w:rFonts w:hint="eastAsia"/>
+          <w:szCs w:val="21"/>
+        </w:rPr>
+        <w:t>在</w:t>
       </w:r>
       <w:r>
         <w:rPr>
@@ -5313,15 +5584,7 @@
           <w:rFonts w:hint="eastAsia"/>
           <w:szCs w:val="21"/>
         </w:rPr>
-        <w:t>）</w:t>
-      </w:r>
-      <w:r>
-        <w:rPr>
-          <w:rFonts w:hint="eastAsia"/>
-          <w:szCs w:val="21"/>
-        </w:rPr>
-        <w:lastRenderedPageBreak/>
-        <w:t>两个层次。路径规划</w:t>
+        <w:t>）两个层次。路径规划</w:t>
       </w:r>
       <w:r>
         <w:rPr>
@@ -8057,10 +8320,10 @@
                           <w:szCs w:val="21"/>
                         </w:rPr>
                         <w:object w:dxaOrig="2920" w:dyaOrig="400">
-                          <v:shape id="_x0000_i1025" type="#_x0000_t75" style="width:145.75pt;height:20.15pt" o:ole="">
+                          <v:shape id="_x0000_i1025" type="#_x0000_t75" style="width:145.8pt;height:20.05pt" o:ole="">
                             <v:imagedata r:id="rId11" o:title=""/>
                           </v:shape>
-                          <o:OLEObject Type="Embed" ProgID="Equation.DSMT4" ShapeID="_x0000_i1025" DrawAspect="Content" ObjectID="_1583329020" r:id="rId12"/>
+                          <o:OLEObject Type="Embed" ProgID="Equation.DSMT4" ShapeID="_x0000_i1025" DrawAspect="Content" ObjectID="_1583347403" r:id="rId12"/>
                         </w:object>
                       </m:r>
                     </m:e>
@@ -8075,10 +8338,10 @@
                           <w:szCs w:val="21"/>
                         </w:rPr>
                         <w:object w:dxaOrig="1140" w:dyaOrig="360">
-                          <v:shape id="_x0000_i1026" type="#_x0000_t75" style="width:57pt;height:18.45pt" o:ole="">
+                          <v:shape id="_x0000_i1026" type="#_x0000_t75" style="width:56.95pt;height:18.25pt" o:ole="">
                             <v:imagedata r:id="rId13" o:title=""/>
                           </v:shape>
-                          <o:OLEObject Type="Embed" ProgID="Equation.DSMT4" ShapeID="_x0000_i1026" DrawAspect="Content" ObjectID="_1583329021" r:id="rId14"/>
+                          <o:OLEObject Type="Embed" ProgID="Equation.DSMT4" ShapeID="_x0000_i1026" DrawAspect="Content" ObjectID="_1583347404" r:id="rId14"/>
                         </w:object>
                       </m:r>
                     </m:e>
@@ -9801,6 +10064,7 @@
           <w:rFonts w:hint="eastAsia"/>
           <w:szCs w:val="21"/>
         </w:rPr>
+        <w:lastRenderedPageBreak/>
         <w:t>了</w:t>
       </w:r>
       <w:r>
@@ -12508,7 +12772,6 @@
           <w:rFonts w:hint="eastAsia"/>
           <w:szCs w:val="21"/>
         </w:rPr>
-        <w:lastRenderedPageBreak/>
         <w:t>如果将一个</w:t>
       </w:r>
       <w:proofErr w:type="spellStart"/>
@@ -15189,7 +15452,6 @@
           <w:rFonts w:hint="eastAsia"/>
           <w:szCs w:val="21"/>
         </w:rPr>
-        <w:lastRenderedPageBreak/>
         <w:t>其中</w:t>
       </w:r>
       <m:oMath>
@@ -15394,6 +15656,7 @@
           <w:rFonts w:hint="eastAsia"/>
           <w:szCs w:val="21"/>
         </w:rPr>
+        <w:lastRenderedPageBreak/>
         <w:t>完成分割过程之后，就要对分割段进行时间尺度</w:t>
       </w:r>
       <w:r>
@@ -16808,7 +17071,6 @@
             <w:pPr>
               <w:jc w:val="center"/>
               <w:rPr>
-                <w:rFonts w:hint="eastAsia"/>
                 <w:szCs w:val="21"/>
               </w:rPr>
             </w:pPr>
@@ -17115,7 +17377,6 @@
             <w:pPr>
               <w:jc w:val="right"/>
               <w:rPr>
-                <w:rFonts w:hint="eastAsia"/>
                 <w:szCs w:val="21"/>
               </w:rPr>
             </w:pPr>
@@ -17795,15 +18056,7 @@
           <w:rFonts w:hint="eastAsia"/>
           <w:szCs w:val="21"/>
         </w:rPr>
-        <w:t>希尔伯特空间正交分解理论，对每一</w:t>
-      </w:r>
-      <w:r>
-        <w:rPr>
-          <w:rFonts w:hint="eastAsia"/>
-          <w:szCs w:val="21"/>
-        </w:rPr>
-        <w:lastRenderedPageBreak/>
-        <w:t>个分割段</w:t>
+        <w:t>希尔伯特空间正交分解理论，对每一个分割段</w:t>
       </w:r>
       <m:oMath>
         <m:sSub>
@@ -22521,15 +22774,7 @@
           <w:rFonts w:hint="eastAsia"/>
           <w:szCs w:val="21"/>
         </w:rPr>
-        <w:t>，其中的控制</w:t>
-      </w:r>
-      <w:r>
-        <w:rPr>
-          <w:rFonts w:hint="eastAsia"/>
-          <w:szCs w:val="21"/>
-        </w:rPr>
-        <w:lastRenderedPageBreak/>
-        <w:t>率为</w:t>
+        <w:t>，其中的控制率为</w:t>
       </w:r>
       <m:oMath>
         <m:sSub>
@@ -26961,15 +27206,7 @@
           <w:rFonts w:hint="eastAsia"/>
           <w:szCs w:val="21"/>
         </w:rPr>
-        <w:t>中，我们</w:t>
-      </w:r>
-      <w:r>
-        <w:rPr>
-          <w:rFonts w:hint="eastAsia"/>
-          <w:szCs w:val="21"/>
-        </w:rPr>
-        <w:lastRenderedPageBreak/>
-        <w:t>只需要把字符串</w:t>
+        <w:t>中，我们只需要把字符串</w:t>
       </w:r>
       <w:r>
         <w:rPr>
@@ -27068,7 +27305,14 @@
           <w:rFonts w:hint="eastAsia"/>
           <w:szCs w:val="21"/>
         </w:rPr>
-        <w:t>首先是重构参考信号，在这个过程中，可以得到每一个分割段。但是每个分割段的执行时间并不是</w:t>
+        <w:t>首先是重构参考</w:t>
+      </w:r>
+      <w:r>
+        <w:rPr>
+          <w:rFonts w:hint="eastAsia"/>
+          <w:szCs w:val="21"/>
+        </w:rPr>
+        <w:t>信号，在这个过程中，可以得到每一个分割段。但是每个分割段的执行时间并不是</w:t>
       </w:r>
       <w:r>
         <w:rPr>
@@ -27901,7 +28145,6 @@
           <w:noProof/>
           <w:szCs w:val="21"/>
         </w:rPr>
-        <w:lastRenderedPageBreak/>
         <w:drawing>
           <wp:inline distT="0" distB="0" distL="0" distR="0">
             <wp:extent cx="2744470" cy="1543685"/>
@@ -28119,6 +28362,7 @@
           <w:rFonts w:hint="eastAsia"/>
           <w:szCs w:val="21"/>
         </w:rPr>
+        <w:lastRenderedPageBreak/>
         <w:t>运动</w:t>
       </w:r>
       <w:r>
@@ -28922,14 +29166,7 @@
         <w:rPr>
           <w:szCs w:val="21"/>
         </w:rPr>
-        <w:t>和轨迹生成算法，可以在不损失或者损失极少轨迹精度的条件下，大</w:t>
-      </w:r>
-      <w:r>
-        <w:rPr>
-          <w:szCs w:val="21"/>
-        </w:rPr>
-        <w:lastRenderedPageBreak/>
-        <w:t>幅减少机器人运动过程中的实时数据传输量，从而实现机器人控制系统的优化和简化。</w:t>
+        <w:t>和轨迹生成算法，可以在不损失或者损失极少轨迹精度的条件下，大幅减少机器人运动过程中的实时数据传输量，从而实现机器人控制系统的优化和简化。</w:t>
       </w:r>
     </w:p>
     <w:p>
@@ -29382,11 +29619,7 @@
         <w:t xml:space="preserve"> </w:t>
       </w:r>
       <w:r>
-        <w:t xml:space="preserve">Martin P J. Motion description languages: from </w:t>
-      </w:r>
-      <w:r>
-        <w:lastRenderedPageBreak/>
-        <w:t>specification to execution[D].  Georgia Institute of Technology, 2010.</w:t>
+        <w:t>Martin P J. Motion description languages: from specification to execution[D].  Georgia Institute of Technology, 2010.</w:t>
       </w:r>
       <w:bookmarkEnd w:id="13"/>
     </w:p>
@@ -29777,7 +30010,6 @@
         <w:ind w:right="360"/>
         <w:jc w:val="both"/>
         <w:rPr>
-          <w:rFonts w:hint="eastAsia"/>
           <w:sz w:val="21"/>
           <w:szCs w:val="21"/>
         </w:rPr>
@@ -29879,6 +30111,7 @@
           <w:sz w:val="21"/>
           <w:szCs w:val="21"/>
         </w:rPr>
+        <w:lastRenderedPageBreak/>
         <w:t>博士</w:t>
       </w:r>
       <w:r>
@@ -29902,25 +30135,7 @@
           <w:sz w:val="21"/>
           <w:szCs w:val="21"/>
         </w:rPr>
-        <w:t>研究领域</w:t>
-      </w:r>
-      <w:proofErr w:type="gramStart"/>
-      <w:r>
-        <w:rPr>
-          <w:rFonts w:hint="eastAsia"/>
-          <w:sz w:val="21"/>
-          <w:szCs w:val="21"/>
-        </w:rPr>
-        <w:t>为遥操作</w:t>
-      </w:r>
-      <w:proofErr w:type="gramEnd"/>
-      <w:r>
-        <w:rPr>
-          <w:rFonts w:hint="eastAsia"/>
-          <w:sz w:val="21"/>
-          <w:szCs w:val="21"/>
-        </w:rPr>
-        <w:t>机器人技术，</w:t>
+        <w:t>研究领域为遥操作机器人技术，</w:t>
       </w:r>
       <w:r>
         <w:rPr>
@@ -29948,7 +30163,6 @@
           <w:szCs w:val="21"/>
         </w:rPr>
       </w:pPr>
-      <w:proofErr w:type="gramStart"/>
       <w:r>
         <w:rPr>
           <w:rFonts w:hint="eastAsia"/>
@@ -29956,7 +30170,6 @@
         </w:rPr>
         <w:t>崔</w:t>
       </w:r>
-      <w:proofErr w:type="gramEnd"/>
       <w:r>
         <w:rPr>
           <w:rFonts w:hint="eastAsia"/>
@@ -30046,23 +30259,7 @@
           <w:rFonts w:hint="eastAsia"/>
           <w:szCs w:val="21"/>
         </w:rPr>
-        <w:t>机器人</w:t>
-      </w:r>
-      <w:proofErr w:type="gramStart"/>
-      <w:r>
-        <w:rPr>
-          <w:rFonts w:hint="eastAsia"/>
-          <w:szCs w:val="21"/>
-        </w:rPr>
-        <w:t>及遥操作</w:t>
-      </w:r>
-      <w:proofErr w:type="gramEnd"/>
-      <w:r>
-        <w:rPr>
-          <w:rFonts w:hint="eastAsia"/>
-          <w:szCs w:val="21"/>
-        </w:rPr>
-        <w:t>技术，</w:t>
+        <w:t>机器人及遥操作技术，</w:t>
       </w:r>
       <w:r>
         <w:rPr>
@@ -30733,7 +30930,7 @@
         <w:rStyle w:val="aa"/>
         <w:noProof/>
       </w:rPr>
-      <w:t>7</w:t>
+      <w:t>8</w:t>
     </w:r>
     <w:r>
       <w:rPr>
@@ -30771,9 +30968,6 @@
     <w:p>
       <w:pPr>
         <w:pStyle w:val="af0"/>
-        <w:rPr>
-          <w:rFonts w:hint="eastAsia"/>
-        </w:rPr>
       </w:pPr>
       <w:r>
         <w:rPr>
@@ -30821,12 +31015,12 @@
         <v:path o:extrusionok="f" gradientshapeok="t" o:connecttype="rect"/>
         <o:lock v:ext="edit" aspectratio="t"/>
       </v:shapetype>
-      <v:shape id="_x0000_i1057" type="#_x0000_t75" style="width:12.1pt;height:12.1pt" o:bullet="t">
+      <v:shape id="_x0000_i1042" type="#_x0000_t75" style="width:11.85pt;height:11.85pt" o:bullet="t">
         <v:imagedata r:id="rId1" o:title=""/>
       </v:shape>
     </w:pict>
   </w:numPicBullet>
-  <w:abstractNum w:abstractNumId="0">
+  <w:abstractNum w:abstractNumId="0" w15:restartNumberingAfterBreak="0">
     <w:nsid w:val="01195A00"/>
     <w:multiLevelType w:val="hybridMultilevel"/>
     <w:tmpl w:val="FBA479E6"/>
@@ -30967,7 +31161,7 @@
       </w:rPr>
     </w:lvl>
   </w:abstractNum>
-  <w:abstractNum w:abstractNumId="1">
+  <w:abstractNum w:abstractNumId="1" w15:restartNumberingAfterBreak="0">
     <w:nsid w:val="25421CAE"/>
     <w:multiLevelType w:val="hybridMultilevel"/>
     <w:tmpl w:val="CD78E9EA"/>
@@ -31080,7 +31274,7 @@
       </w:pPr>
     </w:lvl>
   </w:abstractNum>
-  <w:abstractNum w:abstractNumId="2">
+  <w:abstractNum w:abstractNumId="2" w15:restartNumberingAfterBreak="0">
     <w:nsid w:val="30C5319C"/>
     <w:multiLevelType w:val="hybridMultilevel"/>
     <w:tmpl w:val="AFBC45F2"/>
@@ -31196,7 +31390,7 @@
       </w:pPr>
     </w:lvl>
   </w:abstractNum>
-  <w:abstractNum w:abstractNumId="3">
+  <w:abstractNum w:abstractNumId="3" w15:restartNumberingAfterBreak="0">
     <w:nsid w:val="3C8A3DF0"/>
     <w:multiLevelType w:val="hybridMultilevel"/>
     <w:tmpl w:val="E368D10C"/>
@@ -31309,7 +31503,7 @@
       </w:pPr>
     </w:lvl>
   </w:abstractNum>
-  <w:abstractNum w:abstractNumId="4">
+  <w:abstractNum w:abstractNumId="4" w15:restartNumberingAfterBreak="0">
     <w:nsid w:val="5D9E3170"/>
     <w:multiLevelType w:val="hybridMultilevel"/>
     <w:tmpl w:val="881C3392"/>
@@ -31790,7 +31984,6 @@
       <w:jc w:val="both"/>
     </w:pPr>
     <w:tblPr>
-      <w:tblInd w:w="0" w:type="dxa"/>
       <w:tblBorders>
         <w:top w:val="single" w:sz="4" w:space="0" w:color="auto"/>
         <w:left w:val="single" w:sz="4" w:space="0" w:color="auto"/>
@@ -31799,12 +31992,6 @@
         <w:insideH w:val="single" w:sz="4" w:space="0" w:color="auto"/>
         <w:insideV w:val="single" w:sz="4" w:space="0" w:color="auto"/>
       </w:tblBorders>
-      <w:tblCellMar>
-        <w:top w:w="0" w:type="dxa"/>
-        <w:left w:w="108" w:type="dxa"/>
-        <w:bottom w:w="0" w:type="dxa"/>
-        <w:right w:w="108" w:type="dxa"/>
-      </w:tblCellMar>
     </w:tblPr>
   </w:style>
   <w:style w:type="character" w:customStyle="1" w:styleId="MTEquationSection">
@@ -31991,13 +32178,6 @@
     <w:rsid w:val="0061356C"/>
     <w:tblPr>
       <w:tblCellSpacing w:w="0" w:type="dxa"/>
-      <w:tblInd w:w="0" w:type="dxa"/>
-      <w:tblCellMar>
-        <w:top w:w="0" w:type="dxa"/>
-        <w:left w:w="108" w:type="dxa"/>
-        <w:bottom w:w="0" w:type="dxa"/>
-        <w:right w:w="108" w:type="dxa"/>
-      </w:tblCellMar>
     </w:tblPr>
     <w:trPr>
       <w:cantSplit/>
@@ -32325,7 +32505,7 @@
 </file>
 
 <file path=customXml/itemProps1.xml><?xml version="1.0" encoding="utf-8"?>
-<ds:datastoreItem xmlns:ds="http://schemas.openxmlformats.org/officeDocument/2006/customXml" ds:itemID="{5387D594-F830-4CB2-8491-3320D8A52BCD}">
+<ds:datastoreItem xmlns:ds="http://schemas.openxmlformats.org/officeDocument/2006/customXml" ds:itemID="{DE2A5D40-D783-4AB8-AC70-CDA497FD0C75}">
   <ds:schemaRefs>
     <ds:schemaRef ds:uri="http://schemas.openxmlformats.org/officeDocument/2006/bibliography"/>
   </ds:schemaRefs>

--- a/计算机仿真投稿/基于运动描述语言的机械臂轨迹生成方法.docx
+++ b/计算机仿真投稿/基于运动描述语言的机械臂轨迹生成方法.docx
@@ -1367,7 +1367,6 @@
     <w:p>
       <w:pPr>
         <w:rPr>
-          <w:rFonts w:hint="eastAsia"/>
           <w:szCs w:val="21"/>
         </w:rPr>
       </w:pPr>
@@ -1646,8 +1645,6 @@
         </w:rPr>
         <w:t>This article also verified the validity of the method through simulation software.</w:t>
       </w:r>
-      <w:bookmarkStart w:id="3" w:name="_GoBack"/>
-      <w:bookmarkEnd w:id="3"/>
     </w:p>
     <w:p>
       <w:pPr>
@@ -2312,7 +2309,7 @@
           <w:rFonts w:hAnsi="宋体" w:hint="eastAsia"/>
           <w:szCs w:val="21"/>
         </w:rPr>
-        <w:t>方法，针对网络</w:t>
+        <w:t>方法，针对</w:t>
       </w:r>
       <w:proofErr w:type="gramStart"/>
       <w:r>
@@ -2370,7 +2367,7 @@
           <w:rFonts w:hAnsi="宋体" w:hint="eastAsia"/>
           <w:szCs w:val="21"/>
         </w:rPr>
-        <w:t>，成功解决了网络遥操作系统中存在的通信带宽不足和计</w:t>
+        <w:t>，成功解决了网络遥操作系统中存在的通信带宽不足和计算能</w:t>
       </w:r>
       <w:r>
         <w:rPr>
@@ -2378,7 +2375,7 @@
           <w:szCs w:val="21"/>
         </w:rPr>
         <w:lastRenderedPageBreak/>
-        <w:t>算能力较弱的问题</w:t>
+        <w:t>力较弱的问题</w:t>
       </w:r>
       <w:r>
         <w:rPr>
@@ -3094,34 +3091,69 @@
           <w:rFonts w:hAnsi="宋体" w:hint="eastAsia"/>
           <w:szCs w:val="21"/>
         </w:rPr>
-        <w:t>理论的核心思想就是把底层的控制</w:t>
+        <w:t>理论的核心思想就是把底层</w:t>
       </w:r>
       <w:r>
         <w:rPr>
           <w:rFonts w:hAnsi="宋体" w:hint="eastAsia"/>
           <w:szCs w:val="21"/>
         </w:rPr>
-        <w:t>交给执行机构本身，</w:t>
+        <w:t>具体的运动细节交给执行机构控制</w:t>
       </w:r>
       <w:r>
         <w:rPr>
           <w:rFonts w:hAnsi="宋体" w:hint="eastAsia"/>
           <w:szCs w:val="21"/>
         </w:rPr>
-        <w:t>高层控制系统只负责整体规划，不考虑执行单元的具体细节，以前馈执行</w:t>
+        <w:t>，</w:t>
       </w:r>
       <w:r>
         <w:rPr>
           <w:rFonts w:hAnsi="宋体" w:hint="eastAsia"/>
           <w:szCs w:val="21"/>
         </w:rPr>
-        <w:t>为主。在传统的机械臂控制系统中，每个关节的轨迹控制信息在机器人核心控制器中根据一定的约束条件生成，并对这条轨迹</w:t>
+        <w:t>高层控制系统只负责整体</w:t>
       </w:r>
       <w:r>
         <w:rPr>
           <w:rFonts w:hAnsi="宋体" w:hint="eastAsia"/>
           <w:szCs w:val="21"/>
         </w:rPr>
+        <w:t>运动</w:t>
+      </w:r>
+      <w:r>
+        <w:rPr>
+          <w:rFonts w:hAnsi="宋体" w:hint="eastAsia"/>
+          <w:szCs w:val="21"/>
+        </w:rPr>
+        <w:t>规划，不考虑执行单元的具体细节，以前馈执行</w:t>
+      </w:r>
+      <w:r>
+        <w:rPr>
+          <w:rFonts w:hAnsi="宋体" w:hint="eastAsia"/>
+          <w:szCs w:val="21"/>
+        </w:rPr>
+        <w:t>为主。在传统的机械臂控制系统中，每个关节的</w:t>
+      </w:r>
+      <w:r>
+        <w:rPr>
+          <w:rFonts w:hAnsi="宋体" w:hint="eastAsia"/>
+          <w:szCs w:val="21"/>
+        </w:rPr>
+        <w:t>轨迹控制信息在机器人核心控制器中根据一定的约束条件生成，并对</w:t>
+      </w:r>
+      <w:r>
+        <w:rPr>
+          <w:rFonts w:hAnsi="宋体" w:hint="eastAsia"/>
+          <w:szCs w:val="21"/>
+        </w:rPr>
+        <w:t>轨迹</w:t>
+      </w:r>
+      <w:r>
+        <w:rPr>
+          <w:rFonts w:hAnsi="宋体" w:hint="eastAsia"/>
+          <w:szCs w:val="21"/>
+        </w:rPr>
         <w:t>函数进行采样，最后以固定的通信频率将这些采样点通过总线</w:t>
       </w:r>
       <w:r>
@@ -3129,14 +3161,35 @@
           <w:rFonts w:hAnsi="宋体" w:hint="eastAsia"/>
           <w:szCs w:val="21"/>
         </w:rPr>
-        <w:t>发送到关节驱动器，控制关节按照给定参考信号运动。由于系统传输的是轨迹的离散采样点，因此在这种系统架构条件下，如果想</w:t>
+        <w:t>发送到关节驱动器，控制关节按照给定参考信号运动。由于系统传输的是轨迹的离散采样点</w:t>
       </w:r>
       <w:r>
         <w:rPr>
           <w:rFonts w:hAnsi="宋体" w:hint="eastAsia"/>
           <w:szCs w:val="21"/>
         </w:rPr>
-        <w:t>提高机械臂的轨迹运动精度，就只能提高采样频率，加快通信速度。基于</w:t>
+        <w:t>，因此在这种系统架构</w:t>
+      </w:r>
+      <w:r>
+        <w:rPr>
+          <w:rFonts w:hAnsi="宋体" w:hint="eastAsia"/>
+          <w:szCs w:val="21"/>
+        </w:rPr>
+        <w:t>下，如果想</w:t>
+      </w:r>
+      <w:r>
+        <w:rPr>
+          <w:rFonts w:hAnsi="宋体" w:hint="eastAsia"/>
+          <w:szCs w:val="21"/>
+        </w:rPr>
+        <w:t>提高机械臂的轨迹</w:t>
+      </w:r>
+      <w:r>
+        <w:rPr>
+          <w:rFonts w:hAnsi="宋体" w:hint="eastAsia"/>
+          <w:szCs w:val="21"/>
+        </w:rPr>
+        <w:t>精度，就只能提高采样频率，加快通信速度。基于</w:t>
       </w:r>
       <w:r>
         <w:rPr>
@@ -3406,7 +3459,14 @@
           <w:rFonts w:hAnsi="宋体" w:hint="eastAsia"/>
           <w:szCs w:val="21"/>
         </w:rPr>
-        <w:t>机器人仿真平台进行仿真实验。</w:t>
+        <w:t>机器人仿真平台进行仿真实验</w:t>
+      </w:r>
+      <w:r>
+        <w:rPr>
+          <w:rFonts w:hAnsi="宋体" w:hint="eastAsia"/>
+          <w:szCs w:val="21"/>
+        </w:rPr>
+        <w:t>。</w:t>
       </w:r>
     </w:p>
     <w:p>
@@ -4067,7 +4127,21 @@
           <w:rFonts w:hint="eastAsia"/>
           <w:szCs w:val="21"/>
         </w:rPr>
-        <w:t>理论中，这个系统的模型可以被分解成许多段，每一段用一个三元组</w:t>
+        <w:t>理论中，这个系统的模型可以被分解成许多</w:t>
+      </w:r>
+      <w:r>
+        <w:rPr>
+          <w:rFonts w:hint="eastAsia"/>
+          <w:szCs w:val="21"/>
+        </w:rPr>
+        <w:t>小</w:t>
+      </w:r>
+      <w:r>
+        <w:rPr>
+          <w:rFonts w:hint="eastAsia"/>
+          <w:szCs w:val="21"/>
+        </w:rPr>
+        <w:t>段，每一段用一个三元组</w:t>
       </w:r>
       <w:r>
         <w:rPr>
@@ -5440,7 +5514,14 @@
           <w:rFonts w:hint="eastAsia"/>
           <w:szCs w:val="21"/>
         </w:rPr>
-        <w:t>个连续系统分段表示，然后将每一个连续的小段用</w:t>
+        <w:t>个连续系统分段表示，然后将每一个</w:t>
+      </w:r>
+      <w:r>
+        <w:rPr>
+          <w:rFonts w:hint="eastAsia"/>
+          <w:szCs w:val="21"/>
+        </w:rPr>
+        <w:t>小段用</w:t>
       </w:r>
       <w:r>
         <w:rPr>
@@ -5497,7 +5578,21 @@
           <w:rFonts w:hint="eastAsia"/>
           <w:szCs w:val="21"/>
         </w:rPr>
-        <w:t>离散的符号序列来表示和控制一个连续系统</w:t>
+        <w:t>离散的符号序列来</w:t>
+      </w:r>
+      <w:r>
+        <w:rPr>
+          <w:rFonts w:hint="eastAsia"/>
+          <w:szCs w:val="21"/>
+        </w:rPr>
+        <w:t>驱动</w:t>
+      </w:r>
+      <w:r>
+        <w:rPr>
+          <w:rFonts w:hint="eastAsia"/>
+          <w:szCs w:val="21"/>
+        </w:rPr>
+        <w:t>一个连续系统</w:t>
       </w:r>
       <w:r>
         <w:rPr>
@@ -5591,7 +5686,7 @@
           <w:rFonts w:hint="eastAsia"/>
           <w:szCs w:val="21"/>
         </w:rPr>
-        <w:t>是控制的高层次内容，它的任务是在末端笛卡</w:t>
+        <w:t>是控制的高层次内容，它的任务是在笛卡</w:t>
       </w:r>
       <w:proofErr w:type="gramStart"/>
       <w:r>
@@ -5607,14 +5702,70 @@
           <w:rFonts w:hint="eastAsia"/>
           <w:szCs w:val="21"/>
         </w:rPr>
-        <w:t>生成一条满足要求并且规避碰撞的合理路径；轨迹生成则位于整个系统的低层，它负责在机械臂的关节空间根据末端轨迹和速度、加速度等约束</w:t>
-      </w:r>
-      <w:r>
-        <w:rPr>
-          <w:rFonts w:hint="eastAsia"/>
-          <w:szCs w:val="21"/>
-        </w:rPr>
-        <w:t>条件生成足够平滑的运动轨迹。</w:t>
+        <w:t>生成一条满足要求并且规避碰撞的合理</w:t>
+      </w:r>
+      <w:r>
+        <w:rPr>
+          <w:rFonts w:hint="eastAsia"/>
+          <w:szCs w:val="21"/>
+        </w:rPr>
+        <w:t>末端</w:t>
+      </w:r>
+      <w:r>
+        <w:rPr>
+          <w:rFonts w:hint="eastAsia"/>
+          <w:szCs w:val="21"/>
+        </w:rPr>
+        <w:t>路径；轨迹生成</w:t>
+      </w:r>
+      <w:r>
+        <w:rPr>
+          <w:rFonts w:hint="eastAsia"/>
+          <w:szCs w:val="21"/>
+        </w:rPr>
+        <w:t>任务在路径规划完成之后</w:t>
+      </w:r>
+      <w:r>
+        <w:rPr>
+          <w:rFonts w:hint="eastAsia"/>
+          <w:szCs w:val="21"/>
+        </w:rPr>
+        <w:t>，它负责在机械臂的关节空间根据</w:t>
+      </w:r>
+      <w:r>
+        <w:rPr>
+          <w:rFonts w:hint="eastAsia"/>
+          <w:szCs w:val="21"/>
+        </w:rPr>
+        <w:t>已经产生的末端路径</w:t>
+      </w:r>
+      <w:r>
+        <w:rPr>
+          <w:rFonts w:hint="eastAsia"/>
+          <w:szCs w:val="21"/>
+        </w:rPr>
+        <w:t>和速度、加速度等约束</w:t>
+      </w:r>
+      <w:r>
+        <w:rPr>
+          <w:rFonts w:hint="eastAsia"/>
+          <w:szCs w:val="21"/>
+        </w:rPr>
+        <w:t>条件生成足够平滑的</w:t>
+      </w:r>
+      <w:r>
+        <w:rPr>
+          <w:rFonts w:hint="eastAsia"/>
+          <w:szCs w:val="21"/>
+        </w:rPr>
+        <w:t>关节</w:t>
+      </w:r>
+      <w:r>
+        <w:rPr>
+          <w:rFonts w:hint="eastAsia"/>
+          <w:szCs w:val="21"/>
+        </w:rPr>
+        <w:t>运动轨迹。</w:t>
       </w:r>
       <w:r>
         <w:rPr>
@@ -5797,7 +5948,14 @@
           <w:rFonts w:hint="eastAsia"/>
           <w:szCs w:val="21"/>
         </w:rPr>
-        <w:t>方法。</w:t>
+        <w:t>模型</w:t>
+      </w:r>
+      <w:r>
+        <w:rPr>
+          <w:rFonts w:hint="eastAsia"/>
+          <w:szCs w:val="21"/>
+        </w:rPr>
+        <w:t>。</w:t>
       </w:r>
     </w:p>
     <w:p>
@@ -5816,7 +5974,21 @@
           <w:rFonts w:hint="eastAsia"/>
           <w:szCs w:val="21"/>
         </w:rPr>
-        <w:t>事实上，在关节空间产生的轨迹都是使用点到点</w:t>
+        <w:t>事实上，</w:t>
+      </w:r>
+      <w:r>
+        <w:rPr>
+          <w:rFonts w:hint="eastAsia"/>
+          <w:szCs w:val="21"/>
+        </w:rPr>
+        <w:t>传统方法</w:t>
+      </w:r>
+      <w:r>
+        <w:rPr>
+          <w:rFonts w:hint="eastAsia"/>
+          <w:szCs w:val="21"/>
+        </w:rPr>
+        <w:t>在关节空间产生的轨迹都是使用点到点</w:t>
       </w:r>
       <w:r>
         <w:rPr>
@@ -6936,6 +7108,7 @@
         </w:rPr>
         <w:t>这些样条曲线就是构建机械臂轨迹生成</w:t>
       </w:r>
+      <w:proofErr w:type="spellStart"/>
       <w:r>
         <w:rPr>
           <w:rFonts w:hint="eastAsia"/>
@@ -6948,7 +7121,22 @@
           <w:rFonts w:hint="eastAsia"/>
           <w:szCs w:val="21"/>
         </w:rPr>
-        <w:t>系统运动基元的基础。</w:t>
+        <w:t>g</w:t>
+      </w:r>
+      <w:proofErr w:type="spellEnd"/>
+      <w:r>
+        <w:rPr>
+          <w:rFonts w:hint="eastAsia"/>
+          <w:szCs w:val="21"/>
+        </w:rPr>
+        <w:t>模型</w:t>
+      </w:r>
+      <w:r>
+        <w:rPr>
+          <w:rFonts w:hint="eastAsia"/>
+          <w:szCs w:val="21"/>
+        </w:rPr>
+        <w:t>运动基元的基础。</w:t>
       </w:r>
     </w:p>
     <w:p>
@@ -7115,7 +7303,7 @@
           <w:rFonts w:hint="eastAsia"/>
           <w:szCs w:val="21"/>
         </w:rPr>
-        <w:t>轨迹生成和</w:t>
+        <w:t>轨迹生成与</w:t>
       </w:r>
       <w:r>
         <w:rPr>
@@ -7159,7 +7347,7 @@
           <w:rFonts w:hint="eastAsia"/>
           <w:szCs w:val="21"/>
         </w:rPr>
-        <w:t>模型的机器人控制器</w:t>
+        <w:t>模型的机器人控制系统</w:t>
       </w:r>
       <w:r>
         <w:rPr>
@@ -7187,14 +7375,30 @@
           <w:rFonts w:hint="eastAsia"/>
           <w:szCs w:val="21"/>
         </w:rPr>
-        <w:t>所示，是一种主从结构，</w:t>
-      </w:r>
-      <w:r>
-        <w:rPr>
-          <w:rFonts w:hint="eastAsia"/>
-          <w:szCs w:val="21"/>
-        </w:rPr>
-        <w:t>具有</w:t>
+        <w:t>所示，是一种主从结构</w:t>
+      </w:r>
+      <w:r>
+        <w:rPr>
+          <w:rFonts w:hint="eastAsia"/>
+          <w:szCs w:val="21"/>
+        </w:rPr>
+        <w:t>。</w:t>
+      </w:r>
+      <w:proofErr w:type="spellStart"/>
+      <w:r>
+        <w:rPr>
+          <w:rFonts w:hint="eastAsia"/>
+          <w:szCs w:val="21"/>
+        </w:rPr>
+        <w:t>MDLg</w:t>
+      </w:r>
+      <w:proofErr w:type="spellEnd"/>
+      <w:r>
+        <w:rPr>
+          <w:rFonts w:hint="eastAsia"/>
+          <w:szCs w:val="21"/>
+        </w:rPr>
+        <w:t>生成器位于机器人的</w:t>
       </w:r>
       <w:proofErr w:type="gramStart"/>
       <w:r>
@@ -7202,7 +7406,7 @@
           <w:rFonts w:hint="eastAsia"/>
           <w:szCs w:val="21"/>
         </w:rPr>
-        <w:t>一个主端和</w:t>
+        <w:t>主端核心</w:t>
       </w:r>
       <w:proofErr w:type="gramEnd"/>
       <w:r>
@@ -7210,38 +7414,6 @@
           <w:rFonts w:hint="eastAsia"/>
           <w:szCs w:val="21"/>
         </w:rPr>
-        <w:t>多个从端。</w:t>
-      </w:r>
-      <w:proofErr w:type="spellStart"/>
-      <w:r>
-        <w:rPr>
-          <w:rFonts w:hint="eastAsia"/>
-          <w:szCs w:val="21"/>
-        </w:rPr>
-        <w:t>MDLg</w:t>
-      </w:r>
-      <w:proofErr w:type="spellEnd"/>
-      <w:r>
-        <w:rPr>
-          <w:rFonts w:hint="eastAsia"/>
-          <w:szCs w:val="21"/>
-        </w:rPr>
-        <w:t>生成器位于机器人的</w:t>
-      </w:r>
-      <w:proofErr w:type="gramStart"/>
-      <w:r>
-        <w:rPr>
-          <w:rFonts w:hint="eastAsia"/>
-          <w:szCs w:val="21"/>
-        </w:rPr>
-        <w:t>主端核心</w:t>
-      </w:r>
-      <w:proofErr w:type="gramEnd"/>
-      <w:r>
-        <w:rPr>
-          <w:rFonts w:hint="eastAsia"/>
-          <w:szCs w:val="21"/>
-        </w:rPr>
         <w:t>控制器</w:t>
       </w:r>
       <w:r>
@@ -7249,7 +7421,21 @@
           <w:rFonts w:hint="eastAsia"/>
           <w:szCs w:val="21"/>
         </w:rPr>
-        <w:t>中，将关节的运动轨迹映射成一系列基于运动基元的字符串</w:t>
+        <w:t>中，</w:t>
+      </w:r>
+      <w:r>
+        <w:rPr>
+          <w:rFonts w:hint="eastAsia"/>
+          <w:szCs w:val="21"/>
+        </w:rPr>
+        <w:t>它</w:t>
+      </w:r>
+      <w:r>
+        <w:rPr>
+          <w:rFonts w:hint="eastAsia"/>
+          <w:szCs w:val="21"/>
+        </w:rPr>
+        <w:t>将关节的运动轨迹映射成一系列基于运动基元的字符串</w:t>
       </w:r>
       <w:r>
         <w:rPr>
@@ -7273,7 +7459,14 @@
           <w:rFonts w:hint="eastAsia"/>
           <w:szCs w:val="21"/>
         </w:rPr>
-        <w:t>解析器位于</w:t>
+        <w:t>解</w:t>
+      </w:r>
+      <w:r>
+        <w:rPr>
+          <w:rFonts w:hint="eastAsia"/>
+          <w:szCs w:val="21"/>
+        </w:rPr>
+        <w:t>析器位于</w:t>
       </w:r>
       <w:proofErr w:type="gramEnd"/>
       <w:r>
@@ -7281,23 +7474,14 @@
           <w:rFonts w:hint="eastAsia"/>
           <w:szCs w:val="21"/>
         </w:rPr>
-        <w:t>机器人</w:t>
-      </w:r>
-      <w:proofErr w:type="gramStart"/>
-      <w:r>
-        <w:rPr>
-          <w:rFonts w:hint="eastAsia"/>
-          <w:szCs w:val="21"/>
-        </w:rPr>
-        <w:t>的从端关节</w:t>
-      </w:r>
-      <w:proofErr w:type="gramEnd"/>
-      <w:r>
-        <w:rPr>
-          <w:rFonts w:hint="eastAsia"/>
-          <w:szCs w:val="21"/>
-        </w:rPr>
-        <w:t>控制器，</w:t>
+        <w:t>机器人的</w:t>
+      </w:r>
+      <w:r>
+        <w:rPr>
+          <w:rFonts w:hint="eastAsia"/>
+          <w:szCs w:val="21"/>
+        </w:rPr>
+        <w:t>关节控制器，</w:t>
       </w:r>
       <w:proofErr w:type="gramStart"/>
       <w:r>
@@ -7971,145 +8155,6 @@
         <w:autoSpaceDE w:val="0"/>
         <w:autoSpaceDN w:val="0"/>
         <w:adjustRightInd w:val="0"/>
-        <w:jc w:val="center"/>
-        <w:rPr>
-          <w:szCs w:val="21"/>
-        </w:rPr>
-      </w:pPr>
-      <w:r>
-        <w:rPr>
-          <w:noProof/>
-          <w:szCs w:val="21"/>
-        </w:rPr>
-        <w:drawing>
-          <wp:inline distT="0" distB="0" distL="0" distR="0">
-            <wp:extent cx="1661392" cy="3352301"/>
-            <wp:effectExtent l="0" t="0" r="0" b="635"/>
-            <wp:docPr id="21" name="图片 21"/>
-            <wp:cNvGraphicFramePr>
-              <a:graphicFrameLocks xmlns:a="http://schemas.openxmlformats.org/drawingml/2006/main" noChangeAspect="1"/>
-            </wp:cNvGraphicFramePr>
-            <a:graphic xmlns:a="http://schemas.openxmlformats.org/drawingml/2006/main">
-              <a:graphicData uri="http://schemas.openxmlformats.org/drawingml/2006/picture">
-                <pic:pic xmlns:pic="http://schemas.openxmlformats.org/drawingml/2006/picture">
-                  <pic:nvPicPr>
-                    <pic:cNvPr id="21" name="图片1.png"/>
-                    <pic:cNvPicPr/>
-                  </pic:nvPicPr>
-                  <pic:blipFill>
-                    <a:blip r:embed="rId10">
-                      <a:extLst>
-                        <a:ext uri="{28A0092B-C50C-407E-A947-70E740481C1C}">
-                          <a14:useLocalDpi xmlns:a14="http://schemas.microsoft.com/office/drawing/2010/main" val="0"/>
-                        </a:ext>
-                      </a:extLst>
-                    </a:blip>
-                    <a:stretch>
-                      <a:fillRect/>
-                    </a:stretch>
-                  </pic:blipFill>
-                  <pic:spPr>
-                    <a:xfrm>
-                      <a:off x="0" y="0"/>
-                      <a:ext cx="1661392" cy="3352301"/>
-                    </a:xfrm>
-                    <a:prstGeom prst="rect">
-                      <a:avLst/>
-                    </a:prstGeom>
-                  </pic:spPr>
-                </pic:pic>
-              </a:graphicData>
-            </a:graphic>
-          </wp:inline>
-        </w:drawing>
-      </w:r>
-    </w:p>
-    <w:p>
-      <w:pPr>
-        <w:jc w:val="center"/>
-        <w:rPr>
-          <w:szCs w:val="21"/>
-        </w:rPr>
-      </w:pPr>
-      <w:bookmarkStart w:id="4" w:name="OLE_LINK3"/>
-      <w:r>
-        <w:rPr>
-          <w:rFonts w:hint="eastAsia"/>
-          <w:szCs w:val="21"/>
-        </w:rPr>
-        <w:t>图</w:t>
-      </w:r>
-      <w:r>
-        <w:rPr>
-          <w:szCs w:val="21"/>
-        </w:rPr>
-        <w:t>1</w:t>
-      </w:r>
-      <w:r>
-        <w:rPr>
-          <w:rFonts w:hint="eastAsia"/>
-          <w:color w:val="FF0000"/>
-          <w:szCs w:val="21"/>
-        </w:rPr>
-        <w:t xml:space="preserve"> </w:t>
-      </w:r>
-      <w:r>
-        <w:rPr>
-          <w:rFonts w:hint="eastAsia"/>
-          <w:szCs w:val="21"/>
-        </w:rPr>
-        <w:t xml:space="preserve"> </w:t>
-      </w:r>
-      <w:r>
-        <w:rPr>
-          <w:rFonts w:hint="eastAsia"/>
-          <w:szCs w:val="21"/>
-        </w:rPr>
-        <w:t>基于</w:t>
-      </w:r>
-      <w:proofErr w:type="spellStart"/>
-      <w:r>
-        <w:rPr>
-          <w:rFonts w:hint="eastAsia"/>
-          <w:szCs w:val="21"/>
-        </w:rPr>
-        <w:t>MDL</w:t>
-      </w:r>
-      <w:r>
-        <w:rPr>
-          <w:szCs w:val="21"/>
-        </w:rPr>
-        <w:t>g</w:t>
-      </w:r>
-      <w:proofErr w:type="spellEnd"/>
-      <w:r>
-        <w:rPr>
-          <w:rFonts w:hint="eastAsia"/>
-          <w:szCs w:val="21"/>
-        </w:rPr>
-        <w:t>模型的控制器</w:t>
-      </w:r>
-      <w:r>
-        <w:rPr>
-          <w:rFonts w:hint="eastAsia"/>
-          <w:szCs w:val="21"/>
-        </w:rPr>
-        <w:t>架构</w:t>
-      </w:r>
-      <w:bookmarkEnd w:id="4"/>
-      <w:r>
-        <w:rPr>
-          <w:rFonts w:hint="eastAsia"/>
-          <w:szCs w:val="21"/>
-        </w:rPr>
-        <w:t xml:space="preserve">       </w:t>
-      </w:r>
-    </w:p>
-    <w:p>
-      <w:pPr>
-        <w:autoSpaceDE w:val="0"/>
-        <w:autoSpaceDN w:val="0"/>
-        <w:adjustRightInd w:val="0"/>
         <w:ind w:firstLineChars="171" w:firstLine="360"/>
         <w:jc w:val="left"/>
         <w:rPr>
@@ -8321,9 +8366,9 @@
                         </w:rPr>
                         <w:object w:dxaOrig="2920" w:dyaOrig="400">
                           <v:shape id="_x0000_i1025" type="#_x0000_t75" style="width:145.8pt;height:20.05pt" o:ole="">
-                            <v:imagedata r:id="rId11" o:title=""/>
+                            <v:imagedata r:id="rId10" o:title=""/>
                           </v:shape>
-                          <o:OLEObject Type="Embed" ProgID="Equation.DSMT4" ShapeID="_x0000_i1025" DrawAspect="Content" ObjectID="_1583347403" r:id="rId12"/>
+                          <o:OLEObject Type="Embed" ProgID="Equation.DSMT4" ShapeID="_x0000_i1025" DrawAspect="Content" ObjectID="_1583523724" r:id="rId11"/>
                         </w:object>
                       </m:r>
                     </m:e>
@@ -8339,9 +8384,9 @@
                         </w:rPr>
                         <w:object w:dxaOrig="1140" w:dyaOrig="360">
                           <v:shape id="_x0000_i1026" type="#_x0000_t75" style="width:56.95pt;height:18.25pt" o:ole="">
-                            <v:imagedata r:id="rId13" o:title=""/>
+                            <v:imagedata r:id="rId12" o:title=""/>
                           </v:shape>
-                          <o:OLEObject Type="Embed" ProgID="Equation.DSMT4" ShapeID="_x0000_i1026" DrawAspect="Content" ObjectID="_1583347404" r:id="rId14"/>
+                          <o:OLEObject Type="Embed" ProgID="Equation.DSMT4" ShapeID="_x0000_i1026" DrawAspect="Content" ObjectID="_1583523725" r:id="rId13"/>
                         </w:object>
                       </m:r>
                     </m:e>
@@ -8887,6 +8932,158 @@
           <w:szCs w:val="21"/>
         </w:rPr>
         <w:t>维信号反馈。在发生紧急情况的时候，这个函数会触发中断，停止机械臂的运动。</w:t>
+      </w:r>
+    </w:p>
+    <w:p>
+      <w:pPr>
+        <w:autoSpaceDE w:val="0"/>
+        <w:autoSpaceDN w:val="0"/>
+        <w:adjustRightInd w:val="0"/>
+        <w:ind w:firstLineChars="171" w:firstLine="359"/>
+        <w:jc w:val="left"/>
+        <w:rPr>
+          <w:rFonts w:hint="eastAsia"/>
+          <w:szCs w:val="21"/>
+        </w:rPr>
+      </w:pPr>
+    </w:p>
+    <w:p>
+      <w:pPr>
+        <w:autoSpaceDE w:val="0"/>
+        <w:autoSpaceDN w:val="0"/>
+        <w:adjustRightInd w:val="0"/>
+        <w:jc w:val="center"/>
+        <w:rPr>
+          <w:szCs w:val="21"/>
+        </w:rPr>
+      </w:pPr>
+      <w:r>
+        <w:rPr>
+          <w:noProof/>
+          <w:szCs w:val="21"/>
+        </w:rPr>
+        <w:drawing>
+          <wp:inline distT="0" distB="0" distL="0" distR="0">
+            <wp:extent cx="1661392" cy="3352301"/>
+            <wp:effectExtent l="0" t="0" r="0" b="635"/>
+            <wp:docPr id="21" name="图片 21"/>
+            <wp:cNvGraphicFramePr>
+              <a:graphicFrameLocks xmlns:a="http://schemas.openxmlformats.org/drawingml/2006/main" noChangeAspect="1"/>
+            </wp:cNvGraphicFramePr>
+            <a:graphic xmlns:a="http://schemas.openxmlformats.org/drawingml/2006/main">
+              <a:graphicData uri="http://schemas.openxmlformats.org/drawingml/2006/picture">
+                <pic:pic xmlns:pic="http://schemas.openxmlformats.org/drawingml/2006/picture">
+                  <pic:nvPicPr>
+                    <pic:cNvPr id="21" name="图片1.png"/>
+                    <pic:cNvPicPr/>
+                  </pic:nvPicPr>
+                  <pic:blipFill>
+                    <a:blip r:embed="rId14">
+                      <a:extLst>
+                        <a:ext uri="{28A0092B-C50C-407E-A947-70E740481C1C}">
+                          <a14:useLocalDpi xmlns:a14="http://schemas.microsoft.com/office/drawing/2010/main" val="0"/>
+                        </a:ext>
+                      </a:extLst>
+                    </a:blip>
+                    <a:stretch>
+                      <a:fillRect/>
+                    </a:stretch>
+                  </pic:blipFill>
+                  <pic:spPr>
+                    <a:xfrm>
+                      <a:off x="0" y="0"/>
+                      <a:ext cx="1661392" cy="3352301"/>
+                    </a:xfrm>
+                    <a:prstGeom prst="rect">
+                      <a:avLst/>
+                    </a:prstGeom>
+                  </pic:spPr>
+                </pic:pic>
+              </a:graphicData>
+            </a:graphic>
+          </wp:inline>
+        </w:drawing>
+      </w:r>
+    </w:p>
+    <w:p>
+      <w:pPr>
+        <w:jc w:val="center"/>
+        <w:rPr>
+          <w:szCs w:val="21"/>
+        </w:rPr>
+      </w:pPr>
+      <w:bookmarkStart w:id="3" w:name="OLE_LINK3"/>
+      <w:r>
+        <w:rPr>
+          <w:rFonts w:hint="eastAsia"/>
+          <w:szCs w:val="21"/>
+        </w:rPr>
+        <w:t>图</w:t>
+      </w:r>
+      <w:r>
+        <w:rPr>
+          <w:szCs w:val="21"/>
+        </w:rPr>
+        <w:t>1</w:t>
+      </w:r>
+      <w:r>
+        <w:rPr>
+          <w:rFonts w:hint="eastAsia"/>
+          <w:color w:val="FF0000"/>
+          <w:szCs w:val="21"/>
+        </w:rPr>
+        <w:t xml:space="preserve"> </w:t>
+      </w:r>
+      <w:r>
+        <w:rPr>
+          <w:rFonts w:hint="eastAsia"/>
+          <w:szCs w:val="21"/>
+        </w:rPr>
+        <w:t xml:space="preserve"> </w:t>
+      </w:r>
+      <w:r>
+        <w:rPr>
+          <w:rFonts w:hint="eastAsia"/>
+          <w:szCs w:val="21"/>
+        </w:rPr>
+        <w:t>基于</w:t>
+      </w:r>
+      <w:proofErr w:type="spellStart"/>
+      <w:r>
+        <w:rPr>
+          <w:rFonts w:hint="eastAsia"/>
+          <w:szCs w:val="21"/>
+        </w:rPr>
+        <w:t>MDL</w:t>
+      </w:r>
+      <w:r>
+        <w:rPr>
+          <w:szCs w:val="21"/>
+        </w:rPr>
+        <w:t>g</w:t>
+      </w:r>
+      <w:proofErr w:type="spellEnd"/>
+      <w:r>
+        <w:rPr>
+          <w:rFonts w:hint="eastAsia"/>
+          <w:szCs w:val="21"/>
+        </w:rPr>
+        <w:t>模型的控制器</w:t>
+      </w:r>
+      <w:r>
+        <w:rPr>
+          <w:rFonts w:hint="eastAsia"/>
+          <w:szCs w:val="21"/>
+        </w:rPr>
+        <w:t>架构</w:t>
+      </w:r>
+      <w:bookmarkEnd w:id="3"/>
+      <w:r>
+        <w:rPr>
+          <w:rFonts w:hint="eastAsia"/>
+          <w:szCs w:val="21"/>
+        </w:rPr>
+        <w:t xml:space="preserve">       </w:t>
       </w:r>
     </w:p>
     <w:p>
@@ -9314,7 +9511,21 @@
           <w:rFonts w:hint="eastAsia"/>
           <w:szCs w:val="21"/>
         </w:rPr>
-        <w:t>将这个运动序列重构以后就可以得到系统的状态方程</w:t>
+        <w:t>将这个运动序列重构以后就可以得到</w:t>
+      </w:r>
+      <w:r>
+        <w:rPr>
+          <w:rFonts w:hint="eastAsia"/>
+          <w:szCs w:val="21"/>
+        </w:rPr>
+        <w:t>原</w:t>
+      </w:r>
+      <w:r>
+        <w:rPr>
+          <w:rFonts w:hint="eastAsia"/>
+          <w:szCs w:val="21"/>
+        </w:rPr>
+        <w:t>系统的状态方程</w:t>
       </w:r>
     </w:p>
     <w:tbl>
@@ -10064,7 +10275,6 @@
           <w:rFonts w:hint="eastAsia"/>
           <w:szCs w:val="21"/>
         </w:rPr>
-        <w:lastRenderedPageBreak/>
         <w:t>了</w:t>
       </w:r>
       <w:r>
@@ -10072,7 +10282,14 @@
           <w:rFonts w:hint="eastAsia"/>
           <w:szCs w:val="21"/>
         </w:rPr>
-        <w:t>放大或者缩小，对执行时间进行</w:t>
+        <w:t>放大或</w:t>
+      </w:r>
+      <w:r>
+        <w:rPr>
+          <w:rFonts w:hint="eastAsia"/>
+          <w:szCs w:val="21"/>
+        </w:rPr>
+        <w:t>缩小，对执行时间进行</w:t>
       </w:r>
       <w:r>
         <w:rPr>
@@ -10086,7 +10303,14 @@
           <w:rFonts w:hint="eastAsia"/>
           <w:szCs w:val="21"/>
         </w:rPr>
-        <w:t>压缩或者扩张</w:t>
+        <w:t>压缩或</w:t>
+      </w:r>
+      <w:r>
+        <w:rPr>
+          <w:rFonts w:hint="eastAsia"/>
+          <w:szCs w:val="21"/>
+        </w:rPr>
+        <w:t>扩张</w:t>
       </w:r>
     </w:p>
     <w:tbl>
@@ -10603,7 +10827,14 @@
           <w:rFonts w:hint="eastAsia"/>
           <w:szCs w:val="21"/>
         </w:rPr>
-        <w:t>一致，有利于基元序列的存储和传输。</w:t>
+        <w:t>一致，有利于基元</w:t>
+      </w:r>
+      <w:r>
+        <w:rPr>
+          <w:rFonts w:hint="eastAsia"/>
+          <w:szCs w:val="21"/>
+        </w:rPr>
+        <w:t>的存储和传输。</w:t>
       </w:r>
     </w:p>
     <w:p>
@@ -10672,13 +10903,6 @@
           <w:szCs w:val="21"/>
         </w:rPr>
         <w:t>运动基元的集合</w:t>
-      </w:r>
-      <w:r>
-        <w:rPr>
-          <w:rFonts w:hint="eastAsia"/>
-          <w:szCs w:val="21"/>
-        </w:rPr>
-        <w:t>,</w:t>
       </w:r>
     </w:p>
     <w:p>
@@ -10830,7 +11054,15 @@
           <w:rFonts w:hint="eastAsia"/>
           <w:szCs w:val="21"/>
         </w:rPr>
+        <w:lastRenderedPageBreak/>
         <w:t>其中</w:t>
+      </w:r>
+      <w:r>
+        <w:rPr>
+          <w:rFonts w:hint="eastAsia"/>
+          <w:szCs w:val="21"/>
+        </w:rPr>
+        <w:t>对</w:t>
       </w:r>
       <m:oMath>
         <m:r>
@@ -11082,7 +11314,16 @@
           <w:rFonts w:hint="eastAsia"/>
           <w:szCs w:val="21"/>
         </w:rPr>
-        <w:t>字母表的定义表明，字母表中的每一个运动基元都是独立</w:t>
+        <w:t>字母表包含了系统中所有的运动基元。字母表</w:t>
+      </w:r>
+      <w:bookmarkStart w:id="4" w:name="_GoBack"/>
+      <w:bookmarkEnd w:id="4"/>
+      <w:r>
+        <w:rPr>
+          <w:rFonts w:hint="eastAsia"/>
+          <w:szCs w:val="21"/>
+        </w:rPr>
+        <w:t>的定义表明，字母表中的每一个运动基元都是独立</w:t>
       </w:r>
       <w:r>
         <w:rPr>
@@ -15656,7 +15897,6 @@
           <w:rFonts w:hint="eastAsia"/>
           <w:szCs w:val="21"/>
         </w:rPr>
-        <w:lastRenderedPageBreak/>
         <w:t>完成分割过程之后，就要对分割段进行时间尺度</w:t>
       </w:r>
       <w:r>
@@ -23885,6 +24125,7 @@
                 <w:sz w:val="15"/>
                 <w:szCs w:val="15"/>
               </w:rPr>
+              <w:lastRenderedPageBreak/>
               <w:t>输出：</w:t>
             </w:r>
           </w:p>
@@ -27305,14 +27546,7 @@
           <w:rFonts w:hint="eastAsia"/>
           <w:szCs w:val="21"/>
         </w:rPr>
-        <w:t>首先是重构参考</w:t>
-      </w:r>
-      <w:r>
-        <w:rPr>
-          <w:rFonts w:hint="eastAsia"/>
-          <w:szCs w:val="21"/>
-        </w:rPr>
-        <w:t>信号，在这个过程中，可以得到每一个分割段。但是每个分割段的执行时间并不是</w:t>
+        <w:t>首先是重构参考信号，在这个过程中，可以得到每一个分割段。但是每个分割段的执行时间并不是</w:t>
       </w:r>
       <w:r>
         <w:rPr>
@@ -27468,7 +27702,14 @@
           <w:rFonts w:hint="eastAsia"/>
           <w:szCs w:val="21"/>
         </w:rPr>
-        <w:t>控制关节和机器人停止运动，保证系统安全。</w:t>
+        <w:t>控制关节和机器人停止运动，</w:t>
+      </w:r>
+      <w:r>
+        <w:rPr>
+          <w:rFonts w:hint="eastAsia"/>
+          <w:szCs w:val="21"/>
+        </w:rPr>
+        <w:t>保证系统安全。</w:t>
       </w:r>
     </w:p>
     <w:p>
@@ -28362,7 +28603,6 @@
           <w:rFonts w:hint="eastAsia"/>
           <w:szCs w:val="21"/>
         </w:rPr>
-        <w:lastRenderedPageBreak/>
         <w:t>运动</w:t>
       </w:r>
       <w:r>
@@ -28413,6 +28653,7 @@
           <w:noProof/>
           <w:szCs w:val="21"/>
         </w:rPr>
+        <w:lastRenderedPageBreak/>
         <w:drawing>
           <wp:inline distT="0" distB="0" distL="0" distR="0">
             <wp:extent cx="2744470" cy="1543685"/>
@@ -29318,7 +29559,10 @@
         <w:t xml:space="preserve"> </w:t>
       </w:r>
       <w:r>
-        <w:t>Brockett R W. On the computer control of movement[C]. Robotics and Automation, 1988. Proceedings., 1988 IEEE International Conference on, 1988: 534-540.</w:t>
+        <w:t xml:space="preserve">Brockett R W. On the computer control of </w:t>
+      </w:r>
+      <w:r>
+        <w:t>movement[C]. Robotics and Automation, 1988. Proceedings., 1988 IEEE International Conference on, 1988: 534-540.</w:t>
       </w:r>
       <w:bookmarkEnd w:id="6"/>
     </w:p>
@@ -30111,7 +30355,6 @@
           <w:sz w:val="21"/>
           <w:szCs w:val="21"/>
         </w:rPr>
-        <w:lastRenderedPageBreak/>
         <w:t>博士</w:t>
       </w:r>
       <w:r>
@@ -30160,9 +30403,11 @@
         <w:adjustRightInd w:val="0"/>
         <w:jc w:val="left"/>
         <w:rPr>
+          <w:rFonts w:hint="eastAsia"/>
           <w:szCs w:val="21"/>
         </w:rPr>
       </w:pPr>
+      <w:proofErr w:type="gramStart"/>
       <w:r>
         <w:rPr>
           <w:rFonts w:hint="eastAsia"/>
@@ -30170,6 +30415,7 @@
         </w:rPr>
         <w:t>崔</w:t>
       </w:r>
+      <w:proofErr w:type="gramEnd"/>
       <w:r>
         <w:rPr>
           <w:rFonts w:hint="eastAsia"/>
@@ -30259,7 +30505,23 @@
           <w:rFonts w:hint="eastAsia"/>
           <w:szCs w:val="21"/>
         </w:rPr>
-        <w:t>机器人及遥操作技术，</w:t>
+        <w:t>机器人</w:t>
+      </w:r>
+      <w:proofErr w:type="gramStart"/>
+      <w:r>
+        <w:rPr>
+          <w:rFonts w:hint="eastAsia"/>
+          <w:szCs w:val="21"/>
+        </w:rPr>
+        <w:t>及遥操作</w:t>
+      </w:r>
+      <w:proofErr w:type="gramEnd"/>
+      <w:r>
+        <w:rPr>
+          <w:rFonts w:hint="eastAsia"/>
+          <w:szCs w:val="21"/>
+        </w:rPr>
+        <w:t>技术，</w:t>
       </w:r>
       <w:r>
         <w:rPr>
@@ -30358,6 +30620,7 @@
                 <w:sz w:val="18"/>
                 <w:szCs w:val="18"/>
               </w:rPr>
+              <w:lastRenderedPageBreak/>
               <w:t>第一作者</w:t>
             </w:r>
             <w:r>
@@ -30930,7 +31193,7 @@
         <w:rStyle w:val="aa"/>
         <w:noProof/>
       </w:rPr>
-      <w:t>8</w:t>
+      <w:t>4</w:t>
     </w:r>
     <w:r>
       <w:rPr>
@@ -31015,7 +31278,7 @@
         <v:path o:extrusionok="f" gradientshapeok="t" o:connecttype="rect"/>
         <o:lock v:ext="edit" aspectratio="t"/>
       </v:shapetype>
-      <v:shape id="_x0000_i1042" type="#_x0000_t75" style="width:11.85pt;height:11.85pt" o:bullet="t">
+      <v:shape id="_x0000_i1038" type="#_x0000_t75" style="width:11.85pt;height:11.85pt" o:bullet="t">
         <v:imagedata r:id="rId1" o:title=""/>
       </v:shape>
     </w:pict>
@@ -32505,7 +32768,7 @@
 </file>
 
 <file path=customXml/itemProps1.xml><?xml version="1.0" encoding="utf-8"?>
-<ds:datastoreItem xmlns:ds="http://schemas.openxmlformats.org/officeDocument/2006/customXml" ds:itemID="{DE2A5D40-D783-4AB8-AC70-CDA497FD0C75}">
+<ds:datastoreItem xmlns:ds="http://schemas.openxmlformats.org/officeDocument/2006/customXml" ds:itemID="{07FE3E96-5301-46D9-8C5E-A4EFD9E6BA09}">
   <ds:schemaRefs>
     <ds:schemaRef ds:uri="http://schemas.openxmlformats.org/officeDocument/2006/bibliography"/>
   </ds:schemaRefs>

--- a/计算机仿真投稿/基于运动描述语言的机械臂轨迹生成方法.docx
+++ b/计算机仿真投稿/基于运动描述语言的机械臂轨迹生成方法.docx
@@ -374,23 +374,8 @@
           <w:b/>
           <w:szCs w:val="21"/>
         </w:rPr>
-        <w:t>基于运动描述语言的机械臂轨迹生成</w:t>
-      </w:r>
-      <w:r>
-        <w:rPr>
-          <w:rFonts w:hAnsi="宋体" w:hint="eastAsia"/>
-          <w:b/>
-          <w:szCs w:val="21"/>
-        </w:rPr>
-        <w:t>与控制</w:t>
-      </w:r>
-      <w:r>
-        <w:rPr>
-          <w:rFonts w:hAnsi="宋体" w:hint="eastAsia"/>
-          <w:b/>
-          <w:szCs w:val="21"/>
-        </w:rPr>
-        <w:t>方法</w:t>
+        <w:lastRenderedPageBreak/>
+        <w:t>基于运动描述语言的机械臂轨迹生成方法</w:t>
       </w:r>
       <w:r>
         <w:rPr>
@@ -431,6 +416,7 @@
         </w:rPr>
         <w:t>，</w:t>
       </w:r>
+      <w:proofErr w:type="gramStart"/>
       <w:r>
         <w:rPr>
           <w:rFonts w:hAnsi="宋体" w:hint="eastAsia"/>
@@ -438,6 +424,7 @@
         </w:rPr>
         <w:t>刘乃龙</w:t>
       </w:r>
+      <w:proofErr w:type="gramEnd"/>
       <w:r>
         <w:rPr>
           <w:rFonts w:hAnsi="宋体" w:hint="eastAsia"/>
@@ -500,24 +487,38 @@
       </w:pPr>
       <w:r>
         <w:rPr>
+          <w:rFonts w:hAnsi="宋体" w:hint="eastAsia"/>
+          <w:szCs w:val="21"/>
+        </w:rPr>
+        <w:t>（</w:t>
+      </w:r>
+      <w:r>
+        <w:rPr>
+          <w:rFonts w:hAnsi="宋体" w:hint="eastAsia"/>
+          <w:szCs w:val="21"/>
+        </w:rPr>
+        <w:t>1</w:t>
+      </w:r>
+      <w:r>
+        <w:rPr>
           <w:rFonts w:hAnsi="宋体"/>
           <w:szCs w:val="21"/>
         </w:rPr>
-        <w:t>（</w:t>
+        <w:t xml:space="preserve">. </w:t>
       </w:r>
       <w:r>
         <w:rPr>
           <w:rFonts w:hAnsi="宋体" w:hint="eastAsia"/>
           <w:szCs w:val="21"/>
         </w:rPr>
-        <w:t xml:space="preserve">1. </w:t>
+        <w:t>中国科学院沈阳自动化研究所</w:t>
       </w:r>
       <w:r>
         <w:rPr>
           <w:rFonts w:hAnsi="宋体" w:hint="eastAsia"/>
           <w:szCs w:val="21"/>
         </w:rPr>
-        <w:t>中国科学院沈阳自动化研究所</w:t>
+        <w:t>机器人学国家重点实验室</w:t>
       </w:r>
       <w:r>
         <w:rPr>
@@ -567,6 +568,14 @@
         </w:rPr>
         <w:t>；</w:t>
       </w:r>
+    </w:p>
+    <w:p>
+      <w:pPr>
+        <w:jc w:val="center"/>
+        <w:rPr>
+          <w:szCs w:val="21"/>
+        </w:rPr>
+      </w:pPr>
       <w:r>
         <w:rPr>
           <w:rFonts w:hint="eastAsia"/>
@@ -616,7 +625,14 @@
       </w:r>
       <w:r>
         <w:rPr>
-          <w:rFonts w:hAnsi="宋体"/>
+          <w:rFonts w:hint="eastAsia"/>
+          <w:szCs w:val="21"/>
+        </w:rPr>
+        <w:t>；</w:t>
+      </w:r>
+      <w:r>
+        <w:rPr>
+          <w:rFonts w:hint="eastAsia"/>
           <w:szCs w:val="21"/>
         </w:rPr>
         <w:t>）</w:t>
@@ -1206,7 +1222,7 @@
           <w:b/>
           <w:szCs w:val="21"/>
         </w:rPr>
-        <w:t xml:space="preserve"> and Control</w:t>
+        <w:t xml:space="preserve"> and</w:t>
       </w:r>
       <w:r>
         <w:rPr>
@@ -1214,7 +1230,7 @@
           <w:b/>
           <w:szCs w:val="21"/>
         </w:rPr>
-        <w:t xml:space="preserve"> Including Simulation</w:t>
+        <w:t xml:space="preserve"> Simulation</w:t>
       </w:r>
     </w:p>
     <w:p>
@@ -1319,6 +1335,23 @@
         <w:t xml:space="preserve">. </w:t>
       </w:r>
       <w:r>
+        <w:t>State Key Laboratory of Robotics</w:t>
+      </w:r>
+      <w:r>
+        <w:rPr>
+          <w:kern w:val="0"/>
+          <w:szCs w:val="21"/>
+        </w:rPr>
+        <w:t xml:space="preserve"> </w:t>
+      </w:r>
+      <w:r>
+        <w:rPr>
+          <w:kern w:val="0"/>
+          <w:szCs w:val="21"/>
+        </w:rPr>
+        <w:t>,</w:t>
+      </w:r>
+      <w:r>
         <w:rPr>
           <w:kern w:val="0"/>
           <w:szCs w:val="21"/>
@@ -1352,14 +1385,17 @@
       <w:pPr>
         <w:jc w:val="center"/>
       </w:pPr>
+      <w:r>
+        <w:t xml:space="preserve">2. University of Chinese Academy of Sciences, Beijing </w:t>
+      </w:r>
       <w:proofErr w:type="gramStart"/>
       <w:r>
-        <w:t>2. University of Chinese</w:t>
+        <w:t>100049</w:t>
+      </w:r>
+      <w:r>
+        <w:t>;</w:t>
       </w:r>
       <w:proofErr w:type="gramEnd"/>
-      <w:r>
-        <w:t xml:space="preserve"> Academy of Sciences, Beijing 100049</w:t>
-      </w:r>
       <w:r>
         <w:t>)</w:t>
       </w:r>
@@ -1710,6 +1746,7 @@
           <w:b/>
           <w:szCs w:val="21"/>
         </w:rPr>
+        <w:lastRenderedPageBreak/>
         <w:t xml:space="preserve">1 </w:t>
       </w:r>
       <w:r>
@@ -2000,6 +2037,7 @@
           <w:rFonts w:hAnsi="宋体" w:hint="eastAsia"/>
           <w:szCs w:val="21"/>
         </w:rPr>
+        <w:lastRenderedPageBreak/>
         <w:t>1995</w:t>
       </w:r>
       <w:r>
@@ -2346,6 +2384,7 @@
           <w:rFonts w:hAnsi="宋体" w:hint="eastAsia"/>
           <w:szCs w:val="21"/>
         </w:rPr>
+        <w:lastRenderedPageBreak/>
         <w:t>设计了新的</w:t>
       </w:r>
       <w:r>
@@ -2367,15 +2406,7 @@
           <w:rFonts w:hAnsi="宋体" w:hint="eastAsia"/>
           <w:szCs w:val="21"/>
         </w:rPr>
-        <w:t>，成功解决了网络遥操作系统中存在的通信带宽不足和计算能</w:t>
-      </w:r>
-      <w:r>
-        <w:rPr>
-          <w:rFonts w:hAnsi="宋体" w:hint="eastAsia"/>
-          <w:szCs w:val="21"/>
-        </w:rPr>
-        <w:lastRenderedPageBreak/>
-        <w:t>力较弱的问题</w:t>
+        <w:t>，成功解决了网络遥操作系统中存在的通信带宽不足和计算能力较弱的问题</w:t>
       </w:r>
       <w:r>
         <w:rPr>
@@ -3468,15 +3499,6 @@
         </w:rPr>
         <w:t>。</w:t>
       </w:r>
-    </w:p>
-    <w:p>
-      <w:pPr>
-        <w:ind w:firstLine="420"/>
-        <w:rPr>
-          <w:rFonts w:hAnsi="宋体"/>
-          <w:szCs w:val="21"/>
-        </w:rPr>
-      </w:pPr>
     </w:p>
     <w:p>
       <w:pPr>
@@ -4050,7 +4072,15 @@
           <w:rFonts w:hint="eastAsia"/>
           <w:szCs w:val="21"/>
         </w:rPr>
-        <w:t>维的系统状态；</w:t>
+        <w:t>维的系统</w:t>
+      </w:r>
+      <w:r>
+        <w:rPr>
+          <w:rFonts w:hint="eastAsia"/>
+          <w:szCs w:val="21"/>
+        </w:rPr>
+        <w:lastRenderedPageBreak/>
+        <w:t>状态；</w:t>
       </w:r>
       <w:r>
         <w:rPr>
@@ -4106,14 +4136,7 @@
           <w:rFonts w:hint="eastAsia"/>
           <w:szCs w:val="21"/>
         </w:rPr>
-        <w:t>。</w:t>
-      </w:r>
-      <w:r>
-        <w:rPr>
-          <w:rFonts w:hint="eastAsia"/>
-          <w:szCs w:val="21"/>
-        </w:rPr>
-        <w:t>在</w:t>
+        <w:t>。在</w:t>
       </w:r>
       <w:r>
         <w:rPr>
@@ -5716,70 +5739,27 @@
           <w:rFonts w:hint="eastAsia"/>
           <w:szCs w:val="21"/>
         </w:rPr>
-        <w:t>路径；轨迹生成</w:t>
-      </w:r>
-      <w:r>
-        <w:rPr>
-          <w:rFonts w:hint="eastAsia"/>
-          <w:szCs w:val="21"/>
-        </w:rPr>
-        <w:t>任务在路径规划完成之后</w:t>
-      </w:r>
-      <w:r>
-        <w:rPr>
-          <w:rFonts w:hint="eastAsia"/>
-          <w:szCs w:val="21"/>
-        </w:rPr>
-        <w:t>，它负责在机械臂的关节空间根据</w:t>
-      </w:r>
-      <w:r>
-        <w:rPr>
-          <w:rFonts w:hint="eastAsia"/>
-          <w:szCs w:val="21"/>
-        </w:rPr>
-        <w:t>已经产生的末端路径</w:t>
-      </w:r>
-      <w:r>
-        <w:rPr>
-          <w:rFonts w:hint="eastAsia"/>
-          <w:szCs w:val="21"/>
-        </w:rPr>
-        <w:t>和速度、加速度等约束</w:t>
-      </w:r>
-      <w:r>
-        <w:rPr>
-          <w:rFonts w:hint="eastAsia"/>
-          <w:szCs w:val="21"/>
-        </w:rPr>
-        <w:t>条件生成足够平滑的</w:t>
-      </w:r>
-      <w:r>
-        <w:rPr>
-          <w:rFonts w:hint="eastAsia"/>
-          <w:szCs w:val="21"/>
-        </w:rPr>
-        <w:t>关节</w:t>
-      </w:r>
-      <w:r>
-        <w:rPr>
-          <w:rFonts w:hint="eastAsia"/>
-          <w:szCs w:val="21"/>
-        </w:rPr>
-        <w:t>运动轨迹。</w:t>
-      </w:r>
-      <w:r>
-        <w:rPr>
-          <w:rFonts w:hint="eastAsia"/>
-          <w:szCs w:val="21"/>
-        </w:rPr>
-        <w:t>一般用样条曲线插补的方法</w:t>
-      </w:r>
-      <w:r>
-        <w:rPr>
-          <w:rFonts w:hint="eastAsia"/>
-          <w:szCs w:val="21"/>
-        </w:rPr>
-        <w:t>实现轨迹的平滑，用优化理论使轨迹满足约束条件</w:t>
+        <w:t>路径</w:t>
+      </w:r>
+      <w:r>
+        <w:rPr>
+          <w:rFonts w:hint="eastAsia"/>
+          <w:szCs w:val="21"/>
+        </w:rPr>
+        <w:t>，</w:t>
+      </w:r>
+      <w:r>
+        <w:rPr>
+          <w:szCs w:val="21"/>
+        </w:rPr>
+        <w:t>常用</w:t>
+      </w:r>
+      <w:r>
+        <w:rPr>
+          <w:rFonts w:hint="eastAsia"/>
+          <w:szCs w:val="21"/>
+        </w:rPr>
+        <w:t>方法有人工势场、动态运动基元等</w:t>
       </w:r>
       <w:r>
         <w:rPr>
@@ -5789,23 +5769,59 @@
       </w:r>
       <w:r>
         <w:rPr>
-          <w:szCs w:val="21"/>
-        </w:rPr>
-        <w:instrText xml:space="preserve"> ADDIN EN.CITE &lt;EndNote&gt;&lt;Cite&gt;&lt;Author&gt;Craig&lt;/Author&gt;&lt;Year&gt;2006&lt;/Year&gt;&lt;RecNum&gt;205&lt;/RecNum&gt;&lt;DisplayText&gt;&lt;style face="superscript"&gt;[11]&lt;/style&gt;&lt;/DisplayText&gt;&lt;record&gt;&lt;rec-number&gt;205&lt;/rec-number&gt;&lt;foreign-keys&gt;&lt;key app="EN" db-id="5sf2zxsdlpsw0gere98p2tvlerx0r5</w:instrText>
-      </w:r>
-      <w:r>
-        <w:rPr>
-          <w:rFonts w:hint="eastAsia"/>
-          <w:szCs w:val="21"/>
-        </w:rPr>
-        <w:instrText>v2wvx0"&gt;205&lt;/key&gt;&lt;/foreign-keys&gt;&lt;ref-type name="Book"&gt;6&lt;/ref-type&gt;&lt;contributors&gt;&lt;authors&gt;&lt;author&gt;John J. Craig&lt;/author&gt;&lt;author&gt;</w:instrText>
-      </w:r>
-      <w:r>
-        <w:rPr>
-          <w:rFonts w:hint="eastAsia"/>
-          <w:szCs w:val="21"/>
-        </w:rPr>
-        <w:instrText>贠超</w:instrText>
+          <w:rFonts w:hint="eastAsia"/>
+          <w:szCs w:val="21"/>
+        </w:rPr>
+        <w:instrText xml:space="preserve"> ADDIN EN.CITE &lt;EndNote&gt;&lt;Cite&gt;&lt;Author&gt;</w:instrText>
+      </w:r>
+      <w:r>
+        <w:rPr>
+          <w:rFonts w:hint="eastAsia"/>
+          <w:szCs w:val="21"/>
+        </w:rPr>
+        <w:instrText>刘维惠</w:instrText>
+      </w:r>
+      <w:r>
+        <w:rPr>
+          <w:rFonts w:hint="eastAsia"/>
+          <w:szCs w:val="21"/>
+        </w:rPr>
+        <w:instrText>&lt;/Author&gt;&lt;Year&gt;2016&lt;/Year&gt;&lt;RecNum&gt;207&lt;/RecNum&gt;&lt;DisplayText&gt;&lt;style face="superscript"&gt;[11]&lt;/style&gt;&lt;/DisplayText&gt;&lt;record&gt;&lt;rec-number&gt;207&lt;/rec-number&gt;&lt;foreign-keys&gt;&lt;key app="EN" db-id="5sf2zxsdlpsw0gere98p2tvlerx0r5v2wvx0"&gt;207&lt;/key&gt;&lt;/foreign-keys&gt;&lt;ref-type name="Journal Article"&gt;17&lt;/ref-type&gt;&lt;contributors&gt;&lt;authors&gt;&lt;author&gt;</w:instrText>
+      </w:r>
+      <w:r>
+        <w:rPr>
+          <w:rFonts w:hint="eastAsia"/>
+          <w:szCs w:val="21"/>
+        </w:rPr>
+        <w:instrText>刘维惠</w:instrText>
+      </w:r>
+      <w:r>
+        <w:rPr>
+          <w:rFonts w:hint="eastAsia"/>
+          <w:szCs w:val="21"/>
+        </w:rPr>
+        <w:instrText>&lt;/author&gt;&lt;author&gt;</w:instrText>
+      </w:r>
+      <w:r>
+        <w:rPr>
+          <w:rFonts w:hint="eastAsia"/>
+          <w:szCs w:val="21"/>
+        </w:rPr>
+        <w:instrText>陈殿生</w:instrText>
+      </w:r>
+      <w:r>
+        <w:rPr>
+          <w:rFonts w:hint="eastAsia"/>
+          <w:szCs w:val="21"/>
+        </w:rPr>
+        <w:instrText>&lt;/author&gt;&lt;author&gt;</w:instrText>
+      </w:r>
+      <w:r>
+        <w:rPr>
+          <w:rFonts w:hint="eastAsia"/>
+          <w:szCs w:val="21"/>
+        </w:rPr>
+        <w:instrText>张立志</w:instrText>
       </w:r>
       <w:r>
         <w:rPr>
@@ -5819,41 +5835,42 @@
           <w:rFonts w:hint="eastAsia"/>
           <w:szCs w:val="21"/>
         </w:rPr>
-        <w:instrText>机器人学导论</w:instrText>
-      </w:r>
-      <w:r>
-        <w:rPr>
-          <w:rFonts w:hint="eastAsia"/>
-          <w:szCs w:val="21"/>
-        </w:rPr>
-        <w:instrText>&lt;/title&gt;&lt;/titles&gt;&lt;dates&gt;&lt;year&gt;2006&lt;/year&gt;&lt;/dates&gt;&lt;publisher&gt;</w:instrText>
-      </w:r>
-      <w:r>
-        <w:rPr>
-          <w:rFonts w:hint="eastAsia"/>
-          <w:szCs w:val="21"/>
-        </w:rPr>
-        <w:instrText>北京</w:instrText>
-      </w:r>
-      <w:r>
-        <w:rPr>
-          <w:rFonts w:hint="eastAsia"/>
-          <w:szCs w:val="21"/>
-        </w:rPr>
-        <w:instrText xml:space="preserve">: </w:instrText>
-      </w:r>
-      <w:r>
-        <w:rPr>
-          <w:rFonts w:hint="eastAsia"/>
-          <w:szCs w:val="21"/>
-        </w:rPr>
-        <w:instrText>机械工业出版社</w:instrText>
-      </w:r>
-      <w:r>
-        <w:rPr>
-          <w:szCs w:val="21"/>
-        </w:rPr>
-        <w:instrText>&lt;/publisher&gt;&lt;urls&gt;&lt;/urls&gt;&lt;/record&gt;&lt;/Cite&gt;&lt;/EndNote&gt;</w:instrText>
+        <w:instrText>人机协作下的机械臂轨迹生成与修正方法</w:instrText>
+      </w:r>
+      <w:r>
+        <w:rPr>
+          <w:rFonts w:hint="eastAsia"/>
+          <w:szCs w:val="21"/>
+        </w:rPr>
+        <w:instrText>&lt;/title&gt;&lt;secondary-title&gt;</w:instrText>
+      </w:r>
+      <w:r>
+        <w:rPr>
+          <w:rFonts w:hint="eastAsia"/>
+          <w:szCs w:val="21"/>
+        </w:rPr>
+        <w:instrText>机器人</w:instrText>
+      </w:r>
+      <w:r>
+        <w:rPr>
+          <w:rFonts w:hint="eastAsia"/>
+          <w:szCs w:val="21"/>
+        </w:rPr>
+        <w:instrText>&lt;/secondary-title&gt;&lt;/titles&gt;&lt;periodical&gt;&lt;full-title&gt;</w:instrText>
+      </w:r>
+      <w:r>
+        <w:rPr>
+          <w:rFonts w:hint="eastAsia"/>
+          <w:szCs w:val="21"/>
+        </w:rPr>
+        <w:instrText>机器人</w:instrText>
+      </w:r>
+      <w:r>
+        <w:rPr>
+          <w:rFonts w:hint="eastAsia"/>
+          <w:szCs w:val="21"/>
+        </w:rPr>
+        <w:instrText>&lt;/full-title&gt;&lt;/periodical&gt;&lt;pages&gt;504-512&lt;/pages&gt;&lt;volume&gt;38&lt;/volume&gt;&lt;number&gt;4&lt;/number&gt;&lt;dates&gt;&lt;year&gt;2016&lt;/year&gt;&lt;/dates&gt;&lt;urls&gt;&lt;/urls&gt;&lt;/record&gt;&lt;/Cite&gt;&lt;/EndNote&gt;</w:instrText>
       </w:r>
       <w:r>
         <w:rPr>
@@ -5869,7 +5886,7 @@
         </w:rPr>
         <w:t>[</w:t>
       </w:r>
-      <w:hyperlink w:anchor="_ENREF_11" w:tooltip="Craig, 2006 #205" w:history="1">
+      <w:hyperlink w:anchor="_ENREF_11" w:tooltip="刘维惠, 2016 #207" w:history="1">
         <w:r>
           <w:rPr>
             <w:noProof/>
@@ -5877,6 +5894,188 @@
             <w:vertAlign w:val="superscript"/>
           </w:rPr>
           <w:t>11</w:t>
+        </w:r>
+      </w:hyperlink>
+      <w:r>
+        <w:rPr>
+          <w:noProof/>
+          <w:szCs w:val="21"/>
+          <w:vertAlign w:val="superscript"/>
+        </w:rPr>
+        <w:t>]</w:t>
+      </w:r>
+      <w:r>
+        <w:rPr>
+          <w:szCs w:val="21"/>
+        </w:rPr>
+        <w:fldChar w:fldCharType="end"/>
+      </w:r>
+      <w:r>
+        <w:rPr>
+          <w:rFonts w:hint="eastAsia"/>
+          <w:szCs w:val="21"/>
+        </w:rPr>
+        <w:t>；轨迹生成</w:t>
+      </w:r>
+      <w:r>
+        <w:rPr>
+          <w:rFonts w:hint="eastAsia"/>
+          <w:szCs w:val="21"/>
+        </w:rPr>
+        <w:t>任务在路径规划完成之后</w:t>
+      </w:r>
+      <w:r>
+        <w:rPr>
+          <w:rFonts w:hint="eastAsia"/>
+          <w:szCs w:val="21"/>
+        </w:rPr>
+        <w:t>，它负责在机械臂的关节空间根据</w:t>
+      </w:r>
+      <w:r>
+        <w:rPr>
+          <w:rFonts w:hint="eastAsia"/>
+          <w:szCs w:val="21"/>
+        </w:rPr>
+        <w:t>已经产生的末端路径</w:t>
+      </w:r>
+      <w:r>
+        <w:rPr>
+          <w:rFonts w:hint="eastAsia"/>
+          <w:szCs w:val="21"/>
+        </w:rPr>
+        <w:t>和速度、加速度等约束</w:t>
+      </w:r>
+      <w:r>
+        <w:rPr>
+          <w:rFonts w:hint="eastAsia"/>
+          <w:szCs w:val="21"/>
+        </w:rPr>
+        <w:t>条件生成足够平滑的</w:t>
+      </w:r>
+      <w:r>
+        <w:rPr>
+          <w:rFonts w:hint="eastAsia"/>
+          <w:szCs w:val="21"/>
+        </w:rPr>
+        <w:t>关节</w:t>
+      </w:r>
+      <w:r>
+        <w:rPr>
+          <w:rFonts w:hint="eastAsia"/>
+          <w:szCs w:val="21"/>
+        </w:rPr>
+        <w:t>运动轨迹。</w:t>
+      </w:r>
+      <w:r>
+        <w:rPr>
+          <w:rFonts w:hint="eastAsia"/>
+          <w:szCs w:val="21"/>
+        </w:rPr>
+        <w:t>一般用样条曲线插补的方法</w:t>
+      </w:r>
+      <w:r>
+        <w:rPr>
+          <w:rFonts w:hint="eastAsia"/>
+          <w:szCs w:val="21"/>
+        </w:rPr>
+        <w:t>实现轨迹的平滑，用优化理论使轨迹满足约束条件</w:t>
+      </w:r>
+      <w:r>
+        <w:rPr>
+          <w:szCs w:val="21"/>
+        </w:rPr>
+        <w:fldChar w:fldCharType="begin"/>
+      </w:r>
+      <w:r>
+        <w:rPr>
+          <w:szCs w:val="21"/>
+        </w:rPr>
+        <w:instrText xml:space="preserve"> ADDIN EN.CITE &lt;EndNote&gt;&lt;Cite&gt;&lt;Author&gt;Craig&lt;/Author&gt;&lt;Year&gt;2006&lt;/Year&gt;&lt;RecNum&gt;205&lt;/RecNum&gt;&lt;DisplayText&gt;&lt;style face="superscript"&gt;[12]&lt;/style&gt;&lt;/DisplayText&gt;&lt;record&gt;&lt;rec-number&gt;205&lt;/rec-number&gt;&lt;foreign-keys&gt;&lt;key app="EN" db-id="5sf2zxsdlpsw0gere98p2tvlerx0r5</w:instrText>
+      </w:r>
+      <w:r>
+        <w:rPr>
+          <w:rFonts w:hint="eastAsia"/>
+          <w:szCs w:val="21"/>
+        </w:rPr>
+        <w:instrText>v2wvx0"&gt;205&lt;/key&gt;&lt;/foreign-keys&gt;&lt;ref-type name="Book"&gt;6&lt;/ref-type&gt;&lt;contributors&gt;&lt;authors&gt;&lt;author&gt;John J. Craig&lt;/author&gt;&lt;author&gt;</w:instrText>
+      </w:r>
+      <w:r>
+        <w:rPr>
+          <w:rFonts w:hint="eastAsia"/>
+          <w:szCs w:val="21"/>
+        </w:rPr>
+        <w:instrText>贠超</w:instrText>
+      </w:r>
+      <w:r>
+        <w:rPr>
+          <w:rFonts w:hint="eastAsia"/>
+          <w:szCs w:val="21"/>
+        </w:rPr>
+        <w:instrText>&lt;/author&gt;&lt;/authors&gt;&lt;/contributors&gt;&lt;titles&gt;&lt;title&gt;</w:instrText>
+      </w:r>
+      <w:r>
+        <w:rPr>
+          <w:rFonts w:hint="eastAsia"/>
+          <w:szCs w:val="21"/>
+        </w:rPr>
+        <w:instrText>机器人学导论</w:instrText>
+      </w:r>
+      <w:r>
+        <w:rPr>
+          <w:rFonts w:hint="eastAsia"/>
+          <w:szCs w:val="21"/>
+        </w:rPr>
+        <w:instrText>&lt;/title&gt;&lt;/titles&gt;&lt;dates&gt;&lt;year&gt;2006&lt;/year&gt;&lt;/dates&gt;&lt;publisher&gt;</w:instrText>
+      </w:r>
+      <w:r>
+        <w:rPr>
+          <w:rFonts w:hint="eastAsia"/>
+          <w:szCs w:val="21"/>
+        </w:rPr>
+        <w:instrText>北京</w:instrText>
+      </w:r>
+      <w:r>
+        <w:rPr>
+          <w:rFonts w:hint="eastAsia"/>
+          <w:szCs w:val="21"/>
+        </w:rPr>
+        <w:instrText xml:space="preserve">: </w:instrText>
+      </w:r>
+      <w:r>
+        <w:rPr>
+          <w:rFonts w:hint="eastAsia"/>
+          <w:szCs w:val="21"/>
+        </w:rPr>
+        <w:instrText>机械工业出版社</w:instrText>
+      </w:r>
+      <w:r>
+        <w:rPr>
+          <w:szCs w:val="21"/>
+        </w:rPr>
+        <w:instrText>&lt;/publisher&gt;&lt;urls&gt;&lt;/urls&gt;&lt;/record&gt;&lt;/Cite&gt;&lt;/EndNote&gt;</w:instrText>
+      </w:r>
+      <w:r>
+        <w:rPr>
+          <w:szCs w:val="21"/>
+        </w:rPr>
+        <w:fldChar w:fldCharType="separate"/>
+      </w:r>
+      <w:r>
+        <w:rPr>
+          <w:noProof/>
+          <w:szCs w:val="21"/>
+          <w:vertAlign w:val="superscript"/>
+        </w:rPr>
+        <w:t>[</w:t>
+      </w:r>
+      <w:hyperlink w:anchor="_ENREF_12" w:tooltip="Craig, 2006 #205" w:history="1">
+        <w:r>
+          <w:rPr>
+            <w:noProof/>
+            <w:szCs w:val="21"/>
+            <w:vertAlign w:val="superscript"/>
+          </w:rPr>
+          <w:t>12</w:t>
         </w:r>
       </w:hyperlink>
       <w:r>
@@ -6078,7 +6277,7 @@
         <w:rPr>
           <w:szCs w:val="21"/>
         </w:rPr>
-        <w:instrText xml:space="preserve"> ADDIN EN.CITE &lt;EndNote&gt;&lt;Cite&gt;&lt;Author&gt;Biagiotti&lt;/Author&gt;&lt;Year&gt;2008&lt;/Year&gt;&lt;RecNum&gt;145&lt;/RecNum&gt;&lt;DisplayText&gt;&lt;style face="superscript"&gt;[12]&lt;/style&gt;&lt;/DisplayText&gt;&lt;record&gt;&lt;rec-number&gt;145&lt;/rec-number&gt;&lt;foreign-keys&gt;&lt;key app="EN" db-id="5sf2zxsdlpsw0gere98p2tvlerx0r5v2wvx0"&gt;145&lt;/key&gt;&lt;/foreign-keys&gt;&lt;ref-type name="Book"&gt;6&lt;/ref-type&gt;&lt;contributors&gt;&lt;authors&gt;&lt;author&gt;Biagiotti, Luigi&lt;/author&gt;&lt;author&gt;Melchiorri, Claudio&lt;/author&gt;&lt;/authors&gt;&lt;/contributors&gt;&lt;titles&gt;&lt;title&gt;Trajectory Planning for Automatic Machines and Robots &lt;/title&gt;&lt;/titles&gt;&lt;dates&gt;&lt;year&gt;2008&lt;/year&gt;&lt;/dates&gt;&lt;publisher&gt;Springer Science &amp;amp; Business Media&lt;/publisher&gt;&lt;isbn&gt;3540856293&lt;/isbn&gt;&lt;urls&gt;&lt;/urls&gt;&lt;/record&gt;&lt;/Cite&gt;&lt;/EndNote&gt;</w:instrText>
+        <w:instrText xml:space="preserve"> ADDIN EN.CITE &lt;EndNote&gt;&lt;Cite&gt;&lt;Author&gt;Biagiotti&lt;/Author&gt;&lt;Year&gt;2008&lt;/Year&gt;&lt;RecNum&gt;145&lt;/RecNum&gt;&lt;DisplayText&gt;&lt;style face="superscript"&gt;[13]&lt;/style&gt;&lt;/DisplayText&gt;&lt;record&gt;&lt;rec-number&gt;145&lt;/rec-number&gt;&lt;foreign-keys&gt;&lt;key app="EN" db-id="5sf2zxsdlpsw0gere98p2tvlerx0r5v2wvx0"&gt;145&lt;/key&gt;&lt;/foreign-keys&gt;&lt;ref-type name="Book"&gt;6&lt;/ref-type&gt;&lt;contributors&gt;&lt;authors&gt;&lt;author&gt;Biagiotti, Luigi&lt;/author&gt;&lt;author&gt;Melchiorri, Claudio&lt;/author&gt;&lt;/authors&gt;&lt;/contributors&gt;&lt;titles&gt;&lt;title&gt;Trajectory Planning for Automatic Machines and Robots &lt;/title&gt;&lt;/titles&gt;&lt;dates&gt;&lt;year&gt;2008&lt;/year&gt;&lt;/dates&gt;&lt;publisher&gt;Springer Science &amp;amp; Business Media&lt;/publisher&gt;&lt;isbn&gt;3540856293&lt;/isbn&gt;&lt;urls&gt;&lt;/urls&gt;&lt;/record&gt;&lt;/Cite&gt;&lt;/EndNote&gt;</w:instrText>
       </w:r>
       <w:r>
         <w:rPr>
@@ -6094,14 +6293,14 @@
         </w:rPr>
         <w:t>[</w:t>
       </w:r>
-      <w:hyperlink w:anchor="_ENREF_12" w:tooltip="Biagiotti, 2008 #145" w:history="1">
+      <w:hyperlink w:anchor="_ENREF_13" w:tooltip="Biagiotti, 2008 #145" w:history="1">
         <w:r>
           <w:rPr>
             <w:noProof/>
             <w:szCs w:val="21"/>
             <w:vertAlign w:val="superscript"/>
           </w:rPr>
-          <w:t>12</w:t>
+          <w:t>13</w:t>
         </w:r>
       </w:hyperlink>
       <w:r>
@@ -7141,17 +7340,6 @@
     </w:p>
     <w:p>
       <w:pPr>
-        <w:autoSpaceDE w:val="0"/>
-        <w:autoSpaceDN w:val="0"/>
-        <w:adjustRightInd w:val="0"/>
-        <w:jc w:val="left"/>
-        <w:rPr>
-          <w:szCs w:val="21"/>
-        </w:rPr>
-      </w:pPr>
-    </w:p>
-    <w:p>
-      <w:pPr>
         <w:rPr>
           <w:b/>
           <w:szCs w:val="21"/>
@@ -8365,10 +8553,10 @@
                           <w:szCs w:val="21"/>
                         </w:rPr>
                         <w:object w:dxaOrig="2920" w:dyaOrig="400">
-                          <v:shape id="_x0000_i1025" type="#_x0000_t75" style="width:145.8pt;height:20.05pt" o:ole="">
+                          <v:shape id="_x0000_i1025" type="#_x0000_t75" style="width:146pt;height:20pt" o:ole="">
                             <v:imagedata r:id="rId10" o:title=""/>
                           </v:shape>
-                          <o:OLEObject Type="Embed" ProgID="Equation.DSMT4" ShapeID="_x0000_i1025" DrawAspect="Content" ObjectID="_1583523724" r:id="rId11"/>
+                          <o:OLEObject Type="Embed" ProgID="Equation.DSMT4" ShapeID="_x0000_i1025" DrawAspect="Content" ObjectID="_1583581856" r:id="rId11"/>
                         </w:object>
                       </m:r>
                     </m:e>
@@ -8383,10 +8571,10 @@
                           <w:szCs w:val="21"/>
                         </w:rPr>
                         <w:object w:dxaOrig="1140" w:dyaOrig="360">
-                          <v:shape id="_x0000_i1026" type="#_x0000_t75" style="width:56.95pt;height:18.25pt" o:ole="">
+                          <v:shape id="_x0000_i1026" type="#_x0000_t75" style="width:57pt;height:18.5pt" o:ole="">
                             <v:imagedata r:id="rId12" o:title=""/>
                           </v:shape>
-                          <o:OLEObject Type="Embed" ProgID="Equation.DSMT4" ShapeID="_x0000_i1026" DrawAspect="Content" ObjectID="_1583523725" r:id="rId13"/>
+                          <o:OLEObject Type="Embed" ProgID="Equation.DSMT4" ShapeID="_x0000_i1026" DrawAspect="Content" ObjectID="_1583581857" r:id="rId13"/>
                         </w:object>
                       </m:r>
                     </m:e>
@@ -8942,7 +9130,6 @@
         <w:ind w:firstLineChars="171" w:firstLine="359"/>
         <w:jc w:val="left"/>
         <w:rPr>
-          <w:rFonts w:hint="eastAsia"/>
           <w:szCs w:val="21"/>
         </w:rPr>
       </w:pPr>
@@ -8962,6 +9149,7 @@
           <w:noProof/>
           <w:szCs w:val="21"/>
         </w:rPr>
+        <w:lastRenderedPageBreak/>
         <w:drawing>
           <wp:inline distT="0" distB="0" distL="0" distR="0">
             <wp:extent cx="1661392" cy="3352301"/>
@@ -9486,6 +9674,8 @@
           </m:r>
         </m:oMath>
       </m:oMathPara>
+      <w:bookmarkStart w:id="4" w:name="_GoBack"/>
+      <w:bookmarkEnd w:id="4"/>
     </w:p>
     <w:p>
       <w:pPr>
@@ -11054,7 +11244,6 @@
           <w:rFonts w:hint="eastAsia"/>
           <w:szCs w:val="21"/>
         </w:rPr>
-        <w:lastRenderedPageBreak/>
         <w:t>其中</w:t>
       </w:r>
       <w:r>
@@ -11314,10 +11503,9 @@
           <w:rFonts w:hint="eastAsia"/>
           <w:szCs w:val="21"/>
         </w:rPr>
+        <w:lastRenderedPageBreak/>
         <w:t>字母表包含了系统中所有的运动基元。字母表</w:t>
       </w:r>
-      <w:bookmarkStart w:id="4" w:name="_GoBack"/>
-      <w:bookmarkEnd w:id="4"/>
       <w:r>
         <w:rPr>
           <w:rFonts w:hint="eastAsia"/>
@@ -13262,9 +13450,6 @@
         </w:rPr>
       </w:pPr>
       <m:oMathPara>
-        <m:oMathParaPr>
-          <m:jc m:val="left"/>
-        </m:oMathParaPr>
         <m:oMath>
           <m:m>
             <m:mPr>
@@ -14156,11 +14341,102 @@
     </w:p>
     <w:p>
       <w:pPr>
-        <w:rPr>
-          <w:b/>
-          <w:szCs w:val="21"/>
+        <w:widowControl/>
+        <w:ind w:firstLine="420"/>
+        <w:jc w:val="left"/>
+        <w:rPr>
+          <w:sz w:val="18"/>
+          <w:szCs w:val="18"/>
         </w:rPr>
       </w:pPr>
+      <w:r>
+        <w:rPr>
+          <w:rFonts w:hint="eastAsia"/>
+          <w:sz w:val="18"/>
+          <w:szCs w:val="18"/>
+        </w:rPr>
+        <w:t>在完成了</w:t>
+      </w:r>
+      <w:proofErr w:type="spellStart"/>
+      <w:r>
+        <w:rPr>
+          <w:rFonts w:hint="eastAsia"/>
+          <w:sz w:val="18"/>
+          <w:szCs w:val="18"/>
+        </w:rPr>
+        <w:t>MDL</w:t>
+      </w:r>
+      <w:r>
+        <w:rPr>
+          <w:sz w:val="18"/>
+          <w:szCs w:val="18"/>
+        </w:rPr>
+        <w:t>g</w:t>
+      </w:r>
+      <w:proofErr w:type="spellEnd"/>
+      <w:r>
+        <w:rPr>
+          <w:rFonts w:hint="eastAsia"/>
+          <w:sz w:val="18"/>
+          <w:szCs w:val="18"/>
+        </w:rPr>
+        <w:t>模型的基本定义之后，</w:t>
+      </w:r>
+      <w:r>
+        <w:rPr>
+          <w:sz w:val="18"/>
+          <w:szCs w:val="18"/>
+        </w:rPr>
+        <w:t>就可以</w:t>
+      </w:r>
+      <w:r>
+        <w:rPr>
+          <w:rFonts w:hint="eastAsia"/>
+          <w:sz w:val="18"/>
+          <w:szCs w:val="18"/>
+        </w:rPr>
+        <w:t>运用这个模型构建</w:t>
+      </w:r>
+      <w:proofErr w:type="spellStart"/>
+      <w:r>
+        <w:rPr>
+          <w:rFonts w:hint="eastAsia"/>
+          <w:sz w:val="18"/>
+          <w:szCs w:val="18"/>
+        </w:rPr>
+        <w:t>MDL</w:t>
+      </w:r>
+      <w:r>
+        <w:rPr>
+          <w:sz w:val="18"/>
+          <w:szCs w:val="18"/>
+        </w:rPr>
+        <w:t>g</w:t>
+      </w:r>
+      <w:proofErr w:type="spellEnd"/>
+      <w:r>
+        <w:rPr>
+          <w:rFonts w:hint="eastAsia"/>
+          <w:sz w:val="18"/>
+          <w:szCs w:val="18"/>
+        </w:rPr>
+        <w:t>轨迹生成算法，</w:t>
+      </w:r>
+      <w:r>
+        <w:rPr>
+          <w:sz w:val="18"/>
+          <w:szCs w:val="18"/>
+        </w:rPr>
+        <w:t>这将在</w:t>
+      </w:r>
+      <w:r>
+        <w:rPr>
+          <w:rFonts w:hint="eastAsia"/>
+          <w:sz w:val="18"/>
+          <w:szCs w:val="18"/>
+        </w:rPr>
+        <w:t>下一节中展开论述。</w:t>
+      </w:r>
     </w:p>
     <w:p>
       <w:pPr>
@@ -14206,7 +14482,14 @@
           <w:rFonts w:hint="eastAsia"/>
           <w:szCs w:val="21"/>
         </w:rPr>
-        <w:t>这个部分将</w:t>
+        <w:t>本节</w:t>
+      </w:r>
+      <w:r>
+        <w:rPr>
+          <w:rFonts w:hint="eastAsia"/>
+          <w:szCs w:val="21"/>
+        </w:rPr>
+        <w:t>将</w:t>
       </w:r>
       <w:r>
         <w:rPr>
@@ -14245,7 +14528,21 @@
           <w:rFonts w:hint="eastAsia"/>
           <w:szCs w:val="21"/>
         </w:rPr>
-        <w:t>算法包含两个部分：控制信号的分解与控制信号的重构。整个算法流程大致包含三个步骤：第一步是对控制信号的分割</w:t>
+        <w:t>算法包含两个</w:t>
+      </w:r>
+      <w:r>
+        <w:rPr>
+          <w:rFonts w:hint="eastAsia"/>
+          <w:szCs w:val="21"/>
+        </w:rPr>
+        <w:t>主要</w:t>
+      </w:r>
+      <w:r>
+        <w:rPr>
+          <w:rFonts w:hint="eastAsia"/>
+          <w:szCs w:val="21"/>
+        </w:rPr>
+        <w:t>部分：控制信号的分解与控制信号的重构。整个算法流程大致包含三个步骤：第一步是对控制信号的分割</w:t>
       </w:r>
       <w:r>
         <w:rPr>
@@ -14395,6 +14692,7 @@
           <w:noProof/>
           <w:szCs w:val="21"/>
         </w:rPr>
+        <w:lastRenderedPageBreak/>
         <w:drawing>
           <wp:inline distT="0" distB="0" distL="0" distR="0">
             <wp:extent cx="2744293" cy="805814"/>
@@ -14798,7 +15096,34 @@
           <w:rFonts w:hint="eastAsia"/>
           <w:szCs w:val="21"/>
         </w:rPr>
-        <w:t>信号中找到变化率比较大的点。首先计算出输入信号的二阶导数</w:t>
+        <w:t>信号中找到变化率比较大的点</w:t>
+      </w:r>
+      <w:r>
+        <w:rPr>
+          <w:rFonts w:hint="eastAsia"/>
+          <w:szCs w:val="21"/>
+        </w:rPr>
+        <w:t>，</w:t>
+      </w:r>
+      <w:r>
+        <w:rPr>
+          <w:szCs w:val="21"/>
+        </w:rPr>
+        <w:t>以</w:t>
+      </w:r>
+      <w:r>
+        <w:rPr>
+          <w:rFonts w:hint="eastAsia"/>
+          <w:szCs w:val="21"/>
+        </w:rPr>
+        <w:t>完成时域分割</w:t>
+      </w:r>
+      <w:r>
+        <w:rPr>
+          <w:rFonts w:hint="eastAsia"/>
+          <w:szCs w:val="21"/>
+        </w:rPr>
+        <w:t>。首先计算出输入信号的二阶导数</w:t>
       </w:r>
     </w:p>
     <w:p>
@@ -16146,7 +16471,24 @@
                 <w:rFonts w:ascii="Cambria Math" w:hAnsi="Cambria Math"/>
                 <w:szCs w:val="21"/>
               </w:rPr>
-              <m:t>n×max{s,k}</m:t>
+              <m:t>n×</m:t>
+            </m:r>
+            <m:r>
+              <m:rPr>
+                <m:sty m:val="p"/>
+              </m:rPr>
+              <w:rPr>
+                <w:rFonts w:ascii="Cambria Math" w:hAnsi="Cambria Math"/>
+                <w:szCs w:val="21"/>
+              </w:rPr>
+              <m:t>max⁡</m:t>
+            </m:r>
+            <m:r>
+              <w:rPr>
+                <w:rFonts w:ascii="Cambria Math" w:hAnsi="Cambria Math"/>
+                <w:szCs w:val="21"/>
+              </w:rPr>
+              <m:t>(s,k)</m:t>
             </m:r>
           </m:sup>
         </m:sSup>
@@ -16225,7 +16567,24 @@
                 <w:rFonts w:ascii="Cambria Math" w:hAnsi="Cambria Math"/>
                 <w:szCs w:val="21"/>
               </w:rPr>
-              <m:t>j×max{s,k}</m:t>
+              <m:t>j×</m:t>
+            </m:r>
+            <m:r>
+              <m:rPr>
+                <m:sty m:val="p"/>
+              </m:rPr>
+              <w:rPr>
+                <w:rFonts w:ascii="Cambria Math" w:hAnsi="Cambria Math"/>
+                <w:szCs w:val="21"/>
+              </w:rPr>
+              <m:t>max⁡</m:t>
+            </m:r>
+            <m:r>
+              <w:rPr>
+                <w:rFonts w:ascii="Cambria Math" w:hAnsi="Cambria Math"/>
+                <w:szCs w:val="21"/>
+              </w:rPr>
+              <m:t>(s,k)</m:t>
             </m:r>
           </m:sup>
         </m:sSup>
@@ -16236,6 +16595,13 @@
           <w:szCs w:val="21"/>
         </w:rPr>
         <w:t>，以及扩张尺度系数</w:t>
+      </w:r>
+      <w:r>
+        <w:rPr>
+          <w:rFonts w:hint="eastAsia"/>
+          <w:szCs w:val="21"/>
+        </w:rPr>
+        <w:t>向量</w:t>
       </w:r>
       <m:oMath>
         <m:r>
@@ -17072,7 +17438,7 @@
                           <w:rFonts w:ascii="Cambria Math" w:hAnsi="Cambria Math"/>
                           <w:szCs w:val="21"/>
                         </w:rPr>
-                        <m:t xml:space="preserve">     </m:t>
+                        <m:t xml:space="preserve">       </m:t>
                       </m:r>
                       <m:r>
                         <m:rPr>
@@ -22148,7 +22514,60 @@
           <w:rFonts w:hint="eastAsia"/>
           <w:szCs w:val="21"/>
         </w:rPr>
-        <w:t>样条曲线作为运动基元。第二个问题则需要构建一种扩张运动基元的方式，使</w:t>
+        <w:t>样条曲线作为运动基元</w:t>
+      </w:r>
+      <w:r>
+        <w:rPr>
+          <w:rFonts w:hint="eastAsia"/>
+          <w:szCs w:val="21"/>
+        </w:rPr>
+        <w:t>，本文使用了二次、</w:t>
+      </w:r>
+      <w:r>
+        <w:rPr>
+          <w:szCs w:val="21"/>
+        </w:rPr>
+        <w:t>三次</w:t>
+      </w:r>
+      <w:r>
+        <w:rPr>
+          <w:rFonts w:hint="eastAsia"/>
+          <w:szCs w:val="21"/>
+        </w:rPr>
+        <w:t>、</w:t>
+      </w:r>
+      <w:r>
+        <w:rPr>
+          <w:szCs w:val="21"/>
+        </w:rPr>
+        <w:t>五次</w:t>
+      </w:r>
+      <w:r>
+        <w:rPr>
+          <w:rFonts w:hint="eastAsia"/>
+          <w:szCs w:val="21"/>
+        </w:rPr>
+        <w:t>、</w:t>
+      </w:r>
+      <w:r>
+        <w:rPr>
+          <w:szCs w:val="21"/>
+        </w:rPr>
+        <w:t>正弦曲线</w:t>
+      </w:r>
+      <w:r>
+        <w:rPr>
+          <w:rFonts w:hint="eastAsia"/>
+          <w:szCs w:val="21"/>
+        </w:rPr>
+        <w:t>以及傅立叶级数组合曲线作为初始运动基元</w:t>
+      </w:r>
+      <w:r>
+        <w:rPr>
+          <w:rFonts w:hint="eastAsia"/>
+          <w:szCs w:val="21"/>
+        </w:rPr>
+        <w:t>。第二个问题则需要构建一种扩张运动基元的方式，使</w:t>
       </w:r>
       <w:r>
         <w:rPr>
@@ -22206,7 +22625,14 @@
           <w:rFonts w:hint="eastAsia"/>
           <w:szCs w:val="21"/>
         </w:rPr>
-        <w:t>满足给定的误差要求</w:t>
+        <w:t>满足给定的精度</w:t>
+      </w:r>
+      <w:r>
+        <w:rPr>
+          <w:rFonts w:hint="eastAsia"/>
+          <w:szCs w:val="21"/>
+        </w:rPr>
+        <w:t>要求</w:t>
       </w:r>
       <w:r>
         <w:rPr>
@@ -23839,6 +24265,7 @@
                 <w:sz w:val="15"/>
                 <w:szCs w:val="15"/>
               </w:rPr>
+              <w:lastRenderedPageBreak/>
               <w:t>算法</w:t>
             </w:r>
             <w:r>
@@ -24125,7 +24552,6 @@
                 <w:sz w:val="15"/>
                 <w:szCs w:val="15"/>
               </w:rPr>
-              <w:lastRenderedPageBreak/>
               <w:t>输出：</w:t>
             </w:r>
           </w:p>
@@ -27646,7 +28072,21 @@
           <w:rFonts w:hint="eastAsia"/>
           <w:szCs w:val="21"/>
         </w:rPr>
-        <w:t>所有的基元被顺序执行，</w:t>
+        <w:t>所有的</w:t>
+      </w:r>
+      <w:r>
+        <w:rPr>
+          <w:rFonts w:hint="eastAsia"/>
+          <w:szCs w:val="21"/>
+        </w:rPr>
+        <w:t>合并</w:t>
+      </w:r>
+      <w:r>
+        <w:rPr>
+          <w:rFonts w:hint="eastAsia"/>
+          <w:szCs w:val="21"/>
+        </w:rPr>
+        <w:t>基元被顺序执行，</w:t>
       </w:r>
       <w:r>
         <w:rPr>
@@ -27695,63 +28135,55 @@
           <w:rFonts w:hint="eastAsia"/>
           <w:szCs w:val="21"/>
         </w:rPr>
-        <w:t>都可以接收到来自关节传感器的反馈信息，只要出现异常情况，就会</w:t>
-      </w:r>
-      <w:r>
-        <w:rPr>
-          <w:rFonts w:hint="eastAsia"/>
-          <w:szCs w:val="21"/>
-        </w:rPr>
-        <w:t>控制关节和机器人停止运动，</w:t>
-      </w:r>
-      <w:r>
-        <w:rPr>
-          <w:rFonts w:hint="eastAsia"/>
-          <w:szCs w:val="21"/>
-        </w:rPr>
-        <w:t>保证系统安全。</w:t>
+        <w:t>都</w:t>
+      </w:r>
+      <w:r>
+        <w:rPr>
+          <w:rFonts w:hint="eastAsia"/>
+          <w:szCs w:val="21"/>
+        </w:rPr>
+        <w:lastRenderedPageBreak/>
+        <w:t>可以接收到来自关节传感器的反馈信息，只要出现异常情况，就会</w:t>
+      </w:r>
+      <w:r>
+        <w:rPr>
+          <w:rFonts w:hint="eastAsia"/>
+          <w:szCs w:val="21"/>
+        </w:rPr>
+        <w:t>控制关节和机器人停止运动，保证系统安全。</w:t>
+      </w:r>
+    </w:p>
+    <w:p>
+      <w:pPr>
+        <w:rPr>
+          <w:b/>
+          <w:szCs w:val="21"/>
+        </w:rPr>
+      </w:pPr>
+      <w:r>
+        <w:rPr>
+          <w:rFonts w:hint="eastAsia"/>
+          <w:b/>
+          <w:szCs w:val="21"/>
+        </w:rPr>
+        <w:t>5.</w:t>
+      </w:r>
+      <w:r>
+        <w:rPr>
+          <w:rFonts w:hint="eastAsia"/>
+          <w:b/>
+          <w:szCs w:val="21"/>
+        </w:rPr>
+        <w:t>仿真研究</w:t>
       </w:r>
     </w:p>
     <w:p>
       <w:pPr>
         <w:ind w:firstLine="420"/>
-        <w:jc w:val="left"/>
         <w:rPr>
           <w:szCs w:val="21"/>
         </w:rPr>
       </w:pPr>
-    </w:p>
-    <w:p>
-      <w:pPr>
-        <w:rPr>
-          <w:b/>
-          <w:szCs w:val="21"/>
-        </w:rPr>
-      </w:pPr>
-      <w:r>
-        <w:rPr>
-          <w:rFonts w:hint="eastAsia"/>
-          <w:b/>
-          <w:szCs w:val="21"/>
-        </w:rPr>
-        <w:t>5.</w:t>
-      </w:r>
-      <w:r>
-        <w:rPr>
-          <w:rFonts w:hint="eastAsia"/>
-          <w:b/>
-          <w:szCs w:val="21"/>
-        </w:rPr>
-        <w:t>仿真研究</w:t>
-      </w:r>
-    </w:p>
-    <w:p>
-      <w:pPr>
-        <w:ind w:firstLine="420"/>
-        <w:rPr>
-          <w:szCs w:val="21"/>
-        </w:rPr>
-      </w:pPr>
       <w:r>
         <w:rPr>
           <w:rFonts w:hint="eastAsia"/>
@@ -27759,12 +28191,34 @@
         </w:rPr>
         <w:t>为了验证</w:t>
       </w:r>
-      <w:r>
-        <w:rPr>
-          <w:rFonts w:hint="eastAsia"/>
-          <w:szCs w:val="21"/>
-        </w:rPr>
-        <w:t>理论的实际效果，</w:t>
+      <w:proofErr w:type="spellStart"/>
+      <w:r>
+        <w:rPr>
+          <w:rFonts w:hint="eastAsia"/>
+          <w:szCs w:val="21"/>
+        </w:rPr>
+        <w:t>MDL</w:t>
+      </w:r>
+      <w:r>
+        <w:rPr>
+          <w:szCs w:val="21"/>
+        </w:rPr>
+        <w:t>g</w:t>
+      </w:r>
+      <w:proofErr w:type="spellEnd"/>
+      <w:r>
+        <w:rPr>
+          <w:rFonts w:hint="eastAsia"/>
+          <w:szCs w:val="21"/>
+        </w:rPr>
+        <w:t>模型的</w:t>
+      </w:r>
+      <w:r>
+        <w:rPr>
+          <w:rFonts w:hint="eastAsia"/>
+          <w:szCs w:val="21"/>
+        </w:rPr>
+        <w:t>效果，</w:t>
       </w:r>
       <w:r>
         <w:rPr>
@@ -27799,7 +28253,13 @@
           <w:rFonts w:hint="eastAsia"/>
           <w:szCs w:val="21"/>
         </w:rPr>
-        <w:t>Matlab</w:t>
+        <w:t>Matla</w:t>
+      </w:r>
+      <w:r>
+        <w:rPr>
+          <w:szCs w:val="21"/>
+        </w:rPr>
+        <w:t>b</w:t>
       </w:r>
       <w:proofErr w:type="spellEnd"/>
       <w:r>
@@ -28461,6 +28921,13 @@
         </w:rPr>
         <w:t>机械臂</w:t>
       </w:r>
+      <w:r>
+        <w:rPr>
+          <w:rFonts w:hint="eastAsia"/>
+          <w:szCs w:val="21"/>
+        </w:rPr>
+        <w:t>模型</w:t>
+      </w:r>
     </w:p>
     <w:p>
       <w:pPr>
@@ -28480,7 +28947,7 @@
           <w:rFonts w:hint="eastAsia"/>
           <w:szCs w:val="21"/>
         </w:rPr>
-        <w:t>在</w:t>
+        <w:t>本次仿真开启了</w:t>
       </w:r>
       <w:r>
         <w:rPr>
@@ -28494,27 +28961,14 @@
           <w:rFonts w:hint="eastAsia"/>
           <w:szCs w:val="21"/>
         </w:rPr>
-        <w:t>中将仿真步长设置为</w:t>
-      </w:r>
-      <w:r>
-        <w:rPr>
-          <w:rFonts w:hint="eastAsia"/>
-          <w:szCs w:val="21"/>
-        </w:rPr>
-        <w:t>1</w:t>
-      </w:r>
-      <w:r>
-        <w:rPr>
-          <w:szCs w:val="21"/>
-        </w:rPr>
-        <w:t>ms</w:t>
-      </w:r>
-      <w:r>
-        <w:rPr>
-          <w:rFonts w:hint="eastAsia"/>
-          <w:szCs w:val="21"/>
-        </w:rPr>
-        <w:t>，开启实时仿真模式（</w:t>
+        <w:t>的</w:t>
+      </w:r>
+      <w:r>
+        <w:rPr>
+          <w:rFonts w:hint="eastAsia"/>
+          <w:szCs w:val="21"/>
+        </w:rPr>
+        <w:t>实时仿真模式（</w:t>
       </w:r>
       <w:r>
         <w:rPr>
@@ -28544,9 +28998,10 @@
       </w:r>
       <w:r>
         <w:rPr>
-          <w:szCs w:val="21"/>
-        </w:rPr>
-        <w:t>在</w:t>
+          <w:rFonts w:hint="eastAsia"/>
+          <w:szCs w:val="21"/>
+        </w:rPr>
+        <w:t>应用</w:t>
       </w:r>
       <w:proofErr w:type="spellStart"/>
       <w:r>
@@ -28568,7 +29023,14 @@
           <w:rFonts w:hint="eastAsia"/>
           <w:szCs w:val="21"/>
         </w:rPr>
-        <w:t>轨迹生成算法下，</w:t>
+        <w:t>轨迹生成算法</w:t>
+      </w:r>
+      <w:r>
+        <w:rPr>
+          <w:rFonts w:hint="eastAsia"/>
+          <w:szCs w:val="21"/>
+        </w:rPr>
+        <w:t>，</w:t>
       </w:r>
       <w:r>
         <w:rPr>
@@ -29562,6 +30024,7 @@
         <w:t xml:space="preserve">Brockett R W. On the computer control of </w:t>
       </w:r>
       <w:r>
+        <w:lastRenderedPageBreak/>
         <w:t>movement[C]. Robotics and Automation, 1988. Proceedings., 1988 IEEE International Conference on, 1988: 534-540.</w:t>
       </w:r>
       <w:bookmarkEnd w:id="6"/>
@@ -29907,13 +30370,31 @@
         <w:rPr>
           <w:rFonts w:hint="eastAsia"/>
         </w:rPr>
-        <w:t xml:space="preserve">Craig J J, </w:t>
-      </w:r>
-      <w:r>
-        <w:rPr>
-          <w:rFonts w:hint="eastAsia"/>
-        </w:rPr>
-        <w:t>贠超</w:t>
+        <w:t>刘维惠</w:t>
+      </w:r>
+      <w:r>
+        <w:rPr>
+          <w:rFonts w:hint="eastAsia"/>
+        </w:rPr>
+        <w:t xml:space="preserve">, </w:t>
+      </w:r>
+      <w:r>
+        <w:rPr>
+          <w:rFonts w:hint="eastAsia"/>
+        </w:rPr>
+        <w:t>陈殿生</w:t>
+      </w:r>
+      <w:r>
+        <w:rPr>
+          <w:rFonts w:hint="eastAsia"/>
+        </w:rPr>
+        <w:t xml:space="preserve">, </w:t>
+      </w:r>
+      <w:r>
+        <w:rPr>
+          <w:rFonts w:hint="eastAsia"/>
+        </w:rPr>
+        <w:t>张立志</w:t>
       </w:r>
       <w:r>
         <w:rPr>
@@ -29925,37 +30406,25 @@
         <w:rPr>
           <w:rFonts w:hint="eastAsia"/>
         </w:rPr>
-        <w:t>机器人学导论</w:t>
-      </w:r>
-      <w:r>
-        <w:rPr>
-          <w:rFonts w:hint="eastAsia"/>
-        </w:rPr>
-        <w:t xml:space="preserve">[M].  </w:t>
-      </w:r>
-      <w:r>
-        <w:rPr>
-          <w:rFonts w:hint="eastAsia"/>
-        </w:rPr>
-        <w:t>北京</w:t>
-      </w:r>
-      <w:r>
-        <w:rPr>
-          <w:rFonts w:hint="eastAsia"/>
-        </w:rPr>
-        <w:t xml:space="preserve">: </w:t>
-      </w:r>
-      <w:r>
-        <w:rPr>
-          <w:rFonts w:hint="eastAsia"/>
-        </w:rPr>
-        <w:t>机械工业出版社</w:t>
-      </w:r>
-      <w:r>
-        <w:rPr>
-          <w:rFonts w:hint="eastAsia"/>
-        </w:rPr>
-        <w:t>, 2006.</w:t>
+        <w:t>人机协作下的机械臂轨迹生成与修正方法</w:t>
+      </w:r>
+      <w:r>
+        <w:rPr>
+          <w:rFonts w:hint="eastAsia"/>
+        </w:rPr>
+        <w:t xml:space="preserve">[J]. </w:t>
+      </w:r>
+      <w:r>
+        <w:rPr>
+          <w:rFonts w:hint="eastAsia"/>
+        </w:rPr>
+        <w:t>机器人</w:t>
+      </w:r>
+      <w:r>
+        <w:rPr>
+          <w:rFonts w:hint="eastAsia"/>
+        </w:rPr>
+        <w:t>, 2016, 38(4): 504-512.</w:t>
       </w:r>
       <w:bookmarkEnd w:id="15"/>
     </w:p>
@@ -29965,10 +30434,83 @@
       </w:pPr>
       <w:bookmarkStart w:id="16" w:name="_ENREF_12"/>
       <w:r>
+        <w:rPr>
+          <w:rFonts w:hint="eastAsia"/>
+        </w:rPr>
         <w:t>[12]</w:t>
       </w:r>
       <w:r>
         <w:rPr>
+          <w:rFonts w:ascii="System" w:eastAsia="System" w:hint="eastAsia"/>
+        </w:rPr>
+        <w:t xml:space="preserve"> </w:t>
+      </w:r>
+      <w:r>
+        <w:rPr>
+          <w:rFonts w:hint="eastAsia"/>
+        </w:rPr>
+        <w:t xml:space="preserve">Craig J J, </w:t>
+      </w:r>
+      <w:r>
+        <w:rPr>
+          <w:rFonts w:hint="eastAsia"/>
+        </w:rPr>
+        <w:t>贠超</w:t>
+      </w:r>
+      <w:r>
+        <w:rPr>
+          <w:rFonts w:hint="eastAsia"/>
+        </w:rPr>
+        <w:t xml:space="preserve">. </w:t>
+      </w:r>
+      <w:r>
+        <w:rPr>
+          <w:rFonts w:hint="eastAsia"/>
+        </w:rPr>
+        <w:t>机器人学导论</w:t>
+      </w:r>
+      <w:r>
+        <w:rPr>
+          <w:rFonts w:hint="eastAsia"/>
+        </w:rPr>
+        <w:t xml:space="preserve">[M].  </w:t>
+      </w:r>
+      <w:r>
+        <w:rPr>
+          <w:rFonts w:hint="eastAsia"/>
+        </w:rPr>
+        <w:t>北京</w:t>
+      </w:r>
+      <w:r>
+        <w:rPr>
+          <w:rFonts w:hint="eastAsia"/>
+        </w:rPr>
+        <w:t xml:space="preserve">: </w:t>
+      </w:r>
+      <w:r>
+        <w:rPr>
+          <w:rFonts w:hint="eastAsia"/>
+        </w:rPr>
+        <w:t>机械工业出版社</w:t>
+      </w:r>
+      <w:r>
+        <w:rPr>
+          <w:rFonts w:hint="eastAsia"/>
+        </w:rPr>
+        <w:t>, 2006.</w:t>
+      </w:r>
+      <w:bookmarkEnd w:id="16"/>
+    </w:p>
+    <w:p>
+      <w:pPr>
+        <w:pStyle w:val="EndNoteBibliography"/>
+      </w:pPr>
+      <w:bookmarkStart w:id="17" w:name="_ENREF_13"/>
+      <w:r>
+        <w:t>[13]</w:t>
+      </w:r>
+      <w:r>
+        <w:rPr>
           <w:rFonts w:ascii="System" w:eastAsia="System"/>
         </w:rPr>
         <w:t xml:space="preserve"> </w:t>
@@ -29976,7 +30518,47 @@
       <w:r>
         <w:t>Biagiotti L, Melchiorri C. Trajectory Planning for Automatic Machines and Robots [M].  Springer Science &amp; Business Media, 2008.</w:t>
       </w:r>
-      <w:bookmarkEnd w:id="16"/>
+      <w:bookmarkEnd w:id="17"/>
+    </w:p>
+    <w:p>
+      <w:pPr>
+        <w:widowControl/>
+        <w:jc w:val="left"/>
+        <w:rPr>
+          <w:noProof/>
+          <w:sz w:val="20"/>
+        </w:rPr>
+      </w:pPr>
+      <w:r>
+        <w:br w:type="page"/>
+      </w:r>
+    </w:p>
+    <w:p>
+      <w:pPr>
+        <w:pStyle w:val="EndNoteBibliography"/>
+      </w:pPr>
+      <w:r>
+        <w:rPr>
+          <w:sz w:val="18"/>
+          <w:szCs w:val="18"/>
+        </w:rPr>
+        <w:lastRenderedPageBreak/>
+        <w:fldChar w:fldCharType="begin"/>
+      </w:r>
+      <w:r>
+        <w:rPr>
+          <w:sz w:val="18"/>
+          <w:szCs w:val="18"/>
+        </w:rPr>
+        <w:instrText xml:space="preserve"> ADDIN EN.REFLIST </w:instrText>
+      </w:r>
+      <w:r>
+        <w:rPr>
+          <w:sz w:val="18"/>
+          <w:szCs w:val="18"/>
+        </w:rPr>
+        <w:fldChar w:fldCharType="separate"/>
+      </w:r>
     </w:p>
     <w:p>
       <w:pPr>
@@ -30079,7 +30661,7 @@
           <w:sz w:val="21"/>
           <w:szCs w:val="21"/>
         </w:rPr>
-        <w:t>辽宁</w:t>
+        <w:t>辽宁沈阳</w:t>
       </w:r>
       <w:r>
         <w:rPr>
@@ -30087,7 +30669,7 @@
           <w:sz w:val="21"/>
           <w:szCs w:val="21"/>
         </w:rPr>
-        <w:t>沈阳</w:t>
+        <w:t>人，</w:t>
       </w:r>
       <w:r>
         <w:rPr>
@@ -30095,7 +30677,7 @@
           <w:sz w:val="21"/>
           <w:szCs w:val="21"/>
         </w:rPr>
-        <w:t>人，</w:t>
+        <w:t>博士</w:t>
       </w:r>
       <w:r>
         <w:rPr>
@@ -30103,7 +30685,7 @@
           <w:sz w:val="21"/>
           <w:szCs w:val="21"/>
         </w:rPr>
-        <w:t>博士</w:t>
+        <w:t>研究生，主要研究领域为</w:t>
       </w:r>
       <w:r>
         <w:rPr>
@@ -30111,47 +30693,7 @@
           <w:sz w:val="21"/>
           <w:szCs w:val="21"/>
         </w:rPr>
-        <w:t>研究生，主要研究领域为</w:t>
-      </w:r>
-      <w:r>
-        <w:rPr>
-          <w:rFonts w:hint="eastAsia"/>
-          <w:sz w:val="21"/>
-          <w:szCs w:val="21"/>
-        </w:rPr>
-        <w:t>机器人动力学</w:t>
-      </w:r>
-      <w:r>
-        <w:rPr>
-          <w:rFonts w:hint="eastAsia"/>
-          <w:sz w:val="21"/>
-          <w:szCs w:val="21"/>
-        </w:rPr>
-        <w:t>建模与</w:t>
-      </w:r>
-      <w:r>
-        <w:rPr>
-          <w:rFonts w:hint="eastAsia"/>
-          <w:sz w:val="21"/>
-          <w:szCs w:val="21"/>
-        </w:rPr>
-        <w:t>控制，</w:t>
-      </w:r>
-      <w:r>
-        <w:rPr>
-          <w:rFonts w:hint="eastAsia"/>
-          <w:sz w:val="21"/>
-          <w:szCs w:val="21"/>
-        </w:rPr>
-        <w:t>机器人关节驱动器</w:t>
-      </w:r>
-      <w:r>
-        <w:rPr>
-          <w:rFonts w:hint="eastAsia"/>
-          <w:sz w:val="21"/>
-          <w:szCs w:val="21"/>
-        </w:rPr>
-        <w:t>，</w:t>
+        <w:t>机器人动力学建模与控制，机器人关节驱动器，</w:t>
       </w:r>
       <w:r>
         <w:rPr>
@@ -30245,7 +30787,15 @@
           <w:sz w:val="21"/>
           <w:szCs w:val="21"/>
         </w:rPr>
-        <w:t>，</w:t>
+        <w:t>，山东临沂</w:t>
+      </w:r>
+      <w:r>
+        <w:rPr>
+          <w:rFonts w:hint="eastAsia"/>
+          <w:sz w:val="21"/>
+          <w:szCs w:val="21"/>
+        </w:rPr>
+        <w:t>人，博士研究生，主要研究领域为机器人操作，人工智能，深度强化学习。</w:t>
       </w:r>
     </w:p>
     <w:p>
@@ -30340,15 +30890,7 @@
           <w:sz w:val="21"/>
           <w:szCs w:val="21"/>
         </w:rPr>
-        <w:t>，</w:t>
-      </w:r>
-      <w:r>
-        <w:rPr>
-          <w:rFonts w:hint="eastAsia"/>
-          <w:sz w:val="21"/>
-          <w:szCs w:val="21"/>
-        </w:rPr>
-        <w:t>河南夏邑人，</w:t>
+        <w:t>，河南夏邑人，</w:t>
       </w:r>
       <w:r>
         <w:rPr>
@@ -30403,11 +30945,9 @@
         <w:adjustRightInd w:val="0"/>
         <w:jc w:val="left"/>
         <w:rPr>
-          <w:rFonts w:hint="eastAsia"/>
           <w:szCs w:val="21"/>
         </w:rPr>
       </w:pPr>
-      <w:proofErr w:type="gramStart"/>
       <w:r>
         <w:rPr>
           <w:rFonts w:hint="eastAsia"/>
@@ -30415,7 +30955,6 @@
         </w:rPr>
         <w:t>崔</w:t>
       </w:r>
-      <w:proofErr w:type="gramEnd"/>
       <w:r>
         <w:rPr>
           <w:rFonts w:hint="eastAsia"/>
@@ -30470,28 +31009,7 @@
           <w:rFonts w:hint="eastAsia"/>
           <w:szCs w:val="21"/>
         </w:rPr>
-        <w:t>，辽宁沈阳</w:t>
-      </w:r>
-      <w:r>
-        <w:rPr>
-          <w:rFonts w:hint="eastAsia"/>
-          <w:szCs w:val="21"/>
-        </w:rPr>
-        <w:t>人，</w:t>
-      </w:r>
-      <w:r>
-        <w:rPr>
-          <w:rFonts w:hint="eastAsia"/>
-          <w:szCs w:val="21"/>
-        </w:rPr>
-        <w:t>博士，</w:t>
-      </w:r>
-      <w:r>
-        <w:rPr>
-          <w:rFonts w:hint="eastAsia"/>
-          <w:szCs w:val="21"/>
-        </w:rPr>
-        <w:t>副研究员</w:t>
+        <w:t>，辽宁沈阳人，博士，副研究员</w:t>
       </w:r>
       <w:r>
         <w:rPr>
@@ -30505,23 +31023,7 @@
           <w:rFonts w:hint="eastAsia"/>
           <w:szCs w:val="21"/>
         </w:rPr>
-        <w:t>机器人</w:t>
-      </w:r>
-      <w:proofErr w:type="gramStart"/>
-      <w:r>
-        <w:rPr>
-          <w:rFonts w:hint="eastAsia"/>
-          <w:szCs w:val="21"/>
-        </w:rPr>
-        <w:t>及遥操作</w:t>
-      </w:r>
-      <w:proofErr w:type="gramEnd"/>
-      <w:r>
-        <w:rPr>
-          <w:rFonts w:hint="eastAsia"/>
-          <w:szCs w:val="21"/>
-        </w:rPr>
-        <w:t>技术，</w:t>
+        <w:t>机器人及遥操作技术，</w:t>
       </w:r>
       <w:r>
         <w:rPr>
@@ -30620,7 +31122,6 @@
                 <w:sz w:val="18"/>
                 <w:szCs w:val="18"/>
               </w:rPr>
-              <w:lastRenderedPageBreak/>
               <w:t>第一作者</w:t>
             </w:r>
             <w:r>
@@ -30641,7 +31142,7 @@
           </w:tcPr>
           <w:p>
             <w:pPr>
-              <w:jc w:val="center"/>
+              <w:jc w:val="left"/>
               <w:rPr>
                 <w:color w:val="000000"/>
                 <w:sz w:val="18"/>
@@ -30656,33 +31157,6 @@
                 <w:szCs w:val="18"/>
               </w:rPr>
               <w:t>导师</w:t>
-            </w:r>
-            <w:r>
-              <w:rPr>
-                <w:rFonts w:hint="eastAsia"/>
-                <w:color w:val="000000"/>
-                <w:sz w:val="18"/>
-                <w:szCs w:val="18"/>
-              </w:rPr>
-              <w:t>/</w:t>
-            </w:r>
-            <w:r>
-              <w:rPr>
-                <w:rFonts w:hint="eastAsia"/>
-                <w:color w:val="000000"/>
-                <w:sz w:val="18"/>
-                <w:szCs w:val="18"/>
-              </w:rPr>
-              <w:t>通讯</w:t>
-            </w:r>
-            <w:r>
-              <w:rPr>
-                <w:rFonts w:hint="eastAsia"/>
-                <w:color w:val="000000"/>
-                <w:sz w:val="18"/>
-                <w:szCs w:val="18"/>
-              </w:rPr>
-              <w:t>作者</w:t>
             </w:r>
           </w:p>
         </w:tc>
@@ -30881,15 +31355,7 @@
                 <w:sz w:val="18"/>
                 <w:szCs w:val="18"/>
               </w:rPr>
-              <w:t>cuilong</w:t>
-            </w:r>
-            <w:r>
-              <w:rPr>
-                <w:color w:val="000000"/>
-                <w:sz w:val="18"/>
-                <w:szCs w:val="18"/>
-              </w:rPr>
-              <w:t>@sia.cn</w:t>
+              <w:t>cuilong@sia.cn</w:t>
             </w:r>
           </w:p>
         </w:tc>
@@ -31064,6 +31530,33 @@
           <w:sz w:val="18"/>
           <w:szCs w:val="18"/>
         </w:rPr>
+        <w:fldChar w:fldCharType="end"/>
+      </w:r>
+    </w:p>
+    <w:p>
+      <w:pPr>
+        <w:pStyle w:val="EndNoteBibliography"/>
+      </w:pPr>
+    </w:p>
+    <w:p>
+      <w:pPr>
+        <w:rPr>
+          <w:szCs w:val="21"/>
+        </w:rPr>
+        <w:sectPr>
+          <w:type w:val="continuous"/>
+          <w:pgSz w:w="11906" w:h="16838"/>
+          <w:pgMar w:top="1418" w:right="1418" w:bottom="1418" w:left="1418" w:header="851" w:footer="992" w:gutter="0"/>
+          <w:cols w:num="2" w:space="425"/>
+          <w:docGrid w:type="linesAndChars" w:linePitch="312"/>
+        </w:sectPr>
+      </w:pPr>
+      <w:r>
+        <w:rPr>
+          <w:sz w:val="18"/>
+          <w:szCs w:val="18"/>
+        </w:rPr>
+        <w:lastRenderedPageBreak/>
         <w:fldChar w:fldCharType="end"/>
       </w:r>
     </w:p>
@@ -31193,7 +31686,7 @@
         <w:rStyle w:val="aa"/>
         <w:noProof/>
       </w:rPr>
-      <w:t>4</w:t>
+      <w:t>8</w:t>
     </w:r>
     <w:r>
       <w:rPr>
@@ -31278,12 +31771,12 @@
         <v:path o:extrusionok="f" gradientshapeok="t" o:connecttype="rect"/>
         <o:lock v:ext="edit" aspectratio="t"/>
       </v:shapetype>
-      <v:shape id="_x0000_i1038" type="#_x0000_t75" style="width:11.85pt;height:11.85pt" o:bullet="t">
+      <v:shape id="_x0000_i1029" type="#_x0000_t75" style="width:12pt;height:12pt" o:bullet="t">
         <v:imagedata r:id="rId1" o:title=""/>
       </v:shape>
     </w:pict>
   </w:numPicBullet>
-  <w:abstractNum w:abstractNumId="0" w15:restartNumberingAfterBreak="0">
+  <w:abstractNum w:abstractNumId="0">
     <w:nsid w:val="01195A00"/>
     <w:multiLevelType w:val="hybridMultilevel"/>
     <w:tmpl w:val="FBA479E6"/>
@@ -31424,7 +31917,7 @@
       </w:rPr>
     </w:lvl>
   </w:abstractNum>
-  <w:abstractNum w:abstractNumId="1" w15:restartNumberingAfterBreak="0">
+  <w:abstractNum w:abstractNumId="1">
     <w:nsid w:val="25421CAE"/>
     <w:multiLevelType w:val="hybridMultilevel"/>
     <w:tmpl w:val="CD78E9EA"/>
@@ -31537,7 +32030,7 @@
       </w:pPr>
     </w:lvl>
   </w:abstractNum>
-  <w:abstractNum w:abstractNumId="2" w15:restartNumberingAfterBreak="0">
+  <w:abstractNum w:abstractNumId="2">
     <w:nsid w:val="30C5319C"/>
     <w:multiLevelType w:val="hybridMultilevel"/>
     <w:tmpl w:val="AFBC45F2"/>
@@ -31653,7 +32146,7 @@
       </w:pPr>
     </w:lvl>
   </w:abstractNum>
-  <w:abstractNum w:abstractNumId="3" w15:restartNumberingAfterBreak="0">
+  <w:abstractNum w:abstractNumId="3">
     <w:nsid w:val="3C8A3DF0"/>
     <w:multiLevelType w:val="hybridMultilevel"/>
     <w:tmpl w:val="E368D10C"/>
@@ -31766,7 +32259,96 @@
       </w:pPr>
     </w:lvl>
   </w:abstractNum>
-  <w:abstractNum w:abstractNumId="4" w15:restartNumberingAfterBreak="0">
+  <w:abstractNum w:abstractNumId="4">
+    <w:nsid w:val="42F2707B"/>
+    <w:multiLevelType w:val="hybridMultilevel"/>
+    <w:tmpl w:val="7DDCD24E"/>
+    <w:lvl w:ilvl="0" w:tplc="93A4A2EA">
+      <w:start w:val="1"/>
+      <w:numFmt w:val="decimal"/>
+      <w:lvlText w:val="（%1."/>
+      <w:lvlJc w:val="left"/>
+      <w:pPr>
+        <w:ind w:left="720" w:hanging="720"/>
+      </w:pPr>
+      <w:rPr>
+        <w:rFonts w:hAnsi="宋体" w:hint="default"/>
+      </w:rPr>
+    </w:lvl>
+    <w:lvl w:ilvl="1" w:tplc="04090019" w:tentative="1">
+      <w:start w:val="1"/>
+      <w:numFmt w:val="lowerLetter"/>
+      <w:lvlText w:val="%2)"/>
+      <w:lvlJc w:val="left"/>
+      <w:pPr>
+        <w:ind w:left="840" w:hanging="420"/>
+      </w:pPr>
+    </w:lvl>
+    <w:lvl w:ilvl="2" w:tplc="0409001B" w:tentative="1">
+      <w:start w:val="1"/>
+      <w:numFmt w:val="lowerRoman"/>
+      <w:lvlText w:val="%3."/>
+      <w:lvlJc w:val="right"/>
+      <w:pPr>
+        <w:ind w:left="1260" w:hanging="420"/>
+      </w:pPr>
+    </w:lvl>
+    <w:lvl w:ilvl="3" w:tplc="0409000F" w:tentative="1">
+      <w:start w:val="1"/>
+      <w:numFmt w:val="decimal"/>
+      <w:lvlText w:val="%4."/>
+      <w:lvlJc w:val="left"/>
+      <w:pPr>
+        <w:ind w:left="1680" w:hanging="420"/>
+      </w:pPr>
+    </w:lvl>
+    <w:lvl w:ilvl="4" w:tplc="04090019" w:tentative="1">
+      <w:start w:val="1"/>
+      <w:numFmt w:val="lowerLetter"/>
+      <w:lvlText w:val="%5)"/>
+      <w:lvlJc w:val="left"/>
+      <w:pPr>
+        <w:ind w:left="2100" w:hanging="420"/>
+      </w:pPr>
+    </w:lvl>
+    <w:lvl w:ilvl="5" w:tplc="0409001B" w:tentative="1">
+      <w:start w:val="1"/>
+      <w:numFmt w:val="lowerRoman"/>
+      <w:lvlText w:val="%6."/>
+      <w:lvlJc w:val="right"/>
+      <w:pPr>
+        <w:ind w:left="2520" w:hanging="420"/>
+      </w:pPr>
+    </w:lvl>
+    <w:lvl w:ilvl="6" w:tplc="0409000F" w:tentative="1">
+      <w:start w:val="1"/>
+      <w:numFmt w:val="decimal"/>
+      <w:lvlText w:val="%7."/>
+      <w:lvlJc w:val="left"/>
+      <w:pPr>
+        <w:ind w:left="2940" w:hanging="420"/>
+      </w:pPr>
+    </w:lvl>
+    <w:lvl w:ilvl="7" w:tplc="04090019" w:tentative="1">
+      <w:start w:val="1"/>
+      <w:numFmt w:val="lowerLetter"/>
+      <w:lvlText w:val="%8)"/>
+      <w:lvlJc w:val="left"/>
+      <w:pPr>
+        <w:ind w:left="3360" w:hanging="420"/>
+      </w:pPr>
+    </w:lvl>
+    <w:lvl w:ilvl="8" w:tplc="0409001B" w:tentative="1">
+      <w:start w:val="1"/>
+      <w:numFmt w:val="lowerRoman"/>
+      <w:lvlText w:val="%9."/>
+      <w:lvlJc w:val="right"/>
+      <w:pPr>
+        <w:ind w:left="3780" w:hanging="420"/>
+      </w:pPr>
+    </w:lvl>
+  </w:abstractNum>
+  <w:abstractNum w:abstractNumId="5">
     <w:nsid w:val="5D9E3170"/>
     <w:multiLevelType w:val="hybridMultilevel"/>
     <w:tmpl w:val="881C3392"/>
@@ -31868,6 +32450,9 @@
     <w:abstractNumId w:val="0"/>
   </w:num>
   <w:num w:numId="5">
+    <w:abstractNumId w:val="5"/>
+  </w:num>
+  <w:num w:numId="6">
     <w:abstractNumId w:val="4"/>
   </w:num>
 </w:numbering>
@@ -32247,6 +32832,7 @@
       <w:jc w:val="both"/>
     </w:pPr>
     <w:tblPr>
+      <w:tblInd w:w="0" w:type="dxa"/>
       <w:tblBorders>
         <w:top w:val="single" w:sz="4" w:space="0" w:color="auto"/>
         <w:left w:val="single" w:sz="4" w:space="0" w:color="auto"/>
@@ -32255,6 +32841,12 @@
         <w:insideH w:val="single" w:sz="4" w:space="0" w:color="auto"/>
         <w:insideV w:val="single" w:sz="4" w:space="0" w:color="auto"/>
       </w:tblBorders>
+      <w:tblCellMar>
+        <w:top w:w="0" w:type="dxa"/>
+        <w:left w:w="108" w:type="dxa"/>
+        <w:bottom w:w="0" w:type="dxa"/>
+        <w:right w:w="108" w:type="dxa"/>
+      </w:tblCellMar>
     </w:tblPr>
   </w:style>
   <w:style w:type="character" w:customStyle="1" w:styleId="MTEquationSection">
@@ -32281,6 +32873,7 @@
   <w:style w:type="paragraph" w:styleId="a9">
     <w:name w:val="footer"/>
     <w:basedOn w:val="a"/>
+    <w:link w:val="Char"/>
     <w:rsid w:val="008A7A08"/>
     <w:pPr>
       <w:tabs>
@@ -32357,7 +32950,7 @@
       <w:lang w:eastAsia="en-US"/>
     </w:rPr>
   </w:style>
-  <w:style w:type="paragraph" w:customStyle="1" w:styleId="Char">
+  <w:style w:type="paragraph" w:customStyle="1" w:styleId="Char0">
     <w:name w:val="Char"/>
     <w:basedOn w:val="a"/>
     <w:rsid w:val="00671106"/>
@@ -32441,6 +33034,13 @@
     <w:rsid w:val="0061356C"/>
     <w:tblPr>
       <w:tblCellSpacing w:w="0" w:type="dxa"/>
+      <w:tblInd w:w="0" w:type="dxa"/>
+      <w:tblCellMar>
+        <w:top w:w="0" w:type="dxa"/>
+        <w:left w:w="108" w:type="dxa"/>
+        <w:bottom w:w="0" w:type="dxa"/>
+        <w:right w:w="108" w:type="dxa"/>
+      </w:tblCellMar>
     </w:tblPr>
     <w:trPr>
       <w:cantSplit/>
@@ -32469,7 +33069,7 @@
   <w:style w:type="paragraph" w:styleId="af0">
     <w:name w:val="footnote text"/>
     <w:basedOn w:val="a"/>
-    <w:link w:val="Char0"/>
+    <w:link w:val="Char1"/>
     <w:rsid w:val="00D51681"/>
     <w:pPr>
       <w:snapToGrid w:val="0"/>
@@ -32480,7 +33080,7 @@
       <w:szCs w:val="18"/>
     </w:rPr>
   </w:style>
-  <w:style w:type="character" w:customStyle="1" w:styleId="Char0">
+  <w:style w:type="character" w:customStyle="1" w:styleId="Char1">
     <w:name w:val="脚注文本 Char"/>
     <w:basedOn w:val="a0"/>
     <w:link w:val="af0"/>
@@ -32497,6 +33097,17 @@
     <w:rsid w:val="00D51681"/>
     <w:rPr>
       <w:vertAlign w:val="superscript"/>
+    </w:rPr>
+  </w:style>
+  <w:style w:type="character" w:customStyle="1" w:styleId="Char">
+    <w:name w:val="页脚 Char"/>
+    <w:basedOn w:val="a0"/>
+    <w:link w:val="a9"/>
+    <w:rsid w:val="001F6FD5"/>
+    <w:rPr>
+      <w:kern w:val="2"/>
+      <w:sz w:val="18"/>
+      <w:szCs w:val="18"/>
     </w:rPr>
   </w:style>
 </w:styles>
@@ -32768,7 +33379,7 @@
 </file>
 
 <file path=customXml/itemProps1.xml><?xml version="1.0" encoding="utf-8"?>
-<ds:datastoreItem xmlns:ds="http://schemas.openxmlformats.org/officeDocument/2006/customXml" ds:itemID="{07FE3E96-5301-46D9-8C5E-A4EFD9E6BA09}">
+<ds:datastoreItem xmlns:ds="http://schemas.openxmlformats.org/officeDocument/2006/customXml" ds:itemID="{87B1595F-DCB7-4FED-B9B6-EAB10B449FBE}">
   <ds:schemaRefs>
     <ds:schemaRef ds:uri="http://schemas.openxmlformats.org/officeDocument/2006/bibliography"/>
   </ds:schemaRefs>

--- a/计算机仿真投稿/基于运动描述语言的机械臂轨迹生成方法.docx
+++ b/计算机仿真投稿/基于运动描述语言的机械臂轨迹生成方法.docx
@@ -8553,10 +8553,10 @@
                           <w:szCs w:val="21"/>
                         </w:rPr>
                         <w:object w:dxaOrig="2920" w:dyaOrig="400">
-                          <v:shape id="_x0000_i1025" type="#_x0000_t75" style="width:146pt;height:20pt" o:ole="">
+                          <v:shape id="_x0000_i1025" type="#_x0000_t75" style="width:146.2pt;height:19.9pt" o:ole="">
                             <v:imagedata r:id="rId10" o:title=""/>
                           </v:shape>
-                          <o:OLEObject Type="Embed" ProgID="Equation.DSMT4" ShapeID="_x0000_i1025" DrawAspect="Content" ObjectID="_1583581856" r:id="rId11"/>
+                          <o:OLEObject Type="Embed" ProgID="Equation.DSMT4" ShapeID="_x0000_i1025" DrawAspect="Content" ObjectID="_1583588056" r:id="rId11"/>
                         </w:object>
                       </m:r>
                     </m:e>
@@ -8571,10 +8571,10 @@
                           <w:szCs w:val="21"/>
                         </w:rPr>
                         <w:object w:dxaOrig="1140" w:dyaOrig="360">
-                          <v:shape id="_x0000_i1026" type="#_x0000_t75" style="width:57pt;height:18.5pt" o:ole="">
+                          <v:shape id="_x0000_i1026" type="#_x0000_t75" style="width:57pt;height:18.55pt" o:ole="">
                             <v:imagedata r:id="rId12" o:title=""/>
                           </v:shape>
-                          <o:OLEObject Type="Embed" ProgID="Equation.DSMT4" ShapeID="_x0000_i1026" DrawAspect="Content" ObjectID="_1583581857" r:id="rId13"/>
+                          <o:OLEObject Type="Embed" ProgID="Equation.DSMT4" ShapeID="_x0000_i1026" DrawAspect="Content" ObjectID="_1583588057" r:id="rId13"/>
                         </w:object>
                       </m:r>
                     </m:e>
@@ -9674,8 +9674,6 @@
           </m:r>
         </m:oMath>
       </m:oMathPara>
-      <w:bookmarkStart w:id="4" w:name="_GoBack"/>
-      <w:bookmarkEnd w:id="4"/>
     </w:p>
     <w:p>
       <w:pPr>
@@ -12915,6 +12913,171 @@
           <w:szCs w:val="21"/>
         </w:rPr>
         <w:t>表示合并基元中所有缩放系数的组合，称为合并基元的系数。</w:t>
+      </w:r>
+    </w:p>
+    <w:p>
+      <w:pPr>
+        <w:widowControl/>
+        <w:jc w:val="left"/>
+        <w:rPr>
+          <w:rFonts w:hint="eastAsia"/>
+          <w:szCs w:val="21"/>
+        </w:rPr>
+      </w:pPr>
+      <w:r>
+        <w:rPr>
+          <w:szCs w:val="21"/>
+        </w:rPr>
+        <w:tab/>
+      </w:r>
+      <w:proofErr w:type="spellStart"/>
+      <w:r>
+        <w:rPr>
+          <w:szCs w:val="21"/>
+        </w:rPr>
+        <w:t>MDLg</w:t>
+      </w:r>
+      <w:proofErr w:type="spellEnd"/>
+      <w:r>
+        <w:rPr>
+          <w:rFonts w:hint="eastAsia"/>
+          <w:szCs w:val="21"/>
+        </w:rPr>
+        <w:t>模型对</w:t>
+      </w:r>
+      <w:r>
+        <w:rPr>
+          <w:rFonts w:hint="eastAsia"/>
+          <w:szCs w:val="21"/>
+        </w:rPr>
+        <w:t>MDL</w:t>
+      </w:r>
+      <w:r>
+        <w:rPr>
+          <w:rFonts w:hint="eastAsia"/>
+          <w:szCs w:val="21"/>
+        </w:rPr>
+        <w:t>模型最大的改进就在合并基元的定义。</w:t>
+      </w:r>
+      <w:r>
+        <w:rPr>
+          <w:szCs w:val="21"/>
+        </w:rPr>
+        <w:t>在</w:t>
+      </w:r>
+      <w:r>
+        <w:rPr>
+          <w:rFonts w:hint="eastAsia"/>
+          <w:szCs w:val="21"/>
+        </w:rPr>
+        <w:t>MDL</w:t>
+      </w:r>
+      <w:r>
+        <w:rPr>
+          <w:rFonts w:hint="eastAsia"/>
+          <w:szCs w:val="21"/>
+        </w:rPr>
+        <w:t>模型中，仿射系统的</w:t>
+      </w:r>
+      <w:r>
+        <w:rPr>
+          <w:szCs w:val="21"/>
+        </w:rPr>
+        <w:t>每一个</w:t>
+      </w:r>
+      <w:r>
+        <w:rPr>
+          <w:rFonts w:hint="eastAsia"/>
+          <w:szCs w:val="21"/>
+        </w:rPr>
+        <w:t>分割段都用一个单独的运动基元表示。</w:t>
+      </w:r>
+      <w:r>
+        <w:rPr>
+          <w:szCs w:val="21"/>
+        </w:rPr>
+        <w:t>而</w:t>
+      </w:r>
+      <w:r>
+        <w:rPr>
+          <w:rFonts w:hint="eastAsia"/>
+          <w:szCs w:val="21"/>
+        </w:rPr>
+        <w:t>在</w:t>
+      </w:r>
+      <w:proofErr w:type="spellStart"/>
+      <w:r>
+        <w:rPr>
+          <w:rFonts w:hint="eastAsia"/>
+          <w:szCs w:val="21"/>
+        </w:rPr>
+        <w:t>MDL</w:t>
+      </w:r>
+      <w:r>
+        <w:rPr>
+          <w:szCs w:val="21"/>
+        </w:rPr>
+        <w:t>g</w:t>
+      </w:r>
+      <w:proofErr w:type="spellEnd"/>
+      <w:r>
+        <w:rPr>
+          <w:rFonts w:hint="eastAsia"/>
+          <w:szCs w:val="21"/>
+        </w:rPr>
+        <w:t>模型中，每一个分割段用一个合并基元表示。</w:t>
+      </w:r>
+      <w:r>
+        <w:rPr>
+          <w:szCs w:val="21"/>
+        </w:rPr>
+        <w:t>合并</w:t>
+      </w:r>
+      <w:r>
+        <w:rPr>
+          <w:rFonts w:hint="eastAsia"/>
+          <w:szCs w:val="21"/>
+        </w:rPr>
+        <w:t>基元是字母表中所有运动基元的组合，</w:t>
+      </w:r>
+      <w:r>
+        <w:rPr>
+          <w:szCs w:val="21"/>
+        </w:rPr>
+        <w:t>这种</w:t>
+      </w:r>
+      <w:r>
+        <w:rPr>
+          <w:rFonts w:hint="eastAsia"/>
+          <w:szCs w:val="21"/>
+        </w:rPr>
+        <w:t>方式拓展了运动基元的表达能力，</w:t>
+      </w:r>
+      <w:r>
+        <w:rPr>
+          <w:szCs w:val="21"/>
+        </w:rPr>
+        <w:t>使</w:t>
+      </w:r>
+      <w:r>
+        <w:rPr>
+          <w:rFonts w:hint="eastAsia"/>
+          <w:szCs w:val="21"/>
+        </w:rPr>
+        <w:t>我们不必使用太多的基元，</w:t>
+      </w:r>
+      <w:r>
+        <w:rPr>
+          <w:szCs w:val="21"/>
+        </w:rPr>
+        <w:t>就可以</w:t>
+      </w:r>
+      <w:r>
+        <w:rPr>
+          <w:rFonts w:hint="eastAsia"/>
+          <w:szCs w:val="21"/>
+        </w:rPr>
+        <w:t>还原初始轨迹函数。</w:t>
       </w:r>
     </w:p>
     <w:p>
@@ -14512,7 +14675,42 @@
           <w:rFonts w:hint="eastAsia"/>
           <w:szCs w:val="21"/>
         </w:rPr>
-        <w:t>算法的具体实现。</w:t>
+        <w:t>算法的具体实现</w:t>
+      </w:r>
+      <w:r>
+        <w:rPr>
+          <w:rFonts w:hint="eastAsia"/>
+          <w:szCs w:val="21"/>
+        </w:rPr>
+        <w:t>，</w:t>
+      </w:r>
+      <w:r>
+        <w:rPr>
+          <w:rFonts w:hint="eastAsia"/>
+          <w:szCs w:val="21"/>
+        </w:rPr>
+        <w:t>图</w:t>
+      </w:r>
+      <w:r>
+        <w:rPr>
+          <w:rFonts w:hint="eastAsia"/>
+          <w:szCs w:val="21"/>
+        </w:rPr>
+        <w:t>2</w:t>
+      </w:r>
+      <w:r>
+        <w:rPr>
+          <w:rFonts w:hint="eastAsia"/>
+          <w:szCs w:val="21"/>
+        </w:rPr>
+        <w:t>展示了整个算法的信号流图</w:t>
+      </w:r>
+      <w:r>
+        <w:rPr>
+          <w:rFonts w:hint="eastAsia"/>
+          <w:szCs w:val="21"/>
+        </w:rPr>
+        <w:t>。</w:t>
       </w:r>
       <w:proofErr w:type="spellStart"/>
       <w:r>
@@ -14535,6 +14733,7 @@
           <w:rFonts w:hint="eastAsia"/>
           <w:szCs w:val="21"/>
         </w:rPr>
+        <w:lastRenderedPageBreak/>
         <w:t>主要</w:t>
       </w:r>
       <w:r>
@@ -14542,7 +14741,21 @@
           <w:rFonts w:hint="eastAsia"/>
           <w:szCs w:val="21"/>
         </w:rPr>
-        <w:t>部分：控制信号的分解与控制信号的重构。整个算法流程大致包含三个步骤：第一步是对控制信号的分割</w:t>
+        <w:t>部分：控制信号的分解与控制信号的重构。整个算法流程大致分为</w:t>
+      </w:r>
+      <w:r>
+        <w:rPr>
+          <w:rFonts w:hint="eastAsia"/>
+          <w:szCs w:val="21"/>
+        </w:rPr>
+        <w:t>四</w:t>
+      </w:r>
+      <w:r>
+        <w:rPr>
+          <w:rFonts w:hint="eastAsia"/>
+          <w:szCs w:val="21"/>
+        </w:rPr>
+        <w:t>个步骤：第一步是对控制信号的分割</w:t>
       </w:r>
       <w:r>
         <w:rPr>
@@ -14578,14 +14791,7 @@
           <w:rFonts w:hint="eastAsia"/>
           <w:szCs w:val="21"/>
         </w:rPr>
-        <w:t>第二步是将已经</w:t>
-      </w:r>
-      <w:r>
-        <w:rPr>
-          <w:rFonts w:hint="eastAsia"/>
-          <w:szCs w:val="21"/>
-        </w:rPr>
-        <w:t>分段的信号分解到运动基元上，这一步称为</w:t>
+        <w:t>第二步是</w:t>
       </w:r>
       <w:r>
         <w:rPr>
@@ -14593,6 +14799,112 @@
           <w:b/>
           <w:szCs w:val="21"/>
         </w:rPr>
+        <w:t>时间扩张</w:t>
+      </w:r>
+      <w:r>
+        <w:rPr>
+          <w:rFonts w:hint="eastAsia"/>
+          <w:szCs w:val="21"/>
+        </w:rPr>
+        <w:t>，本步骤对分割完成但是执行时间不同的分割段进行时间扩张，把所有分割段的执行时间拉齐；第三</w:t>
+      </w:r>
+      <w:r>
+        <w:rPr>
+          <w:rFonts w:hint="eastAsia"/>
+          <w:szCs w:val="21"/>
+        </w:rPr>
+        <w:t>步是将已经</w:t>
+      </w:r>
+      <w:r>
+        <w:rPr>
+          <w:rFonts w:hint="eastAsia"/>
+          <w:szCs w:val="21"/>
+        </w:rPr>
+        <w:t>分段的</w:t>
+      </w:r>
+      <w:r>
+        <w:rPr>
+          <w:rFonts w:hint="eastAsia"/>
+          <w:szCs w:val="21"/>
+        </w:rPr>
+        <w:t>每一个</w:t>
+      </w:r>
+      <w:r>
+        <w:rPr>
+          <w:rFonts w:hint="eastAsia"/>
+          <w:szCs w:val="21"/>
+        </w:rPr>
+        <w:t>信号分解</w:t>
+      </w:r>
+      <w:r>
+        <w:rPr>
+          <w:rFonts w:hint="eastAsia"/>
+          <w:szCs w:val="21"/>
+        </w:rPr>
+        <w:t>映射到合并</w:t>
+      </w:r>
+      <w:r>
+        <w:rPr>
+          <w:rFonts w:hint="eastAsia"/>
+          <w:szCs w:val="21"/>
+        </w:rPr>
+        <w:t>基元上，</w:t>
+      </w:r>
+      <w:r>
+        <w:rPr>
+          <w:rFonts w:hint="eastAsia"/>
+          <w:szCs w:val="21"/>
+        </w:rPr>
+        <w:t>所有合并基元的系数组合在一起，</w:t>
+      </w:r>
+      <w:r>
+        <w:rPr>
+          <w:szCs w:val="21"/>
+        </w:rPr>
+        <w:t>就构成</w:t>
+      </w:r>
+      <w:r>
+        <w:rPr>
+          <w:rFonts w:hint="eastAsia"/>
+          <w:szCs w:val="21"/>
+        </w:rPr>
+        <w:t>了</w:t>
+      </w:r>
+      <w:proofErr w:type="spellStart"/>
+      <w:r>
+        <w:rPr>
+          <w:rFonts w:hint="eastAsia"/>
+          <w:szCs w:val="21"/>
+        </w:rPr>
+        <w:t>MDL</w:t>
+      </w:r>
+      <w:r>
+        <w:rPr>
+          <w:szCs w:val="21"/>
+        </w:rPr>
+        <w:t>g</w:t>
+      </w:r>
+      <w:proofErr w:type="spellEnd"/>
+      <w:r>
+        <w:rPr>
+          <w:rFonts w:hint="eastAsia"/>
+          <w:szCs w:val="21"/>
+        </w:rPr>
+        <w:t>字符串，</w:t>
+      </w:r>
+      <w:r>
+        <w:rPr>
+          <w:rFonts w:hint="eastAsia"/>
+          <w:szCs w:val="21"/>
+        </w:rPr>
+        <w:t>这一步称为</w:t>
+      </w:r>
+      <w:r>
+        <w:rPr>
+          <w:rFonts w:hint="eastAsia"/>
+          <w:b/>
+          <w:szCs w:val="21"/>
+        </w:rPr>
         <w:t>空间分解</w:t>
       </w:r>
       <w:r>
@@ -14600,7 +14912,14 @@
           <w:rFonts w:hint="eastAsia"/>
           <w:szCs w:val="21"/>
         </w:rPr>
-        <w:t>；第三步是</w:t>
+        <w:t>；第四</w:t>
+      </w:r>
+      <w:r>
+        <w:rPr>
+          <w:rFonts w:hint="eastAsia"/>
+          <w:szCs w:val="21"/>
+        </w:rPr>
+        <w:t>步是</w:t>
       </w:r>
       <w:r>
         <w:rPr>
@@ -14631,7 +14950,14 @@
           <w:rFonts w:hint="eastAsia"/>
           <w:szCs w:val="21"/>
         </w:rPr>
-        <w:t>字符串信息在机器人关节端</w:t>
+        <w:t>字符串和字母表</w:t>
+      </w:r>
+      <w:r>
+        <w:rPr>
+          <w:rFonts w:hint="eastAsia"/>
+          <w:szCs w:val="21"/>
+        </w:rPr>
+        <w:t>在机器人关节端</w:t>
       </w:r>
       <w:r>
         <w:rPr>
@@ -14663,21 +14989,7 @@
           <w:rFonts w:hint="eastAsia"/>
           <w:szCs w:val="21"/>
         </w:rPr>
-        <w:t>中重构出控制信号的过程。图</w:t>
-      </w:r>
-      <w:r>
-        <w:rPr>
-          <w:rFonts w:hint="eastAsia"/>
-          <w:szCs w:val="21"/>
-        </w:rPr>
-        <w:t>2</w:t>
-      </w:r>
-      <w:r>
-        <w:rPr>
-          <w:rFonts w:hint="eastAsia"/>
-          <w:szCs w:val="21"/>
-        </w:rPr>
-        <w:t>展示了整个算法的信号流图：</w:t>
+        <w:t>中重构出控制信号的过程。</w:t>
       </w:r>
     </w:p>
     <w:p>
@@ -14692,10 +15004,9 @@
           <w:noProof/>
           <w:szCs w:val="21"/>
         </w:rPr>
-        <w:lastRenderedPageBreak/>
         <w:drawing>
           <wp:inline distT="0" distB="0" distL="0" distR="0">
-            <wp:extent cx="2744293" cy="805814"/>
+            <wp:extent cx="2744293" cy="787545"/>
             <wp:effectExtent l="0" t="0" r="0" b="0"/>
             <wp:docPr id="22" name="图片 22"/>
             <wp:cNvGraphicFramePr>
@@ -14723,7 +15034,7 @@
                   <pic:spPr>
                     <a:xfrm>
                       <a:off x="0" y="0"/>
-                      <a:ext cx="2744293" cy="805814"/>
+                      <a:ext cx="2744293" cy="787545"/>
                     </a:xfrm>
                     <a:prstGeom prst="rect">
                       <a:avLst/>
@@ -14814,6 +15125,13 @@
           <w:szCs w:val="21"/>
         </w:rPr>
         <w:t>时域分割</w:t>
+      </w:r>
+      <w:r>
+        <w:rPr>
+          <w:rFonts w:hint="eastAsia"/>
+          <w:szCs w:val="21"/>
+        </w:rPr>
+        <w:t>与时间扩张</w:t>
       </w:r>
     </w:p>
     <w:p>
@@ -16398,7 +16716,16 @@
           <w:rFonts w:hint="eastAsia"/>
           <w:szCs w:val="21"/>
         </w:rPr>
-        <w:t>。输出则是完成了时间</w:t>
+        <w:t>。</w:t>
+      </w:r>
+      <w:bookmarkStart w:id="4" w:name="_GoBack"/>
+      <w:bookmarkEnd w:id="4"/>
+      <w:r>
+        <w:rPr>
+          <w:rFonts w:hint="eastAsia"/>
+          <w:szCs w:val="21"/>
+        </w:rPr>
+        <w:t>输出则是完成了时间</w:t>
       </w:r>
       <w:r>
         <w:rPr>
@@ -24265,7 +24592,6 @@
                 <w:sz w:val="15"/>
                 <w:szCs w:val="15"/>
               </w:rPr>
-              <w:lastRenderedPageBreak/>
               <w:t>算法</w:t>
             </w:r>
             <w:r>
@@ -27972,7 +28298,15 @@
           <w:rFonts w:hint="eastAsia"/>
           <w:szCs w:val="21"/>
         </w:rPr>
-        <w:t>首先是重构参考信号，在这个过程中，可以得到每一个分割段。但是每个分割段的执行时间并不是</w:t>
+        <w:t>首先是重构参考</w:t>
+      </w:r>
+      <w:r>
+        <w:rPr>
+          <w:rFonts w:hint="eastAsia"/>
+          <w:szCs w:val="21"/>
+        </w:rPr>
+        <w:lastRenderedPageBreak/>
+        <w:t>信号，在这个过程中，可以得到每一个分割段。但是每个分割段的执行时间并不是</w:t>
       </w:r>
       <w:r>
         <w:rPr>
@@ -28135,15 +28469,7 @@
           <w:rFonts w:hint="eastAsia"/>
           <w:szCs w:val="21"/>
         </w:rPr>
-        <w:t>都</w:t>
-      </w:r>
-      <w:r>
-        <w:rPr>
-          <w:rFonts w:hint="eastAsia"/>
-          <w:szCs w:val="21"/>
-        </w:rPr>
-        <w:lastRenderedPageBreak/>
-        <w:t>可以接收到来自关节传感器的反馈信息，只要出现异常情况，就会</w:t>
+        <w:t>都可以接收到来自关节传感器的反馈信息，只要出现异常情况，就会</w:t>
       </w:r>
       <w:r>
         <w:rPr>
@@ -29072,7 +29398,15 @@
           <w:rFonts w:hint="eastAsia"/>
           <w:szCs w:val="21"/>
         </w:rPr>
-        <w:t>。完整的仿真代码和视频录像已经被上传到网络空间，</w:t>
+        <w:t>。完整的仿真代码和视频录像已经被上传到网络空</w:t>
+      </w:r>
+      <w:r>
+        <w:rPr>
+          <w:rFonts w:hint="eastAsia"/>
+          <w:szCs w:val="21"/>
+        </w:rPr>
+        <w:lastRenderedPageBreak/>
+        <w:t>间，</w:t>
       </w:r>
       <w:r>
         <w:rPr>
@@ -29115,10 +29449,9 @@
           <w:noProof/>
           <w:szCs w:val="21"/>
         </w:rPr>
-        <w:lastRenderedPageBreak/>
         <w:drawing>
           <wp:inline distT="0" distB="0" distL="0" distR="0">
-            <wp:extent cx="2744470" cy="1543685"/>
+            <wp:extent cx="2744328" cy="1543685"/>
             <wp:effectExtent l="0" t="0" r="0" b="0"/>
             <wp:docPr id="4" name="图片 4"/>
             <wp:cNvGraphicFramePr>
@@ -29146,7 +29479,7 @@
                   <pic:spPr>
                     <a:xfrm>
                       <a:off x="0" y="0"/>
-                      <a:ext cx="2744470" cy="1543685"/>
+                      <a:ext cx="2744328" cy="1543685"/>
                     </a:xfrm>
                     <a:prstGeom prst="rect">
                       <a:avLst/>
@@ -30002,7 +30335,11 @@
         <w:t xml:space="preserve"> </w:t>
       </w:r>
       <w:r>
-        <w:t>Brockett R. Formal languages for motion description and map making[J]. Robotics, 1990, 41: 181-191.</w:t>
+        <w:t xml:space="preserve">Brockett R. Formal languages for motion </w:t>
+      </w:r>
+      <w:r>
+        <w:lastRenderedPageBreak/>
+        <w:t>description and map making[J]. Robotics, 1990, 41: 181-191.</w:t>
       </w:r>
       <w:bookmarkEnd w:id="5"/>
     </w:p>
@@ -30021,11 +30358,7 @@
         <w:t xml:space="preserve"> </w:t>
       </w:r>
       <w:r>
-        <w:t xml:space="preserve">Brockett R W. On the computer control of </w:t>
-      </w:r>
-      <w:r>
-        <w:lastRenderedPageBreak/>
-        <w:t>movement[C]. Robotics and Automation, 1988. Proceedings., 1988 IEEE International Conference on, 1988: 534-540.</w:t>
+        <w:t>Brockett R W. On the computer control of movement[C]. Robotics and Automation, 1988. Proceedings., 1988 IEEE International Conference on, 1988: 534-540.</w:t>
       </w:r>
       <w:bookmarkEnd w:id="6"/>
     </w:p>
@@ -31686,7 +32019,7 @@
         <w:rStyle w:val="aa"/>
         <w:noProof/>
       </w:rPr>
-      <w:t>8</w:t>
+      <w:t>6</w:t>
     </w:r>
     <w:r>
       <w:rPr>
@@ -31771,7 +32104,7 @@
         <v:path o:extrusionok="f" gradientshapeok="t" o:connecttype="rect"/>
         <o:lock v:ext="edit" aspectratio="t"/>
       </v:shapetype>
-      <v:shape id="_x0000_i1029" type="#_x0000_t75" style="width:12pt;height:12pt" o:bullet="t">
+      <v:shape id="_x0000_i1039" type="#_x0000_t75" style="width:11.95pt;height:11.95pt" o:bullet="t">
         <v:imagedata r:id="rId1" o:title=""/>
       </v:shape>
     </w:pict>
@@ -33379,7 +33712,7 @@
 </file>
 
 <file path=customXml/itemProps1.xml><?xml version="1.0" encoding="utf-8"?>
-<ds:datastoreItem xmlns:ds="http://schemas.openxmlformats.org/officeDocument/2006/customXml" ds:itemID="{87B1595F-DCB7-4FED-B9B6-EAB10B449FBE}">
+<ds:datastoreItem xmlns:ds="http://schemas.openxmlformats.org/officeDocument/2006/customXml" ds:itemID="{17DA01DD-0394-41D0-87E4-3CFD4996F4F3}">
   <ds:schemaRefs>
     <ds:schemaRef ds:uri="http://schemas.openxmlformats.org/officeDocument/2006/bibliography"/>
   </ds:schemaRefs>

--- a/计算机仿真投稿/基于运动描述语言的机械臂轨迹生成方法.docx
+++ b/计算机仿真投稿/基于运动描述语言的机械臂轨迹生成方法.docx
@@ -374,7 +374,6 @@
           <w:b/>
           <w:szCs w:val="21"/>
         </w:rPr>
-        <w:lastRenderedPageBreak/>
         <w:t>基于运动描述语言的机械臂轨迹生成方法</w:t>
       </w:r>
       <w:r>
@@ -1746,7 +1745,6 @@
           <w:b/>
           <w:szCs w:val="21"/>
         </w:rPr>
-        <w:lastRenderedPageBreak/>
         <w:t xml:space="preserve">1 </w:t>
       </w:r>
       <w:r>
@@ -1896,7 +1894,14 @@
           <w:rFonts w:hAnsi="宋体" w:hint="eastAsia"/>
           <w:szCs w:val="21"/>
         </w:rPr>
-        <w:t>具有语言的特征依靠字符串驱动的方法进行控制，</w:t>
+        <w:t>具有语言的形式</w:t>
+      </w:r>
+      <w:r>
+        <w:rPr>
+          <w:rFonts w:hAnsi="宋体" w:hint="eastAsia"/>
+          <w:szCs w:val="21"/>
+        </w:rPr>
+        <w:t>依靠字符串驱动的方法进行控制，</w:t>
       </w:r>
       <w:r>
         <w:rPr>
@@ -2037,7 +2042,6 @@
           <w:rFonts w:hAnsi="宋体" w:hint="eastAsia"/>
           <w:szCs w:val="21"/>
         </w:rPr>
-        <w:lastRenderedPageBreak/>
         <w:t>1995</w:t>
       </w:r>
       <w:r>
@@ -2084,7 +2088,14 @@
           <w:rFonts w:hAnsi="宋体" w:hint="eastAsia"/>
           <w:szCs w:val="21"/>
         </w:rPr>
-        <w:t>模型，这是一种加入了中断描述函数的扩展</w:t>
+        <w:t>模型，这是一种加入了中断</w:t>
+      </w:r>
+      <w:r>
+        <w:rPr>
+          <w:rFonts w:hAnsi="宋体" w:hint="eastAsia"/>
+          <w:szCs w:val="21"/>
+        </w:rPr>
+        <w:t>函数的扩展</w:t>
       </w:r>
       <w:r>
         <w:rPr>
@@ -2248,7 +2259,14 @@
           <w:rFonts w:hAnsi="宋体" w:hint="eastAsia"/>
           <w:szCs w:val="21"/>
         </w:rPr>
-        <w:t>模型得到了很好的控制结果</w:t>
+        <w:t>模型得到了很好的控制效</w:t>
+      </w:r>
+      <w:r>
+        <w:rPr>
+          <w:rFonts w:hAnsi="宋体" w:hint="eastAsia"/>
+          <w:szCs w:val="21"/>
+        </w:rPr>
+        <w:t>果</w:t>
       </w:r>
       <w:r>
         <w:rPr>
@@ -2333,13 +2351,20 @@
           <w:rFonts w:hAnsi="宋体" w:hint="eastAsia"/>
           <w:szCs w:val="21"/>
         </w:rPr>
-        <w:t>中科院沈阳自动化研究所的化建宁在机器人遥操作系统中应用了</w:t>
+        <w:t>中科院沈阳自动化</w:t>
       </w:r>
       <w:r>
         <w:rPr>
           <w:rFonts w:hAnsi="宋体" w:hint="eastAsia"/>
           <w:szCs w:val="21"/>
         </w:rPr>
+        <w:t>所的化建宁在机器人遥操作系统中应用了</w:t>
+      </w:r>
+      <w:r>
+        <w:rPr>
+          <w:rFonts w:hAnsi="宋体" w:hint="eastAsia"/>
+          <w:szCs w:val="21"/>
+        </w:rPr>
         <w:t>MDL</w:t>
       </w:r>
       <w:r>
@@ -2384,21 +2409,21 @@
           <w:rFonts w:hAnsi="宋体" w:hint="eastAsia"/>
           <w:szCs w:val="21"/>
         </w:rPr>
+        <w:t>设计了新的</w:t>
+      </w:r>
+      <w:r>
+        <w:rPr>
+          <w:rFonts w:hAnsi="宋体" w:hint="eastAsia"/>
+          <w:szCs w:val="21"/>
+        </w:rPr>
+        <w:t>遥操作</w:t>
+      </w:r>
+      <w:r>
+        <w:rPr>
+          <w:rFonts w:hAnsi="宋体" w:hint="eastAsia"/>
+          <w:szCs w:val="21"/>
+        </w:rPr>
         <w:lastRenderedPageBreak/>
-        <w:t>设计了新的</w:t>
-      </w:r>
-      <w:r>
-        <w:rPr>
-          <w:rFonts w:hAnsi="宋体" w:hint="eastAsia"/>
-          <w:szCs w:val="21"/>
-        </w:rPr>
-        <w:t>遥操作</w:t>
-      </w:r>
-      <w:r>
-        <w:rPr>
-          <w:rFonts w:hAnsi="宋体" w:hint="eastAsia"/>
-          <w:szCs w:val="21"/>
-        </w:rPr>
         <w:t>控制系统架构</w:t>
       </w:r>
       <w:r>
@@ -3007,7 +3032,14 @@
           <w:rFonts w:hAnsi="宋体" w:hint="eastAsia"/>
           <w:szCs w:val="21"/>
         </w:rPr>
-        <w:t>伯特空间理论，把移动机器人的运动控制信号分解到运动描述基元，在减小控制系统通信频率</w:t>
+        <w:t>伯特空间理论，把移动机器人的轨迹</w:t>
+      </w:r>
+      <w:r>
+        <w:rPr>
+          <w:rFonts w:hAnsi="宋体" w:hint="eastAsia"/>
+          <w:szCs w:val="21"/>
+        </w:rPr>
+        <w:t>控制信号分解到运动描述基元，在减小控制系统通信频率</w:t>
       </w:r>
       <w:r>
         <w:rPr>
@@ -3157,13 +3189,76 @@
           <w:rFonts w:hAnsi="宋体" w:hint="eastAsia"/>
           <w:szCs w:val="21"/>
         </w:rPr>
-        <w:t>规划，不考虑执行单元的具体细节，以前馈执行</w:t>
+        <w:t>规划，</w:t>
       </w:r>
       <w:r>
         <w:rPr>
           <w:rFonts w:hAnsi="宋体" w:hint="eastAsia"/>
           <w:szCs w:val="21"/>
         </w:rPr>
+        <w:t>以运动基元的方式将参数化的运动轨迹发送给底层执行机构，然后</w:t>
+      </w:r>
+      <w:r>
+        <w:rPr>
+          <w:rFonts w:hAnsi="宋体" w:hint="eastAsia"/>
+          <w:szCs w:val="21"/>
+        </w:rPr>
+        <w:t>由</w:t>
+      </w:r>
+      <w:r>
+        <w:rPr>
+          <w:rFonts w:hAnsi="宋体" w:hint="eastAsia"/>
+          <w:szCs w:val="21"/>
+        </w:rPr>
+        <w:t>底层</w:t>
+      </w:r>
+      <w:r>
+        <w:rPr>
+          <w:rFonts w:hAnsi="宋体" w:hint="eastAsia"/>
+          <w:szCs w:val="21"/>
+        </w:rPr>
+        <w:t>执行</w:t>
+      </w:r>
+      <w:r>
+        <w:rPr>
+          <w:rFonts w:hAnsi="宋体" w:hint="eastAsia"/>
+          <w:szCs w:val="21"/>
+        </w:rPr>
+        <w:t>机构来控制运动</w:t>
+      </w:r>
+      <w:r>
+        <w:rPr>
+          <w:rFonts w:hAnsi="宋体" w:hint="eastAsia"/>
+          <w:szCs w:val="21"/>
+        </w:rPr>
+        <w:t>的细节</w:t>
+      </w:r>
+      <w:r>
+        <w:rPr>
+          <w:rFonts w:hAnsi="宋体" w:hint="eastAsia"/>
+          <w:szCs w:val="21"/>
+        </w:rPr>
+        <w:t>，</w:t>
+      </w:r>
+      <w:r>
+        <w:rPr>
+          <w:rFonts w:hAnsi="宋体" w:hint="eastAsia"/>
+          <w:szCs w:val="21"/>
+        </w:rPr>
+        <w:t>整个系统</w:t>
+      </w:r>
+      <w:r>
+        <w:rPr>
+          <w:rFonts w:hAnsi="宋体" w:hint="eastAsia"/>
+          <w:szCs w:val="21"/>
+        </w:rPr>
+        <w:t>以前馈执行</w:t>
+      </w:r>
+      <w:r>
+        <w:rPr>
+          <w:rFonts w:hAnsi="宋体" w:hint="eastAsia"/>
+          <w:szCs w:val="21"/>
+        </w:rPr>
         <w:t>为主。在传统的机械臂控制系统中，每个关节的</w:t>
       </w:r>
       <w:r>
@@ -3192,20 +3287,41 @@
           <w:rFonts w:hAnsi="宋体" w:hint="eastAsia"/>
           <w:szCs w:val="21"/>
         </w:rPr>
-        <w:t>发送到关节驱动器，控制关节按照给定参考信号运动。由于系统传输的是轨迹的离散采样点</w:t>
+        <w:t>发送到关节驱动器，控制关节按照给定参考信号运动。</w:t>
       </w:r>
       <w:r>
         <w:rPr>
           <w:rFonts w:hAnsi="宋体" w:hint="eastAsia"/>
           <w:szCs w:val="21"/>
         </w:rPr>
-        <w:t>，因此在这种系统架构</w:t>
+        <w:t>这种系统架构意味着，关节运动的所有细节都由核心控制器产生，但是</w:t>
       </w:r>
       <w:r>
         <w:rPr>
           <w:rFonts w:hAnsi="宋体" w:hint="eastAsia"/>
           <w:szCs w:val="21"/>
         </w:rPr>
+        <w:t>系统传输的是轨迹的离散采样点</w:t>
+      </w:r>
+      <w:r>
+        <w:rPr>
+          <w:rFonts w:hAnsi="宋体" w:hint="eastAsia"/>
+          <w:szCs w:val="21"/>
+        </w:rPr>
+        <w:t>，因此在这种</w:t>
+      </w:r>
+      <w:r>
+        <w:rPr>
+          <w:rFonts w:hAnsi="宋体" w:hint="eastAsia"/>
+          <w:szCs w:val="21"/>
+        </w:rPr>
+        <w:t>架构</w:t>
+      </w:r>
+      <w:r>
+        <w:rPr>
+          <w:rFonts w:hAnsi="宋体" w:hint="eastAsia"/>
+          <w:szCs w:val="21"/>
+        </w:rPr>
         <w:t>下，如果想</w:t>
       </w:r>
       <w:r>
@@ -3220,13 +3336,27 @@
           <w:rFonts w:hAnsi="宋体" w:hint="eastAsia"/>
           <w:szCs w:val="21"/>
         </w:rPr>
-        <w:t>精度，就只能提高采样频率，加快通信速度。基于</w:t>
+        <w:t>精度，就只能提高采样频率，</w:t>
       </w:r>
       <w:r>
         <w:rPr>
           <w:rFonts w:hAnsi="宋体" w:hint="eastAsia"/>
           <w:szCs w:val="21"/>
         </w:rPr>
+        <w:t>增加数据传输量，进而提高总线带宽</w:t>
+      </w:r>
+      <w:r>
+        <w:rPr>
+          <w:rFonts w:hAnsi="宋体" w:hint="eastAsia"/>
+          <w:szCs w:val="21"/>
+        </w:rPr>
+        <w:t>。基于</w:t>
+      </w:r>
+      <w:r>
+        <w:rPr>
+          <w:rFonts w:hAnsi="宋体" w:hint="eastAsia"/>
+          <w:szCs w:val="21"/>
+        </w:rPr>
         <w:t>MDL</w:t>
       </w:r>
       <w:r>
@@ -3241,7 +3371,7 @@
           <w:rFonts w:hAnsi="宋体" w:hint="eastAsia"/>
           <w:szCs w:val="21"/>
         </w:rPr>
-        <w:t>参数化的连续</w:t>
+        <w:t>参数化的</w:t>
       </w:r>
       <w:r>
         <w:rPr>
@@ -3255,20 +3385,34 @@
           <w:rFonts w:hAnsi="宋体" w:hint="eastAsia"/>
           <w:szCs w:val="21"/>
         </w:rPr>
-        <w:t>这些函数利用类似傅立叶变换的技术，被映射到一些可以参数化表示的运动</w:t>
+        <w:t>所谓参数化的轨迹函数，是指利用类似傅立叶变换的技术，把轨迹函数映射到一些预先给定的运动基元上，通过对基元的线性组合就可以还原轨迹函数。因此</w:t>
       </w:r>
       <w:r>
         <w:rPr>
           <w:rFonts w:hAnsi="宋体" w:hint="eastAsia"/>
           <w:szCs w:val="21"/>
         </w:rPr>
-        <w:t>基元上，通信系统只需要传输几个简单的</w:t>
+        <w:t>通信系统只需要传输几个</w:t>
       </w:r>
       <w:r>
         <w:rPr>
           <w:rFonts w:hAnsi="宋体" w:hint="eastAsia"/>
           <w:szCs w:val="21"/>
         </w:rPr>
+        <w:t>用于线性组合</w:t>
+      </w:r>
+      <w:r>
+        <w:rPr>
+          <w:rFonts w:hAnsi="宋体" w:hint="eastAsia"/>
+          <w:szCs w:val="21"/>
+        </w:rPr>
+        <w:t>的</w:t>
+      </w:r>
+      <w:r>
+        <w:rPr>
+          <w:rFonts w:hAnsi="宋体" w:hint="eastAsia"/>
+          <w:szCs w:val="21"/>
+        </w:rPr>
         <w:t>参数，就可以在关节端重构出</w:t>
       </w:r>
       <w:r>
@@ -3283,13 +3427,20 @@
           <w:rFonts w:hAnsi="宋体" w:hint="eastAsia"/>
           <w:szCs w:val="21"/>
         </w:rPr>
-        <w:t>轨迹函数，驱动关节运动。因此在这种</w:t>
+        <w:t>轨迹函数，驱动关节运动。</w:t>
       </w:r>
       <w:r>
         <w:rPr>
           <w:rFonts w:hAnsi="宋体" w:hint="eastAsia"/>
           <w:szCs w:val="21"/>
         </w:rPr>
+        <w:t>在这种</w:t>
+      </w:r>
+      <w:r>
+        <w:rPr>
+          <w:rFonts w:hAnsi="宋体" w:hint="eastAsia"/>
+          <w:szCs w:val="21"/>
+        </w:rPr>
         <w:t>系统架构下，</w:t>
       </w:r>
       <w:r>
@@ -3297,14 +3448,21 @@
           <w:rFonts w:hAnsi="宋体" w:hint="eastAsia"/>
           <w:szCs w:val="21"/>
         </w:rPr>
-        <w:t>通信频率将</w:t>
+        <w:t>数据传输量</w:t>
       </w:r>
       <w:r>
         <w:rPr>
           <w:rFonts w:hAnsi="宋体" w:hint="eastAsia"/>
           <w:szCs w:val="21"/>
         </w:rPr>
-        <w:t>大幅降低</w:t>
+        <w:t>将</w:t>
+      </w:r>
+      <w:r>
+        <w:rPr>
+          <w:rFonts w:hAnsi="宋体" w:hint="eastAsia"/>
+          <w:szCs w:val="21"/>
+        </w:rPr>
+        <w:t>大幅下降</w:t>
       </w:r>
       <w:r>
         <w:rPr>
@@ -4072,15 +4230,7 @@
           <w:rFonts w:hint="eastAsia"/>
           <w:szCs w:val="21"/>
         </w:rPr>
-        <w:t>维的系统</w:t>
-      </w:r>
-      <w:r>
-        <w:rPr>
-          <w:rFonts w:hint="eastAsia"/>
-          <w:szCs w:val="21"/>
-        </w:rPr>
-        <w:lastRenderedPageBreak/>
-        <w:t>状态；</w:t>
+        <w:t>维的系统状态；</w:t>
       </w:r>
       <w:r>
         <w:rPr>
@@ -4150,7 +4300,14 @@
           <w:rFonts w:hint="eastAsia"/>
           <w:szCs w:val="21"/>
         </w:rPr>
-        <w:t>理论中，这个系统的模型可以被分解成许多</w:t>
+        <w:t>理论中，这个系统可以被分割</w:t>
+      </w:r>
+      <w:r>
+        <w:rPr>
+          <w:rFonts w:hint="eastAsia"/>
+          <w:szCs w:val="21"/>
+        </w:rPr>
+        <w:t>成许多</w:t>
       </w:r>
       <w:r>
         <w:rPr>
@@ -4230,6 +4387,55 @@
           <w:szCs w:val="21"/>
         </w:rPr>
         <w:t>）</w:t>
+      </w:r>
+      <w:r>
+        <w:rPr>
+          <w:rFonts w:hint="eastAsia"/>
+          <w:szCs w:val="21"/>
+        </w:rPr>
+        <w:t>，其中</w:t>
+      </w:r>
+      <w:r>
+        <w:rPr>
+          <w:rFonts w:hint="eastAsia"/>
+          <w:szCs w:val="21"/>
+        </w:rPr>
+        <w:t>u</w:t>
+      </w:r>
+      <w:r>
+        <w:rPr>
+          <w:rFonts w:hint="eastAsia"/>
+          <w:szCs w:val="21"/>
+        </w:rPr>
+        <w:t>是控制率，</w:t>
+      </w:r>
+      <w:r>
+        <w:rPr>
+          <w:rFonts w:hint="eastAsia"/>
+          <w:szCs w:val="21"/>
+        </w:rPr>
+        <w:t>k</w:t>
+      </w:r>
+      <w:r>
+        <w:rPr>
+          <w:rFonts w:hint="eastAsia"/>
+          <w:szCs w:val="21"/>
+        </w:rPr>
+        <w:t>是反馈状态，</w:t>
+      </w:r>
+      <w:r>
+        <w:rPr>
+          <w:rFonts w:hint="eastAsia"/>
+          <w:szCs w:val="21"/>
+        </w:rPr>
+        <w:t>t</w:t>
+      </w:r>
+      <w:r>
+        <w:rPr>
+          <w:rFonts w:hint="eastAsia"/>
+          <w:szCs w:val="21"/>
+        </w:rPr>
+        <w:t>表示时间</w:t>
       </w:r>
       <w:r>
         <w:rPr>
@@ -5709,7 +5915,21 @@
           <w:rFonts w:hint="eastAsia"/>
           <w:szCs w:val="21"/>
         </w:rPr>
-        <w:t>是控制的高层次内容，它的任务是在笛卡</w:t>
+        <w:t>是控制的高层次内容，它的任务是在</w:t>
+      </w:r>
+      <w:r>
+        <w:rPr>
+          <w:rFonts w:hint="eastAsia"/>
+          <w:szCs w:val="21"/>
+        </w:rPr>
+        <w:t>末端</w:t>
+      </w:r>
+      <w:r>
+        <w:rPr>
+          <w:rFonts w:hint="eastAsia"/>
+          <w:szCs w:val="21"/>
+        </w:rPr>
+        <w:t>笛卡</w:t>
       </w:r>
       <w:proofErr w:type="gramStart"/>
       <w:r>
@@ -5725,21 +5945,7 @@
           <w:rFonts w:hint="eastAsia"/>
           <w:szCs w:val="21"/>
         </w:rPr>
-        <w:t>生成一条满足要求并且规避碰撞的合理</w:t>
-      </w:r>
-      <w:r>
-        <w:rPr>
-          <w:rFonts w:hint="eastAsia"/>
-          <w:szCs w:val="21"/>
-        </w:rPr>
-        <w:t>末端</w:t>
-      </w:r>
-      <w:r>
-        <w:rPr>
-          <w:rFonts w:hint="eastAsia"/>
-          <w:szCs w:val="21"/>
-        </w:rPr>
-        <w:t>路径</w:t>
+        <w:t>生成一条满足要求并且规避碰撞的合理路径</w:t>
       </w:r>
       <w:r>
         <w:rPr>
@@ -6237,6 +6443,7 @@
           <w:rFonts w:hint="eastAsia"/>
           <w:szCs w:val="21"/>
         </w:rPr>
+        <w:lastRenderedPageBreak/>
         <w:t>使用</w:t>
       </w:r>
       <w:r>
@@ -7335,6 +7542,13 @@
           <w:rFonts w:hint="eastAsia"/>
           <w:szCs w:val="21"/>
         </w:rPr>
+        <w:t>的</w:t>
+      </w:r>
+      <w:r>
+        <w:rPr>
+          <w:rFonts w:hint="eastAsia"/>
+          <w:szCs w:val="21"/>
+        </w:rPr>
         <w:t>运动基元的基础。</w:t>
       </w:r>
     </w:p>
@@ -7692,7 +7906,14 @@
           <w:rFonts w:hint="eastAsia"/>
           <w:szCs w:val="21"/>
         </w:rPr>
-        <w:t>参考函数，并基于关节的动力学模型对关节运动进行控制。</w:t>
+        <w:t>参考函数，并基于关节的</w:t>
+      </w:r>
+      <w:r>
+        <w:rPr>
+          <w:rFonts w:hint="eastAsia"/>
+          <w:szCs w:val="21"/>
+        </w:rPr>
+        <w:t>模型对关节运动进行控制。</w:t>
       </w:r>
     </w:p>
     <w:p>
@@ -8553,10 +8774,10 @@
                           <w:szCs w:val="21"/>
                         </w:rPr>
                         <w:object w:dxaOrig="2920" w:dyaOrig="400">
-                          <v:shape id="_x0000_i1025" type="#_x0000_t75" style="width:146.2pt;height:19.9pt" o:ole="">
+                          <v:shape id="_x0000_i1025" type="#_x0000_t75" style="width:146.3pt;height:20.05pt" o:ole="">
                             <v:imagedata r:id="rId10" o:title=""/>
                           </v:shape>
-                          <o:OLEObject Type="Embed" ProgID="Equation.DSMT4" ShapeID="_x0000_i1025" DrawAspect="Content" ObjectID="_1583588056" r:id="rId11"/>
+                          <o:OLEObject Type="Embed" ProgID="Equation.DSMT4" ShapeID="_x0000_i1025" DrawAspect="Content" ObjectID="_1583613478" r:id="rId11"/>
                         </w:object>
                       </m:r>
                     </m:e>
@@ -8571,10 +8792,10 @@
                           <w:szCs w:val="21"/>
                         </w:rPr>
                         <w:object w:dxaOrig="1140" w:dyaOrig="360">
-                          <v:shape id="_x0000_i1026" type="#_x0000_t75" style="width:57pt;height:18.55pt" o:ole="">
+                          <v:shape id="_x0000_i1026" type="#_x0000_t75" style="width:56.95pt;height:18.7pt" o:ole="">
                             <v:imagedata r:id="rId12" o:title=""/>
                           </v:shape>
-                          <o:OLEObject Type="Embed" ProgID="Equation.DSMT4" ShapeID="_x0000_i1026" DrawAspect="Content" ObjectID="_1583588057" r:id="rId13"/>
+                          <o:OLEObject Type="Embed" ProgID="Equation.DSMT4" ShapeID="_x0000_i1026" DrawAspect="Content" ObjectID="_1583613479" r:id="rId13"/>
                         </w:object>
                       </m:r>
                     </m:e>
@@ -9037,6 +9258,7 @@
         <w:adjustRightInd w:val="0"/>
         <w:jc w:val="left"/>
         <w:rPr>
+          <w:rFonts w:hint="eastAsia"/>
           <w:szCs w:val="21"/>
         </w:rPr>
       </w:pPr>
@@ -9127,32 +9349,19 @@
         <w:autoSpaceDE w:val="0"/>
         <w:autoSpaceDN w:val="0"/>
         <w:adjustRightInd w:val="0"/>
-        <w:ind w:firstLineChars="171" w:firstLine="359"/>
-        <w:jc w:val="left"/>
+        <w:jc w:val="center"/>
         <w:rPr>
           <w:szCs w:val="21"/>
         </w:rPr>
       </w:pPr>
-    </w:p>
-    <w:p>
-      <w:pPr>
-        <w:autoSpaceDE w:val="0"/>
-        <w:autoSpaceDN w:val="0"/>
-        <w:adjustRightInd w:val="0"/>
-        <w:jc w:val="center"/>
-        <w:rPr>
-          <w:szCs w:val="21"/>
-        </w:rPr>
-      </w:pPr>
       <w:r>
         <w:rPr>
           <w:noProof/>
           <w:szCs w:val="21"/>
         </w:rPr>
-        <w:lastRenderedPageBreak/>
         <w:drawing>
           <wp:inline distT="0" distB="0" distL="0" distR="0">
-            <wp:extent cx="1661392" cy="3352301"/>
+            <wp:extent cx="1661391" cy="3352301"/>
             <wp:effectExtent l="0" t="0" r="0" b="635"/>
             <wp:docPr id="21" name="图片 21"/>
             <wp:cNvGraphicFramePr>
@@ -9180,7 +9389,7 @@
                   <pic:spPr>
                     <a:xfrm>
                       <a:off x="0" y="0"/>
-                      <a:ext cx="1661392" cy="3352301"/>
+                      <a:ext cx="1661391" cy="3352301"/>
                     </a:xfrm>
                     <a:prstGeom prst="rect">
                       <a:avLst/>
@@ -11040,6 +11249,7 @@
           <w:b/>
           <w:szCs w:val="21"/>
         </w:rPr>
+        <w:lastRenderedPageBreak/>
         <w:t>定义</w:t>
       </w:r>
       <w:r>
@@ -11074,17 +11284,15 @@
           <w:rFonts w:hint="eastAsia"/>
           <w:szCs w:val="21"/>
         </w:rPr>
-        <w:t>表示，是有限</w:t>
-      </w:r>
-      <w:proofErr w:type="gramStart"/>
-      <w:r>
-        <w:rPr>
-          <w:rFonts w:hint="eastAsia"/>
-          <w:szCs w:val="21"/>
-        </w:rPr>
-        <w:t>个</w:t>
-      </w:r>
-      <w:proofErr w:type="gramEnd"/>
+        <w:t>表示，是</w:t>
+      </w:r>
+      <w:r>
+        <w:rPr>
+          <w:rFonts w:hint="eastAsia"/>
+          <w:szCs w:val="21"/>
+        </w:rPr>
+        <w:t>一个系统中全体</w:t>
+      </w:r>
       <w:r>
         <w:rPr>
           <w:rFonts w:hint="eastAsia"/>
@@ -11501,8 +11709,51 @@
           <w:rFonts w:hint="eastAsia"/>
           <w:szCs w:val="21"/>
         </w:rPr>
-        <w:lastRenderedPageBreak/>
-        <w:t>字母表包含了系统中所有的运动基元。字母表</w:t>
+        <w:t>字母表</w:t>
+      </w:r>
+      <w:r>
+        <w:rPr>
+          <w:rFonts w:hint="eastAsia"/>
+          <w:szCs w:val="21"/>
+        </w:rPr>
+        <w:t>是</w:t>
+      </w:r>
+      <w:r>
+        <w:rPr>
+          <w:rFonts w:hint="eastAsia"/>
+          <w:szCs w:val="21"/>
+        </w:rPr>
+        <w:t>系统中</w:t>
+      </w:r>
+      <w:r>
+        <w:rPr>
+          <w:rFonts w:hint="eastAsia"/>
+          <w:szCs w:val="21"/>
+        </w:rPr>
+        <w:t>有限</w:t>
+      </w:r>
+      <w:proofErr w:type="gramStart"/>
+      <w:r>
+        <w:rPr>
+          <w:rFonts w:hint="eastAsia"/>
+          <w:szCs w:val="21"/>
+        </w:rPr>
+        <w:t>个</w:t>
+      </w:r>
+      <w:proofErr w:type="gramEnd"/>
+      <w:r>
+        <w:rPr>
+          <w:rFonts w:hint="eastAsia"/>
+          <w:szCs w:val="21"/>
+        </w:rPr>
+        <w:t>运动基元</w:t>
+      </w:r>
+      <w:r>
+        <w:rPr>
+          <w:rFonts w:hint="eastAsia"/>
+          <w:szCs w:val="21"/>
+        </w:rPr>
+        <w:t>的全集。它</w:t>
       </w:r>
       <w:r>
         <w:rPr>
@@ -12113,7 +12364,14 @@
           <w:rFonts w:hint="eastAsia"/>
           <w:szCs w:val="21"/>
         </w:rPr>
-        <w:t>可以定义合并基元：</w:t>
+        <w:t>我们</w:t>
+      </w:r>
+      <w:r>
+        <w:rPr>
+          <w:rFonts w:hint="eastAsia"/>
+          <w:szCs w:val="21"/>
+        </w:rPr>
+        <w:t>定义合并基元：</w:t>
       </w:r>
     </w:p>
     <w:p>
@@ -12920,7 +13178,6 @@
         <w:widowControl/>
         <w:jc w:val="left"/>
         <w:rPr>
-          <w:rFonts w:hint="eastAsia"/>
           <w:szCs w:val="21"/>
         </w:rPr>
       </w:pPr>
@@ -12957,7 +13214,14 @@
           <w:rFonts w:hint="eastAsia"/>
           <w:szCs w:val="21"/>
         </w:rPr>
-        <w:t>模型最大的改进就在合并基元的定义。</w:t>
+        <w:t>模型最大的改进就是引入了合并基元</w:t>
+      </w:r>
+      <w:r>
+        <w:rPr>
+          <w:rFonts w:hint="eastAsia"/>
+          <w:szCs w:val="21"/>
+        </w:rPr>
+        <w:t>。</w:t>
       </w:r>
       <w:r>
         <w:rPr>
@@ -13025,46 +13289,99 @@
           <w:rFonts w:hint="eastAsia"/>
           <w:szCs w:val="21"/>
         </w:rPr>
-        <w:t>模型中，每一个分割段用一个合并基元表示。</w:t>
-      </w:r>
-      <w:r>
-        <w:rPr>
-          <w:szCs w:val="21"/>
-        </w:rPr>
-        <w:t>合并</w:t>
-      </w:r>
-      <w:r>
-        <w:rPr>
-          <w:rFonts w:hint="eastAsia"/>
-          <w:szCs w:val="21"/>
-        </w:rPr>
-        <w:t>基元是字母表中所有运动基元的组合，</w:t>
-      </w:r>
-      <w:r>
-        <w:rPr>
-          <w:szCs w:val="21"/>
-        </w:rPr>
-        <w:t>这种</w:t>
-      </w:r>
-      <w:r>
-        <w:rPr>
-          <w:rFonts w:hint="eastAsia"/>
-          <w:szCs w:val="21"/>
-        </w:rPr>
-        <w:t>方式拓展了运动基元的表达能力，</w:t>
-      </w:r>
-      <w:r>
-        <w:rPr>
-          <w:szCs w:val="21"/>
-        </w:rPr>
-        <w:t>使</w:t>
-      </w:r>
-      <w:r>
-        <w:rPr>
-          <w:rFonts w:hint="eastAsia"/>
-          <w:szCs w:val="21"/>
-        </w:rPr>
-        <w:t>我们不必使用太多的基元，</w:t>
+        <w:t>模型中，每一个分割段用一个合并基元</w:t>
+      </w:r>
+      <m:oMath>
+        <m:sSub>
+          <m:sSubPr>
+            <m:ctrlPr>
+              <w:rPr>
+                <w:rFonts w:ascii="Cambria Math" w:hAnsi="Cambria Math"/>
+                <w:szCs w:val="21"/>
+              </w:rPr>
+            </m:ctrlPr>
+          </m:sSubPr>
+          <m:e>
+            <m:acc>
+              <m:accPr>
+                <m:chr m:val="̃"/>
+                <m:ctrlPr>
+                  <w:rPr>
+                    <w:rFonts w:ascii="Cambria Math" w:hAnsi="Cambria Math"/>
+                    <w:i/>
+                    <w:szCs w:val="21"/>
+                  </w:rPr>
+                </m:ctrlPr>
+              </m:accPr>
+              <m:e>
+                <m:r>
+                  <w:rPr>
+                    <w:rFonts w:ascii="Cambria Math" w:hAnsi="Cambria Math"/>
+                    <w:szCs w:val="21"/>
+                  </w:rPr>
+                  <m:t>σ</m:t>
+                </m:r>
+              </m:e>
+            </m:acc>
+          </m:e>
+          <m:sub>
+            <m:r>
+              <w:rPr>
+                <w:rFonts w:ascii="Cambria Math" w:hAnsi="Cambria Math"/>
+                <w:szCs w:val="21"/>
+              </w:rPr>
+              <m:t>i</m:t>
+            </m:r>
+          </m:sub>
+        </m:sSub>
+      </m:oMath>
+      <w:r>
+        <w:rPr>
+          <w:rFonts w:hint="eastAsia"/>
+          <w:szCs w:val="21"/>
+        </w:rPr>
+        <w:t>表示</w:t>
+      </w:r>
+      <w:r>
+        <w:rPr>
+          <w:rFonts w:hint="eastAsia"/>
+          <w:szCs w:val="21"/>
+        </w:rPr>
+        <w:t>，一串合并基元序列就可以重构原系统的状态</w:t>
+      </w:r>
+      <w:r>
+        <w:rPr>
+          <w:rFonts w:hint="eastAsia"/>
+          <w:szCs w:val="21"/>
+        </w:rPr>
+        <w:t>。</w:t>
+      </w:r>
+      <w:r>
+        <w:rPr>
+          <w:rFonts w:hint="eastAsia"/>
+          <w:szCs w:val="21"/>
+        </w:rPr>
+        <w:t>由于合并基元由其系数决定，不同的系数组合可以产生不同的合并基元，所以合并基元拓展</w:t>
+      </w:r>
+      <w:r>
+        <w:rPr>
+          <w:rFonts w:hint="eastAsia"/>
+          <w:szCs w:val="21"/>
+        </w:rPr>
+        <w:t>了运动基元的表达能力，</w:t>
+      </w:r>
+      <w:r>
+        <w:rPr>
+          <w:szCs w:val="21"/>
+        </w:rPr>
+        <w:t>无需定义</w:t>
+      </w:r>
+      <w:r>
+        <w:rPr>
+          <w:rFonts w:hint="eastAsia"/>
+          <w:szCs w:val="21"/>
+        </w:rPr>
+        <w:t>太多的基元，</w:t>
       </w:r>
       <w:r>
         <w:rPr>
@@ -13077,7 +13394,14 @@
           <w:rFonts w:hint="eastAsia"/>
           <w:szCs w:val="21"/>
         </w:rPr>
-        <w:t>还原初始轨迹函数。</w:t>
+        <w:t>还原初始系统</w:t>
+      </w:r>
+      <w:r>
+        <w:rPr>
+          <w:rFonts w:hint="eastAsia"/>
+          <w:szCs w:val="21"/>
+        </w:rPr>
+        <w:t>。</w:t>
       </w:r>
     </w:p>
     <w:p>
@@ -14682,14 +15006,7 @@
           <w:rFonts w:hint="eastAsia"/>
           <w:szCs w:val="21"/>
         </w:rPr>
-        <w:t>，</w:t>
-      </w:r>
-      <w:r>
-        <w:rPr>
-          <w:rFonts w:hint="eastAsia"/>
-          <w:szCs w:val="21"/>
-        </w:rPr>
-        <w:t>图</w:t>
+        <w:t>，图</w:t>
       </w:r>
       <w:r>
         <w:rPr>
@@ -14733,7 +15050,6 @@
           <w:rFonts w:hint="eastAsia"/>
           <w:szCs w:val="21"/>
         </w:rPr>
-        <w:lastRenderedPageBreak/>
         <w:t>主要</w:t>
       </w:r>
       <w:r>
@@ -14741,7 +15057,14 @@
           <w:rFonts w:hint="eastAsia"/>
           <w:szCs w:val="21"/>
         </w:rPr>
-        <w:t>部分：控制信号的分解与控制信号的重构。整个算法流程大致分为</w:t>
+        <w:t>部分：参考</w:t>
+      </w:r>
+      <w:r>
+        <w:rPr>
+          <w:rFonts w:hint="eastAsia"/>
+          <w:szCs w:val="21"/>
+        </w:rPr>
+        <w:t>信号的分解与重构。整个算法流程大致分为</w:t>
       </w:r>
       <w:r>
         <w:rPr>
@@ -14755,14 +15078,28 @@
           <w:rFonts w:hint="eastAsia"/>
           <w:szCs w:val="21"/>
         </w:rPr>
-        <w:t>个步骤：第一步是对控制信号的分割</w:t>
-      </w:r>
-      <w:r>
-        <w:rPr>
-          <w:rFonts w:hint="eastAsia"/>
-          <w:szCs w:val="21"/>
-        </w:rPr>
-        <w:t>，根据某种规则将控制信号在时间域上分割成不同时间长度的小段，这</w:t>
+        <w:t>个步骤：第一步是对参考</w:t>
+      </w:r>
+      <w:r>
+        <w:rPr>
+          <w:rFonts w:hint="eastAsia"/>
+          <w:szCs w:val="21"/>
+        </w:rPr>
+        <w:t>信号的分割</w:t>
+      </w:r>
+      <w:r>
+        <w:rPr>
+          <w:rFonts w:hint="eastAsia"/>
+          <w:szCs w:val="21"/>
+        </w:rPr>
+        <w:t>，根据某种规则将参考</w:t>
+      </w:r>
+      <w:r>
+        <w:rPr>
+          <w:rFonts w:hint="eastAsia"/>
+          <w:szCs w:val="21"/>
+        </w:rPr>
+        <w:t>信号在时间域上分割成不同时间长度的小段，这</w:t>
       </w:r>
       <w:r>
         <w:rPr>
@@ -14952,6 +15289,18 @@
         </w:rPr>
         <w:t>字符串和字母表</w:t>
       </w:r>
+      <m:oMath>
+        <m:r>
+          <m:rPr>
+            <m:sty m:val="p"/>
+          </m:rPr>
+          <w:rPr>
+            <w:rFonts w:ascii="Cambria Math" w:hAnsi="Cambria Math"/>
+            <w:szCs w:val="21"/>
+          </w:rPr>
+          <m:t>Σ</m:t>
+        </m:r>
+      </m:oMath>
       <w:r>
         <w:rPr>
           <w:rFonts w:hint="eastAsia"/>
@@ -14989,7 +15338,14 @@
           <w:rFonts w:hint="eastAsia"/>
           <w:szCs w:val="21"/>
         </w:rPr>
-        <w:t>中重构出控制信号的过程。</w:t>
+        <w:t>中重构出参考</w:t>
+      </w:r>
+      <w:r>
+        <w:rPr>
+          <w:rFonts w:hint="eastAsia"/>
+          <w:szCs w:val="21"/>
+        </w:rPr>
+        <w:t>信号的过程。</w:t>
       </w:r>
     </w:p>
     <w:p>
@@ -15006,7 +15362,7 @@
         </w:rPr>
         <w:drawing>
           <wp:inline distT="0" distB="0" distL="0" distR="0">
-            <wp:extent cx="2744293" cy="787545"/>
+            <wp:extent cx="2695903" cy="787545"/>
             <wp:effectExtent l="0" t="0" r="0" b="0"/>
             <wp:docPr id="22" name="图片 22"/>
             <wp:cNvGraphicFramePr>
@@ -15034,7 +15390,7 @@
                   <pic:spPr>
                     <a:xfrm>
                       <a:off x="0" y="0"/>
-                      <a:ext cx="2744293" cy="787545"/>
+                      <a:ext cx="2695903" cy="787545"/>
                     </a:xfrm>
                     <a:prstGeom prst="rect">
                       <a:avLst/>
@@ -15153,7 +15509,14 @@
           <w:rFonts w:hint="eastAsia"/>
           <w:szCs w:val="21"/>
         </w:rPr>
-        <w:t>是对参考控制信号</w:t>
+        <w:t>是对参考</w:t>
+      </w:r>
+      <w:r>
+        <w:rPr>
+          <w:rFonts w:hint="eastAsia"/>
+          <w:szCs w:val="21"/>
+        </w:rPr>
+        <w:t>信号</w:t>
       </w:r>
       <m:oMath>
         <m:sSub>
@@ -15205,7 +15568,14 @@
           <w:rFonts w:hint="eastAsia"/>
           <w:szCs w:val="21"/>
         </w:rPr>
-        <w:t>分割成许多不同时间长度的小段。这一过程有两个输入，分别是控制信号</w:t>
+        <w:t>分割成许多不同时间长度的小段。这一过程有两个输入，分别是参考</w:t>
+      </w:r>
+      <w:r>
+        <w:rPr>
+          <w:rFonts w:hint="eastAsia"/>
+          <w:szCs w:val="21"/>
+        </w:rPr>
+        <w:t>信号</w:t>
       </w:r>
       <m:oMath>
         <m:sSub>
@@ -15298,7 +15668,14 @@
           <w:rFonts w:hint="eastAsia"/>
           <w:szCs w:val="21"/>
         </w:rPr>
-        <w:t>控制输入信号是一个在时间域上连续的函数。然而，事实上计算机并不能处理连续信号，</w:t>
+        <w:t>参考</w:t>
+      </w:r>
+      <w:r>
+        <w:rPr>
+          <w:rFonts w:hint="eastAsia"/>
+          <w:szCs w:val="21"/>
+        </w:rPr>
+        <w:t>输入信号是一个在时间域上连续的函数。然而，事实上计算机并不能处理连续信号，</w:t>
       </w:r>
       <w:r>
         <w:rPr>
@@ -15442,6 +15819,13 @@
           <w:szCs w:val="21"/>
         </w:rPr>
         <w:t>。首先计算出输入信号的二阶导数</w:t>
+      </w:r>
+      <w:r>
+        <w:rPr>
+          <w:rFonts w:hint="eastAsia"/>
+          <w:szCs w:val="21"/>
+        </w:rPr>
+        <w:t>：</w:t>
       </w:r>
     </w:p>
     <w:p>
@@ -15939,6 +16323,13 @@
           <w:szCs w:val="21"/>
         </w:rPr>
         <w:t>根据二阶导数值就可以找到用于分段的过渡点。所谓过渡点就是满足下面条件的点</w:t>
+      </w:r>
+      <w:r>
+        <w:rPr>
+          <w:rFonts w:hint="eastAsia"/>
+          <w:szCs w:val="21"/>
+        </w:rPr>
+        <w:t>：</w:t>
       </w:r>
     </w:p>
     <w:tbl>
@@ -16336,6 +16727,7 @@
           <w:rFonts w:hint="eastAsia"/>
           <w:szCs w:val="21"/>
         </w:rPr>
+        <w:lastRenderedPageBreak/>
         <w:t>其中</w:t>
       </w:r>
       <m:oMath>
@@ -16716,16 +17108,7 @@
           <w:rFonts w:hint="eastAsia"/>
           <w:szCs w:val="21"/>
         </w:rPr>
-        <w:t>。</w:t>
-      </w:r>
-      <w:bookmarkStart w:id="4" w:name="_GoBack"/>
-      <w:bookmarkEnd w:id="4"/>
-      <w:r>
-        <w:rPr>
-          <w:rFonts w:hint="eastAsia"/>
-          <w:szCs w:val="21"/>
-        </w:rPr>
-        <w:t>输出则是完成了时间</w:t>
+        <w:t>。输出则是完成了时间</w:t>
       </w:r>
       <w:r>
         <w:rPr>
@@ -16826,6 +17209,13 @@
           <w:szCs w:val="21"/>
         </w:rPr>
         <w:t>和</w:t>
+      </w:r>
+      <w:r>
+        <w:rPr>
+          <w:rFonts w:hint="eastAsia"/>
+          <w:szCs w:val="21"/>
+        </w:rPr>
+        <w:t>字母表矩阵</w:t>
       </w:r>
       <m:oMath>
         <m:sSub>
@@ -17967,7 +18357,14 @@
           <w:rFonts w:hint="eastAsia"/>
           <w:szCs w:val="21"/>
         </w:rPr>
-        <w:t>当计算出所有的时间扩张系数以后，可以把它们总结成一个向量</w:t>
+        <w:t>当计算出所有的时间扩张系数以后，</w:t>
+      </w:r>
+      <w:r>
+        <w:rPr>
+          <w:rFonts w:hint="eastAsia"/>
+          <w:szCs w:val="21"/>
+        </w:rPr>
+        <w:t>把它们总结成一个向量</w:t>
       </w:r>
     </w:p>
     <w:tbl>
@@ -18543,7 +18940,21 @@
           <w:rFonts w:hint="eastAsia"/>
           <w:szCs w:val="21"/>
         </w:rPr>
-        <w:t>时域分割过程完成之后，就要对</w:t>
+        <w:t>时域分割</w:t>
+      </w:r>
+      <w:r>
+        <w:rPr>
+          <w:rFonts w:hint="eastAsia"/>
+          <w:szCs w:val="21"/>
+        </w:rPr>
+        <w:t>和扩张</w:t>
+      </w:r>
+      <w:r>
+        <w:rPr>
+          <w:rFonts w:hint="eastAsia"/>
+          <w:szCs w:val="21"/>
+        </w:rPr>
+        <w:t>完成之后，就要对</w:t>
       </w:r>
       <w:r>
         <w:rPr>
@@ -18571,14 +18982,21 @@
           <w:rFonts w:hint="eastAsia"/>
           <w:szCs w:val="21"/>
         </w:rPr>
-        <w:t>段进行空间分解，把它们分解映射到运动基元上。但是这里存在一个的问题，即</w:t>
-      </w:r>
-      <w:r>
-        <w:rPr>
-          <w:rFonts w:hint="eastAsia"/>
-          <w:szCs w:val="21"/>
-        </w:rPr>
-        <w:t>初始化的运动基元可能不够，无法满足控制信号分解重构的精度要求，这就需要在分解的同时对运动基元进行必要的扩充。空间分解过程的输入信号为扩张后的分段信号矩阵</w:t>
+        <w:t>段进行空间分解，把它们映射到合并</w:t>
+      </w:r>
+      <w:r>
+        <w:rPr>
+          <w:rFonts w:hint="eastAsia"/>
+          <w:szCs w:val="21"/>
+        </w:rPr>
+        <w:t>基元上。</w:t>
+      </w:r>
+      <w:r>
+        <w:rPr>
+          <w:rFonts w:hint="eastAsia"/>
+          <w:szCs w:val="21"/>
+        </w:rPr>
+        <w:t>空间分解过程的输入信号为扩张后的分段信号矩阵</w:t>
       </w:r>
       <m:oMath>
         <m:sSub>
@@ -18733,21 +19151,7 @@
           <w:rFonts w:hint="eastAsia"/>
           <w:szCs w:val="21"/>
         </w:rPr>
-        <w:t>。输出则是</w:t>
-      </w:r>
-      <w:r>
-        <w:rPr>
-          <w:rFonts w:hint="eastAsia"/>
-          <w:szCs w:val="21"/>
-        </w:rPr>
-        <w:t>扩展</w:t>
-      </w:r>
-      <w:r>
-        <w:rPr>
-          <w:rFonts w:hint="eastAsia"/>
-          <w:szCs w:val="21"/>
-        </w:rPr>
-        <w:t>后</w:t>
+        <w:t>。输出则是新</w:t>
       </w:r>
       <w:r>
         <w:rPr>
@@ -18755,13 +19159,6 @@
           <w:szCs w:val="21"/>
         </w:rPr>
         <w:t>的</w:t>
-      </w:r>
-      <w:r>
-        <w:rPr>
-          <w:rFonts w:hint="eastAsia"/>
-          <w:szCs w:val="21"/>
-        </w:rPr>
-        <w:t>新</w:t>
       </w:r>
       <w:r>
         <w:rPr>
@@ -18840,7 +19237,14 @@
           <w:rFonts w:hint="eastAsia"/>
           <w:szCs w:val="21"/>
         </w:rPr>
-        <w:t>理论，参考控制信号</w:t>
+        <w:t>理论，参考</w:t>
+      </w:r>
+      <w:r>
+        <w:rPr>
+          <w:rFonts w:hint="eastAsia"/>
+          <w:szCs w:val="21"/>
+        </w:rPr>
+        <w:t>信号</w:t>
       </w:r>
       <m:oMath>
         <m:sSub>
@@ -19429,7 +19833,14 @@
           <w:rFonts w:hint="eastAsia"/>
           <w:szCs w:val="21"/>
         </w:rPr>
-        <w:t>一些基</w:t>
+        <w:t>一些</w:t>
+      </w:r>
+      <w:r>
+        <w:rPr>
+          <w:rFonts w:hint="eastAsia"/>
+          <w:szCs w:val="21"/>
+        </w:rPr>
+        <w:t>基</w:t>
       </w:r>
       <w:proofErr w:type="gramEnd"/>
       <w:r>
@@ -22799,14 +23210,42 @@
           <w:rFonts w:hint="eastAsia"/>
           <w:szCs w:val="21"/>
         </w:rPr>
-        <w:t>但是，这里存在两个问题。其一是如何选择初始</w:t>
-      </w:r>
-      <w:r>
-        <w:rPr>
-          <w:rFonts w:hint="eastAsia"/>
-          <w:szCs w:val="21"/>
-        </w:rPr>
-        <w:t>的运动基元；其二是初始的运动基元可能不足。对初始运动基元的选择</w:t>
+        <w:t>但是，这里存在两个问题。</w:t>
+      </w:r>
+      <w:r>
+        <w:rPr>
+          <w:rFonts w:hint="eastAsia"/>
+          <w:szCs w:val="21"/>
+        </w:rPr>
+        <w:t>一是如何选择初始</w:t>
+      </w:r>
+      <w:r>
+        <w:rPr>
+          <w:rFonts w:hint="eastAsia"/>
+          <w:szCs w:val="21"/>
+        </w:rPr>
+        <w:t>的运动基元；</w:t>
+      </w:r>
+      <w:r>
+        <w:rPr>
+          <w:rFonts w:hint="eastAsia"/>
+          <w:szCs w:val="21"/>
+        </w:rPr>
+        <w:t>二是初始的运动基元可能不足</w:t>
+      </w:r>
+      <w:r>
+        <w:rPr>
+          <w:rFonts w:hint="eastAsia"/>
+          <w:szCs w:val="21"/>
+        </w:rPr>
+        <w:t>，无法满足正交分解的精度要求</w:t>
+      </w:r>
+      <w:r>
+        <w:rPr>
+          <w:rFonts w:hint="eastAsia"/>
+          <w:szCs w:val="21"/>
+        </w:rPr>
+        <w:t>。对初始运动基元的选择</w:t>
       </w:r>
       <w:r>
         <w:rPr>
@@ -22894,7 +23333,14 @@
           <w:rFonts w:hint="eastAsia"/>
           <w:szCs w:val="21"/>
         </w:rPr>
-        <w:t>。第二个问题则需要构建一种扩张运动基元的方式，使</w:t>
+        <w:t>。第二个问题则需要构建一种扩展运动基元的方法</w:t>
+      </w:r>
+      <w:r>
+        <w:rPr>
+          <w:rFonts w:hint="eastAsia"/>
+          <w:szCs w:val="21"/>
+        </w:rPr>
+        <w:t>，使</w:t>
       </w:r>
       <w:r>
         <w:rPr>
@@ -23444,76 +23890,6 @@
             </w:pPr>
             <m:oMathPara>
               <m:oMath>
-                <m:sSub>
-                  <m:sSubPr>
-                    <m:ctrlPr>
-                      <w:rPr>
-                        <w:rFonts w:ascii="Cambria Math" w:hAnsi="Cambria Math"/>
-                        <w:szCs w:val="21"/>
-                      </w:rPr>
-                    </m:ctrlPr>
-                  </m:sSubPr>
-                  <m:e>
-                    <m:r>
-                      <w:rPr>
-                        <w:rFonts w:ascii="Cambria Math" w:hAnsi="Cambria Math"/>
-                        <w:szCs w:val="21"/>
-                      </w:rPr>
-                      <m:t>u</m:t>
-                    </m:r>
-                  </m:e>
-                  <m:sub>
-                    <m:r>
-                      <w:rPr>
-                        <w:rFonts w:ascii="Cambria Math" w:hAnsi="Cambria Math"/>
-                        <w:szCs w:val="21"/>
-                      </w:rPr>
-                      <m:t>r</m:t>
-                    </m:r>
-                  </m:sub>
-                </m:sSub>
-                <m:r>
-                  <w:rPr>
-                    <w:rFonts w:ascii="Cambria Math" w:hAnsi="Cambria Math"/>
-                    <w:szCs w:val="21"/>
-                  </w:rPr>
-                  <m:t>=</m:t>
-                </m:r>
-                <m:sSup>
-                  <m:sSupPr>
-                    <m:ctrlPr>
-                      <w:rPr>
-                        <w:rFonts w:ascii="Cambria Math" w:hAnsi="Cambria Math"/>
-                        <w:szCs w:val="21"/>
-                      </w:rPr>
-                    </m:ctrlPr>
-                  </m:sSupPr>
-                  <m:e>
-                    <m:r>
-                      <w:rPr>
-                        <w:rFonts w:ascii="Cambria Math" w:hAnsi="Cambria Math"/>
-                        <w:szCs w:val="21"/>
-                      </w:rPr>
-                      <m:t>u</m:t>
-                    </m:r>
-                  </m:e>
-                  <m:sup>
-                    <m:r>
-                      <w:rPr>
-                        <w:rFonts w:ascii="Cambria Math" w:hAnsi="Cambria Math"/>
-                        <w:szCs w:val="21"/>
-                      </w:rPr>
-                      <m:t>*</m:t>
-                    </m:r>
-                  </m:sup>
-                </m:sSup>
-                <m:r>
-                  <w:rPr>
-                    <w:rFonts w:ascii="Cambria Math" w:hAnsi="Cambria Math"/>
-                    <w:szCs w:val="21"/>
-                  </w:rPr>
-                  <m:t>+</m:t>
-                </m:r>
                 <m:sSup>
                   <m:sSupPr>
                     <m:ctrlPr>
@@ -23539,6 +23915,76 @@
                         <w:szCs w:val="21"/>
                       </w:rPr>
                       <m:t>⊥</m:t>
+                    </m:r>
+                  </m:sup>
+                </m:sSup>
+                <m:r>
+                  <w:rPr>
+                    <w:rFonts w:ascii="Cambria Math" w:hAnsi="Cambria Math"/>
+                    <w:szCs w:val="21"/>
+                  </w:rPr>
+                  <m:t>=</m:t>
+                </m:r>
+                <m:sSup>
+                  <m:sSupPr>
+                    <m:ctrlPr>
+                      <w:rPr>
+                        <w:rFonts w:ascii="Cambria Math" w:hAnsi="Cambria Math"/>
+                        <w:szCs w:val="21"/>
+                      </w:rPr>
+                    </m:ctrlPr>
+                  </m:sSupPr>
+                  <m:e>
+                    <m:sSub>
+                      <m:sSubPr>
+                        <m:ctrlPr>
+                          <w:rPr>
+                            <w:rFonts w:ascii="Cambria Math" w:hAnsi="Cambria Math"/>
+                            <w:szCs w:val="21"/>
+                          </w:rPr>
+                        </m:ctrlPr>
+                      </m:sSubPr>
+                      <m:e>
+                        <m:r>
+                          <w:rPr>
+                            <w:rFonts w:ascii="Cambria Math" w:hAnsi="Cambria Math"/>
+                            <w:szCs w:val="21"/>
+                          </w:rPr>
+                          <m:t>u</m:t>
+                        </m:r>
+                      </m:e>
+                      <m:sub>
+                        <m:r>
+                          <w:rPr>
+                            <w:rFonts w:ascii="Cambria Math" w:hAnsi="Cambria Math"/>
+                            <w:szCs w:val="21"/>
+                          </w:rPr>
+                          <m:t>r</m:t>
+                        </m:r>
+                      </m:sub>
+                    </m:sSub>
+                    <m:r>
+                      <w:rPr>
+                        <w:rFonts w:ascii="Cambria Math" w:hAnsi="Cambria Math"/>
+                        <w:szCs w:val="21"/>
+                      </w:rPr>
+                      <m:t>-</m:t>
+                    </m:r>
+                    <m:r>
+                      <w:rPr>
+                        <w:rFonts w:ascii="Cambria Math" w:hAnsi="Cambria Math"/>
+                        <w:szCs w:val="21"/>
+                      </w:rPr>
+                      <m:t>u</m:t>
+                    </m:r>
+                  </m:e>
+                  <m:sup>
+                    <m:r>
+                      <w:rPr>
+                        <w:rFonts w:ascii="Cambria Math" w:hAnsi="Cambria Math"/>
+                        <w:szCs w:val="21"/>
+                      </w:rPr>
+                      <m:t>*</m:t>
                     </m:r>
                   </m:sup>
                 </m:sSup>
@@ -23767,7 +24213,15 @@
           <w:rFonts w:hint="eastAsia"/>
           <w:szCs w:val="21"/>
         </w:rPr>
-        <w:t>，其中的控制率为</w:t>
+        <w:t>，其中的控制</w:t>
+      </w:r>
+      <w:r>
+        <w:rPr>
+          <w:rFonts w:hint="eastAsia"/>
+          <w:szCs w:val="21"/>
+        </w:rPr>
+        <w:lastRenderedPageBreak/>
+        <w:t>率为</w:t>
       </w:r>
       <m:oMath>
         <m:sSub>
@@ -27359,7 +27813,7 @@
                 <w:sz w:val="15"/>
                 <w:szCs w:val="15"/>
               </w:rPr>
-              <w:t>13</w:t>
+              <w:t>16</w:t>
             </w:r>
             <w:r>
               <w:rPr>
@@ -27673,7 +28127,7 @@
                 <w:sz w:val="15"/>
                 <w:szCs w:val="15"/>
               </w:rPr>
-              <w:t>16</w:t>
+              <w:t>13</w:t>
             </w:r>
             <w:r>
               <w:rPr>
@@ -28092,7 +28546,14 @@
           <w:rFonts w:hint="eastAsia"/>
           <w:szCs w:val="21"/>
         </w:rPr>
-        <w:t>重构参考信号，完成对机器人关节的控制。通过前面两个过程，可以获得扩展后的字母表</w:t>
+        <w:t>重构参考信号，完成对机器人关节的控制。通过前面的几</w:t>
+      </w:r>
+      <w:r>
+        <w:rPr>
+          <w:rFonts w:hint="eastAsia"/>
+          <w:szCs w:val="21"/>
+        </w:rPr>
+        <w:t>个过程，可以获得扩展后的字母表</w:t>
       </w:r>
       <m:oMath>
         <m:r>
@@ -28111,37 +28572,7 @@
           <w:rFonts w:hint="eastAsia"/>
           <w:szCs w:val="21"/>
         </w:rPr>
-        <w:t>和</w:t>
-      </w:r>
-      <w:proofErr w:type="spellStart"/>
-      <w:r>
-        <w:rPr>
-          <w:rFonts w:hint="eastAsia"/>
-          <w:szCs w:val="21"/>
-        </w:rPr>
-        <w:t>MDLg</w:t>
-      </w:r>
-      <w:proofErr w:type="spellEnd"/>
-      <w:r>
-        <w:rPr>
-          <w:rFonts w:hint="eastAsia"/>
-          <w:szCs w:val="21"/>
-        </w:rPr>
-        <w:t>字符串</w:t>
-      </w:r>
-      <w:r>
-        <w:rPr>
-          <w:rFonts w:hint="eastAsia"/>
-          <w:szCs w:val="21"/>
-        </w:rPr>
-        <w:t>的系数</w:t>
-      </w:r>
-      <w:r>
-        <w:rPr>
-          <w:rFonts w:hint="eastAsia"/>
-          <w:szCs w:val="21"/>
-        </w:rPr>
-        <w:t>矩阵</w:t>
+        <w:t>以及包含了系数矩阵</w:t>
       </w:r>
       <w:r>
         <w:rPr>
@@ -28155,7 +28586,7 @@
           <w:rFonts w:hint="eastAsia"/>
           <w:szCs w:val="21"/>
         </w:rPr>
-        <w:t>以及扩张系数向量</w:t>
+        <w:t>和扩张系数向量</w:t>
       </w:r>
       <m:oMath>
         <m:r>
@@ -28171,10 +28602,39 @@
       </m:oMath>
       <w:r>
         <w:rPr>
-          <w:rFonts w:hint="eastAsia"/>
-          <w:szCs w:val="21"/>
-        </w:rPr>
-        <w:t>。字母表就被预先存储在</w:t>
+          <w:szCs w:val="21"/>
+        </w:rPr>
+        <w:t>的</w:t>
+      </w:r>
+      <w:proofErr w:type="spellStart"/>
+      <w:r>
+        <w:rPr>
+          <w:rFonts w:hint="eastAsia"/>
+          <w:szCs w:val="21"/>
+        </w:rPr>
+        <w:t>MDLg</w:t>
+      </w:r>
+      <w:proofErr w:type="spellEnd"/>
+      <w:r>
+        <w:rPr>
+          <w:rFonts w:hint="eastAsia"/>
+          <w:szCs w:val="21"/>
+        </w:rPr>
+        <w:t>字符串</w:t>
+      </w:r>
+      <w:r>
+        <w:rPr>
+          <w:rFonts w:hint="eastAsia"/>
+          <w:szCs w:val="21"/>
+        </w:rPr>
+        <w:t>。字母表</w:t>
+      </w:r>
+      <w:r>
+        <w:rPr>
+          <w:rFonts w:hint="eastAsia"/>
+          <w:szCs w:val="21"/>
+        </w:rPr>
+        <w:t>被预先存储在</w:t>
       </w:r>
       <w:proofErr w:type="spellStart"/>
       <w:r>
@@ -28199,20 +28659,148 @@
           <w:rFonts w:hint="eastAsia"/>
           <w:szCs w:val="21"/>
         </w:rPr>
-        <w:t>中，我们只需要把字符串</w:t>
-      </w:r>
-      <w:r>
-        <w:rPr>
-          <w:szCs w:val="21"/>
-        </w:rPr>
-        <w:t>A</w:t>
-      </w:r>
-      <w:r>
-        <w:rPr>
-          <w:rFonts w:hint="eastAsia"/>
-          <w:szCs w:val="21"/>
-        </w:rPr>
-        <w:t>和扩张系数</w:t>
+        <w:t>中，</w:t>
+      </w:r>
+      <w:r>
+        <w:rPr>
+          <w:rFonts w:hint="eastAsia"/>
+          <w:szCs w:val="21"/>
+        </w:rPr>
+        <w:t>我们只需要把</w:t>
+      </w:r>
+      <w:proofErr w:type="spellStart"/>
+      <w:r>
+        <w:rPr>
+          <w:rFonts w:hint="eastAsia"/>
+          <w:szCs w:val="21"/>
+        </w:rPr>
+        <w:t>MDLg</w:t>
+      </w:r>
+      <w:proofErr w:type="spellEnd"/>
+      <w:r>
+        <w:rPr>
+          <w:rFonts w:hint="eastAsia"/>
+          <w:szCs w:val="21"/>
+        </w:rPr>
+        <w:t>字符串</w:t>
+      </w:r>
+      <w:r>
+        <w:rPr>
+          <w:rFonts w:hint="eastAsia"/>
+          <w:szCs w:val="21"/>
+        </w:rPr>
+        <w:t>实时传输到</w:t>
+      </w:r>
+      <w:r>
+        <w:rPr>
+          <w:rFonts w:hint="eastAsia"/>
+          <w:szCs w:val="21"/>
+        </w:rPr>
+        <w:t>机器人关节控制器</w:t>
+      </w:r>
+      <w:r>
+        <w:rPr>
+          <w:rFonts w:hint="eastAsia"/>
+          <w:szCs w:val="21"/>
+        </w:rPr>
+        <w:t>的</w:t>
+      </w:r>
+      <w:proofErr w:type="spellStart"/>
+      <w:r>
+        <w:rPr>
+          <w:rFonts w:hint="eastAsia"/>
+          <w:szCs w:val="21"/>
+        </w:rPr>
+        <w:t>MDLg</w:t>
+      </w:r>
+      <w:proofErr w:type="spellEnd"/>
+      <w:proofErr w:type="gramStart"/>
+      <w:r>
+        <w:rPr>
+          <w:rFonts w:hint="eastAsia"/>
+          <w:szCs w:val="21"/>
+        </w:rPr>
+        <w:t>解析器</w:t>
+      </w:r>
+      <w:proofErr w:type="gramEnd"/>
+      <w:r>
+        <w:rPr>
+          <w:rFonts w:hint="eastAsia"/>
+          <w:szCs w:val="21"/>
+        </w:rPr>
+        <w:t>中</w:t>
+      </w:r>
+      <w:r>
+        <w:rPr>
+          <w:rFonts w:hint="eastAsia"/>
+          <w:szCs w:val="21"/>
+        </w:rPr>
+        <w:t>，就可以完成</w:t>
+      </w:r>
+      <w:r>
+        <w:rPr>
+          <w:rFonts w:hint="eastAsia"/>
+          <w:szCs w:val="21"/>
+        </w:rPr>
+        <w:t>对</w:t>
+      </w:r>
+      <w:r>
+        <w:rPr>
+          <w:rFonts w:hint="eastAsia"/>
+          <w:szCs w:val="21"/>
+        </w:rPr>
+        <w:t>机器人轨迹的控制。</w:t>
+      </w:r>
+      <w:r>
+        <w:rPr>
+          <w:rFonts w:hint="eastAsia"/>
+          <w:szCs w:val="21"/>
+        </w:rPr>
+        <w:t xml:space="preserve"> </w:t>
+      </w:r>
+    </w:p>
+    <w:p>
+      <w:pPr>
+        <w:ind w:firstLine="420"/>
+        <w:jc w:val="left"/>
+        <w:rPr>
+          <w:szCs w:val="21"/>
+        </w:rPr>
+      </w:pPr>
+      <w:r>
+        <w:rPr>
+          <w:rFonts w:hint="eastAsia"/>
+          <w:szCs w:val="21"/>
+        </w:rPr>
+        <w:t>信号重构分为两个步骤。</w:t>
+      </w:r>
+      <w:r>
+        <w:rPr>
+          <w:rFonts w:hint="eastAsia"/>
+          <w:szCs w:val="21"/>
+        </w:rPr>
+        <w:t>首先是重构参考信号，在这个过程中，可以得到每一个分割段。但此时</w:t>
+      </w:r>
+      <w:r>
+        <w:rPr>
+          <w:rFonts w:hint="eastAsia"/>
+          <w:szCs w:val="21"/>
+        </w:rPr>
+        <w:t>每个分割段的执行时间并不是</w:t>
+      </w:r>
+      <w:r>
+        <w:rPr>
+          <w:rFonts w:hint="eastAsia"/>
+          <w:szCs w:val="21"/>
+        </w:rPr>
+        <w:t>原始时间</w:t>
+      </w:r>
+      <w:r>
+        <w:rPr>
+          <w:rFonts w:hint="eastAsia"/>
+          <w:szCs w:val="21"/>
+        </w:rPr>
+        <w:t>。因此，第二步就是应用扩张系数</w:t>
       </w:r>
       <m:oMath>
         <m:r>
@@ -28231,44 +28819,51 @@
           <w:rFonts w:hint="eastAsia"/>
           <w:szCs w:val="21"/>
         </w:rPr>
-        <w:t>实时传输到</w:t>
-      </w:r>
-      <w:r>
-        <w:rPr>
-          <w:rFonts w:hint="eastAsia"/>
-          <w:szCs w:val="21"/>
-        </w:rPr>
-        <w:t>机器人关节控制器</w:t>
-      </w:r>
-      <w:r>
-        <w:rPr>
-          <w:rFonts w:hint="eastAsia"/>
-          <w:szCs w:val="21"/>
-        </w:rPr>
-        <w:t>中的</w:t>
-      </w:r>
-      <w:proofErr w:type="spellStart"/>
-      <w:r>
-        <w:rPr>
-          <w:rFonts w:hint="eastAsia"/>
-          <w:szCs w:val="21"/>
-        </w:rPr>
-        <w:t>MDLg</w:t>
-      </w:r>
-      <w:proofErr w:type="spellEnd"/>
-      <w:r>
-        <w:rPr>
-          <w:rFonts w:hint="eastAsia"/>
-          <w:szCs w:val="21"/>
-        </w:rPr>
-        <w:t>解析器</w:t>
-      </w:r>
-      <w:r>
-        <w:rPr>
-          <w:rFonts w:hint="eastAsia"/>
-          <w:szCs w:val="21"/>
-        </w:rPr>
-        <w:t>，就可以完成机器人轨迹的控制。</w:t>
+        <w:t>使所有分割</w:t>
+      </w:r>
+      <w:proofErr w:type="gramStart"/>
+      <w:r>
+        <w:rPr>
+          <w:rFonts w:hint="eastAsia"/>
+          <w:szCs w:val="21"/>
+        </w:rPr>
+        <w:t>段回归初始</w:t>
+      </w:r>
+      <w:proofErr w:type="gramEnd"/>
+      <w:r>
+        <w:rPr>
+          <w:rFonts w:hint="eastAsia"/>
+          <w:szCs w:val="21"/>
+        </w:rPr>
+        <w:t>的执行</w:t>
+      </w:r>
+      <w:r>
+        <w:rPr>
+          <w:rFonts w:hint="eastAsia"/>
+          <w:szCs w:val="21"/>
+        </w:rPr>
+        <w:t>时间。然后</w:t>
+      </w:r>
+      <w:r>
+        <w:rPr>
+          <w:rFonts w:hint="eastAsia"/>
+          <w:szCs w:val="21"/>
+        </w:rPr>
+        <w:t>把所有分割段拼接在一起就得到了初始</w:t>
+      </w:r>
+      <w:r>
+        <w:rPr>
+          <w:rFonts w:hint="eastAsia"/>
+          <w:szCs w:val="21"/>
+        </w:rPr>
+        <w:t>的</w:t>
+      </w:r>
+      <w:r>
+        <w:rPr>
+          <w:rFonts w:hint="eastAsia"/>
+          <w:szCs w:val="21"/>
+        </w:rPr>
+        <w:t>参考信号。</w:t>
       </w:r>
       <w:r>
         <w:rPr>
@@ -28291,112 +28886,106 @@
           <w:rFonts w:hint="eastAsia"/>
           <w:szCs w:val="21"/>
         </w:rPr>
-        <w:t>信号重构分为两个步骤。</w:t>
-      </w:r>
-      <w:r>
-        <w:rPr>
-          <w:rFonts w:hint="eastAsia"/>
-          <w:szCs w:val="21"/>
-        </w:rPr>
-        <w:t>首先是重构参考</w:t>
-      </w:r>
-      <w:r>
-        <w:rPr>
-          <w:rFonts w:hint="eastAsia"/>
-          <w:szCs w:val="21"/>
-        </w:rPr>
-        <w:lastRenderedPageBreak/>
-        <w:t>信号，在这个过程中，可以得到每一个分割段。但是每个分割段的执行时间并不是</w:t>
-      </w:r>
-      <w:r>
-        <w:rPr>
-          <w:rFonts w:hint="eastAsia"/>
-          <w:szCs w:val="21"/>
-        </w:rPr>
-        <w:t>原始时间</w:t>
-      </w:r>
-      <w:r>
-        <w:rPr>
-          <w:rFonts w:hint="eastAsia"/>
-          <w:szCs w:val="21"/>
-        </w:rPr>
-        <w:t>。因此，第二步就是应用扩张系数</w:t>
-      </w:r>
-      <m:oMath>
-        <m:r>
-          <m:rPr>
-            <m:sty m:val="p"/>
-          </m:rPr>
-          <w:rPr>
-            <w:rFonts w:ascii="Cambria Math" w:hAnsi="Cambria Math"/>
-            <w:szCs w:val="21"/>
-          </w:rPr>
-          <m:t>β</m:t>
-        </m:r>
-      </m:oMath>
-      <w:r>
-        <w:rPr>
-          <w:rFonts w:hint="eastAsia"/>
-          <w:szCs w:val="21"/>
-        </w:rPr>
-        <w:t>使所有分割</w:t>
-      </w:r>
-      <w:proofErr w:type="gramStart"/>
-      <w:r>
-        <w:rPr>
-          <w:rFonts w:hint="eastAsia"/>
-          <w:szCs w:val="21"/>
-        </w:rPr>
-        <w:t>段回归初始</w:t>
-      </w:r>
-      <w:proofErr w:type="gramEnd"/>
-      <w:r>
-        <w:rPr>
-          <w:rFonts w:hint="eastAsia"/>
-          <w:szCs w:val="21"/>
-        </w:rPr>
-        <w:t>的执行</w:t>
-      </w:r>
-      <w:r>
-        <w:rPr>
-          <w:rFonts w:hint="eastAsia"/>
-          <w:szCs w:val="21"/>
-        </w:rPr>
-        <w:t>时间。然后</w:t>
-      </w:r>
-      <w:r>
-        <w:rPr>
-          <w:rFonts w:hint="eastAsia"/>
-          <w:szCs w:val="21"/>
-        </w:rPr>
-        <w:t>把所有分割段拼接在一起就得到了初始</w:t>
-      </w:r>
-      <w:r>
-        <w:rPr>
-          <w:rFonts w:hint="eastAsia"/>
-          <w:szCs w:val="21"/>
-        </w:rPr>
-        <w:t>的</w:t>
-      </w:r>
-      <w:r>
-        <w:rPr>
-          <w:rFonts w:hint="eastAsia"/>
-          <w:szCs w:val="21"/>
-        </w:rPr>
-        <w:t>参考信号。</w:t>
-      </w:r>
-      <w:r>
-        <w:rPr>
-          <w:rFonts w:hint="eastAsia"/>
-          <w:szCs w:val="21"/>
-        </w:rPr>
-        <w:t xml:space="preserve"> </w:t>
+        <w:t>所有的</w:t>
+      </w:r>
+      <w:r>
+        <w:rPr>
+          <w:rFonts w:hint="eastAsia"/>
+          <w:szCs w:val="21"/>
+        </w:rPr>
+        <w:t>合并</w:t>
+      </w:r>
+      <w:r>
+        <w:rPr>
+          <w:rFonts w:hint="eastAsia"/>
+          <w:szCs w:val="21"/>
+        </w:rPr>
+        <w:t>基元被顺序执行，</w:t>
+      </w:r>
+      <w:r>
+        <w:rPr>
+          <w:rFonts w:hint="eastAsia"/>
+          <w:szCs w:val="21"/>
+        </w:rPr>
+        <w:t>关节</w:t>
+      </w:r>
+      <w:r>
+        <w:rPr>
+          <w:rFonts w:hint="eastAsia"/>
+          <w:szCs w:val="21"/>
+        </w:rPr>
+        <w:t>就</w:t>
+      </w:r>
+      <w:r>
+        <w:rPr>
+          <w:rFonts w:hint="eastAsia"/>
+          <w:szCs w:val="21"/>
+        </w:rPr>
+        <w:t>可以按照</w:t>
+      </w:r>
+      <w:r>
+        <w:rPr>
+          <w:rFonts w:hint="eastAsia"/>
+          <w:szCs w:val="21"/>
+        </w:rPr>
+        <w:t>参考轨迹</w:t>
+      </w:r>
+      <w:r>
+        <w:rPr>
+          <w:rFonts w:hint="eastAsia"/>
+          <w:szCs w:val="21"/>
+        </w:rPr>
+        <w:t>运动</w:t>
+      </w:r>
+      <w:r>
+        <w:rPr>
+          <w:rFonts w:hint="eastAsia"/>
+          <w:szCs w:val="21"/>
+        </w:rPr>
+        <w:t>。同时，每一个运动基元</w:t>
+      </w:r>
+      <w:r>
+        <w:rPr>
+          <w:rFonts w:hint="eastAsia"/>
+          <w:szCs w:val="21"/>
+        </w:rPr>
+        <w:t>都可以接收到来自关节传感器的反馈信息，只要出现异常情况，就会</w:t>
+      </w:r>
+      <w:r>
+        <w:rPr>
+          <w:rFonts w:hint="eastAsia"/>
+          <w:szCs w:val="21"/>
+        </w:rPr>
+        <w:t>控制关节和机器人停止运动，保证系统安全。</w:t>
+      </w:r>
+    </w:p>
+    <w:p>
+      <w:pPr>
+        <w:rPr>
+          <w:b/>
+          <w:szCs w:val="21"/>
+        </w:rPr>
+      </w:pPr>
+      <w:r>
+        <w:rPr>
+          <w:rFonts w:hint="eastAsia"/>
+          <w:b/>
+          <w:szCs w:val="21"/>
+        </w:rPr>
+        <w:t>5.</w:t>
+      </w:r>
+      <w:r>
+        <w:rPr>
+          <w:rFonts w:hint="eastAsia"/>
+          <w:b/>
+          <w:szCs w:val="21"/>
+        </w:rPr>
+        <w:t>仿真研究</w:t>
       </w:r>
     </w:p>
     <w:p>
       <w:pPr>
         <w:ind w:firstLine="420"/>
-        <w:jc w:val="left"/>
         <w:rPr>
           <w:szCs w:val="21"/>
         </w:rPr>
@@ -28406,101 +28995,286 @@
           <w:rFonts w:hint="eastAsia"/>
           <w:szCs w:val="21"/>
         </w:rPr>
-        <w:t>所有的</w:t>
-      </w:r>
-      <w:r>
-        <w:rPr>
-          <w:rFonts w:hint="eastAsia"/>
-          <w:szCs w:val="21"/>
-        </w:rPr>
-        <w:t>合并</w:t>
-      </w:r>
-      <w:r>
-        <w:rPr>
-          <w:rFonts w:hint="eastAsia"/>
-          <w:szCs w:val="21"/>
-        </w:rPr>
-        <w:t>基元被顺序执行，</w:t>
-      </w:r>
-      <w:r>
-        <w:rPr>
-          <w:rFonts w:hint="eastAsia"/>
-          <w:szCs w:val="21"/>
-        </w:rPr>
-        <w:t>关节</w:t>
-      </w:r>
-      <w:r>
-        <w:rPr>
-          <w:rFonts w:hint="eastAsia"/>
-          <w:szCs w:val="21"/>
-        </w:rPr>
-        <w:t>就</w:t>
-      </w:r>
-      <w:r>
-        <w:rPr>
-          <w:rFonts w:hint="eastAsia"/>
-          <w:szCs w:val="21"/>
-        </w:rPr>
-        <w:t>可以按照</w:t>
-      </w:r>
-      <w:r>
-        <w:rPr>
-          <w:rFonts w:hint="eastAsia"/>
-          <w:szCs w:val="21"/>
-        </w:rPr>
-        <w:t>参考轨迹</w:t>
-      </w:r>
-      <w:r>
-        <w:rPr>
-          <w:rFonts w:hint="eastAsia"/>
-          <w:szCs w:val="21"/>
-        </w:rPr>
-        <w:t>运动</w:t>
-      </w:r>
-      <w:r>
-        <w:rPr>
-          <w:rFonts w:hint="eastAsia"/>
-          <w:szCs w:val="21"/>
-        </w:rPr>
-        <w:t>。同时，每一个运动基元</w:t>
-      </w:r>
-      <w:r>
-        <w:rPr>
-          <w:rFonts w:hint="eastAsia"/>
-          <w:szCs w:val="21"/>
-        </w:rPr>
-        <w:t>都可以接收到来自关节传感器的反馈信息，只要出现异常情况，就会</w:t>
-      </w:r>
-      <w:r>
-        <w:rPr>
-          <w:rFonts w:hint="eastAsia"/>
-          <w:szCs w:val="21"/>
-        </w:rPr>
-        <w:t>控制关节和机器人停止运动，保证系统安全。</w:t>
-      </w:r>
-    </w:p>
-    <w:p>
-      <w:pPr>
-        <w:rPr>
-          <w:b/>
-          <w:szCs w:val="21"/>
-        </w:rPr>
-      </w:pPr>
-      <w:r>
-        <w:rPr>
-          <w:rFonts w:hint="eastAsia"/>
-          <w:b/>
-          <w:szCs w:val="21"/>
-        </w:rPr>
-        <w:t>5.</w:t>
-      </w:r>
-      <w:r>
-        <w:rPr>
-          <w:rFonts w:hint="eastAsia"/>
-          <w:b/>
-          <w:szCs w:val="21"/>
-        </w:rPr>
-        <w:t>仿真研究</w:t>
+        <w:t>为了验证</w:t>
+      </w:r>
+      <w:proofErr w:type="spellStart"/>
+      <w:r>
+        <w:rPr>
+          <w:rFonts w:hint="eastAsia"/>
+          <w:szCs w:val="21"/>
+        </w:rPr>
+        <w:t>MDL</w:t>
+      </w:r>
+      <w:r>
+        <w:rPr>
+          <w:szCs w:val="21"/>
+        </w:rPr>
+        <w:t>g</w:t>
+      </w:r>
+      <w:proofErr w:type="spellEnd"/>
+      <w:r>
+        <w:rPr>
+          <w:rFonts w:hint="eastAsia"/>
+          <w:szCs w:val="21"/>
+        </w:rPr>
+        <w:t>模型的</w:t>
+      </w:r>
+      <w:r>
+        <w:rPr>
+          <w:rFonts w:hint="eastAsia"/>
+          <w:szCs w:val="21"/>
+        </w:rPr>
+        <w:t>效果，</w:t>
+      </w:r>
+      <w:r>
+        <w:rPr>
+          <w:szCs w:val="21"/>
+        </w:rPr>
+        <w:t>我们</w:t>
+      </w:r>
+      <w:r>
+        <w:rPr>
+          <w:rFonts w:hint="eastAsia"/>
+          <w:szCs w:val="21"/>
+        </w:rPr>
+        <w:t>用</w:t>
+      </w:r>
+      <w:r>
+        <w:rPr>
+          <w:rFonts w:hint="eastAsia"/>
+          <w:szCs w:val="21"/>
+        </w:rPr>
+        <w:t>V-REP</w:t>
+      </w:r>
+      <w:r>
+        <w:rPr>
+          <w:rFonts w:hint="eastAsia"/>
+          <w:szCs w:val="21"/>
+        </w:rPr>
+        <w:t>和</w:t>
+      </w:r>
+      <w:proofErr w:type="spellStart"/>
+      <w:r>
+        <w:rPr>
+          <w:rFonts w:hint="eastAsia"/>
+          <w:szCs w:val="21"/>
+        </w:rPr>
+        <w:t>Matla</w:t>
+      </w:r>
+      <w:r>
+        <w:rPr>
+          <w:szCs w:val="21"/>
+        </w:rPr>
+        <w:t>b</w:t>
+      </w:r>
+      <w:proofErr w:type="spellEnd"/>
+      <w:r>
+        <w:rPr>
+          <w:rFonts w:hint="eastAsia"/>
+          <w:szCs w:val="21"/>
+        </w:rPr>
+        <w:t>进行了联合仿真实验。</w:t>
+      </w:r>
+      <w:r>
+        <w:rPr>
+          <w:rFonts w:hint="eastAsia"/>
+          <w:szCs w:val="21"/>
+        </w:rPr>
+        <w:t>V-</w:t>
+      </w:r>
+      <w:r>
+        <w:rPr>
+          <w:szCs w:val="21"/>
+        </w:rPr>
+        <w:t>REP</w:t>
+      </w:r>
+      <w:r>
+        <w:rPr>
+          <w:rFonts w:hint="eastAsia"/>
+          <w:szCs w:val="21"/>
+        </w:rPr>
+        <w:t>（</w:t>
+      </w:r>
+      <w:r>
+        <w:rPr>
+          <w:rFonts w:hint="eastAsia"/>
+          <w:szCs w:val="21"/>
+        </w:rPr>
+        <w:t>Virtual Robot Experimentation Platform</w:t>
+      </w:r>
+      <w:r>
+        <w:rPr>
+          <w:szCs w:val="21"/>
+        </w:rPr>
+        <w:t>）</w:t>
+      </w:r>
+      <w:r>
+        <w:rPr>
+          <w:rFonts w:hint="eastAsia"/>
+          <w:szCs w:val="21"/>
+        </w:rPr>
+        <w:t>是</w:t>
+      </w:r>
+      <w:proofErr w:type="spellStart"/>
+      <w:r>
+        <w:rPr>
+          <w:rFonts w:hint="eastAsia"/>
+          <w:szCs w:val="21"/>
+        </w:rPr>
+        <w:t>Coppelia</w:t>
+      </w:r>
+      <w:proofErr w:type="spellEnd"/>
+      <w:r>
+        <w:rPr>
+          <w:rFonts w:hint="eastAsia"/>
+          <w:szCs w:val="21"/>
+        </w:rPr>
+        <w:t xml:space="preserve"> Robotics</w:t>
+      </w:r>
+      <w:r>
+        <w:rPr>
+          <w:rFonts w:hint="eastAsia"/>
+          <w:szCs w:val="21"/>
+        </w:rPr>
+        <w:t>公司开发的一款跨平台机器人仿真软件，它是一个集成开发环境，采用分布式控制架构，</w:t>
+      </w:r>
+      <w:r>
+        <w:rPr>
+          <w:szCs w:val="21"/>
+        </w:rPr>
+        <w:t>可以</w:t>
+      </w:r>
+      <w:r>
+        <w:rPr>
+          <w:rFonts w:hint="eastAsia"/>
+          <w:szCs w:val="21"/>
+        </w:rPr>
+        <w:t>进行机器人模型创建、</w:t>
+      </w:r>
+      <w:r>
+        <w:rPr>
+          <w:szCs w:val="21"/>
+        </w:rPr>
+        <w:t>动力学</w:t>
+      </w:r>
+      <w:r>
+        <w:rPr>
+          <w:rFonts w:hint="eastAsia"/>
+          <w:szCs w:val="21"/>
+        </w:rPr>
+        <w:t>仿真、</w:t>
+      </w:r>
+      <w:r>
+        <w:rPr>
+          <w:szCs w:val="21"/>
+        </w:rPr>
+        <w:t>控制器</w:t>
+      </w:r>
+      <w:r>
+        <w:rPr>
+          <w:rFonts w:hint="eastAsia"/>
+          <w:szCs w:val="21"/>
+        </w:rPr>
+        <w:t>开发，</w:t>
+      </w:r>
+      <w:r>
+        <w:rPr>
+          <w:szCs w:val="21"/>
+        </w:rPr>
+        <w:t>支持</w:t>
+      </w:r>
+      <w:r>
+        <w:rPr>
+          <w:rFonts w:hint="eastAsia"/>
+          <w:szCs w:val="21"/>
+        </w:rPr>
+        <w:t>C/C++</w:t>
+      </w:r>
+      <w:r>
+        <w:rPr>
+          <w:rFonts w:hint="eastAsia"/>
+          <w:szCs w:val="21"/>
+        </w:rPr>
+        <w:t>、</w:t>
+      </w:r>
+      <w:r>
+        <w:rPr>
+          <w:szCs w:val="21"/>
+        </w:rPr>
+        <w:t>Python</w:t>
+      </w:r>
+      <w:r>
+        <w:rPr>
+          <w:rFonts w:hint="eastAsia"/>
+          <w:szCs w:val="21"/>
+        </w:rPr>
+        <w:t>、</w:t>
+      </w:r>
+      <w:r>
+        <w:rPr>
+          <w:szCs w:val="21"/>
+        </w:rPr>
+        <w:t>Java</w:t>
+      </w:r>
+      <w:r>
+        <w:rPr>
+          <w:rFonts w:hint="eastAsia"/>
+          <w:szCs w:val="21"/>
+        </w:rPr>
+        <w:t>、</w:t>
+      </w:r>
+      <w:proofErr w:type="spellStart"/>
+      <w:r>
+        <w:rPr>
+          <w:rFonts w:hint="eastAsia"/>
+          <w:szCs w:val="21"/>
+        </w:rPr>
+        <w:t>Lua</w:t>
+      </w:r>
+      <w:proofErr w:type="spellEnd"/>
+      <w:r>
+        <w:rPr>
+          <w:rFonts w:hint="eastAsia"/>
+          <w:szCs w:val="21"/>
+        </w:rPr>
+        <w:t>和</w:t>
+      </w:r>
+      <w:proofErr w:type="spellStart"/>
+      <w:r>
+        <w:rPr>
+          <w:rFonts w:hint="eastAsia"/>
+          <w:szCs w:val="21"/>
+        </w:rPr>
+        <w:t>Matlab</w:t>
+      </w:r>
+      <w:proofErr w:type="spellEnd"/>
+      <w:r>
+        <w:rPr>
+          <w:rFonts w:hint="eastAsia"/>
+          <w:szCs w:val="21"/>
+        </w:rPr>
+        <w:t>等编程语言。使用</w:t>
+      </w:r>
+      <w:r>
+        <w:rPr>
+          <w:rFonts w:hint="eastAsia"/>
+          <w:szCs w:val="21"/>
+        </w:rPr>
+        <w:t>V-REP</w:t>
+      </w:r>
+      <w:r>
+        <w:rPr>
+          <w:rFonts w:hint="eastAsia"/>
+          <w:szCs w:val="21"/>
+        </w:rPr>
+        <w:t>平台可以快速实现机器人控制算法的开发与验证</w:t>
+      </w:r>
+      <w:r>
+        <w:rPr>
+          <w:rFonts w:hint="eastAsia"/>
+          <w:szCs w:val="21"/>
+        </w:rPr>
+        <w:t>。</w:t>
       </w:r>
     </w:p>
     <w:p>
@@ -28515,7 +29289,40 @@
           <w:rFonts w:hint="eastAsia"/>
           <w:szCs w:val="21"/>
         </w:rPr>
-        <w:t>为了验证</w:t>
+        <w:t>本文仿真使用</w:t>
+      </w:r>
+      <w:r>
+        <w:rPr>
+          <w:rFonts w:hint="eastAsia"/>
+          <w:szCs w:val="21"/>
+        </w:rPr>
+        <w:t>V-REP</w:t>
+      </w:r>
+      <w:r>
+        <w:rPr>
+          <w:szCs w:val="21"/>
+        </w:rPr>
+        <w:t xml:space="preserve"> </w:t>
+      </w:r>
+      <w:r>
+        <w:rPr>
+          <w:szCs w:val="21"/>
+        </w:rPr>
+        <w:t>3.4</w:t>
+      </w:r>
+      <w:r>
+        <w:rPr>
+          <w:rFonts w:hint="eastAsia"/>
+          <w:szCs w:val="21"/>
+        </w:rPr>
+        <w:t>.0</w:t>
+      </w:r>
+      <w:r>
+        <w:rPr>
+          <w:rFonts w:hint="eastAsia"/>
+          <w:szCs w:val="21"/>
+        </w:rPr>
+        <w:t>和</w:t>
       </w:r>
       <w:proofErr w:type="spellStart"/>
       <w:r>
@@ -28523,41 +29330,34 @@
           <w:rFonts w:hint="eastAsia"/>
           <w:szCs w:val="21"/>
         </w:rPr>
-        <w:t>MDL</w:t>
-      </w:r>
-      <w:r>
-        <w:rPr>
-          <w:szCs w:val="21"/>
-        </w:rPr>
-        <w:t>g</w:t>
+        <w:t>Matlab</w:t>
       </w:r>
       <w:proofErr w:type="spellEnd"/>
       <w:r>
         <w:rPr>
-          <w:rFonts w:hint="eastAsia"/>
-          <w:szCs w:val="21"/>
-        </w:rPr>
-        <w:t>模型的</w:t>
-      </w:r>
-      <w:r>
-        <w:rPr>
-          <w:rFonts w:hint="eastAsia"/>
-          <w:szCs w:val="21"/>
-        </w:rPr>
-        <w:t>效果，</w:t>
-      </w:r>
-      <w:r>
-        <w:rPr>
-          <w:szCs w:val="21"/>
-        </w:rPr>
-        <w:t>我们</w:t>
-      </w:r>
-      <w:r>
-        <w:rPr>
-          <w:rFonts w:hint="eastAsia"/>
-          <w:szCs w:val="21"/>
-        </w:rPr>
-        <w:t>用</w:t>
+          <w:szCs w:val="21"/>
+        </w:rPr>
+        <w:t xml:space="preserve"> 2016b</w:t>
+      </w:r>
+      <w:r>
+        <w:rPr>
+          <w:rFonts w:hint="eastAsia"/>
+          <w:szCs w:val="21"/>
+        </w:rPr>
+        <w:t>。</w:t>
+      </w:r>
+      <w:r>
+        <w:rPr>
+          <w:szCs w:val="21"/>
+        </w:rPr>
+        <w:t>机器人</w:t>
+      </w:r>
+      <w:r>
+        <w:rPr>
+          <w:rFonts w:hint="eastAsia"/>
+          <w:szCs w:val="21"/>
+        </w:rPr>
+        <w:t>模型在</w:t>
       </w:r>
       <w:r>
         <w:rPr>
@@ -28571,21 +29371,41 @@
           <w:rFonts w:hint="eastAsia"/>
           <w:szCs w:val="21"/>
         </w:rPr>
-        <w:t>和</w:t>
+        <w:t>中建立</w:t>
+      </w:r>
+      <w:r>
+        <w:rPr>
+          <w:rFonts w:hint="eastAsia"/>
+          <w:szCs w:val="21"/>
+        </w:rPr>
+        <w:t>，</w:t>
+      </w:r>
+      <w:r>
+        <w:rPr>
+          <w:szCs w:val="21"/>
+        </w:rPr>
+        <w:t>利用</w:t>
+      </w:r>
+      <w:r>
+        <w:rPr>
+          <w:rFonts w:hint="eastAsia"/>
+          <w:szCs w:val="21"/>
+        </w:rPr>
+        <w:t>V-REP</w:t>
+      </w:r>
+      <w:r>
+        <w:rPr>
+          <w:rFonts w:hint="eastAsia"/>
+          <w:szCs w:val="21"/>
+        </w:rPr>
+        <w:t>自带的物理引擎进行实物仿真。</w:t>
       </w:r>
       <w:proofErr w:type="spellStart"/>
       <w:r>
         <w:rPr>
-          <w:rFonts w:hint="eastAsia"/>
-          <w:szCs w:val="21"/>
-        </w:rPr>
-        <w:t>Matla</w:t>
-      </w:r>
-      <w:r>
-        <w:rPr>
-          <w:szCs w:val="21"/>
-        </w:rPr>
-        <w:t>b</w:t>
+          <w:szCs w:val="21"/>
+        </w:rPr>
+        <w:t>MDLg</w:t>
       </w:r>
       <w:proofErr w:type="spellEnd"/>
       <w:r>
@@ -28593,47 +29413,7 @@
           <w:rFonts w:hint="eastAsia"/>
           <w:szCs w:val="21"/>
         </w:rPr>
-        <w:t>进行了联合仿真实验。</w:t>
-      </w:r>
-      <w:r>
-        <w:rPr>
-          <w:rFonts w:hint="eastAsia"/>
-          <w:szCs w:val="21"/>
-        </w:rPr>
-        <w:t>V-</w:t>
-      </w:r>
-      <w:r>
-        <w:rPr>
-          <w:szCs w:val="21"/>
-        </w:rPr>
-        <w:t>REP</w:t>
-      </w:r>
-      <w:r>
-        <w:rPr>
-          <w:rFonts w:hint="eastAsia"/>
-          <w:szCs w:val="21"/>
-        </w:rPr>
-        <w:t>（</w:t>
-      </w:r>
-      <w:r>
-        <w:rPr>
-          <w:rFonts w:hint="eastAsia"/>
-          <w:szCs w:val="21"/>
-        </w:rPr>
-        <w:t>Virtual Robot Experimentation Platform</w:t>
-      </w:r>
-      <w:r>
-        <w:rPr>
-          <w:szCs w:val="21"/>
-        </w:rPr>
-        <w:t>）</w:t>
-      </w:r>
-      <w:r>
-        <w:rPr>
-          <w:rFonts w:hint="eastAsia"/>
-          <w:szCs w:val="21"/>
-        </w:rPr>
-        <w:t>是</w:t>
+        <w:t>轨迹生成算法在</w:t>
       </w:r>
       <w:proofErr w:type="spellStart"/>
       <w:r>
@@ -28641,7 +29421,7 @@
           <w:rFonts w:hint="eastAsia"/>
           <w:szCs w:val="21"/>
         </w:rPr>
-        <w:t>Coppelia</w:t>
+        <w:t>Matlab</w:t>
       </w:r>
       <w:proofErr w:type="spellEnd"/>
       <w:r>
@@ -28649,99 +29429,53 @@
           <w:rFonts w:hint="eastAsia"/>
           <w:szCs w:val="21"/>
         </w:rPr>
-        <w:t xml:space="preserve"> Robotics</w:t>
-      </w:r>
-      <w:r>
-        <w:rPr>
-          <w:rFonts w:hint="eastAsia"/>
-          <w:szCs w:val="21"/>
-        </w:rPr>
-        <w:t>公司开发的一款跨平台机器人仿真软件，它是一个集成开发环境，采用分布式控制架构，</w:t>
-      </w:r>
-      <w:r>
-        <w:rPr>
-          <w:szCs w:val="21"/>
-        </w:rPr>
-        <w:t>可以</w:t>
-      </w:r>
-      <w:r>
-        <w:rPr>
-          <w:rFonts w:hint="eastAsia"/>
-          <w:szCs w:val="21"/>
-        </w:rPr>
-        <w:t>进行机器人模型创建、</w:t>
-      </w:r>
-      <w:r>
-        <w:rPr>
-          <w:szCs w:val="21"/>
-        </w:rPr>
-        <w:t>动力学</w:t>
-      </w:r>
-      <w:r>
-        <w:rPr>
-          <w:rFonts w:hint="eastAsia"/>
-          <w:szCs w:val="21"/>
-        </w:rPr>
-        <w:t>仿真、</w:t>
-      </w:r>
-      <w:r>
-        <w:rPr>
-          <w:szCs w:val="21"/>
-        </w:rPr>
-        <w:t>控制器</w:t>
-      </w:r>
-      <w:r>
-        <w:rPr>
-          <w:rFonts w:hint="eastAsia"/>
-          <w:szCs w:val="21"/>
-        </w:rPr>
-        <w:t>开发，</w:t>
-      </w:r>
-      <w:r>
-        <w:rPr>
-          <w:szCs w:val="21"/>
-        </w:rPr>
-        <w:t>支持</w:t>
-      </w:r>
-      <w:r>
-        <w:rPr>
-          <w:rFonts w:hint="eastAsia"/>
-          <w:szCs w:val="21"/>
-        </w:rPr>
-        <w:t>C/C++</w:t>
-      </w:r>
-      <w:r>
-        <w:rPr>
-          <w:rFonts w:hint="eastAsia"/>
-          <w:szCs w:val="21"/>
-        </w:rPr>
-        <w:t>、</w:t>
-      </w:r>
-      <w:r>
-        <w:rPr>
-          <w:szCs w:val="21"/>
-        </w:rPr>
-        <w:t>Python</w:t>
-      </w:r>
-      <w:r>
-        <w:rPr>
-          <w:rFonts w:hint="eastAsia"/>
-          <w:szCs w:val="21"/>
-        </w:rPr>
-        <w:t>、</w:t>
-      </w:r>
-      <w:r>
-        <w:rPr>
-          <w:szCs w:val="21"/>
-        </w:rPr>
-        <w:t>Java</w:t>
-      </w:r>
-      <w:r>
-        <w:rPr>
-          <w:rFonts w:hint="eastAsia"/>
-          <w:szCs w:val="21"/>
-        </w:rPr>
-        <w:t>、</w:t>
+        <w:t>中开发实现，通过</w:t>
+      </w:r>
+      <w:r>
+        <w:rPr>
+          <w:rFonts w:hint="eastAsia"/>
+          <w:szCs w:val="21"/>
+        </w:rPr>
+        <w:t>V</w:t>
+      </w:r>
+      <w:r>
+        <w:rPr>
+          <w:szCs w:val="21"/>
+        </w:rPr>
+        <w:t>-REP</w:t>
+      </w:r>
+      <w:r>
+        <w:rPr>
+          <w:rFonts w:hint="eastAsia"/>
+          <w:szCs w:val="21"/>
+        </w:rPr>
+        <w:t>提供的</w:t>
+      </w:r>
+      <w:r>
+        <w:rPr>
+          <w:szCs w:val="21"/>
+        </w:rPr>
+        <w:t>R</w:t>
+      </w:r>
+      <w:r>
+        <w:rPr>
+          <w:rFonts w:hint="eastAsia"/>
+          <w:szCs w:val="21"/>
+        </w:rPr>
+        <w:t>emote</w:t>
+      </w:r>
+      <w:r>
+        <w:rPr>
+          <w:szCs w:val="21"/>
+        </w:rPr>
+        <w:t xml:space="preserve"> API</w:t>
+      </w:r>
+      <w:r>
+        <w:rPr>
+          <w:rFonts w:hint="eastAsia"/>
+          <w:szCs w:val="21"/>
+        </w:rPr>
+        <w:t>接口与</w:t>
       </w:r>
       <w:proofErr w:type="spellStart"/>
       <w:r>
@@ -28749,7 +29483,7 @@
           <w:rFonts w:hint="eastAsia"/>
           <w:szCs w:val="21"/>
         </w:rPr>
-        <w:t>Lua</w:t>
+        <w:t>Matlab</w:t>
       </w:r>
       <w:proofErr w:type="spellEnd"/>
       <w:r>
@@ -28757,260 +29491,6 @@
           <w:rFonts w:hint="eastAsia"/>
           <w:szCs w:val="21"/>
         </w:rPr>
-        <w:t>和</w:t>
-      </w:r>
-      <w:proofErr w:type="spellStart"/>
-      <w:r>
-        <w:rPr>
-          <w:rFonts w:hint="eastAsia"/>
-          <w:szCs w:val="21"/>
-        </w:rPr>
-        <w:t>Matlab</w:t>
-      </w:r>
-      <w:proofErr w:type="spellEnd"/>
-      <w:r>
-        <w:rPr>
-          <w:rFonts w:hint="eastAsia"/>
-          <w:szCs w:val="21"/>
-        </w:rPr>
-        <w:t>等编程语言。使用</w:t>
-      </w:r>
-      <w:r>
-        <w:rPr>
-          <w:rFonts w:hint="eastAsia"/>
-          <w:szCs w:val="21"/>
-        </w:rPr>
-        <w:t>V-REP</w:t>
-      </w:r>
-      <w:r>
-        <w:rPr>
-          <w:rFonts w:hint="eastAsia"/>
-          <w:szCs w:val="21"/>
-        </w:rPr>
-        <w:t>平台可以快速实现机器人控制算法的开发与验证</w:t>
-      </w:r>
-      <w:r>
-        <w:rPr>
-          <w:rFonts w:hint="eastAsia"/>
-          <w:szCs w:val="21"/>
-        </w:rPr>
-        <w:t>。</w:t>
-      </w:r>
-    </w:p>
-    <w:p>
-      <w:pPr>
-        <w:ind w:firstLine="420"/>
-        <w:rPr>
-          <w:szCs w:val="21"/>
-        </w:rPr>
-      </w:pPr>
-      <w:r>
-        <w:rPr>
-          <w:rFonts w:hint="eastAsia"/>
-          <w:szCs w:val="21"/>
-        </w:rPr>
-        <w:t>本文仿真使用</w:t>
-      </w:r>
-      <w:r>
-        <w:rPr>
-          <w:rFonts w:hint="eastAsia"/>
-          <w:szCs w:val="21"/>
-        </w:rPr>
-        <w:t>V-REP</w:t>
-      </w:r>
-      <w:r>
-        <w:rPr>
-          <w:szCs w:val="21"/>
-        </w:rPr>
-        <w:t xml:space="preserve"> </w:t>
-      </w:r>
-      <w:r>
-        <w:rPr>
-          <w:szCs w:val="21"/>
-        </w:rPr>
-        <w:t>3.4</w:t>
-      </w:r>
-      <w:r>
-        <w:rPr>
-          <w:rFonts w:hint="eastAsia"/>
-          <w:szCs w:val="21"/>
-        </w:rPr>
-        <w:t>.0</w:t>
-      </w:r>
-      <w:r>
-        <w:rPr>
-          <w:rFonts w:hint="eastAsia"/>
-          <w:szCs w:val="21"/>
-        </w:rPr>
-        <w:t>和</w:t>
-      </w:r>
-      <w:proofErr w:type="spellStart"/>
-      <w:r>
-        <w:rPr>
-          <w:rFonts w:hint="eastAsia"/>
-          <w:szCs w:val="21"/>
-        </w:rPr>
-        <w:t>Matlab</w:t>
-      </w:r>
-      <w:proofErr w:type="spellEnd"/>
-      <w:r>
-        <w:rPr>
-          <w:szCs w:val="21"/>
-        </w:rPr>
-        <w:t xml:space="preserve"> 2016b</w:t>
-      </w:r>
-      <w:r>
-        <w:rPr>
-          <w:rFonts w:hint="eastAsia"/>
-          <w:szCs w:val="21"/>
-        </w:rPr>
-        <w:t>。</w:t>
-      </w:r>
-      <w:r>
-        <w:rPr>
-          <w:szCs w:val="21"/>
-        </w:rPr>
-        <w:t>机器人</w:t>
-      </w:r>
-      <w:r>
-        <w:rPr>
-          <w:rFonts w:hint="eastAsia"/>
-          <w:szCs w:val="21"/>
-        </w:rPr>
-        <w:t>模型在</w:t>
-      </w:r>
-      <w:r>
-        <w:rPr>
-          <w:rFonts w:hint="eastAsia"/>
-          <w:szCs w:val="21"/>
-        </w:rPr>
-        <w:t>V-REP</w:t>
-      </w:r>
-      <w:r>
-        <w:rPr>
-          <w:rFonts w:hint="eastAsia"/>
-          <w:szCs w:val="21"/>
-        </w:rPr>
-        <w:t>中建立</w:t>
-      </w:r>
-      <w:r>
-        <w:rPr>
-          <w:rFonts w:hint="eastAsia"/>
-          <w:szCs w:val="21"/>
-        </w:rPr>
-        <w:t>，</w:t>
-      </w:r>
-      <w:r>
-        <w:rPr>
-          <w:szCs w:val="21"/>
-        </w:rPr>
-        <w:t>利用</w:t>
-      </w:r>
-      <w:r>
-        <w:rPr>
-          <w:rFonts w:hint="eastAsia"/>
-          <w:szCs w:val="21"/>
-        </w:rPr>
-        <w:t>V-REP</w:t>
-      </w:r>
-      <w:r>
-        <w:rPr>
-          <w:rFonts w:hint="eastAsia"/>
-          <w:szCs w:val="21"/>
-        </w:rPr>
-        <w:t>自带的物理引擎进行实物仿真。</w:t>
-      </w:r>
-      <w:proofErr w:type="spellStart"/>
-      <w:r>
-        <w:rPr>
-          <w:szCs w:val="21"/>
-        </w:rPr>
-        <w:t>MDLg</w:t>
-      </w:r>
-      <w:proofErr w:type="spellEnd"/>
-      <w:r>
-        <w:rPr>
-          <w:rFonts w:hint="eastAsia"/>
-          <w:szCs w:val="21"/>
-        </w:rPr>
-        <w:t>轨迹生成算法在</w:t>
-      </w:r>
-      <w:proofErr w:type="spellStart"/>
-      <w:r>
-        <w:rPr>
-          <w:rFonts w:hint="eastAsia"/>
-          <w:szCs w:val="21"/>
-        </w:rPr>
-        <w:t>Matlab</w:t>
-      </w:r>
-      <w:proofErr w:type="spellEnd"/>
-      <w:r>
-        <w:rPr>
-          <w:rFonts w:hint="eastAsia"/>
-          <w:szCs w:val="21"/>
-        </w:rPr>
-        <w:t>中开发实现，通过</w:t>
-      </w:r>
-      <w:r>
-        <w:rPr>
-          <w:rFonts w:hint="eastAsia"/>
-          <w:szCs w:val="21"/>
-        </w:rPr>
-        <w:t>V</w:t>
-      </w:r>
-      <w:r>
-        <w:rPr>
-          <w:szCs w:val="21"/>
-        </w:rPr>
-        <w:t>-REP</w:t>
-      </w:r>
-      <w:r>
-        <w:rPr>
-          <w:rFonts w:hint="eastAsia"/>
-          <w:szCs w:val="21"/>
-        </w:rPr>
-        <w:t>提供的</w:t>
-      </w:r>
-      <w:r>
-        <w:rPr>
-          <w:szCs w:val="21"/>
-        </w:rPr>
-        <w:t>R</w:t>
-      </w:r>
-      <w:r>
-        <w:rPr>
-          <w:rFonts w:hint="eastAsia"/>
-          <w:szCs w:val="21"/>
-        </w:rPr>
-        <w:t>emote</w:t>
-      </w:r>
-      <w:r>
-        <w:rPr>
-          <w:szCs w:val="21"/>
-        </w:rPr>
-        <w:t xml:space="preserve"> API</w:t>
-      </w:r>
-      <w:r>
-        <w:rPr>
-          <w:rFonts w:hint="eastAsia"/>
-          <w:szCs w:val="21"/>
-        </w:rPr>
-        <w:t>接口与</w:t>
-      </w:r>
-      <w:proofErr w:type="spellStart"/>
-      <w:r>
-        <w:rPr>
-          <w:rFonts w:hint="eastAsia"/>
-          <w:szCs w:val="21"/>
-        </w:rPr>
-        <w:t>Matlab</w:t>
-      </w:r>
-      <w:proofErr w:type="spellEnd"/>
-      <w:r>
-        <w:rPr>
-          <w:rFonts w:hint="eastAsia"/>
-          <w:szCs w:val="21"/>
-        </w:rPr>
         <w:t>连接，</w:t>
       </w:r>
       <w:r>
@@ -29024,7 +29504,7 @@
           <w:rFonts w:hint="eastAsia"/>
           <w:szCs w:val="21"/>
         </w:rPr>
-        <w:t>关节的运动数据发送给</w:t>
+        <w:t>运动数据发送给</w:t>
       </w:r>
       <w:r>
         <w:rPr>
@@ -29294,7 +29774,15 @@
           <w:rFonts w:hint="eastAsia"/>
           <w:szCs w:val="21"/>
         </w:rPr>
-        <w:t>实时仿真模式（</w:t>
+        <w:t>实时仿真模式</w:t>
+      </w:r>
+      <w:r>
+        <w:rPr>
+          <w:rFonts w:hint="eastAsia"/>
+          <w:szCs w:val="21"/>
+        </w:rPr>
+        <w:lastRenderedPageBreak/>
+        <w:t>（</w:t>
       </w:r>
       <w:r>
         <w:rPr>
@@ -29398,15 +29886,7 @@
           <w:rFonts w:hint="eastAsia"/>
           <w:szCs w:val="21"/>
         </w:rPr>
-        <w:t>。完整的仿真代码和视频录像已经被上传到网络空</w:t>
-      </w:r>
-      <w:r>
-        <w:rPr>
-          <w:rFonts w:hint="eastAsia"/>
-          <w:szCs w:val="21"/>
-        </w:rPr>
-        <w:lastRenderedPageBreak/>
-        <w:t>间，</w:t>
+        <w:t>。完整的仿真代码和视频录像已经被上传到网络空间，</w:t>
       </w:r>
       <w:r>
         <w:rPr>
@@ -30202,7 +30682,27 @@
         <w:rPr>
           <w:szCs w:val="21"/>
         </w:rPr>
-        <w:t>和轨迹生成算法，可以在不损失或者损失极少轨迹精度的条件下，大幅减少机器人运动过程中的实时数据传输量，从而实现机器人控制系统的优化和简化。</w:t>
+        <w:t>和轨迹生成算法，可以在不损失或者损失极少轨迹精度的条件下，大幅减少机器人运动过程中的实时数据传输量，</w:t>
+      </w:r>
+      <w:r>
+        <w:rPr>
+          <w:szCs w:val="21"/>
+        </w:rPr>
+        <w:t>降低总线负载，</w:t>
+      </w:r>
+      <w:r>
+        <w:rPr>
+          <w:szCs w:val="21"/>
+        </w:rPr>
+        <w:t>从而实现机器人控制系统</w:t>
+      </w:r>
+      <w:bookmarkStart w:id="4" w:name="_GoBack"/>
+      <w:bookmarkEnd w:id="4"/>
+      <w:r>
+        <w:rPr>
+          <w:szCs w:val="21"/>
+        </w:rPr>
+        <w:t>的优化和简化。</w:t>
       </w:r>
     </w:p>
     <w:p>
@@ -30259,7 +30759,13 @@
         <w:rPr>
           <w:szCs w:val="21"/>
         </w:rPr>
-        <w:t>算法解析能力</w:t>
+        <w:t>算法解析能</w:t>
+      </w:r>
+      <w:r>
+        <w:rPr>
+          <w:szCs w:val="21"/>
+        </w:rPr>
+        <w:t>力</w:t>
       </w:r>
       <w:r>
         <w:rPr>
@@ -30335,11 +30841,7 @@
         <w:t xml:space="preserve"> </w:t>
       </w:r>
       <w:r>
-        <w:t xml:space="preserve">Brockett R. Formal languages for motion </w:t>
-      </w:r>
-      <w:r>
-        <w:lastRenderedPageBreak/>
-        <w:t>description and map making[J]. Robotics, 1990, 41: 181-191.</w:t>
+        <w:t>Brockett R. Formal languages for motion description and map making[J]. Robotics, 1990, 41: 181-191.</w:t>
       </w:r>
       <w:bookmarkEnd w:id="5"/>
     </w:p>
@@ -30852,19 +31354,6 @@
         <w:t>Biagiotti L, Melchiorri C. Trajectory Planning for Automatic Machines and Robots [M].  Springer Science &amp; Business Media, 2008.</w:t>
       </w:r>
       <w:bookmarkEnd w:id="17"/>
-    </w:p>
-    <w:p>
-      <w:pPr>
-        <w:widowControl/>
-        <w:jc w:val="left"/>
-        <w:rPr>
-          <w:noProof/>
-          <w:sz w:val="20"/>
-        </w:rPr>
-      </w:pPr>
-      <w:r>
-        <w:br w:type="page"/>
-      </w:r>
     </w:p>
     <w:p>
       <w:pPr>
@@ -31889,7 +32378,6 @@
           <w:sz w:val="18"/>
           <w:szCs w:val="18"/>
         </w:rPr>
-        <w:lastRenderedPageBreak/>
         <w:fldChar w:fldCharType="end"/>
       </w:r>
     </w:p>
@@ -32019,7 +32507,7 @@
         <w:rStyle w:val="aa"/>
         <w:noProof/>
       </w:rPr>
-      <w:t>6</w:t>
+      <w:t>1</w:t>
     </w:r>
     <w:r>
       <w:rPr>
@@ -32104,12 +32592,12 @@
         <v:path o:extrusionok="f" gradientshapeok="t" o:connecttype="rect"/>
         <o:lock v:ext="edit" aspectratio="t"/>
       </v:shapetype>
-      <v:shape id="_x0000_i1039" type="#_x0000_t75" style="width:11.95pt;height:11.95pt" o:bullet="t">
+      <v:shape id="_x0000_i1048" type="#_x0000_t75" style="width:11.85pt;height:11.85pt" o:bullet="t">
         <v:imagedata r:id="rId1" o:title=""/>
       </v:shape>
     </w:pict>
   </w:numPicBullet>
-  <w:abstractNum w:abstractNumId="0">
+  <w:abstractNum w:abstractNumId="0" w15:restartNumberingAfterBreak="0">
     <w:nsid w:val="01195A00"/>
     <w:multiLevelType w:val="hybridMultilevel"/>
     <w:tmpl w:val="FBA479E6"/>
@@ -32250,7 +32738,7 @@
       </w:rPr>
     </w:lvl>
   </w:abstractNum>
-  <w:abstractNum w:abstractNumId="1">
+  <w:abstractNum w:abstractNumId="1" w15:restartNumberingAfterBreak="0">
     <w:nsid w:val="25421CAE"/>
     <w:multiLevelType w:val="hybridMultilevel"/>
     <w:tmpl w:val="CD78E9EA"/>
@@ -32363,7 +32851,7 @@
       </w:pPr>
     </w:lvl>
   </w:abstractNum>
-  <w:abstractNum w:abstractNumId="2">
+  <w:abstractNum w:abstractNumId="2" w15:restartNumberingAfterBreak="0">
     <w:nsid w:val="30C5319C"/>
     <w:multiLevelType w:val="hybridMultilevel"/>
     <w:tmpl w:val="AFBC45F2"/>
@@ -32479,7 +32967,7 @@
       </w:pPr>
     </w:lvl>
   </w:abstractNum>
-  <w:abstractNum w:abstractNumId="3">
+  <w:abstractNum w:abstractNumId="3" w15:restartNumberingAfterBreak="0">
     <w:nsid w:val="3C8A3DF0"/>
     <w:multiLevelType w:val="hybridMultilevel"/>
     <w:tmpl w:val="E368D10C"/>
@@ -32592,7 +33080,7 @@
       </w:pPr>
     </w:lvl>
   </w:abstractNum>
-  <w:abstractNum w:abstractNumId="4">
+  <w:abstractNum w:abstractNumId="4" w15:restartNumberingAfterBreak="0">
     <w:nsid w:val="42F2707B"/>
     <w:multiLevelType w:val="hybridMultilevel"/>
     <w:tmpl w:val="7DDCD24E"/>
@@ -32681,7 +33169,7 @@
       </w:pPr>
     </w:lvl>
   </w:abstractNum>
-  <w:abstractNum w:abstractNumId="5">
+  <w:abstractNum w:abstractNumId="5" w15:restartNumberingAfterBreak="0">
     <w:nsid w:val="5D9E3170"/>
     <w:multiLevelType w:val="hybridMultilevel"/>
     <w:tmpl w:val="881C3392"/>
@@ -33165,7 +33653,6 @@
       <w:jc w:val="both"/>
     </w:pPr>
     <w:tblPr>
-      <w:tblInd w:w="0" w:type="dxa"/>
       <w:tblBorders>
         <w:top w:val="single" w:sz="4" w:space="0" w:color="auto"/>
         <w:left w:val="single" w:sz="4" w:space="0" w:color="auto"/>
@@ -33174,12 +33661,6 @@
         <w:insideH w:val="single" w:sz="4" w:space="0" w:color="auto"/>
         <w:insideV w:val="single" w:sz="4" w:space="0" w:color="auto"/>
       </w:tblBorders>
-      <w:tblCellMar>
-        <w:top w:w="0" w:type="dxa"/>
-        <w:left w:w="108" w:type="dxa"/>
-        <w:bottom w:w="0" w:type="dxa"/>
-        <w:right w:w="108" w:type="dxa"/>
-      </w:tblCellMar>
     </w:tblPr>
   </w:style>
   <w:style w:type="character" w:customStyle="1" w:styleId="MTEquationSection">
@@ -33367,13 +33848,6 @@
     <w:rsid w:val="0061356C"/>
     <w:tblPr>
       <w:tblCellSpacing w:w="0" w:type="dxa"/>
-      <w:tblInd w:w="0" w:type="dxa"/>
-      <w:tblCellMar>
-        <w:top w:w="0" w:type="dxa"/>
-        <w:left w:w="108" w:type="dxa"/>
-        <w:bottom w:w="0" w:type="dxa"/>
-        <w:right w:w="108" w:type="dxa"/>
-      </w:tblCellMar>
     </w:tblPr>
     <w:trPr>
       <w:cantSplit/>
@@ -33712,7 +34186,7 @@
 </file>
 
 <file path=customXml/itemProps1.xml><?xml version="1.0" encoding="utf-8"?>
-<ds:datastoreItem xmlns:ds="http://schemas.openxmlformats.org/officeDocument/2006/customXml" ds:itemID="{17DA01DD-0394-41D0-87E4-3CFD4996F4F3}">
+<ds:datastoreItem xmlns:ds="http://schemas.openxmlformats.org/officeDocument/2006/customXml" ds:itemID="{64C40E61-A13F-439E-A371-A8A6CC18CDF7}">
   <ds:schemaRefs>
     <ds:schemaRef ds:uri="http://schemas.openxmlformats.org/officeDocument/2006/bibliography"/>
   </ds:schemaRefs>

--- a/计算机仿真投稿/基于运动描述语言的机械臂轨迹生成方法.docx
+++ b/计算机仿真投稿/基于运动描述语言的机械臂轨迹生成方法.docx
@@ -374,6 +374,7 @@
           <w:b/>
           <w:szCs w:val="21"/>
         </w:rPr>
+        <w:lastRenderedPageBreak/>
         <w:t>基于运动描述语言的机械臂轨迹生成方法</w:t>
       </w:r>
       <w:r>
@@ -871,7 +872,7 @@
           <w:rFonts w:hAnsi="宋体" w:hint="eastAsia"/>
           <w:szCs w:val="21"/>
         </w:rPr>
-        <w:t>函数的空间分解理论，摆脱发送离散采样点的方式</w:t>
+        <w:t>函数的空间分解理论，摆脱发送离散采样点的方法</w:t>
       </w:r>
       <w:r>
         <w:rPr>
@@ -885,7 +886,7 @@
           <w:rFonts w:hAnsi="宋体" w:hint="eastAsia"/>
           <w:szCs w:val="21"/>
         </w:rPr>
-        <w:t>参数化的连续</w:t>
+        <w:t>参数化的</w:t>
       </w:r>
       <w:r>
         <w:rPr>
@@ -1745,6 +1746,7 @@
           <w:b/>
           <w:szCs w:val="21"/>
         </w:rPr>
+        <w:lastRenderedPageBreak/>
         <w:t xml:space="preserve">1 </w:t>
       </w:r>
       <w:r>
@@ -2042,6 +2044,7 @@
           <w:rFonts w:hAnsi="宋体" w:hint="eastAsia"/>
           <w:szCs w:val="21"/>
         </w:rPr>
+        <w:lastRenderedPageBreak/>
         <w:t>1995</w:t>
       </w:r>
       <w:r>
@@ -2374,7 +2377,6 @@
         </w:rPr>
         <w:t>方法，针对</w:t>
       </w:r>
-      <w:proofErr w:type="gramStart"/>
       <w:r>
         <w:rPr>
           <w:rFonts w:hAnsi="宋体" w:hint="eastAsia"/>
@@ -2382,13 +2384,12 @@
         </w:rPr>
         <w:t>遥操作</w:t>
       </w:r>
-      <w:proofErr w:type="gramEnd"/>
       <w:r>
         <w:rPr>
           <w:rFonts w:hAnsi="宋体" w:hint="eastAsia"/>
           <w:szCs w:val="21"/>
         </w:rPr>
-        <w:t>机器人系统的特点，基于</w:t>
+        <w:t>系统的特点，基于</w:t>
       </w:r>
       <w:r>
         <w:rPr>
@@ -2423,15 +2424,29 @@
           <w:rFonts w:hAnsi="宋体" w:hint="eastAsia"/>
           <w:szCs w:val="21"/>
         </w:rPr>
+        <w:t>控制系</w:t>
+      </w:r>
+      <w:r>
+        <w:rPr>
+          <w:rFonts w:hAnsi="宋体" w:hint="eastAsia"/>
+          <w:szCs w:val="21"/>
+        </w:rPr>
         <w:lastRenderedPageBreak/>
-        <w:t>控制系统架构</w:t>
+        <w:t>统架构</w:t>
       </w:r>
       <w:r>
         <w:rPr>
           <w:rFonts w:hAnsi="宋体" w:hint="eastAsia"/>
           <w:szCs w:val="21"/>
         </w:rPr>
-        <w:t>，成功解决了网络遥操作系统中存在的通信带宽不足和计算能力较弱的问题</w:t>
+        <w:t>，成功解决了</w:t>
+      </w:r>
+      <w:r>
+        <w:rPr>
+          <w:rFonts w:hAnsi="宋体" w:hint="eastAsia"/>
+          <w:szCs w:val="21"/>
+        </w:rPr>
+        <w:t>遥操作系统中存在的通信带宽不足和计算能力较弱的问题</w:t>
       </w:r>
       <w:r>
         <w:rPr>
@@ -3039,7 +3054,7 @@
           <w:rFonts w:hAnsi="宋体" w:hint="eastAsia"/>
           <w:szCs w:val="21"/>
         </w:rPr>
-        <w:t>控制信号分解到运动描述基元，在减小控制系统通信频率</w:t>
+        <w:t>控制信号分解到运动描述基元，在减少系统通信数据量</w:t>
       </w:r>
       <w:r>
         <w:rPr>
@@ -3294,154 +3309,154 @@
           <w:rFonts w:hAnsi="宋体" w:hint="eastAsia"/>
           <w:szCs w:val="21"/>
         </w:rPr>
-        <w:t>这种系统架构意味着，关节运动的所有细节都由核心控制器产生，但是</w:t>
+        <w:t>这种系统架构意味着，关节运动的所有细节都由核心控制器产生，因此在这种</w:t>
       </w:r>
       <w:r>
         <w:rPr>
           <w:rFonts w:hAnsi="宋体" w:hint="eastAsia"/>
           <w:szCs w:val="21"/>
         </w:rPr>
-        <w:t>系统传输的是轨迹的离散采样点</w:t>
+        <w:t>架构</w:t>
       </w:r>
       <w:r>
         <w:rPr>
           <w:rFonts w:hAnsi="宋体" w:hint="eastAsia"/>
           <w:szCs w:val="21"/>
         </w:rPr>
-        <w:t>，因此在这种</w:t>
+        <w:t>下，如果想</w:t>
       </w:r>
       <w:r>
         <w:rPr>
           <w:rFonts w:hAnsi="宋体" w:hint="eastAsia"/>
           <w:szCs w:val="21"/>
         </w:rPr>
-        <w:t>架构</w:t>
+        <w:t>提高机械臂的轨迹</w:t>
       </w:r>
       <w:r>
         <w:rPr>
           <w:rFonts w:hAnsi="宋体" w:hint="eastAsia"/>
           <w:szCs w:val="21"/>
         </w:rPr>
-        <w:t>下，如果想</w:t>
+        <w:t>精度，就只能提高采样频率，</w:t>
       </w:r>
       <w:r>
         <w:rPr>
           <w:rFonts w:hAnsi="宋体" w:hint="eastAsia"/>
           <w:szCs w:val="21"/>
         </w:rPr>
-        <w:t>提高机械臂的轨迹</w:t>
+        <w:t>增加数据传输量。</w:t>
+      </w:r>
+      <w:r>
+        <w:rPr>
+          <w:rFonts w:hAnsi="宋体"/>
+          <w:szCs w:val="21"/>
+        </w:rPr>
+        <w:t>但是</w:t>
       </w:r>
       <w:r>
         <w:rPr>
           <w:rFonts w:hAnsi="宋体" w:hint="eastAsia"/>
           <w:szCs w:val="21"/>
         </w:rPr>
-        <w:t>精度，就只能提高采样频率，</w:t>
+        <w:t>由于总线带宽有限，采样频率和数据传输量的提升是有上限的</w:t>
       </w:r>
       <w:r>
         <w:rPr>
           <w:rFonts w:hAnsi="宋体" w:hint="eastAsia"/>
           <w:szCs w:val="21"/>
         </w:rPr>
-        <w:t>增加数据传输量，进而提高总线带宽</w:t>
+        <w:t>。基于</w:t>
       </w:r>
       <w:r>
         <w:rPr>
           <w:rFonts w:hAnsi="宋体" w:hint="eastAsia"/>
           <w:szCs w:val="21"/>
         </w:rPr>
-        <w:t>。基于</w:t>
+        <w:t>MDL</w:t>
       </w:r>
       <w:r>
         <w:rPr>
           <w:rFonts w:hAnsi="宋体" w:hint="eastAsia"/>
           <w:szCs w:val="21"/>
         </w:rPr>
-        <w:t>MDL</w:t>
+        <w:t>的控制系统架构则与之不同，在该系统的框架下，不再传输离散的轨迹采样点，而是直接传输</w:t>
       </w:r>
       <w:r>
         <w:rPr>
           <w:rFonts w:hAnsi="宋体" w:hint="eastAsia"/>
           <w:szCs w:val="21"/>
         </w:rPr>
-        <w:t>的控制系统架构则与之不同，在该系统的框架下，不再传输离散的轨迹采样点，而是直接传输</w:t>
+        <w:t>参数化的</w:t>
       </w:r>
       <w:r>
         <w:rPr>
           <w:rFonts w:hAnsi="宋体" w:hint="eastAsia"/>
           <w:szCs w:val="21"/>
         </w:rPr>
-        <w:t>参数化的</w:t>
+        <w:t>轨迹函数。</w:t>
       </w:r>
       <w:r>
         <w:rPr>
           <w:rFonts w:hAnsi="宋体" w:hint="eastAsia"/>
           <w:szCs w:val="21"/>
         </w:rPr>
-        <w:t>轨迹函数。</w:t>
+        <w:t>所谓参数化的轨迹函数，是指利用类似傅立叶变换的技术，把轨迹函数映射到一些预先给定的运动基元上，通过对基元的线性组合就可以还原轨迹函数。因此</w:t>
       </w:r>
       <w:r>
         <w:rPr>
           <w:rFonts w:hAnsi="宋体" w:hint="eastAsia"/>
           <w:szCs w:val="21"/>
         </w:rPr>
-        <w:t>所谓参数化的轨迹函数，是指利用类似傅立叶变换的技术，把轨迹函数映射到一些预先给定的运动基元上，通过对基元的线性组合就可以还原轨迹函数。因此</w:t>
+        <w:t>通信系统只需要传输几个</w:t>
       </w:r>
       <w:r>
         <w:rPr>
           <w:rFonts w:hAnsi="宋体" w:hint="eastAsia"/>
           <w:szCs w:val="21"/>
         </w:rPr>
-        <w:t>通信系统只需要传输几个</w:t>
+        <w:t>用于线性组合</w:t>
       </w:r>
       <w:r>
         <w:rPr>
           <w:rFonts w:hAnsi="宋体" w:hint="eastAsia"/>
           <w:szCs w:val="21"/>
         </w:rPr>
-        <w:t>用于线性组合</w:t>
+        <w:t>的</w:t>
       </w:r>
       <w:r>
         <w:rPr>
           <w:rFonts w:hAnsi="宋体" w:hint="eastAsia"/>
           <w:szCs w:val="21"/>
         </w:rPr>
-        <w:t>的</w:t>
+        <w:t>参数，就可以在关节端重构出</w:t>
       </w:r>
       <w:r>
         <w:rPr>
           <w:rFonts w:hAnsi="宋体" w:hint="eastAsia"/>
           <w:szCs w:val="21"/>
         </w:rPr>
-        <w:t>参数，就可以在关节端重构出</w:t>
+        <w:t>关节</w:t>
       </w:r>
       <w:r>
         <w:rPr>
           <w:rFonts w:hAnsi="宋体" w:hint="eastAsia"/>
           <w:szCs w:val="21"/>
         </w:rPr>
-        <w:t>关节</w:t>
+        <w:t>轨迹函数，驱动关节运动。</w:t>
       </w:r>
       <w:r>
         <w:rPr>
           <w:rFonts w:hAnsi="宋体" w:hint="eastAsia"/>
           <w:szCs w:val="21"/>
         </w:rPr>
-        <w:t>轨迹函数，驱动关节运动。</w:t>
+        <w:t>在这种</w:t>
       </w:r>
       <w:r>
         <w:rPr>
           <w:rFonts w:hAnsi="宋体" w:hint="eastAsia"/>
           <w:szCs w:val="21"/>
         </w:rPr>
-        <w:t>在这种</w:t>
-      </w:r>
-      <w:r>
-        <w:rPr>
-          <w:rFonts w:hAnsi="宋体" w:hint="eastAsia"/>
-          <w:szCs w:val="21"/>
-        </w:rPr>
-        <w:t>系统架构下，</w:t>
+        <w:t>架构下，</w:t>
       </w:r>
       <w:r>
         <w:rPr>
@@ -3747,6 +3762,7 @@
           <w:rFonts w:hAnsi="宋体" w:hint="eastAsia"/>
           <w:szCs w:val="21"/>
         </w:rPr>
+        <w:lastRenderedPageBreak/>
         <w:t>考虑一个具有如下形式的系统</w:t>
       </w:r>
       <w:r>
@@ -4456,14 +4472,14 @@
           <w:rFonts w:hint="eastAsia"/>
           <w:szCs w:val="21"/>
         </w:rPr>
-        <w:t>编译器接收到一个运动基元的序列，然后</w:t>
-      </w:r>
-      <w:r>
-        <w:rPr>
-          <w:rFonts w:hint="eastAsia"/>
-          <w:szCs w:val="21"/>
-        </w:rPr>
-        <w:t>编译器可以将这个序列翻译成如下的分段仿射系统</w:t>
+        <w:t>编译器接收到一个运动基元的序列，随后编译器</w:t>
+      </w:r>
+      <w:r>
+        <w:rPr>
+          <w:rFonts w:hint="eastAsia"/>
+          <w:szCs w:val="21"/>
+        </w:rPr>
+        <w:t>将这个序列翻译成如下的分段仿射系统</w:t>
       </w:r>
       <w:r>
         <w:rPr>
@@ -4694,7 +4710,47 @@
                         <w:sz w:val="15"/>
                         <w:szCs w:val="15"/>
                       </w:rPr>
-                      <m:t>+k(x))</m:t>
+                      <m:t>+</m:t>
+                    </m:r>
+                    <m:sSub>
+                      <m:sSubPr>
+                        <m:ctrlPr>
+                          <w:rPr>
+                            <w:rFonts w:ascii="Cambria Math" w:hAnsi="Cambria Math"/>
+                            <w:i/>
+                            <w:sz w:val="15"/>
+                            <w:szCs w:val="15"/>
+                          </w:rPr>
+                        </m:ctrlPr>
+                      </m:sSubPr>
+                      <m:e>
+                        <m:r>
+                          <w:rPr>
+                            <w:rFonts w:ascii="Cambria Math" w:hAnsi="Cambria Math"/>
+                            <w:sz w:val="15"/>
+                            <w:szCs w:val="15"/>
+                          </w:rPr>
+                          <m:t>k</m:t>
+                        </m:r>
+                      </m:e>
+                      <m:sub>
+                        <m:r>
+                          <w:rPr>
+                            <w:rFonts w:ascii="Cambria Math" w:hAnsi="Cambria Math"/>
+                            <w:sz w:val="15"/>
+                            <w:szCs w:val="15"/>
+                          </w:rPr>
+                          <m:t>1</m:t>
+                        </m:r>
+                      </m:sub>
+                    </m:sSub>
+                    <m:r>
+                      <w:rPr>
+                        <w:rFonts w:ascii="Cambria Math" w:hAnsi="Cambria Math"/>
+                        <w:sz w:val="15"/>
+                        <w:szCs w:val="15"/>
+                      </w:rPr>
+                      <m:t>(x))</m:t>
                     </m:r>
                     <m:r>
                       <m:rPr>
@@ -4967,8 +5023,40 @@
                         <w:sz w:val="15"/>
                         <w:szCs w:val="15"/>
                       </w:rPr>
-                      <m:t>+k</m:t>
+                      <m:t>+</m:t>
                     </m:r>
+                    <m:sSub>
+                      <m:sSubPr>
+                        <m:ctrlPr>
+                          <w:rPr>
+                            <w:rFonts w:ascii="Cambria Math" w:hAnsi="Cambria Math"/>
+                            <w:i/>
+                            <w:sz w:val="15"/>
+                            <w:szCs w:val="15"/>
+                          </w:rPr>
+                        </m:ctrlPr>
+                      </m:sSubPr>
+                      <m:e>
+                        <m:r>
+                          <w:rPr>
+                            <w:rFonts w:ascii="Cambria Math" w:hAnsi="Cambria Math"/>
+                            <w:sz w:val="15"/>
+                            <w:szCs w:val="15"/>
+                          </w:rPr>
+                          <m:t>k</m:t>
+                        </m:r>
+                      </m:e>
+                      <m:sub>
+                        <m:r>
+                          <w:rPr>
+                            <w:rFonts w:ascii="Cambria Math" w:hAnsi="Cambria Math"/>
+                            <w:sz w:val="15"/>
+                            <w:szCs w:val="15"/>
+                          </w:rPr>
+                          <m:t>2</m:t>
+                        </m:r>
+                      </m:sub>
+                    </m:sSub>
                     <m:d>
                       <m:dPr>
                         <m:ctrlPr>
@@ -5253,7 +5341,47 @@
                         <w:sz w:val="15"/>
                         <w:szCs w:val="15"/>
                       </w:rPr>
-                      <m:t>+k(x)),y=h</m:t>
+                      <m:t>+</m:t>
+                    </m:r>
+                    <m:sSub>
+                      <m:sSubPr>
+                        <m:ctrlPr>
+                          <w:rPr>
+                            <w:rFonts w:ascii="Cambria Math" w:hAnsi="Cambria Math"/>
+                            <w:i/>
+                            <w:sz w:val="15"/>
+                            <w:szCs w:val="15"/>
+                          </w:rPr>
+                        </m:ctrlPr>
+                      </m:sSubPr>
+                      <m:e>
+                        <m:r>
+                          <w:rPr>
+                            <w:rFonts w:ascii="Cambria Math" w:hAnsi="Cambria Math"/>
+                            <w:sz w:val="15"/>
+                            <w:szCs w:val="15"/>
+                          </w:rPr>
+                          <m:t>k</m:t>
+                        </m:r>
+                      </m:e>
+                      <m:sub>
+                        <m:r>
+                          <w:rPr>
+                            <w:rFonts w:ascii="Cambria Math" w:hAnsi="Cambria Math"/>
+                            <w:sz w:val="15"/>
+                            <w:szCs w:val="15"/>
+                          </w:rPr>
+                          <m:t>i</m:t>
+                        </m:r>
+                      </m:sub>
+                    </m:sSub>
+                    <m:r>
+                      <w:rPr>
+                        <w:rFonts w:ascii="Cambria Math" w:hAnsi="Cambria Math"/>
+                        <w:sz w:val="15"/>
+                        <w:szCs w:val="15"/>
+                      </w:rPr>
+                      <m:t>(x)),y=h</m:t>
                     </m:r>
                     <m:d>
                       <m:dPr>
@@ -5507,14 +5635,14 @@
           <w:rFonts w:hint="eastAsia"/>
           <w:szCs w:val="21"/>
         </w:rPr>
-        <w:t>教授给出了如下定理：</w:t>
-      </w:r>
-      <w:r>
-        <w:rPr>
-          <w:rFonts w:hint="eastAsia"/>
-          <w:szCs w:val="21"/>
-        </w:rPr>
-        <w:t xml:space="preserve">   </w:t>
+        <w:t>教授给出了下面的定理</w:t>
+      </w:r>
+      <w:r>
+        <w:rPr>
+          <w:rFonts w:hint="eastAsia"/>
+          <w:szCs w:val="21"/>
+        </w:rPr>
+        <w:t xml:space="preserve">  </w:t>
       </w:r>
     </w:p>
     <w:p>
@@ -5618,7 +5746,14 @@
           <w:rFonts w:hint="eastAsia"/>
           <w:szCs w:val="21"/>
         </w:rPr>
-        <w:t>分段仿射模型可以对</w:t>
+        <w:t>分段仿射系统</w:t>
+      </w:r>
+      <w:r>
+        <w:rPr>
+          <w:rFonts w:hint="eastAsia"/>
+          <w:szCs w:val="21"/>
+        </w:rPr>
+        <w:t>可以对</w:t>
       </w:r>
       <w:r>
         <w:rPr>
@@ -6128,7 +6263,21 @@
           <w:rFonts w:hint="eastAsia"/>
           <w:szCs w:val="21"/>
         </w:rPr>
-        <w:t>任务在路径规划完成之后</w:t>
+        <w:t>任务在路径规划完成</w:t>
+      </w:r>
+      <w:r>
+        <w:rPr>
+          <w:rFonts w:hint="eastAsia"/>
+          <w:szCs w:val="21"/>
+        </w:rPr>
+        <w:t>后</w:t>
+      </w:r>
+      <w:r>
+        <w:rPr>
+          <w:rFonts w:hint="eastAsia"/>
+          <w:szCs w:val="21"/>
+        </w:rPr>
+        <w:t>执行</w:t>
       </w:r>
       <w:r>
         <w:rPr>
@@ -6429,7 +6578,15 @@
           <w:rFonts w:hint="eastAsia"/>
           <w:szCs w:val="21"/>
         </w:rPr>
-        <w:t>为采用时间进行离散采样</w:t>
+        <w:t>为采用时间</w:t>
+      </w:r>
+      <w:r>
+        <w:rPr>
+          <w:rFonts w:hint="eastAsia"/>
+          <w:szCs w:val="21"/>
+        </w:rPr>
+        <w:lastRenderedPageBreak/>
+        <w:t>进行离散采样</w:t>
       </w:r>
       <w:r>
         <w:rPr>
@@ -6443,7 +6600,6 @@
           <w:rFonts w:hint="eastAsia"/>
           <w:szCs w:val="21"/>
         </w:rPr>
-        <w:lastRenderedPageBreak/>
         <w:t>使用</w:t>
       </w:r>
       <w:r>
@@ -7512,7 +7668,14 @@
           <w:rFonts w:hint="eastAsia"/>
           <w:szCs w:val="21"/>
         </w:rPr>
-        <w:t>这些样条曲线就是构建机械臂轨迹生成</w:t>
+        <w:t>这些样条曲线也</w:t>
+      </w:r>
+      <w:r>
+        <w:rPr>
+          <w:rFonts w:hint="eastAsia"/>
+          <w:szCs w:val="21"/>
+        </w:rPr>
+        <w:t>是构建机械臂轨迹生成</w:t>
       </w:r>
       <w:proofErr w:type="spellStart"/>
       <w:r>
@@ -8774,10 +8937,10 @@
                           <w:szCs w:val="21"/>
                         </w:rPr>
                         <w:object w:dxaOrig="2920" w:dyaOrig="400">
-                          <v:shape id="_x0000_i1025" type="#_x0000_t75" style="width:146.3pt;height:20.05pt" o:ole="">
+                          <v:shape id="_x0000_i1025" type="#_x0000_t75" style="width:146.2pt;height:19.9pt" o:ole="">
                             <v:imagedata r:id="rId10" o:title=""/>
                           </v:shape>
-                          <o:OLEObject Type="Embed" ProgID="Equation.DSMT4" ShapeID="_x0000_i1025" DrawAspect="Content" ObjectID="_1583613478" r:id="rId11"/>
+                          <o:OLEObject Type="Embed" ProgID="Equation.DSMT4" ShapeID="_x0000_i1025" DrawAspect="Content" ObjectID="_1583652350" r:id="rId11"/>
                         </w:object>
                       </m:r>
                     </m:e>
@@ -8792,10 +8955,10 @@
                           <w:szCs w:val="21"/>
                         </w:rPr>
                         <w:object w:dxaOrig="1140" w:dyaOrig="360">
-                          <v:shape id="_x0000_i1026" type="#_x0000_t75" style="width:56.95pt;height:18.7pt" o:ole="">
+                          <v:shape id="_x0000_i1026" type="#_x0000_t75" style="width:57pt;height:18.55pt" o:ole="">
                             <v:imagedata r:id="rId12" o:title=""/>
                           </v:shape>
-                          <o:OLEObject Type="Embed" ProgID="Equation.DSMT4" ShapeID="_x0000_i1026" DrawAspect="Content" ObjectID="_1583613479" r:id="rId13"/>
+                          <o:OLEObject Type="Embed" ProgID="Equation.DSMT4" ShapeID="_x0000_i1026" DrawAspect="Content" ObjectID="_1583652351" r:id="rId13"/>
                         </w:object>
                       </m:r>
                     </m:e>
@@ -9258,7 +9421,6 @@
         <w:adjustRightInd w:val="0"/>
         <w:jc w:val="left"/>
         <w:rPr>
-          <w:rFonts w:hint="eastAsia"/>
           <w:szCs w:val="21"/>
         </w:rPr>
       </w:pPr>
@@ -9327,21 +9489,7 @@
           <w:rFonts w:hint="eastAsia"/>
           <w:szCs w:val="21"/>
         </w:rPr>
-        <w:t>表示一个来自关节传感器的</w:t>
-      </w:r>
-      <w:r>
-        <w:rPr>
-          <w:rFonts w:hint="eastAsia"/>
-          <w:szCs w:val="21"/>
-        </w:rPr>
-        <w:t>k</w:t>
-      </w:r>
-      <w:r>
-        <w:rPr>
-          <w:rFonts w:hint="eastAsia"/>
-          <w:szCs w:val="21"/>
-        </w:rPr>
-        <w:t>维信号反馈。在发生紧急情况的时候，这个函数会触发中断，停止机械臂的运动。</w:t>
+        <w:t>表示一个来自关节传感器的信号反馈。在发生紧急情况的时候，这个函数会触发中断，停止机械臂的运动。</w:t>
       </w:r>
     </w:p>
     <w:p>
@@ -9465,7 +9613,7 @@
           <w:rFonts w:hint="eastAsia"/>
           <w:szCs w:val="21"/>
         </w:rPr>
-        <w:t>模型的控制器</w:t>
+        <w:t>模型的控制系统</w:t>
       </w:r>
       <w:r>
         <w:rPr>
@@ -9915,7 +10063,7 @@
           <w:rFonts w:hint="eastAsia"/>
           <w:szCs w:val="21"/>
         </w:rPr>
-        <w:t>原</w:t>
+        <w:t>分段</w:t>
       </w:r>
       <w:r>
         <w:rPr>
@@ -10630,21 +10778,7 @@
           <w:rFonts w:hint="eastAsia"/>
           <w:szCs w:val="21"/>
         </w:rPr>
-        <w:t>进行了</w:t>
-      </w:r>
-      <w:r>
-        <w:rPr>
-          <w:rFonts w:hint="eastAsia"/>
-          <w:szCs w:val="21"/>
-        </w:rPr>
-        <w:t>标</w:t>
-      </w:r>
-      <w:r>
-        <w:rPr>
-          <w:rFonts w:hint="eastAsia"/>
-          <w:szCs w:val="21"/>
-        </w:rPr>
-        <w:t>量数乘的运动基元</w:t>
+        <w:t>进行了数乘的运动基元</w:t>
       </w:r>
       <w:r>
         <w:rPr>
@@ -11203,6 +11337,7 @@
           <w:rFonts w:hint="eastAsia"/>
           <w:szCs w:val="21"/>
         </w:rPr>
+        <w:lastRenderedPageBreak/>
         <w:t>缩放基元</w:t>
       </w:r>
       <w:r>
@@ -11249,7 +11384,6 @@
           <w:b/>
           <w:szCs w:val="21"/>
         </w:rPr>
-        <w:lastRenderedPageBreak/>
         <w:t>定义</w:t>
       </w:r>
       <w:r>
@@ -11291,7 +11425,14 @@
           <w:rFonts w:hint="eastAsia"/>
           <w:szCs w:val="21"/>
         </w:rPr>
-        <w:t>一个系统中全体</w:t>
+        <w:t>一个系统</w:t>
+      </w:r>
+      <w:r>
+        <w:rPr>
+          <w:rFonts w:hint="eastAsia"/>
+          <w:szCs w:val="21"/>
+        </w:rPr>
+        <w:t>全体</w:t>
       </w:r>
       <w:r>
         <w:rPr>
@@ -11774,7 +11915,14 @@
           <w:rFonts w:hint="eastAsia"/>
           <w:szCs w:val="21"/>
         </w:rPr>
-        <w:t>用缩放操作被另外一个基元表示。接下来将要定义基元的合并方法，首先需要引入运动基元的合并运算：</w:t>
+        <w:t>用缩放操作被字母表中的另</w:t>
+      </w:r>
+      <w:r>
+        <w:rPr>
+          <w:rFonts w:hint="eastAsia"/>
+          <w:szCs w:val="21"/>
+        </w:rPr>
+        <w:t>一个基元表示。接下来将要定义基元的合并方法，首先需要引入运动基元的合并运算：</w:t>
       </w:r>
       <w:r>
         <w:rPr>
@@ -12357,7 +12505,14 @@
           <w:rFonts w:hint="eastAsia"/>
           <w:szCs w:val="21"/>
         </w:rPr>
-        <w:t>在运动基元合并运算的基础上，</w:t>
+        <w:t>在</w:t>
+      </w:r>
+      <w:r>
+        <w:rPr>
+          <w:rFonts w:hint="eastAsia"/>
+          <w:szCs w:val="21"/>
+        </w:rPr>
+        <w:t>合并运算的基础上，</w:t>
       </w:r>
       <w:r>
         <w:rPr>
@@ -12365,6 +12520,13 @@
           <w:szCs w:val="21"/>
         </w:rPr>
         <w:t>我们</w:t>
+      </w:r>
+      <w:r>
+        <w:rPr>
+          <w:rFonts w:hint="eastAsia"/>
+          <w:szCs w:val="21"/>
+        </w:rPr>
+        <w:t>可以</w:t>
       </w:r>
       <w:r>
         <w:rPr>
@@ -13170,7 +13332,14 @@
           <w:rFonts w:hint="eastAsia"/>
           <w:szCs w:val="21"/>
         </w:rPr>
-        <w:t>表示合并基元中所有缩放系数的组合，称为合并基元的系数。</w:t>
+        <w:t>表示合并基元中所有缩放系数的组合，称为合并基元</w:t>
+      </w:r>
+      <w:r>
+        <w:rPr>
+          <w:rFonts w:hint="eastAsia"/>
+          <w:szCs w:val="21"/>
+        </w:rPr>
+        <w:t>系数。</w:t>
       </w:r>
     </w:p>
     <w:p>
@@ -13466,7 +13635,14 @@
           <w:rFonts w:hint="eastAsia"/>
           <w:szCs w:val="21"/>
         </w:rPr>
-        <w:t>字符串是一系列合并基元的系数的组合，用符号</w:t>
+        <w:t>字符串是一系列合并基元</w:t>
+      </w:r>
+      <w:r>
+        <w:rPr>
+          <w:rFonts w:hint="eastAsia"/>
+          <w:szCs w:val="21"/>
+        </w:rPr>
+        <w:t>系数的组合，用符号</w:t>
       </w:r>
       <w:proofErr w:type="spellStart"/>
       <w:r>
@@ -13924,7 +14100,15 @@
           <w:rFonts w:hint="eastAsia"/>
           <w:szCs w:val="21"/>
         </w:rPr>
-        <w:t>将这个合并基元序列重构以后，就可以得到一个满足如下状态方程组的系统</w:t>
+        <w:t>将这个合并基元序列重构以</w:t>
+      </w:r>
+      <w:r>
+        <w:rPr>
+          <w:rFonts w:hint="eastAsia"/>
+          <w:szCs w:val="21"/>
+        </w:rPr>
+        <w:lastRenderedPageBreak/>
+        <w:t>后，就可以得到一个满足如下状态方程组的系统</w:t>
       </w:r>
     </w:p>
     <w:p>
@@ -14832,15 +15016,13 @@
         <w:ind w:firstLine="420"/>
         <w:jc w:val="left"/>
         <w:rPr>
-          <w:sz w:val="18"/>
-          <w:szCs w:val="18"/>
+          <w:szCs w:val="21"/>
         </w:rPr>
       </w:pPr>
       <w:r>
         <w:rPr>
           <w:rFonts w:hint="eastAsia"/>
-          <w:sz w:val="18"/>
-          <w:szCs w:val="18"/>
+          <w:szCs w:val="21"/>
         </w:rPr>
         <w:t>在完成了</w:t>
       </w:r>
@@ -14848,15 +15030,13 @@
       <w:r>
         <w:rPr>
           <w:rFonts w:hint="eastAsia"/>
-          <w:sz w:val="18"/>
-          <w:szCs w:val="18"/>
+          <w:szCs w:val="21"/>
         </w:rPr>
         <w:t>MDL</w:t>
       </w:r>
       <w:r>
         <w:rPr>
-          <w:sz w:val="18"/>
-          <w:szCs w:val="18"/>
+          <w:szCs w:val="21"/>
         </w:rPr>
         <w:t>g</w:t>
       </w:r>
@@ -14864,23 +15044,20 @@
       <w:r>
         <w:rPr>
           <w:rFonts w:hint="eastAsia"/>
-          <w:sz w:val="18"/>
-          <w:szCs w:val="18"/>
+          <w:szCs w:val="21"/>
         </w:rPr>
         <w:t>模型的基本定义之后，</w:t>
       </w:r>
       <w:r>
         <w:rPr>
-          <w:sz w:val="18"/>
-          <w:szCs w:val="18"/>
+          <w:szCs w:val="21"/>
         </w:rPr>
         <w:t>就可以</w:t>
       </w:r>
       <w:r>
         <w:rPr>
           <w:rFonts w:hint="eastAsia"/>
-          <w:sz w:val="18"/>
-          <w:szCs w:val="18"/>
+          <w:szCs w:val="21"/>
         </w:rPr>
         <w:t>运用这个模型构建</w:t>
       </w:r>
@@ -14888,15 +15065,13 @@
       <w:r>
         <w:rPr>
           <w:rFonts w:hint="eastAsia"/>
-          <w:sz w:val="18"/>
-          <w:szCs w:val="18"/>
+          <w:szCs w:val="21"/>
         </w:rPr>
         <w:t>MDL</w:t>
       </w:r>
       <w:r>
         <w:rPr>
-          <w:sz w:val="18"/>
-          <w:szCs w:val="18"/>
+          <w:szCs w:val="21"/>
         </w:rPr>
         <w:t>g</w:t>
       </w:r>
@@ -14904,23 +15079,20 @@
       <w:r>
         <w:rPr>
           <w:rFonts w:hint="eastAsia"/>
-          <w:sz w:val="18"/>
-          <w:szCs w:val="18"/>
+          <w:szCs w:val="21"/>
         </w:rPr>
         <w:t>轨迹生成算法，</w:t>
       </w:r>
       <w:r>
         <w:rPr>
-          <w:sz w:val="18"/>
-          <w:szCs w:val="18"/>
+          <w:szCs w:val="21"/>
         </w:rPr>
         <w:t>这将在</w:t>
       </w:r>
       <w:r>
         <w:rPr>
           <w:rFonts w:hint="eastAsia"/>
-          <w:sz w:val="18"/>
-          <w:szCs w:val="18"/>
+          <w:szCs w:val="21"/>
         </w:rPr>
         <w:t>下一节中展开论述。</w:t>
       </w:r>
@@ -15192,7 +15364,14 @@
           <w:rFonts w:hint="eastAsia"/>
           <w:szCs w:val="21"/>
         </w:rPr>
-        <w:t>所有合并基元的系数组合在一起，</w:t>
+        <w:t>所有的合并基元</w:t>
+      </w:r>
+      <w:r>
+        <w:rPr>
+          <w:rFonts w:hint="eastAsia"/>
+          <w:szCs w:val="21"/>
+        </w:rPr>
+        <w:t>系数组合在一起，</w:t>
       </w:r>
       <w:r>
         <w:rPr>
@@ -15682,7 +15861,7 @@
           <w:rFonts w:hint="eastAsia"/>
           <w:szCs w:val="21"/>
         </w:rPr>
-        <w:t>要以时间间隔</w:t>
+        <w:t>要以采样时间</w:t>
       </w:r>
       <m:oMath>
         <m:r>
@@ -15708,7 +15887,14 @@
           <w:rFonts w:hint="eastAsia"/>
           <w:szCs w:val="21"/>
         </w:rPr>
-        <w:t>对控制信号进行离散化处理，可以得到控制信号的离散形式为向量</w:t>
+        <w:t>对参考信号进行离散化处理，可以得到参考</w:t>
+      </w:r>
+      <w:r>
+        <w:rPr>
+          <w:rFonts w:hint="eastAsia"/>
+          <w:szCs w:val="21"/>
+        </w:rPr>
+        <w:t>信号的离散形式为向量</w:t>
       </w:r>
       <m:oMath>
         <m:sSub>
@@ -15818,7 +16004,14 @@
           <w:rFonts w:hint="eastAsia"/>
           <w:szCs w:val="21"/>
         </w:rPr>
-        <w:t>。首先计算出输入信号的二阶导数</w:t>
+        <w:t>。首先计算</w:t>
+      </w:r>
+      <w:r>
+        <w:rPr>
+          <w:rFonts w:hint="eastAsia"/>
+          <w:szCs w:val="21"/>
+        </w:rPr>
+        <w:t>输入信号的二阶导数</w:t>
       </w:r>
       <w:r>
         <w:rPr>
@@ -16727,7 +16920,6 @@
           <w:rFonts w:hint="eastAsia"/>
           <w:szCs w:val="21"/>
         </w:rPr>
-        <w:lastRenderedPageBreak/>
         <w:t>其中</w:t>
       </w:r>
       <m:oMath>
@@ -16953,7 +17145,21 @@
           <w:rFonts w:hint="eastAsia"/>
           <w:szCs w:val="21"/>
         </w:rPr>
-        <w:t>一致。因此，这一过程有两个输入，分别是前面经过分割得到矩阵</w:t>
+        <w:t>一致。因此，这一过程有两个输入，分别是前面经过分割得到</w:t>
+      </w:r>
+      <w:r>
+        <w:rPr>
+          <w:rFonts w:hint="eastAsia"/>
+          <w:szCs w:val="21"/>
+        </w:rPr>
+        <w:t>参考信号</w:t>
+      </w:r>
+      <w:r>
+        <w:rPr>
+          <w:rFonts w:hint="eastAsia"/>
+          <w:szCs w:val="21"/>
+        </w:rPr>
+        <w:t>矩阵</w:t>
       </w:r>
       <m:oMath>
         <m:sSub>
@@ -17380,7 +17586,14 @@
           <w:rFonts w:hint="eastAsia"/>
           <w:szCs w:val="21"/>
         </w:rPr>
-        <w:t>变为</w:t>
+        <w:t>统一</w:t>
+      </w:r>
+      <w:r>
+        <w:rPr>
+          <w:rFonts w:hint="eastAsia"/>
+          <w:szCs w:val="21"/>
+        </w:rPr>
+        <w:t>为</w:t>
       </w:r>
       <m:oMath>
         <m:sSub>
@@ -18996,7 +19209,21 @@
           <w:rFonts w:hint="eastAsia"/>
           <w:szCs w:val="21"/>
         </w:rPr>
-        <w:t>空间分解过程的输入信号为扩张后的分段信号矩阵</w:t>
+        <w:t>空间分解过程的输入信号为扩张后的分段</w:t>
+      </w:r>
+      <w:r>
+        <w:rPr>
+          <w:rFonts w:hint="eastAsia"/>
+          <w:szCs w:val="21"/>
+        </w:rPr>
+        <w:t>参考</w:t>
+      </w:r>
+      <w:r>
+        <w:rPr>
+          <w:rFonts w:hint="eastAsia"/>
+          <w:szCs w:val="21"/>
+        </w:rPr>
+        <w:t>信号矩阵</w:t>
       </w:r>
       <m:oMath>
         <m:sSub>
@@ -19386,7 +19613,15 @@
           <w:rFonts w:hint="eastAsia"/>
           <w:szCs w:val="21"/>
         </w:rPr>
-        <w:t>。根据</w:t>
+        <w:t>。</w:t>
+      </w:r>
+      <w:r>
+        <w:rPr>
+          <w:rFonts w:hint="eastAsia"/>
+          <w:szCs w:val="21"/>
+        </w:rPr>
+        <w:lastRenderedPageBreak/>
+        <w:t>根据</w:t>
       </w:r>
       <w:r>
         <w:rPr>
@@ -23822,6 +24057,7 @@
           <w:rFonts w:hint="eastAsia"/>
           <w:szCs w:val="21"/>
         </w:rPr>
+        <w:lastRenderedPageBreak/>
         <w:t>则</w:t>
       </w:r>
       <w:r>
@@ -23968,14 +24204,7 @@
                         <w:rFonts w:ascii="Cambria Math" w:hAnsi="Cambria Math"/>
                         <w:szCs w:val="21"/>
                       </w:rPr>
-                      <m:t>-</m:t>
-                    </m:r>
-                    <m:r>
-                      <w:rPr>
-                        <w:rFonts w:ascii="Cambria Math" w:hAnsi="Cambria Math"/>
-                        <w:szCs w:val="21"/>
-                      </w:rPr>
-                      <m:t>u</m:t>
+                      <m:t>-u</m:t>
                     </m:r>
                   </m:e>
                   <m:sup>
@@ -24213,15 +24442,7 @@
           <w:rFonts w:hint="eastAsia"/>
           <w:szCs w:val="21"/>
         </w:rPr>
-        <w:t>，其中的控制</w:t>
-      </w:r>
-      <w:r>
-        <w:rPr>
-          <w:rFonts w:hint="eastAsia"/>
-          <w:szCs w:val="21"/>
-        </w:rPr>
-        <w:lastRenderedPageBreak/>
-        <w:t>率为</w:t>
+        <w:t>，其中的控制率为</w:t>
       </w:r>
       <m:oMath>
         <m:sSub>
@@ -24363,7 +24584,21 @@
           <w:rFonts w:hint="eastAsia"/>
           <w:szCs w:val="21"/>
         </w:rPr>
-        <w:t>。扩展后的字母表是</w:t>
+        <w:t>。扩展后的</w:t>
+      </w:r>
+      <w:r>
+        <w:rPr>
+          <w:rFonts w:hint="eastAsia"/>
+          <w:szCs w:val="21"/>
+        </w:rPr>
+        <w:t>新</w:t>
+      </w:r>
+      <w:r>
+        <w:rPr>
+          <w:rFonts w:hint="eastAsia"/>
+          <w:szCs w:val="21"/>
+        </w:rPr>
+        <w:t>字母表是</w:t>
       </w:r>
       <m:oMath>
         <m:r>
@@ -24493,6 +24728,13 @@
           <w:szCs w:val="21"/>
         </w:rPr>
         <w:t>连续函数上的内积一般由如下公式定义</w:t>
+      </w:r>
+      <w:r>
+        <w:rPr>
+          <w:rFonts w:hint="eastAsia"/>
+          <w:szCs w:val="21"/>
+        </w:rPr>
+        <w:t>：</w:t>
       </w:r>
     </w:p>
     <w:tbl>
@@ -24722,6 +24964,13 @@
           <w:szCs w:val="21"/>
         </w:rPr>
         <w:t>需要使用数值内积算法</w:t>
+      </w:r>
+      <w:r>
+        <w:rPr>
+          <w:rFonts w:hint="eastAsia"/>
+          <w:szCs w:val="21"/>
+        </w:rPr>
+        <w:t>：</w:t>
       </w:r>
     </w:p>
     <w:p>
@@ -25256,6 +25505,17 @@
                     </m:ctrlPr>
                   </m:sSubPr>
                   <m:e>
+                    <m:r>
+                      <m:rPr>
+                        <m:sty m:val="p"/>
+                      </m:rPr>
+                      <w:rPr>
+                        <w:rFonts w:ascii="Cambria Math" w:hAnsi="Cambria Math"/>
+                        <w:sz w:val="15"/>
+                        <w:szCs w:val="15"/>
+                      </w:rPr>
+                      <m:t xml:space="preserve"> </m:t>
+                    </m:r>
                     <m:r>
                       <m:rPr>
                         <m:sty m:val="p"/>
@@ -28546,7 +28806,15 @@
           <w:rFonts w:hint="eastAsia"/>
           <w:szCs w:val="21"/>
         </w:rPr>
-        <w:t>重构参考信号，完成对机器人关节的控制。通过前面的几</w:t>
+        <w:t>重构参考信号，完成对机器人关节的控制。通过前面的</w:t>
+      </w:r>
+      <w:r>
+        <w:rPr>
+          <w:rFonts w:hint="eastAsia"/>
+          <w:szCs w:val="21"/>
+        </w:rPr>
+        <w:lastRenderedPageBreak/>
+        <w:t>几</w:t>
       </w:r>
       <w:r>
         <w:rPr>
@@ -28659,14 +28927,7 @@
           <w:rFonts w:hint="eastAsia"/>
           <w:szCs w:val="21"/>
         </w:rPr>
-        <w:t>中，</w:t>
-      </w:r>
-      <w:r>
-        <w:rPr>
-          <w:rFonts w:hint="eastAsia"/>
-          <w:szCs w:val="21"/>
-        </w:rPr>
-        <w:t>我们只需要把</w:t>
+        <w:t>中，我们只需要把</w:t>
       </w:r>
       <w:proofErr w:type="spellStart"/>
       <w:r>
@@ -28827,9 +29088,16 @@
           <w:rFonts w:hint="eastAsia"/>
           <w:szCs w:val="21"/>
         </w:rPr>
-        <w:t>段回归初始</w:t>
+        <w:t>段回归</w:t>
       </w:r>
       <w:proofErr w:type="gramEnd"/>
+      <w:r>
+        <w:rPr>
+          <w:rFonts w:hint="eastAsia"/>
+          <w:szCs w:val="21"/>
+        </w:rPr>
+        <w:t>原始</w:t>
+      </w:r>
       <w:r>
         <w:rPr>
           <w:rFonts w:hint="eastAsia"/>
@@ -29652,6 +29920,7 @@
           <w:noProof/>
           <w:szCs w:val="21"/>
         </w:rPr>
+        <w:lastRenderedPageBreak/>
         <w:drawing>
           <wp:inline distT="0" distB="0" distL="0" distR="0">
             <wp:extent cx="2744470" cy="1543685"/>
@@ -29774,15 +30043,7 @@
           <w:rFonts w:hint="eastAsia"/>
           <w:szCs w:val="21"/>
         </w:rPr>
-        <w:t>实时仿真模式</w:t>
-      </w:r>
-      <w:r>
-        <w:rPr>
-          <w:rFonts w:hint="eastAsia"/>
-          <w:szCs w:val="21"/>
-        </w:rPr>
-        <w:lastRenderedPageBreak/>
-        <w:t>（</w:t>
+        <w:t>实时仿真模式（</w:t>
       </w:r>
       <w:r>
         <w:rPr>
@@ -30078,13 +30339,6 @@
         </w:rPr>
         <w:t>只需要向关节控制器实时传输</w:t>
       </w:r>
-      <w:r>
-        <w:rPr>
-          <w:rFonts w:hint="eastAsia"/>
-          <w:szCs w:val="21"/>
-        </w:rPr>
-        <w:t>包含缩放系数的</w:t>
-      </w:r>
       <w:proofErr w:type="spellStart"/>
       <w:r>
         <w:rPr>
@@ -30136,7 +30390,14 @@
           <w:rFonts w:hint="eastAsia"/>
           <w:szCs w:val="21"/>
         </w:rPr>
-        <w:t>所示的圆周，需要转动</w:t>
+        <w:t>所示的圆形轨迹</w:t>
+      </w:r>
+      <w:r>
+        <w:rPr>
+          <w:rFonts w:hint="eastAsia"/>
+          <w:szCs w:val="21"/>
+        </w:rPr>
+        <w:t>，需要转动</w:t>
       </w:r>
       <w:r>
         <w:rPr>
@@ -30682,7 +30943,14 @@
         <w:rPr>
           <w:szCs w:val="21"/>
         </w:rPr>
-        <w:t>和轨迹生成算法，可以在不损失或者损失极少轨迹精度的条件下，大幅减少机器人运动过程中的实时数据传输量，</w:t>
+        <w:t>和轨迹生成算法，可以在不损失或者损失极少轨迹精度的条件下，大</w:t>
+      </w:r>
+      <w:r>
+        <w:rPr>
+          <w:szCs w:val="21"/>
+        </w:rPr>
+        <w:lastRenderedPageBreak/>
+        <w:t>幅减少机器人运动过程中的实时数据传输量，</w:t>
       </w:r>
       <w:r>
         <w:rPr>
@@ -30694,15 +30962,7 @@
         <w:rPr>
           <w:szCs w:val="21"/>
         </w:rPr>
-        <w:t>从而实现机器人控制系统</w:t>
-      </w:r>
-      <w:bookmarkStart w:id="4" w:name="_GoBack"/>
-      <w:bookmarkEnd w:id="4"/>
-      <w:r>
-        <w:rPr>
-          <w:szCs w:val="21"/>
-        </w:rPr>
-        <w:t>的优化和简化。</w:t>
+        <w:t>从而实现机器人控制系统的优化和简化。</w:t>
       </w:r>
     </w:p>
     <w:p>
@@ -30759,19 +31019,21 @@
         <w:rPr>
           <w:szCs w:val="21"/>
         </w:rPr>
-        <w:t>算法解析能</w:t>
-      </w:r>
-      <w:r>
-        <w:rPr>
-          <w:szCs w:val="21"/>
-        </w:rPr>
-        <w:t>力</w:t>
-      </w:r>
-      <w:r>
-        <w:rPr>
-          <w:szCs w:val="21"/>
-        </w:rPr>
-        <w:t>的机器人关节控制器，进行多关节联动实验。</w:t>
+        <w:t>算法解析能力</w:t>
+      </w:r>
+      <w:r>
+        <w:rPr>
+          <w:szCs w:val="21"/>
+        </w:rPr>
+        <w:t>的机器人关节控</w:t>
+      </w:r>
+      <w:bookmarkStart w:id="4" w:name="_GoBack"/>
+      <w:bookmarkEnd w:id="4"/>
+      <w:r>
+        <w:rPr>
+          <w:szCs w:val="21"/>
+        </w:rPr>
+        <w:t>制器，进行多关节联动实验。</w:t>
       </w:r>
     </w:p>
     <w:p>
@@ -31180,7 +31442,11 @@
         <w:t xml:space="preserve"> </w:t>
       </w:r>
       <w:r>
-        <w:t>Gargas Iii E F. Generation and use of a discrete robotic controls alphabet for high-level tasks[D].  Georgia Institute of Technology, 2012.</w:t>
+        <w:t xml:space="preserve">Gargas Iii E F. Generation and use of a discrete </w:t>
+      </w:r>
+      <w:r>
+        <w:lastRenderedPageBreak/>
+        <w:t>robotic controls alphabet for high-level tasks[D].  Georgia Institute of Technology, 2012.</w:t>
       </w:r>
       <w:bookmarkEnd w:id="14"/>
     </w:p>
@@ -31364,7 +31630,6 @@
           <w:sz w:val="18"/>
           <w:szCs w:val="18"/>
         </w:rPr>
-        <w:lastRenderedPageBreak/>
         <w:fldChar w:fldCharType="begin"/>
       </w:r>
       <w:r>
@@ -31742,7 +32007,16 @@
           <w:sz w:val="21"/>
           <w:szCs w:val="21"/>
         </w:rPr>
-        <w:t>研究领域为遥操作机器人技术，</w:t>
+        <w:t>研究领域为遥操作机器人</w:t>
+      </w:r>
+      <w:r>
+        <w:rPr>
+          <w:rFonts w:hint="eastAsia"/>
+          <w:sz w:val="21"/>
+          <w:szCs w:val="21"/>
+        </w:rPr>
+        <w:lastRenderedPageBreak/>
+        <w:t>技术，</w:t>
       </w:r>
       <w:r>
         <w:rPr>
@@ -32378,6 +32652,7 @@
           <w:sz w:val="18"/>
           <w:szCs w:val="18"/>
         </w:rPr>
+        <w:lastRenderedPageBreak/>
         <w:fldChar w:fldCharType="end"/>
       </w:r>
     </w:p>
@@ -32507,7 +32782,7 @@
         <w:rStyle w:val="aa"/>
         <w:noProof/>
       </w:rPr>
-      <w:t>1</w:t>
+      <w:t>8</w:t>
     </w:r>
     <w:r>
       <w:rPr>
@@ -32592,12 +32867,12 @@
         <v:path o:extrusionok="f" gradientshapeok="t" o:connecttype="rect"/>
         <o:lock v:ext="edit" aspectratio="t"/>
       </v:shapetype>
-      <v:shape id="_x0000_i1048" type="#_x0000_t75" style="width:11.85pt;height:11.85pt" o:bullet="t">
+      <v:shape id="_x0000_i1042" type="#_x0000_t75" style="width:11.95pt;height:11.95pt" o:bullet="t">
         <v:imagedata r:id="rId1" o:title=""/>
       </v:shape>
     </w:pict>
   </w:numPicBullet>
-  <w:abstractNum w:abstractNumId="0" w15:restartNumberingAfterBreak="0">
+  <w:abstractNum w:abstractNumId="0">
     <w:nsid w:val="01195A00"/>
     <w:multiLevelType w:val="hybridMultilevel"/>
     <w:tmpl w:val="FBA479E6"/>
@@ -32738,7 +33013,7 @@
       </w:rPr>
     </w:lvl>
   </w:abstractNum>
-  <w:abstractNum w:abstractNumId="1" w15:restartNumberingAfterBreak="0">
+  <w:abstractNum w:abstractNumId="1">
     <w:nsid w:val="25421CAE"/>
     <w:multiLevelType w:val="hybridMultilevel"/>
     <w:tmpl w:val="CD78E9EA"/>
@@ -32851,7 +33126,7 @@
       </w:pPr>
     </w:lvl>
   </w:abstractNum>
-  <w:abstractNum w:abstractNumId="2" w15:restartNumberingAfterBreak="0">
+  <w:abstractNum w:abstractNumId="2">
     <w:nsid w:val="30C5319C"/>
     <w:multiLevelType w:val="hybridMultilevel"/>
     <w:tmpl w:val="AFBC45F2"/>
@@ -32967,7 +33242,7 @@
       </w:pPr>
     </w:lvl>
   </w:abstractNum>
-  <w:abstractNum w:abstractNumId="3" w15:restartNumberingAfterBreak="0">
+  <w:abstractNum w:abstractNumId="3">
     <w:nsid w:val="3C8A3DF0"/>
     <w:multiLevelType w:val="hybridMultilevel"/>
     <w:tmpl w:val="E368D10C"/>
@@ -33080,7 +33355,7 @@
       </w:pPr>
     </w:lvl>
   </w:abstractNum>
-  <w:abstractNum w:abstractNumId="4" w15:restartNumberingAfterBreak="0">
+  <w:abstractNum w:abstractNumId="4">
     <w:nsid w:val="42F2707B"/>
     <w:multiLevelType w:val="hybridMultilevel"/>
     <w:tmpl w:val="7DDCD24E"/>
@@ -33169,7 +33444,7 @@
       </w:pPr>
     </w:lvl>
   </w:abstractNum>
-  <w:abstractNum w:abstractNumId="5" w15:restartNumberingAfterBreak="0">
+  <w:abstractNum w:abstractNumId="5">
     <w:nsid w:val="5D9E3170"/>
     <w:multiLevelType w:val="hybridMultilevel"/>
     <w:tmpl w:val="881C3392"/>
@@ -33653,6 +33928,7 @@
       <w:jc w:val="both"/>
     </w:pPr>
     <w:tblPr>
+      <w:tblInd w:w="0" w:type="dxa"/>
       <w:tblBorders>
         <w:top w:val="single" w:sz="4" w:space="0" w:color="auto"/>
         <w:left w:val="single" w:sz="4" w:space="0" w:color="auto"/>
@@ -33661,6 +33937,12 @@
         <w:insideH w:val="single" w:sz="4" w:space="0" w:color="auto"/>
         <w:insideV w:val="single" w:sz="4" w:space="0" w:color="auto"/>
       </w:tblBorders>
+      <w:tblCellMar>
+        <w:top w:w="0" w:type="dxa"/>
+        <w:left w:w="108" w:type="dxa"/>
+        <w:bottom w:w="0" w:type="dxa"/>
+        <w:right w:w="108" w:type="dxa"/>
+      </w:tblCellMar>
     </w:tblPr>
   </w:style>
   <w:style w:type="character" w:customStyle="1" w:styleId="MTEquationSection">
@@ -33848,6 +34130,13 @@
     <w:rsid w:val="0061356C"/>
     <w:tblPr>
       <w:tblCellSpacing w:w="0" w:type="dxa"/>
+      <w:tblInd w:w="0" w:type="dxa"/>
+      <w:tblCellMar>
+        <w:top w:w="0" w:type="dxa"/>
+        <w:left w:w="108" w:type="dxa"/>
+        <w:bottom w:w="0" w:type="dxa"/>
+        <w:right w:w="108" w:type="dxa"/>
+      </w:tblCellMar>
     </w:tblPr>
     <w:trPr>
       <w:cantSplit/>
@@ -34186,7 +34475,7 @@
 </file>
 
 <file path=customXml/itemProps1.xml><?xml version="1.0" encoding="utf-8"?>
-<ds:datastoreItem xmlns:ds="http://schemas.openxmlformats.org/officeDocument/2006/customXml" ds:itemID="{64C40E61-A13F-439E-A371-A8A6CC18CDF7}">
+<ds:datastoreItem xmlns:ds="http://schemas.openxmlformats.org/officeDocument/2006/customXml" ds:itemID="{B33D9AA7-A0A0-4D39-8D4F-0F69E38BB17A}">
   <ds:schemaRefs>
     <ds:schemaRef ds:uri="http://schemas.openxmlformats.org/officeDocument/2006/bibliography"/>
   </ds:schemaRefs>
